--- a/documentos/capitulos/capituloII.docx
+++ b/documentos/capitulos/capituloII.docx
@@ -18,7 +18,10 @@
       </w:r>
       <w:bookmarkEnd w:id="0"/>
       <w:r>
-        <w:t>Sistemas web</w:t>
+        <w:t>Sistema</w:t>
+      </w:r>
+      <w:r>
+        <w:t xml:space="preserve"> web</w:t>
       </w:r>
     </w:p>
     <w:p>
@@ -76,7 +79,7 @@
           <w:sz w:val="20"/>
           <w:szCs w:val="20"/>
         </w:rPr>
-        <w:t>sobre sistemas web</w:t>
+        <w:t>que se manejan sobre</w:t>
       </w:r>
       <w:r>
         <w:rPr>
@@ -84,7 +87,7 @@
           <w:sz w:val="20"/>
           <w:szCs w:val="20"/>
         </w:rPr>
-        <w:t xml:space="preserve">. Define las </w:t>
+        <w:t xml:space="preserve"> sistemas web</w:t>
       </w:r>
       <w:r>
         <w:rPr>
@@ -92,7 +95,7 @@
           <w:sz w:val="20"/>
           <w:szCs w:val="20"/>
         </w:rPr>
-        <w:t>características</w:t>
+        <w:t xml:space="preserve">. </w:t>
       </w:r>
       <w:r>
         <w:rPr>
@@ -100,24 +103,855 @@
           <w:sz w:val="20"/>
           <w:szCs w:val="20"/>
         </w:rPr>
-        <w:t xml:space="preserve"> principales y justificación de cada elemento.</w:t>
+        <w:t>Asimismo se detallan las características principales de cada elemento</w:t>
+      </w:r>
+      <w:r>
+        <w:rPr>
+          <w:rFonts w:ascii="Arial" w:hAnsi="Arial" w:cs="Arial"/>
+          <w:sz w:val="20"/>
+          <w:szCs w:val="20"/>
+        </w:rPr>
+        <w:t>.</w:t>
       </w:r>
     </w:p>
     <w:p>
       <w:pPr>
         <w:pStyle w:val="Ttulo2"/>
+        <w:numPr>
+          <w:ilvl w:val="1"/>
+          <w:numId w:val="42"/>
+        </w:numPr>
         <w:spacing w:before="60" w:after="60"/>
       </w:pPr>
-      <w:bookmarkStart w:id="1" w:name="_Toc431546814"/>
-      <w:r>
-        <w:t xml:space="preserve">2.3 </w:t>
-      </w:r>
-      <w:bookmarkEnd w:id="1"/>
-      <w:r>
-        <w:t>Que es un sistema web</w:t>
-      </w:r>
-      <w:bookmarkStart w:id="2" w:name="_GoBack"/>
-      <w:bookmarkEnd w:id="2"/>
+      <w:r>
+        <w:t>Sistema web</w:t>
+      </w:r>
+    </w:p>
+    <w:p>
+      <w:pPr>
+        <w:pStyle w:val="Sinespaciado"/>
+      </w:pPr>
+      <w:r>
+        <w:t xml:space="preserve">Un sistema web o también denominado aplicación web </w:t>
+      </w:r>
+      <w:r>
+        <w:t>según Sergio Lujan Mora es: “Una aplicación web (web-</w:t>
+      </w:r>
+      <w:proofErr w:type="spellStart"/>
+      <w:r>
+        <w:t>based</w:t>
+      </w:r>
+      <w:proofErr w:type="spellEnd"/>
+      <w:r>
+        <w:t xml:space="preserve"> </w:t>
+      </w:r>
+      <w:proofErr w:type="spellStart"/>
+      <w:r>
+        <w:t>application</w:t>
+      </w:r>
+      <w:proofErr w:type="spellEnd"/>
+      <w:r>
+        <w:t>) es un tipo especial de aplicación cliente/servidor, donde tanto el cliente (el navegador, explorador o visualizador) como el servidor (el servidor web) y el protocolo mediante el que se comunican (</w:t>
+      </w:r>
+      <w:proofErr w:type="spellStart"/>
+      <w:r>
+        <w:t>HyperText</w:t>
+      </w:r>
+      <w:proofErr w:type="spellEnd"/>
+      <w:r>
+        <w:t xml:space="preserve"> Transfer </w:t>
+      </w:r>
+      <w:proofErr w:type="spellStart"/>
+      <w:r>
+        <w:t>Protocol</w:t>
+      </w:r>
+      <w:proofErr w:type="spellEnd"/>
+      <w:r>
+        <w:t xml:space="preserve"> (HTTP)) están estandarizados y no han de ser creados por el programador de aplicaciones (Figura 2.1).”</w:t>
+      </w:r>
+      <w:r>
+        <w:t xml:space="preserve"> </w:t>
+      </w:r>
+    </w:p>
+    <w:p>
+      <w:pPr>
+        <w:pStyle w:val="Sinespaciado"/>
+      </w:pPr>
+    </w:p>
+    <w:p>
+      <w:pPr>
+        <w:pStyle w:val="Sinespaciado"/>
+      </w:pPr>
+      <w:r>
+        <w:t>Estos tipos de aplicaciones</w:t>
+      </w:r>
+      <w:r>
+        <w:t xml:space="preserve"> son populares debido a lo práctico del n</w:t>
+      </w:r>
+      <w:r>
+        <w:t>avegador web</w:t>
+      </w:r>
+      <w:r>
+        <w:t xml:space="preserve">, a la independencia del sistema operativo, así como a la facilidad para actualizar y mantener aplicaciones web sin distribuir e instalar software a miles de usuarios potenciales. Existen aplicaciones como los </w:t>
+      </w:r>
+      <w:proofErr w:type="spellStart"/>
+      <w:r>
+        <w:t>webmails</w:t>
+      </w:r>
+      <w:proofErr w:type="spellEnd"/>
+      <w:r>
+        <w:t xml:space="preserve">, wikis, </w:t>
+      </w:r>
+      <w:proofErr w:type="spellStart"/>
+      <w:r>
+        <w:t>weblogs</w:t>
+      </w:r>
+      <w:proofErr w:type="spellEnd"/>
+      <w:r>
+        <w:t xml:space="preserve">, tiendas en línea, etc. </w:t>
+      </w:r>
+      <w:r>
+        <w:t>que son ejemplos bastante conocidos de aplicaciones web.</w:t>
+      </w:r>
+    </w:p>
+    <w:p>
+      <w:pPr>
+        <w:pStyle w:val="Sinespaciado"/>
+      </w:pPr>
+    </w:p>
+    <w:p>
+      <w:pPr>
+        <w:pStyle w:val="Sinespaciado"/>
+      </w:pPr>
+      <w:r>
+        <w:t>Una aplicación w</w:t>
+      </w:r>
+      <w:r>
+        <w:t xml:space="preserve">eb </w:t>
+      </w:r>
+      <w:r>
+        <w:t>contiene</w:t>
+      </w:r>
+      <w:r>
+        <w:t xml:space="preserve"> elementos que permiten una comunicación activa entre el usuario y la información. Esto permite que el usuario acceda a los datos de modo interactivo, gracias a que la </w:t>
+      </w:r>
+      <w:r>
+        <w:t>aplicación</w:t>
+      </w:r>
+      <w:r>
+        <w:t xml:space="preserve"> responderá a cada una de sus acciones, como por ejemplo rellenar y enviar formularios, participar en juegos diversos y acceder a gestores de base de datos de todo tipo.</w:t>
+      </w:r>
+    </w:p>
+    <w:p>
+      <w:pPr>
+        <w:pStyle w:val="Sinespaciado"/>
+      </w:pPr>
+    </w:p>
+    <w:p>
+      <w:pPr>
+        <w:pStyle w:val="Sinespaciado"/>
+      </w:pPr>
+      <w:r>
+        <w:t>En vista de que algunas veces existen confusiones sobre páginas web estáticas y dinámicas, a continuación se hace una diferencia entre ellas.</w:t>
+      </w:r>
+    </w:p>
+    <w:p>
+      <w:pPr>
+        <w:pStyle w:val="Sinespaciado"/>
+      </w:pPr>
+    </w:p>
+    <w:p>
+      <w:pPr>
+        <w:pStyle w:val="Sinespaciado"/>
+      </w:pPr>
+      <w:r>
+        <w:t xml:space="preserve">Una </w:t>
+      </w:r>
+      <w:r>
+        <w:rPr>
+          <w:b/>
+        </w:rPr>
+        <w:t>página web estática</w:t>
+      </w:r>
+      <w:r>
+        <w:t xml:space="preserve"> tiene las siguientes propiedades:</w:t>
+      </w:r>
+    </w:p>
+    <w:p>
+      <w:pPr>
+        <w:pStyle w:val="Sinespaciado"/>
+        <w:numPr>
+          <w:ilvl w:val="0"/>
+          <w:numId w:val="36"/>
+        </w:numPr>
+      </w:pPr>
+      <w:r>
+        <w:t xml:space="preserve">Realizadas principalmente en XHTML o HTML. </w:t>
+      </w:r>
+    </w:p>
+    <w:p>
+      <w:pPr>
+        <w:pStyle w:val="Sinespaciado"/>
+        <w:numPr>
+          <w:ilvl w:val="0"/>
+          <w:numId w:val="36"/>
+        </w:numPr>
+      </w:pPr>
+      <w:r>
+        <w:t xml:space="preserve">Para modificación de contenidos es imprescindible acceder al servidor donde está alojada la página. </w:t>
+      </w:r>
+    </w:p>
+    <w:p>
+      <w:pPr>
+        <w:pStyle w:val="Sinespaciado"/>
+        <w:numPr>
+          <w:ilvl w:val="0"/>
+          <w:numId w:val="36"/>
+        </w:numPr>
+      </w:pPr>
+      <w:r>
+        <w:t xml:space="preserve">El proceso de actualización es lento y manual. </w:t>
+      </w:r>
+    </w:p>
+    <w:p>
+      <w:pPr>
+        <w:pStyle w:val="Sinespaciado"/>
+        <w:numPr>
+          <w:ilvl w:val="0"/>
+          <w:numId w:val="36"/>
+        </w:numPr>
+      </w:pPr>
+      <w:r>
+        <w:t>No ofrece bases de datos, interacción, etc.</w:t>
+      </w:r>
+    </w:p>
+    <w:p>
+      <w:pPr>
+        <w:pStyle w:val="Sinespaciado"/>
+        <w:numPr>
+          <w:ilvl w:val="0"/>
+          <w:numId w:val="36"/>
+        </w:numPr>
+      </w:pPr>
+      <w:r>
+        <w:t xml:space="preserve">El usuario no puede seleccionar, ordenar o modificar los contenidos o el diseño de la página. </w:t>
+      </w:r>
+    </w:p>
+    <w:p>
+      <w:pPr>
+        <w:pStyle w:val="Sinespaciado"/>
+        <w:numPr>
+          <w:ilvl w:val="0"/>
+          <w:numId w:val="36"/>
+        </w:numPr>
+      </w:pPr>
+      <w:r>
+        <w:t>Su diseño y desarrollo es más rápido y económico que el de una web dinámica.</w:t>
+      </w:r>
+    </w:p>
+    <w:p>
+      <w:pPr>
+        <w:pStyle w:val="Sinespaciado"/>
+        <w:ind w:left="360"/>
+      </w:pPr>
+    </w:p>
+    <w:p>
+      <w:pPr>
+        <w:pStyle w:val="Sinespaciado"/>
+      </w:pPr>
+      <w:r>
+        <w:t xml:space="preserve">Una </w:t>
+      </w:r>
+      <w:r>
+        <w:rPr>
+          <w:b/>
+        </w:rPr>
+        <w:t>página web dinámica</w:t>
+      </w:r>
+      <w:r>
+        <w:t xml:space="preserve"> tiene las siguientes propiedades:</w:t>
+      </w:r>
+    </w:p>
+    <w:p>
+      <w:pPr>
+        <w:pStyle w:val="Sinespaciado"/>
+        <w:numPr>
+          <w:ilvl w:val="0"/>
+          <w:numId w:val="36"/>
+        </w:numPr>
+      </w:pPr>
+      <w:r>
+        <w:t xml:space="preserve">Muchas posibilidades en diseño y desarrollo. </w:t>
+      </w:r>
+    </w:p>
+    <w:p>
+      <w:pPr>
+        <w:pStyle w:val="Sinespaciado"/>
+        <w:numPr>
+          <w:ilvl w:val="0"/>
+          <w:numId w:val="36"/>
+        </w:numPr>
+      </w:pPr>
+      <w:r>
+        <w:t>Utiliza varios lenguajes y técnicas de programación en su desarrollo.</w:t>
+      </w:r>
+    </w:p>
+    <w:p>
+      <w:pPr>
+        <w:pStyle w:val="Sinespaciado"/>
+        <w:numPr>
+          <w:ilvl w:val="0"/>
+          <w:numId w:val="36"/>
+        </w:numPr>
+      </w:pPr>
+      <w:r>
+        <w:t xml:space="preserve">El proceso de actualización es muy sencillo y no requiere entrar en el servidor. </w:t>
+      </w:r>
+    </w:p>
+    <w:p>
+      <w:pPr>
+        <w:pStyle w:val="Sinespaciado"/>
+        <w:numPr>
+          <w:ilvl w:val="0"/>
+          <w:numId w:val="36"/>
+        </w:numPr>
+      </w:pPr>
+      <w:r>
+        <w:t xml:space="preserve">Permite un gran número de funcionalidades tales como bases de datos, foros, contenido dinámico, etc. </w:t>
+      </w:r>
+    </w:p>
+    <w:p>
+      <w:pPr>
+        <w:pStyle w:val="Sinespaciado"/>
+        <w:numPr>
+          <w:ilvl w:val="0"/>
+          <w:numId w:val="36"/>
+        </w:numPr>
+      </w:pPr>
+      <w:r>
+        <w:t xml:space="preserve">El usuario puede alterar el diseño, contenidos o presentación de la página a su gusto. </w:t>
+      </w:r>
+    </w:p>
+    <w:p>
+      <w:pPr>
+        <w:pStyle w:val="Sinespaciado"/>
+        <w:numPr>
+          <w:ilvl w:val="0"/>
+          <w:numId w:val="36"/>
+        </w:numPr>
+      </w:pPr>
+      <w:r>
+        <w:t>Su diseño y desarrollo es más caro que el de una web estática, por su mayor complejidad y sus mayores prestaciones.</w:t>
+      </w:r>
+    </w:p>
+    <w:p>
+      <w:pPr>
+        <w:pStyle w:val="Sinespaciado"/>
+      </w:pPr>
+    </w:p>
+    <w:p>
+      <w:pPr>
+        <w:pStyle w:val="Sinespaciado"/>
+      </w:pPr>
+      <w:r>
+        <w:t>Por las características listadas anteriormente, se concluye que una aplicación web o sistema web es un tipo de página web dinámica, ya que concuerda con dichas características.</w:t>
+      </w:r>
+      <w:r>
+        <w:t xml:space="preserve"> Además, se considera que es un “sistema de información”, porque funciona como cualquier otra aplicación de escritorio, pudiendo almacenar grandes cantidades de información. </w:t>
+      </w:r>
+    </w:p>
+    <w:p>
+      <w:pPr>
+        <w:pStyle w:val="Sinespaciado"/>
+      </w:pPr>
+    </w:p>
+    <w:p>
+      <w:pPr>
+        <w:pStyle w:val="Sinespaciado"/>
+      </w:pPr>
+    </w:p>
+    <w:p>
+      <w:pPr>
+        <w:pStyle w:val="Ttulo3"/>
+        <w:numPr>
+          <w:ilvl w:val="2"/>
+          <w:numId w:val="42"/>
+        </w:numPr>
+      </w:pPr>
+      <w:r>
+        <w:lastRenderedPageBreak/>
+        <w:t>Sistemas web y su diferencia con las aplicaciones de escritorio</w:t>
+      </w:r>
+    </w:p>
+    <w:p>
+      <w:pPr>
+        <w:pStyle w:val="Sinespaciado"/>
+      </w:pPr>
+      <w:r>
+        <w:t>En las aplicaciones de escritorio cada cliente debe instalar por separado el software. El cliente realiza peticiones a otro programa (el servidor) que le da respuesta. Una mejora en el servidor, como parte de la aplicación, requiere normalmente una mejora de los clientes instalados en cada computadora personal, añadiendo un coste de soporte técnico y disminuyendo la productividad.</w:t>
+      </w:r>
+    </w:p>
+    <w:p>
+      <w:pPr>
+        <w:pStyle w:val="Sinespaciado"/>
+      </w:pPr>
+    </w:p>
+    <w:p>
+      <w:pPr>
+        <w:pStyle w:val="Sinespaciado"/>
+      </w:pPr>
+      <w:r>
+        <w:t xml:space="preserve">A diferencia de lo anterior, las aplicaciones web generan dinámicamente una serie de páginas en un formato estándar, como HTML que es soportado por los navegadores web comunes. Se utilizan lenguajes interpretados en el lado del cliente, directamente o a través de </w:t>
+      </w:r>
+      <w:r>
+        <w:t xml:space="preserve">extensiones </w:t>
+      </w:r>
+      <w:r>
+        <w:t xml:space="preserve">tales como JavaScript, Java, Flash, etc., para añadir elementos dinámicos a la interfaz de usuario. </w:t>
+      </w:r>
+    </w:p>
+    <w:p>
+      <w:pPr>
+        <w:pStyle w:val="Sinespaciado"/>
+      </w:pPr>
+    </w:p>
+    <w:p>
+      <w:pPr>
+        <w:pStyle w:val="Sinespaciado"/>
+      </w:pPr>
+      <w:r>
+        <w:t>Generalmente cada página web en particular se envía al cliente como un documento estático, pero la secuencia de páginas ofrece al usuario una experiencia interactiva. Durante la sesión, el navegador web interpreta y muestra en pantalla las páginas, actuando como cliente para cualquier aplicación web.</w:t>
+      </w:r>
+    </w:p>
+    <w:p>
+      <w:pPr>
+        <w:pStyle w:val="Sinespaciado"/>
+      </w:pPr>
+    </w:p>
+    <w:p>
+      <w:pPr>
+        <w:pStyle w:val="Ttulo3"/>
+      </w:pPr>
+      <w:r>
+        <w:t>2</w:t>
+      </w:r>
+      <w:r>
+        <w:t>.1.2   Ventajas</w:t>
+      </w:r>
+    </w:p>
+    <w:p>
+      <w:r>
+        <w:t>A continuación, se muestra una lista de las ventajas que ofrecen este tipo de sistemas</w:t>
+      </w:r>
+      <w:r>
+        <w:t xml:space="preserve"> de información</w:t>
+      </w:r>
+      <w:r>
+        <w:t>.</w:t>
+      </w:r>
+    </w:p>
+    <w:p>
+      <w:pPr>
+        <w:pStyle w:val="Sinespaciado"/>
+        <w:numPr>
+          <w:ilvl w:val="0"/>
+          <w:numId w:val="38"/>
+        </w:numPr>
+      </w:pPr>
+      <w:r>
+        <w:rPr>
+          <w:b/>
+        </w:rPr>
+        <w:t>Ahorra tiempo:</w:t>
+      </w:r>
+      <w:r>
+        <w:t xml:space="preserve"> se pueden realizar tareas sencillas sin necesidad de descargar ni instalar ningún programa.</w:t>
+      </w:r>
+    </w:p>
+    <w:p>
+      <w:pPr>
+        <w:pStyle w:val="Sinespaciado"/>
+        <w:numPr>
+          <w:ilvl w:val="0"/>
+          <w:numId w:val="38"/>
+        </w:numPr>
+      </w:pPr>
+      <w:r>
+        <w:rPr>
+          <w:b/>
+        </w:rPr>
+        <w:t>No hay problemas de compatibilidad</w:t>
+      </w:r>
+      <w:r>
+        <w:t>: basta tener un navegador actualizado para poder utilizarlas.</w:t>
+      </w:r>
+    </w:p>
+    <w:p>
+      <w:pPr>
+        <w:pStyle w:val="Sinespaciado"/>
+        <w:numPr>
+          <w:ilvl w:val="0"/>
+          <w:numId w:val="38"/>
+        </w:numPr>
+        <w:rPr>
+          <w:b/>
+        </w:rPr>
+      </w:pPr>
+      <w:r>
+        <w:rPr>
+          <w:b/>
+        </w:rPr>
+        <w:t>No ocupan espacio en nuestro disco duro.</w:t>
+      </w:r>
+    </w:p>
+    <w:p>
+      <w:pPr>
+        <w:pStyle w:val="Sinespaciado"/>
+        <w:numPr>
+          <w:ilvl w:val="0"/>
+          <w:numId w:val="38"/>
+        </w:numPr>
+      </w:pPr>
+      <w:r>
+        <w:rPr>
+          <w:b/>
+        </w:rPr>
+        <w:t>Actualizaciones inmediatas</w:t>
+      </w:r>
+      <w:r>
+        <w:t>: como el software lo gestiona el propio desarrollador, cuando nos conectamos estamos usando siempre la última versión que haya lanzado.</w:t>
+      </w:r>
+    </w:p>
+    <w:p>
+      <w:pPr>
+        <w:pStyle w:val="Sinespaciado"/>
+        <w:numPr>
+          <w:ilvl w:val="0"/>
+          <w:numId w:val="38"/>
+        </w:numPr>
+      </w:pPr>
+      <w:r>
+        <w:rPr>
+          <w:b/>
+        </w:rPr>
+        <w:t>Consumo de recursos bajo</w:t>
+      </w:r>
+      <w:r>
+        <w:t>: dado que toda (o gran parte) de la aplicación no se encuentra en nuestra computadora, muchas de las tareas que realiza el software no consumen recursos nuestros porque se realizan desde otra computadora.</w:t>
+      </w:r>
+    </w:p>
+    <w:p>
+      <w:pPr>
+        <w:pStyle w:val="Sinespaciado"/>
+        <w:numPr>
+          <w:ilvl w:val="0"/>
+          <w:numId w:val="38"/>
+        </w:numPr>
+      </w:pPr>
+      <w:r>
+        <w:rPr>
+          <w:b/>
+        </w:rPr>
+        <w:t>Multiplataforma:</w:t>
+      </w:r>
+      <w:r>
+        <w:t xml:space="preserve"> se pueden usar desde cualquier sistema operativo porque solamente es necesario tener un navegador.</w:t>
+      </w:r>
+    </w:p>
+    <w:p>
+      <w:pPr>
+        <w:pStyle w:val="Sinespaciado"/>
+        <w:numPr>
+          <w:ilvl w:val="0"/>
+          <w:numId w:val="38"/>
+        </w:numPr>
+      </w:pPr>
+      <w:r>
+        <w:rPr>
+          <w:b/>
+        </w:rPr>
+        <w:t xml:space="preserve">Portables: </w:t>
+      </w:r>
+      <w:r>
+        <w:t>es independiente de la computadora donde se utilice (PC de sobremesa, portátil) porque se accede a través de una página web (solamente es necesario disponer de acceso a Internet). La reciente tendencia al acceso a las aplicaciones web a través de teléfonos móviles requiere sin embargo un diseño específico de los ficheros CSS para no dificultar el acceso de estos usuarios.</w:t>
+      </w:r>
+    </w:p>
+    <w:p>
+      <w:pPr>
+        <w:pStyle w:val="Sinespaciado"/>
+        <w:numPr>
+          <w:ilvl w:val="0"/>
+          <w:numId w:val="38"/>
+        </w:numPr>
+      </w:pPr>
+      <w:r>
+        <w:rPr>
+          <w:b/>
+        </w:rPr>
+        <w:t>La disponibilidad</w:t>
+      </w:r>
+      <w:r>
+        <w:t xml:space="preserve"> suele ser alta porque el servicio se ofrece desde múltiples localizaciones para asegurar la continuidad del mismo.</w:t>
+      </w:r>
+    </w:p>
+    <w:p>
+      <w:pPr>
+        <w:pStyle w:val="Sinespaciado"/>
+        <w:numPr>
+          <w:ilvl w:val="0"/>
+          <w:numId w:val="38"/>
+        </w:numPr>
+      </w:pPr>
+      <w:r>
+        <w:rPr>
+          <w:b/>
+        </w:rPr>
+        <w:t>Los virus no dañan los datos</w:t>
+      </w:r>
+      <w:r>
+        <w:t xml:space="preserve"> porque están guardados en el servidor de la aplicación.</w:t>
+      </w:r>
+    </w:p>
+    <w:p>
+      <w:pPr>
+        <w:pStyle w:val="Sinespaciado"/>
+        <w:numPr>
+          <w:ilvl w:val="0"/>
+          <w:numId w:val="38"/>
+        </w:numPr>
+      </w:pPr>
+      <w:r>
+        <w:rPr>
+          <w:b/>
+        </w:rPr>
+        <w:t>Colaboración:</w:t>
+      </w:r>
+      <w:r>
+        <w:t xml:space="preserve"> gracias a que el acceso al servicio se realiza desde una única ubicación es sencillo el acceso y compartición de datos por parte de varios usuarios. Tiene mucho sentido, por ejemplo, en aplicaciones en línea de calendarios u oficina.</w:t>
+      </w:r>
+    </w:p>
+    <w:p>
+      <w:pPr>
+        <w:pStyle w:val="Sinespaciado"/>
+        <w:numPr>
+          <w:ilvl w:val="0"/>
+          <w:numId w:val="38"/>
+        </w:numPr>
+      </w:pPr>
+      <w:r>
+        <w:rPr>
+          <w:b/>
+        </w:rPr>
+        <w:t>Los navegadores ofrecen cada vez más y mejores funcionalidades</w:t>
+      </w:r>
+      <w:r>
+        <w:t xml:space="preserve"> para crear "aplicaciones web enriquecidas" (</w:t>
+      </w:r>
+      <w:proofErr w:type="spellStart"/>
+      <w:r>
+        <w:t>Rich</w:t>
+      </w:r>
+      <w:proofErr w:type="spellEnd"/>
+      <w:r>
+        <w:t xml:space="preserve"> Internet </w:t>
+      </w:r>
+      <w:proofErr w:type="spellStart"/>
+      <w:r>
+        <w:t>application</w:t>
+      </w:r>
+      <w:proofErr w:type="spellEnd"/>
+      <w:r>
+        <w:t xml:space="preserve"> o RIA).</w:t>
+      </w:r>
+    </w:p>
+    <w:p/>
+    <w:p>
+      <w:pPr>
+        <w:pStyle w:val="Prrafodelista"/>
+      </w:pPr>
+    </w:p>
+    <w:p/>
+    <w:p/>
+    <w:p>
+      <w:pPr>
+        <w:pStyle w:val="Ttulo3"/>
+      </w:pPr>
+      <w:r>
+        <w:lastRenderedPageBreak/>
+        <w:t>2</w:t>
+      </w:r>
+      <w:r>
+        <w:t xml:space="preserve">.1.3 </w:t>
+      </w:r>
+      <w:r>
+        <w:t xml:space="preserve"> </w:t>
+      </w:r>
+      <w:r>
+        <w:t>Desventajas</w:t>
+      </w:r>
+    </w:p>
+    <w:p>
+      <w:pPr>
+        <w:pStyle w:val="Prrafodelista"/>
+        <w:numPr>
+          <w:ilvl w:val="0"/>
+          <w:numId w:val="39"/>
+        </w:numPr>
+      </w:pPr>
+      <w:r>
+        <w:rPr>
+          <w:b/>
+        </w:rPr>
+        <w:t>Habitualmente ofrecen menos funcionalidades que las aplicaciones de escritorio</w:t>
+      </w:r>
+      <w:r>
+        <w:t>. Se debe a que las funcionalidades que se pueden realizar desde un navegador son más limitadas que las que se pueden realizar desde el sistema operativo.</w:t>
+      </w:r>
+    </w:p>
+    <w:p>
+      <w:pPr>
+        <w:pStyle w:val="Prrafodelista"/>
+        <w:numPr>
+          <w:ilvl w:val="0"/>
+          <w:numId w:val="39"/>
+        </w:numPr>
+      </w:pPr>
+      <w:r>
+        <w:rPr>
+          <w:b/>
+        </w:rPr>
+        <w:t>La disponibilidad depende de un tercero</w:t>
+      </w:r>
+      <w:r>
+        <w:t>. El proveedor de la conexión a internet o el que provee el enlace entre el servidor de la aplicación y el cliente. Así que la disponibilidad del servicio está supeditada al proveedor.</w:t>
+      </w:r>
+    </w:p>
+    <w:p>
+      <w:pPr>
+        <w:pStyle w:val="Ttulo3"/>
+        <w:numPr>
+          <w:ilvl w:val="1"/>
+          <w:numId w:val="42"/>
+        </w:numPr>
+      </w:pPr>
+      <w:r>
+        <w:t xml:space="preserve"> </w:t>
+      </w:r>
+      <w:r>
+        <w:t xml:space="preserve"> Arquitecturas Cliente/Servidor</w:t>
+      </w:r>
+    </w:p>
+    <w:p>
+      <w:pPr>
+        <w:pStyle w:val="Sinespaciado"/>
+      </w:pPr>
+      <w:r>
+        <w:t xml:space="preserve">Un sistema web,  tradicionalmente funciona bajo una arquitectura Cliente / Servidor, ya que se despliega en una red de computadoras. Según Sergio Lujan Mora, esta arquitectura se define de la siguiente manera.  </w:t>
+      </w:r>
+    </w:p>
+    <w:p>
+      <w:pPr>
+        <w:pStyle w:val="Sinespaciado"/>
+      </w:pPr>
+    </w:p>
+    <w:p>
+      <w:pPr>
+        <w:pStyle w:val="Sinespaciado"/>
+      </w:pPr>
+      <w:r>
+        <w:t xml:space="preserve"> “Cliente/servidor es una arquitectura de red en la que cada ordenador o proceso en la red es cliente o servidor. Normalmente, los servidores son ordenadores potentes dedicados a gestionar unidades de disco (servidor de ficheros), impresoras (servidor de impresoras), tráfico de red (servidor de red), datos</w:t>
+      </w:r>
+    </w:p>
+    <w:p>
+      <w:pPr>
+        <w:pStyle w:val="Sinespaciado"/>
+      </w:pPr>
+      <w:r>
+        <w:t>(Servidor de bases de datos) o incluso aplicaciones (servidor de aplicaciones), mientras que los clientes son máquinas menos potentes y usan los recursos que ofrecen los servidores”.</w:t>
+      </w:r>
+    </w:p>
+    <w:p>
+      <w:pPr>
+        <w:pStyle w:val="Sinespaciado"/>
+      </w:pPr>
+    </w:p>
+    <w:p>
+      <w:pPr>
+        <w:pStyle w:val="Sinespaciado"/>
+      </w:pPr>
+      <w:r>
+        <w:t>Esta arquitectura implica la existencia de una relación entre procesos que solicitan servicios (clientes) y procesos que responden a estos servicios (servidores). Estos dos tipos de procesos pueden ejecutarse en el mismo procesador o en distintos.</w:t>
+      </w:r>
+    </w:p>
+    <w:p>
+      <w:pPr>
+        <w:pStyle w:val="Sinespaciado"/>
+      </w:pPr>
+    </w:p>
+    <w:p>
+      <w:pPr>
+        <w:pStyle w:val="Sinespaciado"/>
+      </w:pPr>
+    </w:p>
+    <w:p>
+      <w:pPr>
+        <w:pStyle w:val="Sinespaciado"/>
+        <w:jc w:val="center"/>
+      </w:pPr>
+      <w:r>
+        <w:rPr>
+          <w:noProof/>
+          <w:lang w:val="es-BO" w:eastAsia="es-BO"/>
+        </w:rPr>
+        <w:drawing>
+          <wp:inline distT="0" distB="0" distL="0" distR="0" wp14:anchorId="6C82290B" wp14:editId="586D8A86">
+            <wp:extent cx="4391025" cy="2819400"/>
+            <wp:effectExtent l="0" t="0" r="9525" b="0"/>
+            <wp:docPr id="1" name="Imagen 1" descr="C:\Users\Beimar\Downloads\Cliente-Servidor.png"/>
+            <wp:cNvGraphicFramePr>
+              <a:graphicFrameLocks xmlns:a="http://schemas.openxmlformats.org/drawingml/2006/main" noChangeAspect="1"/>
+            </wp:cNvGraphicFramePr>
+            <a:graphic xmlns:a="http://schemas.openxmlformats.org/drawingml/2006/main">
+              <a:graphicData uri="http://schemas.openxmlformats.org/drawingml/2006/picture">
+                <pic:pic xmlns:pic="http://schemas.openxmlformats.org/drawingml/2006/picture">
+                  <pic:nvPicPr>
+                    <pic:cNvPr id="0" name="Picture 1" descr="C:\Users\Beimar\Downloads\Cliente-Servidor.png"/>
+                    <pic:cNvPicPr>
+                      <a:picLocks noChangeAspect="1" noChangeArrowheads="1"/>
+                    </pic:cNvPicPr>
+                  </pic:nvPicPr>
+                  <pic:blipFill>
+                    <a:blip r:embed="rId9">
+                      <a:extLst>
+                        <a:ext uri="{28A0092B-C50C-407E-A947-70E740481C1C}">
+                          <a14:useLocalDpi xmlns:a14="http://schemas.microsoft.com/office/drawing/2010/main" val="0"/>
+                        </a:ext>
+                      </a:extLst>
+                    </a:blip>
+                    <a:srcRect/>
+                    <a:stretch>
+                      <a:fillRect/>
+                    </a:stretch>
+                  </pic:blipFill>
+                  <pic:spPr bwMode="auto">
+                    <a:xfrm>
+                      <a:off x="0" y="0"/>
+                      <a:ext cx="4391025" cy="2819400"/>
+                    </a:xfrm>
+                    <a:prstGeom prst="rect">
+                      <a:avLst/>
+                    </a:prstGeom>
+                    <a:noFill/>
+                    <a:ln>
+                      <a:noFill/>
+                    </a:ln>
+                  </pic:spPr>
+                </pic:pic>
+              </a:graphicData>
+            </a:graphic>
+          </wp:inline>
+        </w:drawing>
+      </w:r>
     </w:p>
     <w:p>
       <w:pPr>
@@ -133,6 +967,108 @@
     <w:p>
       <w:pPr>
         <w:spacing w:before="60"/>
+        <w:jc w:val="center"/>
+        <w:rPr>
+          <w:rFonts w:ascii="Arial" w:hAnsi="Arial" w:cs="Arial"/>
+          <w:i/>
+          <w:color w:val="000000"/>
+          <w:sz w:val="20"/>
+          <w:szCs w:val="20"/>
+        </w:rPr>
+      </w:pPr>
+      <w:r>
+        <w:rPr>
+          <w:rFonts w:ascii="Arial" w:hAnsi="Arial" w:cs="Arial"/>
+          <w:i/>
+          <w:color w:val="000000"/>
+          <w:sz w:val="20"/>
+          <w:szCs w:val="20"/>
+        </w:rPr>
+        <w:t xml:space="preserve">Figura </w:t>
+      </w:r>
+      <w:proofErr w:type="spellStart"/>
+      <w:proofErr w:type="gramStart"/>
+      <w:r>
+        <w:rPr>
+          <w:rFonts w:ascii="Arial" w:hAnsi="Arial" w:cs="Arial"/>
+          <w:i/>
+          <w:color w:val="000000"/>
+          <w:sz w:val="20"/>
+          <w:szCs w:val="20"/>
+        </w:rPr>
+        <w:t>numero</w:t>
+      </w:r>
+      <w:proofErr w:type="spellEnd"/>
+      <w:r>
+        <w:rPr>
+          <w:rFonts w:ascii="Arial" w:hAnsi="Arial" w:cs="Arial"/>
+          <w:i/>
+          <w:color w:val="000000"/>
+          <w:sz w:val="20"/>
+          <w:szCs w:val="20"/>
+        </w:rPr>
+        <w:t>(</w:t>
+      </w:r>
+      <w:proofErr w:type="gramEnd"/>
+      <w:r>
+        <w:rPr>
+          <w:rFonts w:ascii="Arial" w:hAnsi="Arial" w:cs="Arial"/>
+          <w:i/>
+          <w:color w:val="000000"/>
+          <w:sz w:val="20"/>
+          <w:szCs w:val="20"/>
+        </w:rPr>
+        <w:t xml:space="preserve">elaboración propia o dirección </w:t>
+      </w:r>
+      <w:proofErr w:type="spellStart"/>
+      <w:r>
+        <w:rPr>
+          <w:rFonts w:ascii="Arial" w:hAnsi="Arial" w:cs="Arial"/>
+          <w:i/>
+          <w:color w:val="000000"/>
+          <w:sz w:val="20"/>
+          <w:szCs w:val="20"/>
+        </w:rPr>
+        <w:t>url</w:t>
+      </w:r>
+      <w:proofErr w:type="spellEnd"/>
+      <w:r>
+        <w:rPr>
+          <w:rFonts w:ascii="Arial" w:hAnsi="Arial" w:cs="Arial"/>
+          <w:i/>
+          <w:color w:val="000000"/>
+          <w:sz w:val="20"/>
+          <w:szCs w:val="20"/>
+        </w:rPr>
+        <w:t>??)</w:t>
+      </w:r>
+      <w:proofErr w:type="gramStart"/>
+      <w:r>
+        <w:rPr>
+          <w:rFonts w:ascii="Arial" w:hAnsi="Arial" w:cs="Arial"/>
+          <w:i/>
+          <w:color w:val="000000"/>
+          <w:sz w:val="20"/>
+          <w:szCs w:val="20"/>
+        </w:rPr>
+        <w:t>… :</w:t>
+      </w:r>
+      <w:proofErr w:type="gramEnd"/>
+      <w:r>
+        <w:rPr>
+          <w:rFonts w:ascii="Arial" w:hAnsi="Arial" w:cs="Arial"/>
+          <w:i/>
+          <w:color w:val="000000"/>
+          <w:sz w:val="20"/>
+          <w:szCs w:val="20"/>
+        </w:rPr>
+        <w:t xml:space="preserve"> Arquitectura Cliente / Servidor</w:t>
+      </w:r>
+    </w:p>
+    <w:p>
+      <w:pPr>
+        <w:spacing w:before="60"/>
+        <w:jc w:val="left"/>
         <w:rPr>
           <w:rFonts w:ascii="Arial" w:hAnsi="Arial" w:cs="Arial"/>
           <w:color w:val="000000"/>
@@ -175,6 +1111,125 @@
     </w:p>
     <w:p>
       <w:pPr>
+        <w:pStyle w:val="Ttulo3"/>
+        <w:numPr>
+          <w:ilvl w:val="2"/>
+          <w:numId w:val="42"/>
+        </w:numPr>
+        <w:rPr>
+          <w:lang w:eastAsia="es-ES"/>
+        </w:rPr>
+      </w:pPr>
+      <w:r>
+        <w:rPr>
+          <w:lang w:eastAsia="es-ES"/>
+        </w:rPr>
+        <w:lastRenderedPageBreak/>
+        <w:t>Separación de funciones</w:t>
+      </w:r>
+    </w:p>
+    <w:p>
+      <w:pPr>
+        <w:pStyle w:val="Sinespaciado"/>
+        <w:rPr>
+          <w:lang w:eastAsia="es-ES"/>
+        </w:rPr>
+      </w:pPr>
+      <w:r>
+        <w:rPr>
+          <w:lang w:eastAsia="es-ES"/>
+        </w:rPr>
+        <w:t>La arquitectura cliente/servidor nos permite la separación de funciones en tres niveles.</w:t>
+      </w:r>
+    </w:p>
+    <w:p>
+      <w:pPr>
+        <w:pStyle w:val="Sinespaciado"/>
+        <w:numPr>
+          <w:ilvl w:val="0"/>
+          <w:numId w:val="40"/>
+        </w:numPr>
+        <w:rPr>
+          <w:lang w:eastAsia="es-ES"/>
+        </w:rPr>
+      </w:pPr>
+      <w:r>
+        <w:rPr>
+          <w:b/>
+          <w:lang w:eastAsia="es-ES"/>
+        </w:rPr>
+        <w:t>Lógica de presentación.</w:t>
+      </w:r>
+      <w:r>
+        <w:rPr>
+          <w:lang w:eastAsia="es-ES"/>
+        </w:rPr>
+        <w:t xml:space="preserve"> La presentación de los datos es una función independiente del resto. </w:t>
+      </w:r>
+    </w:p>
+    <w:p>
+      <w:pPr>
+        <w:pStyle w:val="Sinespaciado"/>
+        <w:numPr>
+          <w:ilvl w:val="0"/>
+          <w:numId w:val="40"/>
+        </w:numPr>
+        <w:rPr>
+          <w:lang w:eastAsia="es-ES"/>
+        </w:rPr>
+      </w:pPr>
+      <w:r>
+        <w:rPr>
+          <w:b/>
+          <w:lang w:eastAsia="es-ES"/>
+        </w:rPr>
+        <w:t>Lógica de negocio (o aplicación).</w:t>
+      </w:r>
+      <w:r>
+        <w:rPr>
+          <w:lang w:eastAsia="es-ES"/>
+        </w:rPr>
+        <w:t xml:space="preserve"> Los flujos de trabajo pueden cambiarse según las necesidades existentes de un procesador a otro.</w:t>
+      </w:r>
+    </w:p>
+    <w:p>
+      <w:pPr>
+        <w:pStyle w:val="Sinespaciado"/>
+        <w:numPr>
+          <w:ilvl w:val="0"/>
+          <w:numId w:val="40"/>
+        </w:numPr>
+        <w:rPr>
+          <w:lang w:eastAsia="es-ES"/>
+        </w:rPr>
+      </w:pPr>
+      <w:r>
+        <w:rPr>
+          <w:b/>
+          <w:lang w:eastAsia="es-ES"/>
+        </w:rPr>
+        <w:t>Lógica de datos.</w:t>
+      </w:r>
+      <w:r>
+        <w:rPr>
+          <w:lang w:eastAsia="es-ES"/>
+        </w:rPr>
+        <w:t xml:space="preserve"> La gestión de los datos debe ser independiente para poder ser distribuida según las necesidades de la empresa en cada momento.</w:t>
+      </w:r>
+    </w:p>
+    <w:p>
+      <w:pPr>
+        <w:pStyle w:val="Sinespaciado"/>
+        <w:ind w:left="720"/>
+        <w:rPr>
+          <w:lang w:eastAsia="es-ES"/>
+        </w:rPr>
+      </w:pPr>
+    </w:p>
+    <w:p>
+      <w:pPr>
+        <w:pStyle w:val="Sinespaciado"/>
+        <w:ind w:left="720"/>
         <w:rPr>
           <w:lang w:eastAsia="es-ES"/>
         </w:rPr>
@@ -193,11 +1248,70 @@
           <w:lang w:eastAsia="es-ES"/>
         </w:rPr>
       </w:pPr>
+      <w:r>
+        <w:rPr>
+          <w:rFonts w:ascii="Arial" w:eastAsia="Times New Roman" w:hAnsi="Arial" w:cs="Arial"/>
+          <w:noProof/>
+          <w:color w:val="000000" w:themeColor="text1"/>
+          <w:sz w:val="20"/>
+          <w:szCs w:val="20"/>
+          <w:lang w:val="es-BO" w:eastAsia="es-BO"/>
+        </w:rPr>
+        <w:drawing>
+          <wp:inline distT="0" distB="0" distL="0" distR="0" wp14:anchorId="255E292C" wp14:editId="285E387B">
+            <wp:extent cx="5972175" cy="2667000"/>
+            <wp:effectExtent l="0" t="0" r="9525" b="0"/>
+            <wp:docPr id="3" name="Imagen 3" descr="C:\Users\Beimar\Downloads\clienteservidor nombres.png"/>
+            <wp:cNvGraphicFramePr>
+              <a:graphicFrameLocks xmlns:a="http://schemas.openxmlformats.org/drawingml/2006/main" noChangeAspect="1"/>
+            </wp:cNvGraphicFramePr>
+            <a:graphic xmlns:a="http://schemas.openxmlformats.org/drawingml/2006/main">
+              <a:graphicData uri="http://schemas.openxmlformats.org/drawingml/2006/picture">
+                <pic:pic xmlns:pic="http://schemas.openxmlformats.org/drawingml/2006/picture">
+                  <pic:nvPicPr>
+                    <pic:cNvPr id="0" name="Picture 3" descr="C:\Users\Beimar\Downloads\clienteservidor nombres.png"/>
+                    <pic:cNvPicPr>
+                      <a:picLocks noChangeAspect="1" noChangeArrowheads="1"/>
+                    </pic:cNvPicPr>
+                  </pic:nvPicPr>
+                  <pic:blipFill>
+                    <a:blip r:embed="rId10">
+                      <a:extLst>
+                        <a:ext uri="{28A0092B-C50C-407E-A947-70E740481C1C}">
+                          <a14:useLocalDpi xmlns:a14="http://schemas.microsoft.com/office/drawing/2010/main" val="0"/>
+                        </a:ext>
+                      </a:extLst>
+                    </a:blip>
+                    <a:srcRect/>
+                    <a:stretch>
+                      <a:fillRect/>
+                    </a:stretch>
+                  </pic:blipFill>
+                  <pic:spPr bwMode="auto">
+                    <a:xfrm>
+                      <a:off x="0" y="0"/>
+                      <a:ext cx="5972175" cy="2667000"/>
+                    </a:xfrm>
+                    <a:prstGeom prst="rect">
+                      <a:avLst/>
+                    </a:prstGeom>
+                    <a:noFill/>
+                    <a:ln>
+                      <a:noFill/>
+                    </a:ln>
+                  </pic:spPr>
+                </pic:pic>
+              </a:graphicData>
+            </a:graphic>
+          </wp:inline>
+        </w:drawing>
+      </w:r>
     </w:p>
     <w:p>
       <w:pPr>
         <w:shd w:val="clear" w:color="auto" w:fill="FFFFFF"/>
         <w:spacing w:before="60"/>
+        <w:jc w:val="center"/>
         <w:textAlignment w:val="baseline"/>
         <w:rPr>
           <w:rFonts w:ascii="Arial" w:eastAsia="Times New Roman" w:hAnsi="Arial" w:cs="Arial"/>
@@ -207,12 +1321,7 @@
           <w:lang w:eastAsia="es-ES"/>
         </w:rPr>
       </w:pPr>
-    </w:p>
-    <w:p>
-      <w:pPr>
-        <w:shd w:val="clear" w:color="auto" w:fill="FFFFFF"/>
-        <w:spacing w:before="60"/>
-        <w:textAlignment w:val="baseline"/>
+      <w:r>
         <w:rPr>
           <w:rFonts w:ascii="Arial" w:eastAsia="Times New Roman" w:hAnsi="Arial" w:cs="Arial"/>
           <w:color w:val="000000" w:themeColor="text1"/>
@@ -220,13 +1329,10 @@
           <w:szCs w:val="20"/>
           <w:lang w:eastAsia="es-ES"/>
         </w:rPr>
-      </w:pPr>
-    </w:p>
-    <w:p>
-      <w:pPr>
-        <w:shd w:val="clear" w:color="auto" w:fill="FFFFFF"/>
-        <w:spacing w:before="60"/>
-        <w:textAlignment w:val="baseline"/>
+        <w:t>Figura N</w:t>
+      </w:r>
+      <w:proofErr w:type="gramStart"/>
+      <w:r>
         <w:rPr>
           <w:rFonts w:ascii="Arial" w:eastAsia="Times New Roman" w:hAnsi="Arial" w:cs="Arial"/>
           <w:color w:val="000000" w:themeColor="text1"/>
@@ -234,13 +1340,11 @@
           <w:szCs w:val="20"/>
           <w:lang w:eastAsia="es-ES"/>
         </w:rPr>
-      </w:pPr>
-    </w:p>
-    <w:p>
-      <w:pPr>
-        <w:shd w:val="clear" w:color="auto" w:fill="FFFFFF"/>
-        <w:spacing w:before="60"/>
-        <w:textAlignment w:val="baseline"/>
+        <w:t>.(</w:t>
+      </w:r>
+      <w:proofErr w:type="spellStart"/>
+      <w:proofErr w:type="gramEnd"/>
+      <w:r>
         <w:rPr>
           <w:rFonts w:ascii="Arial" w:eastAsia="Times New Roman" w:hAnsi="Arial" w:cs="Arial"/>
           <w:color w:val="000000" w:themeColor="text1"/>
@@ -248,13 +1352,10 @@
           <w:szCs w:val="20"/>
           <w:lang w:eastAsia="es-ES"/>
         </w:rPr>
-      </w:pPr>
-    </w:p>
-    <w:p>
-      <w:pPr>
-        <w:shd w:val="clear" w:color="auto" w:fill="FFFFFF"/>
-        <w:spacing w:before="60"/>
-        <w:textAlignment w:val="baseline"/>
+        <w:t>extraido</w:t>
+      </w:r>
+      <w:proofErr w:type="spellEnd"/>
+      <w:r>
         <w:rPr>
           <w:rFonts w:ascii="Arial" w:eastAsia="Times New Roman" w:hAnsi="Arial" w:cs="Arial"/>
           <w:color w:val="000000" w:themeColor="text1"/>
@@ -262,13 +1363,10 @@
           <w:szCs w:val="20"/>
           <w:lang w:eastAsia="es-ES"/>
         </w:rPr>
-      </w:pPr>
-    </w:p>
-    <w:p>
-      <w:pPr>
-        <w:shd w:val="clear" w:color="auto" w:fill="FFFFFF"/>
-        <w:spacing w:before="60"/>
-        <w:textAlignment w:val="baseline"/>
+        <w:t xml:space="preserve"> del libro de lujan). </w:t>
+      </w:r>
+      <w:proofErr w:type="gramStart"/>
+      <w:r>
         <w:rPr>
           <w:rFonts w:ascii="Arial" w:eastAsia="Times New Roman" w:hAnsi="Arial" w:cs="Arial"/>
           <w:color w:val="000000" w:themeColor="text1"/>
@@ -276,13 +1374,10 @@
           <w:szCs w:val="20"/>
           <w:lang w:eastAsia="es-ES"/>
         </w:rPr>
-      </w:pPr>
-    </w:p>
-    <w:p>
-      <w:pPr>
-        <w:shd w:val="clear" w:color="auto" w:fill="FFFFFF"/>
-        <w:spacing w:before="60"/>
-        <w:textAlignment w:val="baseline"/>
+        <w:t xml:space="preserve">:  </w:t>
+      </w:r>
+      <w:proofErr w:type="spellStart"/>
+      <w:r>
         <w:rPr>
           <w:rFonts w:ascii="Arial" w:eastAsia="Times New Roman" w:hAnsi="Arial" w:cs="Arial"/>
           <w:color w:val="000000" w:themeColor="text1"/>
@@ -290,13 +1385,11 @@
           <w:szCs w:val="20"/>
           <w:lang w:eastAsia="es-ES"/>
         </w:rPr>
-      </w:pPr>
-    </w:p>
-    <w:p>
-      <w:pPr>
-        <w:shd w:val="clear" w:color="auto" w:fill="FFFFFF"/>
-        <w:spacing w:before="60"/>
-        <w:textAlignment w:val="baseline"/>
+        <w:t>Separacion</w:t>
+      </w:r>
+      <w:proofErr w:type="spellEnd"/>
+      <w:proofErr w:type="gramEnd"/>
+      <w:r>
         <w:rPr>
           <w:rFonts w:ascii="Arial" w:eastAsia="Times New Roman" w:hAnsi="Arial" w:cs="Arial"/>
           <w:color w:val="000000" w:themeColor="text1"/>
@@ -304,12 +1397,14 @@
           <w:szCs w:val="20"/>
           <w:lang w:eastAsia="es-ES"/>
         </w:rPr>
-      </w:pPr>
+        <w:t xml:space="preserve"> de funciones en arquitectura cliente servidor.</w:t>
+      </w:r>
     </w:p>
     <w:p>
       <w:pPr>
         <w:shd w:val="clear" w:color="auto" w:fill="FFFFFF"/>
         <w:spacing w:before="60"/>
+        <w:jc w:val="center"/>
         <w:textAlignment w:val="baseline"/>
         <w:rPr>
           <w:rFonts w:ascii="Arial" w:eastAsia="Times New Roman" w:hAnsi="Arial" w:cs="Arial"/>
@@ -322,6 +1417,205 @@
     </w:p>
     <w:p>
       <w:pPr>
+        <w:pStyle w:val="Ttulo3"/>
+        <w:rPr>
+          <w:rFonts w:eastAsia="Times New Roman"/>
+          <w:lang w:eastAsia="es-ES"/>
+        </w:rPr>
+      </w:pPr>
+      <w:r>
+        <w:rPr>
+          <w:rFonts w:eastAsia="Times New Roman"/>
+          <w:lang w:eastAsia="es-ES"/>
+        </w:rPr>
+        <w:t>2</w:t>
+      </w:r>
+      <w:r>
+        <w:rPr>
+          <w:rFonts w:eastAsia="Times New Roman"/>
+          <w:lang w:eastAsia="es-ES"/>
+        </w:rPr>
+        <w:t>.2.2 Modelos de distribución en aplicaciones cliente / servidor</w:t>
+      </w:r>
+    </w:p>
+    <w:p>
+      <w:pPr>
+        <w:shd w:val="clear" w:color="auto" w:fill="FFFFFF"/>
+        <w:spacing w:before="60"/>
+        <w:textAlignment w:val="baseline"/>
+        <w:rPr>
+          <w:rFonts w:ascii="Arial" w:eastAsia="Times New Roman" w:hAnsi="Arial" w:cs="Arial"/>
+          <w:color w:val="000000" w:themeColor="text1"/>
+          <w:lang w:eastAsia="es-ES"/>
+        </w:rPr>
+      </w:pPr>
+      <w:r>
+        <w:rPr>
+          <w:rFonts w:ascii="Arial" w:eastAsia="Times New Roman" w:hAnsi="Arial" w:cs="Arial"/>
+          <w:color w:val="000000" w:themeColor="text1"/>
+          <w:lang w:eastAsia="es-ES"/>
+        </w:rPr>
+        <w:t>Según como se distribuyan las tres funciones básicas de una aplicación (presentación, negocio y datos) entre el cliente y el servidor, podemos contemplar tres modelos: presentación distribuida, aplicación distribuida, datos distribuidos.</w:t>
+      </w:r>
+    </w:p>
+    <w:p>
+      <w:pPr>
+        <w:pStyle w:val="Ttulo4"/>
+        <w:rPr>
+          <w:rFonts w:eastAsia="Times New Roman"/>
+          <w:lang w:eastAsia="es-ES"/>
+        </w:rPr>
+      </w:pPr>
+      <w:r>
+        <w:rPr>
+          <w:rFonts w:eastAsia="Times New Roman"/>
+          <w:lang w:eastAsia="es-ES"/>
+        </w:rPr>
+        <w:t>2</w:t>
+      </w:r>
+      <w:r>
+        <w:rPr>
+          <w:rFonts w:eastAsia="Times New Roman"/>
+          <w:lang w:eastAsia="es-ES"/>
+        </w:rPr>
+        <w:t>.2.2.1 Presentación distribuida</w:t>
+      </w:r>
+    </w:p>
+    <w:p>
+      <w:pPr>
+        <w:pStyle w:val="Sinespaciado"/>
+        <w:rPr>
+          <w:lang w:eastAsia="es-ES"/>
+        </w:rPr>
+      </w:pPr>
+      <w:r>
+        <w:rPr>
+          <w:lang w:eastAsia="es-ES"/>
+        </w:rPr>
+        <w:t>El cliente sólo mantiene la presentación, el resto de la aplicación se ejecuta remotamente. La presentación distribuida, en su forma más simple, es una interfaz gráfica de usuario, a la que se le pueden acoplar controles de validación de datos, para evitar la validación de los mismos en el servidor.</w:t>
+      </w:r>
+    </w:p>
+    <w:p>
+      <w:pPr>
+        <w:pStyle w:val="Ttulo4"/>
+        <w:rPr>
+          <w:lang w:eastAsia="es-ES"/>
+        </w:rPr>
+      </w:pPr>
+      <w:r>
+        <w:rPr>
+          <w:lang w:eastAsia="es-ES"/>
+        </w:rPr>
+        <w:t>2</w:t>
+      </w:r>
+      <w:r>
+        <w:rPr>
+          <w:lang w:eastAsia="es-ES"/>
+        </w:rPr>
+        <w:t>.2.2.2 Aplicación distribuida</w:t>
+      </w:r>
+    </w:p>
+    <w:p>
+      <w:pPr>
+        <w:rPr>
+          <w:lang w:eastAsia="es-ES"/>
+        </w:rPr>
+      </w:pPr>
+      <w:r>
+        <w:rPr>
+          <w:lang w:eastAsia="es-ES"/>
+        </w:rPr>
+        <w:t xml:space="preserve">Es el modelo que proporciona máxima </w:t>
+      </w:r>
+      <w:r>
+        <w:rPr>
+          <w:lang w:eastAsia="es-ES"/>
+        </w:rPr>
+        <w:t>fl</w:t>
+      </w:r>
+      <w:r>
+        <w:rPr>
+          <w:lang w:eastAsia="es-ES"/>
+        </w:rPr>
+        <w:t>exibilidad, puesto que permite tanto a servidor como a cliente mantener la lógica de negocio realizando cada uno las funciones que le sean más propias, bien por organización, o bien por mejora en el rend</w:t>
+      </w:r>
+      <w:r>
+        <w:rPr>
+          <w:lang w:eastAsia="es-ES"/>
+        </w:rPr>
+        <w:t>imiento del sistema</w:t>
+      </w:r>
+      <w:r>
+        <w:rPr>
+          <w:lang w:eastAsia="es-ES"/>
+        </w:rPr>
+        <w:t>.</w:t>
+      </w:r>
+    </w:p>
+    <w:p>
+      <w:pPr>
+        <w:pStyle w:val="Ttulo4"/>
+        <w:rPr>
+          <w:lang w:eastAsia="es-ES"/>
+        </w:rPr>
+      </w:pPr>
+      <w:r>
+        <w:rPr>
+          <w:lang w:eastAsia="es-ES"/>
+        </w:rPr>
+        <w:t>2</w:t>
+      </w:r>
+      <w:r>
+        <w:rPr>
+          <w:lang w:eastAsia="es-ES"/>
+        </w:rPr>
+        <w:t>.2.2.3 Datos distribuidos</w:t>
+      </w:r>
+    </w:p>
+    <w:p>
+      <w:pPr>
+        <w:pStyle w:val="Sinespaciado"/>
+        <w:rPr>
+          <w:lang w:eastAsia="es-ES"/>
+        </w:rPr>
+      </w:pPr>
+      <w:r>
+        <w:rPr>
+          <w:lang w:eastAsia="es-ES"/>
+        </w:rPr>
+        <w:t xml:space="preserve">Los datos son los que se distribuyen, por lo que la lógica de datos es lo que queda </w:t>
+      </w:r>
+      <w:proofErr w:type="gramStart"/>
+      <w:r>
+        <w:rPr>
+          <w:lang w:eastAsia="es-ES"/>
+        </w:rPr>
+        <w:t>separada</w:t>
+      </w:r>
+      <w:proofErr w:type="gramEnd"/>
+      <w:r>
+        <w:rPr>
+          <w:lang w:eastAsia="es-ES"/>
+        </w:rPr>
+        <w:t xml:space="preserve"> del resto de la aplicación. Se puede dar de dos formas: </w:t>
+      </w:r>
+      <w:r>
+        <w:rPr>
+          <w:lang w:eastAsia="es-ES"/>
+        </w:rPr>
+        <w:t>ficheros distribuidos o bases de datos distribuidas.</w:t>
+      </w:r>
+    </w:p>
+    <w:p>
+      <w:pPr>
+        <w:pStyle w:val="Sinespaciado"/>
+        <w:rPr>
+          <w:lang w:eastAsia="es-ES"/>
+        </w:rPr>
+      </w:pPr>
+    </w:p>
+    <w:p>
+      <w:pPr>
         <w:shd w:val="clear" w:color="auto" w:fill="FFFFFF"/>
         <w:spacing w:before="60"/>
         <w:textAlignment w:val="baseline"/>
@@ -350,6 +1644,107 @@
     </w:p>
     <w:p>
       <w:pPr>
+        <w:pStyle w:val="Ttulo3"/>
+        <w:numPr>
+          <w:ilvl w:val="2"/>
+          <w:numId w:val="42"/>
+        </w:numPr>
+        <w:rPr>
+          <w:rFonts w:eastAsia="Times New Roman"/>
+          <w:lang w:eastAsia="es-ES"/>
+        </w:rPr>
+      </w:pPr>
+      <w:r>
+        <w:rPr>
+          <w:rFonts w:eastAsia="Times New Roman"/>
+          <w:lang w:eastAsia="es-ES"/>
+        </w:rPr>
+        <w:lastRenderedPageBreak/>
+        <w:t>Arquitecturas de dos y tres niveles</w:t>
+      </w:r>
+    </w:p>
+    <w:p>
+      <w:pPr>
+        <w:pStyle w:val="Sinespaciado"/>
+        <w:rPr>
+          <w:lang w:eastAsia="es-ES"/>
+        </w:rPr>
+      </w:pPr>
+      <w:r>
+        <w:rPr>
+          <w:lang w:eastAsia="es-ES"/>
+        </w:rPr>
+        <w:t>Una arquitectura de dos niveles está basada en un sistema gestor de bases de datos donde el cliente mantiene la lógica de la presentación, negocio, y de acceso a los datos, y el servidor únicamente gestiona los datos. Suelen ser aplicaciones cerradas que supeditan la lógica de los procesos cliente al gestor</w:t>
+      </w:r>
+    </w:p>
+    <w:p>
+      <w:pPr>
+        <w:pStyle w:val="Sinespaciado"/>
+        <w:rPr>
+          <w:lang w:eastAsia="es-ES"/>
+        </w:rPr>
+      </w:pPr>
+      <w:proofErr w:type="gramStart"/>
+      <w:r>
+        <w:rPr>
+          <w:lang w:eastAsia="es-ES"/>
+        </w:rPr>
+        <w:t>de</w:t>
+      </w:r>
+      <w:proofErr w:type="gramEnd"/>
+      <w:r>
+        <w:rPr>
+          <w:lang w:eastAsia="es-ES"/>
+        </w:rPr>
+        <w:t xml:space="preserve"> base de datos que se está usando. </w:t>
+      </w:r>
+    </w:p>
+    <w:p>
+      <w:pPr>
+        <w:pStyle w:val="Sinespaciado"/>
+        <w:rPr>
+          <w:lang w:eastAsia="es-ES"/>
+        </w:rPr>
+      </w:pPr>
+    </w:p>
+    <w:p>
+      <w:pPr>
+        <w:pStyle w:val="Sinespaciado"/>
+        <w:rPr>
+          <w:lang w:eastAsia="es-ES"/>
+        </w:rPr>
+      </w:pPr>
+      <w:r>
+        <w:rPr>
+          <w:lang w:eastAsia="es-ES"/>
+        </w:rPr>
+        <w:t xml:space="preserve">En las arquitecturas de tres niveles, la lógica de presentación, la lógica de negocio y la lógica de datos están separadas, de tal forma que mientras la lógica de presentación se ejecutará normalmente en la estación cliente, la lógica de negocio y la de datos pueden estar repartidas entre distintos procesadores. </w:t>
+      </w:r>
+    </w:p>
+    <w:p>
+      <w:pPr>
+        <w:pStyle w:val="Sinespaciado"/>
+        <w:rPr>
+          <w:lang w:eastAsia="es-ES"/>
+        </w:rPr>
+      </w:pPr>
+    </w:p>
+    <w:p>
+      <w:pPr>
+        <w:pStyle w:val="Sinespaciado"/>
+        <w:rPr>
+          <w:lang w:eastAsia="es-ES"/>
+        </w:rPr>
+      </w:pPr>
+      <w:r>
+        <w:rPr>
+          <w:lang w:eastAsia="es-ES"/>
+        </w:rPr>
+        <w:t>El objetivo de aumentar el número de niveles en una aplicación distribuida es lograr una mayor independencia entre un nivel y otro, lo que facilita la portabilidad en entornos heterogéneos.</w:t>
+      </w:r>
+    </w:p>
+    <w:p>
+      <w:pPr>
         <w:shd w:val="clear" w:color="auto" w:fill="FFFFFF"/>
         <w:spacing w:before="60"/>
         <w:textAlignment w:val="baseline"/>
@@ -364,10 +1759,1071 @@
     </w:p>
     <w:p>
       <w:pPr>
-        <w:rPr>
-          <w:lang w:eastAsia="es-ES"/>
-        </w:rPr>
-      </w:pPr>
+        <w:pStyle w:val="Ttulo3"/>
+        <w:numPr>
+          <w:ilvl w:val="1"/>
+          <w:numId w:val="42"/>
+        </w:numPr>
+        <w:rPr>
+          <w:rFonts w:eastAsia="Times New Roman"/>
+          <w:lang w:eastAsia="es-ES"/>
+        </w:rPr>
+      </w:pPr>
+      <w:r>
+        <w:rPr>
+          <w:rFonts w:eastAsia="Times New Roman"/>
+          <w:lang w:eastAsia="es-ES"/>
+        </w:rPr>
+        <w:t xml:space="preserve"> </w:t>
+      </w:r>
+      <w:r>
+        <w:rPr>
+          <w:rFonts w:eastAsia="Times New Roman"/>
+          <w:lang w:eastAsia="es-ES"/>
+        </w:rPr>
+        <w:t>Elementos de un sistema web</w:t>
+      </w:r>
+    </w:p>
+    <w:p>
+      <w:pPr>
+        <w:rPr>
+          <w:lang w:eastAsia="es-ES"/>
+        </w:rPr>
+      </w:pPr>
+      <w:r>
+        <w:rPr>
+          <w:lang w:eastAsia="es-ES"/>
+        </w:rPr>
+        <w:t xml:space="preserve">Los </w:t>
+      </w:r>
+      <w:r>
+        <w:rPr>
+          <w:lang w:eastAsia="es-ES"/>
+        </w:rPr>
+        <w:t>elementos</w:t>
+      </w:r>
+      <w:r>
+        <w:rPr>
+          <w:lang w:eastAsia="es-ES"/>
+        </w:rPr>
+        <w:t xml:space="preserve"> más importantes de una aplicación web </w:t>
+      </w:r>
+      <w:r>
+        <w:rPr>
+          <w:lang w:eastAsia="es-ES"/>
+        </w:rPr>
+        <w:t>son</w:t>
+      </w:r>
+      <w:r>
+        <w:rPr>
+          <w:lang w:eastAsia="es-ES"/>
+        </w:rPr>
+        <w:t>: El cliente, el servidor y el protocolo http.</w:t>
+      </w:r>
+    </w:p>
+    <w:p>
+      <w:pPr>
+        <w:pStyle w:val="Ttulo3"/>
+        <w:numPr>
+          <w:ilvl w:val="2"/>
+          <w:numId w:val="42"/>
+        </w:numPr>
+        <w:rPr>
+          <w:lang w:eastAsia="es-ES"/>
+        </w:rPr>
+      </w:pPr>
+      <w:r>
+        <w:rPr>
+          <w:lang w:eastAsia="es-ES"/>
+        </w:rPr>
+        <w:t>El cliente</w:t>
+      </w:r>
+    </w:p>
+    <w:p>
+      <w:pPr>
+        <w:pStyle w:val="Sinespaciado"/>
+        <w:rPr>
+          <w:lang w:eastAsia="es-ES"/>
+        </w:rPr>
+      </w:pPr>
+      <w:r>
+        <w:rPr>
+          <w:lang w:eastAsia="es-ES"/>
+        </w:rPr>
+        <w:t>El cliente web es un programa con el que interacciona el usuario para solicitar a un servidor web el envío de los recursos que desea obtener mediante HTTP</w:t>
+      </w:r>
+      <w:r>
+        <w:rPr>
+          <w:lang w:eastAsia="es-ES"/>
+        </w:rPr>
+        <w:t xml:space="preserve">. </w:t>
+      </w:r>
+      <w:r>
+        <w:rPr>
+          <w:lang w:eastAsia="es-ES"/>
+        </w:rPr>
+        <w:t>La parte cliente de las aplicaciones web su</w:t>
+      </w:r>
+      <w:r>
+        <w:rPr>
+          <w:lang w:eastAsia="es-ES"/>
+        </w:rPr>
+        <w:t xml:space="preserve">ele estar formada por el código </w:t>
+      </w:r>
+      <w:proofErr w:type="spellStart"/>
+      <w:r>
+        <w:rPr>
+          <w:lang w:eastAsia="es-ES"/>
+        </w:rPr>
+        <w:t>HyperText</w:t>
+      </w:r>
+      <w:proofErr w:type="spellEnd"/>
+      <w:r>
+        <w:rPr>
+          <w:lang w:eastAsia="es-ES"/>
+        </w:rPr>
+        <w:t xml:space="preserve"> </w:t>
+      </w:r>
+      <w:proofErr w:type="spellStart"/>
+      <w:r>
+        <w:rPr>
+          <w:lang w:eastAsia="es-ES"/>
+        </w:rPr>
+        <w:t>Markup</w:t>
+      </w:r>
+      <w:proofErr w:type="spellEnd"/>
+      <w:r>
+        <w:rPr>
+          <w:lang w:eastAsia="es-ES"/>
+        </w:rPr>
+        <w:t xml:space="preserve"> </w:t>
+      </w:r>
+      <w:proofErr w:type="spellStart"/>
+      <w:r>
+        <w:rPr>
+          <w:lang w:eastAsia="es-ES"/>
+        </w:rPr>
+        <w:t>Language</w:t>
+      </w:r>
+      <w:proofErr w:type="spellEnd"/>
+      <w:r>
+        <w:rPr>
+          <w:lang w:eastAsia="es-ES"/>
+        </w:rPr>
+        <w:t xml:space="preserve"> (HTML) que forma la página web más algo de</w:t>
+      </w:r>
+      <w:r>
+        <w:rPr>
+          <w:lang w:eastAsia="es-ES"/>
+        </w:rPr>
+        <w:t xml:space="preserve"> </w:t>
+      </w:r>
+      <w:r>
+        <w:rPr>
+          <w:lang w:eastAsia="es-ES"/>
+        </w:rPr>
+        <w:t>código ejecutable realizado en lenguaje de script del navegador (JavaScript o</w:t>
+      </w:r>
+      <w:r>
+        <w:rPr>
+          <w:lang w:eastAsia="es-ES"/>
+        </w:rPr>
+        <w:t xml:space="preserve"> VBScript) o mediante pequeños programas (</w:t>
+      </w:r>
+      <w:proofErr w:type="spellStart"/>
+      <w:r>
+        <w:rPr>
+          <w:lang w:eastAsia="es-ES"/>
+        </w:rPr>
+        <w:t>applets</w:t>
+      </w:r>
+      <w:proofErr w:type="spellEnd"/>
+      <w:r>
+        <w:rPr>
+          <w:lang w:eastAsia="es-ES"/>
+        </w:rPr>
+        <w:t>) realizados en Java. También se suelen emplear plug-ins3 que permiten visualizar otros contenidos multimedia (como Flash4), aunque no se encuentran tan extendidos como las tecnologías anteriores y plantean problemas de incompatibilidad entre distintas plataformas. Por tanto, la misión del cliente web es interpretar las páginas HTML y los diferentes recursos que contienen (imágenes, sonidos, etc.).</w:t>
+      </w:r>
+    </w:p>
+    <w:p>
+      <w:pPr>
+        <w:pStyle w:val="Sinespaciado"/>
+        <w:rPr>
+          <w:lang w:eastAsia="es-ES"/>
+        </w:rPr>
+      </w:pPr>
+    </w:p>
+    <w:p>
+      <w:pPr>
+        <w:pStyle w:val="Ttulo3"/>
+        <w:numPr>
+          <w:ilvl w:val="2"/>
+          <w:numId w:val="42"/>
+        </w:numPr>
+        <w:rPr>
+          <w:lang w:eastAsia="es-ES"/>
+        </w:rPr>
+      </w:pPr>
+      <w:r>
+        <w:rPr>
+          <w:lang w:eastAsia="es-ES"/>
+        </w:rPr>
+        <w:t>El Servidor</w:t>
+      </w:r>
+    </w:p>
+    <w:p>
+      <w:pPr>
+        <w:pStyle w:val="Sinespaciado"/>
+        <w:rPr>
+          <w:lang w:eastAsia="es-ES"/>
+        </w:rPr>
+      </w:pPr>
+      <w:r>
+        <w:rPr>
+          <w:lang w:eastAsia="es-ES"/>
+        </w:rPr>
+        <w:t>El servidor web es un programa que está esperando permanentemente las solicitudes de conexión mediante el protocolo HTTP por parte de los clientes web. En los sistemas Unix suele ser un demonio y en los sistemas Microsoft Windows un servicio.</w:t>
+      </w:r>
+    </w:p>
+    <w:p>
+      <w:pPr>
+        <w:pStyle w:val="Sinespaciado"/>
+        <w:rPr>
+          <w:lang w:eastAsia="es-ES"/>
+        </w:rPr>
+      </w:pPr>
+      <w:r>
+        <w:rPr>
+          <w:lang w:eastAsia="es-ES"/>
+        </w:rPr>
+        <w:t>La parte servidor de las aplicaciones web está formada por páginas estáticas que siempre muestran el mismo contenido y por programas o scripts que son ejecutados por el servidor web cuando el navegador del cliente solicita algunas páginas dinámicas.</w:t>
+      </w:r>
+    </w:p>
+    <w:p>
+      <w:pPr>
+        <w:pStyle w:val="Sinespaciado"/>
+        <w:rPr>
+          <w:lang w:eastAsia="es-ES"/>
+        </w:rPr>
+      </w:pPr>
+      <w:r>
+        <w:rPr>
+          <w:lang w:eastAsia="es-ES"/>
+        </w:rPr>
+        <w:t xml:space="preserve">La programación en la parte del servidor se la realiza mediante tecnologías como ASP, </w:t>
+      </w:r>
+      <w:proofErr w:type="spellStart"/>
+      <w:r>
+        <w:rPr>
+          <w:lang w:eastAsia="es-ES"/>
+        </w:rPr>
+        <w:t>ColdFusion</w:t>
+      </w:r>
+      <w:proofErr w:type="spellEnd"/>
+      <w:r>
+        <w:rPr>
+          <w:lang w:eastAsia="es-ES"/>
+        </w:rPr>
+        <w:t xml:space="preserve">, Java Server </w:t>
+      </w:r>
+      <w:proofErr w:type="spellStart"/>
+      <w:r>
+        <w:rPr>
+          <w:lang w:eastAsia="es-ES"/>
+        </w:rPr>
+        <w:t>Pages</w:t>
+      </w:r>
+      <w:proofErr w:type="spellEnd"/>
+      <w:r>
+        <w:rPr>
+          <w:lang w:eastAsia="es-ES"/>
+        </w:rPr>
+        <w:t xml:space="preserve"> (JSP), </w:t>
+      </w:r>
+      <w:proofErr w:type="spellStart"/>
+      <w:r>
+        <w:rPr>
+          <w:lang w:eastAsia="es-ES"/>
+        </w:rPr>
+        <w:t>servlets</w:t>
+      </w:r>
+      <w:proofErr w:type="spellEnd"/>
+      <w:r>
+        <w:rPr>
+          <w:lang w:eastAsia="es-ES"/>
+        </w:rPr>
+        <w:t xml:space="preserve">, PHP, </w:t>
+      </w:r>
+      <w:proofErr w:type="spellStart"/>
+      <w:r>
+        <w:rPr>
+          <w:lang w:eastAsia="es-ES"/>
+        </w:rPr>
+        <w:t>Javascript</w:t>
+      </w:r>
+      <w:proofErr w:type="spellEnd"/>
+      <w:r>
+        <w:rPr>
+          <w:lang w:eastAsia="es-ES"/>
+        </w:rPr>
+        <w:t>, etc. Todas ellas son muy similares, se basan en los mismos principios y ofrecen resultados equivalentes.</w:t>
+      </w:r>
+    </w:p>
+    <w:p>
+      <w:pPr>
+        <w:pStyle w:val="Sinespaciado"/>
+        <w:rPr>
+          <w:lang w:eastAsia="es-ES"/>
+        </w:rPr>
+      </w:pPr>
+    </w:p>
+    <w:p>
+      <w:pPr>
+        <w:pStyle w:val="Ttulo3"/>
+        <w:numPr>
+          <w:ilvl w:val="2"/>
+          <w:numId w:val="42"/>
+        </w:numPr>
+        <w:rPr>
+          <w:lang w:eastAsia="es-ES"/>
+        </w:rPr>
+      </w:pPr>
+      <w:r>
+        <w:rPr>
+          <w:lang w:eastAsia="es-ES"/>
+        </w:rPr>
+        <w:t>Protocolo HTTP</w:t>
+      </w:r>
+    </w:p>
+    <w:p>
+      <w:pPr>
+        <w:pStyle w:val="Sinespaciado"/>
+        <w:rPr>
+          <w:lang w:eastAsia="es-ES"/>
+        </w:rPr>
+      </w:pPr>
+      <w:r>
+        <w:rPr>
+          <w:lang w:eastAsia="es-ES"/>
+        </w:rPr>
+        <w:t xml:space="preserve">El protocolo </w:t>
+      </w:r>
+      <w:proofErr w:type="gramStart"/>
+      <w:r>
+        <w:rPr>
+          <w:lang w:eastAsia="es-ES"/>
+        </w:rPr>
+        <w:t>HTTP(</w:t>
+      </w:r>
+      <w:proofErr w:type="spellStart"/>
+      <w:proofErr w:type="gramEnd"/>
+      <w:r>
+        <w:rPr>
+          <w:lang w:eastAsia="es-ES"/>
+        </w:rPr>
+        <w:t>Hypertext</w:t>
+      </w:r>
+      <w:proofErr w:type="spellEnd"/>
+      <w:r>
+        <w:rPr>
+          <w:lang w:eastAsia="es-ES"/>
+        </w:rPr>
+        <w:t xml:space="preserve"> Transfer </w:t>
+      </w:r>
+      <w:proofErr w:type="spellStart"/>
+      <w:r>
+        <w:rPr>
+          <w:lang w:eastAsia="es-ES"/>
+        </w:rPr>
+        <w:t>Protocol</w:t>
+      </w:r>
+      <w:proofErr w:type="spellEnd"/>
+      <w:r>
+        <w:rPr>
+          <w:lang w:eastAsia="es-ES"/>
+        </w:rPr>
+        <w:t xml:space="preserve">) Protocolo de transferencia de hipertexto,  forma parte de la familia de protocolos de comunicaciones </w:t>
+      </w:r>
+      <w:proofErr w:type="spellStart"/>
+      <w:r>
+        <w:rPr>
+          <w:lang w:eastAsia="es-ES"/>
+        </w:rPr>
+        <w:t>Transmission</w:t>
+      </w:r>
+      <w:proofErr w:type="spellEnd"/>
+      <w:r>
+        <w:rPr>
+          <w:lang w:eastAsia="es-ES"/>
+        </w:rPr>
+        <w:t xml:space="preserve"> Control </w:t>
+      </w:r>
+      <w:proofErr w:type="spellStart"/>
+      <w:r>
+        <w:rPr>
+          <w:lang w:eastAsia="es-ES"/>
+        </w:rPr>
+        <w:t>Protocol</w:t>
+      </w:r>
+      <w:proofErr w:type="spellEnd"/>
+      <w:r>
+        <w:rPr>
+          <w:lang w:eastAsia="es-ES"/>
+        </w:rPr>
+        <w:t xml:space="preserve">/Internet </w:t>
+      </w:r>
+      <w:proofErr w:type="spellStart"/>
+      <w:r>
+        <w:rPr>
+          <w:lang w:eastAsia="es-ES"/>
+        </w:rPr>
+        <w:t>Protocol</w:t>
+      </w:r>
+      <w:proofErr w:type="spellEnd"/>
+      <w:r>
+        <w:rPr>
+          <w:lang w:eastAsia="es-ES"/>
+        </w:rPr>
+        <w:t xml:space="preserve"> (TCP/IP), que son los empleados en Internet. Estos protocolos permiten la conexión de sistemas heterogéneos, lo que facilita el intercambio de información entre distintos ordenadores.</w:t>
+      </w:r>
+    </w:p>
+    <w:p>
+      <w:pPr>
+        <w:pStyle w:val="Sinespaciado"/>
+        <w:rPr>
+          <w:lang w:eastAsia="es-ES"/>
+        </w:rPr>
+      </w:pPr>
+    </w:p>
+    <w:p>
+      <w:pPr>
+        <w:pStyle w:val="Sinespaciado"/>
+        <w:rPr>
+          <w:lang w:eastAsia="es-ES"/>
+        </w:rPr>
+      </w:pPr>
+      <w:r>
+        <w:rPr>
+          <w:lang w:eastAsia="es-ES"/>
+        </w:rPr>
+        <w:t>En la figura siguiente se puede observar la relación entre los tres elementos de un sistema web.</w:t>
+      </w:r>
+    </w:p>
+    <w:p>
+      <w:pPr>
+        <w:rPr>
+          <w:lang w:eastAsia="es-ES"/>
+        </w:rPr>
+      </w:pPr>
+    </w:p>
+    <w:p>
+      <w:pPr>
+        <w:shd w:val="clear" w:color="auto" w:fill="FFFFFF"/>
+        <w:spacing w:before="60"/>
+        <w:textAlignment w:val="baseline"/>
+        <w:rPr>
+          <w:rFonts w:ascii="Arial" w:eastAsia="Times New Roman" w:hAnsi="Arial" w:cs="Arial"/>
+          <w:color w:val="000000" w:themeColor="text1"/>
+          <w:sz w:val="20"/>
+          <w:szCs w:val="20"/>
+          <w:lang w:eastAsia="es-ES"/>
+        </w:rPr>
+      </w:pPr>
+    </w:p>
+    <w:p>
+      <w:pPr>
+        <w:shd w:val="clear" w:color="auto" w:fill="FFFFFF"/>
+        <w:spacing w:before="60"/>
+        <w:textAlignment w:val="baseline"/>
+        <w:rPr>
+          <w:rFonts w:ascii="Arial" w:eastAsia="Times New Roman" w:hAnsi="Arial" w:cs="Arial"/>
+          <w:color w:val="000000" w:themeColor="text1"/>
+          <w:sz w:val="20"/>
+          <w:szCs w:val="20"/>
+          <w:lang w:eastAsia="es-ES"/>
+        </w:rPr>
+      </w:pPr>
+    </w:p>
+    <w:p>
+      <w:pPr>
+        <w:shd w:val="clear" w:color="auto" w:fill="FFFFFF"/>
+        <w:spacing w:before="60"/>
+        <w:textAlignment w:val="baseline"/>
+        <w:rPr>
+          <w:rFonts w:ascii="Arial" w:eastAsia="Times New Roman" w:hAnsi="Arial" w:cs="Arial"/>
+          <w:color w:val="000000" w:themeColor="text1"/>
+          <w:sz w:val="20"/>
+          <w:szCs w:val="20"/>
+          <w:lang w:eastAsia="es-ES"/>
+        </w:rPr>
+      </w:pPr>
+      <w:r>
+        <w:rPr>
+          <w:rFonts w:ascii="Arial" w:eastAsia="Times New Roman" w:hAnsi="Arial" w:cs="Arial"/>
+          <w:noProof/>
+          <w:color w:val="000000" w:themeColor="text1"/>
+          <w:sz w:val="20"/>
+          <w:szCs w:val="20"/>
+          <w:lang w:val="es-BO" w:eastAsia="es-BO"/>
+        </w:rPr>
+        <w:drawing>
+          <wp:inline distT="0" distB="0" distL="0" distR="0" wp14:anchorId="70F2AE39" wp14:editId="2912BD51">
+            <wp:extent cx="5962015" cy="2857500"/>
+            <wp:effectExtent l="0" t="0" r="635" b="0"/>
+            <wp:docPr id="4" name="Imagen 4" descr="C:\Users\Beimar\Downloads\clienteservidor nombres.png"/>
+            <wp:cNvGraphicFramePr>
+              <a:graphicFrameLocks xmlns:a="http://schemas.openxmlformats.org/drawingml/2006/main" noChangeAspect="1"/>
+            </wp:cNvGraphicFramePr>
+            <a:graphic xmlns:a="http://schemas.openxmlformats.org/drawingml/2006/main">
+              <a:graphicData uri="http://schemas.openxmlformats.org/drawingml/2006/picture">
+                <pic:pic xmlns:pic="http://schemas.openxmlformats.org/drawingml/2006/picture">
+                  <pic:nvPicPr>
+                    <pic:cNvPr id="0" name="Picture 4" descr="C:\Users\Beimar\Downloads\clienteservidor nombres.png"/>
+                    <pic:cNvPicPr>
+                      <a:picLocks noChangeAspect="1" noChangeArrowheads="1"/>
+                    </pic:cNvPicPr>
+                  </pic:nvPicPr>
+                  <pic:blipFill>
+                    <a:blip r:embed="rId11">
+                      <a:extLst>
+                        <a:ext uri="{28A0092B-C50C-407E-A947-70E740481C1C}">
+                          <a14:useLocalDpi xmlns:a14="http://schemas.microsoft.com/office/drawing/2010/main" val="0"/>
+                        </a:ext>
+                      </a:extLst>
+                    </a:blip>
+                    <a:srcRect/>
+                    <a:stretch>
+                      <a:fillRect/>
+                    </a:stretch>
+                  </pic:blipFill>
+                  <pic:spPr bwMode="auto">
+                    <a:xfrm>
+                      <a:off x="0" y="0"/>
+                      <a:ext cx="5962015" cy="2857500"/>
+                    </a:xfrm>
+                    <a:prstGeom prst="rect">
+                      <a:avLst/>
+                    </a:prstGeom>
+                    <a:noFill/>
+                    <a:ln>
+                      <a:noFill/>
+                    </a:ln>
+                  </pic:spPr>
+                </pic:pic>
+              </a:graphicData>
+            </a:graphic>
+          </wp:inline>
+        </w:drawing>
+      </w:r>
+    </w:p>
+    <w:p>
+      <w:pPr>
+        <w:shd w:val="clear" w:color="auto" w:fill="FFFFFF"/>
+        <w:spacing w:before="60"/>
+        <w:jc w:val="center"/>
+        <w:textAlignment w:val="baseline"/>
+        <w:rPr>
+          <w:rFonts w:eastAsia="Times New Roman" w:cs="Arial"/>
+          <w:i/>
+          <w:color w:val="000000" w:themeColor="text1"/>
+          <w:lang w:eastAsia="es-ES"/>
+        </w:rPr>
+      </w:pPr>
+      <w:r>
+        <w:rPr>
+          <w:rFonts w:eastAsia="Times New Roman" w:cs="Arial"/>
+          <w:i/>
+          <w:color w:val="000000" w:themeColor="text1"/>
+          <w:lang w:eastAsia="es-ES"/>
+        </w:rPr>
+        <w:t xml:space="preserve">Figura N: </w:t>
+      </w:r>
+      <w:r>
+        <w:rPr>
+          <w:rFonts w:eastAsia="Times New Roman" w:cs="Arial"/>
+          <w:i/>
+          <w:color w:val="000000" w:themeColor="text1"/>
+          <w:lang w:eastAsia="es-ES"/>
+        </w:rPr>
+        <w:t>Relación entre los elementos de un sistema web</w:t>
+      </w:r>
+    </w:p>
+    <w:p>
+      <w:pPr>
+        <w:shd w:val="clear" w:color="auto" w:fill="FFFFFF"/>
+        <w:spacing w:before="60"/>
+        <w:textAlignment w:val="baseline"/>
+        <w:rPr>
+          <w:rFonts w:ascii="Arial" w:eastAsia="Times New Roman" w:hAnsi="Arial" w:cs="Arial"/>
+          <w:color w:val="000000" w:themeColor="text1"/>
+          <w:sz w:val="20"/>
+          <w:szCs w:val="20"/>
+          <w:lang w:eastAsia="es-ES"/>
+        </w:rPr>
+      </w:pPr>
+    </w:p>
+    <w:p>
+      <w:pPr>
+        <w:pStyle w:val="Ttulo2"/>
+        <w:numPr>
+          <w:ilvl w:val="1"/>
+          <w:numId w:val="42"/>
+        </w:numPr>
+        <w:rPr>
+          <w:lang w:eastAsia="es-ES"/>
+        </w:rPr>
+      </w:pPr>
+      <w:r>
+        <w:rPr>
+          <w:lang w:eastAsia="es-ES"/>
+        </w:rPr>
+        <w:t>Transferencia de páginas web</w:t>
+      </w:r>
+    </w:p>
+    <w:p>
+      <w:pPr>
+        <w:pStyle w:val="Sinespaciado"/>
+        <w:rPr>
+          <w:lang w:eastAsia="es-ES"/>
+        </w:rPr>
+      </w:pPr>
+      <w:r>
+        <w:rPr>
+          <w:lang w:eastAsia="es-ES"/>
+        </w:rPr>
+        <w:t>El proceso completo, desde que el usuario solicita una página, hasta que el</w:t>
+      </w:r>
+      <w:r>
+        <w:rPr>
+          <w:lang w:eastAsia="es-ES"/>
+        </w:rPr>
+        <w:t xml:space="preserve"> </w:t>
+      </w:r>
+      <w:r>
+        <w:rPr>
+          <w:lang w:eastAsia="es-ES"/>
+        </w:rPr>
+        <w:t>cliente web (navegador) se la muestra con el formato apropiado, es el siguiente:</w:t>
+      </w:r>
+    </w:p>
+    <w:p>
+      <w:pPr>
+        <w:pStyle w:val="Sinespaciado"/>
+        <w:numPr>
+          <w:ilvl w:val="0"/>
+          <w:numId w:val="43"/>
+        </w:numPr>
+        <w:rPr>
+          <w:lang w:eastAsia="es-ES"/>
+        </w:rPr>
+      </w:pPr>
+      <w:r>
+        <w:rPr>
+          <w:lang w:eastAsia="es-ES"/>
+        </w:rPr>
+        <w:t>El usuario especi</w:t>
+      </w:r>
+      <w:r>
+        <w:rPr>
+          <w:lang w:eastAsia="es-ES"/>
+        </w:rPr>
+        <w:t>fi</w:t>
+      </w:r>
+      <w:r>
+        <w:rPr>
+          <w:lang w:eastAsia="es-ES"/>
+        </w:rPr>
+        <w:t>ca en el cliente web la dirección de la página que desea</w:t>
+      </w:r>
+      <w:r>
+        <w:rPr>
+          <w:lang w:eastAsia="es-ES"/>
+        </w:rPr>
+        <w:t xml:space="preserve"> </w:t>
+      </w:r>
+      <w:r>
+        <w:rPr>
+          <w:lang w:eastAsia="es-ES"/>
+        </w:rPr>
+        <w:t>consultar: el usuario escribe en el navegador la dirección (Universal</w:t>
+      </w:r>
+      <w:r>
+        <w:rPr>
+          <w:lang w:eastAsia="es-ES"/>
+        </w:rPr>
+        <w:t xml:space="preserve"> </w:t>
+      </w:r>
+      <w:proofErr w:type="spellStart"/>
+      <w:r>
+        <w:rPr>
+          <w:lang w:eastAsia="es-ES"/>
+        </w:rPr>
+        <w:t>Resource</w:t>
+      </w:r>
+      <w:proofErr w:type="spellEnd"/>
+      <w:r>
+        <w:rPr>
+          <w:lang w:eastAsia="es-ES"/>
+        </w:rPr>
+        <w:t xml:space="preserve"> </w:t>
+      </w:r>
+      <w:proofErr w:type="spellStart"/>
+      <w:r>
+        <w:rPr>
+          <w:lang w:eastAsia="es-ES"/>
+        </w:rPr>
+        <w:t>Locator</w:t>
+      </w:r>
+      <w:proofErr w:type="spellEnd"/>
+      <w:r>
+        <w:rPr>
+          <w:lang w:eastAsia="es-ES"/>
+        </w:rPr>
+        <w:t xml:space="preserve"> (URL)) de la página que desea visitar.</w:t>
+      </w:r>
+    </w:p>
+    <w:p>
+      <w:pPr>
+        <w:pStyle w:val="Sinespaciado"/>
+        <w:numPr>
+          <w:ilvl w:val="0"/>
+          <w:numId w:val="43"/>
+        </w:numPr>
+        <w:rPr>
+          <w:lang w:eastAsia="es-ES"/>
+        </w:rPr>
+      </w:pPr>
+      <w:r>
+        <w:rPr>
+          <w:lang w:eastAsia="es-ES"/>
+        </w:rPr>
+        <w:t>El cliente establece una conexión con el servidor web.</w:t>
+      </w:r>
+    </w:p>
+    <w:p>
+      <w:pPr>
+        <w:pStyle w:val="Sinespaciado"/>
+        <w:numPr>
+          <w:ilvl w:val="0"/>
+          <w:numId w:val="43"/>
+        </w:numPr>
+        <w:rPr>
+          <w:lang w:eastAsia="es-ES"/>
+        </w:rPr>
+      </w:pPr>
+      <w:r>
+        <w:rPr>
+          <w:lang w:eastAsia="es-ES"/>
+        </w:rPr>
+        <w:t>El cliente solicita la página o el objeto deseado.</w:t>
+      </w:r>
+    </w:p>
+    <w:p>
+      <w:pPr>
+        <w:pStyle w:val="Sinespaciado"/>
+        <w:numPr>
+          <w:ilvl w:val="0"/>
+          <w:numId w:val="43"/>
+        </w:numPr>
+        <w:rPr>
+          <w:lang w:eastAsia="es-ES"/>
+        </w:rPr>
+      </w:pPr>
+      <w:r>
+        <w:rPr>
+          <w:lang w:eastAsia="es-ES"/>
+        </w:rPr>
+        <w:t>El servidor envía dicha página u objeto (o, si no existe, devuelve un</w:t>
+      </w:r>
+      <w:r>
+        <w:rPr>
+          <w:lang w:eastAsia="es-ES"/>
+        </w:rPr>
+        <w:t xml:space="preserve"> </w:t>
+      </w:r>
+      <w:r>
+        <w:rPr>
+          <w:lang w:eastAsia="es-ES"/>
+        </w:rPr>
+        <w:t>código de error).</w:t>
+      </w:r>
+    </w:p>
+    <w:p>
+      <w:pPr>
+        <w:pStyle w:val="Sinespaciado"/>
+        <w:numPr>
+          <w:ilvl w:val="0"/>
+          <w:numId w:val="43"/>
+        </w:numPr>
+        <w:rPr>
+          <w:lang w:eastAsia="es-ES"/>
+        </w:rPr>
+      </w:pPr>
+      <w:r>
+        <w:rPr>
+          <w:lang w:eastAsia="es-ES"/>
+        </w:rPr>
+        <w:t>Si se trata de una página HTML, el cliente inicia sus labores de interpretación de los códigos HTML. Si el cliente web encuentra instrucciones</w:t>
+      </w:r>
+      <w:r>
+        <w:rPr>
+          <w:lang w:eastAsia="es-ES"/>
+        </w:rPr>
+        <w:t xml:space="preserve"> </w:t>
+      </w:r>
+      <w:r>
+        <w:rPr>
+          <w:lang w:eastAsia="es-ES"/>
+        </w:rPr>
+        <w:t>que hacen referencia a otros objetos que se tienen que mostrar con</w:t>
+      </w:r>
+      <w:r>
+        <w:rPr>
+          <w:lang w:eastAsia="es-ES"/>
+        </w:rPr>
+        <w:t xml:space="preserve"> </w:t>
+      </w:r>
+      <w:r>
+        <w:rPr>
+          <w:lang w:eastAsia="es-ES"/>
+        </w:rPr>
+        <w:t>la página (imágenes, sonidos, animaciones multimedia, etc.), establece</w:t>
+      </w:r>
+      <w:r>
+        <w:rPr>
+          <w:lang w:eastAsia="es-ES"/>
+        </w:rPr>
+        <w:t xml:space="preserve"> </w:t>
+      </w:r>
+      <w:r>
+        <w:rPr>
+          <w:lang w:eastAsia="es-ES"/>
+        </w:rPr>
+        <w:t>automáticamente comunicación con el servidor web para solicitar dichos</w:t>
+      </w:r>
+      <w:r>
+        <w:rPr>
+          <w:lang w:eastAsia="es-ES"/>
+        </w:rPr>
+        <w:t xml:space="preserve"> </w:t>
+      </w:r>
+      <w:r>
+        <w:rPr>
+          <w:lang w:eastAsia="es-ES"/>
+        </w:rPr>
+        <w:t>objetos.</w:t>
+      </w:r>
+    </w:p>
+    <w:p>
+      <w:pPr>
+        <w:pStyle w:val="Sinespaciado"/>
+        <w:numPr>
+          <w:ilvl w:val="0"/>
+          <w:numId w:val="43"/>
+        </w:numPr>
+        <w:rPr>
+          <w:lang w:eastAsia="es-ES"/>
+        </w:rPr>
+      </w:pPr>
+      <w:r>
+        <w:rPr>
+          <w:lang w:eastAsia="es-ES"/>
+        </w:rPr>
+        <w:t>Se cierra la conexión entre el cliente y el servidor.</w:t>
+      </w:r>
+    </w:p>
+    <w:p>
+      <w:pPr>
+        <w:pStyle w:val="Sinespaciado"/>
+        <w:numPr>
+          <w:ilvl w:val="0"/>
+          <w:numId w:val="43"/>
+        </w:numPr>
+        <w:rPr>
+          <w:lang w:eastAsia="es-ES"/>
+        </w:rPr>
+      </w:pPr>
+      <w:r>
+        <w:rPr>
+          <w:lang w:eastAsia="es-ES"/>
+        </w:rPr>
+        <w:t>Se muestra la página al usuario.</w:t>
+      </w:r>
+    </w:p>
+    <w:p>
+      <w:pPr>
+        <w:pStyle w:val="Sinespaciado"/>
+        <w:ind w:left="720"/>
+        <w:rPr>
+          <w:lang w:eastAsia="es-ES"/>
+        </w:rPr>
+      </w:pPr>
+    </w:p>
+    <w:p>
+      <w:pPr>
+        <w:pStyle w:val="Sinespaciado"/>
+        <w:rPr>
+          <w:lang w:eastAsia="es-ES"/>
+        </w:rPr>
+      </w:pPr>
+      <w:r>
+        <w:rPr>
+          <w:lang w:eastAsia="es-ES"/>
+        </w:rPr>
+        <w:t>Obsérvese que siempre se libera la conexión</w:t>
+      </w:r>
+      <w:r>
+        <w:rPr>
+          <w:lang w:eastAsia="es-ES"/>
+        </w:rPr>
+        <w:t xml:space="preserve">, por lo que ésta sólo tiene la </w:t>
+      </w:r>
+      <w:r>
+        <w:rPr>
+          <w:lang w:eastAsia="es-ES"/>
+        </w:rPr>
+        <w:t xml:space="preserve">duración correspondiente a la transmisión de la </w:t>
+      </w:r>
+      <w:r>
+        <w:rPr>
+          <w:lang w:eastAsia="es-ES"/>
+        </w:rPr>
+        <w:t xml:space="preserve">página solicitada. Esto se hace </w:t>
+      </w:r>
+      <w:r>
+        <w:rPr>
+          <w:lang w:eastAsia="es-ES"/>
+        </w:rPr>
+        <w:t>así para no desperdiciar innecesariamente el an</w:t>
+      </w:r>
+      <w:r>
+        <w:rPr>
+          <w:lang w:eastAsia="es-ES"/>
+        </w:rPr>
+        <w:t xml:space="preserve">cho de banda de la red mientras </w:t>
+      </w:r>
+      <w:r>
+        <w:rPr>
+          <w:lang w:eastAsia="es-ES"/>
+        </w:rPr>
+        <w:t>el usuario lee la página recibida.</w:t>
+      </w:r>
+    </w:p>
+    <w:p>
+      <w:pPr>
+        <w:pStyle w:val="Sinespaciado"/>
+        <w:rPr>
+          <w:lang w:eastAsia="es-ES"/>
+        </w:rPr>
+      </w:pPr>
+    </w:p>
+    <w:p>
+      <w:pPr>
+        <w:pStyle w:val="Sinespaciado"/>
+        <w:rPr>
+          <w:lang w:eastAsia="es-ES"/>
+        </w:rPr>
+      </w:pPr>
+      <w:r>
+        <w:rPr>
+          <w:lang w:eastAsia="es-ES"/>
+        </w:rPr>
+        <w:t>Cuando el usuario activa un enlace de la</w:t>
+      </w:r>
+      <w:r>
+        <w:rPr>
+          <w:lang w:eastAsia="es-ES"/>
+        </w:rPr>
+        <w:t xml:space="preserve"> página, se establece una nueva </w:t>
+      </w:r>
+      <w:r>
+        <w:rPr>
+          <w:lang w:eastAsia="es-ES"/>
+        </w:rPr>
+        <w:t xml:space="preserve">conexión para recibir otra página o elemento multimedia. Por ello, el </w:t>
+      </w:r>
+      <w:r>
+        <w:rPr>
+          <w:lang w:eastAsia="es-ES"/>
+        </w:rPr>
+        <w:t xml:space="preserve">usuario </w:t>
+      </w:r>
+      <w:r>
+        <w:rPr>
+          <w:lang w:eastAsia="es-ES"/>
+        </w:rPr>
+        <w:t>tiene la sensación de que está disfrutando de</w:t>
+      </w:r>
+      <w:r>
+        <w:rPr>
+          <w:lang w:eastAsia="es-ES"/>
+        </w:rPr>
+        <w:t xml:space="preserve"> una conexión permanente cuando </w:t>
+      </w:r>
+      <w:r>
+        <w:rPr>
+          <w:lang w:eastAsia="es-ES"/>
+        </w:rPr>
+        <w:t>realmente no es así.</w:t>
+      </w:r>
+    </w:p>
+    <w:p>
+      <w:pPr>
+        <w:pStyle w:val="Sinespaciado"/>
+        <w:rPr>
+          <w:lang w:eastAsia="es-ES"/>
+        </w:rPr>
+      </w:pPr>
+    </w:p>
+    <w:p>
+      <w:pPr>
+        <w:pStyle w:val="Sinespaciado"/>
+        <w:rPr>
+          <w:lang w:eastAsia="es-ES"/>
+        </w:rPr>
+      </w:pPr>
+      <w:r>
+        <w:rPr>
+          <w:lang w:eastAsia="es-ES"/>
+        </w:rPr>
+        <w:t>Un detalle importante es que para casa obj</w:t>
+      </w:r>
+      <w:r>
+        <w:rPr>
+          <w:lang w:eastAsia="es-ES"/>
+        </w:rPr>
+        <w:t xml:space="preserve">eto que se transfiere por la red </w:t>
+      </w:r>
+      <w:r>
+        <w:rPr>
+          <w:lang w:eastAsia="es-ES"/>
+        </w:rPr>
+        <w:t>se realiza una conexión independiente. Por ejemplo, si el cliente web solicit</w:t>
+      </w:r>
+      <w:r>
+        <w:rPr>
+          <w:lang w:eastAsia="es-ES"/>
+        </w:rPr>
+        <w:t xml:space="preserve">a </w:t>
+      </w:r>
+      <w:r>
+        <w:rPr>
+          <w:lang w:eastAsia="es-ES"/>
+        </w:rPr>
+        <w:t>una página que contiene dos imágenes integrada</w:t>
+      </w:r>
+      <w:r>
+        <w:rPr>
+          <w:lang w:eastAsia="es-ES"/>
+        </w:rPr>
+        <w:t xml:space="preserve">s, se realizan tres conexiones: </w:t>
+      </w:r>
+      <w:r>
+        <w:rPr>
+          <w:lang w:eastAsia="es-ES"/>
+        </w:rPr>
+        <w:t>una para el documento HTML y dos para los archivos de las imágenes.</w:t>
+      </w:r>
     </w:p>
     <w:p/>
     <w:p>
@@ -379,17 +2835,368 @@
     </w:p>
     <w:p>
       <w:pPr>
-        <w:rPr>
-          <w:lang w:eastAsia="es-ES"/>
-        </w:rPr>
-      </w:pPr>
-    </w:p>
-    <w:p>
-      <w:pPr>
-        <w:rPr>
-          <w:lang w:eastAsia="es-ES"/>
-        </w:rPr>
-      </w:pPr>
+        <w:pStyle w:val="Ttulo2"/>
+        <w:numPr>
+          <w:ilvl w:val="1"/>
+          <w:numId w:val="42"/>
+        </w:numPr>
+        <w:rPr>
+          <w:lang w:eastAsia="es-ES"/>
+        </w:rPr>
+      </w:pPr>
+      <w:r>
+        <w:rPr>
+          <w:lang w:eastAsia="es-ES"/>
+        </w:rPr>
+        <w:t xml:space="preserve">   </w:t>
+      </w:r>
+      <w:r>
+        <w:rPr>
+          <w:lang w:eastAsia="es-ES"/>
+        </w:rPr>
+        <w:t>Entornos web</w:t>
+      </w:r>
+    </w:p>
+    <w:p>
+      <w:pPr>
+        <w:rPr>
+          <w:lang w:eastAsia="es-ES"/>
+        </w:rPr>
+      </w:pPr>
+      <w:r>
+        <w:rPr>
+          <w:lang w:eastAsia="es-ES"/>
+        </w:rPr>
+        <w:t>Lo</w:t>
+      </w:r>
+      <w:r>
+        <w:rPr>
+          <w:lang w:eastAsia="es-ES"/>
+        </w:rPr>
+        <w:t xml:space="preserve">s </w:t>
+      </w:r>
+      <w:r>
+        <w:rPr>
+          <w:lang w:eastAsia="es-ES"/>
+        </w:rPr>
+        <w:t>sistemas</w:t>
+      </w:r>
+      <w:r>
+        <w:rPr>
+          <w:lang w:eastAsia="es-ES"/>
+        </w:rPr>
+        <w:t xml:space="preserve"> web se emplean en tres ento</w:t>
+      </w:r>
+      <w:r>
+        <w:rPr>
+          <w:lang w:eastAsia="es-ES"/>
+        </w:rPr>
+        <w:t xml:space="preserve">rnos informáticos muy similares </w:t>
+      </w:r>
+      <w:r>
+        <w:rPr>
+          <w:lang w:eastAsia="es-ES"/>
+        </w:rPr>
+        <w:t>que suelen confundirse entre sí: Internet, intranet y extranet.</w:t>
+      </w:r>
+    </w:p>
+    <w:p>
+      <w:pPr>
+        <w:pStyle w:val="Ttulo3"/>
+        <w:numPr>
+          <w:ilvl w:val="2"/>
+          <w:numId w:val="42"/>
+        </w:numPr>
+        <w:rPr>
+          <w:lang w:eastAsia="es-ES"/>
+        </w:rPr>
+      </w:pPr>
+      <w:r>
+        <w:rPr>
+          <w:lang w:eastAsia="es-ES"/>
+        </w:rPr>
+        <w:t>Internet</w:t>
+      </w:r>
+    </w:p>
+    <w:p>
+      <w:pPr>
+        <w:pStyle w:val="Sinespaciado"/>
+        <w:rPr>
+          <w:lang w:eastAsia="es-ES"/>
+        </w:rPr>
+      </w:pPr>
+      <w:r>
+        <w:rPr>
+          <w:lang w:eastAsia="es-ES"/>
+        </w:rPr>
+        <w:t>Internet es una red global que conecta m</w:t>
+      </w:r>
+      <w:r>
+        <w:rPr>
+          <w:lang w:eastAsia="es-ES"/>
+        </w:rPr>
+        <w:t xml:space="preserve">illones de ordenadores por todo </w:t>
+      </w:r>
+      <w:r>
+        <w:rPr>
+          <w:lang w:eastAsia="es-ES"/>
+        </w:rPr>
+        <w:t>el mundo. Su nacimiento se sitúa en 1969, en un proyecto de investigación del</w:t>
+      </w:r>
+      <w:r>
+        <w:rPr>
+          <w:lang w:eastAsia="es-ES"/>
+        </w:rPr>
+        <w:t xml:space="preserve"> </w:t>
+      </w:r>
+      <w:r>
+        <w:rPr>
+          <w:lang w:eastAsia="es-ES"/>
+        </w:rPr>
+        <w:t>Departamento de Defensa de Estados Unidos.</w:t>
+      </w:r>
+      <w:r>
+        <w:rPr>
+          <w:lang w:eastAsia="es-ES"/>
+        </w:rPr>
+        <w:t xml:space="preserve"> En 1998, la Internet tenía más </w:t>
+      </w:r>
+      <w:r>
+        <w:rPr>
+          <w:lang w:eastAsia="es-ES"/>
+        </w:rPr>
+        <w:t>de 100 millones de usuarios en todo el mundo</w:t>
+      </w:r>
+      <w:r>
+        <w:rPr>
+          <w:lang w:eastAsia="es-ES"/>
+        </w:rPr>
+        <w:t xml:space="preserve">, en diciembre de 2000 unos 400 </w:t>
+      </w:r>
+      <w:r>
+        <w:rPr>
+          <w:lang w:eastAsia="es-ES"/>
+        </w:rPr>
+        <w:t>millones y el número sigue creciendo rápid</w:t>
+      </w:r>
+      <w:r>
+        <w:rPr>
+          <w:lang w:eastAsia="es-ES"/>
+        </w:rPr>
+        <w:t xml:space="preserve">amente. Más de 100 países están </w:t>
+      </w:r>
+      <w:r>
+        <w:rPr>
+          <w:lang w:eastAsia="es-ES"/>
+        </w:rPr>
+        <w:t>conectados a este nuevo medio para intercambiar todo tipo de información.</w:t>
+      </w:r>
+    </w:p>
+    <w:p>
+      <w:pPr>
+        <w:pStyle w:val="Ttulo3"/>
+        <w:numPr>
+          <w:ilvl w:val="2"/>
+          <w:numId w:val="42"/>
+        </w:numPr>
+        <w:rPr>
+          <w:lang w:eastAsia="es-ES"/>
+        </w:rPr>
+      </w:pPr>
+      <w:r>
+        <w:rPr>
+          <w:lang w:eastAsia="es-ES"/>
+        </w:rPr>
+        <w:t>Intranet</w:t>
+      </w:r>
+    </w:p>
+    <w:p>
+      <w:pPr>
+        <w:pStyle w:val="Sinespaciado"/>
+        <w:rPr>
+          <w:lang w:eastAsia="es-ES"/>
+        </w:rPr>
+      </w:pPr>
+      <w:r>
+        <w:rPr>
+          <w:lang w:eastAsia="es-ES"/>
+        </w:rPr>
+        <w:t>Una intranet es una red de ordenadores basada en los</w:t>
+      </w:r>
+      <w:r>
+        <w:rPr>
+          <w:lang w:eastAsia="es-ES"/>
+        </w:rPr>
+        <w:t xml:space="preserve"> protocolos que gobiernan </w:t>
+      </w:r>
+      <w:r>
+        <w:rPr>
+          <w:lang w:eastAsia="es-ES"/>
+        </w:rPr>
+        <w:t xml:space="preserve">Internet (TCP/IP) que pertenece a una </w:t>
+      </w:r>
+      <w:r>
+        <w:rPr>
+          <w:lang w:eastAsia="es-ES"/>
+        </w:rPr>
+        <w:t xml:space="preserve">organización y que es accesible </w:t>
+      </w:r>
+      <w:r>
+        <w:rPr>
+          <w:lang w:eastAsia="es-ES"/>
+        </w:rPr>
+        <w:t>únicamente por los miembros de la organizac</w:t>
+      </w:r>
+      <w:r>
+        <w:rPr>
+          <w:lang w:eastAsia="es-ES"/>
+        </w:rPr>
+        <w:t xml:space="preserve">ión, empleados u otras personas </w:t>
+      </w:r>
+      <w:r>
+        <w:rPr>
+          <w:lang w:eastAsia="es-ES"/>
+        </w:rPr>
+        <w:t>con autorización.</w:t>
+      </w:r>
+    </w:p>
+    <w:p>
+      <w:pPr>
+        <w:pStyle w:val="Sinespaciado"/>
+        <w:rPr>
+          <w:lang w:eastAsia="es-ES"/>
+        </w:rPr>
+      </w:pPr>
+      <w:r>
+        <w:rPr>
+          <w:lang w:eastAsia="es-ES"/>
+        </w:rPr>
+        <w:t>Una intranet puede estar o no conectada a Internet. Un sitio web en una</w:t>
+      </w:r>
+      <w:r>
+        <w:rPr>
+          <w:lang w:eastAsia="es-ES"/>
+        </w:rPr>
+        <w:t xml:space="preserve"> </w:t>
+      </w:r>
+      <w:r>
+        <w:rPr>
+          <w:lang w:eastAsia="es-ES"/>
+        </w:rPr>
+        <w:t>intranet es y actúa como cualquier otro sitio web,</w:t>
+      </w:r>
+      <w:r>
+        <w:rPr>
+          <w:lang w:eastAsia="es-ES"/>
+        </w:rPr>
+        <w:t xml:space="preserve"> pero los cortafuegos (firewall) </w:t>
+      </w:r>
+      <w:r>
+        <w:rPr>
+          <w:lang w:eastAsia="es-ES"/>
+        </w:rPr>
+        <w:t>lo protegen de accesos no autorizados.</w:t>
+      </w:r>
+    </w:p>
+    <w:p>
+      <w:pPr>
+        <w:pStyle w:val="Ttulo3"/>
+        <w:numPr>
+          <w:ilvl w:val="2"/>
+          <w:numId w:val="42"/>
+        </w:numPr>
+        <w:rPr>
+          <w:lang w:eastAsia="es-ES"/>
+        </w:rPr>
+      </w:pPr>
+      <w:r>
+        <w:rPr>
+          <w:lang w:eastAsia="es-ES"/>
+        </w:rPr>
+        <w:t>Extranet</w:t>
+      </w:r>
+    </w:p>
+    <w:p>
+      <w:pPr>
+        <w:pStyle w:val="Sinespaciado"/>
+        <w:rPr>
+          <w:lang w:eastAsia="es-ES"/>
+        </w:rPr>
+      </w:pPr>
+      <w:r>
+        <w:rPr>
+          <w:lang w:eastAsia="es-ES"/>
+        </w:rPr>
+        <w:t>Una extranet es una intranet a la que pueden acceder parcialmente personas</w:t>
+      </w:r>
+      <w:r>
+        <w:rPr>
+          <w:lang w:eastAsia="es-ES"/>
+        </w:rPr>
+        <w:t xml:space="preserve"> </w:t>
+      </w:r>
+      <w:r>
+        <w:rPr>
+          <w:lang w:eastAsia="es-ES"/>
+        </w:rPr>
+        <w:t>autorizadas ajenas a la organización o empresa propietari</w:t>
+      </w:r>
+      <w:r>
+        <w:rPr>
+          <w:lang w:eastAsia="es-ES"/>
+        </w:rPr>
+        <w:t xml:space="preserve">a de la intranet. </w:t>
+      </w:r>
+    </w:p>
+    <w:p>
+      <w:pPr>
+        <w:pStyle w:val="Sinespaciado"/>
+        <w:rPr>
+          <w:lang w:eastAsia="es-ES"/>
+        </w:rPr>
+      </w:pPr>
+      <w:r>
+        <w:rPr>
+          <w:lang w:eastAsia="es-ES"/>
+        </w:rPr>
+        <w:t>Mientras que una intranet reside detrás de un</w:t>
+      </w:r>
+      <w:r>
+        <w:rPr>
+          <w:lang w:eastAsia="es-ES"/>
+        </w:rPr>
+        <w:t xml:space="preserve"> cortafuego y sólo es accesible </w:t>
+      </w:r>
+      <w:r>
+        <w:rPr>
+          <w:lang w:eastAsia="es-ES"/>
+        </w:rPr>
+        <w:t>por las personas que forman parte de la</w:t>
+      </w:r>
+      <w:r>
+        <w:rPr>
+          <w:lang w:eastAsia="es-ES"/>
+        </w:rPr>
+        <w:t xml:space="preserve"> organización propietaria de la </w:t>
+      </w:r>
+      <w:r>
+        <w:rPr>
+          <w:lang w:eastAsia="es-ES"/>
+        </w:rPr>
+        <w:t>intranet, una extranet proporciona diferentes n</w:t>
+      </w:r>
+      <w:r>
+        <w:rPr>
+          <w:lang w:eastAsia="es-ES"/>
+        </w:rPr>
+        <w:t xml:space="preserve">iveles de acceso a personas que </w:t>
+      </w:r>
+      <w:r>
+        <w:rPr>
+          <w:lang w:eastAsia="es-ES"/>
+        </w:rPr>
+        <w:t>se encuentran en el exterior de la organización.</w:t>
+      </w:r>
     </w:p>
     <w:p>
       <w:pPr>
@@ -404,6 +3211,8 @@
           <w:lang w:val="es-ES"/>
         </w:rPr>
       </w:pPr>
+      <w:bookmarkStart w:id="1" w:name="_GoBack"/>
+      <w:bookmarkEnd w:id="1"/>
     </w:p>
     <w:p>
       <w:pPr>
@@ -429,7 +3238,7 @@
       </w:pPr>
     </w:p>
     <w:sectPr>
-      <w:footerReference w:type="default" r:id="rId9"/>
+      <w:footerReference w:type="default" r:id="rId12"/>
       <w:pgSz w:w="12240" w:h="15840"/>
       <w:pgMar w:top="1134" w:right="1134" w:bottom="1134" w:left="1701" w:header="709" w:footer="709" w:gutter="0"/>
       <w:pgNumType w:start="1"/>
@@ -592,7 +3401,7 @@
         <w:sz w:val="16"/>
         <w:szCs w:val="16"/>
       </w:rPr>
-      <w:t>1</w:t>
+      <w:t>7</w:t>
     </w:r>
     <w:r>
       <w:rPr>
@@ -752,6 +3561,119 @@
     </w:lvl>
   </w:abstractNum>
   <w:abstractNum w:abstractNumId="1">
+    <w:nsid w:val="06C01E8A"/>
+    <w:multiLevelType w:val="hybridMultilevel"/>
+    <w:tmpl w:val="8752BD3E"/>
+    <w:lvl w:ilvl="0" w:tplc="400A0001">
+      <w:start w:val="1"/>
+      <w:numFmt w:val="bullet"/>
+      <w:lvlText w:val=""/>
+      <w:lvlJc w:val="left"/>
+      <w:pPr>
+        <w:ind w:left="720" w:hanging="360"/>
+      </w:pPr>
+      <w:rPr>
+        <w:rFonts w:ascii="Symbol" w:hAnsi="Symbol" w:hint="default"/>
+      </w:rPr>
+    </w:lvl>
+    <w:lvl w:ilvl="1" w:tplc="400A0003" w:tentative="1">
+      <w:start w:val="1"/>
+      <w:numFmt w:val="bullet"/>
+      <w:lvlText w:val="o"/>
+      <w:lvlJc w:val="left"/>
+      <w:pPr>
+        <w:ind w:left="1440" w:hanging="360"/>
+      </w:pPr>
+      <w:rPr>
+        <w:rFonts w:ascii="Courier New" w:hAnsi="Courier New" w:cs="Courier New" w:hint="default"/>
+      </w:rPr>
+    </w:lvl>
+    <w:lvl w:ilvl="2" w:tplc="400A0005" w:tentative="1">
+      <w:start w:val="1"/>
+      <w:numFmt w:val="bullet"/>
+      <w:lvlText w:val=""/>
+      <w:lvlJc w:val="left"/>
+      <w:pPr>
+        <w:ind w:left="2160" w:hanging="360"/>
+      </w:pPr>
+      <w:rPr>
+        <w:rFonts w:ascii="Wingdings" w:hAnsi="Wingdings" w:hint="default"/>
+      </w:rPr>
+    </w:lvl>
+    <w:lvl w:ilvl="3" w:tplc="400A0001" w:tentative="1">
+      <w:start w:val="1"/>
+      <w:numFmt w:val="bullet"/>
+      <w:lvlText w:val=""/>
+      <w:lvlJc w:val="left"/>
+      <w:pPr>
+        <w:ind w:left="2880" w:hanging="360"/>
+      </w:pPr>
+      <w:rPr>
+        <w:rFonts w:ascii="Symbol" w:hAnsi="Symbol" w:hint="default"/>
+      </w:rPr>
+    </w:lvl>
+    <w:lvl w:ilvl="4" w:tplc="400A0003" w:tentative="1">
+      <w:start w:val="1"/>
+      <w:numFmt w:val="bullet"/>
+      <w:lvlText w:val="o"/>
+      <w:lvlJc w:val="left"/>
+      <w:pPr>
+        <w:ind w:left="3600" w:hanging="360"/>
+      </w:pPr>
+      <w:rPr>
+        <w:rFonts w:ascii="Courier New" w:hAnsi="Courier New" w:cs="Courier New" w:hint="default"/>
+      </w:rPr>
+    </w:lvl>
+    <w:lvl w:ilvl="5" w:tplc="400A0005" w:tentative="1">
+      <w:start w:val="1"/>
+      <w:numFmt w:val="bullet"/>
+      <w:lvlText w:val=""/>
+      <w:lvlJc w:val="left"/>
+      <w:pPr>
+        <w:ind w:left="4320" w:hanging="360"/>
+      </w:pPr>
+      <w:rPr>
+        <w:rFonts w:ascii="Wingdings" w:hAnsi="Wingdings" w:hint="default"/>
+      </w:rPr>
+    </w:lvl>
+    <w:lvl w:ilvl="6" w:tplc="400A0001" w:tentative="1">
+      <w:start w:val="1"/>
+      <w:numFmt w:val="bullet"/>
+      <w:lvlText w:val=""/>
+      <w:lvlJc w:val="left"/>
+      <w:pPr>
+        <w:ind w:left="5040" w:hanging="360"/>
+      </w:pPr>
+      <w:rPr>
+        <w:rFonts w:ascii="Symbol" w:hAnsi="Symbol" w:hint="default"/>
+      </w:rPr>
+    </w:lvl>
+    <w:lvl w:ilvl="7" w:tplc="400A0003" w:tentative="1">
+      <w:start w:val="1"/>
+      <w:numFmt w:val="bullet"/>
+      <w:lvlText w:val="o"/>
+      <w:lvlJc w:val="left"/>
+      <w:pPr>
+        <w:ind w:left="5760" w:hanging="360"/>
+      </w:pPr>
+      <w:rPr>
+        <w:rFonts w:ascii="Courier New" w:hAnsi="Courier New" w:cs="Courier New" w:hint="default"/>
+      </w:rPr>
+    </w:lvl>
+    <w:lvl w:ilvl="8" w:tplc="400A0005" w:tentative="1">
+      <w:start w:val="1"/>
+      <w:numFmt w:val="bullet"/>
+      <w:lvlText w:val=""/>
+      <w:lvlJc w:val="left"/>
+      <w:pPr>
+        <w:ind w:left="6480" w:hanging="360"/>
+      </w:pPr>
+      <w:rPr>
+        <w:rFonts w:ascii="Wingdings" w:hAnsi="Wingdings" w:hint="default"/>
+      </w:rPr>
+    </w:lvl>
+  </w:abstractNum>
+  <w:abstractNum w:abstractNumId="2">
     <w:nsid w:val="083D4F4F"/>
     <w:multiLevelType w:val="multilevel"/>
     <w:tmpl w:val="BB9E4206"/>
@@ -900,7 +3822,120 @@
       </w:rPr>
     </w:lvl>
   </w:abstractNum>
-  <w:abstractNum w:abstractNumId="2">
+  <w:abstractNum w:abstractNumId="3">
+    <w:nsid w:val="0EDC5392"/>
+    <w:multiLevelType w:val="hybridMultilevel"/>
+    <w:tmpl w:val="879CE7BC"/>
+    <w:lvl w:ilvl="0" w:tplc="400A0001">
+      <w:start w:val="1"/>
+      <w:numFmt w:val="bullet"/>
+      <w:lvlText w:val=""/>
+      <w:lvlJc w:val="left"/>
+      <w:pPr>
+        <w:ind w:left="765" w:hanging="360"/>
+      </w:pPr>
+      <w:rPr>
+        <w:rFonts w:ascii="Symbol" w:hAnsi="Symbol" w:hint="default"/>
+      </w:rPr>
+    </w:lvl>
+    <w:lvl w:ilvl="1" w:tplc="400A0003" w:tentative="1">
+      <w:start w:val="1"/>
+      <w:numFmt w:val="bullet"/>
+      <w:lvlText w:val="o"/>
+      <w:lvlJc w:val="left"/>
+      <w:pPr>
+        <w:ind w:left="1485" w:hanging="360"/>
+      </w:pPr>
+      <w:rPr>
+        <w:rFonts w:ascii="Courier New" w:hAnsi="Courier New" w:cs="Courier New" w:hint="default"/>
+      </w:rPr>
+    </w:lvl>
+    <w:lvl w:ilvl="2" w:tplc="400A0005" w:tentative="1">
+      <w:start w:val="1"/>
+      <w:numFmt w:val="bullet"/>
+      <w:lvlText w:val=""/>
+      <w:lvlJc w:val="left"/>
+      <w:pPr>
+        <w:ind w:left="2205" w:hanging="360"/>
+      </w:pPr>
+      <w:rPr>
+        <w:rFonts w:ascii="Wingdings" w:hAnsi="Wingdings" w:hint="default"/>
+      </w:rPr>
+    </w:lvl>
+    <w:lvl w:ilvl="3" w:tplc="400A0001" w:tentative="1">
+      <w:start w:val="1"/>
+      <w:numFmt w:val="bullet"/>
+      <w:lvlText w:val=""/>
+      <w:lvlJc w:val="left"/>
+      <w:pPr>
+        <w:ind w:left="2925" w:hanging="360"/>
+      </w:pPr>
+      <w:rPr>
+        <w:rFonts w:ascii="Symbol" w:hAnsi="Symbol" w:hint="default"/>
+      </w:rPr>
+    </w:lvl>
+    <w:lvl w:ilvl="4" w:tplc="400A0003" w:tentative="1">
+      <w:start w:val="1"/>
+      <w:numFmt w:val="bullet"/>
+      <w:lvlText w:val="o"/>
+      <w:lvlJc w:val="left"/>
+      <w:pPr>
+        <w:ind w:left="3645" w:hanging="360"/>
+      </w:pPr>
+      <w:rPr>
+        <w:rFonts w:ascii="Courier New" w:hAnsi="Courier New" w:cs="Courier New" w:hint="default"/>
+      </w:rPr>
+    </w:lvl>
+    <w:lvl w:ilvl="5" w:tplc="400A0005" w:tentative="1">
+      <w:start w:val="1"/>
+      <w:numFmt w:val="bullet"/>
+      <w:lvlText w:val=""/>
+      <w:lvlJc w:val="left"/>
+      <w:pPr>
+        <w:ind w:left="4365" w:hanging="360"/>
+      </w:pPr>
+      <w:rPr>
+        <w:rFonts w:ascii="Wingdings" w:hAnsi="Wingdings" w:hint="default"/>
+      </w:rPr>
+    </w:lvl>
+    <w:lvl w:ilvl="6" w:tplc="400A0001" w:tentative="1">
+      <w:start w:val="1"/>
+      <w:numFmt w:val="bullet"/>
+      <w:lvlText w:val=""/>
+      <w:lvlJc w:val="left"/>
+      <w:pPr>
+        <w:ind w:left="5085" w:hanging="360"/>
+      </w:pPr>
+      <w:rPr>
+        <w:rFonts w:ascii="Symbol" w:hAnsi="Symbol" w:hint="default"/>
+      </w:rPr>
+    </w:lvl>
+    <w:lvl w:ilvl="7" w:tplc="400A0003" w:tentative="1">
+      <w:start w:val="1"/>
+      <w:numFmt w:val="bullet"/>
+      <w:lvlText w:val="o"/>
+      <w:lvlJc w:val="left"/>
+      <w:pPr>
+        <w:ind w:left="5805" w:hanging="360"/>
+      </w:pPr>
+      <w:rPr>
+        <w:rFonts w:ascii="Courier New" w:hAnsi="Courier New" w:cs="Courier New" w:hint="default"/>
+      </w:rPr>
+    </w:lvl>
+    <w:lvl w:ilvl="8" w:tplc="400A0005" w:tentative="1">
+      <w:start w:val="1"/>
+      <w:numFmt w:val="bullet"/>
+      <w:lvlText w:val=""/>
+      <w:lvlJc w:val="left"/>
+      <w:pPr>
+        <w:ind w:left="6525" w:hanging="360"/>
+      </w:pPr>
+      <w:rPr>
+        <w:rFonts w:ascii="Wingdings" w:hAnsi="Wingdings" w:hint="default"/>
+      </w:rPr>
+    </w:lvl>
+  </w:abstractNum>
+  <w:abstractNum w:abstractNumId="4">
     <w:nsid w:val="145376E5"/>
     <w:multiLevelType w:val="multilevel"/>
     <w:tmpl w:val="FE02510A"/>
@@ -1049,7 +4084,7 @@
       </w:rPr>
     </w:lvl>
   </w:abstractNum>
-  <w:abstractNum w:abstractNumId="3">
+  <w:abstractNum w:abstractNumId="5">
     <w:nsid w:val="15840EB5"/>
     <w:multiLevelType w:val="hybridMultilevel"/>
     <w:tmpl w:val="D8525A14"/>
@@ -1162,7 +4197,7 @@
       </w:rPr>
     </w:lvl>
   </w:abstractNum>
-  <w:abstractNum w:abstractNumId="4">
+  <w:abstractNum w:abstractNumId="6">
     <w:nsid w:val="1AFD1412"/>
     <w:multiLevelType w:val="hybridMultilevel"/>
     <w:tmpl w:val="6A62991A"/>
@@ -1275,7 +4310,7 @@
       </w:rPr>
     </w:lvl>
   </w:abstractNum>
-  <w:abstractNum w:abstractNumId="5">
+  <w:abstractNum w:abstractNumId="7">
     <w:nsid w:val="1C550F39"/>
     <w:multiLevelType w:val="hybridMultilevel"/>
     <w:tmpl w:val="46C8B262"/>
@@ -1388,7 +4423,7 @@
       </w:rPr>
     </w:lvl>
   </w:abstractNum>
-  <w:abstractNum w:abstractNumId="6">
+  <w:abstractNum w:abstractNumId="8">
     <w:nsid w:val="20E35462"/>
     <w:multiLevelType w:val="hybridMultilevel"/>
     <w:tmpl w:val="1B640BC0"/>
@@ -1501,7 +4536,345 @@
       </w:rPr>
     </w:lvl>
   </w:abstractNum>
-  <w:abstractNum w:abstractNumId="7">
+  <w:abstractNum w:abstractNumId="9">
+    <w:nsid w:val="2DB95ADB"/>
+    <w:multiLevelType w:val="multilevel"/>
+    <w:tmpl w:val="BD98EDC8"/>
+    <w:lvl w:ilvl="0">
+      <w:start w:val="2"/>
+      <w:numFmt w:val="decimal"/>
+      <w:lvlText w:val="%1"/>
+      <w:lvlJc w:val="left"/>
+      <w:pPr>
+        <w:ind w:left="360" w:hanging="360"/>
+      </w:pPr>
+      <w:rPr>
+        <w:rFonts w:hint="default"/>
+      </w:rPr>
+    </w:lvl>
+    <w:lvl w:ilvl="1">
+      <w:start w:val="1"/>
+      <w:numFmt w:val="decimal"/>
+      <w:lvlText w:val="%1.%2"/>
+      <w:lvlJc w:val="left"/>
+      <w:pPr>
+        <w:ind w:left="360" w:hanging="360"/>
+      </w:pPr>
+      <w:rPr>
+        <w:rFonts w:hint="default"/>
+      </w:rPr>
+    </w:lvl>
+    <w:lvl w:ilvl="2">
+      <w:start w:val="1"/>
+      <w:numFmt w:val="decimal"/>
+      <w:lvlText w:val="%1.%2.%3"/>
+      <w:lvlJc w:val="left"/>
+      <w:pPr>
+        <w:ind w:left="720" w:hanging="720"/>
+      </w:pPr>
+      <w:rPr>
+        <w:rFonts w:hint="default"/>
+      </w:rPr>
+    </w:lvl>
+    <w:lvl w:ilvl="3">
+      <w:start w:val="1"/>
+      <w:numFmt w:val="decimal"/>
+      <w:lvlText w:val="%1.%2.%3.%4"/>
+      <w:lvlJc w:val="left"/>
+      <w:pPr>
+        <w:ind w:left="720" w:hanging="720"/>
+      </w:pPr>
+      <w:rPr>
+        <w:rFonts w:hint="default"/>
+      </w:rPr>
+    </w:lvl>
+    <w:lvl w:ilvl="4">
+      <w:start w:val="1"/>
+      <w:numFmt w:val="decimal"/>
+      <w:lvlText w:val="%1.%2.%3.%4.%5"/>
+      <w:lvlJc w:val="left"/>
+      <w:pPr>
+        <w:ind w:left="1080" w:hanging="1080"/>
+      </w:pPr>
+      <w:rPr>
+        <w:rFonts w:hint="default"/>
+      </w:rPr>
+    </w:lvl>
+    <w:lvl w:ilvl="5">
+      <w:start w:val="1"/>
+      <w:numFmt w:val="decimal"/>
+      <w:lvlText w:val="%1.%2.%3.%4.%5.%6"/>
+      <w:lvlJc w:val="left"/>
+      <w:pPr>
+        <w:ind w:left="1080" w:hanging="1080"/>
+      </w:pPr>
+      <w:rPr>
+        <w:rFonts w:hint="default"/>
+      </w:rPr>
+    </w:lvl>
+    <w:lvl w:ilvl="6">
+      <w:start w:val="1"/>
+      <w:numFmt w:val="decimal"/>
+      <w:lvlText w:val="%1.%2.%3.%4.%5.%6.%7"/>
+      <w:lvlJc w:val="left"/>
+      <w:pPr>
+        <w:ind w:left="1440" w:hanging="1440"/>
+      </w:pPr>
+      <w:rPr>
+        <w:rFonts w:hint="default"/>
+      </w:rPr>
+    </w:lvl>
+    <w:lvl w:ilvl="7">
+      <w:start w:val="1"/>
+      <w:numFmt w:val="decimal"/>
+      <w:lvlText w:val="%1.%2.%3.%4.%5.%6.%7.%8"/>
+      <w:lvlJc w:val="left"/>
+      <w:pPr>
+        <w:ind w:left="1440" w:hanging="1440"/>
+      </w:pPr>
+      <w:rPr>
+        <w:rFonts w:hint="default"/>
+      </w:rPr>
+    </w:lvl>
+    <w:lvl w:ilvl="8">
+      <w:start w:val="1"/>
+      <w:numFmt w:val="decimal"/>
+      <w:lvlText w:val="%1.%2.%3.%4.%5.%6.%7.%8.%9"/>
+      <w:lvlJc w:val="left"/>
+      <w:pPr>
+        <w:ind w:left="1800" w:hanging="1800"/>
+      </w:pPr>
+      <w:rPr>
+        <w:rFonts w:hint="default"/>
+      </w:rPr>
+    </w:lvl>
+  </w:abstractNum>
+  <w:abstractNum w:abstractNumId="10">
+    <w:nsid w:val="315A7E04"/>
+    <w:multiLevelType w:val="hybridMultilevel"/>
+    <w:tmpl w:val="8DD216E4"/>
+    <w:lvl w:ilvl="0" w:tplc="1C9011A6">
+      <w:numFmt w:val="bullet"/>
+      <w:lvlText w:val="•"/>
+      <w:lvlJc w:val="left"/>
+      <w:pPr>
+        <w:ind w:left="720" w:hanging="360"/>
+      </w:pPr>
+      <w:rPr>
+        <w:rFonts w:ascii="Calibri" w:eastAsiaTheme="minorHAnsi" w:hAnsi="Calibri" w:cstheme="minorBidi" w:hint="default"/>
+      </w:rPr>
+    </w:lvl>
+    <w:lvl w:ilvl="1" w:tplc="400A0003" w:tentative="1">
+      <w:start w:val="1"/>
+      <w:numFmt w:val="bullet"/>
+      <w:lvlText w:val="o"/>
+      <w:lvlJc w:val="left"/>
+      <w:pPr>
+        <w:ind w:left="1440" w:hanging="360"/>
+      </w:pPr>
+      <w:rPr>
+        <w:rFonts w:ascii="Courier New" w:hAnsi="Courier New" w:cs="Courier New" w:hint="default"/>
+      </w:rPr>
+    </w:lvl>
+    <w:lvl w:ilvl="2" w:tplc="400A0005" w:tentative="1">
+      <w:start w:val="1"/>
+      <w:numFmt w:val="bullet"/>
+      <w:lvlText w:val=""/>
+      <w:lvlJc w:val="left"/>
+      <w:pPr>
+        <w:ind w:left="2160" w:hanging="360"/>
+      </w:pPr>
+      <w:rPr>
+        <w:rFonts w:ascii="Wingdings" w:hAnsi="Wingdings" w:hint="default"/>
+      </w:rPr>
+    </w:lvl>
+    <w:lvl w:ilvl="3" w:tplc="400A0001" w:tentative="1">
+      <w:start w:val="1"/>
+      <w:numFmt w:val="bullet"/>
+      <w:lvlText w:val=""/>
+      <w:lvlJc w:val="left"/>
+      <w:pPr>
+        <w:ind w:left="2880" w:hanging="360"/>
+      </w:pPr>
+      <w:rPr>
+        <w:rFonts w:ascii="Symbol" w:hAnsi="Symbol" w:hint="default"/>
+      </w:rPr>
+    </w:lvl>
+    <w:lvl w:ilvl="4" w:tplc="400A0003" w:tentative="1">
+      <w:start w:val="1"/>
+      <w:numFmt w:val="bullet"/>
+      <w:lvlText w:val="o"/>
+      <w:lvlJc w:val="left"/>
+      <w:pPr>
+        <w:ind w:left="3600" w:hanging="360"/>
+      </w:pPr>
+      <w:rPr>
+        <w:rFonts w:ascii="Courier New" w:hAnsi="Courier New" w:cs="Courier New" w:hint="default"/>
+      </w:rPr>
+    </w:lvl>
+    <w:lvl w:ilvl="5" w:tplc="400A0005" w:tentative="1">
+      <w:start w:val="1"/>
+      <w:numFmt w:val="bullet"/>
+      <w:lvlText w:val=""/>
+      <w:lvlJc w:val="left"/>
+      <w:pPr>
+        <w:ind w:left="4320" w:hanging="360"/>
+      </w:pPr>
+      <w:rPr>
+        <w:rFonts w:ascii="Wingdings" w:hAnsi="Wingdings" w:hint="default"/>
+      </w:rPr>
+    </w:lvl>
+    <w:lvl w:ilvl="6" w:tplc="400A0001" w:tentative="1">
+      <w:start w:val="1"/>
+      <w:numFmt w:val="bullet"/>
+      <w:lvlText w:val=""/>
+      <w:lvlJc w:val="left"/>
+      <w:pPr>
+        <w:ind w:left="5040" w:hanging="360"/>
+      </w:pPr>
+      <w:rPr>
+        <w:rFonts w:ascii="Symbol" w:hAnsi="Symbol" w:hint="default"/>
+      </w:rPr>
+    </w:lvl>
+    <w:lvl w:ilvl="7" w:tplc="400A0003" w:tentative="1">
+      <w:start w:val="1"/>
+      <w:numFmt w:val="bullet"/>
+      <w:lvlText w:val="o"/>
+      <w:lvlJc w:val="left"/>
+      <w:pPr>
+        <w:ind w:left="5760" w:hanging="360"/>
+      </w:pPr>
+      <w:rPr>
+        <w:rFonts w:ascii="Courier New" w:hAnsi="Courier New" w:cs="Courier New" w:hint="default"/>
+      </w:rPr>
+    </w:lvl>
+    <w:lvl w:ilvl="8" w:tplc="400A0005" w:tentative="1">
+      <w:start w:val="1"/>
+      <w:numFmt w:val="bullet"/>
+      <w:lvlText w:val=""/>
+      <w:lvlJc w:val="left"/>
+      <w:pPr>
+        <w:ind w:left="6480" w:hanging="360"/>
+      </w:pPr>
+      <w:rPr>
+        <w:rFonts w:ascii="Wingdings" w:hAnsi="Wingdings" w:hint="default"/>
+      </w:rPr>
+    </w:lvl>
+  </w:abstractNum>
+  <w:abstractNum w:abstractNumId="11">
+    <w:nsid w:val="32645A46"/>
+    <w:multiLevelType w:val="multilevel"/>
+    <w:tmpl w:val="EC2AB10A"/>
+    <w:lvl w:ilvl="0">
+      <w:start w:val="1"/>
+      <w:numFmt w:val="decimal"/>
+      <w:lvlText w:val="%1"/>
+      <w:lvlJc w:val="left"/>
+      <w:pPr>
+        <w:ind w:left="360" w:hanging="360"/>
+      </w:pPr>
+      <w:rPr>
+        <w:rFonts w:hint="default"/>
+      </w:rPr>
+    </w:lvl>
+    <w:lvl w:ilvl="1">
+      <w:start w:val="1"/>
+      <w:numFmt w:val="decimal"/>
+      <w:lvlText w:val="%1.%2"/>
+      <w:lvlJc w:val="left"/>
+      <w:pPr>
+        <w:ind w:left="360" w:hanging="360"/>
+      </w:pPr>
+      <w:rPr>
+        <w:rFonts w:hint="default"/>
+      </w:rPr>
+    </w:lvl>
+    <w:lvl w:ilvl="2">
+      <w:start w:val="1"/>
+      <w:numFmt w:val="decimal"/>
+      <w:lvlText w:val="%1.%2.%3"/>
+      <w:lvlJc w:val="left"/>
+      <w:pPr>
+        <w:ind w:left="720" w:hanging="720"/>
+      </w:pPr>
+      <w:rPr>
+        <w:rFonts w:hint="default"/>
+      </w:rPr>
+    </w:lvl>
+    <w:lvl w:ilvl="3">
+      <w:start w:val="1"/>
+      <w:numFmt w:val="decimal"/>
+      <w:lvlText w:val="%1.%2.%3.%4"/>
+      <w:lvlJc w:val="left"/>
+      <w:pPr>
+        <w:ind w:left="720" w:hanging="720"/>
+      </w:pPr>
+      <w:rPr>
+        <w:rFonts w:hint="default"/>
+      </w:rPr>
+    </w:lvl>
+    <w:lvl w:ilvl="4">
+      <w:start w:val="1"/>
+      <w:numFmt w:val="decimal"/>
+      <w:lvlText w:val="%1.%2.%3.%4.%5"/>
+      <w:lvlJc w:val="left"/>
+      <w:pPr>
+        <w:ind w:left="1080" w:hanging="1080"/>
+      </w:pPr>
+      <w:rPr>
+        <w:rFonts w:hint="default"/>
+      </w:rPr>
+    </w:lvl>
+    <w:lvl w:ilvl="5">
+      <w:start w:val="1"/>
+      <w:numFmt w:val="decimal"/>
+      <w:lvlText w:val="%1.%2.%3.%4.%5.%6"/>
+      <w:lvlJc w:val="left"/>
+      <w:pPr>
+        <w:ind w:left="1080" w:hanging="1080"/>
+      </w:pPr>
+      <w:rPr>
+        <w:rFonts w:hint="default"/>
+      </w:rPr>
+    </w:lvl>
+    <w:lvl w:ilvl="6">
+      <w:start w:val="1"/>
+      <w:numFmt w:val="decimal"/>
+      <w:lvlText w:val="%1.%2.%3.%4.%5.%6.%7"/>
+      <w:lvlJc w:val="left"/>
+      <w:pPr>
+        <w:ind w:left="1440" w:hanging="1440"/>
+      </w:pPr>
+      <w:rPr>
+        <w:rFonts w:hint="default"/>
+      </w:rPr>
+    </w:lvl>
+    <w:lvl w:ilvl="7">
+      <w:start w:val="1"/>
+      <w:numFmt w:val="decimal"/>
+      <w:lvlText w:val="%1.%2.%3.%4.%5.%6.%7.%8"/>
+      <w:lvlJc w:val="left"/>
+      <w:pPr>
+        <w:ind w:left="1440" w:hanging="1440"/>
+      </w:pPr>
+      <w:rPr>
+        <w:rFonts w:hint="default"/>
+      </w:rPr>
+    </w:lvl>
+    <w:lvl w:ilvl="8">
+      <w:start w:val="1"/>
+      <w:numFmt w:val="decimal"/>
+      <w:lvlText w:val="%1.%2.%3.%4.%5.%6.%7.%8.%9"/>
+      <w:lvlJc w:val="left"/>
+      <w:pPr>
+        <w:ind w:left="1440" w:hanging="1440"/>
+      </w:pPr>
+      <w:rPr>
+        <w:rFonts w:hint="default"/>
+      </w:rPr>
+    </w:lvl>
+  </w:abstractNum>
+  <w:abstractNum w:abstractNumId="12">
     <w:nsid w:val="32B745C0"/>
     <w:multiLevelType w:val="hybridMultilevel"/>
     <w:tmpl w:val="324852D0"/>
@@ -1614,7 +4987,7 @@
       </w:rPr>
     </w:lvl>
   </w:abstractNum>
-  <w:abstractNum w:abstractNumId="8">
+  <w:abstractNum w:abstractNumId="13">
     <w:nsid w:val="32E40A84"/>
     <w:multiLevelType w:val="hybridMultilevel"/>
     <w:tmpl w:val="21BCAD6A"/>
@@ -1727,7 +5100,7 @@
       </w:rPr>
     </w:lvl>
   </w:abstractNum>
-  <w:abstractNum w:abstractNumId="9">
+  <w:abstractNum w:abstractNumId="14">
     <w:nsid w:val="34684A34"/>
     <w:multiLevelType w:val="hybridMultilevel"/>
     <w:tmpl w:val="C2E0A67C"/>
@@ -1840,7 +5213,7 @@
       </w:rPr>
     </w:lvl>
   </w:abstractNum>
-  <w:abstractNum w:abstractNumId="10">
+  <w:abstractNum w:abstractNumId="15">
     <w:nsid w:val="3530436D"/>
     <w:multiLevelType w:val="multilevel"/>
     <w:tmpl w:val="BDEEFE32"/>
@@ -1989,7 +5362,7 @@
       </w:rPr>
     </w:lvl>
   </w:abstractNum>
-  <w:abstractNum w:abstractNumId="11">
+  <w:abstractNum w:abstractNumId="16">
     <w:nsid w:val="39066A56"/>
     <w:multiLevelType w:val="hybridMultilevel"/>
     <w:tmpl w:val="79BA4AD2"/>
@@ -2102,7 +5475,7 @@
       </w:rPr>
     </w:lvl>
   </w:abstractNum>
-  <w:abstractNum w:abstractNumId="12">
+  <w:abstractNum w:abstractNumId="17">
     <w:nsid w:val="3D09375C"/>
     <w:multiLevelType w:val="multilevel"/>
     <w:tmpl w:val="07F2171C"/>
@@ -2251,7 +5624,7 @@
       </w:rPr>
     </w:lvl>
   </w:abstractNum>
-  <w:abstractNum w:abstractNumId="13">
+  <w:abstractNum w:abstractNumId="18">
     <w:nsid w:val="416913BA"/>
     <w:multiLevelType w:val="hybridMultilevel"/>
     <w:tmpl w:val="4CFCF0FE"/>
@@ -2364,7 +5737,7 @@
       </w:rPr>
     </w:lvl>
   </w:abstractNum>
-  <w:abstractNum w:abstractNumId="14">
+  <w:abstractNum w:abstractNumId="19">
     <w:nsid w:val="439A3E92"/>
     <w:multiLevelType w:val="multilevel"/>
     <w:tmpl w:val="554260A0"/>
@@ -2513,7 +5886,7 @@
       </w:rPr>
     </w:lvl>
   </w:abstractNum>
-  <w:abstractNum w:abstractNumId="15">
+  <w:abstractNum w:abstractNumId="20">
     <w:nsid w:val="44FB1D78"/>
     <w:multiLevelType w:val="hybridMultilevel"/>
     <w:tmpl w:val="5E9030CE"/>
@@ -2626,7 +5999,7 @@
       </w:rPr>
     </w:lvl>
   </w:abstractNum>
-  <w:abstractNum w:abstractNumId="16">
+  <w:abstractNum w:abstractNumId="21">
     <w:nsid w:val="46AA1D37"/>
     <w:multiLevelType w:val="hybridMultilevel"/>
     <w:tmpl w:val="F56CB4E6"/>
@@ -2739,7 +6112,7 @@
       </w:rPr>
     </w:lvl>
   </w:abstractNum>
-  <w:abstractNum w:abstractNumId="17">
+  <w:abstractNum w:abstractNumId="22">
     <w:nsid w:val="46B8372F"/>
     <w:multiLevelType w:val="hybridMultilevel"/>
     <w:tmpl w:val="967EE59C"/>
@@ -2852,7 +6225,7 @@
       </w:rPr>
     </w:lvl>
   </w:abstractNum>
-  <w:abstractNum w:abstractNumId="18">
+  <w:abstractNum w:abstractNumId="23">
     <w:nsid w:val="4A167698"/>
     <w:multiLevelType w:val="hybridMultilevel"/>
     <w:tmpl w:val="CA6AD07E"/>
@@ -2965,7 +6338,119 @@
       </w:rPr>
     </w:lvl>
   </w:abstractNum>
-  <w:abstractNum w:abstractNumId="19">
+  <w:abstractNum w:abstractNumId="24">
+    <w:nsid w:val="4D626734"/>
+    <w:multiLevelType w:val="hybridMultilevel"/>
+    <w:tmpl w:val="177C4770"/>
+    <w:lvl w:ilvl="0" w:tplc="1C9011A6">
+      <w:numFmt w:val="bullet"/>
+      <w:lvlText w:val="•"/>
+      <w:lvlJc w:val="left"/>
+      <w:pPr>
+        <w:ind w:left="720" w:hanging="360"/>
+      </w:pPr>
+      <w:rPr>
+        <w:rFonts w:ascii="Calibri" w:eastAsiaTheme="minorHAnsi" w:hAnsi="Calibri" w:cstheme="minorBidi" w:hint="default"/>
+      </w:rPr>
+    </w:lvl>
+    <w:lvl w:ilvl="1" w:tplc="400A0003" w:tentative="1">
+      <w:start w:val="1"/>
+      <w:numFmt w:val="bullet"/>
+      <w:lvlText w:val="o"/>
+      <w:lvlJc w:val="left"/>
+      <w:pPr>
+        <w:ind w:left="1440" w:hanging="360"/>
+      </w:pPr>
+      <w:rPr>
+        <w:rFonts w:ascii="Courier New" w:hAnsi="Courier New" w:cs="Courier New" w:hint="default"/>
+      </w:rPr>
+    </w:lvl>
+    <w:lvl w:ilvl="2" w:tplc="400A0005" w:tentative="1">
+      <w:start w:val="1"/>
+      <w:numFmt w:val="bullet"/>
+      <w:lvlText w:val=""/>
+      <w:lvlJc w:val="left"/>
+      <w:pPr>
+        <w:ind w:left="2160" w:hanging="360"/>
+      </w:pPr>
+      <w:rPr>
+        <w:rFonts w:ascii="Wingdings" w:hAnsi="Wingdings" w:hint="default"/>
+      </w:rPr>
+    </w:lvl>
+    <w:lvl w:ilvl="3" w:tplc="400A0001" w:tentative="1">
+      <w:start w:val="1"/>
+      <w:numFmt w:val="bullet"/>
+      <w:lvlText w:val=""/>
+      <w:lvlJc w:val="left"/>
+      <w:pPr>
+        <w:ind w:left="2880" w:hanging="360"/>
+      </w:pPr>
+      <w:rPr>
+        <w:rFonts w:ascii="Symbol" w:hAnsi="Symbol" w:hint="default"/>
+      </w:rPr>
+    </w:lvl>
+    <w:lvl w:ilvl="4" w:tplc="400A0003" w:tentative="1">
+      <w:start w:val="1"/>
+      <w:numFmt w:val="bullet"/>
+      <w:lvlText w:val="o"/>
+      <w:lvlJc w:val="left"/>
+      <w:pPr>
+        <w:ind w:left="3600" w:hanging="360"/>
+      </w:pPr>
+      <w:rPr>
+        <w:rFonts w:ascii="Courier New" w:hAnsi="Courier New" w:cs="Courier New" w:hint="default"/>
+      </w:rPr>
+    </w:lvl>
+    <w:lvl w:ilvl="5" w:tplc="400A0005" w:tentative="1">
+      <w:start w:val="1"/>
+      <w:numFmt w:val="bullet"/>
+      <w:lvlText w:val=""/>
+      <w:lvlJc w:val="left"/>
+      <w:pPr>
+        <w:ind w:left="4320" w:hanging="360"/>
+      </w:pPr>
+      <w:rPr>
+        <w:rFonts w:ascii="Wingdings" w:hAnsi="Wingdings" w:hint="default"/>
+      </w:rPr>
+    </w:lvl>
+    <w:lvl w:ilvl="6" w:tplc="400A0001" w:tentative="1">
+      <w:start w:val="1"/>
+      <w:numFmt w:val="bullet"/>
+      <w:lvlText w:val=""/>
+      <w:lvlJc w:val="left"/>
+      <w:pPr>
+        <w:ind w:left="5040" w:hanging="360"/>
+      </w:pPr>
+      <w:rPr>
+        <w:rFonts w:ascii="Symbol" w:hAnsi="Symbol" w:hint="default"/>
+      </w:rPr>
+    </w:lvl>
+    <w:lvl w:ilvl="7" w:tplc="400A0003" w:tentative="1">
+      <w:start w:val="1"/>
+      <w:numFmt w:val="bullet"/>
+      <w:lvlText w:val="o"/>
+      <w:lvlJc w:val="left"/>
+      <w:pPr>
+        <w:ind w:left="5760" w:hanging="360"/>
+      </w:pPr>
+      <w:rPr>
+        <w:rFonts w:ascii="Courier New" w:hAnsi="Courier New" w:cs="Courier New" w:hint="default"/>
+      </w:rPr>
+    </w:lvl>
+    <w:lvl w:ilvl="8" w:tplc="400A0005" w:tentative="1">
+      <w:start w:val="1"/>
+      <w:numFmt w:val="bullet"/>
+      <w:lvlText w:val=""/>
+      <w:lvlJc w:val="left"/>
+      <w:pPr>
+        <w:ind w:left="6480" w:hanging="360"/>
+      </w:pPr>
+      <w:rPr>
+        <w:rFonts w:ascii="Wingdings" w:hAnsi="Wingdings" w:hint="default"/>
+      </w:rPr>
+    </w:lvl>
+  </w:abstractNum>
+  <w:abstractNum w:abstractNumId="25">
     <w:nsid w:val="4ED16DAE"/>
     <w:multiLevelType w:val="hybridMultilevel"/>
     <w:tmpl w:val="F6804E12"/>
@@ -3078,7 +6563,7 @@
       </w:rPr>
     </w:lvl>
   </w:abstractNum>
-  <w:abstractNum w:abstractNumId="20">
+  <w:abstractNum w:abstractNumId="26">
     <w:nsid w:val="4FED0A4F"/>
     <w:multiLevelType w:val="hybridMultilevel"/>
     <w:tmpl w:val="5BE00A42"/>
@@ -3191,7 +6676,208 @@
       </w:rPr>
     </w:lvl>
   </w:abstractNum>
-  <w:abstractNum w:abstractNumId="21">
+  <w:abstractNum w:abstractNumId="27">
+    <w:nsid w:val="51D63EC0"/>
+    <w:multiLevelType w:val="hybridMultilevel"/>
+    <w:tmpl w:val="4B7C3636"/>
+    <w:lvl w:ilvl="0" w:tplc="400A000F">
+      <w:start w:val="1"/>
+      <w:numFmt w:val="decimal"/>
+      <w:lvlText w:val="%1."/>
+      <w:lvlJc w:val="left"/>
+      <w:pPr>
+        <w:ind w:left="720" w:hanging="360"/>
+      </w:pPr>
+      <w:rPr>
+        <w:rFonts w:hint="default"/>
+      </w:rPr>
+    </w:lvl>
+    <w:lvl w:ilvl="1" w:tplc="400A0019" w:tentative="1">
+      <w:start w:val="1"/>
+      <w:numFmt w:val="lowerLetter"/>
+      <w:lvlText w:val="%2."/>
+      <w:lvlJc w:val="left"/>
+      <w:pPr>
+        <w:ind w:left="1440" w:hanging="360"/>
+      </w:pPr>
+    </w:lvl>
+    <w:lvl w:ilvl="2" w:tplc="400A001B" w:tentative="1">
+      <w:start w:val="1"/>
+      <w:numFmt w:val="lowerRoman"/>
+      <w:lvlText w:val="%3."/>
+      <w:lvlJc w:val="right"/>
+      <w:pPr>
+        <w:ind w:left="2160" w:hanging="180"/>
+      </w:pPr>
+    </w:lvl>
+    <w:lvl w:ilvl="3" w:tplc="400A000F" w:tentative="1">
+      <w:start w:val="1"/>
+      <w:numFmt w:val="decimal"/>
+      <w:lvlText w:val="%4."/>
+      <w:lvlJc w:val="left"/>
+      <w:pPr>
+        <w:ind w:left="2880" w:hanging="360"/>
+      </w:pPr>
+    </w:lvl>
+    <w:lvl w:ilvl="4" w:tplc="400A0019" w:tentative="1">
+      <w:start w:val="1"/>
+      <w:numFmt w:val="lowerLetter"/>
+      <w:lvlText w:val="%5."/>
+      <w:lvlJc w:val="left"/>
+      <w:pPr>
+        <w:ind w:left="3600" w:hanging="360"/>
+      </w:pPr>
+    </w:lvl>
+    <w:lvl w:ilvl="5" w:tplc="400A001B" w:tentative="1">
+      <w:start w:val="1"/>
+      <w:numFmt w:val="lowerRoman"/>
+      <w:lvlText w:val="%6."/>
+      <w:lvlJc w:val="right"/>
+      <w:pPr>
+        <w:ind w:left="4320" w:hanging="180"/>
+      </w:pPr>
+    </w:lvl>
+    <w:lvl w:ilvl="6" w:tplc="400A000F" w:tentative="1">
+      <w:start w:val="1"/>
+      <w:numFmt w:val="decimal"/>
+      <w:lvlText w:val="%7."/>
+      <w:lvlJc w:val="left"/>
+      <w:pPr>
+        <w:ind w:left="5040" w:hanging="360"/>
+      </w:pPr>
+    </w:lvl>
+    <w:lvl w:ilvl="7" w:tplc="400A0019" w:tentative="1">
+      <w:start w:val="1"/>
+      <w:numFmt w:val="lowerLetter"/>
+      <w:lvlText w:val="%8."/>
+      <w:lvlJc w:val="left"/>
+      <w:pPr>
+        <w:ind w:left="5760" w:hanging="360"/>
+      </w:pPr>
+    </w:lvl>
+    <w:lvl w:ilvl="8" w:tplc="400A001B" w:tentative="1">
+      <w:start w:val="1"/>
+      <w:numFmt w:val="lowerRoman"/>
+      <w:lvlText w:val="%9."/>
+      <w:lvlJc w:val="right"/>
+      <w:pPr>
+        <w:ind w:left="6480" w:hanging="180"/>
+      </w:pPr>
+    </w:lvl>
+  </w:abstractNum>
+  <w:abstractNum w:abstractNumId="28">
+    <w:nsid w:val="549F1B4D"/>
+    <w:multiLevelType w:val="hybridMultilevel"/>
+    <w:tmpl w:val="279E50F6"/>
+    <w:lvl w:ilvl="0" w:tplc="1C9011A6">
+      <w:numFmt w:val="bullet"/>
+      <w:lvlText w:val="•"/>
+      <w:lvlJc w:val="left"/>
+      <w:pPr>
+        <w:ind w:left="720" w:hanging="360"/>
+      </w:pPr>
+      <w:rPr>
+        <w:rFonts w:ascii="Calibri" w:eastAsiaTheme="minorHAnsi" w:hAnsi="Calibri" w:cstheme="minorBidi" w:hint="default"/>
+      </w:rPr>
+    </w:lvl>
+    <w:lvl w:ilvl="1" w:tplc="400A0003" w:tentative="1">
+      <w:start w:val="1"/>
+      <w:numFmt w:val="bullet"/>
+      <w:lvlText w:val="o"/>
+      <w:lvlJc w:val="left"/>
+      <w:pPr>
+        <w:ind w:left="1440" w:hanging="360"/>
+      </w:pPr>
+      <w:rPr>
+        <w:rFonts w:ascii="Courier New" w:hAnsi="Courier New" w:cs="Courier New" w:hint="default"/>
+      </w:rPr>
+    </w:lvl>
+    <w:lvl w:ilvl="2" w:tplc="400A0005" w:tentative="1">
+      <w:start w:val="1"/>
+      <w:numFmt w:val="bullet"/>
+      <w:lvlText w:val=""/>
+      <w:lvlJc w:val="left"/>
+      <w:pPr>
+        <w:ind w:left="2160" w:hanging="360"/>
+      </w:pPr>
+      <w:rPr>
+        <w:rFonts w:ascii="Wingdings" w:hAnsi="Wingdings" w:hint="default"/>
+      </w:rPr>
+    </w:lvl>
+    <w:lvl w:ilvl="3" w:tplc="400A0001" w:tentative="1">
+      <w:start w:val="1"/>
+      <w:numFmt w:val="bullet"/>
+      <w:lvlText w:val=""/>
+      <w:lvlJc w:val="left"/>
+      <w:pPr>
+        <w:ind w:left="2880" w:hanging="360"/>
+      </w:pPr>
+      <w:rPr>
+        <w:rFonts w:ascii="Symbol" w:hAnsi="Symbol" w:hint="default"/>
+      </w:rPr>
+    </w:lvl>
+    <w:lvl w:ilvl="4" w:tplc="400A0003" w:tentative="1">
+      <w:start w:val="1"/>
+      <w:numFmt w:val="bullet"/>
+      <w:lvlText w:val="o"/>
+      <w:lvlJc w:val="left"/>
+      <w:pPr>
+        <w:ind w:left="3600" w:hanging="360"/>
+      </w:pPr>
+      <w:rPr>
+        <w:rFonts w:ascii="Courier New" w:hAnsi="Courier New" w:cs="Courier New" w:hint="default"/>
+      </w:rPr>
+    </w:lvl>
+    <w:lvl w:ilvl="5" w:tplc="400A0005" w:tentative="1">
+      <w:start w:val="1"/>
+      <w:numFmt w:val="bullet"/>
+      <w:lvlText w:val=""/>
+      <w:lvlJc w:val="left"/>
+      <w:pPr>
+        <w:ind w:left="4320" w:hanging="360"/>
+      </w:pPr>
+      <w:rPr>
+        <w:rFonts w:ascii="Wingdings" w:hAnsi="Wingdings" w:hint="default"/>
+      </w:rPr>
+    </w:lvl>
+    <w:lvl w:ilvl="6" w:tplc="400A0001" w:tentative="1">
+      <w:start w:val="1"/>
+      <w:numFmt w:val="bullet"/>
+      <w:lvlText w:val=""/>
+      <w:lvlJc w:val="left"/>
+      <w:pPr>
+        <w:ind w:left="5040" w:hanging="360"/>
+      </w:pPr>
+      <w:rPr>
+        <w:rFonts w:ascii="Symbol" w:hAnsi="Symbol" w:hint="default"/>
+      </w:rPr>
+    </w:lvl>
+    <w:lvl w:ilvl="7" w:tplc="400A0003" w:tentative="1">
+      <w:start w:val="1"/>
+      <w:numFmt w:val="bullet"/>
+      <w:lvlText w:val="o"/>
+      <w:lvlJc w:val="left"/>
+      <w:pPr>
+        <w:ind w:left="5760" w:hanging="360"/>
+      </w:pPr>
+      <w:rPr>
+        <w:rFonts w:ascii="Courier New" w:hAnsi="Courier New" w:cs="Courier New" w:hint="default"/>
+      </w:rPr>
+    </w:lvl>
+    <w:lvl w:ilvl="8" w:tplc="400A0005" w:tentative="1">
+      <w:start w:val="1"/>
+      <w:numFmt w:val="bullet"/>
+      <w:lvlText w:val=""/>
+      <w:lvlJc w:val="left"/>
+      <w:pPr>
+        <w:ind w:left="6480" w:hanging="360"/>
+      </w:pPr>
+      <w:rPr>
+        <w:rFonts w:ascii="Wingdings" w:hAnsi="Wingdings" w:hint="default"/>
+      </w:rPr>
+    </w:lvl>
+  </w:abstractNum>
+  <w:abstractNum w:abstractNumId="29">
     <w:nsid w:val="556375CE"/>
     <w:multiLevelType w:val="hybridMultilevel"/>
     <w:tmpl w:val="40FC5E3A"/>
@@ -3304,7 +6990,7 @@
       </w:rPr>
     </w:lvl>
   </w:abstractNum>
-  <w:abstractNum w:abstractNumId="22">
+  <w:abstractNum w:abstractNumId="30">
     <w:nsid w:val="55B24D3A"/>
     <w:multiLevelType w:val="hybridMultilevel"/>
     <w:tmpl w:val="F4F4EDE8"/>
@@ -3417,7 +7103,7 @@
       </w:rPr>
     </w:lvl>
   </w:abstractNum>
-  <w:abstractNum w:abstractNumId="23">
+  <w:abstractNum w:abstractNumId="31">
     <w:nsid w:val="567F1015"/>
     <w:multiLevelType w:val="hybridMultilevel"/>
     <w:tmpl w:val="3F700DCC"/>
@@ -3530,7 +7216,7 @@
       </w:rPr>
     </w:lvl>
   </w:abstractNum>
-  <w:abstractNum w:abstractNumId="24">
+  <w:abstractNum w:abstractNumId="32">
     <w:nsid w:val="569C6264"/>
     <w:multiLevelType w:val="hybridMultilevel"/>
     <w:tmpl w:val="B0C056F4"/>
@@ -3643,7 +7329,120 @@
       </w:rPr>
     </w:lvl>
   </w:abstractNum>
-  <w:abstractNum w:abstractNumId="25">
+  <w:abstractNum w:abstractNumId="33">
+    <w:nsid w:val="572B4323"/>
+    <w:multiLevelType w:val="multilevel"/>
+    <w:tmpl w:val="D50E09A4"/>
+    <w:lvl w:ilvl="0">
+      <w:start w:val="2"/>
+      <w:numFmt w:val="decimal"/>
+      <w:lvlText w:val="%1"/>
+      <w:lvlJc w:val="left"/>
+      <w:pPr>
+        <w:ind w:left="360" w:hanging="360"/>
+      </w:pPr>
+      <w:rPr>
+        <w:rFonts w:hint="default"/>
+      </w:rPr>
+    </w:lvl>
+    <w:lvl w:ilvl="1">
+      <w:start w:val="1"/>
+      <w:numFmt w:val="decimal"/>
+      <w:lvlText w:val="%1.%2"/>
+      <w:lvlJc w:val="left"/>
+      <w:pPr>
+        <w:ind w:left="720" w:hanging="360"/>
+      </w:pPr>
+      <w:rPr>
+        <w:rFonts w:hint="default"/>
+      </w:rPr>
+    </w:lvl>
+    <w:lvl w:ilvl="2">
+      <w:start w:val="1"/>
+      <w:numFmt w:val="decimal"/>
+      <w:lvlText w:val="%1.%2.%3"/>
+      <w:lvlJc w:val="left"/>
+      <w:pPr>
+        <w:ind w:left="1440" w:hanging="720"/>
+      </w:pPr>
+      <w:rPr>
+        <w:rFonts w:hint="default"/>
+      </w:rPr>
+    </w:lvl>
+    <w:lvl w:ilvl="3">
+      <w:start w:val="1"/>
+      <w:numFmt w:val="decimal"/>
+      <w:lvlText w:val="%1.%2.%3.%4"/>
+      <w:lvlJc w:val="left"/>
+      <w:pPr>
+        <w:ind w:left="1800" w:hanging="720"/>
+      </w:pPr>
+      <w:rPr>
+        <w:rFonts w:hint="default"/>
+      </w:rPr>
+    </w:lvl>
+    <w:lvl w:ilvl="4">
+      <w:start w:val="1"/>
+      <w:numFmt w:val="decimal"/>
+      <w:lvlText w:val="%1.%2.%3.%4.%5"/>
+      <w:lvlJc w:val="left"/>
+      <w:pPr>
+        <w:ind w:left="2520" w:hanging="1080"/>
+      </w:pPr>
+      <w:rPr>
+        <w:rFonts w:hint="default"/>
+      </w:rPr>
+    </w:lvl>
+    <w:lvl w:ilvl="5">
+      <w:start w:val="1"/>
+      <w:numFmt w:val="decimal"/>
+      <w:lvlText w:val="%1.%2.%3.%4.%5.%6"/>
+      <w:lvlJc w:val="left"/>
+      <w:pPr>
+        <w:ind w:left="2880" w:hanging="1080"/>
+      </w:pPr>
+      <w:rPr>
+        <w:rFonts w:hint="default"/>
+      </w:rPr>
+    </w:lvl>
+    <w:lvl w:ilvl="6">
+      <w:start w:val="1"/>
+      <w:numFmt w:val="decimal"/>
+      <w:lvlText w:val="%1.%2.%3.%4.%5.%6.%7"/>
+      <w:lvlJc w:val="left"/>
+      <w:pPr>
+        <w:ind w:left="3600" w:hanging="1440"/>
+      </w:pPr>
+      <w:rPr>
+        <w:rFonts w:hint="default"/>
+      </w:rPr>
+    </w:lvl>
+    <w:lvl w:ilvl="7">
+      <w:start w:val="1"/>
+      <w:numFmt w:val="decimal"/>
+      <w:lvlText w:val="%1.%2.%3.%4.%5.%6.%7.%8"/>
+      <w:lvlJc w:val="left"/>
+      <w:pPr>
+        <w:ind w:left="3960" w:hanging="1440"/>
+      </w:pPr>
+      <w:rPr>
+        <w:rFonts w:hint="default"/>
+      </w:rPr>
+    </w:lvl>
+    <w:lvl w:ilvl="8">
+      <w:start w:val="1"/>
+      <w:numFmt w:val="decimal"/>
+      <w:lvlText w:val="%1.%2.%3.%4.%5.%6.%7.%8.%9"/>
+      <w:lvlJc w:val="left"/>
+      <w:pPr>
+        <w:ind w:left="4680" w:hanging="1800"/>
+      </w:pPr>
+      <w:rPr>
+        <w:rFonts w:hint="default"/>
+      </w:rPr>
+    </w:lvl>
+  </w:abstractNum>
+  <w:abstractNum w:abstractNumId="34">
     <w:nsid w:val="696515E0"/>
     <w:multiLevelType w:val="multilevel"/>
     <w:tmpl w:val="C624F188"/>
@@ -3792,7 +7591,7 @@
       </w:rPr>
     </w:lvl>
   </w:abstractNum>
-  <w:abstractNum w:abstractNumId="26">
+  <w:abstractNum w:abstractNumId="35">
     <w:nsid w:val="6E312B81"/>
     <w:multiLevelType w:val="hybridMultilevel"/>
     <w:tmpl w:val="3BA49198"/>
@@ -3905,7 +7704,119 @@
       </w:rPr>
     </w:lvl>
   </w:abstractNum>
-  <w:abstractNum w:abstractNumId="27">
+  <w:abstractNum w:abstractNumId="36">
+    <w:nsid w:val="70FE0BC3"/>
+    <w:multiLevelType w:val="hybridMultilevel"/>
+    <w:tmpl w:val="EE06F3CE"/>
+    <w:lvl w:ilvl="0" w:tplc="1C9011A6">
+      <w:numFmt w:val="bullet"/>
+      <w:lvlText w:val="•"/>
+      <w:lvlJc w:val="left"/>
+      <w:pPr>
+        <w:ind w:left="720" w:hanging="360"/>
+      </w:pPr>
+      <w:rPr>
+        <w:rFonts w:ascii="Calibri" w:eastAsiaTheme="minorHAnsi" w:hAnsi="Calibri" w:cstheme="minorBidi" w:hint="default"/>
+      </w:rPr>
+    </w:lvl>
+    <w:lvl w:ilvl="1" w:tplc="400A0003" w:tentative="1">
+      <w:start w:val="1"/>
+      <w:numFmt w:val="bullet"/>
+      <w:lvlText w:val="o"/>
+      <w:lvlJc w:val="left"/>
+      <w:pPr>
+        <w:ind w:left="1440" w:hanging="360"/>
+      </w:pPr>
+      <w:rPr>
+        <w:rFonts w:ascii="Courier New" w:hAnsi="Courier New" w:cs="Courier New" w:hint="default"/>
+      </w:rPr>
+    </w:lvl>
+    <w:lvl w:ilvl="2" w:tplc="400A0005" w:tentative="1">
+      <w:start w:val="1"/>
+      <w:numFmt w:val="bullet"/>
+      <w:lvlText w:val=""/>
+      <w:lvlJc w:val="left"/>
+      <w:pPr>
+        <w:ind w:left="2160" w:hanging="360"/>
+      </w:pPr>
+      <w:rPr>
+        <w:rFonts w:ascii="Wingdings" w:hAnsi="Wingdings" w:hint="default"/>
+      </w:rPr>
+    </w:lvl>
+    <w:lvl w:ilvl="3" w:tplc="400A0001" w:tentative="1">
+      <w:start w:val="1"/>
+      <w:numFmt w:val="bullet"/>
+      <w:lvlText w:val=""/>
+      <w:lvlJc w:val="left"/>
+      <w:pPr>
+        <w:ind w:left="2880" w:hanging="360"/>
+      </w:pPr>
+      <w:rPr>
+        <w:rFonts w:ascii="Symbol" w:hAnsi="Symbol" w:hint="default"/>
+      </w:rPr>
+    </w:lvl>
+    <w:lvl w:ilvl="4" w:tplc="400A0003" w:tentative="1">
+      <w:start w:val="1"/>
+      <w:numFmt w:val="bullet"/>
+      <w:lvlText w:val="o"/>
+      <w:lvlJc w:val="left"/>
+      <w:pPr>
+        <w:ind w:left="3600" w:hanging="360"/>
+      </w:pPr>
+      <w:rPr>
+        <w:rFonts w:ascii="Courier New" w:hAnsi="Courier New" w:cs="Courier New" w:hint="default"/>
+      </w:rPr>
+    </w:lvl>
+    <w:lvl w:ilvl="5" w:tplc="400A0005" w:tentative="1">
+      <w:start w:val="1"/>
+      <w:numFmt w:val="bullet"/>
+      <w:lvlText w:val=""/>
+      <w:lvlJc w:val="left"/>
+      <w:pPr>
+        <w:ind w:left="4320" w:hanging="360"/>
+      </w:pPr>
+      <w:rPr>
+        <w:rFonts w:ascii="Wingdings" w:hAnsi="Wingdings" w:hint="default"/>
+      </w:rPr>
+    </w:lvl>
+    <w:lvl w:ilvl="6" w:tplc="400A0001" w:tentative="1">
+      <w:start w:val="1"/>
+      <w:numFmt w:val="bullet"/>
+      <w:lvlText w:val=""/>
+      <w:lvlJc w:val="left"/>
+      <w:pPr>
+        <w:ind w:left="5040" w:hanging="360"/>
+      </w:pPr>
+      <w:rPr>
+        <w:rFonts w:ascii="Symbol" w:hAnsi="Symbol" w:hint="default"/>
+      </w:rPr>
+    </w:lvl>
+    <w:lvl w:ilvl="7" w:tplc="400A0003" w:tentative="1">
+      <w:start w:val="1"/>
+      <w:numFmt w:val="bullet"/>
+      <w:lvlText w:val="o"/>
+      <w:lvlJc w:val="left"/>
+      <w:pPr>
+        <w:ind w:left="5760" w:hanging="360"/>
+      </w:pPr>
+      <w:rPr>
+        <w:rFonts w:ascii="Courier New" w:hAnsi="Courier New" w:cs="Courier New" w:hint="default"/>
+      </w:rPr>
+    </w:lvl>
+    <w:lvl w:ilvl="8" w:tplc="400A0005" w:tentative="1">
+      <w:start w:val="1"/>
+      <w:numFmt w:val="bullet"/>
+      <w:lvlText w:val=""/>
+      <w:lvlJc w:val="left"/>
+      <w:pPr>
+        <w:ind w:left="6480" w:hanging="360"/>
+      </w:pPr>
+      <w:rPr>
+        <w:rFonts w:ascii="Wingdings" w:hAnsi="Wingdings" w:hint="default"/>
+      </w:rPr>
+    </w:lvl>
+  </w:abstractNum>
+  <w:abstractNum w:abstractNumId="37">
     <w:nsid w:val="71144E4E"/>
     <w:multiLevelType w:val="hybridMultilevel"/>
     <w:tmpl w:val="7770A4C2"/>
@@ -4018,7 +7929,119 @@
       </w:rPr>
     </w:lvl>
   </w:abstractNum>
-  <w:abstractNum w:abstractNumId="28">
+  <w:abstractNum w:abstractNumId="38">
+    <w:nsid w:val="758F535F"/>
+    <w:multiLevelType w:val="hybridMultilevel"/>
+    <w:tmpl w:val="5106DE1A"/>
+    <w:lvl w:ilvl="0" w:tplc="1C9011A6">
+      <w:numFmt w:val="bullet"/>
+      <w:lvlText w:val="•"/>
+      <w:lvlJc w:val="left"/>
+      <w:pPr>
+        <w:ind w:left="720" w:hanging="360"/>
+      </w:pPr>
+      <w:rPr>
+        <w:rFonts w:ascii="Calibri" w:eastAsiaTheme="minorHAnsi" w:hAnsi="Calibri" w:cstheme="minorBidi" w:hint="default"/>
+      </w:rPr>
+    </w:lvl>
+    <w:lvl w:ilvl="1" w:tplc="400A0003" w:tentative="1">
+      <w:start w:val="1"/>
+      <w:numFmt w:val="bullet"/>
+      <w:lvlText w:val="o"/>
+      <w:lvlJc w:val="left"/>
+      <w:pPr>
+        <w:ind w:left="1440" w:hanging="360"/>
+      </w:pPr>
+      <w:rPr>
+        <w:rFonts w:ascii="Courier New" w:hAnsi="Courier New" w:cs="Courier New" w:hint="default"/>
+      </w:rPr>
+    </w:lvl>
+    <w:lvl w:ilvl="2" w:tplc="400A0005" w:tentative="1">
+      <w:start w:val="1"/>
+      <w:numFmt w:val="bullet"/>
+      <w:lvlText w:val=""/>
+      <w:lvlJc w:val="left"/>
+      <w:pPr>
+        <w:ind w:left="2160" w:hanging="360"/>
+      </w:pPr>
+      <w:rPr>
+        <w:rFonts w:ascii="Wingdings" w:hAnsi="Wingdings" w:hint="default"/>
+      </w:rPr>
+    </w:lvl>
+    <w:lvl w:ilvl="3" w:tplc="400A0001" w:tentative="1">
+      <w:start w:val="1"/>
+      <w:numFmt w:val="bullet"/>
+      <w:lvlText w:val=""/>
+      <w:lvlJc w:val="left"/>
+      <w:pPr>
+        <w:ind w:left="2880" w:hanging="360"/>
+      </w:pPr>
+      <w:rPr>
+        <w:rFonts w:ascii="Symbol" w:hAnsi="Symbol" w:hint="default"/>
+      </w:rPr>
+    </w:lvl>
+    <w:lvl w:ilvl="4" w:tplc="400A0003" w:tentative="1">
+      <w:start w:val="1"/>
+      <w:numFmt w:val="bullet"/>
+      <w:lvlText w:val="o"/>
+      <w:lvlJc w:val="left"/>
+      <w:pPr>
+        <w:ind w:left="3600" w:hanging="360"/>
+      </w:pPr>
+      <w:rPr>
+        <w:rFonts w:ascii="Courier New" w:hAnsi="Courier New" w:cs="Courier New" w:hint="default"/>
+      </w:rPr>
+    </w:lvl>
+    <w:lvl w:ilvl="5" w:tplc="400A0005" w:tentative="1">
+      <w:start w:val="1"/>
+      <w:numFmt w:val="bullet"/>
+      <w:lvlText w:val=""/>
+      <w:lvlJc w:val="left"/>
+      <w:pPr>
+        <w:ind w:left="4320" w:hanging="360"/>
+      </w:pPr>
+      <w:rPr>
+        <w:rFonts w:ascii="Wingdings" w:hAnsi="Wingdings" w:hint="default"/>
+      </w:rPr>
+    </w:lvl>
+    <w:lvl w:ilvl="6" w:tplc="400A0001" w:tentative="1">
+      <w:start w:val="1"/>
+      <w:numFmt w:val="bullet"/>
+      <w:lvlText w:val=""/>
+      <w:lvlJc w:val="left"/>
+      <w:pPr>
+        <w:ind w:left="5040" w:hanging="360"/>
+      </w:pPr>
+      <w:rPr>
+        <w:rFonts w:ascii="Symbol" w:hAnsi="Symbol" w:hint="default"/>
+      </w:rPr>
+    </w:lvl>
+    <w:lvl w:ilvl="7" w:tplc="400A0003" w:tentative="1">
+      <w:start w:val="1"/>
+      <w:numFmt w:val="bullet"/>
+      <w:lvlText w:val="o"/>
+      <w:lvlJc w:val="left"/>
+      <w:pPr>
+        <w:ind w:left="5760" w:hanging="360"/>
+      </w:pPr>
+      <w:rPr>
+        <w:rFonts w:ascii="Courier New" w:hAnsi="Courier New" w:cs="Courier New" w:hint="default"/>
+      </w:rPr>
+    </w:lvl>
+    <w:lvl w:ilvl="8" w:tplc="400A0005" w:tentative="1">
+      <w:start w:val="1"/>
+      <w:numFmt w:val="bullet"/>
+      <w:lvlText w:val=""/>
+      <w:lvlJc w:val="left"/>
+      <w:pPr>
+        <w:ind w:left="6480" w:hanging="360"/>
+      </w:pPr>
+      <w:rPr>
+        <w:rFonts w:ascii="Wingdings" w:hAnsi="Wingdings" w:hint="default"/>
+      </w:rPr>
+    </w:lvl>
+  </w:abstractNum>
+  <w:abstractNum w:abstractNumId="39">
     <w:nsid w:val="76F90C09"/>
     <w:multiLevelType w:val="multilevel"/>
     <w:tmpl w:val="A7FAC30E"/>
@@ -4167,7 +8190,7 @@
       </w:rPr>
     </w:lvl>
   </w:abstractNum>
-  <w:abstractNum w:abstractNumId="29">
+  <w:abstractNum w:abstractNumId="40">
     <w:nsid w:val="7AD517DB"/>
     <w:multiLevelType w:val="hybridMultilevel"/>
     <w:tmpl w:val="D346AEA0"/>
@@ -4280,7 +8303,119 @@
       </w:rPr>
     </w:lvl>
   </w:abstractNum>
-  <w:abstractNum w:abstractNumId="30">
+  <w:abstractNum w:abstractNumId="41">
+    <w:nsid w:val="7ADD3A5C"/>
+    <w:multiLevelType w:val="hybridMultilevel"/>
+    <w:tmpl w:val="494C621E"/>
+    <w:lvl w:ilvl="0" w:tplc="1C9011A6">
+      <w:numFmt w:val="bullet"/>
+      <w:lvlText w:val="•"/>
+      <w:lvlJc w:val="left"/>
+      <w:pPr>
+        <w:ind w:left="720" w:hanging="360"/>
+      </w:pPr>
+      <w:rPr>
+        <w:rFonts w:ascii="Calibri" w:eastAsiaTheme="minorHAnsi" w:hAnsi="Calibri" w:cstheme="minorBidi" w:hint="default"/>
+      </w:rPr>
+    </w:lvl>
+    <w:lvl w:ilvl="1" w:tplc="400A0003" w:tentative="1">
+      <w:start w:val="1"/>
+      <w:numFmt w:val="bullet"/>
+      <w:lvlText w:val="o"/>
+      <w:lvlJc w:val="left"/>
+      <w:pPr>
+        <w:ind w:left="1440" w:hanging="360"/>
+      </w:pPr>
+      <w:rPr>
+        <w:rFonts w:ascii="Courier New" w:hAnsi="Courier New" w:cs="Courier New" w:hint="default"/>
+      </w:rPr>
+    </w:lvl>
+    <w:lvl w:ilvl="2" w:tplc="400A0005" w:tentative="1">
+      <w:start w:val="1"/>
+      <w:numFmt w:val="bullet"/>
+      <w:lvlText w:val=""/>
+      <w:lvlJc w:val="left"/>
+      <w:pPr>
+        <w:ind w:left="2160" w:hanging="360"/>
+      </w:pPr>
+      <w:rPr>
+        <w:rFonts w:ascii="Wingdings" w:hAnsi="Wingdings" w:hint="default"/>
+      </w:rPr>
+    </w:lvl>
+    <w:lvl w:ilvl="3" w:tplc="400A0001" w:tentative="1">
+      <w:start w:val="1"/>
+      <w:numFmt w:val="bullet"/>
+      <w:lvlText w:val=""/>
+      <w:lvlJc w:val="left"/>
+      <w:pPr>
+        <w:ind w:left="2880" w:hanging="360"/>
+      </w:pPr>
+      <w:rPr>
+        <w:rFonts w:ascii="Symbol" w:hAnsi="Symbol" w:hint="default"/>
+      </w:rPr>
+    </w:lvl>
+    <w:lvl w:ilvl="4" w:tplc="400A0003" w:tentative="1">
+      <w:start w:val="1"/>
+      <w:numFmt w:val="bullet"/>
+      <w:lvlText w:val="o"/>
+      <w:lvlJc w:val="left"/>
+      <w:pPr>
+        <w:ind w:left="3600" w:hanging="360"/>
+      </w:pPr>
+      <w:rPr>
+        <w:rFonts w:ascii="Courier New" w:hAnsi="Courier New" w:cs="Courier New" w:hint="default"/>
+      </w:rPr>
+    </w:lvl>
+    <w:lvl w:ilvl="5" w:tplc="400A0005" w:tentative="1">
+      <w:start w:val="1"/>
+      <w:numFmt w:val="bullet"/>
+      <w:lvlText w:val=""/>
+      <w:lvlJc w:val="left"/>
+      <w:pPr>
+        <w:ind w:left="4320" w:hanging="360"/>
+      </w:pPr>
+      <w:rPr>
+        <w:rFonts w:ascii="Wingdings" w:hAnsi="Wingdings" w:hint="default"/>
+      </w:rPr>
+    </w:lvl>
+    <w:lvl w:ilvl="6" w:tplc="400A0001" w:tentative="1">
+      <w:start w:val="1"/>
+      <w:numFmt w:val="bullet"/>
+      <w:lvlText w:val=""/>
+      <w:lvlJc w:val="left"/>
+      <w:pPr>
+        <w:ind w:left="5040" w:hanging="360"/>
+      </w:pPr>
+      <w:rPr>
+        <w:rFonts w:ascii="Symbol" w:hAnsi="Symbol" w:hint="default"/>
+      </w:rPr>
+    </w:lvl>
+    <w:lvl w:ilvl="7" w:tplc="400A0003" w:tentative="1">
+      <w:start w:val="1"/>
+      <w:numFmt w:val="bullet"/>
+      <w:lvlText w:val="o"/>
+      <w:lvlJc w:val="left"/>
+      <w:pPr>
+        <w:ind w:left="5760" w:hanging="360"/>
+      </w:pPr>
+      <w:rPr>
+        <w:rFonts w:ascii="Courier New" w:hAnsi="Courier New" w:cs="Courier New" w:hint="default"/>
+      </w:rPr>
+    </w:lvl>
+    <w:lvl w:ilvl="8" w:tplc="400A0005" w:tentative="1">
+      <w:start w:val="1"/>
+      <w:numFmt w:val="bullet"/>
+      <w:lvlText w:val=""/>
+      <w:lvlJc w:val="left"/>
+      <w:pPr>
+        <w:ind w:left="6480" w:hanging="360"/>
+      </w:pPr>
+      <w:rPr>
+        <w:rFonts w:ascii="Wingdings" w:hAnsi="Wingdings" w:hint="default"/>
+      </w:rPr>
+    </w:lvl>
+  </w:abstractNum>
+  <w:abstractNum w:abstractNumId="42">
     <w:nsid w:val="7DA02433"/>
     <w:multiLevelType w:val="hybridMultilevel"/>
     <w:tmpl w:val="38B8475C"/>
@@ -4393,46 +8528,46 @@
     </w:lvl>
   </w:abstractNum>
   <w:num w:numId="1">
+    <w:abstractNumId w:val="42"/>
+  </w:num>
+  <w:num w:numId="2">
+    <w:abstractNumId w:val="18"/>
+  </w:num>
+  <w:num w:numId="3">
     <w:abstractNumId w:val="30"/>
   </w:num>
-  <w:num w:numId="2">
-    <w:abstractNumId w:val="13"/>
-  </w:num>
-  <w:num w:numId="3">
-    <w:abstractNumId w:val="22"/>
-  </w:num>
   <w:num w:numId="4">
-    <w:abstractNumId w:val="23"/>
+    <w:abstractNumId w:val="31"/>
   </w:num>
   <w:num w:numId="5">
-    <w:abstractNumId w:val="7"/>
+    <w:abstractNumId w:val="12"/>
   </w:num>
   <w:num w:numId="6">
-    <w:abstractNumId w:val="11"/>
+    <w:abstractNumId w:val="16"/>
   </w:num>
   <w:num w:numId="7">
-    <w:abstractNumId w:val="27"/>
+    <w:abstractNumId w:val="37"/>
   </w:num>
   <w:num w:numId="8">
-    <w:abstractNumId w:val="2"/>
+    <w:abstractNumId w:val="4"/>
   </w:num>
   <w:num w:numId="9">
-    <w:abstractNumId w:val="20"/>
+    <w:abstractNumId w:val="26"/>
   </w:num>
   <w:num w:numId="10">
+    <w:abstractNumId w:val="34"/>
+  </w:num>
+  <w:num w:numId="11">
     <w:abstractNumId w:val="25"/>
   </w:num>
-  <w:num w:numId="11">
-    <w:abstractNumId w:val="19"/>
-  </w:num>
   <w:num w:numId="12">
-    <w:abstractNumId w:val="12"/>
+    <w:abstractNumId w:val="17"/>
   </w:num>
   <w:num w:numId="13">
-    <w:abstractNumId w:val="24"/>
+    <w:abstractNumId w:val="32"/>
   </w:num>
   <w:num w:numId="14">
-    <w:abstractNumId w:val="28"/>
+    <w:abstractNumId w:val="39"/>
     <w:lvlOverride w:ilvl="0">
       <w:lvl w:ilvl="0">
         <w:numFmt w:val="bullet"/>
@@ -4452,7 +8587,7 @@
     </w:lvlOverride>
   </w:num>
   <w:num w:numId="15">
-    <w:abstractNumId w:val="14"/>
+    <w:abstractNumId w:val="19"/>
     <w:lvlOverride w:ilvl="0">
       <w:lvl w:ilvl="0">
         <w:numFmt w:val="bullet"/>
@@ -4472,7 +8607,7 @@
     </w:lvlOverride>
   </w:num>
   <w:num w:numId="16">
-    <w:abstractNumId w:val="14"/>
+    <w:abstractNumId w:val="19"/>
     <w:lvlOverride w:ilvl="0">
       <w:lvl w:ilvl="0">
         <w:numFmt w:val="bullet"/>
@@ -4509,10 +8644,10 @@
     </w:lvlOverride>
   </w:num>
   <w:num w:numId="17">
-    <w:abstractNumId w:val="17"/>
+    <w:abstractNumId w:val="22"/>
   </w:num>
   <w:num w:numId="18">
-    <w:abstractNumId w:val="1"/>
+    <w:abstractNumId w:val="2"/>
     <w:lvlOverride w:ilvl="0">
       <w:lvl w:ilvl="0">
         <w:numFmt w:val="bullet"/>
@@ -4532,46 +8667,82 @@
     </w:lvlOverride>
   </w:num>
   <w:num w:numId="19">
-    <w:abstractNumId w:val="10"/>
+    <w:abstractNumId w:val="15"/>
   </w:num>
   <w:num w:numId="20">
-    <w:abstractNumId w:val="15"/>
+    <w:abstractNumId w:val="20"/>
   </w:num>
   <w:num w:numId="21">
+    <w:abstractNumId w:val="8"/>
+  </w:num>
+  <w:num w:numId="22">
     <w:abstractNumId w:val="6"/>
   </w:num>
-  <w:num w:numId="22">
-    <w:abstractNumId w:val="4"/>
-  </w:num>
   <w:num w:numId="23">
-    <w:abstractNumId w:val="21"/>
+    <w:abstractNumId w:val="29"/>
   </w:num>
   <w:num w:numId="24">
     <w:abstractNumId w:val="0"/>
   </w:num>
   <w:num w:numId="25">
+    <w:abstractNumId w:val="7"/>
+  </w:num>
+  <w:num w:numId="26">
+    <w:abstractNumId w:val="21"/>
+  </w:num>
+  <w:num w:numId="27">
+    <w:abstractNumId w:val="14"/>
+  </w:num>
+  <w:num w:numId="28">
+    <w:abstractNumId w:val="23"/>
+  </w:num>
+  <w:num w:numId="29">
+    <w:abstractNumId w:val="13"/>
+  </w:num>
+  <w:num w:numId="30">
     <w:abstractNumId w:val="5"/>
   </w:num>
-  <w:num w:numId="26">
-    <w:abstractNumId w:val="16"/>
+  <w:num w:numId="31">
+    <w:abstractNumId w:val="35"/>
   </w:num>
-  <w:num w:numId="27">
+  <w:num w:numId="32">
+    <w:abstractNumId w:val="40"/>
+  </w:num>
+  <w:num w:numId="33">
+    <w:abstractNumId w:val="11"/>
+  </w:num>
+  <w:num w:numId="34">
+    <w:abstractNumId w:val="3"/>
+  </w:num>
+  <w:num w:numId="35">
+    <w:abstractNumId w:val="1"/>
+  </w:num>
+  <w:num w:numId="36">
+    <w:abstractNumId w:val="10"/>
+  </w:num>
+  <w:num w:numId="37">
+    <w:abstractNumId w:val="41"/>
+  </w:num>
+  <w:num w:numId="38">
+    <w:abstractNumId w:val="28"/>
+  </w:num>
+  <w:num w:numId="39">
+    <w:abstractNumId w:val="36"/>
+  </w:num>
+  <w:num w:numId="40">
+    <w:abstractNumId w:val="24"/>
+  </w:num>
+  <w:num w:numId="41">
+    <w:abstractNumId w:val="33"/>
+  </w:num>
+  <w:num w:numId="42">
     <w:abstractNumId w:val="9"/>
   </w:num>
-  <w:num w:numId="28">
-    <w:abstractNumId w:val="18"/>
+  <w:num w:numId="43">
+    <w:abstractNumId w:val="38"/>
   </w:num>
-  <w:num w:numId="29">
-    <w:abstractNumId w:val="8"/>
-  </w:num>
-  <w:num w:numId="30">
-    <w:abstractNumId w:val="3"/>
-  </w:num>
-  <w:num w:numId="31">
-    <w:abstractNumId w:val="26"/>
-  </w:num>
-  <w:num w:numId="32">
-    <w:abstractNumId w:val="29"/>
+  <w:num w:numId="44">
+    <w:abstractNumId w:val="27"/>
   </w:num>
 </w:numbering>
 </file>
@@ -5150,6 +9321,18 @@
       <w:ind w:left="660"/>
     </w:pPr>
   </w:style>
+  <w:style w:type="paragraph" w:styleId="Sinespaciado">
+    <w:name w:val="No Spacing"/>
+    <w:uiPriority w:val="1"/>
+    <w:qFormat/>
+    <w:rsid w:val="00FA0DFE"/>
+    <w:pPr>
+      <w:spacing w:after="0" w:line="240" w:lineRule="auto"/>
+    </w:pPr>
+    <w:rPr>
+      <w:lang w:val="es-ES"/>
+    </w:rPr>
+  </w:style>
 </w:styles>
 </file>
 
@@ -5727,6 +9910,18 @@
       <w:ind w:left="660"/>
     </w:pPr>
   </w:style>
+  <w:style w:type="paragraph" w:styleId="Sinespaciado">
+    <w:name w:val="No Spacing"/>
+    <w:uiPriority w:val="1"/>
+    <w:qFormat/>
+    <w:rsid w:val="00FA0DFE"/>
+    <w:pPr>
+      <w:spacing w:after="0" w:line="240" w:lineRule="auto"/>
+    </w:pPr>
+    <w:rPr>
+      <w:lang w:val="es-ES"/>
+    </w:rPr>
+  </w:style>
 </w:styles>
 </file>
 
@@ -6020,7 +10215,7 @@
 </file>
 
 <file path=customXml/itemProps1.xml><?xml version="1.0" encoding="utf-8"?>
-<ds:datastoreItem xmlns:ds="http://schemas.openxmlformats.org/officeDocument/2006/customXml" ds:itemID="{52678DA2-0DAB-4CFE-9D5E-2006701200BD}">
+<ds:datastoreItem xmlns:ds="http://schemas.openxmlformats.org/officeDocument/2006/customXml" ds:itemID="{C14466B0-D16D-4CB1-B467-8E1F5AFB121A}">
   <ds:schemaRefs>
     <ds:schemaRef ds:uri="http://schemas.openxmlformats.org/officeDocument/2006/bibliography"/>
   </ds:schemaRefs>

--- a/documentos/capitulos/capituloII.docx
+++ b/documentos/capitulos/capituloII.docx
@@ -5,22 +5,52 @@
     <w:p>
       <w:pPr>
         <w:pStyle w:val="Ttulo1"/>
+        <w:rPr>
+          <w:rFonts w:cs="Arial"/>
+          <w:sz w:val="22"/>
+          <w:szCs w:val="22"/>
+        </w:rPr>
       </w:pPr>
       <w:bookmarkStart w:id="0" w:name="_Toc431546804"/>
       <w:r>
+        <w:rPr>
+          <w:rFonts w:cs="Arial"/>
+          <w:sz w:val="22"/>
+          <w:szCs w:val="22"/>
+        </w:rPr>
         <w:t xml:space="preserve">CAPITULO II </w:t>
       </w:r>
       <w:r>
+        <w:rPr>
+          <w:rFonts w:cs="Arial"/>
+          <w:sz w:val="22"/>
+          <w:szCs w:val="22"/>
+        </w:rPr>
         <w:t>–</w:t>
       </w:r>
       <w:r>
+        <w:rPr>
+          <w:rFonts w:cs="Arial"/>
+          <w:sz w:val="22"/>
+          <w:szCs w:val="22"/>
+        </w:rPr>
         <w:t xml:space="preserve"> </w:t>
       </w:r>
       <w:bookmarkEnd w:id="0"/>
       <w:r>
+        <w:rPr>
+          <w:rFonts w:cs="Arial"/>
+          <w:sz w:val="22"/>
+          <w:szCs w:val="22"/>
+        </w:rPr>
         <w:t>Sistema</w:t>
       </w:r>
       <w:r>
+        <w:rPr>
+          <w:rFonts w:cs="Arial"/>
+          <w:sz w:val="22"/>
+          <w:szCs w:val="22"/>
+        </w:rPr>
         <w:t xml:space="preserve"> web</w:t>
       </w:r>
     </w:p>
@@ -122,158 +152,215 @@
           <w:numId w:val="42"/>
         </w:numPr>
         <w:spacing w:before="60" w:after="60"/>
-      </w:pPr>
-      <w:r>
+        <w:rPr>
+          <w:rFonts w:cs="Arial"/>
+          <w:szCs w:val="22"/>
+        </w:rPr>
+      </w:pPr>
+      <w:r>
+        <w:rPr>
+          <w:rFonts w:cs="Arial"/>
+          <w:szCs w:val="22"/>
+        </w:rPr>
         <w:t>Sistema web</w:t>
       </w:r>
     </w:p>
     <w:p>
       <w:pPr>
         <w:pStyle w:val="Sinespaciado"/>
-      </w:pPr>
-      <w:r>
-        <w:t xml:space="preserve">Un sistema web o también denominado aplicación web </w:t>
-      </w:r>
-      <w:r>
-        <w:t>según Sergio Lujan Mora es: “Una aplicación web (web-</w:t>
+        <w:rPr>
+          <w:rFonts w:ascii="Arial" w:hAnsi="Arial" w:cs="Arial"/>
+        </w:rPr>
+      </w:pPr>
+      <w:r>
+        <w:rPr>
+          <w:rFonts w:ascii="Arial" w:hAnsi="Arial" w:cs="Arial"/>
+        </w:rPr>
+        <w:t>Un sistema web o también denominado aplicación web según Sergio Lujan Mora es: “Una aplicación web (web-</w:t>
       </w:r>
       <w:proofErr w:type="spellStart"/>
       <w:r>
+        <w:rPr>
+          <w:rFonts w:ascii="Arial" w:hAnsi="Arial" w:cs="Arial"/>
+        </w:rPr>
         <w:t>based</w:t>
       </w:r>
       <w:proofErr w:type="spellEnd"/>
       <w:r>
+        <w:rPr>
+          <w:rFonts w:ascii="Arial" w:hAnsi="Arial" w:cs="Arial"/>
+        </w:rPr>
         <w:t xml:space="preserve"> </w:t>
       </w:r>
       <w:proofErr w:type="spellStart"/>
       <w:r>
+        <w:rPr>
+          <w:rFonts w:ascii="Arial" w:hAnsi="Arial" w:cs="Arial"/>
+        </w:rPr>
         <w:t>application</w:t>
       </w:r>
       <w:proofErr w:type="spellEnd"/>
       <w:r>
+        <w:rPr>
+          <w:rFonts w:ascii="Arial" w:hAnsi="Arial" w:cs="Arial"/>
+        </w:rPr>
         <w:t>) es un tipo especial de aplicación cliente/servidor, donde tanto el cliente (el navegador, explorador o visualizador) como el servidor (el servidor web) y el protocolo mediante el que se comunican (</w:t>
       </w:r>
       <w:proofErr w:type="spellStart"/>
       <w:r>
+        <w:rPr>
+          <w:rFonts w:ascii="Arial" w:hAnsi="Arial" w:cs="Arial"/>
+        </w:rPr>
         <w:t>HyperText</w:t>
       </w:r>
       <w:proofErr w:type="spellEnd"/>
       <w:r>
+        <w:rPr>
+          <w:rFonts w:ascii="Arial" w:hAnsi="Arial" w:cs="Arial"/>
+        </w:rPr>
         <w:t xml:space="preserve"> Transfer </w:t>
       </w:r>
       <w:proofErr w:type="spellStart"/>
       <w:r>
+        <w:rPr>
+          <w:rFonts w:ascii="Arial" w:hAnsi="Arial" w:cs="Arial"/>
+        </w:rPr>
         <w:t>Protocol</w:t>
       </w:r>
       <w:proofErr w:type="spellEnd"/>
       <w:r>
-        <w:t xml:space="preserve"> (HTTP)) están estandarizados y no han de ser creados por el programador de aplicaciones (Figura 2.1).”</w:t>
-      </w:r>
-      <w:r>
-        <w:t xml:space="preserve"> </w:t>
+        <w:rPr>
+          <w:rFonts w:ascii="Arial" w:hAnsi="Arial" w:cs="Arial"/>
+        </w:rPr>
+        <w:t xml:space="preserve"> (HTTP)) están estandarizados y no han de ser creados por el programador de aplicaciones (Figura 2.1).” </w:t>
       </w:r>
     </w:p>
     <w:p>
       <w:pPr>
         <w:pStyle w:val="Sinespaciado"/>
+        <w:rPr>
+          <w:rFonts w:ascii="Arial" w:hAnsi="Arial" w:cs="Arial"/>
+        </w:rPr>
       </w:pPr>
     </w:p>
     <w:p>
       <w:pPr>
         <w:pStyle w:val="Sinespaciado"/>
-      </w:pPr>
-      <w:r>
-        <w:t>Estos tipos de aplicaciones</w:t>
-      </w:r>
-      <w:r>
-        <w:t xml:space="preserve"> son populares debido a lo práctico del n</w:t>
-      </w:r>
-      <w:r>
-        <w:t>avegador web</w:t>
-      </w:r>
-      <w:r>
-        <w:t xml:space="preserve">, a la independencia del sistema operativo, así como a la facilidad para actualizar y mantener aplicaciones web sin distribuir e instalar software a miles de usuarios potenciales. Existen aplicaciones como los </w:t>
+        <w:rPr>
+          <w:rFonts w:ascii="Arial" w:hAnsi="Arial" w:cs="Arial"/>
+        </w:rPr>
+      </w:pPr>
+      <w:r>
+        <w:rPr>
+          <w:rFonts w:ascii="Arial" w:hAnsi="Arial" w:cs="Arial"/>
+        </w:rPr>
+        <w:t xml:space="preserve">Estos tipos de aplicaciones son populares debido a lo práctico del navegador web, a la independencia del sistema operativo, así como a la facilidad para actualizar y mantener aplicaciones web sin distribuir e instalar software a miles de usuarios potenciales. Existen aplicaciones como los </w:t>
       </w:r>
       <w:proofErr w:type="spellStart"/>
       <w:r>
+        <w:rPr>
+          <w:rFonts w:ascii="Arial" w:hAnsi="Arial" w:cs="Arial"/>
+        </w:rPr>
         <w:t>webmails</w:t>
       </w:r>
       <w:proofErr w:type="spellEnd"/>
       <w:r>
+        <w:rPr>
+          <w:rFonts w:ascii="Arial" w:hAnsi="Arial" w:cs="Arial"/>
+        </w:rPr>
         <w:t xml:space="preserve">, wikis, </w:t>
       </w:r>
       <w:proofErr w:type="spellStart"/>
       <w:r>
+        <w:rPr>
+          <w:rFonts w:ascii="Arial" w:hAnsi="Arial" w:cs="Arial"/>
+        </w:rPr>
         <w:t>weblogs</w:t>
       </w:r>
       <w:proofErr w:type="spellEnd"/>
       <w:r>
-        <w:t xml:space="preserve">, tiendas en línea, etc. </w:t>
-      </w:r>
-      <w:r>
-        <w:t>que son ejemplos bastante conocidos de aplicaciones web.</w:t>
+        <w:rPr>
+          <w:rFonts w:ascii="Arial" w:hAnsi="Arial" w:cs="Arial"/>
+        </w:rPr>
+        <w:t>, tiendas en línea, etc. que son ejemplos bastante conocidos de aplicaciones web.</w:t>
       </w:r>
     </w:p>
     <w:p>
       <w:pPr>
         <w:pStyle w:val="Sinespaciado"/>
+        <w:rPr>
+          <w:rFonts w:ascii="Arial" w:hAnsi="Arial" w:cs="Arial"/>
+        </w:rPr>
       </w:pPr>
     </w:p>
     <w:p>
       <w:pPr>
         <w:pStyle w:val="Sinespaciado"/>
-      </w:pPr>
-      <w:r>
-        <w:t>Una aplicación w</w:t>
-      </w:r>
-      <w:r>
-        <w:t xml:space="preserve">eb </w:t>
-      </w:r>
-      <w:r>
-        <w:t>contiene</w:t>
-      </w:r>
-      <w:r>
-        <w:t xml:space="preserve"> elementos que permiten una comunicación activa entre el usuario y la información. Esto permite que el usuario acceda a los datos de modo interactivo, gracias a que la </w:t>
-      </w:r>
-      <w:r>
-        <w:t>aplicación</w:t>
-      </w:r>
-      <w:r>
-        <w:t xml:space="preserve"> responderá a cada una de sus acciones, como por ejemplo rellenar y enviar formularios, participar en juegos diversos y acceder a gestores de base de datos de todo tipo.</w:t>
+        <w:rPr>
+          <w:rFonts w:ascii="Arial" w:hAnsi="Arial" w:cs="Arial"/>
+        </w:rPr>
+      </w:pPr>
+      <w:r>
+        <w:rPr>
+          <w:rFonts w:ascii="Arial" w:hAnsi="Arial" w:cs="Arial"/>
+        </w:rPr>
+        <w:t>Una aplicación web contiene elementos que permiten una comunicación activa entre el usuario y la información. Esto permite que el usuario acceda a los datos de modo interactivo, gracias a que la aplicación responderá a cada una de sus acciones, como por ejemplo rellenar y enviar formularios, participar en juegos diversos y acceder a gestores de base de datos de todo tipo.</w:t>
       </w:r>
     </w:p>
     <w:p>
       <w:pPr>
         <w:pStyle w:val="Sinespaciado"/>
+        <w:rPr>
+          <w:rFonts w:ascii="Arial" w:hAnsi="Arial" w:cs="Arial"/>
+        </w:rPr>
       </w:pPr>
     </w:p>
     <w:p>
       <w:pPr>
         <w:pStyle w:val="Sinespaciado"/>
-      </w:pPr>
-      <w:r>
+        <w:rPr>
+          <w:rFonts w:ascii="Arial" w:hAnsi="Arial" w:cs="Arial"/>
+        </w:rPr>
+      </w:pPr>
+      <w:r>
+        <w:rPr>
+          <w:rFonts w:ascii="Arial" w:hAnsi="Arial" w:cs="Arial"/>
+        </w:rPr>
         <w:t>En vista de que algunas veces existen confusiones sobre páginas web estáticas y dinámicas, a continuación se hace una diferencia entre ellas.</w:t>
       </w:r>
     </w:p>
     <w:p>
       <w:pPr>
         <w:pStyle w:val="Sinespaciado"/>
+        <w:rPr>
+          <w:rFonts w:ascii="Arial" w:hAnsi="Arial" w:cs="Arial"/>
+        </w:rPr>
       </w:pPr>
     </w:p>
     <w:p>
       <w:pPr>
         <w:pStyle w:val="Sinespaciado"/>
-      </w:pPr>
-      <w:r>
+        <w:rPr>
+          <w:rFonts w:ascii="Arial" w:hAnsi="Arial" w:cs="Arial"/>
+        </w:rPr>
+      </w:pPr>
+      <w:r>
+        <w:rPr>
+          <w:rFonts w:ascii="Arial" w:hAnsi="Arial" w:cs="Arial"/>
+        </w:rPr>
         <w:t xml:space="preserve">Una </w:t>
       </w:r>
       <w:r>
         <w:rPr>
+          <w:rFonts w:ascii="Arial" w:hAnsi="Arial" w:cs="Arial"/>
           <w:b/>
         </w:rPr>
         <w:t>página web estática</w:t>
       </w:r>
       <w:r>
+        <w:rPr>
+          <w:rFonts w:ascii="Arial" w:hAnsi="Arial" w:cs="Arial"/>
+        </w:rPr>
         <w:t xml:space="preserve"> tiene las siguientes propiedades:</w:t>
       </w:r>
     </w:p>
@@ -284,8 +371,14 @@
           <w:ilvl w:val="0"/>
           <w:numId w:val="36"/>
         </w:numPr>
-      </w:pPr>
-      <w:r>
+        <w:rPr>
+          <w:rFonts w:ascii="Arial" w:hAnsi="Arial" w:cs="Arial"/>
+        </w:rPr>
+      </w:pPr>
+      <w:r>
+        <w:rPr>
+          <w:rFonts w:ascii="Arial" w:hAnsi="Arial" w:cs="Arial"/>
+        </w:rPr>
         <w:t xml:space="preserve">Realizadas principalmente en XHTML o HTML. </w:t>
       </w:r>
     </w:p>
@@ -296,8 +389,14 @@
           <w:ilvl w:val="0"/>
           <w:numId w:val="36"/>
         </w:numPr>
-      </w:pPr>
-      <w:r>
+        <w:rPr>
+          <w:rFonts w:ascii="Arial" w:hAnsi="Arial" w:cs="Arial"/>
+        </w:rPr>
+      </w:pPr>
+      <w:r>
+        <w:rPr>
+          <w:rFonts w:ascii="Arial" w:hAnsi="Arial" w:cs="Arial"/>
+        </w:rPr>
         <w:t xml:space="preserve">Para modificación de contenidos es imprescindible acceder al servidor donde está alojada la página. </w:t>
       </w:r>
     </w:p>
@@ -308,8 +407,14 @@
           <w:ilvl w:val="0"/>
           <w:numId w:val="36"/>
         </w:numPr>
-      </w:pPr>
-      <w:r>
+        <w:rPr>
+          <w:rFonts w:ascii="Arial" w:hAnsi="Arial" w:cs="Arial"/>
+        </w:rPr>
+      </w:pPr>
+      <w:r>
+        <w:rPr>
+          <w:rFonts w:ascii="Arial" w:hAnsi="Arial" w:cs="Arial"/>
+        </w:rPr>
         <w:t xml:space="preserve">El proceso de actualización es lento y manual. </w:t>
       </w:r>
     </w:p>
@@ -320,8 +425,14 @@
           <w:ilvl w:val="0"/>
           <w:numId w:val="36"/>
         </w:numPr>
-      </w:pPr>
-      <w:r>
+        <w:rPr>
+          <w:rFonts w:ascii="Arial" w:hAnsi="Arial" w:cs="Arial"/>
+        </w:rPr>
+      </w:pPr>
+      <w:r>
+        <w:rPr>
+          <w:rFonts w:ascii="Arial" w:hAnsi="Arial" w:cs="Arial"/>
+        </w:rPr>
         <w:t>No ofrece bases de datos, interacción, etc.</w:t>
       </w:r>
     </w:p>
@@ -332,8 +443,14 @@
           <w:ilvl w:val="0"/>
           <w:numId w:val="36"/>
         </w:numPr>
-      </w:pPr>
-      <w:r>
+        <w:rPr>
+          <w:rFonts w:ascii="Arial" w:hAnsi="Arial" w:cs="Arial"/>
+        </w:rPr>
+      </w:pPr>
+      <w:r>
+        <w:rPr>
+          <w:rFonts w:ascii="Arial" w:hAnsi="Arial" w:cs="Arial"/>
+        </w:rPr>
         <w:t xml:space="preserve">El usuario no puede seleccionar, ordenar o modificar los contenidos o el diseño de la página. </w:t>
       </w:r>
     </w:p>
@@ -344,8 +461,14 @@
           <w:ilvl w:val="0"/>
           <w:numId w:val="36"/>
         </w:numPr>
-      </w:pPr>
-      <w:r>
+        <w:rPr>
+          <w:rFonts w:ascii="Arial" w:hAnsi="Arial" w:cs="Arial"/>
+        </w:rPr>
+      </w:pPr>
+      <w:r>
+        <w:rPr>
+          <w:rFonts w:ascii="Arial" w:hAnsi="Arial" w:cs="Arial"/>
+        </w:rPr>
         <w:t>Su diseño y desarrollo es más rápido y económico que el de una web dinámica.</w:t>
       </w:r>
     </w:p>
@@ -353,22 +476,35 @@
       <w:pPr>
         <w:pStyle w:val="Sinespaciado"/>
         <w:ind w:left="360"/>
+        <w:rPr>
+          <w:rFonts w:ascii="Arial" w:hAnsi="Arial" w:cs="Arial"/>
+        </w:rPr>
       </w:pPr>
     </w:p>
     <w:p>
       <w:pPr>
         <w:pStyle w:val="Sinespaciado"/>
-      </w:pPr>
-      <w:r>
+        <w:rPr>
+          <w:rFonts w:ascii="Arial" w:hAnsi="Arial" w:cs="Arial"/>
+        </w:rPr>
+      </w:pPr>
+      <w:r>
+        <w:rPr>
+          <w:rFonts w:ascii="Arial" w:hAnsi="Arial" w:cs="Arial"/>
+        </w:rPr>
         <w:t xml:space="preserve">Una </w:t>
       </w:r>
       <w:r>
         <w:rPr>
+          <w:rFonts w:ascii="Arial" w:hAnsi="Arial" w:cs="Arial"/>
           <w:b/>
         </w:rPr>
         <w:t>página web dinámica</w:t>
       </w:r>
       <w:r>
+        <w:rPr>
+          <w:rFonts w:ascii="Arial" w:hAnsi="Arial" w:cs="Arial"/>
+        </w:rPr>
         <w:t xml:space="preserve"> tiene las siguientes propiedades:</w:t>
       </w:r>
     </w:p>
@@ -379,8 +515,14 @@
           <w:ilvl w:val="0"/>
           <w:numId w:val="36"/>
         </w:numPr>
-      </w:pPr>
-      <w:r>
+        <w:rPr>
+          <w:rFonts w:ascii="Arial" w:hAnsi="Arial" w:cs="Arial"/>
+        </w:rPr>
+      </w:pPr>
+      <w:r>
+        <w:rPr>
+          <w:rFonts w:ascii="Arial" w:hAnsi="Arial" w:cs="Arial"/>
+        </w:rPr>
         <w:t xml:space="preserve">Muchas posibilidades en diseño y desarrollo. </w:t>
       </w:r>
     </w:p>
@@ -391,8 +533,14 @@
           <w:ilvl w:val="0"/>
           <w:numId w:val="36"/>
         </w:numPr>
-      </w:pPr>
-      <w:r>
+        <w:rPr>
+          <w:rFonts w:ascii="Arial" w:hAnsi="Arial" w:cs="Arial"/>
+        </w:rPr>
+      </w:pPr>
+      <w:r>
+        <w:rPr>
+          <w:rFonts w:ascii="Arial" w:hAnsi="Arial" w:cs="Arial"/>
+        </w:rPr>
         <w:t>Utiliza varios lenguajes y técnicas de programación en su desarrollo.</w:t>
       </w:r>
     </w:p>
@@ -403,8 +551,14 @@
           <w:ilvl w:val="0"/>
           <w:numId w:val="36"/>
         </w:numPr>
-      </w:pPr>
-      <w:r>
+        <w:rPr>
+          <w:rFonts w:ascii="Arial" w:hAnsi="Arial" w:cs="Arial"/>
+        </w:rPr>
+      </w:pPr>
+      <w:r>
+        <w:rPr>
+          <w:rFonts w:ascii="Arial" w:hAnsi="Arial" w:cs="Arial"/>
+        </w:rPr>
         <w:t xml:space="preserve">El proceso de actualización es muy sencillo y no requiere entrar en el servidor. </w:t>
       </w:r>
     </w:p>
@@ -415,8 +569,14 @@
           <w:ilvl w:val="0"/>
           <w:numId w:val="36"/>
         </w:numPr>
-      </w:pPr>
-      <w:r>
+        <w:rPr>
+          <w:rFonts w:ascii="Arial" w:hAnsi="Arial" w:cs="Arial"/>
+        </w:rPr>
+      </w:pPr>
+      <w:r>
+        <w:rPr>
+          <w:rFonts w:ascii="Arial" w:hAnsi="Arial" w:cs="Arial"/>
+        </w:rPr>
         <w:t xml:space="preserve">Permite un gran número de funcionalidades tales como bases de datos, foros, contenido dinámico, etc. </w:t>
       </w:r>
     </w:p>
@@ -427,8 +587,14 @@
           <w:ilvl w:val="0"/>
           <w:numId w:val="36"/>
         </w:numPr>
-      </w:pPr>
-      <w:r>
+        <w:rPr>
+          <w:rFonts w:ascii="Arial" w:hAnsi="Arial" w:cs="Arial"/>
+        </w:rPr>
+      </w:pPr>
+      <w:r>
+        <w:rPr>
+          <w:rFonts w:ascii="Arial" w:hAnsi="Arial" w:cs="Arial"/>
+        </w:rPr>
         <w:t xml:space="preserve">El usuario puede alterar el diseño, contenidos o presentación de la página a su gusto. </w:t>
       </w:r>
     </w:p>
@@ -439,35 +605,59 @@
           <w:ilvl w:val="0"/>
           <w:numId w:val="36"/>
         </w:numPr>
-      </w:pPr>
-      <w:r>
+        <w:rPr>
+          <w:rFonts w:ascii="Arial" w:hAnsi="Arial" w:cs="Arial"/>
+        </w:rPr>
+      </w:pPr>
+      <w:r>
+        <w:rPr>
+          <w:rFonts w:ascii="Arial" w:hAnsi="Arial" w:cs="Arial"/>
+        </w:rPr>
         <w:t>Su diseño y desarrollo es más caro que el de una web estática, por su mayor complejidad y sus mayores prestaciones.</w:t>
       </w:r>
     </w:p>
     <w:p>
       <w:pPr>
         <w:pStyle w:val="Sinespaciado"/>
+        <w:rPr>
+          <w:rFonts w:ascii="Arial" w:hAnsi="Arial" w:cs="Arial"/>
+        </w:rPr>
       </w:pPr>
     </w:p>
     <w:p>
       <w:pPr>
         <w:pStyle w:val="Sinespaciado"/>
-      </w:pPr>
-      <w:r>
+        <w:rPr>
+          <w:rFonts w:ascii="Arial" w:hAnsi="Arial" w:cs="Arial"/>
+        </w:rPr>
+      </w:pPr>
+      <w:r>
+        <w:rPr>
+          <w:rFonts w:ascii="Arial" w:hAnsi="Arial" w:cs="Arial"/>
+        </w:rPr>
         <w:t>Por las características listadas anteriormente, se concluye que una aplicación web o sistema web es un tipo de página web dinámica, ya que concuerda con dichas características.</w:t>
       </w:r>
       <w:r>
+        <w:rPr>
+          <w:rFonts w:ascii="Arial" w:hAnsi="Arial" w:cs="Arial"/>
+        </w:rPr>
         <w:t xml:space="preserve"> Además, se considera que es un “sistema de información”, porque funciona como cualquier otra aplicación de escritorio, pudiendo almacenar grandes cantidades de información. </w:t>
       </w:r>
     </w:p>
     <w:p>
       <w:pPr>
         <w:pStyle w:val="Sinespaciado"/>
+        <w:rPr>
+          <w:rFonts w:ascii="Arial" w:hAnsi="Arial" w:cs="Arial"/>
+        </w:rPr>
       </w:pPr>
     </w:p>
     <w:p>
       <w:pPr>
         <w:pStyle w:val="Sinespaciado"/>
+        <w:rPr>
+          <w:rFonts w:ascii="Arial" w:hAnsi="Arial" w:cs="Arial"/>
+        </w:rPr>
       </w:pPr>
     </w:p>
     <w:p>
@@ -477,8 +667,14 @@
           <w:ilvl w:val="2"/>
           <w:numId w:val="42"/>
         </w:numPr>
-      </w:pPr>
-      <w:r>
+        <w:rPr>
+          <w:rFonts w:cs="Arial"/>
+        </w:rPr>
+      </w:pPr>
+      <w:r>
+        <w:rPr>
+          <w:rFonts w:cs="Arial"/>
+        </w:rPr>
         <w:lastRenderedPageBreak/>
         <w:t>Sistemas web y su diferencia con las aplicaciones de escritorio</w:t>
       </w:r>
@@ -486,67 +682,123 @@
     <w:p>
       <w:pPr>
         <w:pStyle w:val="Sinespaciado"/>
-      </w:pPr>
-      <w:r>
+        <w:rPr>
+          <w:rFonts w:ascii="Arial" w:hAnsi="Arial" w:cs="Arial"/>
+        </w:rPr>
+      </w:pPr>
+      <w:r>
+        <w:rPr>
+          <w:rFonts w:ascii="Arial" w:hAnsi="Arial" w:cs="Arial"/>
+        </w:rPr>
         <w:t>En las aplicaciones de escritorio cada cliente debe instalar por separado el software. El cliente realiza peticiones a otro programa (el servidor) que le da respuesta. Una mejora en el servidor, como parte de la aplicación, requiere normalmente una mejora de los clientes instalados en cada computadora personal, añadiendo un coste de soporte técnico y disminuyendo la productividad.</w:t>
       </w:r>
     </w:p>
     <w:p>
       <w:pPr>
         <w:pStyle w:val="Sinespaciado"/>
+        <w:rPr>
+          <w:rFonts w:ascii="Arial" w:hAnsi="Arial" w:cs="Arial"/>
+        </w:rPr>
       </w:pPr>
     </w:p>
     <w:p>
       <w:pPr>
         <w:pStyle w:val="Sinespaciado"/>
-      </w:pPr>
-      <w:r>
+        <w:rPr>
+          <w:rFonts w:ascii="Arial" w:hAnsi="Arial" w:cs="Arial"/>
+        </w:rPr>
+      </w:pPr>
+      <w:r>
+        <w:rPr>
+          <w:rFonts w:ascii="Arial" w:hAnsi="Arial" w:cs="Arial"/>
+        </w:rPr>
         <w:t xml:space="preserve">A diferencia de lo anterior, las aplicaciones web generan dinámicamente una serie de páginas en un formato estándar, como HTML que es soportado por los navegadores web comunes. Se utilizan lenguajes interpretados en el lado del cliente, directamente o a través de </w:t>
       </w:r>
       <w:r>
+        <w:rPr>
+          <w:rFonts w:ascii="Arial" w:hAnsi="Arial" w:cs="Arial"/>
+        </w:rPr>
         <w:t xml:space="preserve">extensiones </w:t>
       </w:r>
       <w:r>
+        <w:rPr>
+          <w:rFonts w:ascii="Arial" w:hAnsi="Arial" w:cs="Arial"/>
+        </w:rPr>
         <w:t xml:space="preserve">tales como JavaScript, Java, Flash, etc., para añadir elementos dinámicos a la interfaz de usuario. </w:t>
       </w:r>
     </w:p>
     <w:p>
       <w:pPr>
         <w:pStyle w:val="Sinespaciado"/>
+        <w:rPr>
+          <w:rFonts w:ascii="Arial" w:hAnsi="Arial" w:cs="Arial"/>
+        </w:rPr>
       </w:pPr>
     </w:p>
     <w:p>
       <w:pPr>
         <w:pStyle w:val="Sinespaciado"/>
-      </w:pPr>
-      <w:r>
+        <w:rPr>
+          <w:rFonts w:ascii="Arial" w:hAnsi="Arial" w:cs="Arial"/>
+        </w:rPr>
+      </w:pPr>
+      <w:r>
+        <w:rPr>
+          <w:rFonts w:ascii="Arial" w:hAnsi="Arial" w:cs="Arial"/>
+        </w:rPr>
         <w:t>Generalmente cada página web en particular se envía al cliente como un documento estático, pero la secuencia de páginas ofrece al usuario una experiencia interactiva. Durante la sesión, el navegador web interpreta y muestra en pantalla las páginas, actuando como cliente para cualquier aplicación web.</w:t>
       </w:r>
     </w:p>
     <w:p>
       <w:pPr>
         <w:pStyle w:val="Sinespaciado"/>
+        <w:rPr>
+          <w:rFonts w:ascii="Arial" w:hAnsi="Arial" w:cs="Arial"/>
+        </w:rPr>
       </w:pPr>
     </w:p>
     <w:p>
       <w:pPr>
         <w:pStyle w:val="Ttulo3"/>
-      </w:pPr>
-      <w:r>
+        <w:rPr>
+          <w:rFonts w:cs="Arial"/>
+        </w:rPr>
+      </w:pPr>
+      <w:r>
+        <w:rPr>
+          <w:rFonts w:cs="Arial"/>
+        </w:rPr>
         <w:t>2</w:t>
       </w:r>
       <w:r>
+        <w:rPr>
+          <w:rFonts w:cs="Arial"/>
+        </w:rPr>
         <w:t>.1.2   Ventajas</w:t>
       </w:r>
     </w:p>
     <w:p>
-      <w:r>
+      <w:pPr>
+        <w:rPr>
+          <w:rFonts w:ascii="Arial" w:hAnsi="Arial" w:cs="Arial"/>
+        </w:rPr>
+      </w:pPr>
+      <w:r>
+        <w:rPr>
+          <w:rFonts w:ascii="Arial" w:hAnsi="Arial" w:cs="Arial"/>
+        </w:rPr>
         <w:t>A continuación, se muestra una lista de las ventajas que ofrecen este tipo de sistemas</w:t>
       </w:r>
       <w:r>
+        <w:rPr>
+          <w:rFonts w:ascii="Arial" w:hAnsi="Arial" w:cs="Arial"/>
+        </w:rPr>
         <w:t xml:space="preserve"> de información</w:t>
       </w:r>
       <w:r>
+        <w:rPr>
+          <w:rFonts w:ascii="Arial" w:hAnsi="Arial" w:cs="Arial"/>
+        </w:rPr>
         <w:t>.</w:t>
       </w:r>
     </w:p>
@@ -557,14 +809,21 @@
           <w:ilvl w:val="0"/>
           <w:numId w:val="38"/>
         </w:numPr>
-      </w:pPr>
-      <w:r>
-        <w:rPr>
+        <w:rPr>
+          <w:rFonts w:ascii="Arial" w:hAnsi="Arial" w:cs="Arial"/>
+        </w:rPr>
+      </w:pPr>
+      <w:r>
+        <w:rPr>
+          <w:rFonts w:ascii="Arial" w:hAnsi="Arial" w:cs="Arial"/>
           <w:b/>
         </w:rPr>
         <w:t>Ahorra tiempo:</w:t>
       </w:r>
       <w:r>
+        <w:rPr>
+          <w:rFonts w:ascii="Arial" w:hAnsi="Arial" w:cs="Arial"/>
+        </w:rPr>
         <w:t xml:space="preserve"> se pueden realizar tareas sencillas sin necesidad de descargar ni instalar ningún programa.</w:t>
       </w:r>
     </w:p>
@@ -575,14 +834,21 @@
           <w:ilvl w:val="0"/>
           <w:numId w:val="38"/>
         </w:numPr>
-      </w:pPr>
-      <w:r>
-        <w:rPr>
+        <w:rPr>
+          <w:rFonts w:ascii="Arial" w:hAnsi="Arial" w:cs="Arial"/>
+        </w:rPr>
+      </w:pPr>
+      <w:r>
+        <w:rPr>
+          <w:rFonts w:ascii="Arial" w:hAnsi="Arial" w:cs="Arial"/>
           <w:b/>
         </w:rPr>
         <w:t>No hay problemas de compatibilidad</w:t>
       </w:r>
       <w:r>
+        <w:rPr>
+          <w:rFonts w:ascii="Arial" w:hAnsi="Arial" w:cs="Arial"/>
+        </w:rPr>
         <w:t>: basta tener un navegador actualizado para poder utilizarlas.</w:t>
       </w:r>
     </w:p>
@@ -594,11 +860,13 @@
           <w:numId w:val="38"/>
         </w:numPr>
         <w:rPr>
+          <w:rFonts w:ascii="Arial" w:hAnsi="Arial" w:cs="Arial"/>
           <w:b/>
         </w:rPr>
       </w:pPr>
       <w:r>
         <w:rPr>
+          <w:rFonts w:ascii="Arial" w:hAnsi="Arial" w:cs="Arial"/>
           <w:b/>
         </w:rPr>
         <w:t>No ocupan espacio en nuestro disco duro.</w:t>
@@ -611,14 +879,21 @@
           <w:ilvl w:val="0"/>
           <w:numId w:val="38"/>
         </w:numPr>
-      </w:pPr>
-      <w:r>
-        <w:rPr>
+        <w:rPr>
+          <w:rFonts w:ascii="Arial" w:hAnsi="Arial" w:cs="Arial"/>
+        </w:rPr>
+      </w:pPr>
+      <w:r>
+        <w:rPr>
+          <w:rFonts w:ascii="Arial" w:hAnsi="Arial" w:cs="Arial"/>
           <w:b/>
         </w:rPr>
         <w:t>Actualizaciones inmediatas</w:t>
       </w:r>
       <w:r>
+        <w:rPr>
+          <w:rFonts w:ascii="Arial" w:hAnsi="Arial" w:cs="Arial"/>
+        </w:rPr>
         <w:t>: como el software lo gestiona el propio desarrollador, cuando nos conectamos estamos usando siempre la última versión que haya lanzado.</w:t>
       </w:r>
     </w:p>
@@ -629,14 +904,21 @@
           <w:ilvl w:val="0"/>
           <w:numId w:val="38"/>
         </w:numPr>
-      </w:pPr>
-      <w:r>
-        <w:rPr>
+        <w:rPr>
+          <w:rFonts w:ascii="Arial" w:hAnsi="Arial" w:cs="Arial"/>
+        </w:rPr>
+      </w:pPr>
+      <w:r>
+        <w:rPr>
+          <w:rFonts w:ascii="Arial" w:hAnsi="Arial" w:cs="Arial"/>
           <w:b/>
         </w:rPr>
         <w:t>Consumo de recursos bajo</w:t>
       </w:r>
       <w:r>
+        <w:rPr>
+          <w:rFonts w:ascii="Arial" w:hAnsi="Arial" w:cs="Arial"/>
+        </w:rPr>
         <w:t>: dado que toda (o gran parte) de la aplicación no se encuentra en nuestra computadora, muchas de las tareas que realiza el software no consumen recursos nuestros porque se realizan desde otra computadora.</w:t>
       </w:r>
     </w:p>
@@ -647,14 +929,21 @@
           <w:ilvl w:val="0"/>
           <w:numId w:val="38"/>
         </w:numPr>
-      </w:pPr>
-      <w:r>
-        <w:rPr>
+        <w:rPr>
+          <w:rFonts w:ascii="Arial" w:hAnsi="Arial" w:cs="Arial"/>
+        </w:rPr>
+      </w:pPr>
+      <w:r>
+        <w:rPr>
+          <w:rFonts w:ascii="Arial" w:hAnsi="Arial" w:cs="Arial"/>
           <w:b/>
         </w:rPr>
         <w:t>Multiplataforma:</w:t>
       </w:r>
       <w:r>
+        <w:rPr>
+          <w:rFonts w:ascii="Arial" w:hAnsi="Arial" w:cs="Arial"/>
+        </w:rPr>
         <w:t xml:space="preserve"> se pueden usar desde cualquier sistema operativo porque solamente es necesario tener un navegador.</w:t>
       </w:r>
     </w:p>
@@ -665,14 +954,21 @@
           <w:ilvl w:val="0"/>
           <w:numId w:val="38"/>
         </w:numPr>
-      </w:pPr>
-      <w:r>
-        <w:rPr>
+        <w:rPr>
+          <w:rFonts w:ascii="Arial" w:hAnsi="Arial" w:cs="Arial"/>
+        </w:rPr>
+      </w:pPr>
+      <w:r>
+        <w:rPr>
+          <w:rFonts w:ascii="Arial" w:hAnsi="Arial" w:cs="Arial"/>
           <w:b/>
         </w:rPr>
         <w:t xml:space="preserve">Portables: </w:t>
       </w:r>
       <w:r>
+        <w:rPr>
+          <w:rFonts w:ascii="Arial" w:hAnsi="Arial" w:cs="Arial"/>
+        </w:rPr>
         <w:t>es independiente de la computadora donde se utilice (PC de sobremesa, portátil) porque se accede a través de una página web (solamente es necesario disponer de acceso a Internet). La reciente tendencia al acceso a las aplicaciones web a través de teléfonos móviles requiere sin embargo un diseño específico de los ficheros CSS para no dificultar el acceso de estos usuarios.</w:t>
       </w:r>
     </w:p>
@@ -683,14 +979,21 @@
           <w:ilvl w:val="0"/>
           <w:numId w:val="38"/>
         </w:numPr>
-      </w:pPr>
-      <w:r>
-        <w:rPr>
+        <w:rPr>
+          <w:rFonts w:ascii="Arial" w:hAnsi="Arial" w:cs="Arial"/>
+        </w:rPr>
+      </w:pPr>
+      <w:r>
+        <w:rPr>
+          <w:rFonts w:ascii="Arial" w:hAnsi="Arial" w:cs="Arial"/>
           <w:b/>
         </w:rPr>
         <w:t>La disponibilidad</w:t>
       </w:r>
       <w:r>
+        <w:rPr>
+          <w:rFonts w:ascii="Arial" w:hAnsi="Arial" w:cs="Arial"/>
+        </w:rPr>
         <w:t xml:space="preserve"> suele ser alta porque el servicio se ofrece desde múltiples localizaciones para asegurar la continuidad del mismo.</w:t>
       </w:r>
     </w:p>
@@ -701,14 +1004,21 @@
           <w:ilvl w:val="0"/>
           <w:numId w:val="38"/>
         </w:numPr>
-      </w:pPr>
-      <w:r>
-        <w:rPr>
+        <w:rPr>
+          <w:rFonts w:ascii="Arial" w:hAnsi="Arial" w:cs="Arial"/>
+        </w:rPr>
+      </w:pPr>
+      <w:r>
+        <w:rPr>
+          <w:rFonts w:ascii="Arial" w:hAnsi="Arial" w:cs="Arial"/>
           <w:b/>
         </w:rPr>
         <w:t>Los virus no dañan los datos</w:t>
       </w:r>
       <w:r>
+        <w:rPr>
+          <w:rFonts w:ascii="Arial" w:hAnsi="Arial" w:cs="Arial"/>
+        </w:rPr>
         <w:t xml:space="preserve"> porque están guardados en el servidor de la aplicación.</w:t>
       </w:r>
     </w:p>
@@ -719,14 +1029,21 @@
           <w:ilvl w:val="0"/>
           <w:numId w:val="38"/>
         </w:numPr>
-      </w:pPr>
-      <w:r>
-        <w:rPr>
+        <w:rPr>
+          <w:rFonts w:ascii="Arial" w:hAnsi="Arial" w:cs="Arial"/>
+        </w:rPr>
+      </w:pPr>
+      <w:r>
+        <w:rPr>
+          <w:rFonts w:ascii="Arial" w:hAnsi="Arial" w:cs="Arial"/>
           <w:b/>
         </w:rPr>
         <w:t>Colaboración:</w:t>
       </w:r>
       <w:r>
+        <w:rPr>
+          <w:rFonts w:ascii="Arial" w:hAnsi="Arial" w:cs="Arial"/>
+        </w:rPr>
         <w:t xml:space="preserve"> gracias a que el acceso al servicio se realiza desde una única ubicación es sencillo el acceso y compartición de datos por parte de varios usuarios. Tiene mucho sentido, por ejemplo, en aplicaciones en línea de calendarios u oficina.</w:t>
       </w:r>
     </w:p>
@@ -737,56 +1054,110 @@
           <w:ilvl w:val="0"/>
           <w:numId w:val="38"/>
         </w:numPr>
-      </w:pPr>
-      <w:r>
-        <w:rPr>
+        <w:rPr>
+          <w:rFonts w:ascii="Arial" w:hAnsi="Arial" w:cs="Arial"/>
+        </w:rPr>
+      </w:pPr>
+      <w:r>
+        <w:rPr>
+          <w:rFonts w:ascii="Arial" w:hAnsi="Arial" w:cs="Arial"/>
           <w:b/>
         </w:rPr>
         <w:t>Los navegadores ofrecen cada vez más y mejores funcionalidades</w:t>
       </w:r>
       <w:r>
+        <w:rPr>
+          <w:rFonts w:ascii="Arial" w:hAnsi="Arial" w:cs="Arial"/>
+        </w:rPr>
         <w:t xml:space="preserve"> para crear "aplicaciones web enriquecidas" (</w:t>
       </w:r>
       <w:proofErr w:type="spellStart"/>
       <w:r>
+        <w:rPr>
+          <w:rFonts w:ascii="Arial" w:hAnsi="Arial" w:cs="Arial"/>
+        </w:rPr>
         <w:t>Rich</w:t>
       </w:r>
       <w:proofErr w:type="spellEnd"/>
       <w:r>
+        <w:rPr>
+          <w:rFonts w:ascii="Arial" w:hAnsi="Arial" w:cs="Arial"/>
+        </w:rPr>
         <w:t xml:space="preserve"> Internet </w:t>
       </w:r>
       <w:proofErr w:type="spellStart"/>
       <w:r>
+        <w:rPr>
+          <w:rFonts w:ascii="Arial" w:hAnsi="Arial" w:cs="Arial"/>
+        </w:rPr>
         <w:t>application</w:t>
       </w:r>
       <w:proofErr w:type="spellEnd"/>
       <w:r>
+        <w:rPr>
+          <w:rFonts w:ascii="Arial" w:hAnsi="Arial" w:cs="Arial"/>
+        </w:rPr>
         <w:t xml:space="preserve"> o RIA).</w:t>
       </w:r>
     </w:p>
-    <w:p/>
+    <w:p>
+      <w:pPr>
+        <w:rPr>
+          <w:rFonts w:ascii="Arial" w:hAnsi="Arial" w:cs="Arial"/>
+        </w:rPr>
+      </w:pPr>
+    </w:p>
     <w:p>
       <w:pPr>
         <w:pStyle w:val="Prrafodelista"/>
-      </w:pPr>
-    </w:p>
-    <w:p/>
-    <w:p/>
+        <w:rPr>
+          <w:rFonts w:ascii="Arial" w:hAnsi="Arial" w:cs="Arial"/>
+        </w:rPr>
+      </w:pPr>
+    </w:p>
+    <w:p>
+      <w:pPr>
+        <w:rPr>
+          <w:rFonts w:ascii="Arial" w:hAnsi="Arial" w:cs="Arial"/>
+        </w:rPr>
+      </w:pPr>
+    </w:p>
+    <w:p>
+      <w:pPr>
+        <w:rPr>
+          <w:rFonts w:ascii="Arial" w:hAnsi="Arial" w:cs="Arial"/>
+        </w:rPr>
+      </w:pPr>
+    </w:p>
     <w:p>
       <w:pPr>
         <w:pStyle w:val="Ttulo3"/>
-      </w:pPr>
-      <w:r>
-        <w:lastRenderedPageBreak/>
+        <w:rPr>
+          <w:rFonts w:cs="Arial"/>
+        </w:rPr>
+      </w:pPr>
+      <w:r>
+        <w:rPr>
+          <w:rFonts w:cs="Arial"/>
+        </w:rPr>
         <w:t>2</w:t>
       </w:r>
       <w:r>
+        <w:rPr>
+          <w:rFonts w:cs="Arial"/>
+        </w:rPr>
         <w:t xml:space="preserve">.1.3 </w:t>
       </w:r>
       <w:r>
+        <w:rPr>
+          <w:rFonts w:cs="Arial"/>
+        </w:rPr>
         <w:t xml:space="preserve"> </w:t>
       </w:r>
       <w:r>
+        <w:rPr>
+          <w:rFonts w:cs="Arial"/>
+        </w:rPr>
         <w:t>Desventajas</w:t>
       </w:r>
     </w:p>
@@ -797,14 +1168,21 @@
           <w:ilvl w:val="0"/>
           <w:numId w:val="39"/>
         </w:numPr>
-      </w:pPr>
-      <w:r>
-        <w:rPr>
+        <w:rPr>
+          <w:rFonts w:ascii="Arial" w:hAnsi="Arial" w:cs="Arial"/>
+        </w:rPr>
+      </w:pPr>
+      <w:r>
+        <w:rPr>
+          <w:rFonts w:ascii="Arial" w:hAnsi="Arial" w:cs="Arial"/>
           <w:b/>
         </w:rPr>
         <w:t>Habitualmente ofrecen menos funcionalidades que las aplicaciones de escritorio</w:t>
       </w:r>
       <w:r>
+        <w:rPr>
+          <w:rFonts w:ascii="Arial" w:hAnsi="Arial" w:cs="Arial"/>
+        </w:rPr>
         <w:t>. Se debe a que las funcionalidades que se pueden realizar desde un navegador son más limitadas que las que se pueden realizar desde el sistema operativo.</w:t>
       </w:r>
     </w:p>
@@ -815,14 +1193,21 @@
           <w:ilvl w:val="0"/>
           <w:numId w:val="39"/>
         </w:numPr>
-      </w:pPr>
-      <w:r>
-        <w:rPr>
+        <w:rPr>
+          <w:rFonts w:ascii="Arial" w:hAnsi="Arial" w:cs="Arial"/>
+        </w:rPr>
+      </w:pPr>
+      <w:r>
+        <w:rPr>
+          <w:rFonts w:ascii="Arial" w:hAnsi="Arial" w:cs="Arial"/>
           <w:b/>
         </w:rPr>
         <w:t>La disponibilidad depende de un tercero</w:t>
       </w:r>
       <w:r>
+        <w:rPr>
+          <w:rFonts w:ascii="Arial" w:hAnsi="Arial" w:cs="Arial"/>
+        </w:rPr>
         <w:t>. El proveedor de la conexión a internet o el que provee el enlace entre el servidor de la aplicación y el cliente. Así que la disponibilidad del servicio está supeditada al proveedor.</w:t>
       </w:r>
     </w:p>
@@ -833,78 +1218,127 @@
           <w:ilvl w:val="1"/>
           <w:numId w:val="42"/>
         </w:numPr>
-      </w:pPr>
-      <w:r>
+        <w:rPr>
+          <w:rFonts w:cs="Arial"/>
+        </w:rPr>
+      </w:pPr>
+      <w:r>
+        <w:rPr>
+          <w:rFonts w:cs="Arial"/>
+        </w:rPr>
         <w:t xml:space="preserve"> </w:t>
       </w:r>
       <w:r>
+        <w:rPr>
+          <w:rFonts w:cs="Arial"/>
+        </w:rPr>
         <w:t xml:space="preserve"> Arquitecturas Cliente/Servidor</w:t>
       </w:r>
     </w:p>
     <w:p>
       <w:pPr>
         <w:pStyle w:val="Sinespaciado"/>
-      </w:pPr>
-      <w:r>
+        <w:rPr>
+          <w:rFonts w:ascii="Arial" w:hAnsi="Arial" w:cs="Arial"/>
+        </w:rPr>
+      </w:pPr>
+      <w:r>
+        <w:rPr>
+          <w:rFonts w:ascii="Arial" w:hAnsi="Arial" w:cs="Arial"/>
+        </w:rPr>
         <w:t xml:space="preserve">Un sistema web,  tradicionalmente funciona bajo una arquitectura Cliente / Servidor, ya que se despliega en una red de computadoras. Según Sergio Lujan Mora, esta arquitectura se define de la siguiente manera.  </w:t>
       </w:r>
     </w:p>
     <w:p>
       <w:pPr>
         <w:pStyle w:val="Sinespaciado"/>
+        <w:rPr>
+          <w:rFonts w:ascii="Arial" w:hAnsi="Arial" w:cs="Arial"/>
+        </w:rPr>
       </w:pPr>
     </w:p>
     <w:p>
       <w:pPr>
         <w:pStyle w:val="Sinespaciado"/>
-      </w:pPr>
-      <w:r>
+        <w:rPr>
+          <w:rFonts w:ascii="Arial" w:hAnsi="Arial" w:cs="Arial"/>
+        </w:rPr>
+      </w:pPr>
+      <w:r>
+        <w:rPr>
+          <w:rFonts w:ascii="Arial" w:hAnsi="Arial" w:cs="Arial"/>
+        </w:rPr>
         <w:t xml:space="preserve"> “Cliente/servidor es una arquitectura de red en la que cada ordenador o proceso en la red es cliente o servidor. Normalmente, los servidores son ordenadores potentes dedicados a gestionar unidades de disco (servidor de ficheros), impresoras (servidor de impresoras), tráfico de red (servidor de red), datos</w:t>
       </w:r>
     </w:p>
     <w:p>
       <w:pPr>
         <w:pStyle w:val="Sinespaciado"/>
-      </w:pPr>
-      <w:r>
+        <w:rPr>
+          <w:rFonts w:ascii="Arial" w:hAnsi="Arial" w:cs="Arial"/>
+        </w:rPr>
+      </w:pPr>
+      <w:r>
+        <w:rPr>
+          <w:rFonts w:ascii="Arial" w:hAnsi="Arial" w:cs="Arial"/>
+        </w:rPr>
         <w:t>(Servidor de bases de datos) o incluso aplicaciones (servidor de aplicaciones), mientras que los clientes son máquinas menos potentes y usan los recursos que ofrecen los servidores”.</w:t>
       </w:r>
     </w:p>
     <w:p>
       <w:pPr>
         <w:pStyle w:val="Sinespaciado"/>
+        <w:rPr>
+          <w:rFonts w:ascii="Arial" w:hAnsi="Arial" w:cs="Arial"/>
+        </w:rPr>
       </w:pPr>
     </w:p>
     <w:p>
       <w:pPr>
         <w:pStyle w:val="Sinespaciado"/>
-      </w:pPr>
-      <w:r>
+        <w:rPr>
+          <w:rFonts w:ascii="Arial" w:hAnsi="Arial" w:cs="Arial"/>
+        </w:rPr>
+      </w:pPr>
+      <w:r>
+        <w:rPr>
+          <w:rFonts w:ascii="Arial" w:hAnsi="Arial" w:cs="Arial"/>
+        </w:rPr>
         <w:t>Esta arquitectura implica la existencia de una relación entre procesos que solicitan servicios (clientes) y procesos que responden a estos servicios (servidores). Estos dos tipos de procesos pueden ejecutarse en el mismo procesador o en distintos.</w:t>
       </w:r>
     </w:p>
     <w:p>
       <w:pPr>
         <w:pStyle w:val="Sinespaciado"/>
+        <w:rPr>
+          <w:rFonts w:ascii="Arial" w:hAnsi="Arial" w:cs="Arial"/>
+        </w:rPr>
       </w:pPr>
     </w:p>
     <w:p>
       <w:pPr>
         <w:pStyle w:val="Sinespaciado"/>
+        <w:rPr>
+          <w:rFonts w:ascii="Arial" w:hAnsi="Arial" w:cs="Arial"/>
+        </w:rPr>
       </w:pPr>
     </w:p>
     <w:p>
       <w:pPr>
         <w:pStyle w:val="Sinespaciado"/>
         <w:jc w:val="center"/>
-      </w:pPr>
-      <w:r>
-        <w:rPr>
+        <w:rPr>
+          <w:rFonts w:ascii="Arial" w:hAnsi="Arial" w:cs="Arial"/>
+        </w:rPr>
+      </w:pPr>
+      <w:r>
+        <w:rPr>
+          <w:rFonts w:ascii="Arial" w:hAnsi="Arial" w:cs="Arial"/>
           <w:noProof/>
           <w:lang w:val="es-BO" w:eastAsia="es-BO"/>
         </w:rPr>
         <w:drawing>
-          <wp:inline distT="0" distB="0" distL="0" distR="0" wp14:anchorId="6C82290B" wp14:editId="586D8A86">
+          <wp:inline distT="0" distB="0" distL="0" distR="0" wp14:anchorId="17F503A7" wp14:editId="2D99D531">
             <wp:extent cx="4391025" cy="2819400"/>
             <wp:effectExtent l="0" t="0" r="9525" b="0"/>
             <wp:docPr id="1" name="Imagen 1" descr="C:\Users\Beimar\Downloads\Cliente-Servidor.png"/>
@@ -959,8 +1393,6 @@
         <w:rPr>
           <w:rFonts w:ascii="Arial" w:hAnsi="Arial" w:cs="Arial"/>
           <w:color w:val="000000"/>
-          <w:sz w:val="20"/>
-          <w:szCs w:val="20"/>
         </w:rPr>
       </w:pPr>
     </w:p>
@@ -972,8 +1404,6 @@
           <w:rFonts w:ascii="Arial" w:hAnsi="Arial" w:cs="Arial"/>
           <w:i/>
           <w:color w:val="000000"/>
-          <w:sz w:val="20"/>
-          <w:szCs w:val="20"/>
         </w:rPr>
       </w:pPr>
       <w:r>
@@ -981,8 +1411,6 @@
           <w:rFonts w:ascii="Arial" w:hAnsi="Arial" w:cs="Arial"/>
           <w:i/>
           <w:color w:val="000000"/>
-          <w:sz w:val="20"/>
-          <w:szCs w:val="20"/>
         </w:rPr>
         <w:t xml:space="preserve">Figura </w:t>
       </w:r>
@@ -993,8 +1421,6 @@
           <w:rFonts w:ascii="Arial" w:hAnsi="Arial" w:cs="Arial"/>
           <w:i/>
           <w:color w:val="000000"/>
-          <w:sz w:val="20"/>
-          <w:szCs w:val="20"/>
         </w:rPr>
         <w:t>numero</w:t>
       </w:r>
@@ -1004,8 +1430,6 @@
           <w:rFonts w:ascii="Arial" w:hAnsi="Arial" w:cs="Arial"/>
           <w:i/>
           <w:color w:val="000000"/>
-          <w:sz w:val="20"/>
-          <w:szCs w:val="20"/>
         </w:rPr>
         <w:t>(</w:t>
       </w:r>
@@ -1015,8 +1439,6 @@
           <w:rFonts w:ascii="Arial" w:hAnsi="Arial" w:cs="Arial"/>
           <w:i/>
           <w:color w:val="000000"/>
-          <w:sz w:val="20"/>
-          <w:szCs w:val="20"/>
         </w:rPr>
         <w:t xml:space="preserve">elaboración propia o dirección </w:t>
       </w:r>
@@ -1026,8 +1448,6 @@
           <w:rFonts w:ascii="Arial" w:hAnsi="Arial" w:cs="Arial"/>
           <w:i/>
           <w:color w:val="000000"/>
-          <w:sz w:val="20"/>
-          <w:szCs w:val="20"/>
         </w:rPr>
         <w:t>url</w:t>
       </w:r>
@@ -1037,8 +1457,6 @@
           <w:rFonts w:ascii="Arial" w:hAnsi="Arial" w:cs="Arial"/>
           <w:i/>
           <w:color w:val="000000"/>
-          <w:sz w:val="20"/>
-          <w:szCs w:val="20"/>
         </w:rPr>
         <w:t>??)</w:t>
       </w:r>
@@ -1048,8 +1466,6 @@
           <w:rFonts w:ascii="Arial" w:hAnsi="Arial" w:cs="Arial"/>
           <w:i/>
           <w:color w:val="000000"/>
-          <w:sz w:val="20"/>
-          <w:szCs w:val="20"/>
         </w:rPr>
         <w:t>… :</w:t>
       </w:r>
@@ -1059,8 +1475,6 @@
           <w:rFonts w:ascii="Arial" w:hAnsi="Arial" w:cs="Arial"/>
           <w:i/>
           <w:color w:val="000000"/>
-          <w:sz w:val="20"/>
-          <w:szCs w:val="20"/>
         </w:rPr>
         <w:t xml:space="preserve"> Arquitectura Cliente / Servidor</w:t>
       </w:r>
@@ -1072,8 +1486,6 @@
         <w:rPr>
           <w:rFonts w:ascii="Arial" w:hAnsi="Arial" w:cs="Arial"/>
           <w:color w:val="000000"/>
-          <w:sz w:val="20"/>
-          <w:szCs w:val="20"/>
         </w:rPr>
       </w:pPr>
     </w:p>
@@ -1083,8 +1495,6 @@
         <w:rPr>
           <w:rFonts w:ascii="Arial" w:hAnsi="Arial" w:cs="Arial"/>
           <w:color w:val="000000"/>
-          <w:sz w:val="20"/>
-          <w:szCs w:val="20"/>
         </w:rPr>
       </w:pPr>
     </w:p>
@@ -1094,8 +1504,6 @@
         <w:rPr>
           <w:rFonts w:ascii="Arial" w:hAnsi="Arial" w:cs="Arial"/>
           <w:color w:val="000000"/>
-          <w:sz w:val="20"/>
-          <w:szCs w:val="20"/>
         </w:rPr>
       </w:pPr>
     </w:p>
@@ -1104,8 +1512,6 @@
         <w:spacing w:before="60"/>
         <w:rPr>
           <w:rFonts w:ascii="Arial" w:hAnsi="Arial" w:cs="Arial"/>
-          <w:sz w:val="20"/>
-          <w:szCs w:val="20"/>
         </w:rPr>
       </w:pPr>
     </w:p>
@@ -1117,14 +1523,15 @@
           <w:numId w:val="42"/>
         </w:numPr>
         <w:rPr>
-          <w:lang w:eastAsia="es-ES"/>
-        </w:rPr>
-      </w:pPr>
-      <w:r>
-        <w:rPr>
-          <w:lang w:eastAsia="es-ES"/>
-        </w:rPr>
-        <w:lastRenderedPageBreak/>
+          <w:rFonts w:cs="Arial"/>
+          <w:lang w:eastAsia="es-ES"/>
+        </w:rPr>
+      </w:pPr>
+      <w:r>
+        <w:rPr>
+          <w:rFonts w:cs="Arial"/>
+          <w:lang w:eastAsia="es-ES"/>
+        </w:rPr>
         <w:t>Separación de funciones</w:t>
       </w:r>
     </w:p>
@@ -1132,11 +1539,13 @@
       <w:pPr>
         <w:pStyle w:val="Sinespaciado"/>
         <w:rPr>
-          <w:lang w:eastAsia="es-ES"/>
-        </w:rPr>
-      </w:pPr>
-      <w:r>
-        <w:rPr>
+          <w:rFonts w:ascii="Arial" w:hAnsi="Arial" w:cs="Arial"/>
+          <w:lang w:eastAsia="es-ES"/>
+        </w:rPr>
+      </w:pPr>
+      <w:r>
+        <w:rPr>
+          <w:rFonts w:ascii="Arial" w:hAnsi="Arial" w:cs="Arial"/>
           <w:lang w:eastAsia="es-ES"/>
         </w:rPr>
         <w:t>La arquitectura cliente/servidor nos permite la separación de funciones en tres niveles.</w:t>
@@ -1150,11 +1559,13 @@
           <w:numId w:val="40"/>
         </w:numPr>
         <w:rPr>
-          <w:lang w:eastAsia="es-ES"/>
-        </w:rPr>
-      </w:pPr>
-      <w:r>
-        <w:rPr>
+          <w:rFonts w:ascii="Arial" w:hAnsi="Arial" w:cs="Arial"/>
+          <w:lang w:eastAsia="es-ES"/>
+        </w:rPr>
+      </w:pPr>
+      <w:r>
+        <w:rPr>
+          <w:rFonts w:ascii="Arial" w:hAnsi="Arial" w:cs="Arial"/>
           <w:b/>
           <w:lang w:eastAsia="es-ES"/>
         </w:rPr>
@@ -1162,6 +1573,7 @@
       </w:r>
       <w:r>
         <w:rPr>
+          <w:rFonts w:ascii="Arial" w:hAnsi="Arial" w:cs="Arial"/>
           <w:lang w:eastAsia="es-ES"/>
         </w:rPr>
         <w:t xml:space="preserve"> La presentación de los datos es una función independiente del resto. </w:t>
@@ -1175,11 +1587,13 @@
           <w:numId w:val="40"/>
         </w:numPr>
         <w:rPr>
-          <w:lang w:eastAsia="es-ES"/>
-        </w:rPr>
-      </w:pPr>
-      <w:r>
-        <w:rPr>
+          <w:rFonts w:ascii="Arial" w:hAnsi="Arial" w:cs="Arial"/>
+          <w:lang w:eastAsia="es-ES"/>
+        </w:rPr>
+      </w:pPr>
+      <w:r>
+        <w:rPr>
+          <w:rFonts w:ascii="Arial" w:hAnsi="Arial" w:cs="Arial"/>
           <w:b/>
           <w:lang w:eastAsia="es-ES"/>
         </w:rPr>
@@ -1187,6 +1601,7 @@
       </w:r>
       <w:r>
         <w:rPr>
+          <w:rFonts w:ascii="Arial" w:hAnsi="Arial" w:cs="Arial"/>
           <w:lang w:eastAsia="es-ES"/>
         </w:rPr>
         <w:t xml:space="preserve"> Los flujos de trabajo pueden cambiarse según las necesidades existentes de un procesador a otro.</w:t>
@@ -1200,11 +1615,13 @@
           <w:numId w:val="40"/>
         </w:numPr>
         <w:rPr>
-          <w:lang w:eastAsia="es-ES"/>
-        </w:rPr>
-      </w:pPr>
-      <w:r>
-        <w:rPr>
+          <w:rFonts w:ascii="Arial" w:hAnsi="Arial" w:cs="Arial"/>
+          <w:lang w:eastAsia="es-ES"/>
+        </w:rPr>
+      </w:pPr>
+      <w:r>
+        <w:rPr>
+          <w:rFonts w:ascii="Arial" w:hAnsi="Arial" w:cs="Arial"/>
           <w:b/>
           <w:lang w:eastAsia="es-ES"/>
         </w:rPr>
@@ -1212,6 +1629,7 @@
       </w:r>
       <w:r>
         <w:rPr>
+          <w:rFonts w:ascii="Arial" w:hAnsi="Arial" w:cs="Arial"/>
           <w:lang w:eastAsia="es-ES"/>
         </w:rPr>
         <w:t xml:space="preserve"> La gestión de los datos debe ser independiente para poder ser distribuida según las necesidades de la empresa en cada momento.</w:t>
@@ -1222,6 +1640,7 @@
         <w:pStyle w:val="Sinespaciado"/>
         <w:ind w:left="720"/>
         <w:rPr>
+          <w:rFonts w:ascii="Arial" w:hAnsi="Arial" w:cs="Arial"/>
           <w:lang w:eastAsia="es-ES"/>
         </w:rPr>
       </w:pPr>
@@ -1231,6 +1650,7 @@
         <w:pStyle w:val="Sinespaciado"/>
         <w:ind w:left="720"/>
         <w:rPr>
+          <w:rFonts w:ascii="Arial" w:hAnsi="Arial" w:cs="Arial"/>
           <w:lang w:eastAsia="es-ES"/>
         </w:rPr>
       </w:pPr>
@@ -1243,8 +1663,6 @@
         <w:rPr>
           <w:rFonts w:ascii="Arial" w:eastAsia="Times New Roman" w:hAnsi="Arial" w:cs="Arial"/>
           <w:color w:val="000000" w:themeColor="text1"/>
-          <w:sz w:val="20"/>
-          <w:szCs w:val="20"/>
           <w:lang w:eastAsia="es-ES"/>
         </w:rPr>
       </w:pPr>
@@ -1253,12 +1671,10 @@
           <w:rFonts w:ascii="Arial" w:eastAsia="Times New Roman" w:hAnsi="Arial" w:cs="Arial"/>
           <w:noProof/>
           <w:color w:val="000000" w:themeColor="text1"/>
-          <w:sz w:val="20"/>
-          <w:szCs w:val="20"/>
           <w:lang w:val="es-BO" w:eastAsia="es-BO"/>
         </w:rPr>
         <w:drawing>
-          <wp:inline distT="0" distB="0" distL="0" distR="0" wp14:anchorId="255E292C" wp14:editId="285E387B">
+          <wp:inline distT="0" distB="0" distL="0" distR="0" wp14:anchorId="01948322" wp14:editId="39776A05">
             <wp:extent cx="5972175" cy="2667000"/>
             <wp:effectExtent l="0" t="0" r="9525" b="0"/>
             <wp:docPr id="3" name="Imagen 3" descr="C:\Users\Beimar\Downloads\clienteservidor nombres.png"/>
@@ -1316,8 +1732,6 @@
         <w:rPr>
           <w:rFonts w:ascii="Arial" w:eastAsia="Times New Roman" w:hAnsi="Arial" w:cs="Arial"/>
           <w:color w:val="000000" w:themeColor="text1"/>
-          <w:sz w:val="20"/>
-          <w:szCs w:val="20"/>
           <w:lang w:eastAsia="es-ES"/>
         </w:rPr>
       </w:pPr>
@@ -1325,8 +1739,6 @@
         <w:rPr>
           <w:rFonts w:ascii="Arial" w:eastAsia="Times New Roman" w:hAnsi="Arial" w:cs="Arial"/>
           <w:color w:val="000000" w:themeColor="text1"/>
-          <w:sz w:val="20"/>
-          <w:szCs w:val="20"/>
           <w:lang w:eastAsia="es-ES"/>
         </w:rPr>
         <w:t>Figura N</w:t>
@@ -1336,8 +1748,6 @@
         <w:rPr>
           <w:rFonts w:ascii="Arial" w:eastAsia="Times New Roman" w:hAnsi="Arial" w:cs="Arial"/>
           <w:color w:val="000000" w:themeColor="text1"/>
-          <w:sz w:val="20"/>
-          <w:szCs w:val="20"/>
           <w:lang w:eastAsia="es-ES"/>
         </w:rPr>
         <w:t>.(</w:t>
@@ -1348,8 +1758,6 @@
         <w:rPr>
           <w:rFonts w:ascii="Arial" w:eastAsia="Times New Roman" w:hAnsi="Arial" w:cs="Arial"/>
           <w:color w:val="000000" w:themeColor="text1"/>
-          <w:sz w:val="20"/>
-          <w:szCs w:val="20"/>
           <w:lang w:eastAsia="es-ES"/>
         </w:rPr>
         <w:t>extraido</w:t>
@@ -1359,8 +1767,6 @@
         <w:rPr>
           <w:rFonts w:ascii="Arial" w:eastAsia="Times New Roman" w:hAnsi="Arial" w:cs="Arial"/>
           <w:color w:val="000000" w:themeColor="text1"/>
-          <w:sz w:val="20"/>
-          <w:szCs w:val="20"/>
           <w:lang w:eastAsia="es-ES"/>
         </w:rPr>
         <w:t xml:space="preserve"> del libro de lujan). </w:t>
@@ -1370,8 +1776,6 @@
         <w:rPr>
           <w:rFonts w:ascii="Arial" w:eastAsia="Times New Roman" w:hAnsi="Arial" w:cs="Arial"/>
           <w:color w:val="000000" w:themeColor="text1"/>
-          <w:sz w:val="20"/>
-          <w:szCs w:val="20"/>
           <w:lang w:eastAsia="es-ES"/>
         </w:rPr>
         <w:t xml:space="preserve">:  </w:t>
@@ -1381,8 +1785,6 @@
         <w:rPr>
           <w:rFonts w:ascii="Arial" w:eastAsia="Times New Roman" w:hAnsi="Arial" w:cs="Arial"/>
           <w:color w:val="000000" w:themeColor="text1"/>
-          <w:sz w:val="20"/>
-          <w:szCs w:val="20"/>
           <w:lang w:eastAsia="es-ES"/>
         </w:rPr>
         <w:t>Separacion</w:t>
@@ -1393,8 +1795,6 @@
         <w:rPr>
           <w:rFonts w:ascii="Arial" w:eastAsia="Times New Roman" w:hAnsi="Arial" w:cs="Arial"/>
           <w:color w:val="000000" w:themeColor="text1"/>
-          <w:sz w:val="20"/>
-          <w:szCs w:val="20"/>
           <w:lang w:eastAsia="es-ES"/>
         </w:rPr>
         <w:t xml:space="preserve"> de funciones en arquitectura cliente servidor.</w:t>
@@ -1409,8 +1809,6 @@
         <w:rPr>
           <w:rFonts w:ascii="Arial" w:eastAsia="Times New Roman" w:hAnsi="Arial" w:cs="Arial"/>
           <w:color w:val="000000" w:themeColor="text1"/>
-          <w:sz w:val="20"/>
-          <w:szCs w:val="20"/>
           <w:lang w:eastAsia="es-ES"/>
         </w:rPr>
       </w:pPr>
@@ -1419,20 +1817,20 @@
       <w:pPr>
         <w:pStyle w:val="Ttulo3"/>
         <w:rPr>
-          <w:rFonts w:eastAsia="Times New Roman"/>
-          <w:lang w:eastAsia="es-ES"/>
-        </w:rPr>
-      </w:pPr>
-      <w:r>
-        <w:rPr>
-          <w:rFonts w:eastAsia="Times New Roman"/>
+          <w:rFonts w:eastAsia="Times New Roman" w:cs="Arial"/>
+          <w:lang w:eastAsia="es-ES"/>
+        </w:rPr>
+      </w:pPr>
+      <w:r>
+        <w:rPr>
+          <w:rFonts w:eastAsia="Times New Roman" w:cs="Arial"/>
           <w:lang w:eastAsia="es-ES"/>
         </w:rPr>
         <w:t>2</w:t>
       </w:r>
       <w:r>
         <w:rPr>
-          <w:rFonts w:eastAsia="Times New Roman"/>
+          <w:rFonts w:eastAsia="Times New Roman" w:cs="Arial"/>
           <w:lang w:eastAsia="es-ES"/>
         </w:rPr>
         <w:t>.2.2 Modelos de distribución en aplicaciones cliente / servidor</w:t>
@@ -1462,20 +1860,20 @@
       <w:pPr>
         <w:pStyle w:val="Ttulo4"/>
         <w:rPr>
-          <w:rFonts w:eastAsia="Times New Roman"/>
-          <w:lang w:eastAsia="es-ES"/>
-        </w:rPr>
-      </w:pPr>
-      <w:r>
-        <w:rPr>
-          <w:rFonts w:eastAsia="Times New Roman"/>
+          <w:rFonts w:eastAsia="Times New Roman" w:cs="Arial"/>
+          <w:lang w:eastAsia="es-ES"/>
+        </w:rPr>
+      </w:pPr>
+      <w:r>
+        <w:rPr>
+          <w:rFonts w:eastAsia="Times New Roman" w:cs="Arial"/>
           <w:lang w:eastAsia="es-ES"/>
         </w:rPr>
         <w:t>2</w:t>
       </w:r>
       <w:r>
         <w:rPr>
-          <w:rFonts w:eastAsia="Times New Roman"/>
+          <w:rFonts w:eastAsia="Times New Roman" w:cs="Arial"/>
           <w:lang w:eastAsia="es-ES"/>
         </w:rPr>
         <w:t>.2.2.1 Presentación distribuida</w:t>
@@ -1485,11 +1883,13 @@
       <w:pPr>
         <w:pStyle w:val="Sinespaciado"/>
         <w:rPr>
-          <w:lang w:eastAsia="es-ES"/>
-        </w:rPr>
-      </w:pPr>
-      <w:r>
-        <w:rPr>
+          <w:rFonts w:ascii="Arial" w:hAnsi="Arial" w:cs="Arial"/>
+          <w:lang w:eastAsia="es-ES"/>
+        </w:rPr>
+      </w:pPr>
+      <w:r>
+        <w:rPr>
+          <w:rFonts w:ascii="Arial" w:hAnsi="Arial" w:cs="Arial"/>
           <w:lang w:eastAsia="es-ES"/>
         </w:rPr>
         <w:t>El cliente sólo mantiene la presentación, el resto de la aplicación se ejecuta remotamente. La presentación distribuida, en su forma más simple, es una interfaz gráfica de usuario, a la que se le pueden acoplar controles de validación de datos, para evitar la validación de los mismos en el servidor.</w:t>
@@ -1499,17 +1899,20 @@
       <w:pPr>
         <w:pStyle w:val="Ttulo4"/>
         <w:rPr>
-          <w:lang w:eastAsia="es-ES"/>
-        </w:rPr>
-      </w:pPr>
-      <w:r>
-        <w:rPr>
+          <w:rFonts w:cs="Arial"/>
+          <w:lang w:eastAsia="es-ES"/>
+        </w:rPr>
+      </w:pPr>
+      <w:r>
+        <w:rPr>
+          <w:rFonts w:cs="Arial"/>
           <w:lang w:eastAsia="es-ES"/>
         </w:rPr>
         <w:t>2</w:t>
       </w:r>
       <w:r>
         <w:rPr>
+          <w:rFonts w:cs="Arial"/>
           <w:lang w:eastAsia="es-ES"/>
         </w:rPr>
         <w:t>.2.2.2 Aplicación distribuida</w:t>
@@ -1518,35 +1921,41 @@
     <w:p>
       <w:pPr>
         <w:rPr>
-          <w:lang w:eastAsia="es-ES"/>
-        </w:rPr>
-      </w:pPr>
-      <w:r>
-        <w:rPr>
+          <w:rFonts w:ascii="Arial" w:hAnsi="Arial" w:cs="Arial"/>
+          <w:lang w:eastAsia="es-ES"/>
+        </w:rPr>
+      </w:pPr>
+      <w:r>
+        <w:rPr>
+          <w:rFonts w:ascii="Arial" w:hAnsi="Arial" w:cs="Arial"/>
           <w:lang w:eastAsia="es-ES"/>
         </w:rPr>
         <w:t xml:space="preserve">Es el modelo que proporciona máxima </w:t>
       </w:r>
       <w:r>
         <w:rPr>
+          <w:rFonts w:ascii="Arial" w:hAnsi="Arial" w:cs="Arial"/>
           <w:lang w:eastAsia="es-ES"/>
         </w:rPr>
         <w:t>fl</w:t>
       </w:r>
       <w:r>
         <w:rPr>
+          <w:rFonts w:ascii="Arial" w:hAnsi="Arial" w:cs="Arial"/>
           <w:lang w:eastAsia="es-ES"/>
         </w:rPr>
         <w:t>exibilidad, puesto que permite tanto a servidor como a cliente mantener la lógica de negocio realizando cada uno las funciones que le sean más propias, bien por organización, o bien por mejora en el rend</w:t>
       </w:r>
       <w:r>
         <w:rPr>
+          <w:rFonts w:ascii="Arial" w:hAnsi="Arial" w:cs="Arial"/>
           <w:lang w:eastAsia="es-ES"/>
         </w:rPr>
         <w:t>imiento del sistema</w:t>
       </w:r>
       <w:r>
         <w:rPr>
+          <w:rFonts w:ascii="Arial" w:hAnsi="Arial" w:cs="Arial"/>
           <w:lang w:eastAsia="es-ES"/>
         </w:rPr>
         <w:t>.</w:t>
@@ -1556,17 +1965,20 @@
       <w:pPr>
         <w:pStyle w:val="Ttulo4"/>
         <w:rPr>
-          <w:lang w:eastAsia="es-ES"/>
-        </w:rPr>
-      </w:pPr>
-      <w:r>
-        <w:rPr>
+          <w:rFonts w:cs="Arial"/>
+          <w:lang w:eastAsia="es-ES"/>
+        </w:rPr>
+      </w:pPr>
+      <w:r>
+        <w:rPr>
+          <w:rFonts w:cs="Arial"/>
           <w:lang w:eastAsia="es-ES"/>
         </w:rPr>
         <w:t>2</w:t>
       </w:r>
       <w:r>
         <w:rPr>
+          <w:rFonts w:cs="Arial"/>
           <w:lang w:eastAsia="es-ES"/>
         </w:rPr>
         <w:t>.2.2.3 Datos distribuidos</w:t>
@@ -1576,11 +1988,13 @@
       <w:pPr>
         <w:pStyle w:val="Sinespaciado"/>
         <w:rPr>
-          <w:lang w:eastAsia="es-ES"/>
-        </w:rPr>
-      </w:pPr>
-      <w:r>
-        <w:rPr>
+          <w:rFonts w:ascii="Arial" w:hAnsi="Arial" w:cs="Arial"/>
+          <w:lang w:eastAsia="es-ES"/>
+        </w:rPr>
+      </w:pPr>
+      <w:r>
+        <w:rPr>
+          <w:rFonts w:ascii="Arial" w:hAnsi="Arial" w:cs="Arial"/>
           <w:lang w:eastAsia="es-ES"/>
         </w:rPr>
         <w:t xml:space="preserve">Los datos son los que se distribuyen, por lo que la lógica de datos es lo que queda </w:t>
@@ -1588,6 +2002,7 @@
       <w:proofErr w:type="gramStart"/>
       <w:r>
         <w:rPr>
+          <w:rFonts w:ascii="Arial" w:hAnsi="Arial" w:cs="Arial"/>
           <w:lang w:eastAsia="es-ES"/>
         </w:rPr>
         <w:t>separada</w:t>
@@ -1595,24 +2010,135 @@
       <w:proofErr w:type="gramEnd"/>
       <w:r>
         <w:rPr>
-          <w:lang w:eastAsia="es-ES"/>
-        </w:rPr>
-        <w:t xml:space="preserve"> del resto de la aplicación. Se puede dar de dos formas: </w:t>
-      </w:r>
-      <w:r>
-        <w:rPr>
-          <w:lang w:eastAsia="es-ES"/>
-        </w:rPr>
-        <w:t>ficheros distribuidos o bases de datos distribuidas.</w:t>
+          <w:rFonts w:ascii="Arial" w:hAnsi="Arial" w:cs="Arial"/>
+          <w:lang w:eastAsia="es-ES"/>
+        </w:rPr>
+        <w:t xml:space="preserve"> del resto de la aplicación. Se puede dar de dos formas: ficheros distribuidos o bases de datos distribuidas.</w:t>
       </w:r>
     </w:p>
     <w:p>
       <w:pPr>
         <w:pStyle w:val="Sinespaciado"/>
         <w:rPr>
-          <w:lang w:eastAsia="es-ES"/>
-        </w:rPr>
-      </w:pPr>
+          <w:rFonts w:ascii="Arial" w:hAnsi="Arial" w:cs="Arial"/>
+          <w:lang w:eastAsia="es-ES"/>
+        </w:rPr>
+      </w:pPr>
+    </w:p>
+    <w:p>
+      <w:pPr>
+        <w:pStyle w:val="Ttulo3"/>
+        <w:rPr>
+          <w:rFonts w:eastAsia="Times New Roman" w:cs="Arial"/>
+          <w:lang w:eastAsia="es-ES"/>
+        </w:rPr>
+      </w:pPr>
+      <w:r>
+        <w:rPr>
+          <w:rFonts w:eastAsia="Times New Roman" w:cs="Arial"/>
+          <w:lang w:eastAsia="es-ES"/>
+        </w:rPr>
+        <w:lastRenderedPageBreak/>
+        <w:t>2.2.3 A</w:t>
+      </w:r>
+      <w:r>
+        <w:rPr>
+          <w:rFonts w:eastAsia="Times New Roman" w:cs="Arial"/>
+          <w:lang w:eastAsia="es-ES"/>
+        </w:rPr>
+        <w:t>rquitecturas de dos y tres niveles</w:t>
+      </w:r>
+    </w:p>
+    <w:p>
+      <w:pPr>
+        <w:pStyle w:val="Sinespaciado"/>
+        <w:rPr>
+          <w:rFonts w:ascii="Arial" w:hAnsi="Arial" w:cs="Arial"/>
+          <w:lang w:eastAsia="es-ES"/>
+        </w:rPr>
+      </w:pPr>
+      <w:r>
+        <w:rPr>
+          <w:rFonts w:ascii="Arial" w:hAnsi="Arial" w:cs="Arial"/>
+          <w:lang w:eastAsia="es-ES"/>
+        </w:rPr>
+        <w:t>Una arquitectura de dos niveles está basada en un sistema gestor de bases de datos donde el cliente mantiene la lógica de la presentación, negocio, y de acceso a los datos, y el servidor únicamente gestiona los datos. Suelen ser aplicaciones cerradas que supeditan la lógica de los procesos cliente al gestor</w:t>
+      </w:r>
+    </w:p>
+    <w:p>
+      <w:pPr>
+        <w:pStyle w:val="Sinespaciado"/>
+        <w:rPr>
+          <w:rFonts w:ascii="Arial" w:hAnsi="Arial" w:cs="Arial"/>
+          <w:lang w:eastAsia="es-ES"/>
+        </w:rPr>
+      </w:pPr>
+      <w:proofErr w:type="gramStart"/>
+      <w:r>
+        <w:rPr>
+          <w:rFonts w:ascii="Arial" w:hAnsi="Arial" w:cs="Arial"/>
+          <w:lang w:eastAsia="es-ES"/>
+        </w:rPr>
+        <w:t>de</w:t>
+      </w:r>
+      <w:proofErr w:type="gramEnd"/>
+      <w:r>
+        <w:rPr>
+          <w:rFonts w:ascii="Arial" w:hAnsi="Arial" w:cs="Arial"/>
+          <w:lang w:eastAsia="es-ES"/>
+        </w:rPr>
+        <w:t xml:space="preserve"> base de datos que se está usando. </w:t>
+      </w:r>
+    </w:p>
+    <w:p>
+      <w:pPr>
+        <w:pStyle w:val="Sinespaciado"/>
+        <w:rPr>
+          <w:rFonts w:ascii="Arial" w:hAnsi="Arial" w:cs="Arial"/>
+          <w:lang w:eastAsia="es-ES"/>
+        </w:rPr>
+      </w:pPr>
+    </w:p>
+    <w:p>
+      <w:pPr>
+        <w:pStyle w:val="Sinespaciado"/>
+        <w:rPr>
+          <w:rFonts w:ascii="Arial" w:hAnsi="Arial" w:cs="Arial"/>
+          <w:lang w:eastAsia="es-ES"/>
+        </w:rPr>
+      </w:pPr>
+      <w:r>
+        <w:rPr>
+          <w:rFonts w:ascii="Arial" w:hAnsi="Arial" w:cs="Arial"/>
+          <w:lang w:eastAsia="es-ES"/>
+        </w:rPr>
+        <w:t xml:space="preserve">En las arquitecturas de tres niveles, la lógica de presentación, la lógica de negocio y la lógica de datos están separadas, de tal forma que mientras la lógica de presentación se ejecutará normalmente en la estación cliente, la lógica de negocio y la de datos pueden estar repartidas entre distintos procesadores. </w:t>
+      </w:r>
+    </w:p>
+    <w:p>
+      <w:pPr>
+        <w:pStyle w:val="Sinespaciado"/>
+        <w:rPr>
+          <w:rFonts w:ascii="Arial" w:hAnsi="Arial" w:cs="Arial"/>
+          <w:lang w:eastAsia="es-ES"/>
+        </w:rPr>
+      </w:pPr>
+    </w:p>
+    <w:p>
+      <w:pPr>
+        <w:pStyle w:val="Sinespaciado"/>
+        <w:rPr>
+          <w:rFonts w:ascii="Arial" w:hAnsi="Arial" w:cs="Arial"/>
+          <w:lang w:eastAsia="es-ES"/>
+        </w:rPr>
+      </w:pPr>
+      <w:r>
+        <w:rPr>
+          <w:rFonts w:ascii="Arial" w:hAnsi="Arial" w:cs="Arial"/>
+          <w:lang w:eastAsia="es-ES"/>
+        </w:rPr>
+        <w:t>El objetivo de aumentar el número de niveles en una aplicación distribuida es lograr una mayor independencia entre un nivel y otro, lo que facilita la portabilidad en entornos heterogéneos.</w:t>
+      </w:r>
     </w:p>
     <w:p>
       <w:pPr>
@@ -1622,25 +2148,79 @@
         <w:rPr>
           <w:rFonts w:ascii="Arial" w:eastAsia="Times New Roman" w:hAnsi="Arial" w:cs="Arial"/>
           <w:color w:val="000000" w:themeColor="text1"/>
-          <w:sz w:val="20"/>
-          <w:szCs w:val="20"/>
-          <w:lang w:eastAsia="es-ES"/>
-        </w:rPr>
-      </w:pPr>
-    </w:p>
-    <w:p>
-      <w:pPr>
-        <w:shd w:val="clear" w:color="auto" w:fill="FFFFFF"/>
-        <w:spacing w:before="60"/>
-        <w:textAlignment w:val="baseline"/>
-        <w:rPr>
-          <w:rFonts w:ascii="Arial" w:eastAsia="Times New Roman" w:hAnsi="Arial" w:cs="Arial"/>
-          <w:color w:val="000000" w:themeColor="text1"/>
-          <w:sz w:val="20"/>
-          <w:szCs w:val="20"/>
-          <w:lang w:eastAsia="es-ES"/>
-        </w:rPr>
-      </w:pPr>
+          <w:lang w:eastAsia="es-ES"/>
+        </w:rPr>
+      </w:pPr>
+    </w:p>
+    <w:p>
+      <w:pPr>
+        <w:pStyle w:val="Ttulo3"/>
+        <w:numPr>
+          <w:ilvl w:val="1"/>
+          <w:numId w:val="42"/>
+        </w:numPr>
+        <w:rPr>
+          <w:rFonts w:eastAsia="Times New Roman" w:cs="Arial"/>
+          <w:lang w:eastAsia="es-ES"/>
+        </w:rPr>
+      </w:pPr>
+      <w:r>
+        <w:rPr>
+          <w:rFonts w:eastAsia="Times New Roman" w:cs="Arial"/>
+          <w:lang w:eastAsia="es-ES"/>
+        </w:rPr>
+        <w:t xml:space="preserve"> </w:t>
+      </w:r>
+      <w:r>
+        <w:rPr>
+          <w:rFonts w:eastAsia="Times New Roman" w:cs="Arial"/>
+          <w:lang w:eastAsia="es-ES"/>
+        </w:rPr>
+        <w:t>Elementos de un sistema web</w:t>
+      </w:r>
+    </w:p>
+    <w:p>
+      <w:pPr>
+        <w:rPr>
+          <w:rFonts w:ascii="Arial" w:hAnsi="Arial" w:cs="Arial"/>
+          <w:lang w:eastAsia="es-ES"/>
+        </w:rPr>
+      </w:pPr>
+      <w:r>
+        <w:rPr>
+          <w:rFonts w:ascii="Arial" w:hAnsi="Arial" w:cs="Arial"/>
+          <w:lang w:eastAsia="es-ES"/>
+        </w:rPr>
+        <w:t xml:space="preserve">Los </w:t>
+      </w:r>
+      <w:r>
+        <w:rPr>
+          <w:rFonts w:ascii="Arial" w:hAnsi="Arial" w:cs="Arial"/>
+          <w:lang w:eastAsia="es-ES"/>
+        </w:rPr>
+        <w:t>elementos</w:t>
+      </w:r>
+      <w:r>
+        <w:rPr>
+          <w:rFonts w:ascii="Arial" w:hAnsi="Arial" w:cs="Arial"/>
+          <w:lang w:eastAsia="es-ES"/>
+        </w:rPr>
+        <w:t xml:space="preserve"> más importantes de una aplicación web </w:t>
+      </w:r>
+      <w:r>
+        <w:rPr>
+          <w:rFonts w:ascii="Arial" w:hAnsi="Arial" w:cs="Arial"/>
+          <w:lang w:eastAsia="es-ES"/>
+        </w:rPr>
+        <w:t>son</w:t>
+      </w:r>
+      <w:r>
+        <w:rPr>
+          <w:rFonts w:ascii="Arial" w:hAnsi="Arial" w:cs="Arial"/>
+          <w:lang w:eastAsia="es-ES"/>
+        </w:rPr>
+        <w:t>: El cliente, el servidor y el protocolo http.</w:t>
+      </w:r>
     </w:p>
     <w:p>
       <w:pPr>
@@ -1650,176 +2230,134 @@
           <w:numId w:val="42"/>
         </w:numPr>
         <w:rPr>
-          <w:rFonts w:eastAsia="Times New Roman"/>
-          <w:lang w:eastAsia="es-ES"/>
-        </w:rPr>
-      </w:pPr>
-      <w:r>
-        <w:rPr>
-          <w:rFonts w:eastAsia="Times New Roman"/>
-          <w:lang w:eastAsia="es-ES"/>
-        </w:rPr>
-        <w:lastRenderedPageBreak/>
-        <w:t>Arquitecturas de dos y tres niveles</w:t>
+          <w:rFonts w:cs="Arial"/>
+          <w:lang w:eastAsia="es-ES"/>
+        </w:rPr>
+      </w:pPr>
+      <w:r>
+        <w:rPr>
+          <w:rFonts w:cs="Arial"/>
+          <w:lang w:eastAsia="es-ES"/>
+        </w:rPr>
+        <w:t>El cliente</w:t>
       </w:r>
     </w:p>
     <w:p>
       <w:pPr>
         <w:pStyle w:val="Sinespaciado"/>
         <w:rPr>
-          <w:lang w:eastAsia="es-ES"/>
-        </w:rPr>
-      </w:pPr>
-      <w:r>
-        <w:rPr>
-          <w:lang w:eastAsia="es-ES"/>
-        </w:rPr>
-        <w:t>Una arquitectura de dos niveles está basada en un sistema gestor de bases de datos donde el cliente mantiene la lógica de la presentación, negocio, y de acceso a los datos, y el servidor únicamente gestiona los datos. Suelen ser aplicaciones cerradas que supeditan la lógica de los procesos cliente al gestor</w:t>
+          <w:rFonts w:ascii="Arial" w:hAnsi="Arial" w:cs="Arial"/>
+          <w:lang w:eastAsia="es-ES"/>
+        </w:rPr>
+      </w:pPr>
+      <w:r>
+        <w:rPr>
+          <w:rFonts w:ascii="Arial" w:hAnsi="Arial" w:cs="Arial"/>
+          <w:lang w:eastAsia="es-ES"/>
+        </w:rPr>
+        <w:t>El cliente web es un programa con el que interacciona el usuario para solicitar a un servidor web el envío de los recursos que desea obtener mediante HTTP</w:t>
+      </w:r>
+      <w:r>
+        <w:rPr>
+          <w:rFonts w:ascii="Arial" w:hAnsi="Arial" w:cs="Arial"/>
+          <w:lang w:eastAsia="es-ES"/>
+        </w:rPr>
+        <w:t xml:space="preserve">. </w:t>
+      </w:r>
+      <w:r>
+        <w:rPr>
+          <w:rFonts w:ascii="Arial" w:hAnsi="Arial" w:cs="Arial"/>
+          <w:lang w:eastAsia="es-ES"/>
+        </w:rPr>
+        <w:t>La parte cliente de las aplicaciones web su</w:t>
+      </w:r>
+      <w:r>
+        <w:rPr>
+          <w:rFonts w:ascii="Arial" w:hAnsi="Arial" w:cs="Arial"/>
+          <w:lang w:eastAsia="es-ES"/>
+        </w:rPr>
+        <w:t xml:space="preserve">ele estar formada por el código </w:t>
+      </w:r>
+      <w:proofErr w:type="spellStart"/>
+      <w:r>
+        <w:rPr>
+          <w:rFonts w:ascii="Arial" w:hAnsi="Arial" w:cs="Arial"/>
+          <w:lang w:eastAsia="es-ES"/>
+        </w:rPr>
+        <w:t>HyperText</w:t>
+      </w:r>
+      <w:proofErr w:type="spellEnd"/>
+      <w:r>
+        <w:rPr>
+          <w:rFonts w:ascii="Arial" w:hAnsi="Arial" w:cs="Arial"/>
+          <w:lang w:eastAsia="es-ES"/>
+        </w:rPr>
+        <w:t xml:space="preserve"> </w:t>
+      </w:r>
+      <w:proofErr w:type="spellStart"/>
+      <w:r>
+        <w:rPr>
+          <w:rFonts w:ascii="Arial" w:hAnsi="Arial" w:cs="Arial"/>
+          <w:lang w:eastAsia="es-ES"/>
+        </w:rPr>
+        <w:t>Markup</w:t>
+      </w:r>
+      <w:proofErr w:type="spellEnd"/>
+      <w:r>
+        <w:rPr>
+          <w:rFonts w:ascii="Arial" w:hAnsi="Arial" w:cs="Arial"/>
+          <w:lang w:eastAsia="es-ES"/>
+        </w:rPr>
+        <w:t xml:space="preserve"> </w:t>
+      </w:r>
+      <w:proofErr w:type="spellStart"/>
+      <w:r>
+        <w:rPr>
+          <w:rFonts w:ascii="Arial" w:hAnsi="Arial" w:cs="Arial"/>
+          <w:lang w:eastAsia="es-ES"/>
+        </w:rPr>
+        <w:t>Language</w:t>
+      </w:r>
+      <w:proofErr w:type="spellEnd"/>
+      <w:r>
+        <w:rPr>
+          <w:rFonts w:ascii="Arial" w:hAnsi="Arial" w:cs="Arial"/>
+          <w:lang w:eastAsia="es-ES"/>
+        </w:rPr>
+        <w:t xml:space="preserve"> (HTML) que forma la página web más algo de</w:t>
+      </w:r>
+      <w:r>
+        <w:rPr>
+          <w:rFonts w:ascii="Arial" w:hAnsi="Arial" w:cs="Arial"/>
+          <w:lang w:eastAsia="es-ES"/>
+        </w:rPr>
+        <w:t xml:space="preserve"> código ejecutable realizado en lenguaje de script del navegador (JavaScript o VBScript) o mediante pequeños programas (</w:t>
+      </w:r>
+      <w:proofErr w:type="spellStart"/>
+      <w:r>
+        <w:rPr>
+          <w:rFonts w:ascii="Arial" w:hAnsi="Arial" w:cs="Arial"/>
+          <w:lang w:eastAsia="es-ES"/>
+        </w:rPr>
+        <w:t>applets</w:t>
+      </w:r>
+      <w:proofErr w:type="spellEnd"/>
+      <w:r>
+        <w:rPr>
+          <w:rFonts w:ascii="Arial" w:hAnsi="Arial" w:cs="Arial"/>
+          <w:lang w:eastAsia="es-ES"/>
+        </w:rPr>
+        <w:t>) realizados en Java. También se suelen emplear plug-ins3 que permiten visualizar otros contenidos multimedia (como Flash4), aunque no se encuentran tan extendidos como las tecnologías anteriores y plantean problemas de incompatibilidad entre distintas plataformas. Por tanto, la misión del cliente web es interpretar las páginas HTML y los diferentes recursos que contienen (imágenes, sonidos, etc.).</w:t>
       </w:r>
     </w:p>
     <w:p>
       <w:pPr>
         <w:pStyle w:val="Sinespaciado"/>
         <w:rPr>
-          <w:lang w:eastAsia="es-ES"/>
-        </w:rPr>
-      </w:pPr>
-      <w:proofErr w:type="gramStart"/>
-      <w:r>
-        <w:rPr>
-          <w:lang w:eastAsia="es-ES"/>
-        </w:rPr>
-        <w:t>de</w:t>
-      </w:r>
-      <w:proofErr w:type="gramEnd"/>
-      <w:r>
-        <w:rPr>
-          <w:lang w:eastAsia="es-ES"/>
-        </w:rPr>
-        <w:t xml:space="preserve"> base de datos que se está usando. </w:t>
-      </w:r>
-    </w:p>
-    <w:p>
-      <w:pPr>
-        <w:pStyle w:val="Sinespaciado"/>
-        <w:rPr>
-          <w:lang w:eastAsia="es-ES"/>
-        </w:rPr>
-      </w:pPr>
-    </w:p>
-    <w:p>
-      <w:pPr>
-        <w:pStyle w:val="Sinespaciado"/>
-        <w:rPr>
-          <w:lang w:eastAsia="es-ES"/>
-        </w:rPr>
-      </w:pPr>
-      <w:r>
-        <w:rPr>
-          <w:lang w:eastAsia="es-ES"/>
-        </w:rPr>
-        <w:t xml:space="preserve">En las arquitecturas de tres niveles, la lógica de presentación, la lógica de negocio y la lógica de datos están separadas, de tal forma que mientras la lógica de presentación se ejecutará normalmente en la estación cliente, la lógica de negocio y la de datos pueden estar repartidas entre distintos procesadores. </w:t>
-      </w:r>
-    </w:p>
-    <w:p>
-      <w:pPr>
-        <w:pStyle w:val="Sinespaciado"/>
-        <w:rPr>
-          <w:lang w:eastAsia="es-ES"/>
-        </w:rPr>
-      </w:pPr>
-    </w:p>
-    <w:p>
-      <w:pPr>
-        <w:pStyle w:val="Sinespaciado"/>
-        <w:rPr>
-          <w:lang w:eastAsia="es-ES"/>
-        </w:rPr>
-      </w:pPr>
-      <w:r>
-        <w:rPr>
-          <w:lang w:eastAsia="es-ES"/>
-        </w:rPr>
-        <w:t>El objetivo de aumentar el número de niveles en una aplicación distribuida es lograr una mayor independencia entre un nivel y otro, lo que facilita la portabilidad en entornos heterogéneos.</w:t>
-      </w:r>
-    </w:p>
-    <w:p>
-      <w:pPr>
-        <w:shd w:val="clear" w:color="auto" w:fill="FFFFFF"/>
-        <w:spacing w:before="60"/>
-        <w:textAlignment w:val="baseline"/>
-        <w:rPr>
-          <w:rFonts w:ascii="Arial" w:eastAsia="Times New Roman" w:hAnsi="Arial" w:cs="Arial"/>
-          <w:color w:val="000000" w:themeColor="text1"/>
-          <w:sz w:val="20"/>
-          <w:szCs w:val="20"/>
-          <w:lang w:eastAsia="es-ES"/>
-        </w:rPr>
-      </w:pPr>
-    </w:p>
-    <w:p>
-      <w:pPr>
-        <w:pStyle w:val="Ttulo3"/>
-        <w:numPr>
-          <w:ilvl w:val="1"/>
-          <w:numId w:val="42"/>
-        </w:numPr>
-        <w:rPr>
-          <w:rFonts w:eastAsia="Times New Roman"/>
-          <w:lang w:eastAsia="es-ES"/>
-        </w:rPr>
-      </w:pPr>
-      <w:r>
-        <w:rPr>
-          <w:rFonts w:eastAsia="Times New Roman"/>
-          <w:lang w:eastAsia="es-ES"/>
-        </w:rPr>
-        <w:t xml:space="preserve"> </w:t>
-      </w:r>
-      <w:r>
-        <w:rPr>
-          <w:rFonts w:eastAsia="Times New Roman"/>
-          <w:lang w:eastAsia="es-ES"/>
-        </w:rPr>
-        <w:t>Elementos de un sistema web</w:t>
-      </w:r>
-    </w:p>
-    <w:p>
-      <w:pPr>
-        <w:rPr>
-          <w:lang w:eastAsia="es-ES"/>
-        </w:rPr>
-      </w:pPr>
-      <w:r>
-        <w:rPr>
-          <w:lang w:eastAsia="es-ES"/>
-        </w:rPr>
-        <w:t xml:space="preserve">Los </w:t>
-      </w:r>
-      <w:r>
-        <w:rPr>
-          <w:lang w:eastAsia="es-ES"/>
-        </w:rPr>
-        <w:t>elementos</w:t>
-      </w:r>
-      <w:r>
-        <w:rPr>
-          <w:lang w:eastAsia="es-ES"/>
-        </w:rPr>
-        <w:t xml:space="preserve"> más importantes de una aplicación web </w:t>
-      </w:r>
-      <w:r>
-        <w:rPr>
-          <w:lang w:eastAsia="es-ES"/>
-        </w:rPr>
-        <w:t>son</w:t>
-      </w:r>
-      <w:r>
-        <w:rPr>
-          <w:lang w:eastAsia="es-ES"/>
-        </w:rPr>
-        <w:t>: El cliente, el servidor y el protocolo http.</w:t>
-      </w:r>
+          <w:rFonts w:ascii="Arial" w:hAnsi="Arial" w:cs="Arial"/>
+          <w:lang w:eastAsia="es-ES"/>
+        </w:rPr>
+      </w:pPr>
     </w:p>
     <w:p>
       <w:pPr>
@@ -1829,126 +2367,135 @@
           <w:numId w:val="42"/>
         </w:numPr>
         <w:rPr>
-          <w:lang w:eastAsia="es-ES"/>
-        </w:rPr>
-      </w:pPr>
-      <w:r>
-        <w:rPr>
-          <w:lang w:eastAsia="es-ES"/>
-        </w:rPr>
-        <w:t>El cliente</w:t>
+          <w:rFonts w:cs="Arial"/>
+          <w:lang w:eastAsia="es-ES"/>
+        </w:rPr>
+      </w:pPr>
+      <w:r>
+        <w:rPr>
+          <w:rFonts w:cs="Arial"/>
+          <w:lang w:eastAsia="es-ES"/>
+        </w:rPr>
+        <w:t>El Servidor</w:t>
       </w:r>
     </w:p>
     <w:p>
       <w:pPr>
         <w:pStyle w:val="Sinespaciado"/>
         <w:rPr>
-          <w:lang w:eastAsia="es-ES"/>
-        </w:rPr>
-      </w:pPr>
-      <w:r>
-        <w:rPr>
-          <w:lang w:eastAsia="es-ES"/>
-        </w:rPr>
-        <w:t>El cliente web es un programa con el que interacciona el usuario para solicitar a un servidor web el envío de los recursos que desea obtener mediante HTTP</w:t>
-      </w:r>
-      <w:r>
-        <w:rPr>
-          <w:lang w:eastAsia="es-ES"/>
-        </w:rPr>
-        <w:t xml:space="preserve">. </w:t>
-      </w:r>
-      <w:r>
-        <w:rPr>
-          <w:lang w:eastAsia="es-ES"/>
-        </w:rPr>
-        <w:t>La parte cliente de las aplicaciones web su</w:t>
-      </w:r>
-      <w:r>
-        <w:rPr>
-          <w:lang w:eastAsia="es-ES"/>
-        </w:rPr>
-        <w:t xml:space="preserve">ele estar formada por el código </w:t>
+          <w:rFonts w:ascii="Arial" w:hAnsi="Arial" w:cs="Arial"/>
+          <w:lang w:eastAsia="es-ES"/>
+        </w:rPr>
+      </w:pPr>
+      <w:r>
+        <w:rPr>
+          <w:rFonts w:ascii="Arial" w:hAnsi="Arial" w:cs="Arial"/>
+          <w:lang w:eastAsia="es-ES"/>
+        </w:rPr>
+        <w:t>El servidor web es un programa que está esperando permanentemente las solicitudes de conexión mediante el protocolo HTTP por parte de los clientes web. En los sistemas Unix suele ser un demonio y en los sistemas Microsoft Windows un servicio.</w:t>
+      </w:r>
+    </w:p>
+    <w:p>
+      <w:pPr>
+        <w:pStyle w:val="Sinespaciado"/>
+        <w:rPr>
+          <w:rFonts w:ascii="Arial" w:hAnsi="Arial" w:cs="Arial"/>
+          <w:lang w:eastAsia="es-ES"/>
+        </w:rPr>
+      </w:pPr>
+      <w:r>
+        <w:rPr>
+          <w:rFonts w:ascii="Arial" w:hAnsi="Arial" w:cs="Arial"/>
+          <w:lang w:eastAsia="es-ES"/>
+        </w:rPr>
+        <w:t>La parte servidor de las aplicaciones web está formada por páginas estáticas que siempre muestran el mismo contenido y por programas o scripts que son ejecutados por el servidor web cuando el navegador del cliente solicita algunas páginas dinámicas.</w:t>
+      </w:r>
+    </w:p>
+    <w:p>
+      <w:pPr>
+        <w:pStyle w:val="Sinespaciado"/>
+        <w:rPr>
+          <w:rFonts w:ascii="Arial" w:hAnsi="Arial" w:cs="Arial"/>
+          <w:lang w:eastAsia="es-ES"/>
+        </w:rPr>
+      </w:pPr>
+      <w:r>
+        <w:rPr>
+          <w:rFonts w:ascii="Arial" w:hAnsi="Arial" w:cs="Arial"/>
+          <w:lang w:eastAsia="es-ES"/>
+        </w:rPr>
+        <w:t xml:space="preserve">La programación en la parte del servidor se la realiza mediante tecnologías como ASP, </w:t>
       </w:r>
       <w:proofErr w:type="spellStart"/>
       <w:r>
         <w:rPr>
-          <w:lang w:eastAsia="es-ES"/>
-        </w:rPr>
-        <w:t>HyperText</w:t>
+          <w:rFonts w:ascii="Arial" w:hAnsi="Arial" w:cs="Arial"/>
+          <w:lang w:eastAsia="es-ES"/>
+        </w:rPr>
+        <w:t>ColdFusion</w:t>
       </w:r>
       <w:proofErr w:type="spellEnd"/>
       <w:r>
         <w:rPr>
-          <w:lang w:eastAsia="es-ES"/>
-        </w:rPr>
-        <w:t xml:space="preserve"> </w:t>
+          <w:rFonts w:ascii="Arial" w:hAnsi="Arial" w:cs="Arial"/>
+          <w:lang w:eastAsia="es-ES"/>
+        </w:rPr>
+        <w:t xml:space="preserve">, Java Server </w:t>
       </w:r>
       <w:proofErr w:type="spellStart"/>
       <w:r>
         <w:rPr>
-          <w:lang w:eastAsia="es-ES"/>
-        </w:rPr>
-        <w:t>Markup</w:t>
+          <w:rFonts w:ascii="Arial" w:hAnsi="Arial" w:cs="Arial"/>
+          <w:lang w:eastAsia="es-ES"/>
+        </w:rPr>
+        <w:t>Pages</w:t>
       </w:r>
       <w:proofErr w:type="spellEnd"/>
       <w:r>
         <w:rPr>
-          <w:lang w:eastAsia="es-ES"/>
-        </w:rPr>
-        <w:t xml:space="preserve"> </w:t>
+          <w:rFonts w:ascii="Arial" w:hAnsi="Arial" w:cs="Arial"/>
+          <w:lang w:eastAsia="es-ES"/>
+        </w:rPr>
+        <w:t xml:space="preserve"> (JSP), </w:t>
       </w:r>
       <w:proofErr w:type="spellStart"/>
       <w:r>
         <w:rPr>
-          <w:lang w:eastAsia="es-ES"/>
-        </w:rPr>
-        <w:t>Language</w:t>
+          <w:rFonts w:ascii="Arial" w:hAnsi="Arial" w:cs="Arial"/>
+          <w:lang w:eastAsia="es-ES"/>
+        </w:rPr>
+        <w:t>servlets</w:t>
       </w:r>
       <w:proofErr w:type="spellEnd"/>
       <w:r>
         <w:rPr>
-          <w:lang w:eastAsia="es-ES"/>
-        </w:rPr>
-        <w:t xml:space="preserve"> (HTML) que forma la página web más algo de</w:t>
-      </w:r>
-      <w:r>
-        <w:rPr>
-          <w:lang w:eastAsia="es-ES"/>
-        </w:rPr>
-        <w:t xml:space="preserve"> </w:t>
-      </w:r>
-      <w:r>
-        <w:rPr>
-          <w:lang w:eastAsia="es-ES"/>
-        </w:rPr>
-        <w:t>código ejecutable realizado en lenguaje de script del navegador (JavaScript o</w:t>
-      </w:r>
-      <w:r>
-        <w:rPr>
-          <w:lang w:eastAsia="es-ES"/>
-        </w:rPr>
-        <w:t xml:space="preserve"> VBScript) o mediante pequeños programas (</w:t>
+          <w:rFonts w:ascii="Arial" w:hAnsi="Arial" w:cs="Arial"/>
+          <w:lang w:eastAsia="es-ES"/>
+        </w:rPr>
+        <w:t xml:space="preserve">, PHP, </w:t>
       </w:r>
       <w:proofErr w:type="spellStart"/>
       <w:r>
         <w:rPr>
-          <w:lang w:eastAsia="es-ES"/>
-        </w:rPr>
-        <w:t>applets</w:t>
+          <w:rFonts w:ascii="Arial" w:hAnsi="Arial" w:cs="Arial"/>
+          <w:lang w:eastAsia="es-ES"/>
+        </w:rPr>
+        <w:t>Javascript</w:t>
       </w:r>
       <w:proofErr w:type="spellEnd"/>
       <w:r>
         <w:rPr>
-          <w:lang w:eastAsia="es-ES"/>
-        </w:rPr>
-        <w:t>) realizados en Java. También se suelen emplear plug-ins3 que permiten visualizar otros contenidos multimedia (como Flash4), aunque no se encuentran tan extendidos como las tecnologías anteriores y plantean problemas de incompatibilidad entre distintas plataformas. Por tanto, la misión del cliente web es interpretar las páginas HTML y los diferentes recursos que contienen (imágenes, sonidos, etc.).</w:t>
+          <w:rFonts w:ascii="Arial" w:hAnsi="Arial" w:cs="Arial"/>
+          <w:lang w:eastAsia="es-ES"/>
+        </w:rPr>
+        <w:t>, etc. Todas ellas son muy similares, se basan en los mismos principios y ofrecen resultados equivalentes.</w:t>
       </w:r>
     </w:p>
     <w:p>
       <w:pPr>
         <w:pStyle w:val="Sinespaciado"/>
         <w:rPr>
+          <w:rFonts w:ascii="Arial" w:hAnsi="Arial" w:cs="Arial"/>
           <w:lang w:eastAsia="es-ES"/>
         </w:rPr>
       </w:pPr>
@@ -1961,149 +2508,29 @@
           <w:numId w:val="42"/>
         </w:numPr>
         <w:rPr>
-          <w:lang w:eastAsia="es-ES"/>
-        </w:rPr>
-      </w:pPr>
-      <w:r>
-        <w:rPr>
-          <w:lang w:eastAsia="es-ES"/>
-        </w:rPr>
-        <w:t>El Servidor</w:t>
+          <w:rFonts w:cs="Arial"/>
+          <w:lang w:eastAsia="es-ES"/>
+        </w:rPr>
+      </w:pPr>
+      <w:r>
+        <w:rPr>
+          <w:rFonts w:cs="Arial"/>
+          <w:lang w:eastAsia="es-ES"/>
+        </w:rPr>
+        <w:t>Protocolo HTTP</w:t>
       </w:r>
     </w:p>
     <w:p>
       <w:pPr>
         <w:pStyle w:val="Sinespaciado"/>
         <w:rPr>
-          <w:lang w:eastAsia="es-ES"/>
-        </w:rPr>
-      </w:pPr>
-      <w:r>
-        <w:rPr>
-          <w:lang w:eastAsia="es-ES"/>
-        </w:rPr>
-        <w:t>El servidor web es un programa que está esperando permanentemente las solicitudes de conexión mediante el protocolo HTTP por parte de los clientes web. En los sistemas Unix suele ser un demonio y en los sistemas Microsoft Windows un servicio.</w:t>
-      </w:r>
-    </w:p>
-    <w:p>
-      <w:pPr>
-        <w:pStyle w:val="Sinespaciado"/>
-        <w:rPr>
-          <w:lang w:eastAsia="es-ES"/>
-        </w:rPr>
-      </w:pPr>
-      <w:r>
-        <w:rPr>
-          <w:lang w:eastAsia="es-ES"/>
-        </w:rPr>
-        <w:t>La parte servidor de las aplicaciones web está formada por páginas estáticas que siempre muestran el mismo contenido y por programas o scripts que son ejecutados por el servidor web cuando el navegador del cliente solicita algunas páginas dinámicas.</w:t>
-      </w:r>
-    </w:p>
-    <w:p>
-      <w:pPr>
-        <w:pStyle w:val="Sinespaciado"/>
-        <w:rPr>
-          <w:lang w:eastAsia="es-ES"/>
-        </w:rPr>
-      </w:pPr>
-      <w:r>
-        <w:rPr>
-          <w:lang w:eastAsia="es-ES"/>
-        </w:rPr>
-        <w:t xml:space="preserve">La programación en la parte del servidor se la realiza mediante tecnologías como ASP, </w:t>
-      </w:r>
-      <w:proofErr w:type="spellStart"/>
-      <w:r>
-        <w:rPr>
-          <w:lang w:eastAsia="es-ES"/>
-        </w:rPr>
-        <w:t>ColdFusion</w:t>
-      </w:r>
-      <w:proofErr w:type="spellEnd"/>
-      <w:r>
-        <w:rPr>
-          <w:lang w:eastAsia="es-ES"/>
-        </w:rPr>
-        <w:t xml:space="preserve">, Java Server </w:t>
-      </w:r>
-      <w:proofErr w:type="spellStart"/>
-      <w:r>
-        <w:rPr>
-          <w:lang w:eastAsia="es-ES"/>
-        </w:rPr>
-        <w:t>Pages</w:t>
-      </w:r>
-      <w:proofErr w:type="spellEnd"/>
-      <w:r>
-        <w:rPr>
-          <w:lang w:eastAsia="es-ES"/>
-        </w:rPr>
-        <w:t xml:space="preserve"> (JSP), </w:t>
-      </w:r>
-      <w:proofErr w:type="spellStart"/>
-      <w:r>
-        <w:rPr>
-          <w:lang w:eastAsia="es-ES"/>
-        </w:rPr>
-        <w:t>servlets</w:t>
-      </w:r>
-      <w:proofErr w:type="spellEnd"/>
-      <w:r>
-        <w:rPr>
-          <w:lang w:eastAsia="es-ES"/>
-        </w:rPr>
-        <w:t xml:space="preserve">, PHP, </w:t>
-      </w:r>
-      <w:proofErr w:type="spellStart"/>
-      <w:r>
-        <w:rPr>
-          <w:lang w:eastAsia="es-ES"/>
-        </w:rPr>
-        <w:t>Javascript</w:t>
-      </w:r>
-      <w:proofErr w:type="spellEnd"/>
-      <w:r>
-        <w:rPr>
-          <w:lang w:eastAsia="es-ES"/>
-        </w:rPr>
-        <w:t>, etc. Todas ellas son muy similares, se basan en los mismos principios y ofrecen resultados equivalentes.</w:t>
-      </w:r>
-    </w:p>
-    <w:p>
-      <w:pPr>
-        <w:pStyle w:val="Sinespaciado"/>
-        <w:rPr>
-          <w:lang w:eastAsia="es-ES"/>
-        </w:rPr>
-      </w:pPr>
-    </w:p>
-    <w:p>
-      <w:pPr>
-        <w:pStyle w:val="Ttulo3"/>
-        <w:numPr>
-          <w:ilvl w:val="2"/>
-          <w:numId w:val="42"/>
-        </w:numPr>
-        <w:rPr>
-          <w:lang w:eastAsia="es-ES"/>
-        </w:rPr>
-      </w:pPr>
-      <w:r>
-        <w:rPr>
-          <w:lang w:eastAsia="es-ES"/>
-        </w:rPr>
-        <w:t>Protocolo HTTP</w:t>
-      </w:r>
-    </w:p>
-    <w:p>
-      <w:pPr>
-        <w:pStyle w:val="Sinespaciado"/>
-        <w:rPr>
-          <w:lang w:eastAsia="es-ES"/>
-        </w:rPr>
-      </w:pPr>
-      <w:r>
-        <w:rPr>
+          <w:rFonts w:ascii="Arial" w:hAnsi="Arial" w:cs="Arial"/>
+          <w:lang w:eastAsia="es-ES"/>
+        </w:rPr>
+      </w:pPr>
+      <w:r>
+        <w:rPr>
+          <w:rFonts w:ascii="Arial" w:hAnsi="Arial" w:cs="Arial"/>
           <w:lang w:eastAsia="es-ES"/>
         </w:rPr>
         <w:t xml:space="preserve">El protocolo </w:t>
@@ -2111,6 +2538,7 @@
       <w:proofErr w:type="gramStart"/>
       <w:r>
         <w:rPr>
+          <w:rFonts w:ascii="Arial" w:hAnsi="Arial" w:cs="Arial"/>
           <w:lang w:eastAsia="es-ES"/>
         </w:rPr>
         <w:t>HTTP(</w:t>
@@ -2119,6 +2547,7 @@
       <w:proofErr w:type="gramEnd"/>
       <w:r>
         <w:rPr>
+          <w:rFonts w:ascii="Arial" w:hAnsi="Arial" w:cs="Arial"/>
           <w:lang w:eastAsia="es-ES"/>
         </w:rPr>
         <w:t>Hypertext</w:t>
@@ -2126,6 +2555,7 @@
       <w:proofErr w:type="spellEnd"/>
       <w:r>
         <w:rPr>
+          <w:rFonts w:ascii="Arial" w:hAnsi="Arial" w:cs="Arial"/>
           <w:lang w:eastAsia="es-ES"/>
         </w:rPr>
         <w:t xml:space="preserve"> Transfer </w:t>
@@ -2133,6 +2563,7 @@
       <w:proofErr w:type="spellStart"/>
       <w:r>
         <w:rPr>
+          <w:rFonts w:ascii="Arial" w:hAnsi="Arial" w:cs="Arial"/>
           <w:lang w:eastAsia="es-ES"/>
         </w:rPr>
         <w:t>Protocol</w:t>
@@ -2140,6 +2571,7 @@
       <w:proofErr w:type="spellEnd"/>
       <w:r>
         <w:rPr>
+          <w:rFonts w:ascii="Arial" w:hAnsi="Arial" w:cs="Arial"/>
           <w:lang w:eastAsia="es-ES"/>
         </w:rPr>
         <w:t xml:space="preserve">) Protocolo de transferencia de hipertexto,  forma parte de la familia de protocolos de comunicaciones </w:t>
@@ -2147,6 +2579,7 @@
       <w:proofErr w:type="spellStart"/>
       <w:r>
         <w:rPr>
+          <w:rFonts w:ascii="Arial" w:hAnsi="Arial" w:cs="Arial"/>
           <w:lang w:eastAsia="es-ES"/>
         </w:rPr>
         <w:t>Transmission</w:t>
@@ -2154,6 +2587,7 @@
       <w:proofErr w:type="spellEnd"/>
       <w:r>
         <w:rPr>
+          <w:rFonts w:ascii="Arial" w:hAnsi="Arial" w:cs="Arial"/>
           <w:lang w:eastAsia="es-ES"/>
         </w:rPr>
         <w:t xml:space="preserve"> Control </w:t>
@@ -2161,6 +2595,7 @@
       <w:proofErr w:type="spellStart"/>
       <w:r>
         <w:rPr>
+          <w:rFonts w:ascii="Arial" w:hAnsi="Arial" w:cs="Arial"/>
           <w:lang w:eastAsia="es-ES"/>
         </w:rPr>
         <w:t>Protocol</w:t>
@@ -2168,6 +2603,7 @@
       <w:proofErr w:type="spellEnd"/>
       <w:r>
         <w:rPr>
+          <w:rFonts w:ascii="Arial" w:hAnsi="Arial" w:cs="Arial"/>
           <w:lang w:eastAsia="es-ES"/>
         </w:rPr>
         <w:t xml:space="preserve">/Internet </w:t>
@@ -2175,6 +2611,7 @@
       <w:proofErr w:type="spellStart"/>
       <w:r>
         <w:rPr>
+          <w:rFonts w:ascii="Arial" w:hAnsi="Arial" w:cs="Arial"/>
           <w:lang w:eastAsia="es-ES"/>
         </w:rPr>
         <w:t>Protocol</w:t>
@@ -2182,6 +2619,7 @@
       <w:proofErr w:type="spellEnd"/>
       <w:r>
         <w:rPr>
+          <w:rFonts w:ascii="Arial" w:hAnsi="Arial" w:cs="Arial"/>
           <w:lang w:eastAsia="es-ES"/>
         </w:rPr>
         <w:t xml:space="preserve"> (TCP/IP), que son los empleados en Internet. Estos protocolos permiten la conexión de sistemas heterogéneos, lo que facilita el intercambio de información entre distintos ordenadores.</w:t>
@@ -2191,6 +2629,7 @@
       <w:pPr>
         <w:pStyle w:val="Sinespaciado"/>
         <w:rPr>
+          <w:rFonts w:ascii="Arial" w:hAnsi="Arial" w:cs="Arial"/>
           <w:lang w:eastAsia="es-ES"/>
         </w:rPr>
       </w:pPr>
@@ -2199,11 +2638,13 @@
       <w:pPr>
         <w:pStyle w:val="Sinespaciado"/>
         <w:rPr>
-          <w:lang w:eastAsia="es-ES"/>
-        </w:rPr>
-      </w:pPr>
-      <w:r>
-        <w:rPr>
+          <w:rFonts w:ascii="Arial" w:hAnsi="Arial" w:cs="Arial"/>
+          <w:lang w:eastAsia="es-ES"/>
+        </w:rPr>
+      </w:pPr>
+      <w:r>
+        <w:rPr>
+          <w:rFonts w:ascii="Arial" w:hAnsi="Arial" w:cs="Arial"/>
           <w:lang w:eastAsia="es-ES"/>
         </w:rPr>
         <w:t>En la figura siguiente se puede observar la relación entre los tres elementos de un sistema web.</w:t>
@@ -2212,6 +2653,7 @@
     <w:p>
       <w:pPr>
         <w:rPr>
+          <w:rFonts w:ascii="Arial" w:hAnsi="Arial" w:cs="Arial"/>
           <w:lang w:eastAsia="es-ES"/>
         </w:rPr>
       </w:pPr>
@@ -2224,8 +2666,6 @@
         <w:rPr>
           <w:rFonts w:ascii="Arial" w:eastAsia="Times New Roman" w:hAnsi="Arial" w:cs="Arial"/>
           <w:color w:val="000000" w:themeColor="text1"/>
-          <w:sz w:val="20"/>
-          <w:szCs w:val="20"/>
           <w:lang w:eastAsia="es-ES"/>
         </w:rPr>
       </w:pPr>
@@ -2238,8 +2678,6 @@
         <w:rPr>
           <w:rFonts w:ascii="Arial" w:eastAsia="Times New Roman" w:hAnsi="Arial" w:cs="Arial"/>
           <w:color w:val="000000" w:themeColor="text1"/>
-          <w:sz w:val="20"/>
-          <w:szCs w:val="20"/>
           <w:lang w:eastAsia="es-ES"/>
         </w:rPr>
       </w:pPr>
@@ -2252,8 +2690,6 @@
         <w:rPr>
           <w:rFonts w:ascii="Arial" w:eastAsia="Times New Roman" w:hAnsi="Arial" w:cs="Arial"/>
           <w:color w:val="000000" w:themeColor="text1"/>
-          <w:sz w:val="20"/>
-          <w:szCs w:val="20"/>
           <w:lang w:eastAsia="es-ES"/>
         </w:rPr>
       </w:pPr>
@@ -2262,12 +2698,10 @@
           <w:rFonts w:ascii="Arial" w:eastAsia="Times New Roman" w:hAnsi="Arial" w:cs="Arial"/>
           <w:noProof/>
           <w:color w:val="000000" w:themeColor="text1"/>
-          <w:sz w:val="20"/>
-          <w:szCs w:val="20"/>
           <w:lang w:val="es-BO" w:eastAsia="es-BO"/>
         </w:rPr>
         <w:drawing>
-          <wp:inline distT="0" distB="0" distL="0" distR="0" wp14:anchorId="70F2AE39" wp14:editId="2912BD51">
+          <wp:inline distT="0" distB="0" distL="0" distR="0" wp14:anchorId="31281A6D" wp14:editId="6A8A9EF6">
             <wp:extent cx="5962015" cy="2857500"/>
             <wp:effectExtent l="0" t="0" r="635" b="0"/>
             <wp:docPr id="4" name="Imagen 4" descr="C:\Users\Beimar\Downloads\clienteservidor nombres.png"/>
@@ -2323,7 +2757,7 @@
         <w:jc w:val="center"/>
         <w:textAlignment w:val="baseline"/>
         <w:rPr>
-          <w:rFonts w:eastAsia="Times New Roman" w:cs="Arial"/>
+          <w:rFonts w:ascii="Arial" w:eastAsia="Times New Roman" w:hAnsi="Arial" w:cs="Arial"/>
           <w:i/>
           <w:color w:val="000000" w:themeColor="text1"/>
           <w:lang w:eastAsia="es-ES"/>
@@ -2331,21 +2765,12 @@
       </w:pPr>
       <w:r>
         <w:rPr>
-          <w:rFonts w:eastAsia="Times New Roman" w:cs="Arial"/>
+          <w:rFonts w:ascii="Arial" w:eastAsia="Times New Roman" w:hAnsi="Arial" w:cs="Arial"/>
           <w:i/>
           <w:color w:val="000000" w:themeColor="text1"/>
           <w:lang w:eastAsia="es-ES"/>
         </w:rPr>
-        <w:t xml:space="preserve">Figura N: </w:t>
-      </w:r>
-      <w:r>
-        <w:rPr>
-          <w:rFonts w:eastAsia="Times New Roman" w:cs="Arial"/>
-          <w:i/>
-          <w:color w:val="000000" w:themeColor="text1"/>
-          <w:lang w:eastAsia="es-ES"/>
-        </w:rPr>
-        <w:t>Relación entre los elementos de un sistema web</w:t>
+        <w:t>Figura N: Relación entre los elementos de un sistema web</w:t>
       </w:r>
     </w:p>
     <w:p>
@@ -2356,8 +2781,6 @@
         <w:rPr>
           <w:rFonts w:ascii="Arial" w:eastAsia="Times New Roman" w:hAnsi="Arial" w:cs="Arial"/>
           <w:color w:val="000000" w:themeColor="text1"/>
-          <w:sz w:val="20"/>
-          <w:szCs w:val="20"/>
           <w:lang w:eastAsia="es-ES"/>
         </w:rPr>
       </w:pPr>
@@ -2370,11 +2793,15 @@
           <w:numId w:val="42"/>
         </w:numPr>
         <w:rPr>
-          <w:lang w:eastAsia="es-ES"/>
-        </w:rPr>
-      </w:pPr>
-      <w:r>
-        <w:rPr>
+          <w:rFonts w:cs="Arial"/>
+          <w:szCs w:val="22"/>
+          <w:lang w:eastAsia="es-ES"/>
+        </w:rPr>
+      </w:pPr>
+      <w:r>
+        <w:rPr>
+          <w:rFonts w:cs="Arial"/>
+          <w:szCs w:val="22"/>
           <w:lang w:eastAsia="es-ES"/>
         </w:rPr>
         <w:t>Transferencia de páginas web</w:t>
@@ -2384,26 +2811,16 @@
       <w:pPr>
         <w:pStyle w:val="Sinespaciado"/>
         <w:rPr>
-          <w:lang w:eastAsia="es-ES"/>
-        </w:rPr>
-      </w:pPr>
-      <w:r>
-        <w:rPr>
-          <w:lang w:eastAsia="es-ES"/>
-        </w:rPr>
-        <w:t>El proceso completo, desde que el usuario solicita una página, hasta que el</w:t>
-      </w:r>
-      <w:r>
-        <w:rPr>
-          <w:lang w:eastAsia="es-ES"/>
-        </w:rPr>
-        <w:t xml:space="preserve"> </w:t>
-      </w:r>
-      <w:r>
-        <w:rPr>
-          <w:lang w:eastAsia="es-ES"/>
-        </w:rPr>
-        <w:t>cliente web (navegador) se la muestra con el formato apropiado, es el siguiente:</w:t>
+          <w:rFonts w:ascii="Arial" w:hAnsi="Arial" w:cs="Arial"/>
+          <w:lang w:eastAsia="es-ES"/>
+        </w:rPr>
+      </w:pPr>
+      <w:r>
+        <w:rPr>
+          <w:rFonts w:ascii="Arial" w:hAnsi="Arial" w:cs="Arial"/>
+          <w:lang w:eastAsia="es-ES"/>
+        </w:rPr>
+        <w:t>El proceso completo, desde que el usuario solicita una página, hasta que el cliente web (navegador) se la muestra con el formato apropiado, es el siguiente:</w:t>
       </w:r>
     </w:p>
     <w:p>
@@ -2414,69 +2831,45 @@
           <w:numId w:val="43"/>
         </w:numPr>
         <w:rPr>
-          <w:lang w:eastAsia="es-ES"/>
-        </w:rPr>
-      </w:pPr>
-      <w:r>
-        <w:rPr>
-          <w:lang w:eastAsia="es-ES"/>
-        </w:rPr>
-        <w:t>El usuario especi</w:t>
-      </w:r>
-      <w:r>
-        <w:rPr>
-          <w:lang w:eastAsia="es-ES"/>
-        </w:rPr>
-        <w:t>fi</w:t>
-      </w:r>
-      <w:r>
-        <w:rPr>
-          <w:lang w:eastAsia="es-ES"/>
-        </w:rPr>
-        <w:t>ca en el cliente web la dirección de la página que desea</w:t>
-      </w:r>
-      <w:r>
-        <w:rPr>
+          <w:rFonts w:ascii="Arial" w:hAnsi="Arial" w:cs="Arial"/>
+          <w:lang w:eastAsia="es-ES"/>
+        </w:rPr>
+      </w:pPr>
+      <w:r>
+        <w:rPr>
+          <w:rFonts w:ascii="Arial" w:hAnsi="Arial" w:cs="Arial"/>
+          <w:lang w:eastAsia="es-ES"/>
+        </w:rPr>
+        <w:t xml:space="preserve">El usuario especifica en el cliente web la dirección de la página que desea consultar: el usuario escribe en el navegador la dirección (Universal </w:t>
+      </w:r>
+      <w:proofErr w:type="spellStart"/>
+      <w:r>
+        <w:rPr>
+          <w:rFonts w:ascii="Arial" w:hAnsi="Arial" w:cs="Arial"/>
+          <w:lang w:eastAsia="es-ES"/>
+        </w:rPr>
+        <w:t>Resource</w:t>
+      </w:r>
+      <w:proofErr w:type="spellEnd"/>
+      <w:r>
+        <w:rPr>
+          <w:rFonts w:ascii="Arial" w:hAnsi="Arial" w:cs="Arial"/>
           <w:lang w:eastAsia="es-ES"/>
         </w:rPr>
         <w:t xml:space="preserve"> </w:t>
       </w:r>
-      <w:r>
-        <w:rPr>
-          <w:lang w:eastAsia="es-ES"/>
-        </w:rPr>
-        <w:t>consultar: el usuario escribe en el navegador la dirección (Universal</w:t>
-      </w:r>
-      <w:r>
-        <w:rPr>
-          <w:lang w:eastAsia="es-ES"/>
-        </w:rPr>
-        <w:t xml:space="preserve"> </w:t>
-      </w:r>
       <w:proofErr w:type="spellStart"/>
       <w:r>
         <w:rPr>
-          <w:lang w:eastAsia="es-ES"/>
-        </w:rPr>
-        <w:t>Resource</w:t>
+          <w:rFonts w:ascii="Arial" w:hAnsi="Arial" w:cs="Arial"/>
+          <w:lang w:eastAsia="es-ES"/>
+        </w:rPr>
+        <w:t>Locator</w:t>
       </w:r>
       <w:proofErr w:type="spellEnd"/>
       <w:r>
         <w:rPr>
-          <w:lang w:eastAsia="es-ES"/>
-        </w:rPr>
-        <w:t xml:space="preserve"> </w:t>
-      </w:r>
-      <w:proofErr w:type="spellStart"/>
-      <w:r>
-        <w:rPr>
-          <w:lang w:eastAsia="es-ES"/>
-        </w:rPr>
-        <w:t>Locator</w:t>
-      </w:r>
-      <w:proofErr w:type="spellEnd"/>
-      <w:r>
-        <w:rPr>
+          <w:rFonts w:ascii="Arial" w:hAnsi="Arial" w:cs="Arial"/>
           <w:lang w:eastAsia="es-ES"/>
         </w:rPr>
         <w:t xml:space="preserve"> (URL)) de la página que desea visitar.</w:t>
@@ -2490,11 +2883,13 @@
           <w:numId w:val="43"/>
         </w:numPr>
         <w:rPr>
-          <w:lang w:eastAsia="es-ES"/>
-        </w:rPr>
-      </w:pPr>
-      <w:r>
-        <w:rPr>
+          <w:rFonts w:ascii="Arial" w:hAnsi="Arial" w:cs="Arial"/>
+          <w:lang w:eastAsia="es-ES"/>
+        </w:rPr>
+      </w:pPr>
+      <w:r>
+        <w:rPr>
+          <w:rFonts w:ascii="Arial" w:hAnsi="Arial" w:cs="Arial"/>
           <w:lang w:eastAsia="es-ES"/>
         </w:rPr>
         <w:t>El cliente establece una conexión con el servidor web.</w:t>
@@ -2508,11 +2903,13 @@
           <w:numId w:val="43"/>
         </w:numPr>
         <w:rPr>
-          <w:lang w:eastAsia="es-ES"/>
-        </w:rPr>
-      </w:pPr>
-      <w:r>
-        <w:rPr>
+          <w:rFonts w:ascii="Arial" w:hAnsi="Arial" w:cs="Arial"/>
+          <w:lang w:eastAsia="es-ES"/>
+        </w:rPr>
+      </w:pPr>
+      <w:r>
+        <w:rPr>
+          <w:rFonts w:ascii="Arial" w:hAnsi="Arial" w:cs="Arial"/>
           <w:lang w:eastAsia="es-ES"/>
         </w:rPr>
         <w:t>El cliente solicita la página o el objeto deseado.</w:t>
@@ -2526,26 +2923,16 @@
           <w:numId w:val="43"/>
         </w:numPr>
         <w:rPr>
-          <w:lang w:eastAsia="es-ES"/>
-        </w:rPr>
-      </w:pPr>
-      <w:r>
-        <w:rPr>
-          <w:lang w:eastAsia="es-ES"/>
-        </w:rPr>
-        <w:t>El servidor envía dicha página u objeto (o, si no existe, devuelve un</w:t>
-      </w:r>
-      <w:r>
-        <w:rPr>
-          <w:lang w:eastAsia="es-ES"/>
-        </w:rPr>
-        <w:t xml:space="preserve"> </w:t>
-      </w:r>
-      <w:r>
-        <w:rPr>
-          <w:lang w:eastAsia="es-ES"/>
-        </w:rPr>
-        <w:t>código de error).</w:t>
+          <w:rFonts w:ascii="Arial" w:hAnsi="Arial" w:cs="Arial"/>
+          <w:lang w:eastAsia="es-ES"/>
+        </w:rPr>
+      </w:pPr>
+      <w:r>
+        <w:rPr>
+          <w:rFonts w:ascii="Arial" w:hAnsi="Arial" w:cs="Arial"/>
+          <w:lang w:eastAsia="es-ES"/>
+        </w:rPr>
+        <w:t>El servidor envía dicha página u objeto (o, si no existe, devuelve un código de error).</w:t>
       </w:r>
     </w:p>
     <w:p>
@@ -2556,62 +2943,16 @@
           <w:numId w:val="43"/>
         </w:numPr>
         <w:rPr>
-          <w:lang w:eastAsia="es-ES"/>
-        </w:rPr>
-      </w:pPr>
-      <w:r>
-        <w:rPr>
-          <w:lang w:eastAsia="es-ES"/>
-        </w:rPr>
-        <w:t>Si se trata de una página HTML, el cliente inicia sus labores de interpretación de los códigos HTML. Si el cliente web encuentra instrucciones</w:t>
-      </w:r>
-      <w:r>
-        <w:rPr>
-          <w:lang w:eastAsia="es-ES"/>
-        </w:rPr>
-        <w:t xml:space="preserve"> </w:t>
-      </w:r>
-      <w:r>
-        <w:rPr>
-          <w:lang w:eastAsia="es-ES"/>
-        </w:rPr>
-        <w:t>que hacen referencia a otros objetos que se tienen que mostrar con</w:t>
-      </w:r>
-      <w:r>
-        <w:rPr>
-          <w:lang w:eastAsia="es-ES"/>
-        </w:rPr>
-        <w:t xml:space="preserve"> </w:t>
-      </w:r>
-      <w:r>
-        <w:rPr>
-          <w:lang w:eastAsia="es-ES"/>
-        </w:rPr>
-        <w:t>la página (imágenes, sonidos, animaciones multimedia, etc.), establece</w:t>
-      </w:r>
-      <w:r>
-        <w:rPr>
-          <w:lang w:eastAsia="es-ES"/>
-        </w:rPr>
-        <w:t xml:space="preserve"> </w:t>
-      </w:r>
-      <w:r>
-        <w:rPr>
-          <w:lang w:eastAsia="es-ES"/>
-        </w:rPr>
-        <w:t>automáticamente comunicación con el servidor web para solicitar dichos</w:t>
-      </w:r>
-      <w:r>
-        <w:rPr>
-          <w:lang w:eastAsia="es-ES"/>
-        </w:rPr>
-        <w:t xml:space="preserve"> </w:t>
-      </w:r>
-      <w:r>
-        <w:rPr>
-          <w:lang w:eastAsia="es-ES"/>
-        </w:rPr>
-        <w:t>objetos.</w:t>
+          <w:rFonts w:ascii="Arial" w:hAnsi="Arial" w:cs="Arial"/>
+          <w:lang w:eastAsia="es-ES"/>
+        </w:rPr>
+      </w:pPr>
+      <w:r>
+        <w:rPr>
+          <w:rFonts w:ascii="Arial" w:hAnsi="Arial" w:cs="Arial"/>
+          <w:lang w:eastAsia="es-ES"/>
+        </w:rPr>
+        <w:t>Si se trata de una página HTML, el cliente inicia sus labores de interpretación de los códigos HTML. Si el cliente web encuentra instrucciones que hacen referencia a otros objetos que se tienen que mostrar con la página (imágenes, sonidos, animaciones multimedia, etc.), establece automáticamente comunicación con el servidor web para solicitar dichos objetos.</w:t>
       </w:r>
     </w:p>
     <w:p>
@@ -2622,11 +2963,13 @@
           <w:numId w:val="43"/>
         </w:numPr>
         <w:rPr>
-          <w:lang w:eastAsia="es-ES"/>
-        </w:rPr>
-      </w:pPr>
-      <w:r>
-        <w:rPr>
+          <w:rFonts w:ascii="Arial" w:hAnsi="Arial" w:cs="Arial"/>
+          <w:lang w:eastAsia="es-ES"/>
+        </w:rPr>
+      </w:pPr>
+      <w:r>
+        <w:rPr>
+          <w:rFonts w:ascii="Arial" w:hAnsi="Arial" w:cs="Arial"/>
           <w:lang w:eastAsia="es-ES"/>
         </w:rPr>
         <w:t>Se cierra la conexión entre el cliente y el servidor.</w:t>
@@ -2640,11 +2983,13 @@
           <w:numId w:val="43"/>
         </w:numPr>
         <w:rPr>
-          <w:lang w:eastAsia="es-ES"/>
-        </w:rPr>
-      </w:pPr>
-      <w:r>
-        <w:rPr>
+          <w:rFonts w:ascii="Arial" w:hAnsi="Arial" w:cs="Arial"/>
+          <w:lang w:eastAsia="es-ES"/>
+        </w:rPr>
+      </w:pPr>
+      <w:r>
+        <w:rPr>
+          <w:rFonts w:ascii="Arial" w:hAnsi="Arial" w:cs="Arial"/>
           <w:lang w:eastAsia="es-ES"/>
         </w:rPr>
         <w:t>Se muestra la página al usuario.</w:t>
@@ -2655,6 +3000,7 @@
         <w:pStyle w:val="Sinespaciado"/>
         <w:ind w:left="720"/>
         <w:rPr>
+          <w:rFonts w:ascii="Arial" w:hAnsi="Arial" w:cs="Arial"/>
           <w:lang w:eastAsia="es-ES"/>
         </w:rPr>
       </w:pPr>
@@ -2663,56 +3009,23 @@
       <w:pPr>
         <w:pStyle w:val="Sinespaciado"/>
         <w:rPr>
-          <w:lang w:eastAsia="es-ES"/>
-        </w:rPr>
-      </w:pPr>
-      <w:r>
-        <w:rPr>
-          <w:lang w:eastAsia="es-ES"/>
-        </w:rPr>
-        <w:t>Obsérvese que siempre se libera la conexión</w:t>
-      </w:r>
-      <w:r>
-        <w:rPr>
-          <w:lang w:eastAsia="es-ES"/>
-        </w:rPr>
-        <w:t xml:space="preserve">, por lo que ésta sólo tiene la </w:t>
-      </w:r>
-      <w:r>
-        <w:rPr>
-          <w:lang w:eastAsia="es-ES"/>
-        </w:rPr>
-        <w:t xml:space="preserve">duración correspondiente a la transmisión de la </w:t>
-      </w:r>
-      <w:r>
-        <w:rPr>
-          <w:lang w:eastAsia="es-ES"/>
-        </w:rPr>
-        <w:t xml:space="preserve">página solicitada. Esto se hace </w:t>
-      </w:r>
-      <w:r>
-        <w:rPr>
-          <w:lang w:eastAsia="es-ES"/>
-        </w:rPr>
-        <w:t>así para no desperdiciar innecesariamente el an</w:t>
-      </w:r>
-      <w:r>
-        <w:rPr>
-          <w:lang w:eastAsia="es-ES"/>
-        </w:rPr>
-        <w:t xml:space="preserve">cho de banda de la red mientras </w:t>
-      </w:r>
-      <w:r>
-        <w:rPr>
-          <w:lang w:eastAsia="es-ES"/>
-        </w:rPr>
-        <w:t>el usuario lee la página recibida.</w:t>
+          <w:rFonts w:ascii="Arial" w:hAnsi="Arial" w:cs="Arial"/>
+          <w:lang w:eastAsia="es-ES"/>
+        </w:rPr>
+      </w:pPr>
+      <w:r>
+        <w:rPr>
+          <w:rFonts w:ascii="Arial" w:hAnsi="Arial" w:cs="Arial"/>
+          <w:lang w:eastAsia="es-ES"/>
+        </w:rPr>
+        <w:t>Obsérvese que siempre se libera la conexión, por lo que ésta sólo tiene la duración correspondiente a la transmisión de la página solicitada. Esto se hace así para no desperdiciar innecesariamente el ancho de banda de la red mientras el usuario lee la página recibida.</w:t>
       </w:r>
     </w:p>
     <w:p>
       <w:pPr>
         <w:pStyle w:val="Sinespaciado"/>
         <w:rPr>
+          <w:rFonts w:ascii="Arial" w:hAnsi="Arial" w:cs="Arial"/>
           <w:lang w:eastAsia="es-ES"/>
         </w:rPr>
       </w:pPr>
@@ -2721,56 +3034,23 @@
       <w:pPr>
         <w:pStyle w:val="Sinespaciado"/>
         <w:rPr>
-          <w:lang w:eastAsia="es-ES"/>
-        </w:rPr>
-      </w:pPr>
-      <w:r>
-        <w:rPr>
-          <w:lang w:eastAsia="es-ES"/>
-        </w:rPr>
-        <w:t>Cuando el usuario activa un enlace de la</w:t>
-      </w:r>
-      <w:r>
-        <w:rPr>
-          <w:lang w:eastAsia="es-ES"/>
-        </w:rPr>
-        <w:t xml:space="preserve"> página, se establece una nueva </w:t>
-      </w:r>
-      <w:r>
-        <w:rPr>
-          <w:lang w:eastAsia="es-ES"/>
-        </w:rPr>
-        <w:t xml:space="preserve">conexión para recibir otra página o elemento multimedia. Por ello, el </w:t>
-      </w:r>
-      <w:r>
-        <w:rPr>
-          <w:lang w:eastAsia="es-ES"/>
-        </w:rPr>
-        <w:t xml:space="preserve">usuario </w:t>
-      </w:r>
-      <w:r>
-        <w:rPr>
-          <w:lang w:eastAsia="es-ES"/>
-        </w:rPr>
-        <w:t>tiene la sensación de que está disfrutando de</w:t>
-      </w:r>
-      <w:r>
-        <w:rPr>
-          <w:lang w:eastAsia="es-ES"/>
-        </w:rPr>
-        <w:t xml:space="preserve"> una conexión permanente cuando </w:t>
-      </w:r>
-      <w:r>
-        <w:rPr>
-          <w:lang w:eastAsia="es-ES"/>
-        </w:rPr>
-        <w:t>realmente no es así.</w:t>
+          <w:rFonts w:ascii="Arial" w:hAnsi="Arial" w:cs="Arial"/>
+          <w:lang w:eastAsia="es-ES"/>
+        </w:rPr>
+      </w:pPr>
+      <w:r>
+        <w:rPr>
+          <w:rFonts w:ascii="Arial" w:hAnsi="Arial" w:cs="Arial"/>
+          <w:lang w:eastAsia="es-ES"/>
+        </w:rPr>
+        <w:t>Cuando el usuario activa un enlace de la página, se establece una nueva conexión para recibir otra página o elemento multimedia. Por ello, el usuario tiene la sensación de que está disfrutando de una conexión permanente cuando realmente no es así.</w:t>
       </w:r>
     </w:p>
     <w:p>
       <w:pPr>
         <w:pStyle w:val="Sinespaciado"/>
         <w:rPr>
+          <w:rFonts w:ascii="Arial" w:hAnsi="Arial" w:cs="Arial"/>
           <w:lang w:eastAsia="es-ES"/>
         </w:rPr>
       </w:pPr>
@@ -2779,56 +3059,29 @@
       <w:pPr>
         <w:pStyle w:val="Sinespaciado"/>
         <w:rPr>
-          <w:lang w:eastAsia="es-ES"/>
-        </w:rPr>
-      </w:pPr>
-      <w:r>
-        <w:rPr>
-          <w:lang w:eastAsia="es-ES"/>
-        </w:rPr>
-        <w:t>Un detalle importante es que para casa obj</w:t>
-      </w:r>
-      <w:r>
-        <w:rPr>
-          <w:lang w:eastAsia="es-ES"/>
-        </w:rPr>
-        <w:t xml:space="preserve">eto que se transfiere por la red </w:t>
-      </w:r>
-      <w:r>
-        <w:rPr>
-          <w:lang w:eastAsia="es-ES"/>
-        </w:rPr>
-        <w:t>se realiza una conexión independiente. Por ejemplo, si el cliente web solicit</w:t>
-      </w:r>
-      <w:r>
-        <w:rPr>
-          <w:lang w:eastAsia="es-ES"/>
-        </w:rPr>
-        <w:t xml:space="preserve">a </w:t>
-      </w:r>
-      <w:r>
-        <w:rPr>
-          <w:lang w:eastAsia="es-ES"/>
-        </w:rPr>
-        <w:t>una página que contiene dos imágenes integrada</w:t>
-      </w:r>
-      <w:r>
-        <w:rPr>
-          <w:lang w:eastAsia="es-ES"/>
-        </w:rPr>
-        <w:t xml:space="preserve">s, se realizan tres conexiones: </w:t>
-      </w:r>
-      <w:r>
-        <w:rPr>
-          <w:lang w:eastAsia="es-ES"/>
-        </w:rPr>
-        <w:t>una para el documento HTML y dos para los archivos de las imágenes.</w:t>
-      </w:r>
-    </w:p>
-    <w:p/>
-    <w:p>
-      <w:pPr>
-        <w:rPr>
+          <w:rFonts w:ascii="Arial" w:hAnsi="Arial" w:cs="Arial"/>
+          <w:lang w:eastAsia="es-ES"/>
+        </w:rPr>
+      </w:pPr>
+      <w:r>
+        <w:rPr>
+          <w:rFonts w:ascii="Arial" w:hAnsi="Arial" w:cs="Arial"/>
+          <w:lang w:eastAsia="es-ES"/>
+        </w:rPr>
+        <w:t>Un detalle importante es que para casa objeto que se transfiere por la red se realiza una conexión independiente. Por ejemplo, si el cliente web solicita una página que contiene dos imágenes integradas, se realizan tres conexiones: una para el documento HTML y dos para los archivos de las imágenes.</w:t>
+      </w:r>
+    </w:p>
+    <w:p>
+      <w:pPr>
+        <w:rPr>
+          <w:rFonts w:ascii="Arial" w:hAnsi="Arial" w:cs="Arial"/>
+        </w:rPr>
+      </w:pPr>
+    </w:p>
+    <w:p>
+      <w:pPr>
+        <w:rPr>
+          <w:rFonts w:ascii="Arial" w:hAnsi="Arial" w:cs="Arial"/>
           <w:lang w:eastAsia="es-ES"/>
         </w:rPr>
       </w:pPr>
@@ -2841,17 +3094,23 @@
           <w:numId w:val="42"/>
         </w:numPr>
         <w:rPr>
-          <w:lang w:eastAsia="es-ES"/>
-        </w:rPr>
-      </w:pPr>
-      <w:r>
-        <w:rPr>
+          <w:rFonts w:cs="Arial"/>
+          <w:szCs w:val="22"/>
+          <w:lang w:eastAsia="es-ES"/>
+        </w:rPr>
+      </w:pPr>
+      <w:r>
+        <w:rPr>
+          <w:rFonts w:cs="Arial"/>
+          <w:szCs w:val="22"/>
           <w:lang w:eastAsia="es-ES"/>
         </w:rPr>
         <w:t xml:space="preserve">   </w:t>
       </w:r>
       <w:r>
         <w:rPr>
+          <w:rFonts w:cs="Arial"/>
+          <w:szCs w:val="22"/>
           <w:lang w:eastAsia="es-ES"/>
         </w:rPr>
         <w:t>Entornos web</w:t>
@@ -2860,44 +3119,16 @@
     <w:p>
       <w:pPr>
         <w:rPr>
-          <w:lang w:eastAsia="es-ES"/>
-        </w:rPr>
-      </w:pPr>
-      <w:r>
-        <w:rPr>
-          <w:lang w:eastAsia="es-ES"/>
-        </w:rPr>
-        <w:t>Lo</w:t>
-      </w:r>
-      <w:r>
-        <w:rPr>
-          <w:lang w:eastAsia="es-ES"/>
-        </w:rPr>
-        <w:t xml:space="preserve">s </w:t>
-      </w:r>
-      <w:r>
-        <w:rPr>
-          <w:lang w:eastAsia="es-ES"/>
-        </w:rPr>
-        <w:t>sistemas</w:t>
-      </w:r>
-      <w:r>
-        <w:rPr>
-          <w:lang w:eastAsia="es-ES"/>
-        </w:rPr>
-        <w:t xml:space="preserve"> web se emplean en tres ento</w:t>
-      </w:r>
-      <w:r>
-        <w:rPr>
-          <w:lang w:eastAsia="es-ES"/>
-        </w:rPr>
-        <w:t xml:space="preserve">rnos informáticos muy similares </w:t>
-      </w:r>
-      <w:r>
-        <w:rPr>
-          <w:lang w:eastAsia="es-ES"/>
-        </w:rPr>
-        <w:t>que suelen confundirse entre sí: Internet, intranet y extranet.</w:t>
+          <w:rFonts w:ascii="Arial" w:hAnsi="Arial" w:cs="Arial"/>
+          <w:lang w:eastAsia="es-ES"/>
+        </w:rPr>
+      </w:pPr>
+      <w:r>
+        <w:rPr>
+          <w:rFonts w:ascii="Arial" w:hAnsi="Arial" w:cs="Arial"/>
+          <w:lang w:eastAsia="es-ES"/>
+        </w:rPr>
+        <w:t>Los sistemas web se emplean en tres entornos informáticos muy similares que suelen confundirse entre sí: Internet, intranet y extranet.</w:t>
       </w:r>
     </w:p>
     <w:p>
@@ -2908,11 +3139,13 @@
           <w:numId w:val="42"/>
         </w:numPr>
         <w:rPr>
-          <w:lang w:eastAsia="es-ES"/>
-        </w:rPr>
-      </w:pPr>
-      <w:r>
-        <w:rPr>
+          <w:rFonts w:cs="Arial"/>
+          <w:lang w:eastAsia="es-ES"/>
+        </w:rPr>
+      </w:pPr>
+      <w:r>
+        <w:rPr>
+          <w:rFonts w:cs="Arial"/>
           <w:lang w:eastAsia="es-ES"/>
         </w:rPr>
         <w:t>Internet</w:t>
@@ -2922,74 +3155,16 @@
       <w:pPr>
         <w:pStyle w:val="Sinespaciado"/>
         <w:rPr>
-          <w:lang w:eastAsia="es-ES"/>
-        </w:rPr>
-      </w:pPr>
-      <w:r>
-        <w:rPr>
-          <w:lang w:eastAsia="es-ES"/>
-        </w:rPr>
-        <w:t>Internet es una red global que conecta m</w:t>
-      </w:r>
-      <w:r>
-        <w:rPr>
-          <w:lang w:eastAsia="es-ES"/>
-        </w:rPr>
-        <w:t xml:space="preserve">illones de ordenadores por todo </w:t>
-      </w:r>
-      <w:r>
-        <w:rPr>
-          <w:lang w:eastAsia="es-ES"/>
-        </w:rPr>
-        <w:t>el mundo. Su nacimiento se sitúa en 1969, en un proyecto de investigación del</w:t>
-      </w:r>
-      <w:r>
-        <w:rPr>
-          <w:lang w:eastAsia="es-ES"/>
-        </w:rPr>
-        <w:t xml:space="preserve"> </w:t>
-      </w:r>
-      <w:r>
-        <w:rPr>
-          <w:lang w:eastAsia="es-ES"/>
-        </w:rPr>
-        <w:t>Departamento de Defensa de Estados Unidos.</w:t>
-      </w:r>
-      <w:r>
-        <w:rPr>
-          <w:lang w:eastAsia="es-ES"/>
-        </w:rPr>
-        <w:t xml:space="preserve"> En 1998, la Internet tenía más </w:t>
-      </w:r>
-      <w:r>
-        <w:rPr>
-          <w:lang w:eastAsia="es-ES"/>
-        </w:rPr>
-        <w:t>de 100 millones de usuarios en todo el mundo</w:t>
-      </w:r>
-      <w:r>
-        <w:rPr>
-          <w:lang w:eastAsia="es-ES"/>
-        </w:rPr>
-        <w:t xml:space="preserve">, en diciembre de 2000 unos 400 </w:t>
-      </w:r>
-      <w:r>
-        <w:rPr>
-          <w:lang w:eastAsia="es-ES"/>
-        </w:rPr>
-        <w:t>millones y el número sigue creciendo rápid</w:t>
-      </w:r>
-      <w:r>
-        <w:rPr>
-          <w:lang w:eastAsia="es-ES"/>
-        </w:rPr>
-        <w:t xml:space="preserve">amente. Más de 100 países están </w:t>
-      </w:r>
-      <w:r>
-        <w:rPr>
-          <w:lang w:eastAsia="es-ES"/>
-        </w:rPr>
-        <w:t>conectados a este nuevo medio para intercambiar todo tipo de información.</w:t>
+          <w:rFonts w:ascii="Arial" w:hAnsi="Arial" w:cs="Arial"/>
+          <w:lang w:eastAsia="es-ES"/>
+        </w:rPr>
+      </w:pPr>
+      <w:r>
+        <w:rPr>
+          <w:rFonts w:ascii="Arial" w:hAnsi="Arial" w:cs="Arial"/>
+          <w:lang w:eastAsia="es-ES"/>
+        </w:rPr>
+        <w:t>Internet es una red global que conecta millones de ordenadores por todo el mundo. Su nacimiento se sitúa en 1969, en un proyecto de investigación del Departamento de Defensa de Estados Unidos. En 1998, la Internet tenía más de 100 millones de usuarios en todo el mundo, en diciembre de 2000 unos 400 millones y el número sigue creciendo rápidamente. Más de 100 países están conectados a este nuevo medio para intercambiar todo tipo de información.</w:t>
       </w:r>
     </w:p>
     <w:p>
@@ -3000,11 +3175,13 @@
           <w:numId w:val="42"/>
         </w:numPr>
         <w:rPr>
-          <w:lang w:eastAsia="es-ES"/>
-        </w:rPr>
-      </w:pPr>
-      <w:r>
-        <w:rPr>
+          <w:rFonts w:cs="Arial"/>
+          <w:lang w:eastAsia="es-ES"/>
+        </w:rPr>
+      </w:pPr>
+      <w:r>
+        <w:rPr>
+          <w:rFonts w:cs="Arial"/>
           <w:lang w:eastAsia="es-ES"/>
         </w:rPr>
         <w:t>Intranet</w:t>
@@ -3014,88 +3191,32 @@
       <w:pPr>
         <w:pStyle w:val="Sinespaciado"/>
         <w:rPr>
-          <w:lang w:eastAsia="es-ES"/>
-        </w:rPr>
-      </w:pPr>
-      <w:r>
-        <w:rPr>
-          <w:lang w:eastAsia="es-ES"/>
-        </w:rPr>
-        <w:t>Una intranet es una red de ordenadores basada en los</w:t>
-      </w:r>
-      <w:r>
-        <w:rPr>
-          <w:lang w:eastAsia="es-ES"/>
-        </w:rPr>
-        <w:t xml:space="preserve"> protocolos que gobiernan </w:t>
-      </w:r>
-      <w:r>
-        <w:rPr>
-          <w:lang w:eastAsia="es-ES"/>
-        </w:rPr>
-        <w:t xml:space="preserve">Internet (TCP/IP) que pertenece a una </w:t>
-      </w:r>
-      <w:r>
-        <w:rPr>
-          <w:lang w:eastAsia="es-ES"/>
-        </w:rPr>
-        <w:t xml:space="preserve">organización y que es accesible </w:t>
-      </w:r>
-      <w:r>
-        <w:rPr>
-          <w:lang w:eastAsia="es-ES"/>
-        </w:rPr>
-        <w:t>únicamente por los miembros de la organizac</w:t>
-      </w:r>
-      <w:r>
-        <w:rPr>
-          <w:lang w:eastAsia="es-ES"/>
-        </w:rPr>
-        <w:t xml:space="preserve">ión, empleados u otras personas </w:t>
-      </w:r>
-      <w:r>
-        <w:rPr>
-          <w:lang w:eastAsia="es-ES"/>
-        </w:rPr>
-        <w:t>con autorización.</w:t>
+          <w:rFonts w:ascii="Arial" w:hAnsi="Arial" w:cs="Arial"/>
+          <w:lang w:eastAsia="es-ES"/>
+        </w:rPr>
+      </w:pPr>
+      <w:r>
+        <w:rPr>
+          <w:rFonts w:ascii="Arial" w:hAnsi="Arial" w:cs="Arial"/>
+          <w:lang w:eastAsia="es-ES"/>
+        </w:rPr>
+        <w:t>Una intranet es una red de ordenadores basada en los protocolos que gobiernan Internet (TCP/IP) que pertenece a una organización y que es accesible únicamente por los miembros de la organización, empleados u otras personas con autorización.</w:t>
       </w:r>
     </w:p>
     <w:p>
       <w:pPr>
         <w:pStyle w:val="Sinespaciado"/>
         <w:rPr>
-          <w:lang w:eastAsia="es-ES"/>
-        </w:rPr>
-      </w:pPr>
-      <w:r>
-        <w:rPr>
-          <w:lang w:eastAsia="es-ES"/>
-        </w:rPr>
-        <w:t>Una intranet puede estar o no conectada a Internet. Un sitio web en una</w:t>
-      </w:r>
-      <w:r>
-        <w:rPr>
-          <w:lang w:eastAsia="es-ES"/>
-        </w:rPr>
-        <w:t xml:space="preserve"> </w:t>
-      </w:r>
-      <w:r>
-        <w:rPr>
-          <w:lang w:eastAsia="es-ES"/>
-        </w:rPr>
-        <w:t>intranet es y actúa como cualquier otro sitio web,</w:t>
-      </w:r>
-      <w:r>
-        <w:rPr>
-          <w:lang w:eastAsia="es-ES"/>
-        </w:rPr>
-        <w:t xml:space="preserve"> pero los cortafuegos (firewall) </w:t>
-      </w:r>
-      <w:r>
-        <w:rPr>
-          <w:lang w:eastAsia="es-ES"/>
-        </w:rPr>
-        <w:t>lo protegen de accesos no autorizados.</w:t>
+          <w:rFonts w:ascii="Arial" w:hAnsi="Arial" w:cs="Arial"/>
+          <w:lang w:eastAsia="es-ES"/>
+        </w:rPr>
+      </w:pPr>
+      <w:r>
+        <w:rPr>
+          <w:rFonts w:ascii="Arial" w:hAnsi="Arial" w:cs="Arial"/>
+          <w:lang w:eastAsia="es-ES"/>
+        </w:rPr>
+        <w:t>Una intranet puede estar o no conectada a Internet. Un sitio web en una intranet es y actúa como cualquier otro sitio web, pero los cortafuegos (firewall) lo protegen de accesos no autorizados.</w:t>
       </w:r>
     </w:p>
     <w:p>
@@ -3106,11 +3227,13 @@
           <w:numId w:val="42"/>
         </w:numPr>
         <w:rPr>
-          <w:lang w:eastAsia="es-ES"/>
-        </w:rPr>
-      </w:pPr>
-      <w:r>
-        <w:rPr>
+          <w:rFonts w:cs="Arial"/>
+          <w:lang w:eastAsia="es-ES"/>
+        </w:rPr>
+      </w:pPr>
+      <w:r>
+        <w:rPr>
+          <w:rFonts w:cs="Arial"/>
           <w:lang w:eastAsia="es-ES"/>
         </w:rPr>
         <w:t>Extranet</w:t>
@@ -3120,122 +3243,1764 @@
       <w:pPr>
         <w:pStyle w:val="Sinespaciado"/>
         <w:rPr>
-          <w:lang w:eastAsia="es-ES"/>
-        </w:rPr>
-      </w:pPr>
-      <w:r>
-        <w:rPr>
-          <w:lang w:eastAsia="es-ES"/>
-        </w:rPr>
-        <w:t>Una extranet es una intranet a la que pueden acceder parcialmente personas</w:t>
-      </w:r>
-      <w:r>
-        <w:rPr>
+          <w:rFonts w:ascii="Arial" w:hAnsi="Arial" w:cs="Arial"/>
+          <w:lang w:eastAsia="es-ES"/>
+        </w:rPr>
+      </w:pPr>
+      <w:r>
+        <w:rPr>
+          <w:rFonts w:ascii="Arial" w:hAnsi="Arial" w:cs="Arial"/>
+          <w:lang w:eastAsia="es-ES"/>
+        </w:rPr>
+        <w:t xml:space="preserve">Una extranet es una intranet a la que pueden acceder parcialmente personas autorizadas ajenas a la organización o empresa propietaria de la intranet. </w:t>
+      </w:r>
+    </w:p>
+    <w:p>
+      <w:pPr>
+        <w:pStyle w:val="Sinespaciado"/>
+        <w:rPr>
+          <w:rFonts w:ascii="Arial" w:hAnsi="Arial" w:cs="Arial"/>
+          <w:lang w:eastAsia="es-ES"/>
+        </w:rPr>
+      </w:pPr>
+      <w:r>
+        <w:rPr>
+          <w:rFonts w:ascii="Arial" w:hAnsi="Arial" w:cs="Arial"/>
+          <w:lang w:eastAsia="es-ES"/>
+        </w:rPr>
+        <w:t>Mientras que una intranet reside detrás de un cortafuego y sólo es accesible por las personas que forman parte de la organización propietaria de la intranet, una extranet proporciona diferentes niveles de acceso a personas que se encuentran en el exterior de la organización.</w:t>
+      </w:r>
+    </w:p>
+    <w:p>
+      <w:pPr>
+        <w:pStyle w:val="Ttulo2"/>
+        <w:numPr>
+          <w:ilvl w:val="1"/>
+          <w:numId w:val="42"/>
+        </w:numPr>
+        <w:rPr>
+          <w:rFonts w:cs="Arial"/>
+          <w:szCs w:val="22"/>
+          <w:lang w:eastAsia="es-ES"/>
+        </w:rPr>
+      </w:pPr>
+      <w:r>
+        <w:rPr>
+          <w:rFonts w:cs="Arial"/>
+          <w:szCs w:val="22"/>
+          <w:lang w:eastAsia="es-ES"/>
+        </w:rPr>
+        <w:t xml:space="preserve">HTML </w:t>
+      </w:r>
+      <w:proofErr w:type="spellStart"/>
+      <w:r>
+        <w:rPr>
+          <w:rFonts w:cs="Arial"/>
+          <w:szCs w:val="22"/>
+          <w:lang w:eastAsia="es-ES"/>
+        </w:rPr>
+        <w:t>Hypertext</w:t>
+      </w:r>
+      <w:proofErr w:type="spellEnd"/>
+      <w:r>
+        <w:rPr>
+          <w:rFonts w:cs="Arial"/>
+          <w:szCs w:val="22"/>
+          <w:lang w:eastAsia="es-ES"/>
+        </w:rPr>
+        <w:t xml:space="preserve"> Transfer </w:t>
+      </w:r>
+      <w:proofErr w:type="spellStart"/>
+      <w:r>
+        <w:rPr>
+          <w:rFonts w:cs="Arial"/>
+          <w:szCs w:val="22"/>
+          <w:lang w:eastAsia="es-ES"/>
+        </w:rPr>
+        <w:t>Protocol</w:t>
+      </w:r>
+      <w:proofErr w:type="spellEnd"/>
+    </w:p>
+    <w:p>
+      <w:pPr>
+        <w:pStyle w:val="Sinespaciado"/>
+        <w:rPr>
+          <w:rFonts w:ascii="Arial" w:hAnsi="Arial" w:cs="Arial"/>
+          <w:lang w:eastAsia="es-ES"/>
+        </w:rPr>
+      </w:pPr>
+      <w:r>
+        <w:rPr>
+          <w:rFonts w:ascii="Arial" w:hAnsi="Arial" w:cs="Arial"/>
+          <w:lang w:eastAsia="es-ES"/>
+        </w:rPr>
+        <w:t>HTML es un lenguaje de marcas (etiquetas) que se emplea para dar formato</w:t>
+      </w:r>
+      <w:r>
+        <w:rPr>
+          <w:rFonts w:ascii="Arial" w:hAnsi="Arial" w:cs="Arial"/>
           <w:lang w:eastAsia="es-ES"/>
         </w:rPr>
         <w:t xml:space="preserve"> </w:t>
       </w:r>
       <w:r>
         <w:rPr>
-          <w:lang w:eastAsia="es-ES"/>
-        </w:rPr>
-        <w:t>autorizadas ajenas a la organización o empresa propietari</w:t>
-      </w:r>
-      <w:r>
-        <w:rPr>
-          <w:lang w:eastAsia="es-ES"/>
-        </w:rPr>
-        <w:t xml:space="preserve">a de la intranet. </w:t>
+          <w:rFonts w:ascii="Arial" w:hAnsi="Arial" w:cs="Arial"/>
+          <w:lang w:eastAsia="es-ES"/>
+        </w:rPr>
+        <w:t>a los documentos que se quieren publicar en</w:t>
+      </w:r>
+      <w:r>
+        <w:rPr>
+          <w:rFonts w:ascii="Arial" w:hAnsi="Arial" w:cs="Arial"/>
+          <w:lang w:eastAsia="es-ES"/>
+        </w:rPr>
+        <w:t xml:space="preserve"> la WWW. Los navegadores pueden </w:t>
+      </w:r>
+      <w:r>
+        <w:rPr>
+          <w:rFonts w:ascii="Arial" w:hAnsi="Arial" w:cs="Arial"/>
+          <w:lang w:eastAsia="es-ES"/>
+        </w:rPr>
+        <w:t>interpretar las etiquetas y muestran los documentos con el formato deseado.</w:t>
       </w:r>
     </w:p>
     <w:p>
       <w:pPr>
         <w:pStyle w:val="Sinespaciado"/>
         <w:rPr>
-          <w:lang w:eastAsia="es-ES"/>
-        </w:rPr>
-      </w:pPr>
-      <w:r>
-        <w:rPr>
-          <w:lang w:eastAsia="es-ES"/>
-        </w:rPr>
-        <w:t>Mientras que una intranet reside detrás de un</w:t>
-      </w:r>
-      <w:r>
-        <w:rPr>
-          <w:lang w:eastAsia="es-ES"/>
-        </w:rPr>
-        <w:t xml:space="preserve"> cortafuego y sólo es accesible </w:t>
-      </w:r>
-      <w:r>
-        <w:rPr>
-          <w:lang w:eastAsia="es-ES"/>
-        </w:rPr>
-        <w:t>por las personas que forman parte de la</w:t>
-      </w:r>
-      <w:r>
-        <w:rPr>
-          <w:lang w:eastAsia="es-ES"/>
-        </w:rPr>
-        <w:t xml:space="preserve"> organización propietaria de la </w:t>
-      </w:r>
-      <w:r>
-        <w:rPr>
-          <w:lang w:eastAsia="es-ES"/>
-        </w:rPr>
-        <w:t>intranet, una extranet proporciona diferentes n</w:t>
-      </w:r>
-      <w:r>
-        <w:rPr>
-          <w:lang w:eastAsia="es-ES"/>
-        </w:rPr>
-        <w:t xml:space="preserve">iveles de acceso a personas que </w:t>
-      </w:r>
-      <w:r>
-        <w:rPr>
-          <w:lang w:eastAsia="es-ES"/>
-        </w:rPr>
-        <w:t>se encuentran en el exterior de la organización.</w:t>
-      </w:r>
-    </w:p>
-    <w:p>
-      <w:pPr>
-        <w:pStyle w:val="NormalWeb"/>
-        <w:shd w:val="clear" w:color="auto" w:fill="FFFFFF"/>
-        <w:spacing w:before="0" w:beforeAutospacing="0" w:after="165" w:afterAutospacing="0" w:line="276" w:lineRule="auto"/>
-        <w:rPr>
-          <w:rFonts w:ascii="Arial" w:hAnsi="Arial" w:cs="Arial"/>
-          <w:color w:val="363636"/>
-          <w:sz w:val="20"/>
-          <w:szCs w:val="20"/>
-          <w:lang w:val="es-ES"/>
-        </w:rPr>
-      </w:pPr>
+          <w:rFonts w:ascii="Arial" w:hAnsi="Arial" w:cs="Arial"/>
+          <w:lang w:eastAsia="es-ES"/>
+        </w:rPr>
+      </w:pPr>
+      <w:r>
+        <w:rPr>
+          <w:rFonts w:ascii="Arial" w:hAnsi="Arial" w:cs="Arial"/>
+          <w:lang w:eastAsia="es-ES"/>
+        </w:rPr>
+        <w:t xml:space="preserve">Las páginas web o páginas HTML son unos </w:t>
+      </w:r>
+      <w:r>
+        <w:rPr>
+          <w:rFonts w:ascii="Arial" w:hAnsi="Arial" w:cs="Arial"/>
+          <w:lang w:eastAsia="es-ES"/>
+        </w:rPr>
+        <w:t xml:space="preserve">cheros escritos en el lenguaje </w:t>
+      </w:r>
+      <w:r>
+        <w:rPr>
+          <w:rFonts w:ascii="Arial" w:hAnsi="Arial" w:cs="Arial"/>
+          <w:lang w:eastAsia="es-ES"/>
+        </w:rPr>
+        <w:t>HTML. El desarrollo de estas páginas aba</w:t>
+      </w:r>
+      <w:r>
+        <w:rPr>
+          <w:rFonts w:ascii="Arial" w:hAnsi="Arial" w:cs="Arial"/>
+          <w:lang w:eastAsia="es-ES"/>
+        </w:rPr>
+        <w:t>rca un amplio grupo de tecnolog</w:t>
+      </w:r>
+      <w:r>
+        <w:rPr>
+          <w:rFonts w:ascii="Arial" w:hAnsi="Arial" w:cs="Arial"/>
+          <w:lang w:eastAsia="es-ES"/>
+        </w:rPr>
+        <w:t>ías, desde las páginas más sencillas que s</w:t>
+      </w:r>
+      <w:r>
+        <w:rPr>
+          <w:rFonts w:ascii="Arial" w:hAnsi="Arial" w:cs="Arial"/>
+          <w:lang w:eastAsia="es-ES"/>
+        </w:rPr>
+        <w:t xml:space="preserve">ólo usan el lenguaje HTML hasta </w:t>
+      </w:r>
+      <w:r>
+        <w:rPr>
+          <w:rFonts w:ascii="Arial" w:hAnsi="Arial" w:cs="Arial"/>
+          <w:lang w:eastAsia="es-ES"/>
+        </w:rPr>
+        <w:t xml:space="preserve">las más complejas que usan </w:t>
+      </w:r>
+      <w:proofErr w:type="spellStart"/>
+      <w:r>
+        <w:rPr>
+          <w:rFonts w:ascii="Arial" w:hAnsi="Arial" w:cs="Arial"/>
+          <w:lang w:eastAsia="es-ES"/>
+        </w:rPr>
+        <w:t>Dynamic</w:t>
+      </w:r>
+      <w:proofErr w:type="spellEnd"/>
+      <w:r>
+        <w:rPr>
+          <w:rFonts w:ascii="Arial" w:hAnsi="Arial" w:cs="Arial"/>
+          <w:lang w:eastAsia="es-ES"/>
+        </w:rPr>
+        <w:t xml:space="preserve"> HT</w:t>
+      </w:r>
+      <w:r>
+        <w:rPr>
+          <w:rFonts w:ascii="Arial" w:hAnsi="Arial" w:cs="Arial"/>
+          <w:lang w:eastAsia="es-ES"/>
+        </w:rPr>
+        <w:t xml:space="preserve">ML (DHTML), JavaScript, </w:t>
+      </w:r>
+      <w:proofErr w:type="spellStart"/>
+      <w:r>
+        <w:rPr>
+          <w:rFonts w:ascii="Arial" w:hAnsi="Arial" w:cs="Arial"/>
+          <w:lang w:eastAsia="es-ES"/>
+        </w:rPr>
+        <w:t>applets</w:t>
+      </w:r>
+      <w:proofErr w:type="spellEnd"/>
+      <w:r>
+        <w:rPr>
+          <w:rFonts w:ascii="Arial" w:hAnsi="Arial" w:cs="Arial"/>
+          <w:lang w:eastAsia="es-ES"/>
+        </w:rPr>
+        <w:t xml:space="preserve"> </w:t>
+      </w:r>
+      <w:r>
+        <w:rPr>
+          <w:rFonts w:ascii="Arial" w:hAnsi="Arial" w:cs="Arial"/>
+          <w:lang w:eastAsia="es-ES"/>
+        </w:rPr>
+        <w:t>realizados en Java o componentes ActiveX.</w:t>
+      </w:r>
+    </w:p>
+    <w:p>
+      <w:pPr>
+        <w:pStyle w:val="Ttulo2"/>
+        <w:numPr>
+          <w:ilvl w:val="1"/>
+          <w:numId w:val="42"/>
+        </w:numPr>
+        <w:rPr>
+          <w:rFonts w:cs="Arial"/>
+          <w:szCs w:val="22"/>
+          <w:lang w:eastAsia="es-ES"/>
+        </w:rPr>
+      </w:pPr>
+      <w:r>
+        <w:rPr>
+          <w:rFonts w:cs="Arial"/>
+          <w:szCs w:val="22"/>
+          <w:lang w:eastAsia="es-ES"/>
+        </w:rPr>
+        <w:t>Cloud Computing</w:t>
+      </w:r>
+    </w:p>
+    <w:p>
+      <w:pPr>
+        <w:rPr>
+          <w:rFonts w:ascii="Arial" w:hAnsi="Arial" w:cs="Arial"/>
+          <w:lang w:eastAsia="es-ES"/>
+        </w:rPr>
+      </w:pPr>
+      <w:r>
+        <w:rPr>
+          <w:rFonts w:ascii="Arial" w:hAnsi="Arial" w:cs="Arial"/>
+          <w:lang w:eastAsia="es-ES"/>
+        </w:rPr>
+        <w:t>Según O</w:t>
+      </w:r>
+      <w:r>
+        <w:rPr>
+          <w:rFonts w:ascii="Arial" w:hAnsi="Arial" w:cs="Arial"/>
+          <w:lang w:eastAsia="es-ES"/>
+        </w:rPr>
+        <w:t xml:space="preserve">scar Ávila Mejía, </w:t>
+      </w:r>
+      <w:proofErr w:type="spellStart"/>
+      <w:r>
+        <w:rPr>
+          <w:rFonts w:ascii="Arial" w:hAnsi="Arial" w:cs="Arial"/>
+          <w:lang w:eastAsia="es-ES"/>
+        </w:rPr>
+        <w:t>cloud</w:t>
+      </w:r>
+      <w:proofErr w:type="spellEnd"/>
+      <w:r>
+        <w:rPr>
+          <w:rFonts w:ascii="Arial" w:hAnsi="Arial" w:cs="Arial"/>
+          <w:lang w:eastAsia="es-ES"/>
+        </w:rPr>
+        <w:t xml:space="preserve"> </w:t>
+      </w:r>
+      <w:proofErr w:type="spellStart"/>
+      <w:r>
+        <w:rPr>
+          <w:rFonts w:ascii="Arial" w:hAnsi="Arial" w:cs="Arial"/>
+          <w:lang w:eastAsia="es-ES"/>
+        </w:rPr>
+        <w:t>computing</w:t>
+      </w:r>
+      <w:proofErr w:type="spellEnd"/>
+      <w:r>
+        <w:rPr>
+          <w:rFonts w:ascii="Arial" w:hAnsi="Arial" w:cs="Arial"/>
+          <w:lang w:eastAsia="es-ES"/>
+        </w:rPr>
+        <w:t xml:space="preserve"> o </w:t>
+      </w:r>
+      <w:proofErr w:type="spellStart"/>
+      <w:r>
+        <w:rPr>
+          <w:rFonts w:ascii="Arial" w:hAnsi="Arial" w:cs="Arial"/>
+          <w:lang w:eastAsia="es-ES"/>
+        </w:rPr>
+        <w:t>computacion</w:t>
+      </w:r>
+      <w:proofErr w:type="spellEnd"/>
+      <w:r>
+        <w:rPr>
+          <w:rFonts w:ascii="Arial" w:hAnsi="Arial" w:cs="Arial"/>
+          <w:lang w:eastAsia="es-ES"/>
+        </w:rPr>
+        <w:t xml:space="preserve"> en la nube </w:t>
+      </w:r>
+      <w:proofErr w:type="gramStart"/>
+      <w:r>
+        <w:rPr>
+          <w:rFonts w:ascii="Arial" w:hAnsi="Arial" w:cs="Arial"/>
+          <w:lang w:eastAsia="es-ES"/>
+        </w:rPr>
+        <w:t>es :</w:t>
+      </w:r>
+      <w:proofErr w:type="gramEnd"/>
+      <w:r>
+        <w:rPr>
+          <w:rFonts w:ascii="Arial" w:hAnsi="Arial" w:cs="Arial"/>
+          <w:lang w:eastAsia="es-ES"/>
+        </w:rPr>
+        <w:t xml:space="preserve"> “</w:t>
+      </w:r>
+      <w:r>
+        <w:rPr>
+          <w:rFonts w:ascii="Arial" w:hAnsi="Arial" w:cs="Arial"/>
+          <w:lang w:eastAsia="es-ES"/>
+        </w:rPr>
+        <w:t>Cuando se hace referenci</w:t>
+      </w:r>
+      <w:r>
+        <w:rPr>
+          <w:rFonts w:ascii="Arial" w:hAnsi="Arial" w:cs="Arial"/>
+          <w:lang w:eastAsia="es-ES"/>
+        </w:rPr>
+        <w:t>a a la nube, se está aludiendo a un t</w:t>
+      </w:r>
+      <w:r>
+        <w:rPr>
+          <w:rFonts w:ascii="Arial" w:hAnsi="Arial" w:cs="Arial"/>
+          <w:lang w:eastAsia="es-ES"/>
+        </w:rPr>
+        <w:t>ermin</w:t>
+      </w:r>
+      <w:r>
+        <w:rPr>
+          <w:rFonts w:ascii="Arial" w:hAnsi="Arial" w:cs="Arial"/>
+          <w:lang w:eastAsia="es-ES"/>
+        </w:rPr>
+        <w:t>o con algunos a</w:t>
+      </w:r>
+      <w:r>
+        <w:rPr>
+          <w:rFonts w:ascii="Arial" w:hAnsi="Arial" w:cs="Arial"/>
+          <w:lang w:val="es-BO" w:eastAsia="es-ES"/>
+        </w:rPr>
+        <w:t>ñ</w:t>
+      </w:r>
+      <w:r>
+        <w:rPr>
+          <w:rFonts w:ascii="Arial" w:hAnsi="Arial" w:cs="Arial"/>
+          <w:lang w:eastAsia="es-ES"/>
+        </w:rPr>
+        <w:t xml:space="preserve">os de historia </w:t>
+      </w:r>
+      <w:r>
+        <w:rPr>
+          <w:rFonts w:ascii="Arial" w:hAnsi="Arial" w:cs="Arial"/>
+          <w:lang w:eastAsia="es-ES"/>
+        </w:rPr>
+        <w:t xml:space="preserve">y que es una forma </w:t>
+      </w:r>
+      <w:r>
+        <w:rPr>
+          <w:rFonts w:ascii="Arial" w:hAnsi="Arial" w:cs="Arial"/>
+          <w:lang w:eastAsia="es-ES"/>
+        </w:rPr>
+        <w:t>met</w:t>
+      </w:r>
+      <w:r>
+        <w:rPr>
+          <w:rFonts w:ascii="Arial" w:hAnsi="Arial" w:cs="Arial"/>
+          <w:lang w:eastAsia="es-ES"/>
+        </w:rPr>
+        <w:t>afórica de nombrar a Internet. B</w:t>
+      </w:r>
+      <w:r>
+        <w:rPr>
+          <w:rFonts w:ascii="Arial" w:hAnsi="Arial" w:cs="Arial"/>
+          <w:lang w:eastAsia="es-ES"/>
+        </w:rPr>
+        <w:t>ásicamente</w:t>
+      </w:r>
+      <w:r>
+        <w:rPr>
+          <w:rFonts w:ascii="Arial" w:hAnsi="Arial" w:cs="Arial"/>
+          <w:lang w:eastAsia="es-ES"/>
+        </w:rPr>
+        <w:t xml:space="preserve"> la </w:t>
+      </w:r>
+      <w:r>
+        <w:rPr>
+          <w:rFonts w:ascii="Arial" w:hAnsi="Arial" w:cs="Arial"/>
+          <w:lang w:eastAsia="es-ES"/>
+        </w:rPr>
+        <w:t>c</w:t>
+      </w:r>
+      <w:r>
+        <w:rPr>
+          <w:rFonts w:ascii="Arial" w:hAnsi="Arial" w:cs="Arial"/>
+          <w:lang w:eastAsia="es-ES"/>
+        </w:rPr>
+        <w:t xml:space="preserve">omputación en la nube consiste </w:t>
+      </w:r>
+      <w:r>
+        <w:rPr>
+          <w:rFonts w:ascii="Arial" w:hAnsi="Arial" w:cs="Arial"/>
+          <w:lang w:eastAsia="es-ES"/>
+        </w:rPr>
+        <w:t>en los servicios ofre</w:t>
+      </w:r>
+      <w:r>
+        <w:rPr>
+          <w:rFonts w:ascii="Arial" w:hAnsi="Arial" w:cs="Arial"/>
+          <w:lang w:eastAsia="es-ES"/>
+        </w:rPr>
+        <w:t xml:space="preserve">cidos a través de la red tales </w:t>
+      </w:r>
+      <w:r>
+        <w:rPr>
+          <w:rFonts w:ascii="Arial" w:hAnsi="Arial" w:cs="Arial"/>
+          <w:lang w:eastAsia="es-ES"/>
+        </w:rPr>
+        <w:t xml:space="preserve">como correo </w:t>
+      </w:r>
+      <w:r>
+        <w:rPr>
+          <w:rFonts w:ascii="Arial" w:hAnsi="Arial" w:cs="Arial"/>
+          <w:lang w:eastAsia="es-ES"/>
+        </w:rPr>
+        <w:t>elect</w:t>
+      </w:r>
+      <w:r>
+        <w:rPr>
+          <w:rFonts w:ascii="Arial" w:hAnsi="Arial" w:cs="Arial"/>
+          <w:lang w:eastAsia="es-ES"/>
+        </w:rPr>
+        <w:t xml:space="preserve">rónico, almacenamiento, uso de </w:t>
+      </w:r>
+      <w:r>
+        <w:rPr>
+          <w:rFonts w:ascii="Arial" w:hAnsi="Arial" w:cs="Arial"/>
+          <w:lang w:eastAsia="es-ES"/>
+        </w:rPr>
+        <w:t>aplicaciones, etc., los cu</w:t>
+      </w:r>
+      <w:r>
+        <w:rPr>
+          <w:rFonts w:ascii="Arial" w:hAnsi="Arial" w:cs="Arial"/>
+          <w:lang w:eastAsia="es-ES"/>
+        </w:rPr>
+        <w:t xml:space="preserve">ales son normalmente accesibles </w:t>
+      </w:r>
+      <w:r>
+        <w:rPr>
+          <w:rFonts w:ascii="Arial" w:hAnsi="Arial" w:cs="Arial"/>
+          <w:lang w:eastAsia="es-ES"/>
+        </w:rPr>
+        <w:t>mediante un navegador web</w:t>
+      </w:r>
+      <w:r>
+        <w:rPr>
+          <w:rFonts w:ascii="Arial" w:hAnsi="Arial" w:cs="Arial"/>
+          <w:lang w:eastAsia="es-ES"/>
+        </w:rPr>
+        <w:t>”</w:t>
+      </w:r>
+      <w:r>
+        <w:rPr>
+          <w:rFonts w:ascii="Arial" w:hAnsi="Arial" w:cs="Arial"/>
+          <w:lang w:eastAsia="es-ES"/>
+        </w:rPr>
+        <w:t>.</w:t>
+      </w:r>
+    </w:p>
+    <w:p>
+      <w:pPr>
+        <w:pStyle w:val="Ttulo3"/>
+        <w:numPr>
+          <w:ilvl w:val="2"/>
+          <w:numId w:val="42"/>
+        </w:numPr>
+        <w:rPr>
+          <w:lang w:eastAsia="es-ES"/>
+        </w:rPr>
+      </w:pPr>
+      <w:r>
+        <w:rPr>
+          <w:lang w:eastAsia="es-ES"/>
+        </w:rPr>
+        <w:t>Historia</w:t>
+      </w:r>
+    </w:p>
+    <w:p>
+      <w:pPr>
+        <w:pStyle w:val="Sinespaciado"/>
+        <w:rPr>
+          <w:lang w:eastAsia="es-ES"/>
+        </w:rPr>
+      </w:pPr>
+      <w:r>
+        <w:rPr>
+          <w:lang w:eastAsia="es-ES"/>
+        </w:rPr>
+        <w:t>El desarrollo de la</w:t>
+      </w:r>
+      <w:r>
+        <w:rPr>
+          <w:lang w:eastAsia="es-ES"/>
+        </w:rPr>
+        <w:t xml:space="preserve"> computación en la nube comenzó a través</w:t>
+      </w:r>
+      <w:r>
+        <w:rPr>
+          <w:lang w:eastAsia="es-ES"/>
+        </w:rPr>
+        <w:t xml:space="preserve"> de grandes empresas de servicios de</w:t>
+      </w:r>
+    </w:p>
+    <w:p>
+      <w:pPr>
+        <w:pStyle w:val="Sinespaciado"/>
+        <w:rPr>
+          <w:lang w:eastAsia="es-ES"/>
+        </w:rPr>
+      </w:pPr>
+      <w:r>
+        <w:rPr>
+          <w:lang w:eastAsia="es-ES"/>
+        </w:rPr>
+        <w:t xml:space="preserve">Internet como Google </w:t>
+      </w:r>
+      <w:r>
+        <w:rPr>
+          <w:lang w:eastAsia="es-ES"/>
+        </w:rPr>
+        <w:t xml:space="preserve">y Amazon los cuales construyeron </w:t>
+      </w:r>
+      <w:r>
+        <w:rPr>
+          <w:lang w:eastAsia="es-ES"/>
+        </w:rPr>
+        <w:t>su propia i</w:t>
+      </w:r>
+      <w:r>
+        <w:rPr>
+          <w:lang w:eastAsia="es-ES"/>
+        </w:rPr>
+        <w:t>nfraestructura. A partir de allí surgió</w:t>
+      </w:r>
+      <w:r>
+        <w:rPr>
+          <w:lang w:eastAsia="es-ES"/>
+        </w:rPr>
+        <w:t xml:space="preserve"> una arquitectura: un sis</w:t>
+      </w:r>
+      <w:r>
+        <w:rPr>
+          <w:lang w:eastAsia="es-ES"/>
+        </w:rPr>
+        <w:t xml:space="preserve">tema de recursos distribuidos </w:t>
+      </w:r>
+      <w:r>
+        <w:rPr>
+          <w:lang w:eastAsia="es-ES"/>
+        </w:rPr>
+        <w:t>de manera horizont</w:t>
+      </w:r>
+      <w:r>
+        <w:rPr>
+          <w:lang w:eastAsia="es-ES"/>
+        </w:rPr>
+        <w:t xml:space="preserve">al, introducidos como servicios </w:t>
+      </w:r>
+      <w:r>
+        <w:rPr>
+          <w:lang w:eastAsia="es-ES"/>
+        </w:rPr>
+        <w:t xml:space="preserve">virtuales de </w:t>
+      </w:r>
+      <w:r>
+        <w:rPr>
+          <w:lang w:eastAsia="es-ES"/>
+        </w:rPr>
+        <w:t xml:space="preserve">tecnologías de información (TI) </w:t>
+      </w:r>
+      <w:r>
+        <w:rPr>
+          <w:lang w:eastAsia="es-ES"/>
+        </w:rPr>
+        <w:t>escalados masiva</w:t>
+      </w:r>
+      <w:r>
+        <w:rPr>
+          <w:lang w:eastAsia="es-ES"/>
+        </w:rPr>
+        <w:t xml:space="preserve">mente y manejados como recursos </w:t>
+      </w:r>
+      <w:r>
+        <w:rPr>
+          <w:lang w:eastAsia="es-ES"/>
+        </w:rPr>
+        <w:t>agrupados y configurados continuamente.</w:t>
+      </w:r>
+    </w:p>
+    <w:p/>
+    <w:p>
+      <w:pPr>
+        <w:rPr>
+          <w:rFonts w:ascii="Arial" w:hAnsi="Arial" w:cs="Arial"/>
+        </w:rPr>
+      </w:pPr>
+    </w:p>
+    <w:p>
+      <w:pPr>
+        <w:rPr>
+          <w:rFonts w:ascii="Arial" w:hAnsi="Arial" w:cs="Arial"/>
+        </w:rPr>
+      </w:pPr>
+      <w:r>
+        <w:rPr>
+          <w:rFonts w:ascii="Arial" w:hAnsi="Arial" w:cs="Arial"/>
+        </w:rPr>
+        <w:lastRenderedPageBreak/>
+        <w:t>Aunque la implementaci</w:t>
+      </w:r>
+      <w:r>
+        <w:rPr>
+          <w:rFonts w:ascii="Arial" w:hAnsi="Arial" w:cs="Arial"/>
+        </w:rPr>
+        <w:t>ón</w:t>
+      </w:r>
+      <w:r>
+        <w:rPr>
+          <w:rFonts w:ascii="Arial" w:hAnsi="Arial" w:cs="Arial"/>
+        </w:rPr>
+        <w:t xml:space="preserve"> es reciente, la </w:t>
+      </w:r>
+      <w:r>
+        <w:rPr>
+          <w:rFonts w:ascii="Arial" w:hAnsi="Arial" w:cs="Arial"/>
+        </w:rPr>
+        <w:t xml:space="preserve">idea no </w:t>
+      </w:r>
+      <w:r>
+        <w:rPr>
+          <w:rFonts w:ascii="Arial" w:hAnsi="Arial" w:cs="Arial"/>
+        </w:rPr>
+        <w:t>es nueva ya que se</w:t>
+      </w:r>
+      <w:r>
+        <w:rPr>
+          <w:rFonts w:ascii="Arial" w:hAnsi="Arial" w:cs="Arial"/>
+        </w:rPr>
+        <w:t xml:space="preserve"> ha discutido en el medio desde hace algunos a</w:t>
+      </w:r>
+      <w:r>
+        <w:rPr>
+          <w:rFonts w:ascii="Arial" w:hAnsi="Arial" w:cs="Arial"/>
+          <w:lang w:val="es-BO"/>
+        </w:rPr>
+        <w:t>ñ</w:t>
+      </w:r>
+      <w:r>
+        <w:rPr>
+          <w:rFonts w:ascii="Arial" w:hAnsi="Arial" w:cs="Arial"/>
+        </w:rPr>
+        <w:t>os co</w:t>
+      </w:r>
+      <w:r>
+        <w:rPr>
+          <w:rFonts w:ascii="Arial" w:hAnsi="Arial" w:cs="Arial"/>
+        </w:rPr>
+        <w:t>n distintos nombres tales como: “</w:t>
+      </w:r>
+      <w:proofErr w:type="spellStart"/>
+      <w:r>
+        <w:rPr>
+          <w:rFonts w:ascii="Arial" w:hAnsi="Arial" w:cs="Arial"/>
+        </w:rPr>
+        <w:t>utility</w:t>
+      </w:r>
+      <w:proofErr w:type="spellEnd"/>
+      <w:r>
+        <w:rPr>
+          <w:rFonts w:ascii="Arial" w:hAnsi="Arial" w:cs="Arial"/>
+        </w:rPr>
+        <w:t xml:space="preserve"> </w:t>
+      </w:r>
+      <w:proofErr w:type="spellStart"/>
+      <w:r>
+        <w:rPr>
+          <w:rFonts w:ascii="Arial" w:hAnsi="Arial" w:cs="Arial"/>
+        </w:rPr>
+        <w:t>computing</w:t>
+      </w:r>
+      <w:proofErr w:type="spellEnd"/>
+      <w:r>
+        <w:rPr>
+          <w:rFonts w:ascii="Arial" w:hAnsi="Arial" w:cs="Arial"/>
+        </w:rPr>
+        <w:t>”, computación en demanda, computación el</w:t>
+      </w:r>
+      <w:r>
+        <w:rPr>
+          <w:rFonts w:ascii="Arial" w:hAnsi="Arial" w:cs="Arial"/>
+        </w:rPr>
+        <w:t>ástica</w:t>
+      </w:r>
+      <w:r>
+        <w:rPr>
+          <w:rFonts w:ascii="Arial" w:hAnsi="Arial" w:cs="Arial"/>
+        </w:rPr>
+        <w:t>, o</w:t>
+      </w:r>
+      <w:r>
+        <w:rPr>
+          <w:rFonts w:ascii="Arial" w:hAnsi="Arial" w:cs="Arial"/>
+        </w:rPr>
+        <w:t xml:space="preserve"> “</w:t>
+      </w:r>
+      <w:proofErr w:type="spellStart"/>
+      <w:r>
+        <w:rPr>
+          <w:rFonts w:ascii="Arial" w:hAnsi="Arial" w:cs="Arial"/>
+        </w:rPr>
+        <w:t>grid</w:t>
+      </w:r>
+      <w:proofErr w:type="spellEnd"/>
+      <w:r>
+        <w:rPr>
+          <w:rFonts w:ascii="Arial" w:hAnsi="Arial" w:cs="Arial"/>
+        </w:rPr>
+        <w:t xml:space="preserve"> </w:t>
+      </w:r>
+      <w:proofErr w:type="spellStart"/>
+      <w:r>
+        <w:rPr>
+          <w:rFonts w:ascii="Arial" w:hAnsi="Arial" w:cs="Arial"/>
+        </w:rPr>
+        <w:t>computing</w:t>
+      </w:r>
+      <w:proofErr w:type="spellEnd"/>
+      <w:r>
+        <w:rPr>
+          <w:rFonts w:ascii="Arial" w:hAnsi="Arial" w:cs="Arial"/>
+        </w:rPr>
+        <w:t xml:space="preserve">” (no confundir </w:t>
+      </w:r>
+      <w:r>
+        <w:rPr>
+          <w:rFonts w:ascii="Arial" w:hAnsi="Arial" w:cs="Arial"/>
+        </w:rPr>
+        <w:t>con el procesamiento en red mencionado ant</w:t>
+      </w:r>
+      <w:r>
+        <w:rPr>
+          <w:rFonts w:ascii="Arial" w:hAnsi="Arial" w:cs="Arial"/>
+        </w:rPr>
+        <w:t>eriormente). Haciendo una comparación de ideas y tecnologías entre las d</w:t>
+      </w:r>
+      <w:r>
+        <w:rPr>
+          <w:rFonts w:ascii="Arial" w:hAnsi="Arial" w:cs="Arial"/>
+        </w:rPr>
+        <w:t>écadas</w:t>
+      </w:r>
+      <w:r>
+        <w:rPr>
+          <w:rFonts w:ascii="Arial" w:hAnsi="Arial" w:cs="Arial"/>
+        </w:rPr>
+        <w:t xml:space="preserve"> de 1</w:t>
+      </w:r>
+      <w:r>
+        <w:rPr>
+          <w:rFonts w:ascii="Arial" w:hAnsi="Arial" w:cs="Arial"/>
+        </w:rPr>
+        <w:t xml:space="preserve">960 y 1970 con la época actual </w:t>
+      </w:r>
+      <w:r>
+        <w:rPr>
+          <w:rFonts w:ascii="Arial" w:hAnsi="Arial" w:cs="Arial"/>
+        </w:rPr>
+        <w:t>se tiene lo siguiente:</w:t>
+      </w:r>
+    </w:p>
+    <w:p>
+      <w:pPr>
+        <w:pStyle w:val="Sinespaciado"/>
+        <w:rPr>
+          <w:rFonts w:ascii="Arial" w:hAnsi="Arial" w:cs="Arial"/>
+          <w:b/>
+        </w:rPr>
+      </w:pPr>
+      <w:r>
+        <w:rPr>
+          <w:rFonts w:ascii="Arial" w:hAnsi="Arial" w:cs="Arial"/>
+          <w:b/>
+        </w:rPr>
+        <w:t xml:space="preserve">Década 1960 </w:t>
+      </w:r>
+    </w:p>
+    <w:p>
+      <w:pPr>
+        <w:pStyle w:val="Sinespaciado"/>
+        <w:numPr>
+          <w:ilvl w:val="0"/>
+          <w:numId w:val="45"/>
+        </w:numPr>
+        <w:rPr>
+          <w:rFonts w:ascii="Arial" w:hAnsi="Arial" w:cs="Arial"/>
+        </w:rPr>
+      </w:pPr>
+      <w:r>
+        <w:rPr>
+          <w:rFonts w:ascii="Arial" w:hAnsi="Arial" w:cs="Arial"/>
+        </w:rPr>
+        <w:t xml:space="preserve">Uso de </w:t>
+      </w:r>
+      <w:r>
+        <w:rPr>
+          <w:rFonts w:ascii="Arial" w:hAnsi="Arial" w:cs="Arial"/>
+        </w:rPr>
+        <w:t>“terminales tontas”2 que dependían de un sistema central m</w:t>
+      </w:r>
+      <w:r>
+        <w:rPr>
+          <w:rFonts w:ascii="Arial" w:hAnsi="Arial" w:cs="Arial"/>
+        </w:rPr>
+        <w:t>ás</w:t>
+      </w:r>
+      <w:r>
+        <w:rPr>
+          <w:rFonts w:ascii="Arial" w:hAnsi="Arial" w:cs="Arial"/>
+        </w:rPr>
+        <w:t xml:space="preserve"> potente.</w:t>
+      </w:r>
+    </w:p>
+    <w:p>
+      <w:pPr>
+        <w:pStyle w:val="Sinespaciado"/>
+        <w:numPr>
+          <w:ilvl w:val="0"/>
+          <w:numId w:val="45"/>
+        </w:numPr>
+        <w:rPr>
+          <w:rFonts w:ascii="Arial" w:hAnsi="Arial" w:cs="Arial"/>
+        </w:rPr>
+      </w:pPr>
+      <w:r>
+        <w:rPr>
+          <w:rFonts w:ascii="Arial" w:hAnsi="Arial" w:cs="Arial"/>
+        </w:rPr>
+        <w:t>La informaci</w:t>
+      </w:r>
+      <w:r>
+        <w:rPr>
+          <w:rFonts w:ascii="Arial" w:hAnsi="Arial" w:cs="Arial"/>
+        </w:rPr>
+        <w:t>ón</w:t>
+      </w:r>
+      <w:r>
+        <w:rPr>
+          <w:rFonts w:ascii="Arial" w:hAnsi="Arial" w:cs="Arial"/>
+        </w:rPr>
+        <w:t xml:space="preserve"> se guardaba en el servidor.</w:t>
+      </w:r>
+    </w:p>
+    <w:p>
+      <w:pPr>
+        <w:pStyle w:val="Sinespaciado"/>
+        <w:numPr>
+          <w:ilvl w:val="0"/>
+          <w:numId w:val="45"/>
+        </w:numPr>
+        <w:rPr>
+          <w:rFonts w:ascii="Arial" w:hAnsi="Arial" w:cs="Arial"/>
+        </w:rPr>
+      </w:pPr>
+      <w:r>
+        <w:rPr>
+          <w:rFonts w:ascii="Arial" w:hAnsi="Arial" w:cs="Arial"/>
+        </w:rPr>
+        <w:t xml:space="preserve">Se necesitaba </w:t>
+      </w:r>
+      <w:r>
+        <w:rPr>
+          <w:rFonts w:ascii="Arial" w:hAnsi="Arial" w:cs="Arial"/>
+        </w:rPr>
+        <w:t>con</w:t>
+      </w:r>
+      <w:r>
+        <w:rPr>
+          <w:rFonts w:ascii="Arial" w:hAnsi="Arial" w:cs="Arial"/>
+        </w:rPr>
+        <w:t>exión</w:t>
+      </w:r>
+      <w:r>
+        <w:rPr>
+          <w:rFonts w:ascii="Arial" w:hAnsi="Arial" w:cs="Arial"/>
+        </w:rPr>
+        <w:t xml:space="preserve"> constante con el sistema </w:t>
+      </w:r>
+      <w:r>
+        <w:rPr>
+          <w:rFonts w:ascii="Arial" w:hAnsi="Arial" w:cs="Arial"/>
+        </w:rPr>
+        <w:t>central para funcionar correctamente.</w:t>
+      </w:r>
+    </w:p>
+    <w:p>
+      <w:pPr>
+        <w:pStyle w:val="Sinespaciado"/>
+        <w:numPr>
+          <w:ilvl w:val="0"/>
+          <w:numId w:val="45"/>
+        </w:numPr>
+        <w:rPr>
+          <w:rFonts w:ascii="Arial" w:hAnsi="Arial" w:cs="Arial"/>
+        </w:rPr>
+      </w:pPr>
+      <w:r>
+        <w:rPr>
+          <w:rFonts w:ascii="Arial" w:hAnsi="Arial" w:cs="Arial"/>
+        </w:rPr>
+        <w:t>Imposibilidad de instalar aplicaciones.</w:t>
+      </w:r>
+    </w:p>
+    <w:p>
+      <w:pPr>
+        <w:pStyle w:val="Sinespaciado"/>
+        <w:rPr>
+          <w:rFonts w:ascii="Arial" w:hAnsi="Arial" w:cs="Arial"/>
+          <w:b/>
+        </w:rPr>
+      </w:pPr>
+      <w:r>
+        <w:rPr>
+          <w:rFonts w:ascii="Arial" w:hAnsi="Arial" w:cs="Arial"/>
+          <w:b/>
+        </w:rPr>
+        <w:t>Siglo XXI</w:t>
+      </w:r>
+    </w:p>
+    <w:p>
+      <w:pPr>
+        <w:pStyle w:val="Sinespaciado"/>
+        <w:numPr>
+          <w:ilvl w:val="0"/>
+          <w:numId w:val="46"/>
+        </w:numPr>
+        <w:rPr>
+          <w:rFonts w:ascii="Arial" w:hAnsi="Arial" w:cs="Arial"/>
+        </w:rPr>
+      </w:pPr>
+      <w:r>
+        <w:rPr>
+          <w:rFonts w:ascii="Arial" w:hAnsi="Arial" w:cs="Arial"/>
+        </w:rPr>
+        <w:t>Terminales poc</w:t>
+      </w:r>
+      <w:r>
+        <w:rPr>
+          <w:rFonts w:ascii="Arial" w:hAnsi="Arial" w:cs="Arial"/>
+        </w:rPr>
+        <w:t>o potentes pero autosuficientes</w:t>
+      </w:r>
+      <w:r>
+        <w:rPr>
+          <w:rFonts w:ascii="Arial" w:hAnsi="Arial" w:cs="Arial"/>
+        </w:rPr>
+        <w:t>(</w:t>
+      </w:r>
+      <w:proofErr w:type="spellStart"/>
+      <w:r>
+        <w:rPr>
+          <w:rFonts w:ascii="Arial" w:hAnsi="Arial" w:cs="Arial"/>
+        </w:rPr>
+        <w:t>Netbooks</w:t>
+      </w:r>
+      <w:proofErr w:type="spellEnd"/>
+      <w:r>
+        <w:rPr>
+          <w:rFonts w:ascii="Arial" w:hAnsi="Arial" w:cs="Arial"/>
+        </w:rPr>
+        <w:t xml:space="preserve">, </w:t>
+      </w:r>
+      <w:proofErr w:type="spellStart"/>
+      <w:r>
+        <w:rPr>
+          <w:rFonts w:ascii="Arial" w:hAnsi="Arial" w:cs="Arial"/>
+        </w:rPr>
+        <w:t>tablets</w:t>
+      </w:r>
+      <w:proofErr w:type="spellEnd"/>
+      <w:r>
+        <w:rPr>
+          <w:rFonts w:ascii="Arial" w:hAnsi="Arial" w:cs="Arial"/>
+        </w:rPr>
+        <w:t xml:space="preserve">, </w:t>
+      </w:r>
+      <w:proofErr w:type="spellStart"/>
+      <w:r>
+        <w:rPr>
+          <w:rFonts w:ascii="Arial" w:hAnsi="Arial" w:cs="Arial"/>
+        </w:rPr>
+        <w:t>smartphones</w:t>
+      </w:r>
+      <w:proofErr w:type="spellEnd"/>
+      <w:r>
+        <w:rPr>
+          <w:rFonts w:ascii="Arial" w:hAnsi="Arial" w:cs="Arial"/>
+        </w:rPr>
+        <w:t>)</w:t>
+      </w:r>
+    </w:p>
+    <w:p>
+      <w:pPr>
+        <w:pStyle w:val="Sinespaciado"/>
+        <w:numPr>
+          <w:ilvl w:val="0"/>
+          <w:numId w:val="46"/>
+        </w:numPr>
+        <w:rPr>
+          <w:rFonts w:ascii="Arial" w:hAnsi="Arial" w:cs="Arial"/>
+        </w:rPr>
+      </w:pPr>
+      <w:r>
+        <w:rPr>
+          <w:rFonts w:ascii="Arial" w:hAnsi="Arial" w:cs="Arial"/>
+        </w:rPr>
+        <w:t xml:space="preserve">La </w:t>
+      </w:r>
+      <w:r>
+        <w:rPr>
+          <w:rFonts w:ascii="Arial" w:hAnsi="Arial" w:cs="Arial"/>
+        </w:rPr>
+        <w:t>infor</w:t>
+      </w:r>
+      <w:r>
+        <w:rPr>
+          <w:rFonts w:ascii="Arial" w:hAnsi="Arial" w:cs="Arial"/>
+        </w:rPr>
+        <w:t>maci</w:t>
+      </w:r>
+      <w:r>
+        <w:rPr>
+          <w:rFonts w:ascii="Arial" w:hAnsi="Arial" w:cs="Arial"/>
+        </w:rPr>
+        <w:t>ón</w:t>
+      </w:r>
+      <w:r>
+        <w:rPr>
+          <w:rFonts w:ascii="Arial" w:hAnsi="Arial" w:cs="Arial"/>
+        </w:rPr>
+        <w:t xml:space="preserve"> se aloja </w:t>
+      </w:r>
+      <w:r>
+        <w:rPr>
+          <w:rFonts w:ascii="Arial" w:hAnsi="Arial" w:cs="Arial"/>
+        </w:rPr>
+        <w:t xml:space="preserve">en los servidores del proveedor </w:t>
+      </w:r>
+      <w:r>
+        <w:rPr>
+          <w:rFonts w:ascii="Arial" w:hAnsi="Arial" w:cs="Arial"/>
+        </w:rPr>
+        <w:t>de serv</w:t>
+      </w:r>
+      <w:r>
+        <w:rPr>
+          <w:rFonts w:ascii="Arial" w:hAnsi="Arial" w:cs="Arial"/>
+        </w:rPr>
+        <w:t>icios aunque hay posibilidad de guardar informaci</w:t>
+      </w:r>
+      <w:r>
+        <w:rPr>
+          <w:rFonts w:ascii="Arial" w:hAnsi="Arial" w:cs="Arial"/>
+        </w:rPr>
+        <w:t>ón</w:t>
+      </w:r>
+      <w:r>
+        <w:rPr>
+          <w:rFonts w:ascii="Arial" w:hAnsi="Arial" w:cs="Arial"/>
+        </w:rPr>
+        <w:t xml:space="preserve"> en la terminal del usuario.</w:t>
+      </w:r>
+    </w:p>
+    <w:p>
+      <w:pPr>
+        <w:pStyle w:val="Sinespaciado"/>
+        <w:numPr>
+          <w:ilvl w:val="0"/>
+          <w:numId w:val="46"/>
+        </w:numPr>
+        <w:rPr>
+          <w:rFonts w:ascii="Arial" w:hAnsi="Arial" w:cs="Arial"/>
+        </w:rPr>
+      </w:pPr>
+      <w:r>
+        <w:rPr>
+          <w:rFonts w:ascii="Arial" w:hAnsi="Arial" w:cs="Arial"/>
+        </w:rPr>
+        <w:t>Se necesita conexi</w:t>
+      </w:r>
+      <w:r>
+        <w:rPr>
+          <w:rFonts w:ascii="Arial" w:hAnsi="Arial" w:cs="Arial"/>
+        </w:rPr>
+        <w:t>ón</w:t>
+      </w:r>
+      <w:r>
+        <w:rPr>
+          <w:rFonts w:ascii="Arial" w:hAnsi="Arial" w:cs="Arial"/>
+        </w:rPr>
+        <w:t xml:space="preserve"> c</w:t>
+      </w:r>
+      <w:r>
+        <w:rPr>
+          <w:rFonts w:ascii="Arial" w:hAnsi="Arial" w:cs="Arial"/>
+        </w:rPr>
+        <w:t xml:space="preserve">onstante con el sistema central </w:t>
+      </w:r>
+      <w:r>
+        <w:rPr>
+          <w:rFonts w:ascii="Arial" w:hAnsi="Arial" w:cs="Arial"/>
+        </w:rPr>
+        <w:t>para hacer uso de todos los recursos.</w:t>
+      </w:r>
+    </w:p>
+    <w:p>
+      <w:pPr>
+        <w:pStyle w:val="Sinespaciado"/>
+        <w:numPr>
+          <w:ilvl w:val="0"/>
+          <w:numId w:val="46"/>
+        </w:numPr>
+        <w:rPr>
+          <w:rFonts w:ascii="Arial" w:hAnsi="Arial" w:cs="Arial"/>
+        </w:rPr>
+      </w:pPr>
+      <w:r>
+        <w:rPr>
+          <w:rFonts w:ascii="Arial" w:hAnsi="Arial" w:cs="Arial"/>
+        </w:rPr>
+        <w:t>Dependiendo de la terminal</w:t>
+      </w:r>
+      <w:r>
+        <w:rPr>
+          <w:rFonts w:ascii="Arial" w:hAnsi="Arial" w:cs="Arial"/>
+        </w:rPr>
+        <w:t xml:space="preserve">, es posible instalar </w:t>
+      </w:r>
+      <w:r>
+        <w:rPr>
+          <w:rFonts w:ascii="Arial" w:hAnsi="Arial" w:cs="Arial"/>
+        </w:rPr>
+        <w:t>aplicaciones, aunque l</w:t>
+      </w:r>
+      <w:r>
+        <w:rPr>
+          <w:rFonts w:ascii="Arial" w:hAnsi="Arial" w:cs="Arial"/>
+        </w:rPr>
+        <w:t xml:space="preserve">a idea es ejecutarlas a través </w:t>
+      </w:r>
+      <w:r>
+        <w:rPr>
+          <w:rFonts w:ascii="Arial" w:hAnsi="Arial" w:cs="Arial"/>
+        </w:rPr>
+        <w:t>de Internet.</w:t>
+      </w:r>
+    </w:p>
+    <w:p>
+      <w:pPr>
+        <w:pStyle w:val="Ttulo3"/>
+        <w:numPr>
+          <w:ilvl w:val="2"/>
+          <w:numId w:val="42"/>
+        </w:numPr>
+      </w:pPr>
+      <w:r>
+        <w:t>Características</w:t>
+      </w:r>
+    </w:p>
+    <w:p>
+      <w:pPr>
+        <w:pStyle w:val="Sinespaciado"/>
+        <w:numPr>
+          <w:ilvl w:val="0"/>
+          <w:numId w:val="47"/>
+        </w:numPr>
+        <w:rPr>
+          <w:rFonts w:ascii="Arial" w:hAnsi="Arial" w:cs="Arial"/>
+        </w:rPr>
+      </w:pPr>
+      <w:r>
+        <w:rPr>
+          <w:rFonts w:ascii="Arial" w:hAnsi="Arial" w:cs="Arial"/>
+        </w:rPr>
+        <w:t>No es necesario dis</w:t>
+      </w:r>
+      <w:r>
+        <w:rPr>
+          <w:rFonts w:ascii="Arial" w:hAnsi="Arial" w:cs="Arial"/>
+        </w:rPr>
+        <w:t xml:space="preserve">poner de un equipo potente, tan </w:t>
+      </w:r>
+      <w:r>
+        <w:rPr>
+          <w:rFonts w:ascii="Arial" w:hAnsi="Arial" w:cs="Arial"/>
+        </w:rPr>
+        <w:t>s</w:t>
+      </w:r>
+      <w:r>
+        <w:rPr>
+          <w:rFonts w:ascii="Arial" w:hAnsi="Arial" w:cs="Arial"/>
+        </w:rPr>
+        <w:t>olo de un aparato</w:t>
+      </w:r>
+      <w:r>
+        <w:rPr>
+          <w:rFonts w:ascii="Arial" w:hAnsi="Arial" w:cs="Arial"/>
+        </w:rPr>
+        <w:t xml:space="preserve"> con conexi</w:t>
+      </w:r>
+      <w:r>
+        <w:rPr>
+          <w:rFonts w:ascii="Arial" w:hAnsi="Arial" w:cs="Arial"/>
+        </w:rPr>
+        <w:t xml:space="preserve">ón a internet; esto </w:t>
+      </w:r>
+      <w:r>
+        <w:rPr>
+          <w:rFonts w:ascii="Arial" w:hAnsi="Arial" w:cs="Arial"/>
+        </w:rPr>
+        <w:t>debido a que el disp</w:t>
+      </w:r>
+      <w:r>
+        <w:rPr>
+          <w:rFonts w:ascii="Arial" w:hAnsi="Arial" w:cs="Arial"/>
+        </w:rPr>
+        <w:t>ositivo del usuario no realizar</w:t>
+      </w:r>
+      <w:r>
+        <w:rPr>
+          <w:rFonts w:ascii="Arial" w:hAnsi="Arial" w:cs="Arial"/>
+        </w:rPr>
+        <w:t>a ning</w:t>
+      </w:r>
+      <w:r>
+        <w:rPr>
+          <w:rFonts w:ascii="Arial" w:hAnsi="Arial" w:cs="Arial"/>
+        </w:rPr>
+        <w:t>ún</w:t>
+      </w:r>
+      <w:r>
+        <w:rPr>
+          <w:rFonts w:ascii="Arial" w:hAnsi="Arial" w:cs="Arial"/>
+        </w:rPr>
+        <w:t xml:space="preserve"> proceso</w:t>
+      </w:r>
+      <w:r>
+        <w:rPr>
+          <w:rFonts w:ascii="Arial" w:hAnsi="Arial" w:cs="Arial"/>
+        </w:rPr>
+        <w:t xml:space="preserve"> complejo y los ficheros puede </w:t>
+      </w:r>
+      <w:r>
+        <w:rPr>
+          <w:rFonts w:ascii="Arial" w:hAnsi="Arial" w:cs="Arial"/>
+        </w:rPr>
+        <w:t>guardarse en la nube. Los servidores en donde se hallan</w:t>
+      </w:r>
+      <w:r>
+        <w:rPr>
+          <w:rFonts w:ascii="Arial" w:hAnsi="Arial" w:cs="Arial"/>
+        </w:rPr>
+        <w:t xml:space="preserve"> </w:t>
+      </w:r>
+      <w:r>
+        <w:rPr>
+          <w:rFonts w:ascii="Arial" w:hAnsi="Arial" w:cs="Arial"/>
+        </w:rPr>
+        <w:t>los programas que</w:t>
+      </w:r>
+      <w:r>
+        <w:rPr>
+          <w:rFonts w:ascii="Arial" w:hAnsi="Arial" w:cs="Arial"/>
+        </w:rPr>
+        <w:t xml:space="preserve"> se utilicen son los encargados </w:t>
+      </w:r>
+      <w:r>
+        <w:rPr>
+          <w:rFonts w:ascii="Arial" w:hAnsi="Arial" w:cs="Arial"/>
+        </w:rPr>
+        <w:t>de las tareas com</w:t>
+      </w:r>
+      <w:r>
+        <w:rPr>
+          <w:rFonts w:ascii="Arial" w:hAnsi="Arial" w:cs="Arial"/>
+        </w:rPr>
+        <w:t xml:space="preserve">plicadas que antes se realizaba </w:t>
+      </w:r>
+      <w:r>
+        <w:rPr>
+          <w:rFonts w:ascii="Arial" w:hAnsi="Arial" w:cs="Arial"/>
+        </w:rPr>
+        <w:t>localmente.</w:t>
+      </w:r>
+    </w:p>
+    <w:p>
+      <w:pPr>
+        <w:pStyle w:val="Sinespaciado"/>
+        <w:numPr>
+          <w:ilvl w:val="0"/>
+          <w:numId w:val="47"/>
+        </w:numPr>
+        <w:rPr>
+          <w:rFonts w:ascii="Arial" w:hAnsi="Arial" w:cs="Arial"/>
+        </w:rPr>
+      </w:pPr>
+      <w:r>
+        <w:rPr>
+          <w:rFonts w:ascii="Arial" w:hAnsi="Arial" w:cs="Arial"/>
+        </w:rPr>
+        <w:t>Con el uso del C</w:t>
+      </w:r>
+      <w:r>
+        <w:rPr>
+          <w:rFonts w:ascii="Arial" w:hAnsi="Arial" w:cs="Arial"/>
+        </w:rPr>
+        <w:t xml:space="preserve">loud Computing no hay necesidad </w:t>
+      </w:r>
+      <w:r>
+        <w:rPr>
+          <w:rFonts w:ascii="Arial" w:hAnsi="Arial" w:cs="Arial"/>
+        </w:rPr>
+        <w:t>por parte del usuari</w:t>
+      </w:r>
+      <w:r>
+        <w:rPr>
+          <w:rFonts w:ascii="Arial" w:hAnsi="Arial" w:cs="Arial"/>
+        </w:rPr>
+        <w:t>o de conocer la infraestructura detr</w:t>
+      </w:r>
+      <w:r>
+        <w:rPr>
+          <w:rFonts w:ascii="Arial" w:hAnsi="Arial" w:cs="Arial"/>
+        </w:rPr>
+        <w:t>ás</w:t>
+      </w:r>
+      <w:r>
+        <w:rPr>
+          <w:rFonts w:ascii="Arial" w:hAnsi="Arial" w:cs="Arial"/>
+        </w:rPr>
+        <w:t xml:space="preserve"> de esta, </w:t>
+      </w:r>
+      <w:r>
+        <w:rPr>
+          <w:rFonts w:ascii="Arial" w:hAnsi="Arial" w:cs="Arial"/>
+        </w:rPr>
+        <w:t>ya que pasa a ser una abstracci</w:t>
+      </w:r>
+      <w:r>
+        <w:rPr>
+          <w:rFonts w:ascii="Arial" w:hAnsi="Arial" w:cs="Arial"/>
+        </w:rPr>
+        <w:t>ón</w:t>
+      </w:r>
+      <w:r>
+        <w:rPr>
+          <w:rFonts w:ascii="Arial" w:hAnsi="Arial" w:cs="Arial"/>
+        </w:rPr>
+        <w:t>, “una nube” don</w:t>
+      </w:r>
+      <w:r>
+        <w:rPr>
+          <w:rFonts w:ascii="Arial" w:hAnsi="Arial" w:cs="Arial"/>
+        </w:rPr>
+        <w:t>de las aplicaciones y servicios pueden f</w:t>
+      </w:r>
+      <w:r>
+        <w:rPr>
+          <w:rFonts w:ascii="Arial" w:hAnsi="Arial" w:cs="Arial"/>
+        </w:rPr>
+        <w:t>ácilmente</w:t>
+      </w:r>
+      <w:r>
+        <w:rPr>
+          <w:rFonts w:ascii="Arial" w:hAnsi="Arial" w:cs="Arial"/>
+        </w:rPr>
+        <w:t xml:space="preserve"> crecer</w:t>
+      </w:r>
+      <w:r>
+        <w:rPr>
+          <w:rFonts w:ascii="Arial" w:hAnsi="Arial" w:cs="Arial"/>
+        </w:rPr>
+        <w:t xml:space="preserve">, funcionar rápido y con pocas </w:t>
+      </w:r>
+      <w:r>
+        <w:rPr>
+          <w:rFonts w:ascii="Arial" w:hAnsi="Arial" w:cs="Arial"/>
+        </w:rPr>
+        <w:t>fallas.</w:t>
+      </w:r>
+    </w:p>
+    <w:p>
+      <w:pPr>
+        <w:pStyle w:val="Sinespaciado"/>
+        <w:numPr>
+          <w:ilvl w:val="0"/>
+          <w:numId w:val="47"/>
+        </w:numPr>
+        <w:rPr>
+          <w:rFonts w:ascii="Arial" w:hAnsi="Arial" w:cs="Arial"/>
+        </w:rPr>
+      </w:pPr>
+      <w:r>
+        <w:rPr>
+          <w:rFonts w:ascii="Arial" w:hAnsi="Arial" w:cs="Arial"/>
+        </w:rPr>
+        <w:t>Es auto reparable: En caso de surgir un fallo, el</w:t>
+      </w:r>
+      <w:r>
+        <w:rPr>
+          <w:rFonts w:ascii="Arial" w:hAnsi="Arial" w:cs="Arial"/>
+        </w:rPr>
+        <w:t xml:space="preserve"> </w:t>
+      </w:r>
+      <w:r>
+        <w:rPr>
+          <w:rFonts w:ascii="Arial" w:hAnsi="Arial" w:cs="Arial"/>
+        </w:rPr>
+        <w:t>último</w:t>
+      </w:r>
+      <w:r>
+        <w:rPr>
+          <w:rFonts w:ascii="Arial" w:hAnsi="Arial" w:cs="Arial"/>
+        </w:rPr>
+        <w:t xml:space="preserve"> r</w:t>
+      </w:r>
+      <w:r>
+        <w:rPr>
+          <w:rFonts w:ascii="Arial" w:hAnsi="Arial" w:cs="Arial"/>
+        </w:rPr>
+        <w:t>espaldo (</w:t>
+      </w:r>
+      <w:proofErr w:type="spellStart"/>
+      <w:r>
+        <w:rPr>
+          <w:rFonts w:ascii="Arial" w:hAnsi="Arial" w:cs="Arial"/>
+        </w:rPr>
+        <w:t>backup</w:t>
+      </w:r>
+      <w:proofErr w:type="spellEnd"/>
+      <w:r>
+        <w:rPr>
+          <w:rFonts w:ascii="Arial" w:hAnsi="Arial" w:cs="Arial"/>
+        </w:rPr>
+        <w:t>) de la aplicaci</w:t>
+      </w:r>
+      <w:r>
+        <w:rPr>
+          <w:rFonts w:ascii="Arial" w:hAnsi="Arial" w:cs="Arial"/>
+        </w:rPr>
+        <w:t>ón</w:t>
+      </w:r>
+      <w:r>
+        <w:rPr>
+          <w:rFonts w:ascii="Arial" w:hAnsi="Arial" w:cs="Arial"/>
+        </w:rPr>
+        <w:t xml:space="preserve"> se convierte</w:t>
+      </w:r>
+      <w:r>
+        <w:rPr>
+          <w:rFonts w:ascii="Arial" w:hAnsi="Arial" w:cs="Arial"/>
+        </w:rPr>
+        <w:t xml:space="preserve"> autom</w:t>
+      </w:r>
+      <w:r>
+        <w:rPr>
+          <w:rFonts w:ascii="Arial" w:hAnsi="Arial" w:cs="Arial"/>
+        </w:rPr>
+        <w:t>áticamente</w:t>
+      </w:r>
+      <w:r>
+        <w:rPr>
+          <w:rFonts w:ascii="Arial" w:hAnsi="Arial" w:cs="Arial"/>
+        </w:rPr>
+        <w:t xml:space="preserve"> en la copia primaria y a</w:t>
+      </w:r>
+      <w:r>
+        <w:rPr>
+          <w:rFonts w:ascii="Arial" w:hAnsi="Arial" w:cs="Arial"/>
+        </w:rPr>
+        <w:t xml:space="preserve"> </w:t>
+      </w:r>
+      <w:r>
+        <w:rPr>
+          <w:rFonts w:ascii="Arial" w:hAnsi="Arial" w:cs="Arial"/>
+        </w:rPr>
+        <w:t>partir de ´esta se genera uno nuevo.</w:t>
+      </w:r>
+    </w:p>
+    <w:p>
+      <w:pPr>
+        <w:pStyle w:val="Sinespaciado"/>
+        <w:numPr>
+          <w:ilvl w:val="0"/>
+          <w:numId w:val="47"/>
+        </w:numPr>
+        <w:rPr>
+          <w:rFonts w:ascii="Arial" w:hAnsi="Arial" w:cs="Arial"/>
+        </w:rPr>
+      </w:pPr>
+      <w:r>
+        <w:rPr>
+          <w:rFonts w:ascii="Arial" w:hAnsi="Arial" w:cs="Arial"/>
+        </w:rPr>
+        <w:t>Posee un alto nivel de seguridad: El sistema</w:t>
+      </w:r>
+      <w:r>
+        <w:t xml:space="preserve"> </w:t>
+      </w:r>
+      <w:r>
+        <w:rPr>
+          <w:rFonts w:ascii="Arial" w:hAnsi="Arial" w:cs="Arial"/>
+        </w:rPr>
+        <w:t>est</w:t>
+      </w:r>
+      <w:r>
+        <w:rPr>
+          <w:rFonts w:ascii="Arial" w:hAnsi="Arial" w:cs="Arial"/>
+        </w:rPr>
+        <w:t>a creado de tal forma que permite a diferentes</w:t>
+      </w:r>
+      <w:r>
+        <w:rPr>
+          <w:rFonts w:ascii="Arial" w:hAnsi="Arial" w:cs="Arial"/>
+        </w:rPr>
+        <w:t xml:space="preserve"> </w:t>
+      </w:r>
+      <w:r>
+        <w:rPr>
+          <w:rFonts w:ascii="Arial" w:hAnsi="Arial" w:cs="Arial"/>
+        </w:rPr>
+        <w:t>clientes compartir la infraestructura sin preocuparse</w:t>
+      </w:r>
+      <w:r>
+        <w:rPr>
+          <w:rFonts w:ascii="Arial" w:hAnsi="Arial" w:cs="Arial"/>
+        </w:rPr>
+        <w:t xml:space="preserve"> </w:t>
+      </w:r>
+      <w:r>
+        <w:rPr>
+          <w:rFonts w:ascii="Arial" w:hAnsi="Arial" w:cs="Arial"/>
+        </w:rPr>
+        <w:t>de ello y sin comprometer su seguridad</w:t>
+      </w:r>
+      <w:r>
+        <w:rPr>
+          <w:rFonts w:ascii="Arial" w:hAnsi="Arial" w:cs="Arial"/>
+        </w:rPr>
+        <w:t xml:space="preserve"> </w:t>
+      </w:r>
+      <w:r>
+        <w:rPr>
+          <w:rFonts w:ascii="Arial" w:hAnsi="Arial" w:cs="Arial"/>
+        </w:rPr>
+        <w:t>y privacidad; de esto se ocupa el sistema proveedor</w:t>
+      </w:r>
+      <w:r>
+        <w:rPr>
+          <w:rFonts w:ascii="Arial" w:hAnsi="Arial" w:cs="Arial"/>
+        </w:rPr>
+        <w:t xml:space="preserve"> </w:t>
+      </w:r>
+      <w:r>
+        <w:rPr>
+          <w:rFonts w:ascii="Arial" w:hAnsi="Arial" w:cs="Arial"/>
+        </w:rPr>
+        <w:t>que se encarga de cifrar los datos.</w:t>
+      </w:r>
+    </w:p>
+    <w:p>
+      <w:pPr>
+        <w:pStyle w:val="Sinespaciado"/>
+        <w:numPr>
+          <w:ilvl w:val="0"/>
+          <w:numId w:val="47"/>
+        </w:numPr>
+        <w:rPr>
+          <w:rFonts w:ascii="Arial" w:hAnsi="Arial" w:cs="Arial"/>
+        </w:rPr>
+      </w:pPr>
+      <w:r>
+        <w:rPr>
+          <w:rFonts w:ascii="Arial" w:hAnsi="Arial" w:cs="Arial"/>
+        </w:rPr>
+        <w:t>Disponibilidad de la informaci</w:t>
+      </w:r>
+      <w:r>
+        <w:rPr>
+          <w:rFonts w:ascii="Arial" w:hAnsi="Arial" w:cs="Arial"/>
+        </w:rPr>
+        <w:t>ón</w:t>
+      </w:r>
+      <w:r>
+        <w:rPr>
+          <w:rFonts w:ascii="Arial" w:hAnsi="Arial" w:cs="Arial"/>
+        </w:rPr>
+        <w:t>: No se hace necesario</w:t>
+      </w:r>
+      <w:r>
+        <w:rPr>
+          <w:rFonts w:ascii="Arial" w:hAnsi="Arial" w:cs="Arial"/>
+        </w:rPr>
+        <w:t xml:space="preserve"> </w:t>
+      </w:r>
+      <w:r>
+        <w:rPr>
+          <w:rFonts w:ascii="Arial" w:hAnsi="Arial" w:cs="Arial"/>
+        </w:rPr>
+        <w:t>guardar los documentos editados por el</w:t>
+      </w:r>
+      <w:r>
+        <w:rPr>
+          <w:rFonts w:ascii="Arial" w:hAnsi="Arial" w:cs="Arial"/>
+        </w:rPr>
+        <w:t xml:space="preserve"> </w:t>
+      </w:r>
+      <w:r>
+        <w:rPr>
+          <w:rFonts w:ascii="Arial" w:hAnsi="Arial" w:cs="Arial"/>
+        </w:rPr>
+        <w:t xml:space="preserve">usuario </w:t>
+      </w:r>
+      <w:r>
+        <w:rPr>
+          <w:rFonts w:ascii="Arial" w:hAnsi="Arial" w:cs="Arial"/>
+        </w:rPr>
+        <w:t>en su computadora o en medios f</w:t>
+      </w:r>
+      <w:r>
+        <w:rPr>
+          <w:rFonts w:ascii="Arial" w:hAnsi="Arial" w:cs="Arial"/>
+        </w:rPr>
+        <w:t>ísicos</w:t>
+      </w:r>
+      <w:r>
+        <w:rPr>
+          <w:rFonts w:ascii="Arial" w:hAnsi="Arial" w:cs="Arial"/>
+        </w:rPr>
+        <w:t xml:space="preserve"> propios ya que la informaci</w:t>
+      </w:r>
+      <w:r>
+        <w:rPr>
+          <w:rFonts w:ascii="Arial" w:hAnsi="Arial" w:cs="Arial"/>
+        </w:rPr>
+        <w:t>ón</w:t>
+      </w:r>
+      <w:r>
+        <w:rPr>
+          <w:rFonts w:ascii="Arial" w:hAnsi="Arial" w:cs="Arial"/>
+        </w:rPr>
+        <w:t xml:space="preserve"> radicar</w:t>
+      </w:r>
+      <w:r>
+        <w:rPr>
+          <w:rFonts w:ascii="Arial" w:hAnsi="Arial" w:cs="Arial"/>
+        </w:rPr>
+        <w:t>a en Internet</w:t>
+      </w:r>
+      <w:r>
+        <w:rPr>
+          <w:rFonts w:ascii="Arial" w:hAnsi="Arial" w:cs="Arial"/>
+        </w:rPr>
+        <w:t xml:space="preserve"> </w:t>
+      </w:r>
+      <w:r>
+        <w:rPr>
+          <w:rFonts w:ascii="Arial" w:hAnsi="Arial" w:cs="Arial"/>
+        </w:rPr>
+        <w:t>permitiendo su acceso desde cualquier dispositivo</w:t>
+      </w:r>
+      <w:r>
+        <w:rPr>
+          <w:rFonts w:ascii="Arial" w:hAnsi="Arial" w:cs="Arial"/>
+        </w:rPr>
+        <w:t xml:space="preserve"> </w:t>
+      </w:r>
+      <w:r>
+        <w:rPr>
+          <w:rFonts w:ascii="Arial" w:hAnsi="Arial" w:cs="Arial"/>
+        </w:rPr>
+        <w:t>cone</w:t>
+      </w:r>
+      <w:r>
+        <w:rPr>
+          <w:rFonts w:ascii="Arial" w:hAnsi="Arial" w:cs="Arial"/>
+        </w:rPr>
+        <w:t>ctado a la red (con autorizaci</w:t>
+      </w:r>
+      <w:r>
+        <w:rPr>
+          <w:rFonts w:ascii="Arial" w:hAnsi="Arial" w:cs="Arial"/>
+        </w:rPr>
+        <w:t>ón</w:t>
+      </w:r>
+      <w:r>
+        <w:rPr>
+          <w:rFonts w:ascii="Arial" w:hAnsi="Arial" w:cs="Arial"/>
+        </w:rPr>
+        <w:t xml:space="preserve"> </w:t>
+      </w:r>
+      <w:r>
+        <w:rPr>
+          <w:rFonts w:ascii="Arial" w:hAnsi="Arial" w:cs="Arial"/>
+        </w:rPr>
+        <w:t>requerida).</w:t>
+      </w:r>
+    </w:p>
+    <w:p>
+      <w:pPr>
+        <w:pStyle w:val="Ttulo3"/>
+        <w:numPr>
+          <w:ilvl w:val="2"/>
+          <w:numId w:val="42"/>
+        </w:numPr>
+      </w:pPr>
+      <w:r>
+        <w:t>Arquitectura de la nube</w:t>
+      </w:r>
+    </w:p>
+    <w:p>
       <w:bookmarkStart w:id="1" w:name="_GoBack"/>
       <w:bookmarkEnd w:id="1"/>
-    </w:p>
-    <w:p>
-      <w:pPr>
-        <w:pStyle w:val="Prrafodelista"/>
-        <w:rPr>
-          <w:lang w:eastAsia="es-ES"/>
-        </w:rPr>
-      </w:pPr>
-    </w:p>
-    <w:p/>
-    <w:p>
-      <w:pPr>
-        <w:rPr>
-          <w:rFonts w:ascii="Arial" w:hAnsi="Arial" w:cs="Arial"/>
-        </w:rPr>
-      </w:pPr>
-    </w:p>
-    <w:p>
-      <w:pPr>
-        <w:rPr>
-          <w:rFonts w:ascii="Arial" w:hAnsi="Arial" w:cs="Arial"/>
-        </w:rPr>
-      </w:pPr>
     </w:p>
     <w:sectPr>
       <w:footerReference w:type="default" r:id="rId12"/>
@@ -3401,7 +5166,7 @@
         <w:sz w:val="16"/>
         <w:szCs w:val="16"/>
       </w:rPr>
-      <w:t>7</w:t>
+      <w:t>8</w:t>
     </w:r>
     <w:r>
       <w:rPr>
@@ -3936,6 +5701,119 @@
     </w:lvl>
   </w:abstractNum>
   <w:abstractNum w:abstractNumId="4">
+    <w:nsid w:val="0F486D78"/>
+    <w:multiLevelType w:val="hybridMultilevel"/>
+    <w:tmpl w:val="CA886B42"/>
+    <w:lvl w:ilvl="0" w:tplc="400A0001">
+      <w:start w:val="1"/>
+      <w:numFmt w:val="bullet"/>
+      <w:lvlText w:val=""/>
+      <w:lvlJc w:val="left"/>
+      <w:pPr>
+        <w:ind w:left="720" w:hanging="360"/>
+      </w:pPr>
+      <w:rPr>
+        <w:rFonts w:ascii="Symbol" w:hAnsi="Symbol" w:hint="default"/>
+      </w:rPr>
+    </w:lvl>
+    <w:lvl w:ilvl="1" w:tplc="400A0003" w:tentative="1">
+      <w:start w:val="1"/>
+      <w:numFmt w:val="bullet"/>
+      <w:lvlText w:val="o"/>
+      <w:lvlJc w:val="left"/>
+      <w:pPr>
+        <w:ind w:left="1440" w:hanging="360"/>
+      </w:pPr>
+      <w:rPr>
+        <w:rFonts w:ascii="Courier New" w:hAnsi="Courier New" w:cs="Courier New" w:hint="default"/>
+      </w:rPr>
+    </w:lvl>
+    <w:lvl w:ilvl="2" w:tplc="400A0005" w:tentative="1">
+      <w:start w:val="1"/>
+      <w:numFmt w:val="bullet"/>
+      <w:lvlText w:val=""/>
+      <w:lvlJc w:val="left"/>
+      <w:pPr>
+        <w:ind w:left="2160" w:hanging="360"/>
+      </w:pPr>
+      <w:rPr>
+        <w:rFonts w:ascii="Wingdings" w:hAnsi="Wingdings" w:hint="default"/>
+      </w:rPr>
+    </w:lvl>
+    <w:lvl w:ilvl="3" w:tplc="400A0001" w:tentative="1">
+      <w:start w:val="1"/>
+      <w:numFmt w:val="bullet"/>
+      <w:lvlText w:val=""/>
+      <w:lvlJc w:val="left"/>
+      <w:pPr>
+        <w:ind w:left="2880" w:hanging="360"/>
+      </w:pPr>
+      <w:rPr>
+        <w:rFonts w:ascii="Symbol" w:hAnsi="Symbol" w:hint="default"/>
+      </w:rPr>
+    </w:lvl>
+    <w:lvl w:ilvl="4" w:tplc="400A0003" w:tentative="1">
+      <w:start w:val="1"/>
+      <w:numFmt w:val="bullet"/>
+      <w:lvlText w:val="o"/>
+      <w:lvlJc w:val="left"/>
+      <w:pPr>
+        <w:ind w:left="3600" w:hanging="360"/>
+      </w:pPr>
+      <w:rPr>
+        <w:rFonts w:ascii="Courier New" w:hAnsi="Courier New" w:cs="Courier New" w:hint="default"/>
+      </w:rPr>
+    </w:lvl>
+    <w:lvl w:ilvl="5" w:tplc="400A0005" w:tentative="1">
+      <w:start w:val="1"/>
+      <w:numFmt w:val="bullet"/>
+      <w:lvlText w:val=""/>
+      <w:lvlJc w:val="left"/>
+      <w:pPr>
+        <w:ind w:left="4320" w:hanging="360"/>
+      </w:pPr>
+      <w:rPr>
+        <w:rFonts w:ascii="Wingdings" w:hAnsi="Wingdings" w:hint="default"/>
+      </w:rPr>
+    </w:lvl>
+    <w:lvl w:ilvl="6" w:tplc="400A0001" w:tentative="1">
+      <w:start w:val="1"/>
+      <w:numFmt w:val="bullet"/>
+      <w:lvlText w:val=""/>
+      <w:lvlJc w:val="left"/>
+      <w:pPr>
+        <w:ind w:left="5040" w:hanging="360"/>
+      </w:pPr>
+      <w:rPr>
+        <w:rFonts w:ascii="Symbol" w:hAnsi="Symbol" w:hint="default"/>
+      </w:rPr>
+    </w:lvl>
+    <w:lvl w:ilvl="7" w:tplc="400A0003" w:tentative="1">
+      <w:start w:val="1"/>
+      <w:numFmt w:val="bullet"/>
+      <w:lvlText w:val="o"/>
+      <w:lvlJc w:val="left"/>
+      <w:pPr>
+        <w:ind w:left="5760" w:hanging="360"/>
+      </w:pPr>
+      <w:rPr>
+        <w:rFonts w:ascii="Courier New" w:hAnsi="Courier New" w:cs="Courier New" w:hint="default"/>
+      </w:rPr>
+    </w:lvl>
+    <w:lvl w:ilvl="8" w:tplc="400A0005" w:tentative="1">
+      <w:start w:val="1"/>
+      <w:numFmt w:val="bullet"/>
+      <w:lvlText w:val=""/>
+      <w:lvlJc w:val="left"/>
+      <w:pPr>
+        <w:ind w:left="6480" w:hanging="360"/>
+      </w:pPr>
+      <w:rPr>
+        <w:rFonts w:ascii="Wingdings" w:hAnsi="Wingdings" w:hint="default"/>
+      </w:rPr>
+    </w:lvl>
+  </w:abstractNum>
+  <w:abstractNum w:abstractNumId="5">
     <w:nsid w:val="145376E5"/>
     <w:multiLevelType w:val="multilevel"/>
     <w:tmpl w:val="FE02510A"/>
@@ -4084,7 +5962,7 @@
       </w:rPr>
     </w:lvl>
   </w:abstractNum>
-  <w:abstractNum w:abstractNumId="5">
+  <w:abstractNum w:abstractNumId="6">
     <w:nsid w:val="15840EB5"/>
     <w:multiLevelType w:val="hybridMultilevel"/>
     <w:tmpl w:val="D8525A14"/>
@@ -4197,7 +6075,120 @@
       </w:rPr>
     </w:lvl>
   </w:abstractNum>
-  <w:abstractNum w:abstractNumId="6">
+  <w:abstractNum w:abstractNumId="7">
+    <w:nsid w:val="1A684462"/>
+    <w:multiLevelType w:val="hybridMultilevel"/>
+    <w:tmpl w:val="566247F8"/>
+    <w:lvl w:ilvl="0" w:tplc="400A0001">
+      <w:start w:val="1"/>
+      <w:numFmt w:val="bullet"/>
+      <w:lvlText w:val=""/>
+      <w:lvlJc w:val="left"/>
+      <w:pPr>
+        <w:ind w:left="720" w:hanging="360"/>
+      </w:pPr>
+      <w:rPr>
+        <w:rFonts w:ascii="Symbol" w:hAnsi="Symbol" w:hint="default"/>
+      </w:rPr>
+    </w:lvl>
+    <w:lvl w:ilvl="1" w:tplc="400A0003" w:tentative="1">
+      <w:start w:val="1"/>
+      <w:numFmt w:val="bullet"/>
+      <w:lvlText w:val="o"/>
+      <w:lvlJc w:val="left"/>
+      <w:pPr>
+        <w:ind w:left="1440" w:hanging="360"/>
+      </w:pPr>
+      <w:rPr>
+        <w:rFonts w:ascii="Courier New" w:hAnsi="Courier New" w:cs="Courier New" w:hint="default"/>
+      </w:rPr>
+    </w:lvl>
+    <w:lvl w:ilvl="2" w:tplc="400A0005" w:tentative="1">
+      <w:start w:val="1"/>
+      <w:numFmt w:val="bullet"/>
+      <w:lvlText w:val=""/>
+      <w:lvlJc w:val="left"/>
+      <w:pPr>
+        <w:ind w:left="2160" w:hanging="360"/>
+      </w:pPr>
+      <w:rPr>
+        <w:rFonts w:ascii="Wingdings" w:hAnsi="Wingdings" w:hint="default"/>
+      </w:rPr>
+    </w:lvl>
+    <w:lvl w:ilvl="3" w:tplc="400A0001" w:tentative="1">
+      <w:start w:val="1"/>
+      <w:numFmt w:val="bullet"/>
+      <w:lvlText w:val=""/>
+      <w:lvlJc w:val="left"/>
+      <w:pPr>
+        <w:ind w:left="2880" w:hanging="360"/>
+      </w:pPr>
+      <w:rPr>
+        <w:rFonts w:ascii="Symbol" w:hAnsi="Symbol" w:hint="default"/>
+      </w:rPr>
+    </w:lvl>
+    <w:lvl w:ilvl="4" w:tplc="400A0003" w:tentative="1">
+      <w:start w:val="1"/>
+      <w:numFmt w:val="bullet"/>
+      <w:lvlText w:val="o"/>
+      <w:lvlJc w:val="left"/>
+      <w:pPr>
+        <w:ind w:left="3600" w:hanging="360"/>
+      </w:pPr>
+      <w:rPr>
+        <w:rFonts w:ascii="Courier New" w:hAnsi="Courier New" w:cs="Courier New" w:hint="default"/>
+      </w:rPr>
+    </w:lvl>
+    <w:lvl w:ilvl="5" w:tplc="400A0005" w:tentative="1">
+      <w:start w:val="1"/>
+      <w:numFmt w:val="bullet"/>
+      <w:lvlText w:val=""/>
+      <w:lvlJc w:val="left"/>
+      <w:pPr>
+        <w:ind w:left="4320" w:hanging="360"/>
+      </w:pPr>
+      <w:rPr>
+        <w:rFonts w:ascii="Wingdings" w:hAnsi="Wingdings" w:hint="default"/>
+      </w:rPr>
+    </w:lvl>
+    <w:lvl w:ilvl="6" w:tplc="400A0001" w:tentative="1">
+      <w:start w:val="1"/>
+      <w:numFmt w:val="bullet"/>
+      <w:lvlText w:val=""/>
+      <w:lvlJc w:val="left"/>
+      <w:pPr>
+        <w:ind w:left="5040" w:hanging="360"/>
+      </w:pPr>
+      <w:rPr>
+        <w:rFonts w:ascii="Symbol" w:hAnsi="Symbol" w:hint="default"/>
+      </w:rPr>
+    </w:lvl>
+    <w:lvl w:ilvl="7" w:tplc="400A0003" w:tentative="1">
+      <w:start w:val="1"/>
+      <w:numFmt w:val="bullet"/>
+      <w:lvlText w:val="o"/>
+      <w:lvlJc w:val="left"/>
+      <w:pPr>
+        <w:ind w:left="5760" w:hanging="360"/>
+      </w:pPr>
+      <w:rPr>
+        <w:rFonts w:ascii="Courier New" w:hAnsi="Courier New" w:cs="Courier New" w:hint="default"/>
+      </w:rPr>
+    </w:lvl>
+    <w:lvl w:ilvl="8" w:tplc="400A0005" w:tentative="1">
+      <w:start w:val="1"/>
+      <w:numFmt w:val="bullet"/>
+      <w:lvlText w:val=""/>
+      <w:lvlJc w:val="left"/>
+      <w:pPr>
+        <w:ind w:left="6480" w:hanging="360"/>
+      </w:pPr>
+      <w:rPr>
+        <w:rFonts w:ascii="Wingdings" w:hAnsi="Wingdings" w:hint="default"/>
+      </w:rPr>
+    </w:lvl>
+  </w:abstractNum>
+  <w:abstractNum w:abstractNumId="8">
     <w:nsid w:val="1AFD1412"/>
     <w:multiLevelType w:val="hybridMultilevel"/>
     <w:tmpl w:val="6A62991A"/>
@@ -4310,7 +6301,7 @@
       </w:rPr>
     </w:lvl>
   </w:abstractNum>
-  <w:abstractNum w:abstractNumId="7">
+  <w:abstractNum w:abstractNumId="9">
     <w:nsid w:val="1C550F39"/>
     <w:multiLevelType w:val="hybridMultilevel"/>
     <w:tmpl w:val="46C8B262"/>
@@ -4423,7 +6414,7 @@
       </w:rPr>
     </w:lvl>
   </w:abstractNum>
-  <w:abstractNum w:abstractNumId="8">
+  <w:abstractNum w:abstractNumId="10">
     <w:nsid w:val="20E35462"/>
     <w:multiLevelType w:val="hybridMultilevel"/>
     <w:tmpl w:val="1B640BC0"/>
@@ -4536,7 +6527,7 @@
       </w:rPr>
     </w:lvl>
   </w:abstractNum>
-  <w:abstractNum w:abstractNumId="9">
+  <w:abstractNum w:abstractNumId="11">
     <w:nsid w:val="2DB95ADB"/>
     <w:multiLevelType w:val="multilevel"/>
     <w:tmpl w:val="BD98EDC8"/>
@@ -4649,7 +6640,7 @@
       </w:rPr>
     </w:lvl>
   </w:abstractNum>
-  <w:abstractNum w:abstractNumId="10">
+  <w:abstractNum w:abstractNumId="12">
     <w:nsid w:val="315A7E04"/>
     <w:multiLevelType w:val="hybridMultilevel"/>
     <w:tmpl w:val="8DD216E4"/>
@@ -4761,7 +6752,7 @@
       </w:rPr>
     </w:lvl>
   </w:abstractNum>
-  <w:abstractNum w:abstractNumId="11">
+  <w:abstractNum w:abstractNumId="13">
     <w:nsid w:val="32645A46"/>
     <w:multiLevelType w:val="multilevel"/>
     <w:tmpl w:val="EC2AB10A"/>
@@ -4874,7 +6865,7 @@
       </w:rPr>
     </w:lvl>
   </w:abstractNum>
-  <w:abstractNum w:abstractNumId="12">
+  <w:abstractNum w:abstractNumId="14">
     <w:nsid w:val="32B745C0"/>
     <w:multiLevelType w:val="hybridMultilevel"/>
     <w:tmpl w:val="324852D0"/>
@@ -4987,7 +6978,7 @@
       </w:rPr>
     </w:lvl>
   </w:abstractNum>
-  <w:abstractNum w:abstractNumId="13">
+  <w:abstractNum w:abstractNumId="15">
     <w:nsid w:val="32E40A84"/>
     <w:multiLevelType w:val="hybridMultilevel"/>
     <w:tmpl w:val="21BCAD6A"/>
@@ -5100,7 +7091,7 @@
       </w:rPr>
     </w:lvl>
   </w:abstractNum>
-  <w:abstractNum w:abstractNumId="14">
+  <w:abstractNum w:abstractNumId="16">
     <w:nsid w:val="34684A34"/>
     <w:multiLevelType w:val="hybridMultilevel"/>
     <w:tmpl w:val="C2E0A67C"/>
@@ -5213,7 +7204,7 @@
       </w:rPr>
     </w:lvl>
   </w:abstractNum>
-  <w:abstractNum w:abstractNumId="15">
+  <w:abstractNum w:abstractNumId="17">
     <w:nsid w:val="3530436D"/>
     <w:multiLevelType w:val="multilevel"/>
     <w:tmpl w:val="BDEEFE32"/>
@@ -5362,7 +7353,7 @@
       </w:rPr>
     </w:lvl>
   </w:abstractNum>
-  <w:abstractNum w:abstractNumId="16">
+  <w:abstractNum w:abstractNumId="18">
     <w:nsid w:val="39066A56"/>
     <w:multiLevelType w:val="hybridMultilevel"/>
     <w:tmpl w:val="79BA4AD2"/>
@@ -5475,7 +7466,7 @@
       </w:rPr>
     </w:lvl>
   </w:abstractNum>
-  <w:abstractNum w:abstractNumId="17">
+  <w:abstractNum w:abstractNumId="19">
     <w:nsid w:val="3D09375C"/>
     <w:multiLevelType w:val="multilevel"/>
     <w:tmpl w:val="07F2171C"/>
@@ -5624,7 +7615,7 @@
       </w:rPr>
     </w:lvl>
   </w:abstractNum>
-  <w:abstractNum w:abstractNumId="18">
+  <w:abstractNum w:abstractNumId="20">
     <w:nsid w:val="416913BA"/>
     <w:multiLevelType w:val="hybridMultilevel"/>
     <w:tmpl w:val="4CFCF0FE"/>
@@ -5737,7 +7728,7 @@
       </w:rPr>
     </w:lvl>
   </w:abstractNum>
-  <w:abstractNum w:abstractNumId="19">
+  <w:abstractNum w:abstractNumId="21">
     <w:nsid w:val="439A3E92"/>
     <w:multiLevelType w:val="multilevel"/>
     <w:tmpl w:val="554260A0"/>
@@ -5886,7 +7877,120 @@
       </w:rPr>
     </w:lvl>
   </w:abstractNum>
-  <w:abstractNum w:abstractNumId="20">
+  <w:abstractNum w:abstractNumId="22">
+    <w:nsid w:val="44012E37"/>
+    <w:multiLevelType w:val="hybridMultilevel"/>
+    <w:tmpl w:val="49AC9948"/>
+    <w:lvl w:ilvl="0" w:tplc="400A0001">
+      <w:start w:val="1"/>
+      <w:numFmt w:val="bullet"/>
+      <w:lvlText w:val=""/>
+      <w:lvlJc w:val="left"/>
+      <w:pPr>
+        <w:ind w:left="720" w:hanging="360"/>
+      </w:pPr>
+      <w:rPr>
+        <w:rFonts w:ascii="Symbol" w:hAnsi="Symbol" w:hint="default"/>
+      </w:rPr>
+    </w:lvl>
+    <w:lvl w:ilvl="1" w:tplc="400A0003" w:tentative="1">
+      <w:start w:val="1"/>
+      <w:numFmt w:val="bullet"/>
+      <w:lvlText w:val="o"/>
+      <w:lvlJc w:val="left"/>
+      <w:pPr>
+        <w:ind w:left="1440" w:hanging="360"/>
+      </w:pPr>
+      <w:rPr>
+        <w:rFonts w:ascii="Courier New" w:hAnsi="Courier New" w:cs="Courier New" w:hint="default"/>
+      </w:rPr>
+    </w:lvl>
+    <w:lvl w:ilvl="2" w:tplc="400A0005" w:tentative="1">
+      <w:start w:val="1"/>
+      <w:numFmt w:val="bullet"/>
+      <w:lvlText w:val=""/>
+      <w:lvlJc w:val="left"/>
+      <w:pPr>
+        <w:ind w:left="2160" w:hanging="360"/>
+      </w:pPr>
+      <w:rPr>
+        <w:rFonts w:ascii="Wingdings" w:hAnsi="Wingdings" w:hint="default"/>
+      </w:rPr>
+    </w:lvl>
+    <w:lvl w:ilvl="3" w:tplc="400A0001" w:tentative="1">
+      <w:start w:val="1"/>
+      <w:numFmt w:val="bullet"/>
+      <w:lvlText w:val=""/>
+      <w:lvlJc w:val="left"/>
+      <w:pPr>
+        <w:ind w:left="2880" w:hanging="360"/>
+      </w:pPr>
+      <w:rPr>
+        <w:rFonts w:ascii="Symbol" w:hAnsi="Symbol" w:hint="default"/>
+      </w:rPr>
+    </w:lvl>
+    <w:lvl w:ilvl="4" w:tplc="400A0003" w:tentative="1">
+      <w:start w:val="1"/>
+      <w:numFmt w:val="bullet"/>
+      <w:lvlText w:val="o"/>
+      <w:lvlJc w:val="left"/>
+      <w:pPr>
+        <w:ind w:left="3600" w:hanging="360"/>
+      </w:pPr>
+      <w:rPr>
+        <w:rFonts w:ascii="Courier New" w:hAnsi="Courier New" w:cs="Courier New" w:hint="default"/>
+      </w:rPr>
+    </w:lvl>
+    <w:lvl w:ilvl="5" w:tplc="400A0005" w:tentative="1">
+      <w:start w:val="1"/>
+      <w:numFmt w:val="bullet"/>
+      <w:lvlText w:val=""/>
+      <w:lvlJc w:val="left"/>
+      <w:pPr>
+        <w:ind w:left="4320" w:hanging="360"/>
+      </w:pPr>
+      <w:rPr>
+        <w:rFonts w:ascii="Wingdings" w:hAnsi="Wingdings" w:hint="default"/>
+      </w:rPr>
+    </w:lvl>
+    <w:lvl w:ilvl="6" w:tplc="400A0001" w:tentative="1">
+      <w:start w:val="1"/>
+      <w:numFmt w:val="bullet"/>
+      <w:lvlText w:val=""/>
+      <w:lvlJc w:val="left"/>
+      <w:pPr>
+        <w:ind w:left="5040" w:hanging="360"/>
+      </w:pPr>
+      <w:rPr>
+        <w:rFonts w:ascii="Symbol" w:hAnsi="Symbol" w:hint="default"/>
+      </w:rPr>
+    </w:lvl>
+    <w:lvl w:ilvl="7" w:tplc="400A0003" w:tentative="1">
+      <w:start w:val="1"/>
+      <w:numFmt w:val="bullet"/>
+      <w:lvlText w:val="o"/>
+      <w:lvlJc w:val="left"/>
+      <w:pPr>
+        <w:ind w:left="5760" w:hanging="360"/>
+      </w:pPr>
+      <w:rPr>
+        <w:rFonts w:ascii="Courier New" w:hAnsi="Courier New" w:cs="Courier New" w:hint="default"/>
+      </w:rPr>
+    </w:lvl>
+    <w:lvl w:ilvl="8" w:tplc="400A0005" w:tentative="1">
+      <w:start w:val="1"/>
+      <w:numFmt w:val="bullet"/>
+      <w:lvlText w:val=""/>
+      <w:lvlJc w:val="left"/>
+      <w:pPr>
+        <w:ind w:left="6480" w:hanging="360"/>
+      </w:pPr>
+      <w:rPr>
+        <w:rFonts w:ascii="Wingdings" w:hAnsi="Wingdings" w:hint="default"/>
+      </w:rPr>
+    </w:lvl>
+  </w:abstractNum>
+  <w:abstractNum w:abstractNumId="23">
     <w:nsid w:val="44FB1D78"/>
     <w:multiLevelType w:val="hybridMultilevel"/>
     <w:tmpl w:val="5E9030CE"/>
@@ -5999,7 +8103,7 @@
       </w:rPr>
     </w:lvl>
   </w:abstractNum>
-  <w:abstractNum w:abstractNumId="21">
+  <w:abstractNum w:abstractNumId="24">
     <w:nsid w:val="46AA1D37"/>
     <w:multiLevelType w:val="hybridMultilevel"/>
     <w:tmpl w:val="F56CB4E6"/>
@@ -6112,7 +8216,7 @@
       </w:rPr>
     </w:lvl>
   </w:abstractNum>
-  <w:abstractNum w:abstractNumId="22">
+  <w:abstractNum w:abstractNumId="25">
     <w:nsid w:val="46B8372F"/>
     <w:multiLevelType w:val="hybridMultilevel"/>
     <w:tmpl w:val="967EE59C"/>
@@ -6225,7 +8329,7 @@
       </w:rPr>
     </w:lvl>
   </w:abstractNum>
-  <w:abstractNum w:abstractNumId="23">
+  <w:abstractNum w:abstractNumId="26">
     <w:nsid w:val="4A167698"/>
     <w:multiLevelType w:val="hybridMultilevel"/>
     <w:tmpl w:val="CA6AD07E"/>
@@ -6338,7 +8442,7 @@
       </w:rPr>
     </w:lvl>
   </w:abstractNum>
-  <w:abstractNum w:abstractNumId="24">
+  <w:abstractNum w:abstractNumId="27">
     <w:nsid w:val="4D626734"/>
     <w:multiLevelType w:val="hybridMultilevel"/>
     <w:tmpl w:val="177C4770"/>
@@ -6450,7 +8554,7 @@
       </w:rPr>
     </w:lvl>
   </w:abstractNum>
-  <w:abstractNum w:abstractNumId="25">
+  <w:abstractNum w:abstractNumId="28">
     <w:nsid w:val="4ED16DAE"/>
     <w:multiLevelType w:val="hybridMultilevel"/>
     <w:tmpl w:val="F6804E12"/>
@@ -6563,7 +8667,7 @@
       </w:rPr>
     </w:lvl>
   </w:abstractNum>
-  <w:abstractNum w:abstractNumId="26">
+  <w:abstractNum w:abstractNumId="29">
     <w:nsid w:val="4FED0A4F"/>
     <w:multiLevelType w:val="hybridMultilevel"/>
     <w:tmpl w:val="5BE00A42"/>
@@ -6676,7 +8780,7 @@
       </w:rPr>
     </w:lvl>
   </w:abstractNum>
-  <w:abstractNum w:abstractNumId="27">
+  <w:abstractNum w:abstractNumId="30">
     <w:nsid w:val="51D63EC0"/>
     <w:multiLevelType w:val="hybridMultilevel"/>
     <w:tmpl w:val="4B7C3636"/>
@@ -6765,7 +8869,7 @@
       </w:pPr>
     </w:lvl>
   </w:abstractNum>
-  <w:abstractNum w:abstractNumId="28">
+  <w:abstractNum w:abstractNumId="31">
     <w:nsid w:val="549F1B4D"/>
     <w:multiLevelType w:val="hybridMultilevel"/>
     <w:tmpl w:val="279E50F6"/>
@@ -6877,7 +8981,7 @@
       </w:rPr>
     </w:lvl>
   </w:abstractNum>
-  <w:abstractNum w:abstractNumId="29">
+  <w:abstractNum w:abstractNumId="32">
     <w:nsid w:val="556375CE"/>
     <w:multiLevelType w:val="hybridMultilevel"/>
     <w:tmpl w:val="40FC5E3A"/>
@@ -6990,7 +9094,7 @@
       </w:rPr>
     </w:lvl>
   </w:abstractNum>
-  <w:abstractNum w:abstractNumId="30">
+  <w:abstractNum w:abstractNumId="33">
     <w:nsid w:val="55B24D3A"/>
     <w:multiLevelType w:val="hybridMultilevel"/>
     <w:tmpl w:val="F4F4EDE8"/>
@@ -7103,7 +9207,7 @@
       </w:rPr>
     </w:lvl>
   </w:abstractNum>
-  <w:abstractNum w:abstractNumId="31">
+  <w:abstractNum w:abstractNumId="34">
     <w:nsid w:val="567F1015"/>
     <w:multiLevelType w:val="hybridMultilevel"/>
     <w:tmpl w:val="3F700DCC"/>
@@ -7216,7 +9320,7 @@
       </w:rPr>
     </w:lvl>
   </w:abstractNum>
-  <w:abstractNum w:abstractNumId="32">
+  <w:abstractNum w:abstractNumId="35">
     <w:nsid w:val="569C6264"/>
     <w:multiLevelType w:val="hybridMultilevel"/>
     <w:tmpl w:val="B0C056F4"/>
@@ -7329,7 +9433,7 @@
       </w:rPr>
     </w:lvl>
   </w:abstractNum>
-  <w:abstractNum w:abstractNumId="33">
+  <w:abstractNum w:abstractNumId="36">
     <w:nsid w:val="572B4323"/>
     <w:multiLevelType w:val="multilevel"/>
     <w:tmpl w:val="D50E09A4"/>
@@ -7442,7 +9546,7 @@
       </w:rPr>
     </w:lvl>
   </w:abstractNum>
-  <w:abstractNum w:abstractNumId="34">
+  <w:abstractNum w:abstractNumId="37">
     <w:nsid w:val="696515E0"/>
     <w:multiLevelType w:val="multilevel"/>
     <w:tmpl w:val="C624F188"/>
@@ -7591,7 +9695,7 @@
       </w:rPr>
     </w:lvl>
   </w:abstractNum>
-  <w:abstractNum w:abstractNumId="35">
+  <w:abstractNum w:abstractNumId="38">
     <w:nsid w:val="6E312B81"/>
     <w:multiLevelType w:val="hybridMultilevel"/>
     <w:tmpl w:val="3BA49198"/>
@@ -7704,7 +9808,7 @@
       </w:rPr>
     </w:lvl>
   </w:abstractNum>
-  <w:abstractNum w:abstractNumId="36">
+  <w:abstractNum w:abstractNumId="39">
     <w:nsid w:val="70FE0BC3"/>
     <w:multiLevelType w:val="hybridMultilevel"/>
     <w:tmpl w:val="EE06F3CE"/>
@@ -7816,7 +9920,7 @@
       </w:rPr>
     </w:lvl>
   </w:abstractNum>
-  <w:abstractNum w:abstractNumId="37">
+  <w:abstractNum w:abstractNumId="40">
     <w:nsid w:val="71144E4E"/>
     <w:multiLevelType w:val="hybridMultilevel"/>
     <w:tmpl w:val="7770A4C2"/>
@@ -7929,7 +10033,7 @@
       </w:rPr>
     </w:lvl>
   </w:abstractNum>
-  <w:abstractNum w:abstractNumId="38">
+  <w:abstractNum w:abstractNumId="41">
     <w:nsid w:val="758F535F"/>
     <w:multiLevelType w:val="hybridMultilevel"/>
     <w:tmpl w:val="5106DE1A"/>
@@ -8041,7 +10145,7 @@
       </w:rPr>
     </w:lvl>
   </w:abstractNum>
-  <w:abstractNum w:abstractNumId="39">
+  <w:abstractNum w:abstractNumId="42">
     <w:nsid w:val="76F90C09"/>
     <w:multiLevelType w:val="multilevel"/>
     <w:tmpl w:val="A7FAC30E"/>
@@ -8190,7 +10294,7 @@
       </w:rPr>
     </w:lvl>
   </w:abstractNum>
-  <w:abstractNum w:abstractNumId="40">
+  <w:abstractNum w:abstractNumId="43">
     <w:nsid w:val="7AD517DB"/>
     <w:multiLevelType w:val="hybridMultilevel"/>
     <w:tmpl w:val="D346AEA0"/>
@@ -8303,7 +10407,7 @@
       </w:rPr>
     </w:lvl>
   </w:abstractNum>
-  <w:abstractNum w:abstractNumId="41">
+  <w:abstractNum w:abstractNumId="44">
     <w:nsid w:val="7ADD3A5C"/>
     <w:multiLevelType w:val="hybridMultilevel"/>
     <w:tmpl w:val="494C621E"/>
@@ -8415,7 +10519,7 @@
       </w:rPr>
     </w:lvl>
   </w:abstractNum>
-  <w:abstractNum w:abstractNumId="42">
+  <w:abstractNum w:abstractNumId="45">
     <w:nsid w:val="7DA02433"/>
     <w:multiLevelType w:val="hybridMultilevel"/>
     <w:tmpl w:val="38B8475C"/>
@@ -8528,46 +10632,46 @@
     </w:lvl>
   </w:abstractNum>
   <w:num w:numId="1">
-    <w:abstractNumId w:val="42"/>
+    <w:abstractNumId w:val="45"/>
   </w:num>
   <w:num w:numId="2">
+    <w:abstractNumId w:val="20"/>
+  </w:num>
+  <w:num w:numId="3">
+    <w:abstractNumId w:val="33"/>
+  </w:num>
+  <w:num w:numId="4">
+    <w:abstractNumId w:val="34"/>
+  </w:num>
+  <w:num w:numId="5">
+    <w:abstractNumId w:val="14"/>
+  </w:num>
+  <w:num w:numId="6">
     <w:abstractNumId w:val="18"/>
   </w:num>
-  <w:num w:numId="3">
-    <w:abstractNumId w:val="30"/>
+  <w:num w:numId="7">
+    <w:abstractNumId w:val="40"/>
   </w:num>
-  <w:num w:numId="4">
-    <w:abstractNumId w:val="31"/>
+  <w:num w:numId="8">
+    <w:abstractNumId w:val="5"/>
   </w:num>
-  <w:num w:numId="5">
-    <w:abstractNumId w:val="12"/>
+  <w:num w:numId="9">
+    <w:abstractNumId w:val="29"/>
   </w:num>
-  <w:num w:numId="6">
-    <w:abstractNumId w:val="16"/>
-  </w:num>
-  <w:num w:numId="7">
+  <w:num w:numId="10">
     <w:abstractNumId w:val="37"/>
   </w:num>
-  <w:num w:numId="8">
-    <w:abstractNumId w:val="4"/>
-  </w:num>
-  <w:num w:numId="9">
-    <w:abstractNumId w:val="26"/>
-  </w:num>
-  <w:num w:numId="10">
-    <w:abstractNumId w:val="34"/>
-  </w:num>
   <w:num w:numId="11">
-    <w:abstractNumId w:val="25"/>
+    <w:abstractNumId w:val="28"/>
   </w:num>
   <w:num w:numId="12">
-    <w:abstractNumId w:val="17"/>
+    <w:abstractNumId w:val="19"/>
   </w:num>
   <w:num w:numId="13">
-    <w:abstractNumId w:val="32"/>
+    <w:abstractNumId w:val="35"/>
   </w:num>
   <w:num w:numId="14">
-    <w:abstractNumId w:val="39"/>
+    <w:abstractNumId w:val="42"/>
     <w:lvlOverride w:ilvl="0">
       <w:lvl w:ilvl="0">
         <w:numFmt w:val="bullet"/>
@@ -8587,7 +10691,7 @@
     </w:lvlOverride>
   </w:num>
   <w:num w:numId="15">
-    <w:abstractNumId w:val="19"/>
+    <w:abstractNumId w:val="21"/>
     <w:lvlOverride w:ilvl="0">
       <w:lvl w:ilvl="0">
         <w:numFmt w:val="bullet"/>
@@ -8607,7 +10711,7 @@
     </w:lvlOverride>
   </w:num>
   <w:num w:numId="16">
-    <w:abstractNumId w:val="19"/>
+    <w:abstractNumId w:val="21"/>
     <w:lvlOverride w:ilvl="0">
       <w:lvl w:ilvl="0">
         <w:numFmt w:val="bullet"/>
@@ -8644,7 +10748,7 @@
     </w:lvlOverride>
   </w:num>
   <w:num w:numId="17">
-    <w:abstractNumId w:val="22"/>
+    <w:abstractNumId w:val="25"/>
   </w:num>
   <w:num w:numId="18">
     <w:abstractNumId w:val="2"/>
@@ -8667,49 +10771,49 @@
     </w:lvlOverride>
   </w:num>
   <w:num w:numId="19">
-    <w:abstractNumId w:val="15"/>
+    <w:abstractNumId w:val="17"/>
   </w:num>
   <w:num w:numId="20">
-    <w:abstractNumId w:val="20"/>
+    <w:abstractNumId w:val="23"/>
   </w:num>
   <w:num w:numId="21">
+    <w:abstractNumId w:val="10"/>
+  </w:num>
+  <w:num w:numId="22">
     <w:abstractNumId w:val="8"/>
   </w:num>
-  <w:num w:numId="22">
-    <w:abstractNumId w:val="6"/>
-  </w:num>
   <w:num w:numId="23">
-    <w:abstractNumId w:val="29"/>
+    <w:abstractNumId w:val="32"/>
   </w:num>
   <w:num w:numId="24">
     <w:abstractNumId w:val="0"/>
   </w:num>
   <w:num w:numId="25">
-    <w:abstractNumId w:val="7"/>
+    <w:abstractNumId w:val="9"/>
   </w:num>
   <w:num w:numId="26">
-    <w:abstractNumId w:val="21"/>
+    <w:abstractNumId w:val="24"/>
   </w:num>
   <w:num w:numId="27">
-    <w:abstractNumId w:val="14"/>
+    <w:abstractNumId w:val="16"/>
   </w:num>
   <w:num w:numId="28">
-    <w:abstractNumId w:val="23"/>
+    <w:abstractNumId w:val="26"/>
   </w:num>
   <w:num w:numId="29">
-    <w:abstractNumId w:val="13"/>
+    <w:abstractNumId w:val="15"/>
   </w:num>
   <w:num w:numId="30">
-    <w:abstractNumId w:val="5"/>
+    <w:abstractNumId w:val="6"/>
   </w:num>
   <w:num w:numId="31">
-    <w:abstractNumId w:val="35"/>
+    <w:abstractNumId w:val="38"/>
   </w:num>
   <w:num w:numId="32">
-    <w:abstractNumId w:val="40"/>
+    <w:abstractNumId w:val="43"/>
   </w:num>
   <w:num w:numId="33">
-    <w:abstractNumId w:val="11"/>
+    <w:abstractNumId w:val="13"/>
   </w:num>
   <w:num w:numId="34">
     <w:abstractNumId w:val="3"/>
@@ -8718,31 +10822,40 @@
     <w:abstractNumId w:val="1"/>
   </w:num>
   <w:num w:numId="36">
-    <w:abstractNumId w:val="10"/>
+    <w:abstractNumId w:val="12"/>
   </w:num>
   <w:num w:numId="37">
+    <w:abstractNumId w:val="44"/>
+  </w:num>
+  <w:num w:numId="38">
+    <w:abstractNumId w:val="31"/>
+  </w:num>
+  <w:num w:numId="39">
+    <w:abstractNumId w:val="39"/>
+  </w:num>
+  <w:num w:numId="40">
+    <w:abstractNumId w:val="27"/>
+  </w:num>
+  <w:num w:numId="41">
+    <w:abstractNumId w:val="36"/>
+  </w:num>
+  <w:num w:numId="42">
+    <w:abstractNumId w:val="11"/>
+  </w:num>
+  <w:num w:numId="43">
     <w:abstractNumId w:val="41"/>
   </w:num>
-  <w:num w:numId="38">
-    <w:abstractNumId w:val="28"/>
+  <w:num w:numId="44">
+    <w:abstractNumId w:val="30"/>
   </w:num>
-  <w:num w:numId="39">
-    <w:abstractNumId w:val="36"/>
+  <w:num w:numId="45">
+    <w:abstractNumId w:val="4"/>
   </w:num>
-  <w:num w:numId="40">
-    <w:abstractNumId w:val="24"/>
+  <w:num w:numId="46">
+    <w:abstractNumId w:val="7"/>
   </w:num>
-  <w:num w:numId="41">
-    <w:abstractNumId w:val="33"/>
-  </w:num>
-  <w:num w:numId="42">
-    <w:abstractNumId w:val="9"/>
-  </w:num>
-  <w:num w:numId="43">
-    <w:abstractNumId w:val="38"/>
-  </w:num>
-  <w:num w:numId="44">
-    <w:abstractNumId w:val="27"/>
+  <w:num w:numId="47">
+    <w:abstractNumId w:val="22"/>
   </w:num>
 </w:numbering>
 </file>
@@ -10215,7 +12328,7 @@
 </file>
 
 <file path=customXml/itemProps1.xml><?xml version="1.0" encoding="utf-8"?>
-<ds:datastoreItem xmlns:ds="http://schemas.openxmlformats.org/officeDocument/2006/customXml" ds:itemID="{C14466B0-D16D-4CB1-B467-8E1F5AFB121A}">
+<ds:datastoreItem xmlns:ds="http://schemas.openxmlformats.org/officeDocument/2006/customXml" ds:itemID="{3503129F-A164-4AB6-B7FD-E9B6703394CF}">
   <ds:schemaRefs>
     <ds:schemaRef ds:uri="http://schemas.openxmlformats.org/officeDocument/2006/bibliography"/>
   </ds:schemaRefs>

--- a/documentos/capitulos/capituloII.docx
+++ b/documentos/capitulos/capituloII.docx
@@ -149,7 +149,7 @@
         <w:pStyle w:val="Ttulo2"/>
         <w:numPr>
           <w:ilvl w:val="1"/>
-          <w:numId w:val="42"/>
+          <w:numId w:val="5"/>
         </w:numPr>
         <w:spacing w:before="60" w:after="60"/>
         <w:rPr>
@@ -369,7 +369,7 @@
         <w:pStyle w:val="Sinespaciado"/>
         <w:numPr>
           <w:ilvl w:val="0"/>
-          <w:numId w:val="36"/>
+          <w:numId w:val="1"/>
         </w:numPr>
         <w:rPr>
           <w:rFonts w:ascii="Arial" w:hAnsi="Arial" w:cs="Arial"/>
@@ -387,7 +387,7 @@
         <w:pStyle w:val="Sinespaciado"/>
         <w:numPr>
           <w:ilvl w:val="0"/>
-          <w:numId w:val="36"/>
+          <w:numId w:val="1"/>
         </w:numPr>
         <w:rPr>
           <w:rFonts w:ascii="Arial" w:hAnsi="Arial" w:cs="Arial"/>
@@ -405,7 +405,7 @@
         <w:pStyle w:val="Sinespaciado"/>
         <w:numPr>
           <w:ilvl w:val="0"/>
-          <w:numId w:val="36"/>
+          <w:numId w:val="1"/>
         </w:numPr>
         <w:rPr>
           <w:rFonts w:ascii="Arial" w:hAnsi="Arial" w:cs="Arial"/>
@@ -423,7 +423,7 @@
         <w:pStyle w:val="Sinespaciado"/>
         <w:numPr>
           <w:ilvl w:val="0"/>
-          <w:numId w:val="36"/>
+          <w:numId w:val="1"/>
         </w:numPr>
         <w:rPr>
           <w:rFonts w:ascii="Arial" w:hAnsi="Arial" w:cs="Arial"/>
@@ -441,7 +441,7 @@
         <w:pStyle w:val="Sinespaciado"/>
         <w:numPr>
           <w:ilvl w:val="0"/>
-          <w:numId w:val="36"/>
+          <w:numId w:val="1"/>
         </w:numPr>
         <w:rPr>
           <w:rFonts w:ascii="Arial" w:hAnsi="Arial" w:cs="Arial"/>
@@ -459,7 +459,7 @@
         <w:pStyle w:val="Sinespaciado"/>
         <w:numPr>
           <w:ilvl w:val="0"/>
-          <w:numId w:val="36"/>
+          <w:numId w:val="1"/>
         </w:numPr>
         <w:rPr>
           <w:rFonts w:ascii="Arial" w:hAnsi="Arial" w:cs="Arial"/>
@@ -513,7 +513,7 @@
         <w:pStyle w:val="Sinespaciado"/>
         <w:numPr>
           <w:ilvl w:val="0"/>
-          <w:numId w:val="36"/>
+          <w:numId w:val="1"/>
         </w:numPr>
         <w:rPr>
           <w:rFonts w:ascii="Arial" w:hAnsi="Arial" w:cs="Arial"/>
@@ -531,7 +531,7 @@
         <w:pStyle w:val="Sinespaciado"/>
         <w:numPr>
           <w:ilvl w:val="0"/>
-          <w:numId w:val="36"/>
+          <w:numId w:val="1"/>
         </w:numPr>
         <w:rPr>
           <w:rFonts w:ascii="Arial" w:hAnsi="Arial" w:cs="Arial"/>
@@ -549,7 +549,7 @@
         <w:pStyle w:val="Sinespaciado"/>
         <w:numPr>
           <w:ilvl w:val="0"/>
-          <w:numId w:val="36"/>
+          <w:numId w:val="1"/>
         </w:numPr>
         <w:rPr>
           <w:rFonts w:ascii="Arial" w:hAnsi="Arial" w:cs="Arial"/>
@@ -567,7 +567,7 @@
         <w:pStyle w:val="Sinespaciado"/>
         <w:numPr>
           <w:ilvl w:val="0"/>
-          <w:numId w:val="36"/>
+          <w:numId w:val="1"/>
         </w:numPr>
         <w:rPr>
           <w:rFonts w:ascii="Arial" w:hAnsi="Arial" w:cs="Arial"/>
@@ -585,7 +585,7 @@
         <w:pStyle w:val="Sinespaciado"/>
         <w:numPr>
           <w:ilvl w:val="0"/>
-          <w:numId w:val="36"/>
+          <w:numId w:val="1"/>
         </w:numPr>
         <w:rPr>
           <w:rFonts w:ascii="Arial" w:hAnsi="Arial" w:cs="Arial"/>
@@ -603,7 +603,7 @@
         <w:pStyle w:val="Sinespaciado"/>
         <w:numPr>
           <w:ilvl w:val="0"/>
-          <w:numId w:val="36"/>
+          <w:numId w:val="1"/>
         </w:numPr>
         <w:rPr>
           <w:rFonts w:ascii="Arial" w:hAnsi="Arial" w:cs="Arial"/>
@@ -665,7 +665,7 @@
         <w:pStyle w:val="Ttulo3"/>
         <w:numPr>
           <w:ilvl w:val="2"/>
-          <w:numId w:val="42"/>
+          <w:numId w:val="5"/>
         </w:numPr>
         <w:rPr>
           <w:rFonts w:cs="Arial"/>
@@ -807,7 +807,7 @@
         <w:pStyle w:val="Sinespaciado"/>
         <w:numPr>
           <w:ilvl w:val="0"/>
-          <w:numId w:val="38"/>
+          <w:numId w:val="2"/>
         </w:numPr>
         <w:rPr>
           <w:rFonts w:ascii="Arial" w:hAnsi="Arial" w:cs="Arial"/>
@@ -832,7 +832,7 @@
         <w:pStyle w:val="Sinespaciado"/>
         <w:numPr>
           <w:ilvl w:val="0"/>
-          <w:numId w:val="38"/>
+          <w:numId w:val="2"/>
         </w:numPr>
         <w:rPr>
           <w:rFonts w:ascii="Arial" w:hAnsi="Arial" w:cs="Arial"/>
@@ -857,7 +857,7 @@
         <w:pStyle w:val="Sinespaciado"/>
         <w:numPr>
           <w:ilvl w:val="0"/>
-          <w:numId w:val="38"/>
+          <w:numId w:val="2"/>
         </w:numPr>
         <w:rPr>
           <w:rFonts w:ascii="Arial" w:hAnsi="Arial" w:cs="Arial"/>
@@ -877,7 +877,7 @@
         <w:pStyle w:val="Sinespaciado"/>
         <w:numPr>
           <w:ilvl w:val="0"/>
-          <w:numId w:val="38"/>
+          <w:numId w:val="2"/>
         </w:numPr>
         <w:rPr>
           <w:rFonts w:ascii="Arial" w:hAnsi="Arial" w:cs="Arial"/>
@@ -902,7 +902,7 @@
         <w:pStyle w:val="Sinespaciado"/>
         <w:numPr>
           <w:ilvl w:val="0"/>
-          <w:numId w:val="38"/>
+          <w:numId w:val="2"/>
         </w:numPr>
         <w:rPr>
           <w:rFonts w:ascii="Arial" w:hAnsi="Arial" w:cs="Arial"/>
@@ -927,7 +927,7 @@
         <w:pStyle w:val="Sinespaciado"/>
         <w:numPr>
           <w:ilvl w:val="0"/>
-          <w:numId w:val="38"/>
+          <w:numId w:val="2"/>
         </w:numPr>
         <w:rPr>
           <w:rFonts w:ascii="Arial" w:hAnsi="Arial" w:cs="Arial"/>
@@ -952,7 +952,7 @@
         <w:pStyle w:val="Sinespaciado"/>
         <w:numPr>
           <w:ilvl w:val="0"/>
-          <w:numId w:val="38"/>
+          <w:numId w:val="2"/>
         </w:numPr>
         <w:rPr>
           <w:rFonts w:ascii="Arial" w:hAnsi="Arial" w:cs="Arial"/>
@@ -977,7 +977,7 @@
         <w:pStyle w:val="Sinespaciado"/>
         <w:numPr>
           <w:ilvl w:val="0"/>
-          <w:numId w:val="38"/>
+          <w:numId w:val="2"/>
         </w:numPr>
         <w:rPr>
           <w:rFonts w:ascii="Arial" w:hAnsi="Arial" w:cs="Arial"/>
@@ -1002,7 +1002,7 @@
         <w:pStyle w:val="Sinespaciado"/>
         <w:numPr>
           <w:ilvl w:val="0"/>
-          <w:numId w:val="38"/>
+          <w:numId w:val="2"/>
         </w:numPr>
         <w:rPr>
           <w:rFonts w:ascii="Arial" w:hAnsi="Arial" w:cs="Arial"/>
@@ -1027,7 +1027,7 @@
         <w:pStyle w:val="Sinespaciado"/>
         <w:numPr>
           <w:ilvl w:val="0"/>
-          <w:numId w:val="38"/>
+          <w:numId w:val="2"/>
         </w:numPr>
         <w:rPr>
           <w:rFonts w:ascii="Arial" w:hAnsi="Arial" w:cs="Arial"/>
@@ -1052,7 +1052,7 @@
         <w:pStyle w:val="Sinespaciado"/>
         <w:numPr>
           <w:ilvl w:val="0"/>
-          <w:numId w:val="38"/>
+          <w:numId w:val="2"/>
         </w:numPr>
         <w:rPr>
           <w:rFonts w:ascii="Arial" w:hAnsi="Arial" w:cs="Arial"/>
@@ -1166,7 +1166,7 @@
         <w:pStyle w:val="Prrafodelista"/>
         <w:numPr>
           <w:ilvl w:val="0"/>
-          <w:numId w:val="39"/>
+          <w:numId w:val="3"/>
         </w:numPr>
         <w:rPr>
           <w:rFonts w:ascii="Arial" w:hAnsi="Arial" w:cs="Arial"/>
@@ -1191,7 +1191,7 @@
         <w:pStyle w:val="Prrafodelista"/>
         <w:numPr>
           <w:ilvl w:val="0"/>
-          <w:numId w:val="39"/>
+          <w:numId w:val="3"/>
         </w:numPr>
         <w:rPr>
           <w:rFonts w:ascii="Arial" w:hAnsi="Arial" w:cs="Arial"/>
@@ -1216,7 +1216,7 @@
         <w:pStyle w:val="Ttulo3"/>
         <w:numPr>
           <w:ilvl w:val="1"/>
-          <w:numId w:val="42"/>
+          <w:numId w:val="5"/>
         </w:numPr>
         <w:rPr>
           <w:rFonts w:cs="Arial"/>
@@ -1520,7 +1520,7 @@
         <w:pStyle w:val="Ttulo3"/>
         <w:numPr>
           <w:ilvl w:val="2"/>
-          <w:numId w:val="42"/>
+          <w:numId w:val="5"/>
         </w:numPr>
         <w:rPr>
           <w:rFonts w:cs="Arial"/>
@@ -1556,7 +1556,7 @@
         <w:pStyle w:val="Sinespaciado"/>
         <w:numPr>
           <w:ilvl w:val="0"/>
-          <w:numId w:val="40"/>
+          <w:numId w:val="4"/>
         </w:numPr>
         <w:rPr>
           <w:rFonts w:ascii="Arial" w:hAnsi="Arial" w:cs="Arial"/>
@@ -1584,7 +1584,7 @@
         <w:pStyle w:val="Sinespaciado"/>
         <w:numPr>
           <w:ilvl w:val="0"/>
-          <w:numId w:val="40"/>
+          <w:numId w:val="4"/>
         </w:numPr>
         <w:rPr>
           <w:rFonts w:ascii="Arial" w:hAnsi="Arial" w:cs="Arial"/>
@@ -1612,7 +1612,7 @@
         <w:pStyle w:val="Sinespaciado"/>
         <w:numPr>
           <w:ilvl w:val="0"/>
-          <w:numId w:val="40"/>
+          <w:numId w:val="4"/>
         </w:numPr>
         <w:rPr>
           <w:rFonts w:ascii="Arial" w:hAnsi="Arial" w:cs="Arial"/>
@@ -2157,7 +2157,7 @@
         <w:pStyle w:val="Ttulo3"/>
         <w:numPr>
           <w:ilvl w:val="1"/>
-          <w:numId w:val="42"/>
+          <w:numId w:val="5"/>
         </w:numPr>
         <w:rPr>
           <w:rFonts w:eastAsia="Times New Roman" w:cs="Arial"/>
@@ -2227,7 +2227,7 @@
         <w:pStyle w:val="Ttulo3"/>
         <w:numPr>
           <w:ilvl w:val="2"/>
-          <w:numId w:val="42"/>
+          <w:numId w:val="5"/>
         </w:numPr>
         <w:rPr>
           <w:rFonts w:cs="Arial"/>
@@ -2364,7 +2364,7 @@
         <w:pStyle w:val="Ttulo3"/>
         <w:numPr>
           <w:ilvl w:val="2"/>
-          <w:numId w:val="42"/>
+          <w:numId w:val="5"/>
         </w:numPr>
         <w:rPr>
           <w:rFonts w:cs="Arial"/>
@@ -2505,7 +2505,7 @@
         <w:pStyle w:val="Ttulo3"/>
         <w:numPr>
           <w:ilvl w:val="2"/>
-          <w:numId w:val="42"/>
+          <w:numId w:val="5"/>
         </w:numPr>
         <w:rPr>
           <w:rFonts w:cs="Arial"/>
@@ -2790,7 +2790,7 @@
         <w:pStyle w:val="Ttulo2"/>
         <w:numPr>
           <w:ilvl w:val="1"/>
-          <w:numId w:val="42"/>
+          <w:numId w:val="5"/>
         </w:numPr>
         <w:rPr>
           <w:rFonts w:cs="Arial"/>
@@ -2828,7 +2828,7 @@
         <w:pStyle w:val="Sinespaciado"/>
         <w:numPr>
           <w:ilvl w:val="0"/>
-          <w:numId w:val="43"/>
+          <w:numId w:val="6"/>
         </w:numPr>
         <w:rPr>
           <w:rFonts w:ascii="Arial" w:hAnsi="Arial" w:cs="Arial"/>
@@ -2880,7 +2880,7 @@
         <w:pStyle w:val="Sinespaciado"/>
         <w:numPr>
           <w:ilvl w:val="0"/>
-          <w:numId w:val="43"/>
+          <w:numId w:val="6"/>
         </w:numPr>
         <w:rPr>
           <w:rFonts w:ascii="Arial" w:hAnsi="Arial" w:cs="Arial"/>
@@ -2900,7 +2900,7 @@
         <w:pStyle w:val="Sinespaciado"/>
         <w:numPr>
           <w:ilvl w:val="0"/>
-          <w:numId w:val="43"/>
+          <w:numId w:val="6"/>
         </w:numPr>
         <w:rPr>
           <w:rFonts w:ascii="Arial" w:hAnsi="Arial" w:cs="Arial"/>
@@ -2920,7 +2920,7 @@
         <w:pStyle w:val="Sinespaciado"/>
         <w:numPr>
           <w:ilvl w:val="0"/>
-          <w:numId w:val="43"/>
+          <w:numId w:val="6"/>
         </w:numPr>
         <w:rPr>
           <w:rFonts w:ascii="Arial" w:hAnsi="Arial" w:cs="Arial"/>
@@ -2940,7 +2940,7 @@
         <w:pStyle w:val="Sinespaciado"/>
         <w:numPr>
           <w:ilvl w:val="0"/>
-          <w:numId w:val="43"/>
+          <w:numId w:val="6"/>
         </w:numPr>
         <w:rPr>
           <w:rFonts w:ascii="Arial" w:hAnsi="Arial" w:cs="Arial"/>
@@ -2960,7 +2960,7 @@
         <w:pStyle w:val="Sinespaciado"/>
         <w:numPr>
           <w:ilvl w:val="0"/>
-          <w:numId w:val="43"/>
+          <w:numId w:val="6"/>
         </w:numPr>
         <w:rPr>
           <w:rFonts w:ascii="Arial" w:hAnsi="Arial" w:cs="Arial"/>
@@ -2980,7 +2980,7 @@
         <w:pStyle w:val="Sinespaciado"/>
         <w:numPr>
           <w:ilvl w:val="0"/>
-          <w:numId w:val="43"/>
+          <w:numId w:val="6"/>
         </w:numPr>
         <w:rPr>
           <w:rFonts w:ascii="Arial" w:hAnsi="Arial" w:cs="Arial"/>
@@ -3091,7 +3091,7 @@
         <w:pStyle w:val="Ttulo2"/>
         <w:numPr>
           <w:ilvl w:val="1"/>
-          <w:numId w:val="42"/>
+          <w:numId w:val="5"/>
         </w:numPr>
         <w:rPr>
           <w:rFonts w:cs="Arial"/>
@@ -3136,7 +3136,7 @@
         <w:pStyle w:val="Ttulo3"/>
         <w:numPr>
           <w:ilvl w:val="2"/>
-          <w:numId w:val="42"/>
+          <w:numId w:val="5"/>
         </w:numPr>
         <w:rPr>
           <w:rFonts w:cs="Arial"/>
@@ -3172,7 +3172,7 @@
         <w:pStyle w:val="Ttulo3"/>
         <w:numPr>
           <w:ilvl w:val="2"/>
-          <w:numId w:val="42"/>
+          <w:numId w:val="5"/>
         </w:numPr>
         <w:rPr>
           <w:rFonts w:cs="Arial"/>
@@ -3224,7 +3224,7 @@
         <w:pStyle w:val="Ttulo3"/>
         <w:numPr>
           <w:ilvl w:val="2"/>
-          <w:numId w:val="42"/>
+          <w:numId w:val="5"/>
         </w:numPr>
         <w:rPr>
           <w:rFonts w:cs="Arial"/>
@@ -3276,7 +3276,7 @@
         <w:pStyle w:val="Ttulo2"/>
         <w:numPr>
           <w:ilvl w:val="1"/>
-          <w:numId w:val="42"/>
+          <w:numId w:val="5"/>
         </w:numPr>
         <w:rPr>
           <w:rFonts w:cs="Arial"/>
@@ -3334,93 +3334,23 @@
           <w:rFonts w:ascii="Arial" w:hAnsi="Arial" w:cs="Arial"/>
           <w:lang w:eastAsia="es-ES"/>
         </w:rPr>
-        <w:t>HTML es un lenguaje de marcas (etiquetas) que se emplea para dar formato</w:t>
-      </w:r>
-      <w:r>
-        <w:rPr>
-          <w:rFonts w:ascii="Arial" w:hAnsi="Arial" w:cs="Arial"/>
-          <w:lang w:eastAsia="es-ES"/>
-        </w:rPr>
-        <w:t xml:space="preserve"> </w:t>
-      </w:r>
-      <w:r>
-        <w:rPr>
-          <w:rFonts w:ascii="Arial" w:hAnsi="Arial" w:cs="Arial"/>
-          <w:lang w:eastAsia="es-ES"/>
-        </w:rPr>
-        <w:t>a los documentos que se quieren publicar en</w:t>
-      </w:r>
-      <w:r>
-        <w:rPr>
-          <w:rFonts w:ascii="Arial" w:hAnsi="Arial" w:cs="Arial"/>
-          <w:lang w:eastAsia="es-ES"/>
-        </w:rPr>
-        <w:t xml:space="preserve"> la WWW. Los navegadores pueden </w:t>
-      </w:r>
-      <w:r>
-        <w:rPr>
-          <w:rFonts w:ascii="Arial" w:hAnsi="Arial" w:cs="Arial"/>
-          <w:lang w:eastAsia="es-ES"/>
-        </w:rPr>
-        <w:t>interpretar las etiquetas y muestran los documentos con el formato deseado.</w:t>
-      </w:r>
-    </w:p>
-    <w:p>
-      <w:pPr>
-        <w:pStyle w:val="Sinespaciado"/>
-        <w:rPr>
-          <w:rFonts w:ascii="Arial" w:hAnsi="Arial" w:cs="Arial"/>
-          <w:lang w:eastAsia="es-ES"/>
-        </w:rPr>
-      </w:pPr>
-      <w:r>
-        <w:rPr>
-          <w:rFonts w:ascii="Arial" w:hAnsi="Arial" w:cs="Arial"/>
-          <w:lang w:eastAsia="es-ES"/>
-        </w:rPr>
-        <w:t xml:space="preserve">Las páginas web o páginas HTML son unos </w:t>
-      </w:r>
-      <w:r>
-        <w:rPr>
-          <w:rFonts w:ascii="Arial" w:hAnsi="Arial" w:cs="Arial"/>
-          <w:lang w:eastAsia="es-ES"/>
-        </w:rPr>
-        <w:t xml:space="preserve">cheros escritos en el lenguaje </w:t>
-      </w:r>
-      <w:r>
-        <w:rPr>
-          <w:rFonts w:ascii="Arial" w:hAnsi="Arial" w:cs="Arial"/>
-          <w:lang w:eastAsia="es-ES"/>
-        </w:rPr>
-        <w:t>HTML. El desarrollo de estas páginas aba</w:t>
-      </w:r>
-      <w:r>
-        <w:rPr>
-          <w:rFonts w:ascii="Arial" w:hAnsi="Arial" w:cs="Arial"/>
-          <w:lang w:eastAsia="es-ES"/>
-        </w:rPr>
-        <w:t>rca un amplio grupo de tecnolog</w:t>
-      </w:r>
-      <w:r>
-        <w:rPr>
-          <w:rFonts w:ascii="Arial" w:hAnsi="Arial" w:cs="Arial"/>
-          <w:lang w:eastAsia="es-ES"/>
-        </w:rPr>
-        <w:t>ías, desde las páginas más sencillas que s</w:t>
-      </w:r>
-      <w:r>
-        <w:rPr>
-          <w:rFonts w:ascii="Arial" w:hAnsi="Arial" w:cs="Arial"/>
-          <w:lang w:eastAsia="es-ES"/>
-        </w:rPr>
-        <w:t xml:space="preserve">ólo usan el lenguaje HTML hasta </w:t>
-      </w:r>
-      <w:r>
-        <w:rPr>
-          <w:rFonts w:ascii="Arial" w:hAnsi="Arial" w:cs="Arial"/>
-          <w:lang w:eastAsia="es-ES"/>
-        </w:rPr>
-        <w:t xml:space="preserve">las más complejas que usan </w:t>
+        <w:t>HTML es un lenguaje de marcas (etiquetas) que se emplea para dar formato a los documentos que se quieren publicar en la WWW. Los navegadores pueden interpretar las etiquetas y muestran los documentos con el formato deseado.</w:t>
+      </w:r>
+    </w:p>
+    <w:p>
+      <w:pPr>
+        <w:pStyle w:val="Sinespaciado"/>
+        <w:rPr>
+          <w:rFonts w:ascii="Arial" w:hAnsi="Arial" w:cs="Arial"/>
+          <w:lang w:eastAsia="es-ES"/>
+        </w:rPr>
+      </w:pPr>
+      <w:r>
+        <w:rPr>
+          <w:rFonts w:ascii="Arial" w:hAnsi="Arial" w:cs="Arial"/>
+          <w:lang w:eastAsia="es-ES"/>
+        </w:rPr>
+        <w:t xml:space="preserve">Las páginas web o páginas HTML son unos cheros escritos en el lenguaje HTML. El desarrollo de estas páginas abarca un amplio grupo de tecnologías, desde las páginas más sencillas que sólo usan el lenguaje HTML hasta las más complejas que usan </w:t>
       </w:r>
       <w:proofErr w:type="spellStart"/>
       <w:r>
@@ -3436,14 +3366,7 @@
           <w:rFonts w:ascii="Arial" w:hAnsi="Arial" w:cs="Arial"/>
           <w:lang w:eastAsia="es-ES"/>
         </w:rPr>
-        <w:t xml:space="preserve"> HT</w:t>
-      </w:r>
-      <w:r>
-        <w:rPr>
-          <w:rFonts w:ascii="Arial" w:hAnsi="Arial" w:cs="Arial"/>
-          <w:lang w:eastAsia="es-ES"/>
-        </w:rPr>
-        <w:t xml:space="preserve">ML (DHTML), JavaScript, </w:t>
+        <w:t xml:space="preserve"> HTML (DHTML), JavaScript, </w:t>
       </w:r>
       <w:proofErr w:type="spellStart"/>
       <w:r>
@@ -3459,14 +3382,7 @@
           <w:rFonts w:ascii="Arial" w:hAnsi="Arial" w:cs="Arial"/>
           <w:lang w:eastAsia="es-ES"/>
         </w:rPr>
-        <w:t xml:space="preserve"> </w:t>
-      </w:r>
-      <w:r>
-        <w:rPr>
-          <w:rFonts w:ascii="Arial" w:hAnsi="Arial" w:cs="Arial"/>
-          <w:lang w:eastAsia="es-ES"/>
-        </w:rPr>
-        <w:t>realizados en Java o componentes ActiveX.</w:t>
+        <w:t xml:space="preserve"> realizados en Java o componentes ActiveX.</w:t>
       </w:r>
     </w:p>
     <w:p>
@@ -3474,7 +3390,7 @@
         <w:pStyle w:val="Ttulo2"/>
         <w:numPr>
           <w:ilvl w:val="1"/>
-          <w:numId w:val="42"/>
+          <w:numId w:val="5"/>
         </w:numPr>
         <w:rPr>
           <w:rFonts w:cs="Arial"/>
@@ -3623,14 +3539,7 @@
           <w:rFonts w:ascii="Arial" w:hAnsi="Arial" w:cs="Arial"/>
           <w:lang w:eastAsia="es-ES"/>
         </w:rPr>
-        <w:t xml:space="preserve">y que es una forma </w:t>
-      </w:r>
-      <w:r>
-        <w:rPr>
-          <w:rFonts w:ascii="Arial" w:hAnsi="Arial" w:cs="Arial"/>
-          <w:lang w:eastAsia="es-ES"/>
-        </w:rPr>
-        <w:t>met</w:t>
+        <w:t>y que es una forma met</w:t>
       </w:r>
       <w:r>
         <w:rPr>
@@ -3644,21 +3553,7 @@
           <w:rFonts w:ascii="Arial" w:hAnsi="Arial" w:cs="Arial"/>
           <w:lang w:eastAsia="es-ES"/>
         </w:rPr>
-        <w:t>ásicamente</w:t>
-      </w:r>
-      <w:r>
-        <w:rPr>
-          <w:rFonts w:ascii="Arial" w:hAnsi="Arial" w:cs="Arial"/>
-          <w:lang w:eastAsia="es-ES"/>
-        </w:rPr>
-        <w:t xml:space="preserve"> la </w:t>
-      </w:r>
-      <w:r>
-        <w:rPr>
-          <w:rFonts w:ascii="Arial" w:hAnsi="Arial" w:cs="Arial"/>
-          <w:lang w:eastAsia="es-ES"/>
-        </w:rPr>
-        <w:t>c</w:t>
+        <w:t>ásicamente la c</w:t>
       </w:r>
       <w:r>
         <w:rPr>
@@ -3686,14 +3581,7 @@
           <w:rFonts w:ascii="Arial" w:hAnsi="Arial" w:cs="Arial"/>
           <w:lang w:eastAsia="es-ES"/>
         </w:rPr>
-        <w:t xml:space="preserve">como correo </w:t>
-      </w:r>
-      <w:r>
-        <w:rPr>
-          <w:rFonts w:ascii="Arial" w:hAnsi="Arial" w:cs="Arial"/>
-          <w:lang w:eastAsia="es-ES"/>
-        </w:rPr>
-        <w:t>elect</w:t>
+        <w:t>como correo elect</w:t>
       </w:r>
       <w:r>
         <w:rPr>
@@ -3743,7 +3631,7 @@
         <w:pStyle w:val="Ttulo3"/>
         <w:numPr>
           <w:ilvl w:val="2"/>
-          <w:numId w:val="42"/>
+          <w:numId w:val="5"/>
         </w:numPr>
         <w:rPr>
           <w:lang w:eastAsia="es-ES"/>
@@ -3767,105 +3655,21 @@
         <w:rPr>
           <w:lang w:eastAsia="es-ES"/>
         </w:rPr>
-        <w:t>El desarrollo de la</w:t>
-      </w:r>
-      <w:r>
-        <w:rPr>
-          <w:lang w:eastAsia="es-ES"/>
-        </w:rPr>
-        <w:t xml:space="preserve"> computación en la nube comenzó a través</w:t>
-      </w:r>
-      <w:r>
-        <w:rPr>
-          <w:lang w:eastAsia="es-ES"/>
-        </w:rPr>
-        <w:t xml:space="preserve"> de grandes empresas de servicios de</w:t>
-      </w:r>
-    </w:p>
-    <w:p>
-      <w:pPr>
-        <w:pStyle w:val="Sinespaciado"/>
-        <w:rPr>
-          <w:lang w:eastAsia="es-ES"/>
-        </w:rPr>
-      </w:pPr>
-      <w:r>
-        <w:rPr>
-          <w:lang w:eastAsia="es-ES"/>
-        </w:rPr>
-        <w:t xml:space="preserve">Internet como Google </w:t>
-      </w:r>
-      <w:r>
-        <w:rPr>
-          <w:lang w:eastAsia="es-ES"/>
-        </w:rPr>
-        <w:t xml:space="preserve">y Amazon los cuales construyeron </w:t>
-      </w:r>
-      <w:r>
-        <w:rPr>
-          <w:lang w:eastAsia="es-ES"/>
-        </w:rPr>
-        <w:t>su propia i</w:t>
-      </w:r>
-      <w:r>
-        <w:rPr>
-          <w:lang w:eastAsia="es-ES"/>
-        </w:rPr>
-        <w:t>nfraestructura. A partir de allí surgió</w:t>
-      </w:r>
-      <w:r>
-        <w:rPr>
-          <w:lang w:eastAsia="es-ES"/>
-        </w:rPr>
-        <w:t xml:space="preserve"> una arquitectura: un sis</w:t>
-      </w:r>
-      <w:r>
-        <w:rPr>
-          <w:lang w:eastAsia="es-ES"/>
-        </w:rPr>
-        <w:t xml:space="preserve">tema de recursos distribuidos </w:t>
-      </w:r>
-      <w:r>
-        <w:rPr>
-          <w:lang w:eastAsia="es-ES"/>
-        </w:rPr>
-        <w:t>de manera horizont</w:t>
-      </w:r>
-      <w:r>
-        <w:rPr>
-          <w:lang w:eastAsia="es-ES"/>
-        </w:rPr>
-        <w:t xml:space="preserve">al, introducidos como servicios </w:t>
-      </w:r>
-      <w:r>
-        <w:rPr>
-          <w:lang w:eastAsia="es-ES"/>
-        </w:rPr>
-        <w:t xml:space="preserve">virtuales de </w:t>
-      </w:r>
-      <w:r>
-        <w:rPr>
-          <w:lang w:eastAsia="es-ES"/>
-        </w:rPr>
-        <w:t xml:space="preserve">tecnologías de información (TI) </w:t>
-      </w:r>
-      <w:r>
-        <w:rPr>
-          <w:lang w:eastAsia="es-ES"/>
-        </w:rPr>
-        <w:t>escalados masiva</w:t>
-      </w:r>
-      <w:r>
-        <w:rPr>
-          <w:lang w:eastAsia="es-ES"/>
-        </w:rPr>
-        <w:t xml:space="preserve">mente y manejados como recursos </w:t>
-      </w:r>
-      <w:r>
-        <w:rPr>
-          <w:lang w:eastAsia="es-ES"/>
-        </w:rPr>
-        <w:t>agrupados y configurados continuamente.</w:t>
+        <w:t>El desarrollo de la computación en la nube comenzó a través de grandes empresas de servicios de</w:t>
+      </w:r>
+    </w:p>
+    <w:p>
+      <w:pPr>
+        <w:pStyle w:val="Sinespaciado"/>
+        <w:rPr>
+          <w:lang w:eastAsia="es-ES"/>
+        </w:rPr>
+      </w:pPr>
+      <w:r>
+        <w:rPr>
+          <w:lang w:eastAsia="es-ES"/>
+        </w:rPr>
+        <w:t>Internet como Google y Amazon los cuales construyeron su propia infraestructura. A partir de allí surgió una arquitectura: un sistema de recursos distribuidos de manera horizontal, introducidos como servicios virtuales de tecnologías de información (TI) escalados masivamente y manejados como recursos agrupados y configurados continuamente.</w:t>
       </w:r>
     </w:p>
     <w:p/>
@@ -3893,13 +3697,7 @@
         <w:rPr>
           <w:rFonts w:ascii="Arial" w:hAnsi="Arial" w:cs="Arial"/>
         </w:rPr>
-        <w:t>ón</w:t>
-      </w:r>
-      <w:r>
-        <w:rPr>
-          <w:rFonts w:ascii="Arial" w:hAnsi="Arial" w:cs="Arial"/>
-        </w:rPr>
-        <w:t xml:space="preserve"> es reciente, la </w:t>
+        <w:t xml:space="preserve">ón es reciente, la </w:t>
       </w:r>
       <w:r>
         <w:rPr>
@@ -3970,13 +3768,7 @@
         <w:rPr>
           <w:rFonts w:ascii="Arial" w:hAnsi="Arial" w:cs="Arial"/>
         </w:rPr>
-        <w:t>ástica</w:t>
-      </w:r>
-      <w:r>
-        <w:rPr>
-          <w:rFonts w:ascii="Arial" w:hAnsi="Arial" w:cs="Arial"/>
-        </w:rPr>
-        <w:t>, o</w:t>
+        <w:t>ástica, o</w:t>
       </w:r>
       <w:r>
         <w:rPr>
@@ -4028,13 +3820,7 @@
         <w:rPr>
           <w:rFonts w:ascii="Arial" w:hAnsi="Arial" w:cs="Arial"/>
         </w:rPr>
-        <w:t>écadas</w:t>
-      </w:r>
-      <w:r>
-        <w:rPr>
-          <w:rFonts w:ascii="Arial" w:hAnsi="Arial" w:cs="Arial"/>
-        </w:rPr>
-        <w:t xml:space="preserve"> de 1</w:t>
+        <w:t>écadas de 1</w:t>
       </w:r>
       <w:r>
         <w:rPr>
@@ -4070,7 +3856,7 @@
         <w:pStyle w:val="Sinespaciado"/>
         <w:numPr>
           <w:ilvl w:val="0"/>
-          <w:numId w:val="45"/>
+          <w:numId w:val="7"/>
         </w:numPr>
         <w:rPr>
           <w:rFonts w:ascii="Arial" w:hAnsi="Arial" w:cs="Arial"/>
@@ -4092,13 +3878,7 @@
         <w:rPr>
           <w:rFonts w:ascii="Arial" w:hAnsi="Arial" w:cs="Arial"/>
         </w:rPr>
-        <w:t>ás</w:t>
-      </w:r>
-      <w:r>
-        <w:rPr>
-          <w:rFonts w:ascii="Arial" w:hAnsi="Arial" w:cs="Arial"/>
-        </w:rPr>
-        <w:t xml:space="preserve"> potente.</w:t>
+        <w:t>ás potente.</w:t>
       </w:r>
     </w:p>
     <w:p>
@@ -4106,7 +3886,7 @@
         <w:pStyle w:val="Sinespaciado"/>
         <w:numPr>
           <w:ilvl w:val="0"/>
-          <w:numId w:val="45"/>
+          <w:numId w:val="7"/>
         </w:numPr>
         <w:rPr>
           <w:rFonts w:ascii="Arial" w:hAnsi="Arial" w:cs="Arial"/>
@@ -4122,13 +3902,7 @@
         <w:rPr>
           <w:rFonts w:ascii="Arial" w:hAnsi="Arial" w:cs="Arial"/>
         </w:rPr>
-        <w:t>ón</w:t>
-      </w:r>
-      <w:r>
-        <w:rPr>
-          <w:rFonts w:ascii="Arial" w:hAnsi="Arial" w:cs="Arial"/>
-        </w:rPr>
-        <w:t xml:space="preserve"> se guardaba en el servidor.</w:t>
+        <w:t>ón se guardaba en el servidor.</w:t>
       </w:r>
     </w:p>
     <w:p>
@@ -4136,7 +3910,7 @@
         <w:pStyle w:val="Sinespaciado"/>
         <w:numPr>
           <w:ilvl w:val="0"/>
-          <w:numId w:val="45"/>
+          <w:numId w:val="7"/>
         </w:numPr>
         <w:rPr>
           <w:rFonts w:ascii="Arial" w:hAnsi="Arial" w:cs="Arial"/>
@@ -4178,7 +3952,7 @@
         <w:pStyle w:val="Sinespaciado"/>
         <w:numPr>
           <w:ilvl w:val="0"/>
-          <w:numId w:val="45"/>
+          <w:numId w:val="7"/>
         </w:numPr>
         <w:rPr>
           <w:rFonts w:ascii="Arial" w:hAnsi="Arial" w:cs="Arial"/>
@@ -4212,7 +3986,7 @@
         <w:pStyle w:val="Sinespaciado"/>
         <w:numPr>
           <w:ilvl w:val="0"/>
-          <w:numId w:val="46"/>
+          <w:numId w:val="8"/>
         </w:numPr>
         <w:rPr>
           <w:rFonts w:ascii="Arial" w:hAnsi="Arial" w:cs="Arial"/>
@@ -4284,7 +4058,7 @@
         <w:pStyle w:val="Sinespaciado"/>
         <w:numPr>
           <w:ilvl w:val="0"/>
-          <w:numId w:val="46"/>
+          <w:numId w:val="8"/>
         </w:numPr>
         <w:rPr>
           <w:rFonts w:ascii="Arial" w:hAnsi="Arial" w:cs="Arial"/>
@@ -4294,13 +4068,7 @@
         <w:rPr>
           <w:rFonts w:ascii="Arial" w:hAnsi="Arial" w:cs="Arial"/>
         </w:rPr>
-        <w:t xml:space="preserve">La </w:t>
-      </w:r>
-      <w:r>
-        <w:rPr>
-          <w:rFonts w:ascii="Arial" w:hAnsi="Arial" w:cs="Arial"/>
-        </w:rPr>
-        <w:t>infor</w:t>
+        <w:t>La infor</w:t>
       </w:r>
       <w:r>
         <w:rPr>
@@ -4312,13 +4080,7 @@
         <w:rPr>
           <w:rFonts w:ascii="Arial" w:hAnsi="Arial" w:cs="Arial"/>
         </w:rPr>
-        <w:t>ón</w:t>
-      </w:r>
-      <w:r>
-        <w:rPr>
-          <w:rFonts w:ascii="Arial" w:hAnsi="Arial" w:cs="Arial"/>
-        </w:rPr>
-        <w:t xml:space="preserve"> se aloja </w:t>
+        <w:t xml:space="preserve">ón se aloja </w:t>
       </w:r>
       <w:r>
         <w:rPr>
@@ -4342,13 +4104,7 @@
         <w:rPr>
           <w:rFonts w:ascii="Arial" w:hAnsi="Arial" w:cs="Arial"/>
         </w:rPr>
-        <w:t>ón</w:t>
-      </w:r>
-      <w:r>
-        <w:rPr>
-          <w:rFonts w:ascii="Arial" w:hAnsi="Arial" w:cs="Arial"/>
-        </w:rPr>
-        <w:t xml:space="preserve"> en la terminal del usuario.</w:t>
+        <w:t>ón en la terminal del usuario.</w:t>
       </w:r>
     </w:p>
     <w:p>
@@ -4356,7 +4112,7 @@
         <w:pStyle w:val="Sinespaciado"/>
         <w:numPr>
           <w:ilvl w:val="0"/>
-          <w:numId w:val="46"/>
+          <w:numId w:val="8"/>
         </w:numPr>
         <w:rPr>
           <w:rFonts w:ascii="Arial" w:hAnsi="Arial" w:cs="Arial"/>
@@ -4372,13 +4128,7 @@
         <w:rPr>
           <w:rFonts w:ascii="Arial" w:hAnsi="Arial" w:cs="Arial"/>
         </w:rPr>
-        <w:t>ón</w:t>
-      </w:r>
-      <w:r>
-        <w:rPr>
-          <w:rFonts w:ascii="Arial" w:hAnsi="Arial" w:cs="Arial"/>
-        </w:rPr>
-        <w:t xml:space="preserve"> c</w:t>
+        <w:t>ón c</w:t>
       </w:r>
       <w:r>
         <w:rPr>
@@ -4398,7 +4148,7 @@
         <w:pStyle w:val="Sinespaciado"/>
         <w:numPr>
           <w:ilvl w:val="0"/>
-          <w:numId w:val="46"/>
+          <w:numId w:val="8"/>
         </w:numPr>
         <w:rPr>
           <w:rFonts w:ascii="Arial" w:hAnsi="Arial" w:cs="Arial"/>
@@ -4440,7 +4190,7 @@
         <w:pStyle w:val="Ttulo3"/>
         <w:numPr>
           <w:ilvl w:val="2"/>
-          <w:numId w:val="42"/>
+          <w:numId w:val="5"/>
         </w:numPr>
       </w:pPr>
       <w:r>
@@ -4452,7 +4202,7 @@
         <w:pStyle w:val="Sinespaciado"/>
         <w:numPr>
           <w:ilvl w:val="0"/>
-          <w:numId w:val="47"/>
+          <w:numId w:val="9"/>
         </w:numPr>
         <w:rPr>
           <w:rFonts w:ascii="Arial" w:hAnsi="Arial" w:cs="Arial"/>
@@ -4462,13 +4212,7 @@
         <w:rPr>
           <w:rFonts w:ascii="Arial" w:hAnsi="Arial" w:cs="Arial"/>
         </w:rPr>
-        <w:t>No es necesario dis</w:t>
-      </w:r>
-      <w:r>
-        <w:rPr>
-          <w:rFonts w:ascii="Arial" w:hAnsi="Arial" w:cs="Arial"/>
-        </w:rPr>
-        <w:t xml:space="preserve">poner de un equipo potente, tan </w:t>
+        <w:t xml:space="preserve">No es necesario disponer de un equipo potente, tan </w:t>
       </w:r>
       <w:r>
         <w:rPr>
@@ -4492,19 +4236,7 @@
         <w:rPr>
           <w:rFonts w:ascii="Arial" w:hAnsi="Arial" w:cs="Arial"/>
         </w:rPr>
-        <w:t xml:space="preserve">ón a internet; esto </w:t>
-      </w:r>
-      <w:r>
-        <w:rPr>
-          <w:rFonts w:ascii="Arial" w:hAnsi="Arial" w:cs="Arial"/>
-        </w:rPr>
-        <w:t>debido a que el disp</w:t>
-      </w:r>
-      <w:r>
-        <w:rPr>
-          <w:rFonts w:ascii="Arial" w:hAnsi="Arial" w:cs="Arial"/>
-        </w:rPr>
-        <w:t>ositivo del usuario no realizar</w:t>
+        <w:t>ón a internet; esto debido a que el dispositivo del usuario no realizar</w:t>
       </w:r>
       <w:r>
         <w:rPr>
@@ -4516,25 +4248,7 @@
         <w:rPr>
           <w:rFonts w:ascii="Arial" w:hAnsi="Arial" w:cs="Arial"/>
         </w:rPr>
-        <w:t>ún</w:t>
-      </w:r>
-      <w:r>
-        <w:rPr>
-          <w:rFonts w:ascii="Arial" w:hAnsi="Arial" w:cs="Arial"/>
-        </w:rPr>
-        <w:t xml:space="preserve"> proceso</w:t>
-      </w:r>
-      <w:r>
-        <w:rPr>
-          <w:rFonts w:ascii="Arial" w:hAnsi="Arial" w:cs="Arial"/>
-        </w:rPr>
-        <w:t xml:space="preserve"> complejo y los ficheros puede </w:t>
-      </w:r>
-      <w:r>
-        <w:rPr>
-          <w:rFonts w:ascii="Arial" w:hAnsi="Arial" w:cs="Arial"/>
-        </w:rPr>
-        <w:t>guardarse en la nube. Los servidores en donde se hallan</w:t>
+        <w:t>ún proceso complejo y los ficheros puede guardarse en la nube. Los servidores en donde se hallan</w:t>
       </w:r>
       <w:r>
         <w:rPr>
@@ -4546,31 +4260,7 @@
         <w:rPr>
           <w:rFonts w:ascii="Arial" w:hAnsi="Arial" w:cs="Arial"/>
         </w:rPr>
-        <w:t>los programas que</w:t>
-      </w:r>
-      <w:r>
-        <w:rPr>
-          <w:rFonts w:ascii="Arial" w:hAnsi="Arial" w:cs="Arial"/>
-        </w:rPr>
-        <w:t xml:space="preserve"> se utilicen son los encargados </w:t>
-      </w:r>
-      <w:r>
-        <w:rPr>
-          <w:rFonts w:ascii="Arial" w:hAnsi="Arial" w:cs="Arial"/>
-        </w:rPr>
-        <w:t>de las tareas com</w:t>
-      </w:r>
-      <w:r>
-        <w:rPr>
-          <w:rFonts w:ascii="Arial" w:hAnsi="Arial" w:cs="Arial"/>
-        </w:rPr>
-        <w:t xml:space="preserve">plicadas que antes se realizaba </w:t>
-      </w:r>
-      <w:r>
-        <w:rPr>
-          <w:rFonts w:ascii="Arial" w:hAnsi="Arial" w:cs="Arial"/>
-        </w:rPr>
-        <w:t>localmente.</w:t>
+        <w:t>los programas que se utilicen son los encargados de las tareas complicadas que antes se realizaba localmente.</w:t>
       </w:r>
     </w:p>
     <w:p>
@@ -4578,7 +4268,7 @@
         <w:pStyle w:val="Sinespaciado"/>
         <w:numPr>
           <w:ilvl w:val="0"/>
-          <w:numId w:val="47"/>
+          <w:numId w:val="9"/>
         </w:numPr>
         <w:rPr>
           <w:rFonts w:ascii="Arial" w:hAnsi="Arial" w:cs="Arial"/>
@@ -4612,13 +4302,7 @@
         <w:rPr>
           <w:rFonts w:ascii="Arial" w:hAnsi="Arial" w:cs="Arial"/>
         </w:rPr>
-        <w:t>ás</w:t>
-      </w:r>
-      <w:r>
-        <w:rPr>
-          <w:rFonts w:ascii="Arial" w:hAnsi="Arial" w:cs="Arial"/>
-        </w:rPr>
-        <w:t xml:space="preserve"> de esta, </w:t>
+        <w:t xml:space="preserve">ás de esta, </w:t>
       </w:r>
       <w:r>
         <w:rPr>
@@ -4630,13 +4314,7 @@
         <w:rPr>
           <w:rFonts w:ascii="Arial" w:hAnsi="Arial" w:cs="Arial"/>
         </w:rPr>
-        <w:t>ón</w:t>
-      </w:r>
-      <w:r>
-        <w:rPr>
-          <w:rFonts w:ascii="Arial" w:hAnsi="Arial" w:cs="Arial"/>
-        </w:rPr>
-        <w:t>, “una nube” don</w:t>
+        <w:t>ón, “una nube” don</w:t>
       </w:r>
       <w:r>
         <w:rPr>
@@ -4648,13 +4326,7 @@
         <w:rPr>
           <w:rFonts w:ascii="Arial" w:hAnsi="Arial" w:cs="Arial"/>
         </w:rPr>
-        <w:t>ácilmente</w:t>
-      </w:r>
-      <w:r>
-        <w:rPr>
-          <w:rFonts w:ascii="Arial" w:hAnsi="Arial" w:cs="Arial"/>
-        </w:rPr>
-        <w:t xml:space="preserve"> crecer</w:t>
+        <w:t>ácilmente crecer</w:t>
       </w:r>
       <w:r>
         <w:rPr>
@@ -4674,7 +4346,7 @@
         <w:pStyle w:val="Sinespaciado"/>
         <w:numPr>
           <w:ilvl w:val="0"/>
-          <w:numId w:val="47"/>
+          <w:numId w:val="9"/>
         </w:numPr>
         <w:rPr>
           <w:rFonts w:ascii="Arial" w:hAnsi="Arial" w:cs="Arial"/>
@@ -4696,13 +4368,7 @@
         <w:rPr>
           <w:rFonts w:ascii="Arial" w:hAnsi="Arial" w:cs="Arial"/>
         </w:rPr>
-        <w:t>último</w:t>
-      </w:r>
-      <w:r>
-        <w:rPr>
-          <w:rFonts w:ascii="Arial" w:hAnsi="Arial" w:cs="Arial"/>
-        </w:rPr>
-        <w:t xml:space="preserve"> r</w:t>
+        <w:t>último r</w:t>
       </w:r>
       <w:r>
         <w:rPr>
@@ -4728,13 +4394,7 @@
         <w:rPr>
           <w:rFonts w:ascii="Arial" w:hAnsi="Arial" w:cs="Arial"/>
         </w:rPr>
-        <w:t>ón</w:t>
-      </w:r>
-      <w:r>
-        <w:rPr>
-          <w:rFonts w:ascii="Arial" w:hAnsi="Arial" w:cs="Arial"/>
-        </w:rPr>
-        <w:t xml:space="preserve"> se convierte</w:t>
+        <w:t>ón se convierte</w:t>
       </w:r>
       <w:r>
         <w:rPr>
@@ -4746,13 +4406,7 @@
         <w:rPr>
           <w:rFonts w:ascii="Arial" w:hAnsi="Arial" w:cs="Arial"/>
         </w:rPr>
-        <w:t>áticamente</w:t>
-      </w:r>
-      <w:r>
-        <w:rPr>
-          <w:rFonts w:ascii="Arial" w:hAnsi="Arial" w:cs="Arial"/>
-        </w:rPr>
-        <w:t xml:space="preserve"> en la copia primaria y a</w:t>
+        <w:t>áticamente en la copia primaria y a</w:t>
       </w:r>
       <w:r>
         <w:rPr>
@@ -4772,7 +4426,7 @@
         <w:pStyle w:val="Sinespaciado"/>
         <w:numPr>
           <w:ilvl w:val="0"/>
-          <w:numId w:val="47"/>
+          <w:numId w:val="9"/>
         </w:numPr>
         <w:rPr>
           <w:rFonts w:ascii="Arial" w:hAnsi="Arial" w:cs="Arial"/>
@@ -4853,7 +4507,7 @@
         <w:pStyle w:val="Sinespaciado"/>
         <w:numPr>
           <w:ilvl w:val="0"/>
-          <w:numId w:val="47"/>
+          <w:numId w:val="9"/>
         </w:numPr>
         <w:rPr>
           <w:rFonts w:ascii="Arial" w:hAnsi="Arial" w:cs="Arial"/>
@@ -4869,13 +4523,7 @@
         <w:rPr>
           <w:rFonts w:ascii="Arial" w:hAnsi="Arial" w:cs="Arial"/>
         </w:rPr>
-        <w:t>ón</w:t>
-      </w:r>
-      <w:r>
-        <w:rPr>
-          <w:rFonts w:ascii="Arial" w:hAnsi="Arial" w:cs="Arial"/>
-        </w:rPr>
-        <w:t>: No se hace necesario</w:t>
+        <w:t>ón: No se hace necesario</w:t>
       </w:r>
       <w:r>
         <w:rPr>
@@ -4991,7 +4639,7 @@
         <w:pStyle w:val="Ttulo3"/>
         <w:numPr>
           <w:ilvl w:val="2"/>
-          <w:numId w:val="42"/>
+          <w:numId w:val="5"/>
         </w:numPr>
       </w:pPr>
       <w:r>
@@ -4999,11 +4647,3209 @@
       </w:r>
     </w:p>
     <w:p>
+      <w:pPr>
+        <w:pStyle w:val="Sinespaciado"/>
+        <w:rPr>
+          <w:rFonts w:ascii="Arial" w:hAnsi="Arial" w:cs="Arial"/>
+        </w:rPr>
+      </w:pPr>
+      <w:r>
+        <w:rPr>
+          <w:rFonts w:ascii="Arial" w:hAnsi="Arial" w:cs="Arial"/>
+        </w:rPr>
+        <w:t>La computación</w:t>
+      </w:r>
+      <w:r>
+        <w:rPr>
+          <w:rFonts w:ascii="Arial" w:hAnsi="Arial" w:cs="Arial"/>
+        </w:rPr>
+        <w:t xml:space="preserve"> en la nube basa su arquitectura haciendo</w:t>
+      </w:r>
+      <w:r>
+        <w:rPr>
+          <w:rFonts w:ascii="Arial" w:hAnsi="Arial" w:cs="Arial"/>
+        </w:rPr>
+        <w:t xml:space="preserve"> una separación entre hardware, plataforma y </w:t>
+      </w:r>
+      <w:r>
+        <w:rPr>
+          <w:rFonts w:ascii="Arial" w:hAnsi="Arial" w:cs="Arial"/>
+        </w:rPr>
+        <w:t>aplicaciones quedando las siguientes capas:</w:t>
+      </w:r>
+    </w:p>
+    <w:p>
+      <w:pPr>
+        <w:pStyle w:val="Ttulo4"/>
+      </w:pPr>
+      <w:r>
+        <w:t>2.7.3.1 Software como servicio (</w:t>
+      </w:r>
+      <w:proofErr w:type="spellStart"/>
+      <w:r>
+        <w:t>SaaS</w:t>
+      </w:r>
+      <w:proofErr w:type="spellEnd"/>
+      <w:r>
+        <w:t>)</w:t>
+      </w:r>
+    </w:p>
+    <w:p>
+      <w:pPr>
+        <w:pStyle w:val="Sinespaciado"/>
+        <w:rPr>
+          <w:rFonts w:ascii="Arial" w:hAnsi="Arial" w:cs="Arial"/>
+        </w:rPr>
+      </w:pPr>
+      <w:r>
+        <w:rPr>
+          <w:rFonts w:ascii="Arial" w:hAnsi="Arial" w:cs="Arial"/>
+        </w:rPr>
+        <w:t>Se encuentra en la capa más</w:t>
+      </w:r>
+      <w:r>
+        <w:rPr>
+          <w:rFonts w:ascii="Arial" w:hAnsi="Arial" w:cs="Arial"/>
+        </w:rPr>
+        <w:t xml:space="preserve"> alta y consiste en la</w:t>
+      </w:r>
+      <w:r>
+        <w:rPr>
+          <w:rFonts w:ascii="Arial" w:hAnsi="Arial" w:cs="Arial"/>
+        </w:rPr>
+        <w:t xml:space="preserve"> </w:t>
+      </w:r>
+      <w:r>
+        <w:rPr>
+          <w:rFonts w:ascii="Arial" w:hAnsi="Arial" w:cs="Arial"/>
+        </w:rPr>
+        <w:t>entrega de aplicaciones completas como un servicio.</w:t>
+      </w:r>
+    </w:p>
+    <w:p>
+      <w:pPr>
+        <w:pStyle w:val="Sinespaciado"/>
+        <w:rPr>
+          <w:rFonts w:ascii="Arial" w:hAnsi="Arial" w:cs="Arial"/>
+        </w:rPr>
+      </w:pPr>
+      <w:r>
+        <w:rPr>
+          <w:rFonts w:ascii="Arial" w:hAnsi="Arial" w:cs="Arial"/>
+        </w:rPr>
+        <w:t>El proveedor de tecnologías de información y comunicación</w:t>
+      </w:r>
+      <w:r>
+        <w:rPr>
+          <w:rFonts w:ascii="Arial" w:hAnsi="Arial" w:cs="Arial"/>
+        </w:rPr>
+        <w:t xml:space="preserve"> (TIC) ofrec</w:t>
+      </w:r>
+      <w:r>
+        <w:rPr>
+          <w:rFonts w:ascii="Arial" w:hAnsi="Arial" w:cs="Arial"/>
+        </w:rPr>
+        <w:t xml:space="preserve">e el </w:t>
+      </w:r>
+      <w:proofErr w:type="spellStart"/>
+      <w:r>
+        <w:rPr>
+          <w:rFonts w:ascii="Arial" w:hAnsi="Arial" w:cs="Arial"/>
+        </w:rPr>
+        <w:t>SaaS</w:t>
+      </w:r>
+      <w:proofErr w:type="spellEnd"/>
+      <w:r>
+        <w:rPr>
+          <w:rFonts w:ascii="Arial" w:hAnsi="Arial" w:cs="Arial"/>
+        </w:rPr>
+        <w:t xml:space="preserve"> (Software as a </w:t>
+      </w:r>
+      <w:proofErr w:type="spellStart"/>
+      <w:r>
+        <w:rPr>
+          <w:rFonts w:ascii="Arial" w:hAnsi="Arial" w:cs="Arial"/>
+        </w:rPr>
+        <w:t>Servi</w:t>
+      </w:r>
+      <w:r>
+        <w:rPr>
+          <w:rFonts w:ascii="Arial" w:hAnsi="Arial" w:cs="Arial"/>
+        </w:rPr>
+        <w:t>ce</w:t>
+      </w:r>
+      <w:proofErr w:type="spellEnd"/>
+      <w:r>
+        <w:rPr>
+          <w:rFonts w:ascii="Arial" w:hAnsi="Arial" w:cs="Arial"/>
+        </w:rPr>
+        <w:t>).</w:t>
+      </w:r>
+    </w:p>
+    <w:p>
+      <w:pPr>
+        <w:pStyle w:val="Sinespaciado"/>
+        <w:rPr>
+          <w:rFonts w:ascii="Arial" w:hAnsi="Arial" w:cs="Arial"/>
+        </w:rPr>
+      </w:pPr>
+      <w:r>
+        <w:rPr>
+          <w:rFonts w:ascii="Arial" w:hAnsi="Arial" w:cs="Arial"/>
+        </w:rPr>
+        <w:t>Pa</w:t>
+      </w:r>
+      <w:r>
+        <w:rPr>
+          <w:rFonts w:ascii="Arial" w:hAnsi="Arial" w:cs="Arial"/>
+        </w:rPr>
+        <w:t>ra ello dispone de una aplicación</w:t>
+      </w:r>
+      <w:r>
+        <w:rPr>
+          <w:rFonts w:ascii="Arial" w:hAnsi="Arial" w:cs="Arial"/>
+        </w:rPr>
+        <w:t xml:space="preserve"> que se </w:t>
+      </w:r>
+      <w:r>
+        <w:rPr>
+          <w:rFonts w:ascii="Arial" w:hAnsi="Arial" w:cs="Arial"/>
+        </w:rPr>
+        <w:t xml:space="preserve">encarga </w:t>
+      </w:r>
+      <w:r>
+        <w:rPr>
+          <w:rFonts w:ascii="Arial" w:hAnsi="Arial" w:cs="Arial"/>
+        </w:rPr>
+        <w:t xml:space="preserve">de operar </w:t>
+      </w:r>
+      <w:r>
+        <w:rPr>
+          <w:rFonts w:ascii="Arial" w:hAnsi="Arial" w:cs="Arial"/>
+        </w:rPr>
+        <w:t xml:space="preserve">y mantener y que frecuentemente </w:t>
+      </w:r>
+      <w:r>
+        <w:rPr>
+          <w:rFonts w:ascii="Arial" w:hAnsi="Arial" w:cs="Arial"/>
+        </w:rPr>
+        <w:t>es desarrollada por</w:t>
+      </w:r>
+      <w:r>
+        <w:rPr>
+          <w:rFonts w:ascii="Arial" w:hAnsi="Arial" w:cs="Arial"/>
+        </w:rPr>
+        <w:t xml:space="preserve"> ´el mismo. Con ella se encarga </w:t>
+      </w:r>
+      <w:r>
+        <w:rPr>
+          <w:rFonts w:ascii="Arial" w:hAnsi="Arial" w:cs="Arial"/>
+        </w:rPr>
+        <w:t>de dar servici</w:t>
+      </w:r>
+      <w:r>
+        <w:rPr>
+          <w:rFonts w:ascii="Arial" w:hAnsi="Arial" w:cs="Arial"/>
+        </w:rPr>
+        <w:t>o a multitud de clientes a través</w:t>
+      </w:r>
+      <w:r>
+        <w:rPr>
+          <w:rFonts w:ascii="Arial" w:hAnsi="Arial" w:cs="Arial"/>
+        </w:rPr>
+        <w:t xml:space="preserve"> de</w:t>
+      </w:r>
+      <w:r>
+        <w:rPr>
+          <w:rFonts w:ascii="Arial" w:hAnsi="Arial" w:cs="Arial"/>
+        </w:rPr>
+        <w:t xml:space="preserve"> la red, sin que </w:t>
+      </w:r>
+      <w:r>
+        <w:rPr>
+          <w:rFonts w:ascii="Arial" w:hAnsi="Arial" w:cs="Arial"/>
+        </w:rPr>
+        <w:t>estos tenga</w:t>
+      </w:r>
+      <w:r>
+        <w:rPr>
+          <w:rFonts w:ascii="Arial" w:hAnsi="Arial" w:cs="Arial"/>
+        </w:rPr>
+        <w:t xml:space="preserve">n que instalar ningún software </w:t>
+      </w:r>
+      <w:r>
+        <w:rPr>
+          <w:rFonts w:ascii="Arial" w:hAnsi="Arial" w:cs="Arial"/>
+        </w:rPr>
+        <w:t>adicional.</w:t>
+      </w:r>
+    </w:p>
+    <w:p>
+      <w:pPr>
+        <w:pStyle w:val="Sinespaciado"/>
+        <w:rPr>
+          <w:rFonts w:ascii="Arial" w:hAnsi="Arial" w:cs="Arial"/>
+        </w:rPr>
+      </w:pPr>
+    </w:p>
+    <w:p>
+      <w:pPr>
+        <w:pStyle w:val="Sinespaciado"/>
+        <w:rPr>
+          <w:rFonts w:ascii="Arial" w:hAnsi="Arial" w:cs="Arial"/>
+        </w:rPr>
+      </w:pPr>
+      <w:r>
+        <w:rPr>
+          <w:rFonts w:ascii="Arial" w:hAnsi="Arial" w:cs="Arial"/>
+        </w:rPr>
+        <w:t xml:space="preserve">Un ejemplo claro es la aplicación para el manejo del correo electrónico por medio de un navegador </w:t>
+      </w:r>
+      <w:r>
+        <w:rPr>
+          <w:rFonts w:ascii="Arial" w:hAnsi="Arial" w:cs="Arial"/>
+        </w:rPr>
+        <w:t>de Internet.</w:t>
+      </w:r>
+    </w:p>
+    <w:p>
+      <w:pPr>
+        <w:pStyle w:val="Ttulo4"/>
+      </w:pPr>
+      <w:r>
+        <w:t>2.7.3.2 Plataforma como Servicio (</w:t>
+      </w:r>
+      <w:proofErr w:type="spellStart"/>
+      <w:r>
+        <w:t>PaaS</w:t>
+      </w:r>
+      <w:proofErr w:type="spellEnd"/>
+      <w:r>
+        <w:t>)</w:t>
+      </w:r>
+    </w:p>
+    <w:p>
+      <w:pPr>
+        <w:rPr>
+          <w:rFonts w:ascii="Arial" w:hAnsi="Arial" w:cs="Arial"/>
+        </w:rPr>
+      </w:pPr>
+      <w:r>
+        <w:rPr>
+          <w:rFonts w:ascii="Arial" w:hAnsi="Arial" w:cs="Arial"/>
+        </w:rPr>
+        <w:t>En orden descende</w:t>
+      </w:r>
+      <w:r>
+        <w:rPr>
+          <w:rFonts w:ascii="Arial" w:hAnsi="Arial" w:cs="Arial"/>
+        </w:rPr>
+        <w:t xml:space="preserve">nte, </w:t>
+      </w:r>
+      <w:proofErr w:type="spellStart"/>
+      <w:r>
+        <w:rPr>
+          <w:rFonts w:ascii="Arial" w:hAnsi="Arial" w:cs="Arial"/>
+        </w:rPr>
+        <w:t>PaaS</w:t>
+      </w:r>
+      <w:proofErr w:type="spellEnd"/>
+      <w:r>
+        <w:rPr>
+          <w:rFonts w:ascii="Arial" w:hAnsi="Arial" w:cs="Arial"/>
+        </w:rPr>
+        <w:t xml:space="preserve"> (</w:t>
+      </w:r>
+      <w:proofErr w:type="spellStart"/>
+      <w:r>
+        <w:rPr>
+          <w:rFonts w:ascii="Arial" w:hAnsi="Arial" w:cs="Arial"/>
+        </w:rPr>
+        <w:t>Platform</w:t>
+      </w:r>
+      <w:proofErr w:type="spellEnd"/>
+      <w:r>
+        <w:rPr>
+          <w:rFonts w:ascii="Arial" w:hAnsi="Arial" w:cs="Arial"/>
+        </w:rPr>
+        <w:t xml:space="preserve"> as a </w:t>
+      </w:r>
+      <w:proofErr w:type="spellStart"/>
+      <w:r>
+        <w:rPr>
+          <w:rFonts w:ascii="Arial" w:hAnsi="Arial" w:cs="Arial"/>
+        </w:rPr>
+        <w:t>Servi</w:t>
+      </w:r>
+      <w:r>
+        <w:rPr>
+          <w:rFonts w:ascii="Arial" w:hAnsi="Arial" w:cs="Arial"/>
+        </w:rPr>
+        <w:t>ce</w:t>
+      </w:r>
+      <w:proofErr w:type="spellEnd"/>
+      <w:r>
+        <w:rPr>
+          <w:rFonts w:ascii="Arial" w:hAnsi="Arial" w:cs="Arial"/>
+        </w:rPr>
+        <w:t>) es la siguiente ca</w:t>
+      </w:r>
+      <w:r>
+        <w:rPr>
+          <w:rFonts w:ascii="Arial" w:hAnsi="Arial" w:cs="Arial"/>
+        </w:rPr>
+        <w:t>pa. Básicamente</w:t>
+      </w:r>
+      <w:r>
+        <w:rPr>
+          <w:rFonts w:ascii="Arial" w:hAnsi="Arial" w:cs="Arial"/>
+        </w:rPr>
+        <w:t xml:space="preserve"> su objetivo se </w:t>
+      </w:r>
+      <w:r>
+        <w:rPr>
+          <w:rFonts w:ascii="Arial" w:hAnsi="Arial" w:cs="Arial"/>
+        </w:rPr>
+        <w:t>centra en un modelo en el</w:t>
+      </w:r>
+      <w:r>
+        <w:rPr>
+          <w:rFonts w:ascii="Arial" w:hAnsi="Arial" w:cs="Arial"/>
+        </w:rPr>
+        <w:t xml:space="preserve"> que se proporciona un servicio </w:t>
+      </w:r>
+      <w:r>
+        <w:rPr>
+          <w:rFonts w:ascii="Arial" w:hAnsi="Arial" w:cs="Arial"/>
+        </w:rPr>
+        <w:t>de plataforma con</w:t>
+      </w:r>
+      <w:r>
+        <w:rPr>
+          <w:rFonts w:ascii="Arial" w:hAnsi="Arial" w:cs="Arial"/>
+        </w:rPr>
+        <w:t xml:space="preserve"> todo lo necesario para dar </w:t>
+      </w:r>
+      <w:r>
+        <w:rPr>
+          <w:rFonts w:ascii="Arial" w:hAnsi="Arial" w:cs="Arial"/>
+        </w:rPr>
+        <w:t>soporte al ciclo de pla</w:t>
+      </w:r>
+      <w:r>
+        <w:rPr>
+          <w:rFonts w:ascii="Arial" w:hAnsi="Arial" w:cs="Arial"/>
+        </w:rPr>
+        <w:t xml:space="preserve">nteamiento, desarrollo y puesta </w:t>
+      </w:r>
+      <w:r>
+        <w:rPr>
+          <w:rFonts w:ascii="Arial" w:hAnsi="Arial" w:cs="Arial"/>
+        </w:rPr>
+        <w:t>en marcha de aplicac</w:t>
+      </w:r>
+      <w:r>
+        <w:rPr>
+          <w:rFonts w:ascii="Arial" w:hAnsi="Arial" w:cs="Arial"/>
+        </w:rPr>
+        <w:t>iones y servicios web a través</w:t>
+      </w:r>
+      <w:r>
+        <w:rPr>
+          <w:rFonts w:ascii="Arial" w:hAnsi="Arial" w:cs="Arial"/>
+        </w:rPr>
+        <w:t xml:space="preserve"> </w:t>
+      </w:r>
+      <w:r>
+        <w:rPr>
+          <w:rFonts w:ascii="Arial" w:hAnsi="Arial" w:cs="Arial"/>
+        </w:rPr>
+        <w:t>de la misma. El prove</w:t>
+      </w:r>
+      <w:r>
+        <w:rPr>
+          <w:rFonts w:ascii="Arial" w:hAnsi="Arial" w:cs="Arial"/>
+        </w:rPr>
+        <w:t xml:space="preserve">edor es el encargado de escalar </w:t>
+      </w:r>
+      <w:r>
+        <w:rPr>
+          <w:rFonts w:ascii="Arial" w:hAnsi="Arial" w:cs="Arial"/>
+        </w:rPr>
+        <w:t xml:space="preserve">los recursos en caso de </w:t>
+      </w:r>
+      <w:r>
+        <w:rPr>
+          <w:rFonts w:ascii="Arial" w:hAnsi="Arial" w:cs="Arial"/>
+        </w:rPr>
+        <w:t xml:space="preserve">que la </w:t>
+      </w:r>
+      <w:r>
+        <w:rPr>
+          <w:rFonts w:ascii="Arial" w:hAnsi="Arial" w:cs="Arial"/>
+        </w:rPr>
+        <w:t>aplicación</w:t>
+      </w:r>
+      <w:r>
+        <w:rPr>
+          <w:rFonts w:ascii="Arial" w:hAnsi="Arial" w:cs="Arial"/>
+        </w:rPr>
+        <w:t xml:space="preserve"> lo requiera, </w:t>
+      </w:r>
+      <w:r>
+        <w:rPr>
+          <w:rFonts w:ascii="Arial" w:hAnsi="Arial" w:cs="Arial"/>
+        </w:rPr>
+        <w:t>de que la pl</w:t>
+      </w:r>
+      <w:r>
+        <w:rPr>
+          <w:rFonts w:ascii="Arial" w:hAnsi="Arial" w:cs="Arial"/>
+        </w:rPr>
+        <w:t xml:space="preserve">ataforma tenga un rendimiento </w:t>
+      </w:r>
+      <w:r>
+        <w:rPr>
+          <w:rFonts w:ascii="Arial" w:hAnsi="Arial" w:cs="Arial"/>
+        </w:rPr>
+        <w:t>óptimo</w:t>
+      </w:r>
+      <w:r>
+        <w:rPr>
+          <w:rFonts w:ascii="Arial" w:hAnsi="Arial" w:cs="Arial"/>
+        </w:rPr>
+        <w:t>, de la seguridad d</w:t>
+      </w:r>
+      <w:r>
+        <w:rPr>
+          <w:rFonts w:ascii="Arial" w:hAnsi="Arial" w:cs="Arial"/>
+        </w:rPr>
+        <w:t xml:space="preserve">e acceso, etc. Para desarrollar </w:t>
+      </w:r>
+      <w:r>
+        <w:rPr>
+          <w:rFonts w:ascii="Arial" w:hAnsi="Arial" w:cs="Arial"/>
+        </w:rPr>
+        <w:t>software se necesit</w:t>
+      </w:r>
+      <w:r>
+        <w:rPr>
+          <w:rFonts w:ascii="Arial" w:hAnsi="Arial" w:cs="Arial"/>
+        </w:rPr>
+        <w:t xml:space="preserve">an bases de datos, herramientas </w:t>
+      </w:r>
+      <w:r>
+        <w:rPr>
+          <w:rFonts w:ascii="Arial" w:hAnsi="Arial" w:cs="Arial"/>
+        </w:rPr>
+        <w:t>de desarrollo y e</w:t>
+      </w:r>
+      <w:r>
+        <w:rPr>
+          <w:rFonts w:ascii="Arial" w:hAnsi="Arial" w:cs="Arial"/>
+        </w:rPr>
+        <w:t xml:space="preserve">n ocasiones servidores y redes. </w:t>
+      </w:r>
+    </w:p>
+    <w:p>
+      <w:pPr>
+        <w:rPr>
+          <w:rFonts w:ascii="Arial" w:hAnsi="Arial" w:cs="Arial"/>
+        </w:rPr>
+      </w:pPr>
+      <w:r>
+        <w:rPr>
+          <w:rFonts w:ascii="Arial" w:hAnsi="Arial" w:cs="Arial"/>
+        </w:rPr>
+        <w:t xml:space="preserve">Con </w:t>
+      </w:r>
+      <w:proofErr w:type="spellStart"/>
+      <w:r>
+        <w:rPr>
+          <w:rFonts w:ascii="Arial" w:hAnsi="Arial" w:cs="Arial"/>
+        </w:rPr>
+        <w:t>PaaS</w:t>
+      </w:r>
+      <w:proofErr w:type="spellEnd"/>
+      <w:r>
+        <w:rPr>
+          <w:rFonts w:ascii="Arial" w:hAnsi="Arial" w:cs="Arial"/>
+        </w:rPr>
+        <w:t xml:space="preserve"> el c</w:t>
+      </w:r>
+      <w:r>
+        <w:rPr>
+          <w:rFonts w:ascii="Arial" w:hAnsi="Arial" w:cs="Arial"/>
+        </w:rPr>
+        <w:t>liente únicamente</w:t>
+      </w:r>
+      <w:r>
+        <w:rPr>
+          <w:rFonts w:ascii="Arial" w:hAnsi="Arial" w:cs="Arial"/>
+        </w:rPr>
+        <w:t xml:space="preserve"> se enfoca en </w:t>
+      </w:r>
+      <w:r>
+        <w:rPr>
+          <w:rFonts w:ascii="Arial" w:hAnsi="Arial" w:cs="Arial"/>
+        </w:rPr>
+        <w:t xml:space="preserve">desarrollar, depurar y </w:t>
+      </w:r>
+      <w:r>
+        <w:rPr>
+          <w:rFonts w:ascii="Arial" w:hAnsi="Arial" w:cs="Arial"/>
+        </w:rPr>
+        <w:t xml:space="preserve">probar ya que la herramienta </w:t>
+      </w:r>
+      <w:r>
+        <w:rPr>
+          <w:rFonts w:ascii="Arial" w:hAnsi="Arial" w:cs="Arial"/>
+        </w:rPr>
+        <w:t>necesaria para el des</w:t>
+      </w:r>
+      <w:r>
+        <w:rPr>
+          <w:rFonts w:ascii="Arial" w:hAnsi="Arial" w:cs="Arial"/>
+        </w:rPr>
+        <w:t xml:space="preserve">arrollo de software es ofrecido </w:t>
+      </w:r>
+      <w:r>
+        <w:rPr>
+          <w:rFonts w:ascii="Arial" w:hAnsi="Arial" w:cs="Arial"/>
+        </w:rPr>
+        <w:t>a través</w:t>
+      </w:r>
+      <w:r>
+        <w:rPr>
+          <w:rFonts w:ascii="Arial" w:hAnsi="Arial" w:cs="Arial"/>
+        </w:rPr>
+        <w:t xml:space="preserve"> de Interne</w:t>
+      </w:r>
+      <w:r>
+        <w:rPr>
+          <w:rFonts w:ascii="Arial" w:hAnsi="Arial" w:cs="Arial"/>
+        </w:rPr>
+        <w:t>t, lo que teóricamente</w:t>
+      </w:r>
+      <w:r>
+        <w:rPr>
+          <w:rFonts w:ascii="Arial" w:hAnsi="Arial" w:cs="Arial"/>
+        </w:rPr>
+        <w:t xml:space="preserve"> permite </w:t>
+      </w:r>
+      <w:r>
+        <w:rPr>
+          <w:rFonts w:ascii="Arial" w:hAnsi="Arial" w:cs="Arial"/>
+        </w:rPr>
+        <w:t>aumentar la p</w:t>
+      </w:r>
+      <w:r>
+        <w:rPr>
+          <w:rFonts w:ascii="Arial" w:hAnsi="Arial" w:cs="Arial"/>
+        </w:rPr>
+        <w:t>roductividad de los equipos de desarrollo</w:t>
+      </w:r>
+      <w:r>
+        <w:rPr>
+          <w:rFonts w:ascii="Arial" w:hAnsi="Arial" w:cs="Arial"/>
+        </w:rPr>
+        <w:t>.</w:t>
+      </w:r>
+    </w:p>
+    <w:p>
+      <w:pPr>
+        <w:rPr>
+          <w:rFonts w:ascii="Arial" w:hAnsi="Arial" w:cs="Arial"/>
+        </w:rPr>
+      </w:pPr>
+      <w:r>
+        <w:rPr>
+          <w:rFonts w:ascii="Arial" w:hAnsi="Arial" w:cs="Arial"/>
+        </w:rPr>
+        <w:t xml:space="preserve">Con el uso de </w:t>
+      </w:r>
+      <w:proofErr w:type="spellStart"/>
+      <w:r>
+        <w:rPr>
+          <w:rFonts w:ascii="Arial" w:hAnsi="Arial" w:cs="Arial"/>
+        </w:rPr>
+        <w:t>PaaS</w:t>
+      </w:r>
+      <w:proofErr w:type="spellEnd"/>
+      <w:r>
+        <w:rPr>
+          <w:rFonts w:ascii="Arial" w:hAnsi="Arial" w:cs="Arial"/>
+        </w:rPr>
+        <w:t xml:space="preserve">, </w:t>
+      </w:r>
+      <w:r>
+        <w:rPr>
+          <w:rFonts w:ascii="Arial" w:hAnsi="Arial" w:cs="Arial"/>
+        </w:rPr>
+        <w:t xml:space="preserve">se abstrae del hardware físico </w:t>
+      </w:r>
+      <w:r>
+        <w:rPr>
+          <w:rFonts w:ascii="Arial" w:hAnsi="Arial" w:cs="Arial"/>
+        </w:rPr>
+        <w:t xml:space="preserve">al cliente, lo </w:t>
+      </w:r>
+      <w:r>
+        <w:rPr>
+          <w:rFonts w:ascii="Arial" w:hAnsi="Arial" w:cs="Arial"/>
+        </w:rPr>
+        <w:t xml:space="preserve">cual es interesante para muchos </w:t>
+      </w:r>
+      <w:r>
+        <w:rPr>
+          <w:rFonts w:ascii="Arial" w:hAnsi="Arial" w:cs="Arial"/>
+        </w:rPr>
+        <w:t>desarrolladores web, y es p</w:t>
+      </w:r>
+      <w:r>
+        <w:rPr>
+          <w:rFonts w:ascii="Arial" w:hAnsi="Arial" w:cs="Arial"/>
+        </w:rPr>
+        <w:t xml:space="preserve">robable que llegue a reemplazar </w:t>
+      </w:r>
+      <w:r>
+        <w:rPr>
+          <w:rFonts w:ascii="Arial" w:hAnsi="Arial" w:cs="Arial"/>
+        </w:rPr>
+        <w:t>a las empresas de alojamiento tradicionales.</w:t>
+      </w:r>
+    </w:p>
+    <w:p>
+      <w:pPr>
+        <w:pStyle w:val="Ttulo4"/>
+      </w:pPr>
+      <w:r>
+        <w:t>2.7.3.3 Infraestructura como Servicio (</w:t>
+      </w:r>
+      <w:proofErr w:type="spellStart"/>
+      <w:r>
+        <w:t>IaaS</w:t>
+      </w:r>
+      <w:proofErr w:type="spellEnd"/>
+      <w:r>
+        <w:t>)</w:t>
+      </w:r>
+    </w:p>
+    <w:p>
+      <w:pPr>
+        <w:rPr>
+          <w:rFonts w:ascii="Arial" w:hAnsi="Arial" w:cs="Arial"/>
+        </w:rPr>
+      </w:pPr>
+      <w:proofErr w:type="spellStart"/>
+      <w:r>
+        <w:rPr>
+          <w:rFonts w:ascii="Arial" w:hAnsi="Arial" w:cs="Arial"/>
+        </w:rPr>
+        <w:t>IaaS</w:t>
+      </w:r>
+      <w:proofErr w:type="spellEnd"/>
+      <w:r>
+        <w:rPr>
+          <w:rFonts w:ascii="Arial" w:hAnsi="Arial" w:cs="Arial"/>
+        </w:rPr>
+        <w:t xml:space="preserve"> (</w:t>
+      </w:r>
+      <w:proofErr w:type="spellStart"/>
+      <w:r>
+        <w:rPr>
+          <w:rFonts w:ascii="Arial" w:hAnsi="Arial" w:cs="Arial"/>
+        </w:rPr>
+        <w:t>Infrastructure</w:t>
+      </w:r>
+      <w:proofErr w:type="spellEnd"/>
+      <w:r>
+        <w:rPr>
+          <w:rFonts w:ascii="Arial" w:hAnsi="Arial" w:cs="Arial"/>
+        </w:rPr>
+        <w:t xml:space="preserve"> as a </w:t>
+      </w:r>
+      <w:proofErr w:type="spellStart"/>
+      <w:r>
+        <w:rPr>
+          <w:rFonts w:ascii="Arial" w:hAnsi="Arial" w:cs="Arial"/>
+        </w:rPr>
+        <w:t>Service</w:t>
+      </w:r>
+      <w:proofErr w:type="spellEnd"/>
+      <w:r>
+        <w:rPr>
+          <w:rFonts w:ascii="Arial" w:hAnsi="Arial" w:cs="Arial"/>
+        </w:rPr>
+        <w:t>) corresponde a la capa más</w:t>
+      </w:r>
+      <w:r>
+        <w:rPr>
+          <w:rFonts w:ascii="Arial" w:hAnsi="Arial" w:cs="Arial"/>
+        </w:rPr>
+        <w:t xml:space="preserve"> baja. La </w:t>
+      </w:r>
+      <w:r>
+        <w:rPr>
+          <w:rFonts w:ascii="Arial" w:hAnsi="Arial" w:cs="Arial"/>
+        </w:rPr>
+        <w:t xml:space="preserve">idea básica es la de hacer uso </w:t>
+      </w:r>
+      <w:r>
+        <w:rPr>
+          <w:rFonts w:ascii="Arial" w:hAnsi="Arial" w:cs="Arial"/>
+        </w:rPr>
+        <w:t>ext</w:t>
+      </w:r>
+      <w:r>
+        <w:rPr>
+          <w:rFonts w:ascii="Arial" w:hAnsi="Arial" w:cs="Arial"/>
+        </w:rPr>
+        <w:t xml:space="preserve">erno </w:t>
+      </w:r>
+      <w:r>
+        <w:rPr>
+          <w:rFonts w:ascii="Arial" w:hAnsi="Arial" w:cs="Arial"/>
+        </w:rPr>
+        <w:t>de servidores para e</w:t>
+      </w:r>
+      <w:r>
+        <w:rPr>
+          <w:rFonts w:ascii="Arial" w:hAnsi="Arial" w:cs="Arial"/>
+        </w:rPr>
+        <w:t xml:space="preserve">spacio en disco, base de datos, </w:t>
+      </w:r>
+      <w:proofErr w:type="spellStart"/>
+      <w:r>
+        <w:rPr>
+          <w:rFonts w:ascii="Arial" w:hAnsi="Arial" w:cs="Arial"/>
+        </w:rPr>
+        <w:t>ruteadores</w:t>
+      </w:r>
+      <w:proofErr w:type="spellEnd"/>
+      <w:r>
+        <w:rPr>
+          <w:rFonts w:ascii="Arial" w:hAnsi="Arial" w:cs="Arial"/>
+        </w:rPr>
+        <w:t xml:space="preserve">, </w:t>
+      </w:r>
+      <w:proofErr w:type="spellStart"/>
+      <w:r>
+        <w:rPr>
+          <w:rFonts w:ascii="Arial" w:hAnsi="Arial" w:cs="Arial"/>
+        </w:rPr>
+        <w:t>swtiches</w:t>
+      </w:r>
+      <w:proofErr w:type="spellEnd"/>
+      <w:r>
+        <w:rPr>
+          <w:rFonts w:ascii="Arial" w:hAnsi="Arial" w:cs="Arial"/>
+        </w:rPr>
+        <w:t xml:space="preserve"> así como tiempo de compu</w:t>
+      </w:r>
+      <w:r>
+        <w:rPr>
+          <w:rFonts w:ascii="Arial" w:hAnsi="Arial" w:cs="Arial"/>
+        </w:rPr>
+        <w:t>to evitando de esta</w:t>
+      </w:r>
+      <w:r>
+        <w:rPr>
+          <w:rFonts w:ascii="Arial" w:hAnsi="Arial" w:cs="Arial"/>
+        </w:rPr>
+        <w:t xml:space="preserve"> manera tener un servidor local </w:t>
+      </w:r>
+      <w:r>
+        <w:rPr>
+          <w:rFonts w:ascii="Arial" w:hAnsi="Arial" w:cs="Arial"/>
+        </w:rPr>
+        <w:t>y toda la in</w:t>
+      </w:r>
+      <w:r>
+        <w:rPr>
+          <w:rFonts w:ascii="Arial" w:hAnsi="Arial" w:cs="Arial"/>
+        </w:rPr>
+        <w:t xml:space="preserve">fraestructura necesaria para la conectividad </w:t>
+      </w:r>
+      <w:r>
+        <w:rPr>
+          <w:rFonts w:ascii="Arial" w:hAnsi="Arial" w:cs="Arial"/>
+        </w:rPr>
+        <w:t>y mantenimi</w:t>
+      </w:r>
+      <w:r>
+        <w:rPr>
+          <w:rFonts w:ascii="Arial" w:hAnsi="Arial" w:cs="Arial"/>
+        </w:rPr>
+        <w:t xml:space="preserve">ento dentro de una organizaron. </w:t>
+      </w:r>
+      <w:r>
+        <w:rPr>
+          <w:rFonts w:ascii="Arial" w:hAnsi="Arial" w:cs="Arial"/>
+        </w:rPr>
+        <w:t xml:space="preserve">Con una </w:t>
+      </w:r>
+      <w:proofErr w:type="spellStart"/>
+      <w:r>
+        <w:rPr>
+          <w:rFonts w:ascii="Arial" w:hAnsi="Arial" w:cs="Arial"/>
+        </w:rPr>
+        <w:t>Iaa</w:t>
+      </w:r>
+      <w:r>
+        <w:rPr>
+          <w:rFonts w:ascii="Arial" w:hAnsi="Arial" w:cs="Arial"/>
+        </w:rPr>
+        <w:t>S</w:t>
+      </w:r>
+      <w:proofErr w:type="spellEnd"/>
+      <w:r>
+        <w:rPr>
+          <w:rFonts w:ascii="Arial" w:hAnsi="Arial" w:cs="Arial"/>
+        </w:rPr>
+        <w:t xml:space="preserve"> lo que se tiene es una solución</w:t>
+      </w:r>
+      <w:r>
+        <w:rPr>
+          <w:rFonts w:ascii="Arial" w:hAnsi="Arial" w:cs="Arial"/>
+        </w:rPr>
+        <w:t xml:space="preserve"> en la que se paga po</w:t>
+      </w:r>
+      <w:r>
+        <w:rPr>
+          <w:rFonts w:ascii="Arial" w:hAnsi="Arial" w:cs="Arial"/>
+        </w:rPr>
+        <w:t xml:space="preserve">r consumo de recursos solamente </w:t>
+      </w:r>
+      <w:r>
+        <w:rPr>
+          <w:rFonts w:ascii="Arial" w:hAnsi="Arial" w:cs="Arial"/>
+        </w:rPr>
+        <w:t>usados: espaci</w:t>
+      </w:r>
+      <w:r>
+        <w:rPr>
+          <w:rFonts w:ascii="Arial" w:hAnsi="Arial" w:cs="Arial"/>
+        </w:rPr>
+        <w:t xml:space="preserve">o en disco utilizado, tiempo de </w:t>
+      </w:r>
+      <w:r>
+        <w:rPr>
+          <w:rFonts w:ascii="Arial" w:hAnsi="Arial" w:cs="Arial"/>
+        </w:rPr>
+        <w:t xml:space="preserve">CPU, espacio para </w:t>
+      </w:r>
+      <w:r>
+        <w:rPr>
+          <w:rFonts w:ascii="Arial" w:hAnsi="Arial" w:cs="Arial"/>
+        </w:rPr>
+        <w:t xml:space="preserve">base de datos, transferencia de </w:t>
+      </w:r>
+      <w:r>
+        <w:rPr>
+          <w:rFonts w:ascii="Arial" w:hAnsi="Arial" w:cs="Arial"/>
+        </w:rPr>
+        <w:t>datos, etc.</w:t>
+      </w:r>
+    </w:p>
+    <w:p>
+      <w:pPr>
+        <w:rPr>
+          <w:rFonts w:ascii="Arial" w:hAnsi="Arial" w:cs="Arial"/>
+        </w:rPr>
+      </w:pPr>
+      <w:r>
+        <w:rPr>
+          <w:rFonts w:ascii="Arial" w:hAnsi="Arial" w:cs="Arial"/>
+        </w:rPr>
+        <w:t xml:space="preserve">Las </w:t>
+      </w:r>
+      <w:proofErr w:type="spellStart"/>
+      <w:r>
+        <w:rPr>
+          <w:rFonts w:ascii="Arial" w:hAnsi="Arial" w:cs="Arial"/>
+        </w:rPr>
+        <w:t>IaaS</w:t>
+      </w:r>
+      <w:proofErr w:type="spellEnd"/>
+      <w:r>
+        <w:rPr>
+          <w:rFonts w:ascii="Arial" w:hAnsi="Arial" w:cs="Arial"/>
+        </w:rPr>
+        <w:t xml:space="preserve"> permiten </w:t>
+      </w:r>
+      <w:r>
+        <w:rPr>
+          <w:rFonts w:ascii="Arial" w:hAnsi="Arial" w:cs="Arial"/>
+        </w:rPr>
+        <w:t xml:space="preserve">desplazar al proveedor la mayor </w:t>
+      </w:r>
+      <w:r>
+        <w:rPr>
+          <w:rFonts w:ascii="Arial" w:hAnsi="Arial" w:cs="Arial"/>
+        </w:rPr>
+        <w:t xml:space="preserve">parte de los factores </w:t>
+      </w:r>
+      <w:r>
+        <w:rPr>
+          <w:rFonts w:ascii="Arial" w:hAnsi="Arial" w:cs="Arial"/>
+        </w:rPr>
+        <w:t>relacionados con la gestión de las m</w:t>
+      </w:r>
+      <w:r>
+        <w:rPr>
+          <w:rFonts w:ascii="Arial" w:hAnsi="Arial" w:cs="Arial"/>
+        </w:rPr>
+        <w:t>aquinas con el ahor</w:t>
+      </w:r>
+      <w:r>
+        <w:rPr>
+          <w:rFonts w:ascii="Arial" w:hAnsi="Arial" w:cs="Arial"/>
+        </w:rPr>
+        <w:t xml:space="preserve">ro de costos al pagar solo por </w:t>
+      </w:r>
+      <w:r>
+        <w:rPr>
+          <w:rFonts w:ascii="Arial" w:hAnsi="Arial" w:cs="Arial"/>
+        </w:rPr>
+        <w:t>lo consumido y olvidar</w:t>
+      </w:r>
+      <w:r>
+        <w:rPr>
+          <w:rFonts w:ascii="Arial" w:hAnsi="Arial" w:cs="Arial"/>
+        </w:rPr>
+        <w:t>se de tratar con máquinas y su m</w:t>
+      </w:r>
+      <w:r>
+        <w:rPr>
+          <w:rFonts w:ascii="Arial" w:hAnsi="Arial" w:cs="Arial"/>
+        </w:rPr>
+        <w:t>antenimiento. Por</w:t>
+      </w:r>
+      <w:r>
+        <w:rPr>
+          <w:rFonts w:ascii="Arial" w:hAnsi="Arial" w:cs="Arial"/>
+        </w:rPr>
+        <w:t xml:space="preserve"> otro lado, </w:t>
+      </w:r>
+      <w:proofErr w:type="spellStart"/>
+      <w:r>
+        <w:rPr>
+          <w:rFonts w:ascii="Arial" w:hAnsi="Arial" w:cs="Arial"/>
+        </w:rPr>
+        <w:t>IaaS</w:t>
+      </w:r>
+      <w:proofErr w:type="spellEnd"/>
+      <w:r>
+        <w:rPr>
+          <w:rFonts w:ascii="Arial" w:hAnsi="Arial" w:cs="Arial"/>
+        </w:rPr>
+        <w:t xml:space="preserve"> puede permitir una escalabilidad automática o semiautomática, de </w:t>
+      </w:r>
+      <w:r>
+        <w:rPr>
+          <w:rFonts w:ascii="Arial" w:hAnsi="Arial" w:cs="Arial"/>
+        </w:rPr>
+        <w:t>forma que se puedan</w:t>
+      </w:r>
+      <w:r>
+        <w:rPr>
+          <w:rFonts w:ascii="Arial" w:hAnsi="Arial" w:cs="Arial"/>
+        </w:rPr>
+        <w:t xml:space="preserve"> contratar más recursos según </w:t>
+      </w:r>
+      <w:r>
+        <w:rPr>
+          <w:rFonts w:ascii="Arial" w:hAnsi="Arial" w:cs="Arial"/>
+        </w:rPr>
+        <w:t>los se requieran5.</w:t>
+      </w:r>
+    </w:p>
+    <w:p>
+      <w:r>
+        <w:rPr>
+          <w:noProof/>
+          <w:lang w:val="es-BO" w:eastAsia="es-BO"/>
+        </w:rPr>
+        <w:lastRenderedPageBreak/>
+        <w:drawing>
+          <wp:inline distT="0" distB="0" distL="0" distR="0">
+            <wp:extent cx="5972055" cy="2886075"/>
+            <wp:effectExtent l="0" t="0" r="0" b="0"/>
+            <wp:docPr id="2" name="Imagen 2" descr="C:\Users\Beimar\Downloads\capasnube.png"/>
+            <wp:cNvGraphicFramePr>
+              <a:graphicFrameLocks xmlns:a="http://schemas.openxmlformats.org/drawingml/2006/main" noChangeAspect="1"/>
+            </wp:cNvGraphicFramePr>
+            <a:graphic xmlns:a="http://schemas.openxmlformats.org/drawingml/2006/main">
+              <a:graphicData uri="http://schemas.openxmlformats.org/drawingml/2006/picture">
+                <pic:pic xmlns:pic="http://schemas.openxmlformats.org/drawingml/2006/picture">
+                  <pic:nvPicPr>
+                    <pic:cNvPr id="0" name="Picture 1" descr="C:\Users\Beimar\Downloads\capasnube.png"/>
+                    <pic:cNvPicPr>
+                      <a:picLocks noChangeAspect="1" noChangeArrowheads="1"/>
+                    </pic:cNvPicPr>
+                  </pic:nvPicPr>
+                  <pic:blipFill>
+                    <a:blip r:embed="rId12">
+                      <a:extLst>
+                        <a:ext uri="{28A0092B-C50C-407E-A947-70E740481C1C}">
+                          <a14:useLocalDpi xmlns:a14="http://schemas.microsoft.com/office/drawing/2010/main" val="0"/>
+                        </a:ext>
+                      </a:extLst>
+                    </a:blip>
+                    <a:srcRect/>
+                    <a:stretch>
+                      <a:fillRect/>
+                    </a:stretch>
+                  </pic:blipFill>
+                  <pic:spPr bwMode="auto">
+                    <a:xfrm>
+                      <a:off x="0" y="0"/>
+                      <a:ext cx="5972175" cy="2886133"/>
+                    </a:xfrm>
+                    <a:prstGeom prst="rect">
+                      <a:avLst/>
+                    </a:prstGeom>
+                    <a:noFill/>
+                    <a:ln>
+                      <a:noFill/>
+                    </a:ln>
+                  </pic:spPr>
+                </pic:pic>
+              </a:graphicData>
+            </a:graphic>
+          </wp:inline>
+        </w:drawing>
+      </w:r>
+    </w:p>
+    <w:p>
+      <w:pPr>
+        <w:tabs>
+          <w:tab w:val="left" w:pos="4095"/>
+        </w:tabs>
+        <w:jc w:val="center"/>
+        <w:rPr>
+          <w:i/>
+        </w:rPr>
+      </w:pPr>
+      <w:r>
+        <w:rPr>
+          <w:i/>
+        </w:rPr>
+        <w:t xml:space="preserve">Figura </w:t>
+      </w:r>
+      <w:proofErr w:type="gramStart"/>
+      <w:r>
+        <w:rPr>
+          <w:i/>
+        </w:rPr>
+        <w:t>N :</w:t>
+      </w:r>
+      <w:proofErr w:type="gramEnd"/>
+      <w:r>
+        <w:rPr>
+          <w:i/>
+        </w:rPr>
+        <w:t xml:space="preserve">  Capas de computación en la nube</w:t>
+      </w:r>
+    </w:p>
+    <w:p>
+      <w:pPr>
+        <w:pStyle w:val="Ttulo3"/>
+      </w:pPr>
+      <w:r>
+        <w:t>2.7.4  Ventajas</w:t>
+      </w:r>
+    </w:p>
+    <w:p>
+      <w:pPr>
+        <w:pStyle w:val="Prrafodelista"/>
+        <w:numPr>
+          <w:ilvl w:val="0"/>
+          <w:numId w:val="10"/>
+        </w:numPr>
+        <w:rPr>
+          <w:rFonts w:ascii="Arial" w:hAnsi="Arial" w:cs="Arial"/>
+        </w:rPr>
+      </w:pPr>
+      <w:r>
+        <w:rPr>
+          <w:rFonts w:ascii="Arial" w:hAnsi="Arial" w:cs="Arial"/>
+          <w:b/>
+        </w:rPr>
+        <w:t>Prestación de servicios a nivel mundial.</w:t>
+      </w:r>
+      <w:r>
+        <w:rPr>
+          <w:rFonts w:ascii="Arial" w:hAnsi="Arial" w:cs="Arial"/>
+        </w:rPr>
+        <w:t xml:space="preserve"> Las infraestructuras de </w:t>
+      </w:r>
+      <w:proofErr w:type="spellStart"/>
+      <w:r>
+        <w:rPr>
+          <w:rFonts w:ascii="Arial" w:hAnsi="Arial" w:cs="Arial"/>
+        </w:rPr>
+        <w:t>cloud</w:t>
+      </w:r>
+      <w:proofErr w:type="spellEnd"/>
+      <w:r>
+        <w:rPr>
+          <w:rFonts w:ascii="Arial" w:hAnsi="Arial" w:cs="Arial"/>
+        </w:rPr>
+        <w:t xml:space="preserve"> </w:t>
+      </w:r>
+      <w:proofErr w:type="spellStart"/>
+      <w:r>
+        <w:rPr>
+          <w:rFonts w:ascii="Arial" w:hAnsi="Arial" w:cs="Arial"/>
+        </w:rPr>
+        <w:t>computing</w:t>
+      </w:r>
+      <w:proofErr w:type="spellEnd"/>
+      <w:r>
+        <w:rPr>
+          <w:rFonts w:ascii="Arial" w:hAnsi="Arial" w:cs="Arial"/>
+        </w:rPr>
+        <w:t xml:space="preserve"> proporcionan mayor capacidad de adaptación, recuperación completa de pérdida de datos (con copias de seguridad) y reducción al mínimo de los tiempos de inactividad.</w:t>
+      </w:r>
+    </w:p>
+    <w:p>
+      <w:pPr>
+        <w:pStyle w:val="Prrafodelista"/>
+        <w:numPr>
+          <w:ilvl w:val="0"/>
+          <w:numId w:val="10"/>
+        </w:numPr>
+        <w:rPr>
+          <w:rFonts w:ascii="Arial" w:hAnsi="Arial" w:cs="Arial"/>
+        </w:rPr>
+      </w:pPr>
+      <w:r>
+        <w:rPr>
+          <w:rFonts w:ascii="Arial" w:hAnsi="Arial" w:cs="Arial"/>
+          <w:b/>
+        </w:rPr>
+        <w:t xml:space="preserve">Una infraestructura 100% de </w:t>
+      </w:r>
+      <w:proofErr w:type="spellStart"/>
+      <w:r>
+        <w:rPr>
+          <w:rFonts w:ascii="Arial" w:hAnsi="Arial" w:cs="Arial"/>
+          <w:b/>
+        </w:rPr>
+        <w:t>cloud</w:t>
+      </w:r>
+      <w:proofErr w:type="spellEnd"/>
+      <w:r>
+        <w:rPr>
+          <w:rFonts w:ascii="Arial" w:hAnsi="Arial" w:cs="Arial"/>
+          <w:b/>
+        </w:rPr>
+        <w:t xml:space="preserve"> </w:t>
+      </w:r>
+      <w:proofErr w:type="spellStart"/>
+      <w:r>
+        <w:rPr>
+          <w:rFonts w:ascii="Arial" w:hAnsi="Arial" w:cs="Arial"/>
+          <w:b/>
+        </w:rPr>
+        <w:t>computing</w:t>
+      </w:r>
+      <w:proofErr w:type="spellEnd"/>
+      <w:r>
+        <w:rPr>
+          <w:rFonts w:ascii="Arial" w:hAnsi="Arial" w:cs="Arial"/>
+        </w:rPr>
+        <w:t xml:space="preserve"> permite también al proveedor de contenidos o servicios en la nube prescindir de instalar cualquier tipo de software, ya que éste es provisto por el proveedor de la infraestructura o la plataforma en la nube. Un gran beneficio del </w:t>
+      </w:r>
+      <w:proofErr w:type="spellStart"/>
+      <w:r>
+        <w:rPr>
+          <w:rFonts w:ascii="Arial" w:hAnsi="Arial" w:cs="Arial"/>
+        </w:rPr>
+        <w:t>cloud</w:t>
+      </w:r>
+      <w:proofErr w:type="spellEnd"/>
+      <w:r>
+        <w:rPr>
+          <w:rFonts w:ascii="Arial" w:hAnsi="Arial" w:cs="Arial"/>
+        </w:rPr>
+        <w:t xml:space="preserve"> </w:t>
+      </w:r>
+      <w:proofErr w:type="spellStart"/>
+      <w:r>
+        <w:rPr>
+          <w:rFonts w:ascii="Arial" w:hAnsi="Arial" w:cs="Arial"/>
+        </w:rPr>
+        <w:t>computing</w:t>
+      </w:r>
+      <w:proofErr w:type="spellEnd"/>
+      <w:r>
+        <w:rPr>
+          <w:rFonts w:ascii="Arial" w:hAnsi="Arial" w:cs="Arial"/>
+        </w:rPr>
+        <w:t xml:space="preserve"> es la simplicidad y el hecho de que requiera mucha menor inversión para empezar a trabajar.</w:t>
+      </w:r>
+    </w:p>
+    <w:p>
+      <w:pPr>
+        <w:pStyle w:val="Prrafodelista"/>
+        <w:numPr>
+          <w:ilvl w:val="0"/>
+          <w:numId w:val="10"/>
+        </w:numPr>
+        <w:rPr>
+          <w:rFonts w:ascii="Arial" w:hAnsi="Arial" w:cs="Arial"/>
+        </w:rPr>
+      </w:pPr>
+      <w:r>
+        <w:rPr>
+          <w:rFonts w:ascii="Arial" w:hAnsi="Arial" w:cs="Arial"/>
+          <w:b/>
+        </w:rPr>
+        <w:t>Implementación más rápida y con menos riesgos</w:t>
+      </w:r>
+      <w:r>
+        <w:rPr>
+          <w:rFonts w:ascii="Arial" w:hAnsi="Arial" w:cs="Arial"/>
+        </w:rPr>
+        <w:t xml:space="preserve">, ya que se comienza a trabajar más rápido y no es necesaria una gran inversión. Las aplicaciones del </w:t>
+      </w:r>
+      <w:proofErr w:type="spellStart"/>
+      <w:r>
+        <w:rPr>
+          <w:rFonts w:ascii="Arial" w:hAnsi="Arial" w:cs="Arial"/>
+        </w:rPr>
+        <w:t>cloud</w:t>
+      </w:r>
+      <w:proofErr w:type="spellEnd"/>
+      <w:r>
+        <w:rPr>
+          <w:rFonts w:ascii="Arial" w:hAnsi="Arial" w:cs="Arial"/>
+        </w:rPr>
+        <w:t xml:space="preserve"> </w:t>
+      </w:r>
+      <w:proofErr w:type="spellStart"/>
+      <w:r>
+        <w:rPr>
+          <w:rFonts w:ascii="Arial" w:hAnsi="Arial" w:cs="Arial"/>
+        </w:rPr>
+        <w:t>computing</w:t>
+      </w:r>
+      <w:proofErr w:type="spellEnd"/>
+      <w:r>
+        <w:rPr>
+          <w:rFonts w:ascii="Arial" w:hAnsi="Arial" w:cs="Arial"/>
+        </w:rPr>
+        <w:t xml:space="preserve"> suelen estar disponibles en cuestión de días u horas en lugar de semanas o meses, incluso con un nivel considerable de personalización o integración.</w:t>
+      </w:r>
+    </w:p>
+    <w:p>
+      <w:pPr>
+        <w:pStyle w:val="Prrafodelista"/>
+        <w:numPr>
+          <w:ilvl w:val="0"/>
+          <w:numId w:val="10"/>
+        </w:numPr>
+        <w:rPr>
+          <w:rFonts w:ascii="Arial" w:hAnsi="Arial" w:cs="Arial"/>
+        </w:rPr>
+      </w:pPr>
+      <w:r>
+        <w:rPr>
+          <w:rFonts w:ascii="Arial" w:hAnsi="Arial" w:cs="Arial"/>
+          <w:b/>
+        </w:rPr>
+        <w:t>Actualizaciones automáticas</w:t>
+      </w:r>
+      <w:r>
+        <w:rPr>
+          <w:rFonts w:ascii="Arial" w:hAnsi="Arial" w:cs="Arial"/>
+        </w:rPr>
+        <w:t xml:space="preserve"> que no afectan negativamente a los recursos de TI. Al actualizar a la última versión de las aplicaciones, el usuario se ve obligado a dedicar tiempo y recursos para volver a personalizar e integrar la aplicación. Con el </w:t>
+      </w:r>
+      <w:proofErr w:type="spellStart"/>
+      <w:r>
+        <w:rPr>
+          <w:rFonts w:ascii="Arial" w:hAnsi="Arial" w:cs="Arial"/>
+        </w:rPr>
+        <w:t>cloud</w:t>
+      </w:r>
+      <w:proofErr w:type="spellEnd"/>
+      <w:r>
+        <w:rPr>
+          <w:rFonts w:ascii="Arial" w:hAnsi="Arial" w:cs="Arial"/>
+        </w:rPr>
+        <w:t xml:space="preserve"> </w:t>
+      </w:r>
+      <w:proofErr w:type="spellStart"/>
+      <w:r>
+        <w:rPr>
+          <w:rFonts w:ascii="Arial" w:hAnsi="Arial" w:cs="Arial"/>
+        </w:rPr>
+        <w:t>computing</w:t>
+      </w:r>
+      <w:proofErr w:type="spellEnd"/>
+      <w:r>
+        <w:rPr>
+          <w:rFonts w:ascii="Arial" w:hAnsi="Arial" w:cs="Arial"/>
+        </w:rPr>
+        <w:t xml:space="preserve"> no hay que decidir entre actualizar y conservar el trabajo, dado que esas personalizaciones e integraciones se conservan automáticamente durante la actualización.</w:t>
+      </w:r>
+    </w:p>
+    <w:p>
+      <w:pPr>
+        <w:pStyle w:val="Prrafodelista"/>
+        <w:numPr>
+          <w:ilvl w:val="0"/>
+          <w:numId w:val="10"/>
+        </w:numPr>
+        <w:rPr>
+          <w:rFonts w:ascii="Arial" w:hAnsi="Arial" w:cs="Arial"/>
+        </w:rPr>
+      </w:pPr>
+      <w:r>
+        <w:rPr>
+          <w:rFonts w:ascii="Arial" w:hAnsi="Arial" w:cs="Arial"/>
+          <w:b/>
+        </w:rPr>
+        <w:t>Contribuye al uso eficiente de la energía.</w:t>
+      </w:r>
+      <w:r>
+        <w:rPr>
+          <w:rFonts w:ascii="Arial" w:hAnsi="Arial" w:cs="Arial"/>
+        </w:rPr>
+        <w:t xml:space="preserve"> En este caso, a la energía requerida para el funcionamiento de la infraestructura. En los </w:t>
+      </w:r>
+      <w:proofErr w:type="spellStart"/>
+      <w:r>
+        <w:rPr>
+          <w:rFonts w:ascii="Arial" w:hAnsi="Arial" w:cs="Arial"/>
+        </w:rPr>
+        <w:t>datacenters</w:t>
+      </w:r>
+      <w:proofErr w:type="spellEnd"/>
+      <w:r>
+        <w:rPr>
+          <w:rFonts w:ascii="Arial" w:hAnsi="Arial" w:cs="Arial"/>
+        </w:rPr>
+        <w:t xml:space="preserve"> tradicionales, los servidores consumen mucha más energía de la requerida realmente. En cambio, en las nubes, la energía consumida es sólo la necesaria, reduciendo notablemente el desperdicio.</w:t>
+      </w:r>
+    </w:p>
+    <w:p>
+      <w:pPr>
+        <w:pStyle w:val="Ttulo3"/>
+        <w:numPr>
+          <w:ilvl w:val="2"/>
+          <w:numId w:val="11"/>
+        </w:numPr>
+      </w:pPr>
+      <w:r>
+        <w:t>Desventajas</w:t>
+      </w:r>
+    </w:p>
+    <w:p>
+      <w:pPr>
+        <w:pStyle w:val="Prrafodelista"/>
+        <w:numPr>
+          <w:ilvl w:val="0"/>
+          <w:numId w:val="12"/>
+        </w:numPr>
+        <w:rPr>
+          <w:rFonts w:ascii="Arial" w:hAnsi="Arial" w:cs="Arial"/>
+        </w:rPr>
+      </w:pPr>
+      <w:r>
+        <w:rPr>
+          <w:rFonts w:ascii="Arial" w:hAnsi="Arial" w:cs="Arial"/>
+          <w:b/>
+        </w:rPr>
+        <w:t>La disponibilidad de las aplicaciones</w:t>
+      </w:r>
+      <w:r>
+        <w:rPr>
+          <w:rFonts w:ascii="Arial" w:hAnsi="Arial" w:cs="Arial"/>
+        </w:rPr>
+        <w:t xml:space="preserve"> está sujeta a la disponibilidad de acceso a Internet.</w:t>
+      </w:r>
+    </w:p>
+    <w:p>
+      <w:pPr>
+        <w:pStyle w:val="Prrafodelista"/>
+        <w:numPr>
+          <w:ilvl w:val="0"/>
+          <w:numId w:val="12"/>
+        </w:numPr>
+        <w:rPr>
+          <w:rFonts w:ascii="Arial" w:hAnsi="Arial" w:cs="Arial"/>
+        </w:rPr>
+      </w:pPr>
+      <w:r>
+        <w:rPr>
+          <w:rFonts w:ascii="Arial" w:hAnsi="Arial" w:cs="Arial"/>
+          <w:b/>
+        </w:rPr>
+        <w:lastRenderedPageBreak/>
+        <w:t>Los datos "sensibles" del negocio no residen en las instalaciones de las empresas</w:t>
+      </w:r>
+      <w:r>
+        <w:rPr>
+          <w:rFonts w:ascii="Arial" w:hAnsi="Arial" w:cs="Arial"/>
+        </w:rPr>
+        <w:t>, lo que podría generar un contexto de alta vulnerabilidad para la sustracción o robo de información.</w:t>
+      </w:r>
+    </w:p>
+    <w:p>
+      <w:pPr>
+        <w:pStyle w:val="Prrafodelista"/>
+        <w:numPr>
+          <w:ilvl w:val="0"/>
+          <w:numId w:val="12"/>
+        </w:numPr>
+        <w:rPr>
+          <w:rFonts w:ascii="Arial" w:hAnsi="Arial" w:cs="Arial"/>
+        </w:rPr>
+      </w:pPr>
+      <w:r>
+        <w:rPr>
+          <w:rFonts w:ascii="Arial" w:hAnsi="Arial" w:cs="Arial"/>
+          <w:b/>
+        </w:rPr>
+        <w:t>La confiabilidad de los servicios depende de la "salud" tecnológica y financiera</w:t>
+      </w:r>
+      <w:r>
+        <w:rPr>
+          <w:rFonts w:ascii="Arial" w:hAnsi="Arial" w:cs="Arial"/>
+        </w:rPr>
+        <w:t xml:space="preserve"> de los proveedores de servicios en nube. Empresas emergentes o alianzas entre empresas podrían crear un ambiente propicio para el monopolio y el crecimie</w:t>
+      </w:r>
+      <w:r>
+        <w:rPr>
+          <w:rFonts w:ascii="Arial" w:hAnsi="Arial" w:cs="Arial"/>
+        </w:rPr>
+        <w:t>nto exagerado en los servicios.</w:t>
+      </w:r>
+    </w:p>
+    <w:p>
+      <w:pPr>
+        <w:pStyle w:val="Prrafodelista"/>
+        <w:numPr>
+          <w:ilvl w:val="0"/>
+          <w:numId w:val="12"/>
+        </w:numPr>
+        <w:rPr>
+          <w:rFonts w:ascii="Arial" w:hAnsi="Arial" w:cs="Arial"/>
+        </w:rPr>
+      </w:pPr>
+      <w:r>
+        <w:rPr>
+          <w:rFonts w:ascii="Arial" w:hAnsi="Arial" w:cs="Arial"/>
+          <w:b/>
+        </w:rPr>
+        <w:t>La disponibilidad de servicios altamente especializados</w:t>
+      </w:r>
+      <w:r>
+        <w:rPr>
+          <w:rFonts w:ascii="Arial" w:hAnsi="Arial" w:cs="Arial"/>
+        </w:rPr>
+        <w:t xml:space="preserve"> podría tardar meses o incluso años para que sean factibles de ser desplegados en la red.</w:t>
+      </w:r>
+    </w:p>
+    <w:p>
+      <w:pPr>
+        <w:pStyle w:val="Prrafodelista"/>
+        <w:numPr>
+          <w:ilvl w:val="0"/>
+          <w:numId w:val="12"/>
+        </w:numPr>
+        <w:rPr>
+          <w:rFonts w:ascii="Arial" w:hAnsi="Arial" w:cs="Arial"/>
+        </w:rPr>
+      </w:pPr>
+      <w:r>
+        <w:rPr>
+          <w:rFonts w:ascii="Arial" w:hAnsi="Arial" w:cs="Arial"/>
+          <w:b/>
+        </w:rPr>
+        <w:t>La madurez funcional de las aplicaciones</w:t>
+      </w:r>
+      <w:r>
+        <w:rPr>
+          <w:rFonts w:ascii="Arial" w:hAnsi="Arial" w:cs="Arial"/>
+        </w:rPr>
+        <w:t xml:space="preserve"> hace que continuamente estén modificando sus interfaces, por lo cual la curva de aprendizaje en empresas de orientación no tecnológica tenga unas pendientes significativas, así como su consumo automático por aplicaciones.</w:t>
+      </w:r>
+    </w:p>
+    <w:p>
+      <w:pPr>
+        <w:pStyle w:val="Prrafodelista"/>
+        <w:numPr>
+          <w:ilvl w:val="0"/>
+          <w:numId w:val="12"/>
+        </w:numPr>
+        <w:rPr>
+          <w:rFonts w:ascii="Arial" w:hAnsi="Arial" w:cs="Arial"/>
+        </w:rPr>
+      </w:pPr>
+      <w:r>
+        <w:rPr>
+          <w:rFonts w:ascii="Arial" w:hAnsi="Arial" w:cs="Arial"/>
+          <w:b/>
+        </w:rPr>
+        <w:t>Seguridad.</w:t>
+      </w:r>
+      <w:r>
+        <w:rPr>
+          <w:rFonts w:ascii="Arial" w:hAnsi="Arial" w:cs="Arial"/>
+        </w:rPr>
+        <w:t xml:space="preserve"> La información de la empresa debe recorrer diferentes nodos para llegar a su destino, cada uno de ellos (y sus canales) son un foco de inseguridad. Si se utilizan protocolos seguros, HTTPS por ejemplo, la velocidad total disminuye debido a la sobrecarga que éstos requieren.</w:t>
+      </w:r>
+    </w:p>
+    <w:p>
+      <w:pPr>
+        <w:pStyle w:val="Ttulo2"/>
+        <w:numPr>
+          <w:ilvl w:val="1"/>
+          <w:numId w:val="11"/>
+        </w:numPr>
+      </w:pPr>
+      <w:r>
+        <w:t>Software como Servicio (</w:t>
+      </w:r>
+      <w:proofErr w:type="spellStart"/>
+      <w:r>
+        <w:t>SaaS</w:t>
+      </w:r>
+      <w:proofErr w:type="spellEnd"/>
+      <w:r>
+        <w:t>)</w:t>
+      </w:r>
+    </w:p>
+    <w:p>
+      <w:pPr>
+        <w:pStyle w:val="Sinespaciado"/>
+        <w:rPr>
+          <w:rFonts w:ascii="Arial" w:hAnsi="Arial" w:cs="Arial"/>
+        </w:rPr>
+      </w:pPr>
+      <w:r>
+        <w:rPr>
+          <w:rFonts w:ascii="Arial" w:hAnsi="Arial" w:cs="Arial"/>
+        </w:rPr>
+        <w:t xml:space="preserve">Software como Servicio (del inglés: Software as a </w:t>
+      </w:r>
+      <w:proofErr w:type="spellStart"/>
+      <w:r>
+        <w:rPr>
+          <w:rFonts w:ascii="Arial" w:hAnsi="Arial" w:cs="Arial"/>
+        </w:rPr>
+        <w:t>Service</w:t>
+      </w:r>
+      <w:proofErr w:type="spellEnd"/>
+      <w:r>
+        <w:rPr>
+          <w:rFonts w:ascii="Arial" w:hAnsi="Arial" w:cs="Arial"/>
+        </w:rPr>
+        <w:t xml:space="preserve">, </w:t>
+      </w:r>
+      <w:proofErr w:type="spellStart"/>
+      <w:r>
+        <w:rPr>
+          <w:rFonts w:ascii="Arial" w:hAnsi="Arial" w:cs="Arial"/>
+        </w:rPr>
+        <w:t>SaaS</w:t>
+      </w:r>
+      <w:proofErr w:type="spellEnd"/>
+      <w:r>
+        <w:rPr>
+          <w:rFonts w:ascii="Arial" w:hAnsi="Arial" w:cs="Arial"/>
+        </w:rPr>
+        <w:t xml:space="preserve">) es un modelo de distribución de software,  en donde la compañía de tecnologías de información (IT) provee el servicio de mantenimiento,  operación diaria y soporte del software usado por el cliente. Regularmente el software puede ser consultado en cualquier computador, esté presente en la empresa o no. Se deduce que la información, el procesamiento, los insumos y los resultados de la lógica de negocio del software </w:t>
+      </w:r>
+      <w:proofErr w:type="gramStart"/>
+      <w:r>
+        <w:rPr>
+          <w:rFonts w:ascii="Arial" w:hAnsi="Arial" w:cs="Arial"/>
+        </w:rPr>
+        <w:t>está</w:t>
+      </w:r>
+      <w:proofErr w:type="gramEnd"/>
+      <w:r>
+        <w:rPr>
+          <w:rFonts w:ascii="Arial" w:hAnsi="Arial" w:cs="Arial"/>
+        </w:rPr>
+        <w:t xml:space="preserve"> hospedado en la compañía de IT.</w:t>
+      </w:r>
+    </w:p>
+    <w:p>
+      <w:pPr>
+        <w:pStyle w:val="Sinespaciado"/>
+        <w:rPr>
+          <w:rFonts w:ascii="Arial" w:hAnsi="Arial" w:cs="Arial"/>
+        </w:rPr>
+      </w:pPr>
+      <w:r>
+        <w:rPr>
+          <w:rFonts w:ascii="Arial" w:hAnsi="Arial" w:cs="Arial"/>
+        </w:rPr>
+        <w:t>Las actividades son g</w:t>
+      </w:r>
+      <w:r>
+        <w:rPr>
+          <w:rFonts w:ascii="Arial" w:hAnsi="Arial" w:cs="Arial"/>
+        </w:rPr>
+        <w:t>estionadas desde alguna ubicación</w:t>
+      </w:r>
+      <w:r>
+        <w:rPr>
+          <w:rFonts w:ascii="Arial" w:hAnsi="Arial" w:cs="Arial"/>
+        </w:rPr>
+        <w:t xml:space="preserve"> central, en lugar d</w:t>
+      </w:r>
+      <w:r>
+        <w:rPr>
+          <w:rFonts w:ascii="Arial" w:hAnsi="Arial" w:cs="Arial"/>
+        </w:rPr>
+        <w:t xml:space="preserve">e hacerlo desde la sede de cada </w:t>
+      </w:r>
+      <w:r>
+        <w:rPr>
+          <w:rFonts w:ascii="Arial" w:hAnsi="Arial" w:cs="Arial"/>
+        </w:rPr>
+        <w:t xml:space="preserve">cliente, permitiendo </w:t>
+      </w:r>
+      <w:r>
+        <w:rPr>
+          <w:rFonts w:ascii="Arial" w:hAnsi="Arial" w:cs="Arial"/>
+        </w:rPr>
+        <w:t xml:space="preserve">a los clientes el acceso remoto </w:t>
+      </w:r>
+      <w:r>
+        <w:rPr>
+          <w:rFonts w:ascii="Arial" w:hAnsi="Arial" w:cs="Arial"/>
+        </w:rPr>
+        <w:t>a las aplicaciones mediante la web.</w:t>
+      </w:r>
+    </w:p>
+    <w:p>
+      <w:pPr>
+        <w:pStyle w:val="Ttulo3"/>
+      </w:pPr>
+      <w:r>
+        <w:t>2.8.1 Características</w:t>
+      </w:r>
+    </w:p>
+    <w:p>
+      <w:pPr>
+        <w:pStyle w:val="Sinespaciado"/>
+        <w:rPr>
+          <w:rFonts w:ascii="Arial" w:hAnsi="Arial" w:cs="Arial"/>
+        </w:rPr>
+      </w:pPr>
+      <w:r>
+        <w:rPr>
+          <w:rFonts w:ascii="Arial" w:hAnsi="Arial" w:cs="Arial"/>
+        </w:rPr>
+        <w:t>Las características del software como servicio incluyen:</w:t>
+      </w:r>
+    </w:p>
+    <w:p>
+      <w:pPr>
+        <w:pStyle w:val="Sinespaciado"/>
+        <w:numPr>
+          <w:ilvl w:val="0"/>
+          <w:numId w:val="13"/>
+        </w:numPr>
+        <w:rPr>
+          <w:rFonts w:ascii="Arial" w:hAnsi="Arial" w:cs="Arial"/>
+        </w:rPr>
+      </w:pPr>
+      <w:r>
+        <w:rPr>
+          <w:rFonts w:ascii="Arial" w:hAnsi="Arial" w:cs="Arial"/>
+        </w:rPr>
+        <w:t>Acceso y administración a través de una red.</w:t>
+      </w:r>
+    </w:p>
+    <w:p>
+      <w:pPr>
+        <w:pStyle w:val="Sinespaciado"/>
+        <w:numPr>
+          <w:ilvl w:val="0"/>
+          <w:numId w:val="13"/>
+        </w:numPr>
+        <w:rPr>
+          <w:rFonts w:ascii="Arial" w:hAnsi="Arial" w:cs="Arial"/>
+        </w:rPr>
+      </w:pPr>
+      <w:r>
+        <w:rPr>
+          <w:rFonts w:ascii="Arial" w:hAnsi="Arial" w:cs="Arial"/>
+        </w:rPr>
+        <w:t>Actividades gestionadas desde ubicaciones centrales, en lugar de la sede de cada cliente, permitiéndoles tener acceso remoto a las aplicaciones a través de la web.</w:t>
+      </w:r>
+    </w:p>
+    <w:p>
+      <w:pPr>
+        <w:pStyle w:val="Sinespaciado"/>
+        <w:numPr>
+          <w:ilvl w:val="0"/>
+          <w:numId w:val="13"/>
+        </w:numPr>
+        <w:rPr>
+          <w:rFonts w:ascii="Arial" w:hAnsi="Arial" w:cs="Arial"/>
+        </w:rPr>
+      </w:pPr>
+      <w:r>
+        <w:rPr>
+          <w:rFonts w:ascii="Arial" w:hAnsi="Arial" w:cs="Arial"/>
+        </w:rPr>
+        <w:t>La distribución de la aplicación es más cercana al modelo uno a muchos (una instancia con múltiples usuarios) que al modelo uno a uno, incluyendo arquitectura, precios, colaboración, y administración.</w:t>
+      </w:r>
+    </w:p>
+    <w:p>
+      <w:pPr>
+        <w:pStyle w:val="Sinespaciado"/>
+        <w:numPr>
+          <w:ilvl w:val="0"/>
+          <w:numId w:val="13"/>
+        </w:numPr>
+        <w:rPr>
+          <w:rFonts w:ascii="Arial" w:hAnsi="Arial" w:cs="Arial"/>
+        </w:rPr>
+      </w:pPr>
+      <w:r>
+        <w:rPr>
+          <w:rFonts w:ascii="Arial" w:hAnsi="Arial" w:cs="Arial"/>
+        </w:rPr>
+        <w:t>Actualizaciones centralizadas, lo cual elimina la necesidad de descargar parches por parte de los usuarios finales.</w:t>
+      </w:r>
+    </w:p>
+    <w:p>
+      <w:pPr>
+        <w:pStyle w:val="Sinespaciado"/>
+        <w:numPr>
+          <w:ilvl w:val="0"/>
+          <w:numId w:val="13"/>
+        </w:numPr>
+        <w:rPr>
+          <w:rFonts w:ascii="Arial" w:hAnsi="Arial" w:cs="Arial"/>
+        </w:rPr>
+      </w:pPr>
+      <w:r>
+        <w:rPr>
+          <w:rFonts w:ascii="Arial" w:hAnsi="Arial" w:cs="Arial"/>
+        </w:rPr>
+        <w:t>Multiplataforma, en donde el cliente puede ejecutar la aplicación desde diferentes sistemas operativos, incluso, diferentes tipos de dispositivos, tales como celulares, tabletas o computadores.</w:t>
+      </w:r>
+    </w:p>
+    <w:p>
+      <w:pPr>
+        <w:pStyle w:val="Ttulo3"/>
+      </w:pPr>
+      <w:r>
+        <w:t xml:space="preserve">2.8.2 Aplicaciones de una sola </w:t>
+      </w:r>
+      <w:r>
+        <w:t>página</w:t>
+      </w:r>
+      <w:r>
+        <w:t xml:space="preserve"> (SPA)</w:t>
+      </w:r>
+    </w:p>
+    <w:p>
+      <w:pPr>
+        <w:rPr>
+          <w:rFonts w:ascii="Arial" w:hAnsi="Arial" w:cs="Arial"/>
+          <w:lang w:val="es-BO"/>
+        </w:rPr>
+      </w:pPr>
+      <w:r>
+        <w:rPr>
+          <w:rFonts w:ascii="Arial" w:hAnsi="Arial" w:cs="Arial"/>
+        </w:rPr>
+        <w:t xml:space="preserve">Una de las formas de implementar un servicio </w:t>
+      </w:r>
+      <w:proofErr w:type="spellStart"/>
+      <w:r>
+        <w:rPr>
+          <w:rFonts w:ascii="Arial" w:hAnsi="Arial" w:cs="Arial"/>
+        </w:rPr>
+        <w:t>Saas</w:t>
+      </w:r>
+      <w:proofErr w:type="spellEnd"/>
+      <w:r>
+        <w:rPr>
+          <w:rFonts w:ascii="Arial" w:hAnsi="Arial" w:cs="Arial"/>
+        </w:rPr>
+        <w:t xml:space="preserve"> (Software as a </w:t>
+      </w:r>
+      <w:proofErr w:type="spellStart"/>
+      <w:r>
+        <w:rPr>
+          <w:rFonts w:ascii="Arial" w:hAnsi="Arial" w:cs="Arial"/>
+        </w:rPr>
+        <w:t>service</w:t>
+      </w:r>
+      <w:proofErr w:type="spellEnd"/>
+      <w:r>
+        <w:rPr>
+          <w:rFonts w:ascii="Arial" w:hAnsi="Arial" w:cs="Arial"/>
+        </w:rPr>
+        <w:t xml:space="preserve">), es desarrollando un SPA (Single page </w:t>
+      </w:r>
+      <w:proofErr w:type="spellStart"/>
+      <w:r>
+        <w:rPr>
+          <w:rFonts w:ascii="Arial" w:hAnsi="Arial" w:cs="Arial"/>
+        </w:rPr>
+        <w:t>Application</w:t>
+      </w:r>
+      <w:proofErr w:type="spellEnd"/>
+      <w:r>
+        <w:rPr>
+          <w:rFonts w:ascii="Arial" w:hAnsi="Arial" w:cs="Arial"/>
+        </w:rPr>
+        <w:t xml:space="preserve">) en </w:t>
+      </w:r>
+      <w:proofErr w:type="spellStart"/>
+      <w:r>
+        <w:rPr>
+          <w:rFonts w:ascii="Arial" w:hAnsi="Arial" w:cs="Arial"/>
+        </w:rPr>
+        <w:t>espa</w:t>
+      </w:r>
+      <w:r>
+        <w:rPr>
+          <w:rFonts w:ascii="Arial" w:hAnsi="Arial" w:cs="Arial"/>
+          <w:lang w:val="es-BO"/>
+        </w:rPr>
+        <w:t>ñol</w:t>
+      </w:r>
+      <w:proofErr w:type="spellEnd"/>
+      <w:r>
+        <w:rPr>
+          <w:rFonts w:ascii="Arial" w:hAnsi="Arial" w:cs="Arial"/>
+          <w:lang w:val="es-BO"/>
+        </w:rPr>
+        <w:t>, aplicación</w:t>
+      </w:r>
+      <w:r>
+        <w:rPr>
+          <w:rFonts w:ascii="Arial" w:hAnsi="Arial" w:cs="Arial"/>
+          <w:lang w:val="es-BO"/>
+        </w:rPr>
+        <w:t xml:space="preserve"> de una sola página, lo cual es una solución óptima para los servicios </w:t>
+      </w:r>
+      <w:proofErr w:type="spellStart"/>
+      <w:r>
+        <w:rPr>
+          <w:rFonts w:ascii="Arial" w:hAnsi="Arial" w:cs="Arial"/>
+          <w:lang w:val="es-BO"/>
+        </w:rPr>
+        <w:t>Saas</w:t>
+      </w:r>
+      <w:proofErr w:type="spellEnd"/>
+      <w:r>
+        <w:rPr>
+          <w:rFonts w:ascii="Arial" w:hAnsi="Arial" w:cs="Arial"/>
+          <w:lang w:val="es-BO"/>
+        </w:rPr>
+        <w:t>.</w:t>
+      </w:r>
+    </w:p>
+    <w:p>
+      <w:pPr>
+        <w:pStyle w:val="Sinespaciado"/>
+        <w:rPr>
+          <w:rFonts w:ascii="Arial" w:hAnsi="Arial" w:cs="Arial"/>
+        </w:rPr>
+      </w:pPr>
+      <w:r>
+        <w:rPr>
+          <w:rFonts w:ascii="Arial" w:hAnsi="Arial" w:cs="Arial"/>
+        </w:rPr>
+        <w:t xml:space="preserve">Según </w:t>
+      </w:r>
+      <w:proofErr w:type="spellStart"/>
+      <w:r>
+        <w:rPr>
+          <w:rFonts w:ascii="Arial" w:hAnsi="Arial" w:cs="Arial"/>
+        </w:rPr>
+        <w:t>Hung</w:t>
+      </w:r>
+      <w:proofErr w:type="spellEnd"/>
+      <w:r>
+        <w:rPr>
+          <w:rFonts w:ascii="Arial" w:hAnsi="Arial" w:cs="Arial"/>
+        </w:rPr>
+        <w:t xml:space="preserve"> Ho </w:t>
+      </w:r>
+      <w:proofErr w:type="spellStart"/>
+      <w:r>
+        <w:rPr>
+          <w:rFonts w:ascii="Arial" w:hAnsi="Arial" w:cs="Arial"/>
+        </w:rPr>
+        <w:t>Ngoc</w:t>
+      </w:r>
+      <w:proofErr w:type="spellEnd"/>
+      <w:r>
+        <w:rPr>
+          <w:rFonts w:ascii="Arial" w:hAnsi="Arial" w:cs="Arial"/>
+        </w:rPr>
+        <w:t xml:space="preserve"> una aplicación de una sola página es: </w:t>
+      </w:r>
+      <w:r>
+        <w:rPr>
+          <w:rFonts w:ascii="Arial" w:hAnsi="Arial" w:cs="Arial"/>
+        </w:rPr>
+        <w:t>“</w:t>
+      </w:r>
+      <w:r>
+        <w:rPr>
+          <w:rFonts w:ascii="Arial" w:hAnsi="Arial" w:cs="Arial"/>
+        </w:rPr>
+        <w:t xml:space="preserve">Una </w:t>
+      </w:r>
+      <w:r>
+        <w:rPr>
+          <w:rFonts w:ascii="Arial" w:hAnsi="Arial" w:cs="Arial"/>
+        </w:rPr>
+        <w:t>aplicación de una sola página</w:t>
+      </w:r>
+      <w:r>
+        <w:rPr>
+          <w:rFonts w:ascii="Arial" w:hAnsi="Arial" w:cs="Arial"/>
+        </w:rPr>
+        <w:t xml:space="preserve"> (SPA) es una aplicación web inst</w:t>
+      </w:r>
+      <w:r>
+        <w:rPr>
+          <w:rFonts w:ascii="Arial" w:hAnsi="Arial" w:cs="Arial"/>
+        </w:rPr>
+        <w:t>alado en una sola página y hace que n</w:t>
+      </w:r>
+      <w:r>
+        <w:rPr>
+          <w:rFonts w:ascii="Arial" w:hAnsi="Arial" w:cs="Arial"/>
+        </w:rPr>
+        <w:t xml:space="preserve">o vuelva a cargar la </w:t>
+      </w:r>
+      <w:r>
+        <w:rPr>
+          <w:rFonts w:ascii="Arial" w:hAnsi="Arial" w:cs="Arial"/>
+        </w:rPr>
+        <w:lastRenderedPageBreak/>
+        <w:t>página durante su uso para proporcionar una m</w:t>
+      </w:r>
+      <w:r>
+        <w:rPr>
+          <w:rFonts w:ascii="Arial" w:hAnsi="Arial" w:cs="Arial"/>
+        </w:rPr>
+        <w:t>ejor experiencia de usuario y aumentar el</w:t>
+      </w:r>
+      <w:r>
+        <w:rPr>
+          <w:rFonts w:ascii="Arial" w:hAnsi="Arial" w:cs="Arial"/>
+        </w:rPr>
+        <w:t xml:space="preserve"> rendimiento</w:t>
+      </w:r>
+      <w:r>
+        <w:rPr>
+          <w:rFonts w:ascii="Arial" w:hAnsi="Arial" w:cs="Arial"/>
+        </w:rPr>
+        <w:t>”</w:t>
+      </w:r>
+      <w:r>
+        <w:rPr>
+          <w:rFonts w:ascii="Arial" w:hAnsi="Arial" w:cs="Arial"/>
+        </w:rPr>
+        <w:t>.</w:t>
+      </w:r>
+    </w:p>
+    <w:p>
+      <w:pPr>
+        <w:pStyle w:val="Ttulo3"/>
+      </w:pPr>
+      <w:r>
+        <w:t>2.8.2.1</w:t>
+      </w:r>
+      <w:r>
+        <w:t xml:space="preserve"> Estructura de un SPA</w:t>
+      </w:r>
+      <w:r>
+        <w:t xml:space="preserve"> </w:t>
+      </w:r>
+    </w:p>
+    <w:p>
+      <w:pPr>
+        <w:rPr>
+          <w:rFonts w:ascii="Arial" w:hAnsi="Arial" w:cs="Arial"/>
+        </w:rPr>
+      </w:pPr>
+      <w:r>
+        <w:rPr>
+          <w:rFonts w:ascii="Arial" w:hAnsi="Arial" w:cs="Arial"/>
+        </w:rPr>
+        <w:t>Cuando la aplicació</w:t>
+      </w:r>
+      <w:r>
+        <w:rPr>
+          <w:rFonts w:ascii="Arial" w:hAnsi="Arial" w:cs="Arial"/>
+        </w:rPr>
+        <w:t>n web, se traslada</w:t>
+      </w:r>
+      <w:r>
+        <w:rPr>
+          <w:rFonts w:ascii="Arial" w:hAnsi="Arial" w:cs="Arial"/>
+        </w:rPr>
+        <w:t xml:space="preserve"> </w:t>
+      </w:r>
+      <w:r>
+        <w:rPr>
+          <w:rFonts w:ascii="Arial" w:hAnsi="Arial" w:cs="Arial"/>
+        </w:rPr>
+        <w:t>al</w:t>
+      </w:r>
+      <w:r>
+        <w:rPr>
+          <w:rFonts w:ascii="Arial" w:hAnsi="Arial" w:cs="Arial"/>
+        </w:rPr>
+        <w:t xml:space="preserve"> navegador</w:t>
+      </w:r>
+      <w:r>
+        <w:rPr>
+          <w:rFonts w:ascii="Arial" w:hAnsi="Arial" w:cs="Arial"/>
+        </w:rPr>
+        <w:t>,</w:t>
+      </w:r>
+      <w:r>
+        <w:rPr>
+          <w:rFonts w:ascii="Arial" w:hAnsi="Arial" w:cs="Arial"/>
+        </w:rPr>
+        <w:t xml:space="preserve"> </w:t>
+      </w:r>
+      <w:r>
+        <w:rPr>
+          <w:rFonts w:ascii="Arial" w:hAnsi="Arial" w:cs="Arial"/>
+        </w:rPr>
+        <w:t>los requisitos para el rendimiento en el servidor son bastante importantes</w:t>
+      </w:r>
+      <w:r>
+        <w:rPr>
+          <w:rFonts w:ascii="Arial" w:hAnsi="Arial" w:cs="Arial"/>
+        </w:rPr>
+        <w:t>. La siguiente figura</w:t>
+      </w:r>
+      <w:r>
+        <w:rPr>
+          <w:rFonts w:ascii="Arial" w:hAnsi="Arial" w:cs="Arial"/>
+        </w:rPr>
+        <w:t xml:space="preserve"> muestra cómo </w:t>
+      </w:r>
+      <w:r>
+        <w:rPr>
+          <w:rFonts w:ascii="Arial" w:hAnsi="Arial" w:cs="Arial"/>
+        </w:rPr>
+        <w:t>las S</w:t>
+      </w:r>
+      <w:r>
+        <w:rPr>
+          <w:rFonts w:ascii="Arial" w:hAnsi="Arial" w:cs="Arial"/>
+        </w:rPr>
+        <w:t>PA</w:t>
+      </w:r>
+      <w:r>
+        <w:rPr>
+          <w:rFonts w:ascii="Arial" w:hAnsi="Arial" w:cs="Arial"/>
+        </w:rPr>
+        <w:t xml:space="preserve"> solucionan un</w:t>
+      </w:r>
+      <w:r>
+        <w:rPr>
+          <w:rFonts w:ascii="Arial" w:hAnsi="Arial" w:cs="Arial"/>
+        </w:rPr>
+        <w:t xml:space="preserve"> </w:t>
+      </w:r>
+      <w:r>
+        <w:rPr>
+          <w:rFonts w:ascii="Arial" w:hAnsi="Arial" w:cs="Arial"/>
+        </w:rPr>
+        <w:t>problema de rendimiento con la lógica de negocio y el procesamiento de plantillas</w:t>
+      </w:r>
+      <w:r>
+        <w:rPr>
+          <w:rFonts w:ascii="Arial" w:hAnsi="Arial" w:cs="Arial"/>
+        </w:rPr>
+        <w:t xml:space="preserve"> migran desde e</w:t>
+      </w:r>
+      <w:r>
+        <w:rPr>
+          <w:rFonts w:ascii="Arial" w:hAnsi="Arial" w:cs="Arial"/>
+        </w:rPr>
+        <w:t xml:space="preserve">l </w:t>
+      </w:r>
+      <w:r>
+        <w:rPr>
+          <w:rFonts w:ascii="Arial" w:hAnsi="Arial" w:cs="Arial"/>
+        </w:rPr>
+        <w:t>servidor y el cliente.</w:t>
+      </w:r>
+    </w:p>
+    <w:p>
+      <w:pPr>
+        <w:rPr>
+          <w:rFonts w:ascii="Arial" w:hAnsi="Arial" w:cs="Arial"/>
+        </w:rPr>
+      </w:pPr>
+      <w:r>
+        <w:rPr>
+          <w:rFonts w:ascii="Arial" w:hAnsi="Arial" w:cs="Arial"/>
+          <w:noProof/>
+          <w:lang w:val="es-BO" w:eastAsia="es-BO"/>
+        </w:rPr>
+        <w:drawing>
+          <wp:inline distT="0" distB="0" distL="0" distR="0">
+            <wp:extent cx="5972175" cy="3611492"/>
+            <wp:effectExtent l="0" t="0" r="0" b="8255"/>
+            <wp:docPr id="5" name="Imagen 5" descr="C:\Users\Beimar\Downloads\capasnube.png"/>
+            <wp:cNvGraphicFramePr>
+              <a:graphicFrameLocks xmlns:a="http://schemas.openxmlformats.org/drawingml/2006/main" noChangeAspect="1"/>
+            </wp:cNvGraphicFramePr>
+            <a:graphic xmlns:a="http://schemas.openxmlformats.org/drawingml/2006/main">
+              <a:graphicData uri="http://schemas.openxmlformats.org/drawingml/2006/picture">
+                <pic:pic xmlns:pic="http://schemas.openxmlformats.org/drawingml/2006/picture">
+                  <pic:nvPicPr>
+                    <pic:cNvPr id="0" name="Picture 2" descr="C:\Users\Beimar\Downloads\capasnube.png"/>
+                    <pic:cNvPicPr>
+                      <a:picLocks noChangeAspect="1" noChangeArrowheads="1"/>
+                    </pic:cNvPicPr>
+                  </pic:nvPicPr>
+                  <pic:blipFill>
+                    <a:blip r:embed="rId13">
+                      <a:extLst>
+                        <a:ext uri="{28A0092B-C50C-407E-A947-70E740481C1C}">
+                          <a14:useLocalDpi xmlns:a14="http://schemas.microsoft.com/office/drawing/2010/main" val="0"/>
+                        </a:ext>
+                      </a:extLst>
+                    </a:blip>
+                    <a:srcRect/>
+                    <a:stretch>
+                      <a:fillRect/>
+                    </a:stretch>
+                  </pic:blipFill>
+                  <pic:spPr bwMode="auto">
+                    <a:xfrm>
+                      <a:off x="0" y="0"/>
+                      <a:ext cx="5972175" cy="3611492"/>
+                    </a:xfrm>
+                    <a:prstGeom prst="rect">
+                      <a:avLst/>
+                    </a:prstGeom>
+                    <a:noFill/>
+                    <a:ln>
+                      <a:noFill/>
+                    </a:ln>
+                  </pic:spPr>
+                </pic:pic>
+              </a:graphicData>
+            </a:graphic>
+          </wp:inline>
+        </w:drawing>
+      </w:r>
+    </w:p>
+    <w:p>
+      <w:pPr>
+        <w:jc w:val="center"/>
+        <w:rPr>
+          <w:i/>
+        </w:rPr>
+      </w:pPr>
+      <w:r>
+        <w:rPr>
+          <w:i/>
+        </w:rPr>
+        <w:t xml:space="preserve">Figura </w:t>
+      </w:r>
+      <w:proofErr w:type="spellStart"/>
+      <w:proofErr w:type="gramStart"/>
+      <w:r>
+        <w:rPr>
+          <w:i/>
+        </w:rPr>
+        <w:t>Nro</w:t>
+      </w:r>
+      <w:proofErr w:type="spellEnd"/>
+      <w:r>
+        <w:rPr>
+          <w:i/>
+        </w:rPr>
+        <w:t xml:space="preserve"> :</w:t>
+      </w:r>
+      <w:proofErr w:type="gramEnd"/>
+      <w:r>
+        <w:rPr>
+          <w:i/>
+        </w:rPr>
+        <w:t xml:space="preserve"> Responsabilidades de la base de datos, servidor y cliente en una aplicación web tradicional y una aplicación de una sola </w:t>
+      </w:r>
+      <w:r>
+        <w:rPr>
+          <w:i/>
+        </w:rPr>
+        <w:t>página</w:t>
+      </w:r>
+      <w:r>
+        <w:rPr>
+          <w:i/>
+        </w:rPr>
+        <w:t xml:space="preserve"> (SPA)</w:t>
+      </w:r>
+    </w:p>
+    <w:p>
+      <w:pPr>
+        <w:pStyle w:val="Sinespaciado"/>
+        <w:rPr>
+          <w:rFonts w:ascii="Arial" w:hAnsi="Arial" w:cs="Arial"/>
+        </w:rPr>
+      </w:pPr>
+      <w:r>
+        <w:rPr>
+          <w:rFonts w:ascii="Arial" w:hAnsi="Arial" w:cs="Arial"/>
+        </w:rPr>
+        <w:t xml:space="preserve">Como se puede ver en el gráfico, con </w:t>
+      </w:r>
+      <w:r>
+        <w:rPr>
+          <w:rFonts w:ascii="Arial" w:hAnsi="Arial" w:cs="Arial"/>
+        </w:rPr>
+        <w:t xml:space="preserve">una </w:t>
+      </w:r>
+      <w:r>
+        <w:rPr>
+          <w:rFonts w:ascii="Arial" w:hAnsi="Arial" w:cs="Arial"/>
+        </w:rPr>
+        <w:t>SPA</w:t>
+      </w:r>
+      <w:r>
+        <w:rPr>
+          <w:rFonts w:ascii="Arial" w:hAnsi="Arial" w:cs="Arial"/>
+        </w:rPr>
+        <w:t>,</w:t>
+      </w:r>
+      <w:r>
+        <w:rPr>
+          <w:rFonts w:ascii="Arial" w:hAnsi="Arial" w:cs="Arial"/>
+        </w:rPr>
+        <w:t xml:space="preserve"> toda la lógica de negocio de la base de datos y el servidor</w:t>
+      </w:r>
+      <w:r>
+        <w:rPr>
+          <w:rFonts w:ascii="Arial" w:hAnsi="Arial" w:cs="Arial"/>
+        </w:rPr>
+        <w:t xml:space="preserve"> (Tradicional)</w:t>
+      </w:r>
+      <w:r>
+        <w:rPr>
+          <w:rFonts w:ascii="Arial" w:hAnsi="Arial" w:cs="Arial"/>
+        </w:rPr>
+        <w:t xml:space="preserve"> se desplazan al lado del cliente (SPA) con el fin </w:t>
+      </w:r>
+      <w:r>
+        <w:rPr>
+          <w:rFonts w:ascii="Arial" w:hAnsi="Arial" w:cs="Arial"/>
+        </w:rPr>
+        <w:t>de mejorar el rendimiento de la Base</w:t>
+      </w:r>
+      <w:r>
+        <w:rPr>
+          <w:rFonts w:ascii="Arial" w:hAnsi="Arial" w:cs="Arial"/>
+        </w:rPr>
+        <w:t xml:space="preserve"> de datos y servidor.</w:t>
+      </w:r>
+      <w:r>
+        <w:rPr>
+          <w:rFonts w:ascii="Arial" w:hAnsi="Arial" w:cs="Arial"/>
+        </w:rPr>
+        <w:t xml:space="preserve"> Esto porque una de las principales características de un servicio </w:t>
+      </w:r>
+      <w:proofErr w:type="spellStart"/>
+      <w:r>
+        <w:rPr>
+          <w:rFonts w:ascii="Arial" w:hAnsi="Arial" w:cs="Arial"/>
+        </w:rPr>
+        <w:t>SaaS</w:t>
+      </w:r>
+      <w:proofErr w:type="spellEnd"/>
+      <w:r>
+        <w:rPr>
+          <w:rFonts w:ascii="Arial" w:hAnsi="Arial" w:cs="Arial"/>
+        </w:rPr>
+        <w:t xml:space="preserve"> es que puede tener múltiples usuarios. </w:t>
+      </w:r>
+    </w:p>
+    <w:p>
+      <w:pPr>
+        <w:pStyle w:val="Sinespaciado"/>
+        <w:rPr>
+          <w:rFonts w:ascii="Arial" w:hAnsi="Arial" w:cs="Arial"/>
+        </w:rPr>
+      </w:pPr>
+    </w:p>
+    <w:p>
+      <w:pPr>
+        <w:pStyle w:val="Sinespaciado"/>
+        <w:rPr>
+          <w:rFonts w:ascii="Arial" w:hAnsi="Arial" w:cs="Arial"/>
+        </w:rPr>
+      </w:pPr>
+      <w:r>
+        <w:rPr>
+          <w:rFonts w:ascii="Arial" w:hAnsi="Arial" w:cs="Arial"/>
+        </w:rPr>
+        <w:t xml:space="preserve">Una aplicación web tradicional, como se puede ver en la figura, realiza trabajos que hacen que las solicitudes tomen mucho </w:t>
+      </w:r>
+      <w:proofErr w:type="spellStart"/>
+      <w:r>
+        <w:rPr>
+          <w:rFonts w:ascii="Arial" w:hAnsi="Arial" w:cs="Arial"/>
+        </w:rPr>
+        <w:t>mas</w:t>
+      </w:r>
+      <w:proofErr w:type="spellEnd"/>
+      <w:r>
+        <w:rPr>
+          <w:rFonts w:ascii="Arial" w:hAnsi="Arial" w:cs="Arial"/>
+        </w:rPr>
+        <w:t xml:space="preserve"> tiempo para ser resueltas, lo cual se traduce en una experiencia baja de usuario, sobretodo tratándose de un servicio </w:t>
+      </w:r>
+      <w:proofErr w:type="spellStart"/>
+      <w:r>
+        <w:rPr>
+          <w:rFonts w:ascii="Arial" w:hAnsi="Arial" w:cs="Arial"/>
+        </w:rPr>
+        <w:t>SaaS</w:t>
+      </w:r>
+      <w:proofErr w:type="spellEnd"/>
+      <w:r>
+        <w:rPr>
+          <w:rFonts w:ascii="Arial" w:hAnsi="Arial" w:cs="Arial"/>
+        </w:rPr>
+        <w:t>.</w:t>
+      </w:r>
+    </w:p>
+    <w:p>
+      <w:pPr>
+        <w:pStyle w:val="Sinespaciado"/>
+        <w:rPr>
+          <w:rFonts w:ascii="Arial" w:hAnsi="Arial" w:cs="Arial"/>
+        </w:rPr>
+      </w:pPr>
+    </w:p>
+    <w:p>
+      <w:pPr>
+        <w:pStyle w:val="Sinespaciado"/>
+        <w:rPr>
+          <w:rFonts w:ascii="Arial" w:hAnsi="Arial" w:cs="Arial"/>
+        </w:rPr>
+      </w:pPr>
+      <w:r>
+        <w:rPr>
+          <w:rFonts w:ascii="Arial" w:hAnsi="Arial" w:cs="Arial"/>
+        </w:rPr>
+        <w:t>La forma en que una SPA funciona es b</w:t>
+      </w:r>
+      <w:r>
+        <w:rPr>
+          <w:rFonts w:ascii="Arial" w:hAnsi="Arial" w:cs="Arial"/>
+        </w:rPr>
+        <w:t>ásicamente</w:t>
+      </w:r>
+      <w:r>
+        <w:rPr>
+          <w:rFonts w:ascii="Arial" w:hAnsi="Arial" w:cs="Arial"/>
+        </w:rPr>
+        <w:t xml:space="preserve"> de la siguiente manera:</w:t>
+      </w:r>
+      <w:r>
+        <w:rPr>
+          <w:rFonts w:ascii="Arial" w:hAnsi="Arial" w:cs="Arial"/>
+        </w:rPr>
+        <w:t xml:space="preserve"> cuando el usuario interactúa con la página realizando alguna acción (pulsar un botón, enlaces u otros eventos) se realiza una petición </w:t>
+      </w:r>
+      <w:r>
+        <w:rPr>
+          <w:rFonts w:ascii="Arial" w:hAnsi="Arial" w:cs="Arial"/>
+        </w:rPr>
+        <w:t>asíncrona</w:t>
+      </w:r>
+      <w:r>
+        <w:rPr>
+          <w:rFonts w:ascii="Arial" w:hAnsi="Arial" w:cs="Arial"/>
+        </w:rPr>
+        <w:t xml:space="preserve"> (AJAX)</w:t>
+      </w:r>
+      <w:r>
+        <w:rPr>
+          <w:rFonts w:ascii="Arial" w:hAnsi="Arial" w:cs="Arial"/>
+        </w:rPr>
+        <w:t xml:space="preserve"> al servidor, cuya respuesta (generalmente XML, JSON o similar) es interpretada por la aplicación que actualizará el DOM (</w:t>
+      </w:r>
+      <w:proofErr w:type="spellStart"/>
+      <w:r>
+        <w:rPr>
+          <w:rFonts w:ascii="Arial" w:hAnsi="Arial" w:cs="Arial"/>
+        </w:rPr>
+        <w:t>Document</w:t>
+      </w:r>
+      <w:proofErr w:type="spellEnd"/>
+      <w:r>
+        <w:rPr>
+          <w:rFonts w:ascii="Arial" w:hAnsi="Arial" w:cs="Arial"/>
+        </w:rPr>
+        <w:t xml:space="preserve"> </w:t>
+      </w:r>
+      <w:proofErr w:type="spellStart"/>
+      <w:r>
+        <w:rPr>
+          <w:rFonts w:ascii="Arial" w:hAnsi="Arial" w:cs="Arial"/>
+        </w:rPr>
+        <w:t>Object</w:t>
+      </w:r>
+      <w:proofErr w:type="spellEnd"/>
+      <w:r>
+        <w:rPr>
+          <w:rFonts w:ascii="Arial" w:hAnsi="Arial" w:cs="Arial"/>
+        </w:rPr>
+        <w:t xml:space="preserve"> </w:t>
+      </w:r>
+      <w:proofErr w:type="spellStart"/>
+      <w:r>
+        <w:rPr>
+          <w:rFonts w:ascii="Arial" w:hAnsi="Arial" w:cs="Arial"/>
+        </w:rPr>
+        <w:t>Model</w:t>
+      </w:r>
+      <w:proofErr w:type="spellEnd"/>
+      <w:r>
+        <w:rPr>
+          <w:rFonts w:ascii="Arial" w:hAnsi="Arial" w:cs="Arial"/>
+        </w:rPr>
+        <w:t xml:space="preserve">) </w:t>
+      </w:r>
+      <w:r>
+        <w:rPr>
+          <w:rFonts w:ascii="Arial" w:hAnsi="Arial" w:cs="Arial"/>
+          <w:b/>
+        </w:rPr>
+        <w:t>“sin recargar el sitio”</w:t>
+      </w:r>
+      <w:r>
+        <w:rPr>
+          <w:rFonts w:ascii="Arial" w:hAnsi="Arial" w:cs="Arial"/>
+        </w:rPr>
+        <w:t>, permitiendo visualizar los cambios con alta velocidad y sin desperdicio de ancho de banda. Las SPA delegan muchas operaciones que anteriormente se realizaban en el servidor al lado del cliente, reduciendo así la complejidad del sistema.</w:t>
+      </w:r>
+    </w:p>
+    <w:p>
+      <w:pPr>
+        <w:pStyle w:val="Sinespaciado"/>
+        <w:rPr>
+          <w:rFonts w:ascii="Arial" w:hAnsi="Arial" w:cs="Arial"/>
+        </w:rPr>
+      </w:pPr>
+      <w:r>
+        <w:rPr>
+          <w:rFonts w:ascii="Arial" w:hAnsi="Arial" w:cs="Arial"/>
+        </w:rPr>
+        <w:t>La figura siguiente muestra de una forma clara el proceso de funcionamiento de una SPA, realizando peticiones asíncronas mediante tecnología AJAX.</w:t>
+      </w:r>
+    </w:p>
+    <w:p>
+      <w:pPr>
+        <w:pStyle w:val="Sinespaciado"/>
+        <w:rPr>
+          <w:rFonts w:ascii="Arial" w:hAnsi="Arial" w:cs="Arial"/>
+        </w:rPr>
+      </w:pPr>
+    </w:p>
+    <w:p>
+      <w:pPr>
+        <w:pStyle w:val="Sinespaciado"/>
+        <w:jc w:val="center"/>
+        <w:rPr>
+          <w:rFonts w:ascii="Arial" w:hAnsi="Arial" w:cs="Arial"/>
+        </w:rPr>
+      </w:pPr>
+      <w:r>
+        <w:rPr>
+          <w:rFonts w:ascii="Arial" w:hAnsi="Arial" w:cs="Arial"/>
+          <w:noProof/>
+          <w:lang w:val="es-BO" w:eastAsia="es-BO"/>
+        </w:rPr>
+        <w:lastRenderedPageBreak/>
+        <w:drawing>
+          <wp:inline distT="0" distB="0" distL="0" distR="0" wp14:anchorId="04068248" wp14:editId="08C0BA1C">
+            <wp:extent cx="5114925" cy="2724150"/>
+            <wp:effectExtent l="0" t="0" r="9525" b="0"/>
+            <wp:docPr id="6" name="Imagen 6" descr="C:\Users\Beimar\Downloads\capasnube.png"/>
+            <wp:cNvGraphicFramePr>
+              <a:graphicFrameLocks xmlns:a="http://schemas.openxmlformats.org/drawingml/2006/main" noChangeAspect="1"/>
+            </wp:cNvGraphicFramePr>
+            <a:graphic xmlns:a="http://schemas.openxmlformats.org/drawingml/2006/main">
+              <a:graphicData uri="http://schemas.openxmlformats.org/drawingml/2006/picture">
+                <pic:pic xmlns:pic="http://schemas.openxmlformats.org/drawingml/2006/picture">
+                  <pic:nvPicPr>
+                    <pic:cNvPr id="0" name="Picture 3" descr="C:\Users\Beimar\Downloads\capasnube.png"/>
+                    <pic:cNvPicPr>
+                      <a:picLocks noChangeAspect="1" noChangeArrowheads="1"/>
+                    </pic:cNvPicPr>
+                  </pic:nvPicPr>
+                  <pic:blipFill>
+                    <a:blip r:embed="rId14">
+                      <a:extLst>
+                        <a:ext uri="{28A0092B-C50C-407E-A947-70E740481C1C}">
+                          <a14:useLocalDpi xmlns:a14="http://schemas.microsoft.com/office/drawing/2010/main" val="0"/>
+                        </a:ext>
+                      </a:extLst>
+                    </a:blip>
+                    <a:srcRect/>
+                    <a:stretch>
+                      <a:fillRect/>
+                    </a:stretch>
+                  </pic:blipFill>
+                  <pic:spPr bwMode="auto">
+                    <a:xfrm>
+                      <a:off x="0" y="0"/>
+                      <a:ext cx="5114925" cy="2724150"/>
+                    </a:xfrm>
+                    <a:prstGeom prst="rect">
+                      <a:avLst/>
+                    </a:prstGeom>
+                    <a:noFill/>
+                    <a:ln>
+                      <a:noFill/>
+                    </a:ln>
+                  </pic:spPr>
+                </pic:pic>
+              </a:graphicData>
+            </a:graphic>
+          </wp:inline>
+        </w:drawing>
+      </w:r>
+    </w:p>
+    <w:p>
+      <w:pPr>
+        <w:pStyle w:val="Sinespaciado"/>
+        <w:jc w:val="center"/>
+        <w:rPr>
+          <w:rFonts w:ascii="Arial" w:hAnsi="Arial" w:cs="Arial"/>
+          <w:i/>
+        </w:rPr>
+      </w:pPr>
+      <w:r>
+        <w:rPr>
+          <w:rFonts w:ascii="Arial" w:hAnsi="Arial" w:cs="Arial"/>
+          <w:i/>
+        </w:rPr>
+        <w:t xml:space="preserve">Figura </w:t>
+      </w:r>
+      <w:proofErr w:type="gramStart"/>
+      <w:r>
+        <w:rPr>
+          <w:rFonts w:ascii="Arial" w:hAnsi="Arial" w:cs="Arial"/>
+          <w:i/>
+        </w:rPr>
+        <w:t>N :</w:t>
+      </w:r>
+      <w:proofErr w:type="gramEnd"/>
+      <w:r>
+        <w:rPr>
+          <w:rFonts w:ascii="Arial" w:hAnsi="Arial" w:cs="Arial"/>
+          <w:i/>
+        </w:rPr>
+        <w:t xml:space="preserve"> Funcionamiento de un SPA, realizando peticiones asíncronas</w:t>
+      </w:r>
+    </w:p>
+    <w:p>
+      <w:pPr>
+        <w:pStyle w:val="Sinespaciado"/>
+        <w:rPr>
+          <w:rFonts w:ascii="Arial" w:hAnsi="Arial" w:cs="Arial"/>
+          <w:i/>
+        </w:rPr>
+      </w:pPr>
+    </w:p>
+    <w:p>
+      <w:pPr>
+        <w:pStyle w:val="Ttulo4"/>
+      </w:pPr>
+      <w:r>
+        <w:t>2.8.2.2 Comunicación con el Servidor</w:t>
+      </w:r>
+    </w:p>
+    <w:p>
+      <w:pPr>
+        <w:rPr>
+          <w:rFonts w:ascii="Arial" w:hAnsi="Arial" w:cs="Arial"/>
+        </w:rPr>
+      </w:pPr>
+      <w:r>
+        <w:rPr>
+          <w:rFonts w:ascii="Arial" w:hAnsi="Arial" w:cs="Arial"/>
+        </w:rPr>
+        <w:t xml:space="preserve">Las peticiones </w:t>
+      </w:r>
+      <w:r>
+        <w:rPr>
+          <w:rFonts w:ascii="Arial" w:hAnsi="Arial" w:cs="Arial"/>
+        </w:rPr>
+        <w:t>que realiza una SPA,</w:t>
+      </w:r>
+      <w:r>
+        <w:rPr>
+          <w:rFonts w:ascii="Arial" w:hAnsi="Arial" w:cs="Arial"/>
+        </w:rPr>
+        <w:t xml:space="preserve"> normalmente resultan en datos </w:t>
+      </w:r>
+      <w:r>
+        <w:rPr>
+          <w:rFonts w:ascii="Arial" w:hAnsi="Arial" w:cs="Arial"/>
+        </w:rPr>
+        <w:t>crudos (XML o JSON), o son plantillas HTML</w:t>
+      </w:r>
+      <w:r>
+        <w:rPr>
+          <w:rFonts w:ascii="Arial" w:hAnsi="Arial" w:cs="Arial"/>
+        </w:rPr>
+        <w:t xml:space="preserve"> nuevos que están siendo regresados. En los casos donde el HTML regresa como resultado, JavaScript en el cliente actualiza el área parcial de DOM (</w:t>
+      </w:r>
+      <w:proofErr w:type="spellStart"/>
+      <w:r>
+        <w:rPr>
+          <w:rFonts w:ascii="Arial" w:hAnsi="Arial" w:cs="Arial"/>
+        </w:rPr>
+        <w:t>Document</w:t>
+      </w:r>
+      <w:proofErr w:type="spellEnd"/>
+      <w:r>
+        <w:rPr>
+          <w:rFonts w:ascii="Arial" w:hAnsi="Arial" w:cs="Arial"/>
+        </w:rPr>
+        <w:t xml:space="preserve"> </w:t>
+      </w:r>
+      <w:proofErr w:type="spellStart"/>
+      <w:r>
+        <w:rPr>
+          <w:rFonts w:ascii="Arial" w:hAnsi="Arial" w:cs="Arial"/>
+        </w:rPr>
+        <w:t>Object</w:t>
+      </w:r>
+      <w:proofErr w:type="spellEnd"/>
+      <w:r>
+        <w:rPr>
+          <w:rFonts w:ascii="Arial" w:hAnsi="Arial" w:cs="Arial"/>
+        </w:rPr>
+        <w:t xml:space="preserve"> </w:t>
+      </w:r>
+      <w:proofErr w:type="spellStart"/>
+      <w:r>
+        <w:rPr>
+          <w:rFonts w:ascii="Arial" w:hAnsi="Arial" w:cs="Arial"/>
+        </w:rPr>
+        <w:t>Model</w:t>
+      </w:r>
+      <w:proofErr w:type="spellEnd"/>
+      <w:r>
+        <w:rPr>
+          <w:rFonts w:ascii="Arial" w:hAnsi="Arial" w:cs="Arial"/>
+        </w:rPr>
+        <w:t>). Cuando el dato crudo es regresado, el JavaScript de lado del cliente procesa el XML o el JSON para hacer la traducción de los datos crudos a un HTML la cual es usada para actualizar la información del área parcial del DOM.</w:t>
+      </w:r>
+    </w:p>
+    <w:p>
+      <w:pPr>
+        <w:rPr>
+          <w:rFonts w:ascii="Arial" w:hAnsi="Arial" w:cs="Arial"/>
+        </w:rPr>
+      </w:pPr>
+      <w:r>
+        <w:rPr>
+          <w:rFonts w:ascii="Arial" w:hAnsi="Arial" w:cs="Arial"/>
+        </w:rPr>
+        <w:t xml:space="preserve">Con todo lo descrito anteriormente sobre aplicaciones de una sola página (SPA), se concluye que la forma de comunicación entre el cliente (SPA) y el servidor, es mediante peticiones asíncronas, las cuales requieren únicamente de la URL del recurso solicitado. </w:t>
+      </w:r>
+      <w:proofErr w:type="spellStart"/>
+      <w:r>
+        <w:rPr>
+          <w:rFonts w:ascii="Arial" w:hAnsi="Arial" w:cs="Arial"/>
+        </w:rPr>
+        <w:t>Razon</w:t>
+      </w:r>
+      <w:proofErr w:type="spellEnd"/>
+      <w:r>
+        <w:rPr>
+          <w:rFonts w:ascii="Arial" w:hAnsi="Arial" w:cs="Arial"/>
+        </w:rPr>
+        <w:t xml:space="preserve"> por la cual en el lado del servidor se hace uso de los llamados “Servicios REST”.</w:t>
+      </w:r>
+    </w:p>
+    <w:p>
+      <w:pPr>
+        <w:pStyle w:val="Ttulo4"/>
+      </w:pPr>
+      <w:r>
+        <w:t>2.8.2.3 Transferencia de Estado Representacional (REST) API</w:t>
+      </w:r>
+    </w:p>
+    <w:p>
+      <w:pPr>
+        <w:pStyle w:val="Sinespaciado"/>
+        <w:rPr>
+          <w:rFonts w:ascii="Arial" w:hAnsi="Arial" w:cs="Arial"/>
+        </w:rPr>
+      </w:pPr>
+      <w:r>
+        <w:rPr>
+          <w:rFonts w:ascii="Arial" w:hAnsi="Arial" w:cs="Arial"/>
+        </w:rPr>
+        <w:t xml:space="preserve">Según </w:t>
+      </w:r>
+      <w:proofErr w:type="spellStart"/>
+      <w:r>
+        <w:rPr>
+          <w:rFonts w:ascii="Arial" w:hAnsi="Arial" w:cs="Arial"/>
+        </w:rPr>
+        <w:t>Hung</w:t>
+      </w:r>
+      <w:proofErr w:type="spellEnd"/>
+      <w:r>
+        <w:rPr>
+          <w:rFonts w:ascii="Arial" w:hAnsi="Arial" w:cs="Arial"/>
+        </w:rPr>
+        <w:t xml:space="preserve"> Ho </w:t>
+      </w:r>
+      <w:proofErr w:type="spellStart"/>
+      <w:r>
+        <w:rPr>
+          <w:rFonts w:ascii="Arial" w:hAnsi="Arial" w:cs="Arial"/>
+        </w:rPr>
+        <w:t>Ngoc</w:t>
+      </w:r>
+      <w:proofErr w:type="spellEnd"/>
+      <w:r>
+        <w:rPr>
+          <w:rFonts w:ascii="Arial" w:hAnsi="Arial" w:cs="Arial"/>
+        </w:rPr>
+        <w:t xml:space="preserve"> un servicio REST </w:t>
+      </w:r>
+      <w:proofErr w:type="gramStart"/>
+      <w:r>
+        <w:rPr>
+          <w:rFonts w:ascii="Arial" w:hAnsi="Arial" w:cs="Arial"/>
+        </w:rPr>
+        <w:t>es :</w:t>
+      </w:r>
+      <w:proofErr w:type="gramEnd"/>
+      <w:r>
+        <w:rPr>
+          <w:rFonts w:ascii="Arial" w:hAnsi="Arial" w:cs="Arial"/>
+        </w:rPr>
+        <w:t xml:space="preserve"> </w:t>
+      </w:r>
+      <w:r>
+        <w:rPr>
+          <w:rFonts w:ascii="Arial" w:hAnsi="Arial" w:cs="Arial"/>
+        </w:rPr>
+        <w:t xml:space="preserve"> </w:t>
+      </w:r>
+      <w:r>
+        <w:rPr>
+          <w:rFonts w:ascii="Arial" w:hAnsi="Arial" w:cs="Arial"/>
+        </w:rPr>
+        <w:t>“</w:t>
+      </w:r>
+      <w:r>
+        <w:rPr>
+          <w:rFonts w:ascii="Arial" w:hAnsi="Arial" w:cs="Arial"/>
+        </w:rPr>
+        <w:t>Transferencia de estado representacional (REST) es la arquitectura sin estado</w:t>
+      </w:r>
+      <w:r>
+        <w:rPr>
+          <w:rFonts w:ascii="Arial" w:hAnsi="Arial" w:cs="Arial"/>
+        </w:rPr>
+        <w:t>,</w:t>
+      </w:r>
+      <w:r>
+        <w:rPr>
+          <w:rFonts w:ascii="Arial" w:hAnsi="Arial" w:cs="Arial"/>
+        </w:rPr>
+        <w:t xml:space="preserve"> basado en</w:t>
+      </w:r>
+      <w:r>
+        <w:rPr>
+          <w:rFonts w:ascii="Arial" w:hAnsi="Arial" w:cs="Arial"/>
+        </w:rPr>
+        <w:t xml:space="preserve"> el protocolo</w:t>
+      </w:r>
+      <w:r>
+        <w:rPr>
+          <w:rFonts w:ascii="Arial" w:hAnsi="Arial" w:cs="Arial"/>
+        </w:rPr>
+        <w:t xml:space="preserve"> HTTP</w:t>
+      </w:r>
+      <w:r>
+        <w:rPr>
+          <w:rFonts w:ascii="Arial" w:hAnsi="Arial" w:cs="Arial"/>
+        </w:rPr>
+        <w:t xml:space="preserve"> </w:t>
+      </w:r>
+      <w:r>
+        <w:rPr>
+          <w:rFonts w:ascii="Arial" w:hAnsi="Arial" w:cs="Arial"/>
+        </w:rPr>
+        <w:t>para r</w:t>
+      </w:r>
+      <w:r>
+        <w:rPr>
+          <w:rFonts w:ascii="Arial" w:hAnsi="Arial" w:cs="Arial"/>
+        </w:rPr>
+        <w:t xml:space="preserve">epresentar el modelo de cómo </w:t>
+      </w:r>
+      <w:r>
+        <w:rPr>
+          <w:rFonts w:ascii="Arial" w:hAnsi="Arial" w:cs="Arial"/>
+        </w:rPr>
+        <w:t>debería funcionar</w:t>
+      </w:r>
+      <w:r>
+        <w:rPr>
+          <w:rFonts w:ascii="Arial" w:hAnsi="Arial" w:cs="Arial"/>
+        </w:rPr>
+        <w:t xml:space="preserve"> los sistemas w</w:t>
+      </w:r>
+      <w:r>
+        <w:rPr>
+          <w:rFonts w:ascii="Arial" w:hAnsi="Arial" w:cs="Arial"/>
+        </w:rPr>
+        <w:t>eb moder</w:t>
+      </w:r>
+      <w:r>
+        <w:rPr>
+          <w:rFonts w:ascii="Arial" w:hAnsi="Arial" w:cs="Arial"/>
+        </w:rPr>
+        <w:t>nos</w:t>
+      </w:r>
+      <w:r>
+        <w:rPr>
+          <w:rFonts w:ascii="Arial" w:hAnsi="Arial" w:cs="Arial"/>
+        </w:rPr>
+        <w:t xml:space="preserve">. </w:t>
+      </w:r>
+      <w:r>
+        <w:rPr>
+          <w:rFonts w:ascii="Arial" w:hAnsi="Arial" w:cs="Arial"/>
+        </w:rPr>
+        <w:t>Los servicios REST utilizan la tecnología y protocolos de web existente para acceder y manipular los recursos que utilizan los verbos (métodos de solicitud HTTP).</w:t>
+      </w:r>
+      <w:r>
+        <w:rPr>
+          <w:rFonts w:ascii="Arial" w:hAnsi="Arial" w:cs="Arial"/>
+        </w:rPr>
+        <w:t>”</w:t>
+      </w:r>
+    </w:p>
+    <w:p>
+      <w:pPr>
+        <w:pStyle w:val="Sinespaciado"/>
+        <w:jc w:val="center"/>
+        <w:rPr>
+          <w:rFonts w:ascii="Arial" w:hAnsi="Arial" w:cs="Arial"/>
+        </w:rPr>
+      </w:pPr>
+      <w:r>
+        <w:rPr>
+          <w:rFonts w:ascii="Arial" w:hAnsi="Arial" w:cs="Arial"/>
+          <w:noProof/>
+          <w:lang w:val="es-BO" w:eastAsia="es-BO"/>
+        </w:rPr>
+        <w:drawing>
+          <wp:inline distT="0" distB="0" distL="0" distR="0">
+            <wp:extent cx="5972175" cy="1714500"/>
+            <wp:effectExtent l="0" t="0" r="9525" b="0"/>
+            <wp:docPr id="7" name="Imagen 7" descr="C:\Users\Beimar\Downloads\capasnube.png"/>
+            <wp:cNvGraphicFramePr>
+              <a:graphicFrameLocks xmlns:a="http://schemas.openxmlformats.org/drawingml/2006/main" noChangeAspect="1"/>
+            </wp:cNvGraphicFramePr>
+            <a:graphic xmlns:a="http://schemas.openxmlformats.org/drawingml/2006/main">
+              <a:graphicData uri="http://schemas.openxmlformats.org/drawingml/2006/picture">
+                <pic:pic xmlns:pic="http://schemas.openxmlformats.org/drawingml/2006/picture">
+                  <pic:nvPicPr>
+                    <pic:cNvPr id="0" name="Picture 4" descr="C:\Users\Beimar\Downloads\capasnube.png"/>
+                    <pic:cNvPicPr>
+                      <a:picLocks noChangeAspect="1" noChangeArrowheads="1"/>
+                    </pic:cNvPicPr>
+                  </pic:nvPicPr>
+                  <pic:blipFill>
+                    <a:blip r:embed="rId15">
+                      <a:extLst>
+                        <a:ext uri="{28A0092B-C50C-407E-A947-70E740481C1C}">
+                          <a14:useLocalDpi xmlns:a14="http://schemas.microsoft.com/office/drawing/2010/main" val="0"/>
+                        </a:ext>
+                      </a:extLst>
+                    </a:blip>
+                    <a:srcRect/>
+                    <a:stretch>
+                      <a:fillRect/>
+                    </a:stretch>
+                  </pic:blipFill>
+                  <pic:spPr bwMode="auto">
+                    <a:xfrm>
+                      <a:off x="0" y="0"/>
+                      <a:ext cx="5972175" cy="1714500"/>
+                    </a:xfrm>
+                    <a:prstGeom prst="rect">
+                      <a:avLst/>
+                    </a:prstGeom>
+                    <a:noFill/>
+                    <a:ln>
+                      <a:noFill/>
+                    </a:ln>
+                  </pic:spPr>
+                </pic:pic>
+              </a:graphicData>
+            </a:graphic>
+          </wp:inline>
+        </w:drawing>
+      </w:r>
+    </w:p>
+    <w:p>
+      <w:pPr>
+        <w:jc w:val="center"/>
+        <w:rPr>
+          <w:rFonts w:ascii="Arial" w:hAnsi="Arial" w:cs="Arial"/>
+        </w:rPr>
+      </w:pPr>
+      <w:r>
+        <w:rPr>
+          <w:rFonts w:ascii="Arial" w:hAnsi="Arial" w:cs="Arial"/>
+        </w:rPr>
+        <w:t xml:space="preserve">Tabla </w:t>
+      </w:r>
+      <w:proofErr w:type="gramStart"/>
+      <w:r>
+        <w:rPr>
+          <w:rFonts w:ascii="Arial" w:hAnsi="Arial" w:cs="Arial"/>
+        </w:rPr>
+        <w:t>N :</w:t>
+      </w:r>
+      <w:proofErr w:type="gramEnd"/>
+      <w:r>
+        <w:rPr>
+          <w:rFonts w:ascii="Arial" w:hAnsi="Arial" w:cs="Arial"/>
+        </w:rPr>
+        <w:t xml:space="preserve">  </w:t>
+      </w:r>
+      <w:r>
+        <w:rPr>
+          <w:rFonts w:ascii="Arial" w:hAnsi="Arial" w:cs="Arial"/>
+        </w:rPr>
+        <w:t>Cómo las acciones de HTTP son relevantes para el funcionamiento de bases de datos</w:t>
+      </w:r>
+      <w:r>
+        <w:rPr>
+          <w:rFonts w:ascii="Arial" w:hAnsi="Arial" w:cs="Arial"/>
+        </w:rPr>
+        <w:t>.</w:t>
+      </w:r>
+    </w:p>
+    <w:p>
+      <w:pPr>
+        <w:rPr>
+          <w:rFonts w:ascii="Arial" w:hAnsi="Arial" w:cs="Arial"/>
+        </w:rPr>
+      </w:pPr>
+      <w:r>
+        <w:rPr>
+          <w:rFonts w:ascii="Arial" w:hAnsi="Arial" w:cs="Arial"/>
+        </w:rPr>
+        <w:lastRenderedPageBreak/>
+        <w:t>Hay una serie de verbos para el enfoque REST como GET, POST, PUT y DELETE para manipular los datos en la base de datos. Es</w:t>
+      </w:r>
+      <w:r>
+        <w:rPr>
+          <w:rFonts w:ascii="Arial" w:hAnsi="Arial" w:cs="Arial"/>
+        </w:rPr>
+        <w:t>t</w:t>
+      </w:r>
+      <w:r>
+        <w:rPr>
+          <w:rFonts w:ascii="Arial" w:hAnsi="Arial" w:cs="Arial"/>
+        </w:rPr>
+        <w:t>os verbos correspo</w:t>
+      </w:r>
+      <w:r>
+        <w:rPr>
+          <w:rFonts w:ascii="Arial" w:hAnsi="Arial" w:cs="Arial"/>
+        </w:rPr>
+        <w:t xml:space="preserve">nden a un CRUD tradicional (Crear, </w:t>
+      </w:r>
+      <w:r>
+        <w:rPr>
+          <w:rFonts w:ascii="Arial" w:hAnsi="Arial" w:cs="Arial"/>
+        </w:rPr>
+        <w:t>Leer, actualizar, eliminar) las operaciones en una base de datos</w:t>
+      </w:r>
+      <w:r>
+        <w:rPr>
+          <w:rFonts w:ascii="Arial" w:hAnsi="Arial" w:cs="Arial"/>
+        </w:rPr>
+        <w:t>.</w:t>
+      </w:r>
+      <w:r>
+        <w:rPr>
+          <w:rFonts w:ascii="Arial" w:hAnsi="Arial" w:cs="Arial"/>
+        </w:rPr>
+        <w:t xml:space="preserve"> Además, REST también tiene 5 categorías de respuestas: información general, una petición correcta, redirigir, error en el cliente y el error en el lado del servidor. La respuesta depende del tipo de petición HTTP, como se indica en la siguiente tabla:</w:t>
+      </w:r>
+    </w:p>
+    <w:p>
+      <w:pPr>
+        <w:jc w:val="center"/>
+        <w:rPr>
+          <w:rFonts w:ascii="Arial" w:hAnsi="Arial" w:cs="Arial"/>
+        </w:rPr>
+      </w:pPr>
+      <w:r>
+        <w:rPr>
+          <w:rFonts w:ascii="Arial" w:hAnsi="Arial" w:cs="Arial"/>
+          <w:noProof/>
+          <w:lang w:val="es-BO" w:eastAsia="es-BO"/>
+        </w:rPr>
+        <w:drawing>
+          <wp:inline distT="0" distB="0" distL="0" distR="0">
+            <wp:extent cx="5972175" cy="1936503"/>
+            <wp:effectExtent l="0" t="0" r="0" b="6985"/>
+            <wp:docPr id="8" name="Imagen 8" descr="C:\Users\Beimar\Downloads\capasnube.png"/>
+            <wp:cNvGraphicFramePr>
+              <a:graphicFrameLocks xmlns:a="http://schemas.openxmlformats.org/drawingml/2006/main" noChangeAspect="1"/>
+            </wp:cNvGraphicFramePr>
+            <a:graphic xmlns:a="http://schemas.openxmlformats.org/drawingml/2006/main">
+              <a:graphicData uri="http://schemas.openxmlformats.org/drawingml/2006/picture">
+                <pic:pic xmlns:pic="http://schemas.openxmlformats.org/drawingml/2006/picture">
+                  <pic:nvPicPr>
+                    <pic:cNvPr id="0" name="Picture 5" descr="C:\Users\Beimar\Downloads\capasnube.png"/>
+                    <pic:cNvPicPr>
+                      <a:picLocks noChangeAspect="1" noChangeArrowheads="1"/>
+                    </pic:cNvPicPr>
+                  </pic:nvPicPr>
+                  <pic:blipFill>
+                    <a:blip r:embed="rId16">
+                      <a:extLst>
+                        <a:ext uri="{28A0092B-C50C-407E-A947-70E740481C1C}">
+                          <a14:useLocalDpi xmlns:a14="http://schemas.microsoft.com/office/drawing/2010/main" val="0"/>
+                        </a:ext>
+                      </a:extLst>
+                    </a:blip>
+                    <a:srcRect/>
+                    <a:stretch>
+                      <a:fillRect/>
+                    </a:stretch>
+                  </pic:blipFill>
+                  <pic:spPr bwMode="auto">
+                    <a:xfrm>
+                      <a:off x="0" y="0"/>
+                      <a:ext cx="5972175" cy="1936503"/>
+                    </a:xfrm>
+                    <a:prstGeom prst="rect">
+                      <a:avLst/>
+                    </a:prstGeom>
+                    <a:noFill/>
+                    <a:ln>
+                      <a:noFill/>
+                    </a:ln>
+                  </pic:spPr>
+                </pic:pic>
+              </a:graphicData>
+            </a:graphic>
+          </wp:inline>
+        </w:drawing>
+      </w:r>
+    </w:p>
+    <w:p>
+      <w:pPr>
+        <w:jc w:val="center"/>
+        <w:rPr>
+          <w:rFonts w:ascii="Arial" w:hAnsi="Arial" w:cs="Arial"/>
+        </w:rPr>
+      </w:pPr>
+      <w:r>
+        <w:rPr>
+          <w:rFonts w:ascii="Arial" w:hAnsi="Arial" w:cs="Arial"/>
+        </w:rPr>
+        <w:t xml:space="preserve">Tabla </w:t>
+      </w:r>
+      <w:proofErr w:type="gramStart"/>
+      <w:r>
+        <w:rPr>
+          <w:rFonts w:ascii="Arial" w:hAnsi="Arial" w:cs="Arial"/>
+        </w:rPr>
+        <w:t>N :</w:t>
+      </w:r>
+      <w:proofErr w:type="gramEnd"/>
+      <w:r>
+        <w:rPr>
+          <w:rFonts w:ascii="Arial" w:hAnsi="Arial" w:cs="Arial"/>
+        </w:rPr>
+        <w:t xml:space="preserve"> Errores y respuestas comunes en un servicio REST.</w:t>
+      </w:r>
+    </w:p>
+    <w:p>
+      <w:pPr>
+        <w:pStyle w:val="Ttulo3"/>
+        <w:rPr>
+          <w:lang w:val="es-BO"/>
+        </w:rPr>
+      </w:pPr>
+      <w:r>
+        <w:t>2.8.3 Diseño w</w:t>
+      </w:r>
+      <w:proofErr w:type="spellStart"/>
+      <w:r>
+        <w:rPr>
+          <w:lang w:val="es-BO"/>
+        </w:rPr>
+        <w:t>eb</w:t>
+      </w:r>
+      <w:proofErr w:type="spellEnd"/>
+      <w:r>
+        <w:rPr>
+          <w:lang w:val="es-BO"/>
+        </w:rPr>
+        <w:t xml:space="preserve"> Adaptable</w:t>
+      </w:r>
+    </w:p>
+    <w:p>
+      <w:pPr>
+        <w:rPr>
+          <w:lang w:val="es-BO"/>
+        </w:rPr>
+      </w:pPr>
       <w:bookmarkStart w:id="1" w:name="_GoBack"/>
       <w:bookmarkEnd w:id="1"/>
     </w:p>
+    <w:p>
+      <w:pPr>
+        <w:rPr>
+          <w:rFonts w:ascii="Arial" w:hAnsi="Arial" w:cs="Arial"/>
+          <w:lang w:val="es-BO"/>
+        </w:rPr>
+      </w:pPr>
+    </w:p>
     <w:sectPr>
-      <w:footerReference w:type="default" r:id="rId12"/>
+      <w:footerReference w:type="default" r:id="rId17"/>
       <w:pgSz w:w="12240" w:h="15840"/>
       <w:pgMar w:top="1134" w:right="1134" w:bottom="1134" w:left="1701" w:header="709" w:footer="709" w:gutter="0"/>
       <w:pgNumType w:start="1"/>
@@ -5166,7 +8012,7 @@
         <w:sz w:val="16"/>
         <w:szCs w:val="16"/>
       </w:rPr>
-      <w:t>8</w:t>
+      <w:t>14</w:t>
     </w:r>
     <w:r>
       <w:rPr>
@@ -5213,122 +8059,9 @@
 <file path=word/numbering.xml><?xml version="1.0" encoding="utf-8"?>
 <w:numbering xmlns:wpc="http://schemas.microsoft.com/office/word/2010/wordprocessingCanvas" xmlns:mc="http://schemas.openxmlformats.org/markup-compatibility/2006" xmlns:o="urn:schemas-microsoft-com:office:office" xmlns:r="http://schemas.openxmlformats.org/officeDocument/2006/relationships" xmlns:m="http://schemas.openxmlformats.org/officeDocument/2006/math" xmlns:v="urn:schemas-microsoft-com:vml" xmlns:wp14="http://schemas.microsoft.com/office/word/2010/wordprocessingDrawing" xmlns:wp="http://schemas.openxmlformats.org/drawingml/2006/wordprocessingDrawing" xmlns:w10="urn:schemas-microsoft-com:office:word" xmlns:w="http://schemas.openxmlformats.org/wordprocessingml/2006/main" xmlns:w14="http://schemas.microsoft.com/office/word/2010/wordml" xmlns:wpg="http://schemas.microsoft.com/office/word/2010/wordprocessingGroup" xmlns:wpi="http://schemas.microsoft.com/office/word/2010/wordprocessingInk" xmlns:wne="http://schemas.microsoft.com/office/word/2006/wordml" xmlns:wps="http://schemas.microsoft.com/office/word/2010/wordprocessingShape" mc:Ignorable="w14 wp14">
   <w:abstractNum w:abstractNumId="0">
-    <w:nsid w:val="030510FB"/>
+    <w:nsid w:val="04073DE0"/>
     <w:multiLevelType w:val="hybridMultilevel"/>
-    <w:tmpl w:val="6080621E"/>
-    <w:lvl w:ilvl="0" w:tplc="04090001">
-      <w:start w:val="1"/>
-      <w:numFmt w:val="bullet"/>
-      <w:lvlText w:val=""/>
-      <w:lvlJc w:val="left"/>
-      <w:pPr>
-        <w:ind w:left="720" w:hanging="360"/>
-      </w:pPr>
-      <w:rPr>
-        <w:rFonts w:ascii="Symbol" w:hAnsi="Symbol" w:hint="default"/>
-      </w:rPr>
-    </w:lvl>
-    <w:lvl w:ilvl="1" w:tplc="04090003" w:tentative="1">
-      <w:start w:val="1"/>
-      <w:numFmt w:val="bullet"/>
-      <w:lvlText w:val="o"/>
-      <w:lvlJc w:val="left"/>
-      <w:pPr>
-        <w:ind w:left="1440" w:hanging="360"/>
-      </w:pPr>
-      <w:rPr>
-        <w:rFonts w:ascii="Courier New" w:hAnsi="Courier New" w:cs="Courier New" w:hint="default"/>
-      </w:rPr>
-    </w:lvl>
-    <w:lvl w:ilvl="2" w:tplc="04090005" w:tentative="1">
-      <w:start w:val="1"/>
-      <w:numFmt w:val="bullet"/>
-      <w:lvlText w:val=""/>
-      <w:lvlJc w:val="left"/>
-      <w:pPr>
-        <w:ind w:left="2160" w:hanging="360"/>
-      </w:pPr>
-      <w:rPr>
-        <w:rFonts w:ascii="Wingdings" w:hAnsi="Wingdings" w:hint="default"/>
-      </w:rPr>
-    </w:lvl>
-    <w:lvl w:ilvl="3" w:tplc="04090001" w:tentative="1">
-      <w:start w:val="1"/>
-      <w:numFmt w:val="bullet"/>
-      <w:lvlText w:val=""/>
-      <w:lvlJc w:val="left"/>
-      <w:pPr>
-        <w:ind w:left="2880" w:hanging="360"/>
-      </w:pPr>
-      <w:rPr>
-        <w:rFonts w:ascii="Symbol" w:hAnsi="Symbol" w:hint="default"/>
-      </w:rPr>
-    </w:lvl>
-    <w:lvl w:ilvl="4" w:tplc="04090003" w:tentative="1">
-      <w:start w:val="1"/>
-      <w:numFmt w:val="bullet"/>
-      <w:lvlText w:val="o"/>
-      <w:lvlJc w:val="left"/>
-      <w:pPr>
-        <w:ind w:left="3600" w:hanging="360"/>
-      </w:pPr>
-      <w:rPr>
-        <w:rFonts w:ascii="Courier New" w:hAnsi="Courier New" w:cs="Courier New" w:hint="default"/>
-      </w:rPr>
-    </w:lvl>
-    <w:lvl w:ilvl="5" w:tplc="04090005" w:tentative="1">
-      <w:start w:val="1"/>
-      <w:numFmt w:val="bullet"/>
-      <w:lvlText w:val=""/>
-      <w:lvlJc w:val="left"/>
-      <w:pPr>
-        <w:ind w:left="4320" w:hanging="360"/>
-      </w:pPr>
-      <w:rPr>
-        <w:rFonts w:ascii="Wingdings" w:hAnsi="Wingdings" w:hint="default"/>
-      </w:rPr>
-    </w:lvl>
-    <w:lvl w:ilvl="6" w:tplc="04090001" w:tentative="1">
-      <w:start w:val="1"/>
-      <w:numFmt w:val="bullet"/>
-      <w:lvlText w:val=""/>
-      <w:lvlJc w:val="left"/>
-      <w:pPr>
-        <w:ind w:left="5040" w:hanging="360"/>
-      </w:pPr>
-      <w:rPr>
-        <w:rFonts w:ascii="Symbol" w:hAnsi="Symbol" w:hint="default"/>
-      </w:rPr>
-    </w:lvl>
-    <w:lvl w:ilvl="7" w:tplc="04090003" w:tentative="1">
-      <w:start w:val="1"/>
-      <w:numFmt w:val="bullet"/>
-      <w:lvlText w:val="o"/>
-      <w:lvlJc w:val="left"/>
-      <w:pPr>
-        <w:ind w:left="5760" w:hanging="360"/>
-      </w:pPr>
-      <w:rPr>
-        <w:rFonts w:ascii="Courier New" w:hAnsi="Courier New" w:cs="Courier New" w:hint="default"/>
-      </w:rPr>
-    </w:lvl>
-    <w:lvl w:ilvl="8" w:tplc="04090005" w:tentative="1">
-      <w:start w:val="1"/>
-      <w:numFmt w:val="bullet"/>
-      <w:lvlText w:val=""/>
-      <w:lvlJc w:val="left"/>
-      <w:pPr>
-        <w:ind w:left="6480" w:hanging="360"/>
-      </w:pPr>
-      <w:rPr>
-        <w:rFonts w:ascii="Wingdings" w:hAnsi="Wingdings" w:hint="default"/>
-      </w:rPr>
-    </w:lvl>
-  </w:abstractNum>
-  <w:abstractNum w:abstractNumId="1">
-    <w:nsid w:val="06C01E8A"/>
-    <w:multiLevelType w:val="hybridMultilevel"/>
-    <w:tmpl w:val="8752BD3E"/>
+    <w:tmpl w:val="001EDA30"/>
     <w:lvl w:ilvl="0" w:tplc="400A0001">
       <w:start w:val="1"/>
       <w:numFmt w:val="bullet"/>
@@ -5438,269 +8171,7 @@
       </w:rPr>
     </w:lvl>
   </w:abstractNum>
-  <w:abstractNum w:abstractNumId="2">
-    <w:nsid w:val="083D4F4F"/>
-    <w:multiLevelType w:val="multilevel"/>
-    <w:tmpl w:val="BB9E4206"/>
-    <w:lvl w:ilvl="0">
-      <w:start w:val="1"/>
-      <w:numFmt w:val="bullet"/>
-      <w:lvlText w:val=""/>
-      <w:lvlJc w:val="left"/>
-      <w:pPr>
-        <w:tabs>
-          <w:tab w:val="num" w:pos="720"/>
-        </w:tabs>
-        <w:ind w:left="720" w:hanging="360"/>
-      </w:pPr>
-      <w:rPr>
-        <w:rFonts w:ascii="Symbol" w:hAnsi="Symbol" w:hint="default"/>
-        <w:sz w:val="20"/>
-      </w:rPr>
-    </w:lvl>
-    <w:lvl w:ilvl="1" w:tentative="1">
-      <w:start w:val="1"/>
-      <w:numFmt w:val="bullet"/>
-      <w:lvlText w:val="o"/>
-      <w:lvlJc w:val="left"/>
-      <w:pPr>
-        <w:tabs>
-          <w:tab w:val="num" w:pos="1440"/>
-        </w:tabs>
-        <w:ind w:left="1440" w:hanging="360"/>
-      </w:pPr>
-      <w:rPr>
-        <w:rFonts w:ascii="Courier New" w:hAnsi="Courier New" w:hint="default"/>
-        <w:sz w:val="20"/>
-      </w:rPr>
-    </w:lvl>
-    <w:lvl w:ilvl="2" w:tentative="1">
-      <w:start w:val="1"/>
-      <w:numFmt w:val="bullet"/>
-      <w:lvlText w:val=""/>
-      <w:lvlJc w:val="left"/>
-      <w:pPr>
-        <w:tabs>
-          <w:tab w:val="num" w:pos="2160"/>
-        </w:tabs>
-        <w:ind w:left="2160" w:hanging="360"/>
-      </w:pPr>
-      <w:rPr>
-        <w:rFonts w:ascii="Wingdings" w:hAnsi="Wingdings" w:hint="default"/>
-        <w:sz w:val="20"/>
-      </w:rPr>
-    </w:lvl>
-    <w:lvl w:ilvl="3" w:tentative="1">
-      <w:start w:val="1"/>
-      <w:numFmt w:val="bullet"/>
-      <w:lvlText w:val=""/>
-      <w:lvlJc w:val="left"/>
-      <w:pPr>
-        <w:tabs>
-          <w:tab w:val="num" w:pos="2880"/>
-        </w:tabs>
-        <w:ind w:left="2880" w:hanging="360"/>
-      </w:pPr>
-      <w:rPr>
-        <w:rFonts w:ascii="Wingdings" w:hAnsi="Wingdings" w:hint="default"/>
-        <w:sz w:val="20"/>
-      </w:rPr>
-    </w:lvl>
-    <w:lvl w:ilvl="4" w:tentative="1">
-      <w:start w:val="1"/>
-      <w:numFmt w:val="bullet"/>
-      <w:lvlText w:val=""/>
-      <w:lvlJc w:val="left"/>
-      <w:pPr>
-        <w:tabs>
-          <w:tab w:val="num" w:pos="3600"/>
-        </w:tabs>
-        <w:ind w:left="3600" w:hanging="360"/>
-      </w:pPr>
-      <w:rPr>
-        <w:rFonts w:ascii="Wingdings" w:hAnsi="Wingdings" w:hint="default"/>
-        <w:sz w:val="20"/>
-      </w:rPr>
-    </w:lvl>
-    <w:lvl w:ilvl="5" w:tentative="1">
-      <w:start w:val="1"/>
-      <w:numFmt w:val="bullet"/>
-      <w:lvlText w:val=""/>
-      <w:lvlJc w:val="left"/>
-      <w:pPr>
-        <w:tabs>
-          <w:tab w:val="num" w:pos="4320"/>
-        </w:tabs>
-        <w:ind w:left="4320" w:hanging="360"/>
-      </w:pPr>
-      <w:rPr>
-        <w:rFonts w:ascii="Wingdings" w:hAnsi="Wingdings" w:hint="default"/>
-        <w:sz w:val="20"/>
-      </w:rPr>
-    </w:lvl>
-    <w:lvl w:ilvl="6" w:tentative="1">
-      <w:start w:val="1"/>
-      <w:numFmt w:val="bullet"/>
-      <w:lvlText w:val=""/>
-      <w:lvlJc w:val="left"/>
-      <w:pPr>
-        <w:tabs>
-          <w:tab w:val="num" w:pos="5040"/>
-        </w:tabs>
-        <w:ind w:left="5040" w:hanging="360"/>
-      </w:pPr>
-      <w:rPr>
-        <w:rFonts w:ascii="Wingdings" w:hAnsi="Wingdings" w:hint="default"/>
-        <w:sz w:val="20"/>
-      </w:rPr>
-    </w:lvl>
-    <w:lvl w:ilvl="7" w:tentative="1">
-      <w:start w:val="1"/>
-      <w:numFmt w:val="bullet"/>
-      <w:lvlText w:val=""/>
-      <w:lvlJc w:val="left"/>
-      <w:pPr>
-        <w:tabs>
-          <w:tab w:val="num" w:pos="5760"/>
-        </w:tabs>
-        <w:ind w:left="5760" w:hanging="360"/>
-      </w:pPr>
-      <w:rPr>
-        <w:rFonts w:ascii="Wingdings" w:hAnsi="Wingdings" w:hint="default"/>
-        <w:sz w:val="20"/>
-      </w:rPr>
-    </w:lvl>
-    <w:lvl w:ilvl="8" w:tentative="1">
-      <w:start w:val="1"/>
-      <w:numFmt w:val="bullet"/>
-      <w:lvlText w:val=""/>
-      <w:lvlJc w:val="left"/>
-      <w:pPr>
-        <w:tabs>
-          <w:tab w:val="num" w:pos="6480"/>
-        </w:tabs>
-        <w:ind w:left="6480" w:hanging="360"/>
-      </w:pPr>
-      <w:rPr>
-        <w:rFonts w:ascii="Wingdings" w:hAnsi="Wingdings" w:hint="default"/>
-        <w:sz w:val="20"/>
-      </w:rPr>
-    </w:lvl>
-  </w:abstractNum>
-  <w:abstractNum w:abstractNumId="3">
-    <w:nsid w:val="0EDC5392"/>
-    <w:multiLevelType w:val="hybridMultilevel"/>
-    <w:tmpl w:val="879CE7BC"/>
-    <w:lvl w:ilvl="0" w:tplc="400A0001">
-      <w:start w:val="1"/>
-      <w:numFmt w:val="bullet"/>
-      <w:lvlText w:val=""/>
-      <w:lvlJc w:val="left"/>
-      <w:pPr>
-        <w:ind w:left="765" w:hanging="360"/>
-      </w:pPr>
-      <w:rPr>
-        <w:rFonts w:ascii="Symbol" w:hAnsi="Symbol" w:hint="default"/>
-      </w:rPr>
-    </w:lvl>
-    <w:lvl w:ilvl="1" w:tplc="400A0003" w:tentative="1">
-      <w:start w:val="1"/>
-      <w:numFmt w:val="bullet"/>
-      <w:lvlText w:val="o"/>
-      <w:lvlJc w:val="left"/>
-      <w:pPr>
-        <w:ind w:left="1485" w:hanging="360"/>
-      </w:pPr>
-      <w:rPr>
-        <w:rFonts w:ascii="Courier New" w:hAnsi="Courier New" w:cs="Courier New" w:hint="default"/>
-      </w:rPr>
-    </w:lvl>
-    <w:lvl w:ilvl="2" w:tplc="400A0005" w:tentative="1">
-      <w:start w:val="1"/>
-      <w:numFmt w:val="bullet"/>
-      <w:lvlText w:val=""/>
-      <w:lvlJc w:val="left"/>
-      <w:pPr>
-        <w:ind w:left="2205" w:hanging="360"/>
-      </w:pPr>
-      <w:rPr>
-        <w:rFonts w:ascii="Wingdings" w:hAnsi="Wingdings" w:hint="default"/>
-      </w:rPr>
-    </w:lvl>
-    <w:lvl w:ilvl="3" w:tplc="400A0001" w:tentative="1">
-      <w:start w:val="1"/>
-      <w:numFmt w:val="bullet"/>
-      <w:lvlText w:val=""/>
-      <w:lvlJc w:val="left"/>
-      <w:pPr>
-        <w:ind w:left="2925" w:hanging="360"/>
-      </w:pPr>
-      <w:rPr>
-        <w:rFonts w:ascii="Symbol" w:hAnsi="Symbol" w:hint="default"/>
-      </w:rPr>
-    </w:lvl>
-    <w:lvl w:ilvl="4" w:tplc="400A0003" w:tentative="1">
-      <w:start w:val="1"/>
-      <w:numFmt w:val="bullet"/>
-      <w:lvlText w:val="o"/>
-      <w:lvlJc w:val="left"/>
-      <w:pPr>
-        <w:ind w:left="3645" w:hanging="360"/>
-      </w:pPr>
-      <w:rPr>
-        <w:rFonts w:ascii="Courier New" w:hAnsi="Courier New" w:cs="Courier New" w:hint="default"/>
-      </w:rPr>
-    </w:lvl>
-    <w:lvl w:ilvl="5" w:tplc="400A0005" w:tentative="1">
-      <w:start w:val="1"/>
-      <w:numFmt w:val="bullet"/>
-      <w:lvlText w:val=""/>
-      <w:lvlJc w:val="left"/>
-      <w:pPr>
-        <w:ind w:left="4365" w:hanging="360"/>
-      </w:pPr>
-      <w:rPr>
-        <w:rFonts w:ascii="Wingdings" w:hAnsi="Wingdings" w:hint="default"/>
-      </w:rPr>
-    </w:lvl>
-    <w:lvl w:ilvl="6" w:tplc="400A0001" w:tentative="1">
-      <w:start w:val="1"/>
-      <w:numFmt w:val="bullet"/>
-      <w:lvlText w:val=""/>
-      <w:lvlJc w:val="left"/>
-      <w:pPr>
-        <w:ind w:left="5085" w:hanging="360"/>
-      </w:pPr>
-      <w:rPr>
-        <w:rFonts w:ascii="Symbol" w:hAnsi="Symbol" w:hint="default"/>
-      </w:rPr>
-    </w:lvl>
-    <w:lvl w:ilvl="7" w:tplc="400A0003" w:tentative="1">
-      <w:start w:val="1"/>
-      <w:numFmt w:val="bullet"/>
-      <w:lvlText w:val="o"/>
-      <w:lvlJc w:val="left"/>
-      <w:pPr>
-        <w:ind w:left="5805" w:hanging="360"/>
-      </w:pPr>
-      <w:rPr>
-        <w:rFonts w:ascii="Courier New" w:hAnsi="Courier New" w:cs="Courier New" w:hint="default"/>
-      </w:rPr>
-    </w:lvl>
-    <w:lvl w:ilvl="8" w:tplc="400A0005" w:tentative="1">
-      <w:start w:val="1"/>
-      <w:numFmt w:val="bullet"/>
-      <w:lvlText w:val=""/>
-      <w:lvlJc w:val="left"/>
-      <w:pPr>
-        <w:ind w:left="6525" w:hanging="360"/>
-      </w:pPr>
-      <w:rPr>
-        <w:rFonts w:ascii="Wingdings" w:hAnsi="Wingdings" w:hint="default"/>
-      </w:rPr>
-    </w:lvl>
-  </w:abstractNum>
-  <w:abstractNum w:abstractNumId="4">
+  <w:abstractNum w:abstractNumId="1">
     <w:nsid w:val="0F486D78"/>
     <w:multiLevelType w:val="hybridMultilevel"/>
     <w:tmpl w:val="CA886B42"/>
@@ -5813,269 +8284,7 @@
       </w:rPr>
     </w:lvl>
   </w:abstractNum>
-  <w:abstractNum w:abstractNumId="5">
-    <w:nsid w:val="145376E5"/>
-    <w:multiLevelType w:val="multilevel"/>
-    <w:tmpl w:val="FE02510A"/>
-    <w:lvl w:ilvl="0">
-      <w:start w:val="1"/>
-      <w:numFmt w:val="bullet"/>
-      <w:lvlText w:val=""/>
-      <w:lvlJc w:val="left"/>
-      <w:pPr>
-        <w:tabs>
-          <w:tab w:val="num" w:pos="720"/>
-        </w:tabs>
-        <w:ind w:left="720" w:hanging="360"/>
-      </w:pPr>
-      <w:rPr>
-        <w:rFonts w:ascii="Symbol" w:hAnsi="Symbol" w:hint="default"/>
-        <w:sz w:val="20"/>
-      </w:rPr>
-    </w:lvl>
-    <w:lvl w:ilvl="1" w:tentative="1">
-      <w:start w:val="1"/>
-      <w:numFmt w:val="bullet"/>
-      <w:lvlText w:val="o"/>
-      <w:lvlJc w:val="left"/>
-      <w:pPr>
-        <w:tabs>
-          <w:tab w:val="num" w:pos="1440"/>
-        </w:tabs>
-        <w:ind w:left="1440" w:hanging="360"/>
-      </w:pPr>
-      <w:rPr>
-        <w:rFonts w:ascii="Courier New" w:hAnsi="Courier New" w:hint="default"/>
-        <w:sz w:val="20"/>
-      </w:rPr>
-    </w:lvl>
-    <w:lvl w:ilvl="2" w:tentative="1">
-      <w:start w:val="1"/>
-      <w:numFmt w:val="bullet"/>
-      <w:lvlText w:val=""/>
-      <w:lvlJc w:val="left"/>
-      <w:pPr>
-        <w:tabs>
-          <w:tab w:val="num" w:pos="2160"/>
-        </w:tabs>
-        <w:ind w:left="2160" w:hanging="360"/>
-      </w:pPr>
-      <w:rPr>
-        <w:rFonts w:ascii="Wingdings" w:hAnsi="Wingdings" w:hint="default"/>
-        <w:sz w:val="20"/>
-      </w:rPr>
-    </w:lvl>
-    <w:lvl w:ilvl="3" w:tentative="1">
-      <w:start w:val="1"/>
-      <w:numFmt w:val="bullet"/>
-      <w:lvlText w:val=""/>
-      <w:lvlJc w:val="left"/>
-      <w:pPr>
-        <w:tabs>
-          <w:tab w:val="num" w:pos="2880"/>
-        </w:tabs>
-        <w:ind w:left="2880" w:hanging="360"/>
-      </w:pPr>
-      <w:rPr>
-        <w:rFonts w:ascii="Wingdings" w:hAnsi="Wingdings" w:hint="default"/>
-        <w:sz w:val="20"/>
-      </w:rPr>
-    </w:lvl>
-    <w:lvl w:ilvl="4" w:tentative="1">
-      <w:start w:val="1"/>
-      <w:numFmt w:val="bullet"/>
-      <w:lvlText w:val=""/>
-      <w:lvlJc w:val="left"/>
-      <w:pPr>
-        <w:tabs>
-          <w:tab w:val="num" w:pos="3600"/>
-        </w:tabs>
-        <w:ind w:left="3600" w:hanging="360"/>
-      </w:pPr>
-      <w:rPr>
-        <w:rFonts w:ascii="Wingdings" w:hAnsi="Wingdings" w:hint="default"/>
-        <w:sz w:val="20"/>
-      </w:rPr>
-    </w:lvl>
-    <w:lvl w:ilvl="5" w:tentative="1">
-      <w:start w:val="1"/>
-      <w:numFmt w:val="bullet"/>
-      <w:lvlText w:val=""/>
-      <w:lvlJc w:val="left"/>
-      <w:pPr>
-        <w:tabs>
-          <w:tab w:val="num" w:pos="4320"/>
-        </w:tabs>
-        <w:ind w:left="4320" w:hanging="360"/>
-      </w:pPr>
-      <w:rPr>
-        <w:rFonts w:ascii="Wingdings" w:hAnsi="Wingdings" w:hint="default"/>
-        <w:sz w:val="20"/>
-      </w:rPr>
-    </w:lvl>
-    <w:lvl w:ilvl="6" w:tentative="1">
-      <w:start w:val="1"/>
-      <w:numFmt w:val="bullet"/>
-      <w:lvlText w:val=""/>
-      <w:lvlJc w:val="left"/>
-      <w:pPr>
-        <w:tabs>
-          <w:tab w:val="num" w:pos="5040"/>
-        </w:tabs>
-        <w:ind w:left="5040" w:hanging="360"/>
-      </w:pPr>
-      <w:rPr>
-        <w:rFonts w:ascii="Wingdings" w:hAnsi="Wingdings" w:hint="default"/>
-        <w:sz w:val="20"/>
-      </w:rPr>
-    </w:lvl>
-    <w:lvl w:ilvl="7" w:tentative="1">
-      <w:start w:val="1"/>
-      <w:numFmt w:val="bullet"/>
-      <w:lvlText w:val=""/>
-      <w:lvlJc w:val="left"/>
-      <w:pPr>
-        <w:tabs>
-          <w:tab w:val="num" w:pos="5760"/>
-        </w:tabs>
-        <w:ind w:left="5760" w:hanging="360"/>
-      </w:pPr>
-      <w:rPr>
-        <w:rFonts w:ascii="Wingdings" w:hAnsi="Wingdings" w:hint="default"/>
-        <w:sz w:val="20"/>
-      </w:rPr>
-    </w:lvl>
-    <w:lvl w:ilvl="8" w:tentative="1">
-      <w:start w:val="1"/>
-      <w:numFmt w:val="bullet"/>
-      <w:lvlText w:val=""/>
-      <w:lvlJc w:val="left"/>
-      <w:pPr>
-        <w:tabs>
-          <w:tab w:val="num" w:pos="6480"/>
-        </w:tabs>
-        <w:ind w:left="6480" w:hanging="360"/>
-      </w:pPr>
-      <w:rPr>
-        <w:rFonts w:ascii="Wingdings" w:hAnsi="Wingdings" w:hint="default"/>
-        <w:sz w:val="20"/>
-      </w:rPr>
-    </w:lvl>
-  </w:abstractNum>
-  <w:abstractNum w:abstractNumId="6">
-    <w:nsid w:val="15840EB5"/>
-    <w:multiLevelType w:val="hybridMultilevel"/>
-    <w:tmpl w:val="D8525A14"/>
-    <w:lvl w:ilvl="0" w:tplc="0409000B">
-      <w:start w:val="1"/>
-      <w:numFmt w:val="bullet"/>
-      <w:lvlText w:val=""/>
-      <w:lvlJc w:val="left"/>
-      <w:pPr>
-        <w:ind w:left="720" w:hanging="360"/>
-      </w:pPr>
-      <w:rPr>
-        <w:rFonts w:ascii="Wingdings" w:hAnsi="Wingdings" w:hint="default"/>
-      </w:rPr>
-    </w:lvl>
-    <w:lvl w:ilvl="1" w:tplc="04090003" w:tentative="1">
-      <w:start w:val="1"/>
-      <w:numFmt w:val="bullet"/>
-      <w:lvlText w:val="o"/>
-      <w:lvlJc w:val="left"/>
-      <w:pPr>
-        <w:ind w:left="1440" w:hanging="360"/>
-      </w:pPr>
-      <w:rPr>
-        <w:rFonts w:ascii="Courier New" w:hAnsi="Courier New" w:cs="Courier New" w:hint="default"/>
-      </w:rPr>
-    </w:lvl>
-    <w:lvl w:ilvl="2" w:tplc="04090005" w:tentative="1">
-      <w:start w:val="1"/>
-      <w:numFmt w:val="bullet"/>
-      <w:lvlText w:val=""/>
-      <w:lvlJc w:val="left"/>
-      <w:pPr>
-        <w:ind w:left="2160" w:hanging="360"/>
-      </w:pPr>
-      <w:rPr>
-        <w:rFonts w:ascii="Wingdings" w:hAnsi="Wingdings" w:hint="default"/>
-      </w:rPr>
-    </w:lvl>
-    <w:lvl w:ilvl="3" w:tplc="04090001" w:tentative="1">
-      <w:start w:val="1"/>
-      <w:numFmt w:val="bullet"/>
-      <w:lvlText w:val=""/>
-      <w:lvlJc w:val="left"/>
-      <w:pPr>
-        <w:ind w:left="2880" w:hanging="360"/>
-      </w:pPr>
-      <w:rPr>
-        <w:rFonts w:ascii="Symbol" w:hAnsi="Symbol" w:hint="default"/>
-      </w:rPr>
-    </w:lvl>
-    <w:lvl w:ilvl="4" w:tplc="04090003" w:tentative="1">
-      <w:start w:val="1"/>
-      <w:numFmt w:val="bullet"/>
-      <w:lvlText w:val="o"/>
-      <w:lvlJc w:val="left"/>
-      <w:pPr>
-        <w:ind w:left="3600" w:hanging="360"/>
-      </w:pPr>
-      <w:rPr>
-        <w:rFonts w:ascii="Courier New" w:hAnsi="Courier New" w:cs="Courier New" w:hint="default"/>
-      </w:rPr>
-    </w:lvl>
-    <w:lvl w:ilvl="5" w:tplc="04090005" w:tentative="1">
-      <w:start w:val="1"/>
-      <w:numFmt w:val="bullet"/>
-      <w:lvlText w:val=""/>
-      <w:lvlJc w:val="left"/>
-      <w:pPr>
-        <w:ind w:left="4320" w:hanging="360"/>
-      </w:pPr>
-      <w:rPr>
-        <w:rFonts w:ascii="Wingdings" w:hAnsi="Wingdings" w:hint="default"/>
-      </w:rPr>
-    </w:lvl>
-    <w:lvl w:ilvl="6" w:tplc="04090001" w:tentative="1">
-      <w:start w:val="1"/>
-      <w:numFmt w:val="bullet"/>
-      <w:lvlText w:val=""/>
-      <w:lvlJc w:val="left"/>
-      <w:pPr>
-        <w:ind w:left="5040" w:hanging="360"/>
-      </w:pPr>
-      <w:rPr>
-        <w:rFonts w:ascii="Symbol" w:hAnsi="Symbol" w:hint="default"/>
-      </w:rPr>
-    </w:lvl>
-    <w:lvl w:ilvl="7" w:tplc="04090003" w:tentative="1">
-      <w:start w:val="1"/>
-      <w:numFmt w:val="bullet"/>
-      <w:lvlText w:val="o"/>
-      <w:lvlJc w:val="left"/>
-      <w:pPr>
-        <w:ind w:left="5760" w:hanging="360"/>
-      </w:pPr>
-      <w:rPr>
-        <w:rFonts w:ascii="Courier New" w:hAnsi="Courier New" w:cs="Courier New" w:hint="default"/>
-      </w:rPr>
-    </w:lvl>
-    <w:lvl w:ilvl="8" w:tplc="04090005" w:tentative="1">
-      <w:start w:val="1"/>
-      <w:numFmt w:val="bullet"/>
-      <w:lvlText w:val=""/>
-      <w:lvlJc w:val="left"/>
-      <w:pPr>
-        <w:ind w:left="6480" w:hanging="360"/>
-      </w:pPr>
-      <w:rPr>
-        <w:rFonts w:ascii="Wingdings" w:hAnsi="Wingdings" w:hint="default"/>
-      </w:rPr>
-    </w:lvl>
-  </w:abstractNum>
-  <w:abstractNum w:abstractNumId="7">
+  <w:abstractNum w:abstractNumId="2">
     <w:nsid w:val="1A684462"/>
     <w:multiLevelType w:val="hybridMultilevel"/>
     <w:tmpl w:val="566247F8"/>
@@ -6188,346 +8397,7 @@
       </w:rPr>
     </w:lvl>
   </w:abstractNum>
-  <w:abstractNum w:abstractNumId="8">
-    <w:nsid w:val="1AFD1412"/>
-    <w:multiLevelType w:val="hybridMultilevel"/>
-    <w:tmpl w:val="6A62991A"/>
-    <w:lvl w:ilvl="0" w:tplc="04090001">
-      <w:start w:val="1"/>
-      <w:numFmt w:val="bullet"/>
-      <w:lvlText w:val=""/>
-      <w:lvlJc w:val="left"/>
-      <w:pPr>
-        <w:ind w:left="720" w:hanging="360"/>
-      </w:pPr>
-      <w:rPr>
-        <w:rFonts w:ascii="Symbol" w:hAnsi="Symbol" w:hint="default"/>
-      </w:rPr>
-    </w:lvl>
-    <w:lvl w:ilvl="1" w:tplc="04090003" w:tentative="1">
-      <w:start w:val="1"/>
-      <w:numFmt w:val="bullet"/>
-      <w:lvlText w:val="o"/>
-      <w:lvlJc w:val="left"/>
-      <w:pPr>
-        <w:ind w:left="1440" w:hanging="360"/>
-      </w:pPr>
-      <w:rPr>
-        <w:rFonts w:ascii="Courier New" w:hAnsi="Courier New" w:cs="Courier New" w:hint="default"/>
-      </w:rPr>
-    </w:lvl>
-    <w:lvl w:ilvl="2" w:tplc="04090005" w:tentative="1">
-      <w:start w:val="1"/>
-      <w:numFmt w:val="bullet"/>
-      <w:lvlText w:val=""/>
-      <w:lvlJc w:val="left"/>
-      <w:pPr>
-        <w:ind w:left="2160" w:hanging="360"/>
-      </w:pPr>
-      <w:rPr>
-        <w:rFonts w:ascii="Wingdings" w:hAnsi="Wingdings" w:hint="default"/>
-      </w:rPr>
-    </w:lvl>
-    <w:lvl w:ilvl="3" w:tplc="04090001" w:tentative="1">
-      <w:start w:val="1"/>
-      <w:numFmt w:val="bullet"/>
-      <w:lvlText w:val=""/>
-      <w:lvlJc w:val="left"/>
-      <w:pPr>
-        <w:ind w:left="2880" w:hanging="360"/>
-      </w:pPr>
-      <w:rPr>
-        <w:rFonts w:ascii="Symbol" w:hAnsi="Symbol" w:hint="default"/>
-      </w:rPr>
-    </w:lvl>
-    <w:lvl w:ilvl="4" w:tplc="04090003" w:tentative="1">
-      <w:start w:val="1"/>
-      <w:numFmt w:val="bullet"/>
-      <w:lvlText w:val="o"/>
-      <w:lvlJc w:val="left"/>
-      <w:pPr>
-        <w:ind w:left="3600" w:hanging="360"/>
-      </w:pPr>
-      <w:rPr>
-        <w:rFonts w:ascii="Courier New" w:hAnsi="Courier New" w:cs="Courier New" w:hint="default"/>
-      </w:rPr>
-    </w:lvl>
-    <w:lvl w:ilvl="5" w:tplc="04090005" w:tentative="1">
-      <w:start w:val="1"/>
-      <w:numFmt w:val="bullet"/>
-      <w:lvlText w:val=""/>
-      <w:lvlJc w:val="left"/>
-      <w:pPr>
-        <w:ind w:left="4320" w:hanging="360"/>
-      </w:pPr>
-      <w:rPr>
-        <w:rFonts w:ascii="Wingdings" w:hAnsi="Wingdings" w:hint="default"/>
-      </w:rPr>
-    </w:lvl>
-    <w:lvl w:ilvl="6" w:tplc="04090001" w:tentative="1">
-      <w:start w:val="1"/>
-      <w:numFmt w:val="bullet"/>
-      <w:lvlText w:val=""/>
-      <w:lvlJc w:val="left"/>
-      <w:pPr>
-        <w:ind w:left="5040" w:hanging="360"/>
-      </w:pPr>
-      <w:rPr>
-        <w:rFonts w:ascii="Symbol" w:hAnsi="Symbol" w:hint="default"/>
-      </w:rPr>
-    </w:lvl>
-    <w:lvl w:ilvl="7" w:tplc="04090003" w:tentative="1">
-      <w:start w:val="1"/>
-      <w:numFmt w:val="bullet"/>
-      <w:lvlText w:val="o"/>
-      <w:lvlJc w:val="left"/>
-      <w:pPr>
-        <w:ind w:left="5760" w:hanging="360"/>
-      </w:pPr>
-      <w:rPr>
-        <w:rFonts w:ascii="Courier New" w:hAnsi="Courier New" w:cs="Courier New" w:hint="default"/>
-      </w:rPr>
-    </w:lvl>
-    <w:lvl w:ilvl="8" w:tplc="04090005" w:tentative="1">
-      <w:start w:val="1"/>
-      <w:numFmt w:val="bullet"/>
-      <w:lvlText w:val=""/>
-      <w:lvlJc w:val="left"/>
-      <w:pPr>
-        <w:ind w:left="6480" w:hanging="360"/>
-      </w:pPr>
-      <w:rPr>
-        <w:rFonts w:ascii="Wingdings" w:hAnsi="Wingdings" w:hint="default"/>
-      </w:rPr>
-    </w:lvl>
-  </w:abstractNum>
-  <w:abstractNum w:abstractNumId="9">
-    <w:nsid w:val="1C550F39"/>
-    <w:multiLevelType w:val="hybridMultilevel"/>
-    <w:tmpl w:val="46C8B262"/>
-    <w:lvl w:ilvl="0" w:tplc="04090001">
-      <w:start w:val="1"/>
-      <w:numFmt w:val="bullet"/>
-      <w:lvlText w:val=""/>
-      <w:lvlJc w:val="left"/>
-      <w:pPr>
-        <w:ind w:left="720" w:hanging="360"/>
-      </w:pPr>
-      <w:rPr>
-        <w:rFonts w:ascii="Symbol" w:hAnsi="Symbol" w:hint="default"/>
-      </w:rPr>
-    </w:lvl>
-    <w:lvl w:ilvl="1" w:tplc="04090003" w:tentative="1">
-      <w:start w:val="1"/>
-      <w:numFmt w:val="bullet"/>
-      <w:lvlText w:val="o"/>
-      <w:lvlJc w:val="left"/>
-      <w:pPr>
-        <w:ind w:left="1440" w:hanging="360"/>
-      </w:pPr>
-      <w:rPr>
-        <w:rFonts w:ascii="Courier New" w:hAnsi="Courier New" w:cs="Courier New" w:hint="default"/>
-      </w:rPr>
-    </w:lvl>
-    <w:lvl w:ilvl="2" w:tplc="04090005" w:tentative="1">
-      <w:start w:val="1"/>
-      <w:numFmt w:val="bullet"/>
-      <w:lvlText w:val=""/>
-      <w:lvlJc w:val="left"/>
-      <w:pPr>
-        <w:ind w:left="2160" w:hanging="360"/>
-      </w:pPr>
-      <w:rPr>
-        <w:rFonts w:ascii="Wingdings" w:hAnsi="Wingdings" w:hint="default"/>
-      </w:rPr>
-    </w:lvl>
-    <w:lvl w:ilvl="3" w:tplc="04090001" w:tentative="1">
-      <w:start w:val="1"/>
-      <w:numFmt w:val="bullet"/>
-      <w:lvlText w:val=""/>
-      <w:lvlJc w:val="left"/>
-      <w:pPr>
-        <w:ind w:left="2880" w:hanging="360"/>
-      </w:pPr>
-      <w:rPr>
-        <w:rFonts w:ascii="Symbol" w:hAnsi="Symbol" w:hint="default"/>
-      </w:rPr>
-    </w:lvl>
-    <w:lvl w:ilvl="4" w:tplc="04090003" w:tentative="1">
-      <w:start w:val="1"/>
-      <w:numFmt w:val="bullet"/>
-      <w:lvlText w:val="o"/>
-      <w:lvlJc w:val="left"/>
-      <w:pPr>
-        <w:ind w:left="3600" w:hanging="360"/>
-      </w:pPr>
-      <w:rPr>
-        <w:rFonts w:ascii="Courier New" w:hAnsi="Courier New" w:cs="Courier New" w:hint="default"/>
-      </w:rPr>
-    </w:lvl>
-    <w:lvl w:ilvl="5" w:tplc="04090005" w:tentative="1">
-      <w:start w:val="1"/>
-      <w:numFmt w:val="bullet"/>
-      <w:lvlText w:val=""/>
-      <w:lvlJc w:val="left"/>
-      <w:pPr>
-        <w:ind w:left="4320" w:hanging="360"/>
-      </w:pPr>
-      <w:rPr>
-        <w:rFonts w:ascii="Wingdings" w:hAnsi="Wingdings" w:hint="default"/>
-      </w:rPr>
-    </w:lvl>
-    <w:lvl w:ilvl="6" w:tplc="04090001" w:tentative="1">
-      <w:start w:val="1"/>
-      <w:numFmt w:val="bullet"/>
-      <w:lvlText w:val=""/>
-      <w:lvlJc w:val="left"/>
-      <w:pPr>
-        <w:ind w:left="5040" w:hanging="360"/>
-      </w:pPr>
-      <w:rPr>
-        <w:rFonts w:ascii="Symbol" w:hAnsi="Symbol" w:hint="default"/>
-      </w:rPr>
-    </w:lvl>
-    <w:lvl w:ilvl="7" w:tplc="04090003" w:tentative="1">
-      <w:start w:val="1"/>
-      <w:numFmt w:val="bullet"/>
-      <w:lvlText w:val="o"/>
-      <w:lvlJc w:val="left"/>
-      <w:pPr>
-        <w:ind w:left="5760" w:hanging="360"/>
-      </w:pPr>
-      <w:rPr>
-        <w:rFonts w:ascii="Courier New" w:hAnsi="Courier New" w:cs="Courier New" w:hint="default"/>
-      </w:rPr>
-    </w:lvl>
-    <w:lvl w:ilvl="8" w:tplc="04090005" w:tentative="1">
-      <w:start w:val="1"/>
-      <w:numFmt w:val="bullet"/>
-      <w:lvlText w:val=""/>
-      <w:lvlJc w:val="left"/>
-      <w:pPr>
-        <w:ind w:left="6480" w:hanging="360"/>
-      </w:pPr>
-      <w:rPr>
-        <w:rFonts w:ascii="Wingdings" w:hAnsi="Wingdings" w:hint="default"/>
-      </w:rPr>
-    </w:lvl>
-  </w:abstractNum>
-  <w:abstractNum w:abstractNumId="10">
-    <w:nsid w:val="20E35462"/>
-    <w:multiLevelType w:val="hybridMultilevel"/>
-    <w:tmpl w:val="1B640BC0"/>
-    <w:lvl w:ilvl="0" w:tplc="04090001">
-      <w:start w:val="1"/>
-      <w:numFmt w:val="bullet"/>
-      <w:lvlText w:val=""/>
-      <w:lvlJc w:val="left"/>
-      <w:pPr>
-        <w:ind w:left="720" w:hanging="360"/>
-      </w:pPr>
-      <w:rPr>
-        <w:rFonts w:ascii="Symbol" w:hAnsi="Symbol" w:hint="default"/>
-      </w:rPr>
-    </w:lvl>
-    <w:lvl w:ilvl="1" w:tplc="04090003" w:tentative="1">
-      <w:start w:val="1"/>
-      <w:numFmt w:val="bullet"/>
-      <w:lvlText w:val="o"/>
-      <w:lvlJc w:val="left"/>
-      <w:pPr>
-        <w:ind w:left="1440" w:hanging="360"/>
-      </w:pPr>
-      <w:rPr>
-        <w:rFonts w:ascii="Courier New" w:hAnsi="Courier New" w:cs="Courier New" w:hint="default"/>
-      </w:rPr>
-    </w:lvl>
-    <w:lvl w:ilvl="2" w:tplc="04090005" w:tentative="1">
-      <w:start w:val="1"/>
-      <w:numFmt w:val="bullet"/>
-      <w:lvlText w:val=""/>
-      <w:lvlJc w:val="left"/>
-      <w:pPr>
-        <w:ind w:left="2160" w:hanging="360"/>
-      </w:pPr>
-      <w:rPr>
-        <w:rFonts w:ascii="Wingdings" w:hAnsi="Wingdings" w:hint="default"/>
-      </w:rPr>
-    </w:lvl>
-    <w:lvl w:ilvl="3" w:tplc="04090001" w:tentative="1">
-      <w:start w:val="1"/>
-      <w:numFmt w:val="bullet"/>
-      <w:lvlText w:val=""/>
-      <w:lvlJc w:val="left"/>
-      <w:pPr>
-        <w:ind w:left="2880" w:hanging="360"/>
-      </w:pPr>
-      <w:rPr>
-        <w:rFonts w:ascii="Symbol" w:hAnsi="Symbol" w:hint="default"/>
-      </w:rPr>
-    </w:lvl>
-    <w:lvl w:ilvl="4" w:tplc="04090003" w:tentative="1">
-      <w:start w:val="1"/>
-      <w:numFmt w:val="bullet"/>
-      <w:lvlText w:val="o"/>
-      <w:lvlJc w:val="left"/>
-      <w:pPr>
-        <w:ind w:left="3600" w:hanging="360"/>
-      </w:pPr>
-      <w:rPr>
-        <w:rFonts w:ascii="Courier New" w:hAnsi="Courier New" w:cs="Courier New" w:hint="default"/>
-      </w:rPr>
-    </w:lvl>
-    <w:lvl w:ilvl="5" w:tplc="04090005" w:tentative="1">
-      <w:start w:val="1"/>
-      <w:numFmt w:val="bullet"/>
-      <w:lvlText w:val=""/>
-      <w:lvlJc w:val="left"/>
-      <w:pPr>
-        <w:ind w:left="4320" w:hanging="360"/>
-      </w:pPr>
-      <w:rPr>
-        <w:rFonts w:ascii="Wingdings" w:hAnsi="Wingdings" w:hint="default"/>
-      </w:rPr>
-    </w:lvl>
-    <w:lvl w:ilvl="6" w:tplc="04090001" w:tentative="1">
-      <w:start w:val="1"/>
-      <w:numFmt w:val="bullet"/>
-      <w:lvlText w:val=""/>
-      <w:lvlJc w:val="left"/>
-      <w:pPr>
-        <w:ind w:left="5040" w:hanging="360"/>
-      </w:pPr>
-      <w:rPr>
-        <w:rFonts w:ascii="Symbol" w:hAnsi="Symbol" w:hint="default"/>
-      </w:rPr>
-    </w:lvl>
-    <w:lvl w:ilvl="7" w:tplc="04090003" w:tentative="1">
-      <w:start w:val="1"/>
-      <w:numFmt w:val="bullet"/>
-      <w:lvlText w:val="o"/>
-      <w:lvlJc w:val="left"/>
-      <w:pPr>
-        <w:ind w:left="5760" w:hanging="360"/>
-      </w:pPr>
-      <w:rPr>
-        <w:rFonts w:ascii="Courier New" w:hAnsi="Courier New" w:cs="Courier New" w:hint="default"/>
-      </w:rPr>
-    </w:lvl>
-    <w:lvl w:ilvl="8" w:tplc="04090005" w:tentative="1">
-      <w:start w:val="1"/>
-      <w:numFmt w:val="bullet"/>
-      <w:lvlText w:val=""/>
-      <w:lvlJc w:val="left"/>
-      <w:pPr>
-        <w:ind w:left="6480" w:hanging="360"/>
-      </w:pPr>
-      <w:rPr>
-        <w:rFonts w:ascii="Wingdings" w:hAnsi="Wingdings" w:hint="default"/>
-      </w:rPr>
-    </w:lvl>
-  </w:abstractNum>
-  <w:abstractNum w:abstractNumId="11">
+  <w:abstractNum w:abstractNumId="3">
     <w:nsid w:val="2DB95ADB"/>
     <w:multiLevelType w:val="multilevel"/>
     <w:tmpl w:val="BD98EDC8"/>
@@ -6640,7 +8510,7 @@
       </w:rPr>
     </w:lvl>
   </w:abstractNum>
-  <w:abstractNum w:abstractNumId="12">
+  <w:abstractNum w:abstractNumId="4">
     <w:nsid w:val="315A7E04"/>
     <w:multiLevelType w:val="hybridMultilevel"/>
     <w:tmpl w:val="8DD216E4"/>
@@ -6752,124 +8622,11 @@
       </w:rPr>
     </w:lvl>
   </w:abstractNum>
-  <w:abstractNum w:abstractNumId="13">
-    <w:nsid w:val="32645A46"/>
-    <w:multiLevelType w:val="multilevel"/>
-    <w:tmpl w:val="EC2AB10A"/>
-    <w:lvl w:ilvl="0">
-      <w:start w:val="1"/>
-      <w:numFmt w:val="decimal"/>
-      <w:lvlText w:val="%1"/>
-      <w:lvlJc w:val="left"/>
-      <w:pPr>
-        <w:ind w:left="360" w:hanging="360"/>
-      </w:pPr>
-      <w:rPr>
-        <w:rFonts w:hint="default"/>
-      </w:rPr>
-    </w:lvl>
-    <w:lvl w:ilvl="1">
-      <w:start w:val="1"/>
-      <w:numFmt w:val="decimal"/>
-      <w:lvlText w:val="%1.%2"/>
-      <w:lvlJc w:val="left"/>
-      <w:pPr>
-        <w:ind w:left="360" w:hanging="360"/>
-      </w:pPr>
-      <w:rPr>
-        <w:rFonts w:hint="default"/>
-      </w:rPr>
-    </w:lvl>
-    <w:lvl w:ilvl="2">
-      <w:start w:val="1"/>
-      <w:numFmt w:val="decimal"/>
-      <w:lvlText w:val="%1.%2.%3"/>
-      <w:lvlJc w:val="left"/>
-      <w:pPr>
-        <w:ind w:left="720" w:hanging="720"/>
-      </w:pPr>
-      <w:rPr>
-        <w:rFonts w:hint="default"/>
-      </w:rPr>
-    </w:lvl>
-    <w:lvl w:ilvl="3">
-      <w:start w:val="1"/>
-      <w:numFmt w:val="decimal"/>
-      <w:lvlText w:val="%1.%2.%3.%4"/>
-      <w:lvlJc w:val="left"/>
-      <w:pPr>
-        <w:ind w:left="720" w:hanging="720"/>
-      </w:pPr>
-      <w:rPr>
-        <w:rFonts w:hint="default"/>
-      </w:rPr>
-    </w:lvl>
-    <w:lvl w:ilvl="4">
-      <w:start w:val="1"/>
-      <w:numFmt w:val="decimal"/>
-      <w:lvlText w:val="%1.%2.%3.%4.%5"/>
-      <w:lvlJc w:val="left"/>
-      <w:pPr>
-        <w:ind w:left="1080" w:hanging="1080"/>
-      </w:pPr>
-      <w:rPr>
-        <w:rFonts w:hint="default"/>
-      </w:rPr>
-    </w:lvl>
-    <w:lvl w:ilvl="5">
-      <w:start w:val="1"/>
-      <w:numFmt w:val="decimal"/>
-      <w:lvlText w:val="%1.%2.%3.%4.%5.%6"/>
-      <w:lvlJc w:val="left"/>
-      <w:pPr>
-        <w:ind w:left="1080" w:hanging="1080"/>
-      </w:pPr>
-      <w:rPr>
-        <w:rFonts w:hint="default"/>
-      </w:rPr>
-    </w:lvl>
-    <w:lvl w:ilvl="6">
-      <w:start w:val="1"/>
-      <w:numFmt w:val="decimal"/>
-      <w:lvlText w:val="%1.%2.%3.%4.%5.%6.%7"/>
-      <w:lvlJc w:val="left"/>
-      <w:pPr>
-        <w:ind w:left="1440" w:hanging="1440"/>
-      </w:pPr>
-      <w:rPr>
-        <w:rFonts w:hint="default"/>
-      </w:rPr>
-    </w:lvl>
-    <w:lvl w:ilvl="7">
-      <w:start w:val="1"/>
-      <w:numFmt w:val="decimal"/>
-      <w:lvlText w:val="%1.%2.%3.%4.%5.%6.%7.%8"/>
-      <w:lvlJc w:val="left"/>
-      <w:pPr>
-        <w:ind w:left="1440" w:hanging="1440"/>
-      </w:pPr>
-      <w:rPr>
-        <w:rFonts w:hint="default"/>
-      </w:rPr>
-    </w:lvl>
-    <w:lvl w:ilvl="8">
-      <w:start w:val="1"/>
-      <w:numFmt w:val="decimal"/>
-      <w:lvlText w:val="%1.%2.%3.%4.%5.%6.%7.%8.%9"/>
-      <w:lvlJc w:val="left"/>
-      <w:pPr>
-        <w:ind w:left="1440" w:hanging="1440"/>
-      </w:pPr>
-      <w:rPr>
-        <w:rFonts w:hint="default"/>
-      </w:rPr>
-    </w:lvl>
-  </w:abstractNum>
-  <w:abstractNum w:abstractNumId="14">
-    <w:nsid w:val="32B745C0"/>
+  <w:abstractNum w:abstractNumId="5">
+    <w:nsid w:val="3FD76EE6"/>
     <w:multiLevelType w:val="hybridMultilevel"/>
-    <w:tmpl w:val="324852D0"/>
-    <w:lvl w:ilvl="0" w:tplc="04090001">
+    <w:tmpl w:val="5546C9BC"/>
+    <w:lvl w:ilvl="0" w:tplc="400A0001">
       <w:start w:val="1"/>
       <w:numFmt w:val="bullet"/>
       <w:lvlText w:val=""/>
@@ -6881,7 +8638,7 @@
         <w:rFonts w:ascii="Symbol" w:hAnsi="Symbol" w:hint="default"/>
       </w:rPr>
     </w:lvl>
-    <w:lvl w:ilvl="1" w:tplc="04090003">
+    <w:lvl w:ilvl="1" w:tplc="400A0003" w:tentative="1">
       <w:start w:val="1"/>
       <w:numFmt w:val="bullet"/>
       <w:lvlText w:val="o"/>
@@ -6893,7 +8650,7 @@
         <w:rFonts w:ascii="Courier New" w:hAnsi="Courier New" w:cs="Courier New" w:hint="default"/>
       </w:rPr>
     </w:lvl>
-    <w:lvl w:ilvl="2" w:tplc="04090005" w:tentative="1">
+    <w:lvl w:ilvl="2" w:tplc="400A0005" w:tentative="1">
       <w:start w:val="1"/>
       <w:numFmt w:val="bullet"/>
       <w:lvlText w:val=""/>
@@ -6905,7 +8662,7 @@
         <w:rFonts w:ascii="Wingdings" w:hAnsi="Wingdings" w:hint="default"/>
       </w:rPr>
     </w:lvl>
-    <w:lvl w:ilvl="3" w:tplc="04090001" w:tentative="1">
+    <w:lvl w:ilvl="3" w:tplc="400A0001" w:tentative="1">
       <w:start w:val="1"/>
       <w:numFmt w:val="bullet"/>
       <w:lvlText w:val=""/>
@@ -6917,7 +8674,7 @@
         <w:rFonts w:ascii="Symbol" w:hAnsi="Symbol" w:hint="default"/>
       </w:rPr>
     </w:lvl>
-    <w:lvl w:ilvl="4" w:tplc="04090003" w:tentative="1">
+    <w:lvl w:ilvl="4" w:tplc="400A0003" w:tentative="1">
       <w:start w:val="1"/>
       <w:numFmt w:val="bullet"/>
       <w:lvlText w:val="o"/>
@@ -6929,7 +8686,7 @@
         <w:rFonts w:ascii="Courier New" w:hAnsi="Courier New" w:cs="Courier New" w:hint="default"/>
       </w:rPr>
     </w:lvl>
-    <w:lvl w:ilvl="5" w:tplc="04090005" w:tentative="1">
+    <w:lvl w:ilvl="5" w:tplc="400A0005" w:tentative="1">
       <w:start w:val="1"/>
       <w:numFmt w:val="bullet"/>
       <w:lvlText w:val=""/>
@@ -6941,7 +8698,7 @@
         <w:rFonts w:ascii="Wingdings" w:hAnsi="Wingdings" w:hint="default"/>
       </w:rPr>
     </w:lvl>
-    <w:lvl w:ilvl="6" w:tplc="04090001" w:tentative="1">
+    <w:lvl w:ilvl="6" w:tplc="400A0001" w:tentative="1">
       <w:start w:val="1"/>
       <w:numFmt w:val="bullet"/>
       <w:lvlText w:val=""/>
@@ -6953,7 +8710,7 @@
         <w:rFonts w:ascii="Symbol" w:hAnsi="Symbol" w:hint="default"/>
       </w:rPr>
     </w:lvl>
-    <w:lvl w:ilvl="7" w:tplc="04090003" w:tentative="1">
+    <w:lvl w:ilvl="7" w:tplc="400A0003" w:tentative="1">
       <w:start w:val="1"/>
       <w:numFmt w:val="bullet"/>
       <w:lvlText w:val="o"/>
@@ -6965,7 +8722,7 @@
         <w:rFonts w:ascii="Courier New" w:hAnsi="Courier New" w:cs="Courier New" w:hint="default"/>
       </w:rPr>
     </w:lvl>
-    <w:lvl w:ilvl="8" w:tplc="04090005" w:tentative="1">
+    <w:lvl w:ilvl="8" w:tplc="400A0005" w:tentative="1">
       <w:start w:val="1"/>
       <w:numFmt w:val="bullet"/>
       <w:lvlText w:val=""/>
@@ -6978,906 +8735,7 @@
       </w:rPr>
     </w:lvl>
   </w:abstractNum>
-  <w:abstractNum w:abstractNumId="15">
-    <w:nsid w:val="32E40A84"/>
-    <w:multiLevelType w:val="hybridMultilevel"/>
-    <w:tmpl w:val="21BCAD6A"/>
-    <w:lvl w:ilvl="0" w:tplc="0409000B">
-      <w:start w:val="1"/>
-      <w:numFmt w:val="bullet"/>
-      <w:lvlText w:val=""/>
-      <w:lvlJc w:val="left"/>
-      <w:pPr>
-        <w:ind w:left="720" w:hanging="360"/>
-      </w:pPr>
-      <w:rPr>
-        <w:rFonts w:ascii="Wingdings" w:hAnsi="Wingdings" w:hint="default"/>
-      </w:rPr>
-    </w:lvl>
-    <w:lvl w:ilvl="1" w:tplc="04090003" w:tentative="1">
-      <w:start w:val="1"/>
-      <w:numFmt w:val="bullet"/>
-      <w:lvlText w:val="o"/>
-      <w:lvlJc w:val="left"/>
-      <w:pPr>
-        <w:ind w:left="1440" w:hanging="360"/>
-      </w:pPr>
-      <w:rPr>
-        <w:rFonts w:ascii="Courier New" w:hAnsi="Courier New" w:cs="Courier New" w:hint="default"/>
-      </w:rPr>
-    </w:lvl>
-    <w:lvl w:ilvl="2" w:tplc="04090005" w:tentative="1">
-      <w:start w:val="1"/>
-      <w:numFmt w:val="bullet"/>
-      <w:lvlText w:val=""/>
-      <w:lvlJc w:val="left"/>
-      <w:pPr>
-        <w:ind w:left="2160" w:hanging="360"/>
-      </w:pPr>
-      <w:rPr>
-        <w:rFonts w:ascii="Wingdings" w:hAnsi="Wingdings" w:hint="default"/>
-      </w:rPr>
-    </w:lvl>
-    <w:lvl w:ilvl="3" w:tplc="04090001" w:tentative="1">
-      <w:start w:val="1"/>
-      <w:numFmt w:val="bullet"/>
-      <w:lvlText w:val=""/>
-      <w:lvlJc w:val="left"/>
-      <w:pPr>
-        <w:ind w:left="2880" w:hanging="360"/>
-      </w:pPr>
-      <w:rPr>
-        <w:rFonts w:ascii="Symbol" w:hAnsi="Symbol" w:hint="default"/>
-      </w:rPr>
-    </w:lvl>
-    <w:lvl w:ilvl="4" w:tplc="04090003" w:tentative="1">
-      <w:start w:val="1"/>
-      <w:numFmt w:val="bullet"/>
-      <w:lvlText w:val="o"/>
-      <w:lvlJc w:val="left"/>
-      <w:pPr>
-        <w:ind w:left="3600" w:hanging="360"/>
-      </w:pPr>
-      <w:rPr>
-        <w:rFonts w:ascii="Courier New" w:hAnsi="Courier New" w:cs="Courier New" w:hint="default"/>
-      </w:rPr>
-    </w:lvl>
-    <w:lvl w:ilvl="5" w:tplc="04090005" w:tentative="1">
-      <w:start w:val="1"/>
-      <w:numFmt w:val="bullet"/>
-      <w:lvlText w:val=""/>
-      <w:lvlJc w:val="left"/>
-      <w:pPr>
-        <w:ind w:left="4320" w:hanging="360"/>
-      </w:pPr>
-      <w:rPr>
-        <w:rFonts w:ascii="Wingdings" w:hAnsi="Wingdings" w:hint="default"/>
-      </w:rPr>
-    </w:lvl>
-    <w:lvl w:ilvl="6" w:tplc="04090001" w:tentative="1">
-      <w:start w:val="1"/>
-      <w:numFmt w:val="bullet"/>
-      <w:lvlText w:val=""/>
-      <w:lvlJc w:val="left"/>
-      <w:pPr>
-        <w:ind w:left="5040" w:hanging="360"/>
-      </w:pPr>
-      <w:rPr>
-        <w:rFonts w:ascii="Symbol" w:hAnsi="Symbol" w:hint="default"/>
-      </w:rPr>
-    </w:lvl>
-    <w:lvl w:ilvl="7" w:tplc="04090003" w:tentative="1">
-      <w:start w:val="1"/>
-      <w:numFmt w:val="bullet"/>
-      <w:lvlText w:val="o"/>
-      <w:lvlJc w:val="left"/>
-      <w:pPr>
-        <w:ind w:left="5760" w:hanging="360"/>
-      </w:pPr>
-      <w:rPr>
-        <w:rFonts w:ascii="Courier New" w:hAnsi="Courier New" w:cs="Courier New" w:hint="default"/>
-      </w:rPr>
-    </w:lvl>
-    <w:lvl w:ilvl="8" w:tplc="04090005" w:tentative="1">
-      <w:start w:val="1"/>
-      <w:numFmt w:val="bullet"/>
-      <w:lvlText w:val=""/>
-      <w:lvlJc w:val="left"/>
-      <w:pPr>
-        <w:ind w:left="6480" w:hanging="360"/>
-      </w:pPr>
-      <w:rPr>
-        <w:rFonts w:ascii="Wingdings" w:hAnsi="Wingdings" w:hint="default"/>
-      </w:rPr>
-    </w:lvl>
-  </w:abstractNum>
-  <w:abstractNum w:abstractNumId="16">
-    <w:nsid w:val="34684A34"/>
-    <w:multiLevelType w:val="hybridMultilevel"/>
-    <w:tmpl w:val="C2E0A67C"/>
-    <w:lvl w:ilvl="0" w:tplc="0409000B">
-      <w:start w:val="1"/>
-      <w:numFmt w:val="bullet"/>
-      <w:lvlText w:val=""/>
-      <w:lvlJc w:val="left"/>
-      <w:pPr>
-        <w:ind w:left="720" w:hanging="360"/>
-      </w:pPr>
-      <w:rPr>
-        <w:rFonts w:ascii="Wingdings" w:hAnsi="Wingdings" w:hint="default"/>
-      </w:rPr>
-    </w:lvl>
-    <w:lvl w:ilvl="1" w:tplc="04090003" w:tentative="1">
-      <w:start w:val="1"/>
-      <w:numFmt w:val="bullet"/>
-      <w:lvlText w:val="o"/>
-      <w:lvlJc w:val="left"/>
-      <w:pPr>
-        <w:ind w:left="1440" w:hanging="360"/>
-      </w:pPr>
-      <w:rPr>
-        <w:rFonts w:ascii="Courier New" w:hAnsi="Courier New" w:cs="Courier New" w:hint="default"/>
-      </w:rPr>
-    </w:lvl>
-    <w:lvl w:ilvl="2" w:tplc="04090005" w:tentative="1">
-      <w:start w:val="1"/>
-      <w:numFmt w:val="bullet"/>
-      <w:lvlText w:val=""/>
-      <w:lvlJc w:val="left"/>
-      <w:pPr>
-        <w:ind w:left="2160" w:hanging="360"/>
-      </w:pPr>
-      <w:rPr>
-        <w:rFonts w:ascii="Wingdings" w:hAnsi="Wingdings" w:hint="default"/>
-      </w:rPr>
-    </w:lvl>
-    <w:lvl w:ilvl="3" w:tplc="04090001" w:tentative="1">
-      <w:start w:val="1"/>
-      <w:numFmt w:val="bullet"/>
-      <w:lvlText w:val=""/>
-      <w:lvlJc w:val="left"/>
-      <w:pPr>
-        <w:ind w:left="2880" w:hanging="360"/>
-      </w:pPr>
-      <w:rPr>
-        <w:rFonts w:ascii="Symbol" w:hAnsi="Symbol" w:hint="default"/>
-      </w:rPr>
-    </w:lvl>
-    <w:lvl w:ilvl="4" w:tplc="04090003" w:tentative="1">
-      <w:start w:val="1"/>
-      <w:numFmt w:val="bullet"/>
-      <w:lvlText w:val="o"/>
-      <w:lvlJc w:val="left"/>
-      <w:pPr>
-        <w:ind w:left="3600" w:hanging="360"/>
-      </w:pPr>
-      <w:rPr>
-        <w:rFonts w:ascii="Courier New" w:hAnsi="Courier New" w:cs="Courier New" w:hint="default"/>
-      </w:rPr>
-    </w:lvl>
-    <w:lvl w:ilvl="5" w:tplc="04090005" w:tentative="1">
-      <w:start w:val="1"/>
-      <w:numFmt w:val="bullet"/>
-      <w:lvlText w:val=""/>
-      <w:lvlJc w:val="left"/>
-      <w:pPr>
-        <w:ind w:left="4320" w:hanging="360"/>
-      </w:pPr>
-      <w:rPr>
-        <w:rFonts w:ascii="Wingdings" w:hAnsi="Wingdings" w:hint="default"/>
-      </w:rPr>
-    </w:lvl>
-    <w:lvl w:ilvl="6" w:tplc="04090001" w:tentative="1">
-      <w:start w:val="1"/>
-      <w:numFmt w:val="bullet"/>
-      <w:lvlText w:val=""/>
-      <w:lvlJc w:val="left"/>
-      <w:pPr>
-        <w:ind w:left="5040" w:hanging="360"/>
-      </w:pPr>
-      <w:rPr>
-        <w:rFonts w:ascii="Symbol" w:hAnsi="Symbol" w:hint="default"/>
-      </w:rPr>
-    </w:lvl>
-    <w:lvl w:ilvl="7" w:tplc="04090003" w:tentative="1">
-      <w:start w:val="1"/>
-      <w:numFmt w:val="bullet"/>
-      <w:lvlText w:val="o"/>
-      <w:lvlJc w:val="left"/>
-      <w:pPr>
-        <w:ind w:left="5760" w:hanging="360"/>
-      </w:pPr>
-      <w:rPr>
-        <w:rFonts w:ascii="Courier New" w:hAnsi="Courier New" w:cs="Courier New" w:hint="default"/>
-      </w:rPr>
-    </w:lvl>
-    <w:lvl w:ilvl="8" w:tplc="04090005" w:tentative="1">
-      <w:start w:val="1"/>
-      <w:numFmt w:val="bullet"/>
-      <w:lvlText w:val=""/>
-      <w:lvlJc w:val="left"/>
-      <w:pPr>
-        <w:ind w:left="6480" w:hanging="360"/>
-      </w:pPr>
-      <w:rPr>
-        <w:rFonts w:ascii="Wingdings" w:hAnsi="Wingdings" w:hint="default"/>
-      </w:rPr>
-    </w:lvl>
-  </w:abstractNum>
-  <w:abstractNum w:abstractNumId="17">
-    <w:nsid w:val="3530436D"/>
-    <w:multiLevelType w:val="multilevel"/>
-    <w:tmpl w:val="BDEEFE32"/>
-    <w:lvl w:ilvl="0">
-      <w:start w:val="1"/>
-      <w:numFmt w:val="bullet"/>
-      <w:lvlText w:val=""/>
-      <w:lvlJc w:val="left"/>
-      <w:pPr>
-        <w:tabs>
-          <w:tab w:val="num" w:pos="720"/>
-        </w:tabs>
-        <w:ind w:left="720" w:hanging="360"/>
-      </w:pPr>
-      <w:rPr>
-        <w:rFonts w:ascii="Symbol" w:hAnsi="Symbol" w:hint="default"/>
-        <w:sz w:val="20"/>
-      </w:rPr>
-    </w:lvl>
-    <w:lvl w:ilvl="1" w:tentative="1">
-      <w:start w:val="1"/>
-      <w:numFmt w:val="bullet"/>
-      <w:lvlText w:val="o"/>
-      <w:lvlJc w:val="left"/>
-      <w:pPr>
-        <w:tabs>
-          <w:tab w:val="num" w:pos="1440"/>
-        </w:tabs>
-        <w:ind w:left="1440" w:hanging="360"/>
-      </w:pPr>
-      <w:rPr>
-        <w:rFonts w:ascii="Courier New" w:hAnsi="Courier New" w:hint="default"/>
-        <w:sz w:val="20"/>
-      </w:rPr>
-    </w:lvl>
-    <w:lvl w:ilvl="2" w:tentative="1">
-      <w:start w:val="1"/>
-      <w:numFmt w:val="bullet"/>
-      <w:lvlText w:val=""/>
-      <w:lvlJc w:val="left"/>
-      <w:pPr>
-        <w:tabs>
-          <w:tab w:val="num" w:pos="2160"/>
-        </w:tabs>
-        <w:ind w:left="2160" w:hanging="360"/>
-      </w:pPr>
-      <w:rPr>
-        <w:rFonts w:ascii="Wingdings" w:hAnsi="Wingdings" w:hint="default"/>
-        <w:sz w:val="20"/>
-      </w:rPr>
-    </w:lvl>
-    <w:lvl w:ilvl="3" w:tentative="1">
-      <w:start w:val="1"/>
-      <w:numFmt w:val="bullet"/>
-      <w:lvlText w:val=""/>
-      <w:lvlJc w:val="left"/>
-      <w:pPr>
-        <w:tabs>
-          <w:tab w:val="num" w:pos="2880"/>
-        </w:tabs>
-        <w:ind w:left="2880" w:hanging="360"/>
-      </w:pPr>
-      <w:rPr>
-        <w:rFonts w:ascii="Wingdings" w:hAnsi="Wingdings" w:hint="default"/>
-        <w:sz w:val="20"/>
-      </w:rPr>
-    </w:lvl>
-    <w:lvl w:ilvl="4" w:tentative="1">
-      <w:start w:val="1"/>
-      <w:numFmt w:val="bullet"/>
-      <w:lvlText w:val=""/>
-      <w:lvlJc w:val="left"/>
-      <w:pPr>
-        <w:tabs>
-          <w:tab w:val="num" w:pos="3600"/>
-        </w:tabs>
-        <w:ind w:left="3600" w:hanging="360"/>
-      </w:pPr>
-      <w:rPr>
-        <w:rFonts w:ascii="Wingdings" w:hAnsi="Wingdings" w:hint="default"/>
-        <w:sz w:val="20"/>
-      </w:rPr>
-    </w:lvl>
-    <w:lvl w:ilvl="5" w:tentative="1">
-      <w:start w:val="1"/>
-      <w:numFmt w:val="bullet"/>
-      <w:lvlText w:val=""/>
-      <w:lvlJc w:val="left"/>
-      <w:pPr>
-        <w:tabs>
-          <w:tab w:val="num" w:pos="4320"/>
-        </w:tabs>
-        <w:ind w:left="4320" w:hanging="360"/>
-      </w:pPr>
-      <w:rPr>
-        <w:rFonts w:ascii="Wingdings" w:hAnsi="Wingdings" w:hint="default"/>
-        <w:sz w:val="20"/>
-      </w:rPr>
-    </w:lvl>
-    <w:lvl w:ilvl="6" w:tentative="1">
-      <w:start w:val="1"/>
-      <w:numFmt w:val="bullet"/>
-      <w:lvlText w:val=""/>
-      <w:lvlJc w:val="left"/>
-      <w:pPr>
-        <w:tabs>
-          <w:tab w:val="num" w:pos="5040"/>
-        </w:tabs>
-        <w:ind w:left="5040" w:hanging="360"/>
-      </w:pPr>
-      <w:rPr>
-        <w:rFonts w:ascii="Wingdings" w:hAnsi="Wingdings" w:hint="default"/>
-        <w:sz w:val="20"/>
-      </w:rPr>
-    </w:lvl>
-    <w:lvl w:ilvl="7" w:tentative="1">
-      <w:start w:val="1"/>
-      <w:numFmt w:val="bullet"/>
-      <w:lvlText w:val=""/>
-      <w:lvlJc w:val="left"/>
-      <w:pPr>
-        <w:tabs>
-          <w:tab w:val="num" w:pos="5760"/>
-        </w:tabs>
-        <w:ind w:left="5760" w:hanging="360"/>
-      </w:pPr>
-      <w:rPr>
-        <w:rFonts w:ascii="Wingdings" w:hAnsi="Wingdings" w:hint="default"/>
-        <w:sz w:val="20"/>
-      </w:rPr>
-    </w:lvl>
-    <w:lvl w:ilvl="8" w:tentative="1">
-      <w:start w:val="1"/>
-      <w:numFmt w:val="bullet"/>
-      <w:lvlText w:val=""/>
-      <w:lvlJc w:val="left"/>
-      <w:pPr>
-        <w:tabs>
-          <w:tab w:val="num" w:pos="6480"/>
-        </w:tabs>
-        <w:ind w:left="6480" w:hanging="360"/>
-      </w:pPr>
-      <w:rPr>
-        <w:rFonts w:ascii="Wingdings" w:hAnsi="Wingdings" w:hint="default"/>
-        <w:sz w:val="20"/>
-      </w:rPr>
-    </w:lvl>
-  </w:abstractNum>
-  <w:abstractNum w:abstractNumId="18">
-    <w:nsid w:val="39066A56"/>
-    <w:multiLevelType w:val="hybridMultilevel"/>
-    <w:tmpl w:val="79BA4AD2"/>
-    <w:lvl w:ilvl="0" w:tplc="04090001">
-      <w:start w:val="1"/>
-      <w:numFmt w:val="bullet"/>
-      <w:lvlText w:val=""/>
-      <w:lvlJc w:val="left"/>
-      <w:pPr>
-        <w:ind w:left="720" w:hanging="360"/>
-      </w:pPr>
-      <w:rPr>
-        <w:rFonts w:ascii="Symbol" w:hAnsi="Symbol" w:hint="default"/>
-      </w:rPr>
-    </w:lvl>
-    <w:lvl w:ilvl="1" w:tplc="04090001">
-      <w:start w:val="1"/>
-      <w:numFmt w:val="bullet"/>
-      <w:lvlText w:val=""/>
-      <w:lvlJc w:val="left"/>
-      <w:pPr>
-        <w:ind w:left="1440" w:hanging="360"/>
-      </w:pPr>
-      <w:rPr>
-        <w:rFonts w:ascii="Symbol" w:hAnsi="Symbol" w:hint="default"/>
-      </w:rPr>
-    </w:lvl>
-    <w:lvl w:ilvl="2" w:tplc="04090005" w:tentative="1">
-      <w:start w:val="1"/>
-      <w:numFmt w:val="bullet"/>
-      <w:lvlText w:val=""/>
-      <w:lvlJc w:val="left"/>
-      <w:pPr>
-        <w:ind w:left="2160" w:hanging="360"/>
-      </w:pPr>
-      <w:rPr>
-        <w:rFonts w:ascii="Wingdings" w:hAnsi="Wingdings" w:hint="default"/>
-      </w:rPr>
-    </w:lvl>
-    <w:lvl w:ilvl="3" w:tplc="04090001" w:tentative="1">
-      <w:start w:val="1"/>
-      <w:numFmt w:val="bullet"/>
-      <w:lvlText w:val=""/>
-      <w:lvlJc w:val="left"/>
-      <w:pPr>
-        <w:ind w:left="2880" w:hanging="360"/>
-      </w:pPr>
-      <w:rPr>
-        <w:rFonts w:ascii="Symbol" w:hAnsi="Symbol" w:hint="default"/>
-      </w:rPr>
-    </w:lvl>
-    <w:lvl w:ilvl="4" w:tplc="04090003" w:tentative="1">
-      <w:start w:val="1"/>
-      <w:numFmt w:val="bullet"/>
-      <w:lvlText w:val="o"/>
-      <w:lvlJc w:val="left"/>
-      <w:pPr>
-        <w:ind w:left="3600" w:hanging="360"/>
-      </w:pPr>
-      <w:rPr>
-        <w:rFonts w:ascii="Courier New" w:hAnsi="Courier New" w:cs="Courier New" w:hint="default"/>
-      </w:rPr>
-    </w:lvl>
-    <w:lvl w:ilvl="5" w:tplc="04090005" w:tentative="1">
-      <w:start w:val="1"/>
-      <w:numFmt w:val="bullet"/>
-      <w:lvlText w:val=""/>
-      <w:lvlJc w:val="left"/>
-      <w:pPr>
-        <w:ind w:left="4320" w:hanging="360"/>
-      </w:pPr>
-      <w:rPr>
-        <w:rFonts w:ascii="Wingdings" w:hAnsi="Wingdings" w:hint="default"/>
-      </w:rPr>
-    </w:lvl>
-    <w:lvl w:ilvl="6" w:tplc="04090001" w:tentative="1">
-      <w:start w:val="1"/>
-      <w:numFmt w:val="bullet"/>
-      <w:lvlText w:val=""/>
-      <w:lvlJc w:val="left"/>
-      <w:pPr>
-        <w:ind w:left="5040" w:hanging="360"/>
-      </w:pPr>
-      <w:rPr>
-        <w:rFonts w:ascii="Symbol" w:hAnsi="Symbol" w:hint="default"/>
-      </w:rPr>
-    </w:lvl>
-    <w:lvl w:ilvl="7" w:tplc="04090003" w:tentative="1">
-      <w:start w:val="1"/>
-      <w:numFmt w:val="bullet"/>
-      <w:lvlText w:val="o"/>
-      <w:lvlJc w:val="left"/>
-      <w:pPr>
-        <w:ind w:left="5760" w:hanging="360"/>
-      </w:pPr>
-      <w:rPr>
-        <w:rFonts w:ascii="Courier New" w:hAnsi="Courier New" w:cs="Courier New" w:hint="default"/>
-      </w:rPr>
-    </w:lvl>
-    <w:lvl w:ilvl="8" w:tplc="04090005" w:tentative="1">
-      <w:start w:val="1"/>
-      <w:numFmt w:val="bullet"/>
-      <w:lvlText w:val=""/>
-      <w:lvlJc w:val="left"/>
-      <w:pPr>
-        <w:ind w:left="6480" w:hanging="360"/>
-      </w:pPr>
-      <w:rPr>
-        <w:rFonts w:ascii="Wingdings" w:hAnsi="Wingdings" w:hint="default"/>
-      </w:rPr>
-    </w:lvl>
-  </w:abstractNum>
-  <w:abstractNum w:abstractNumId="19">
-    <w:nsid w:val="3D09375C"/>
-    <w:multiLevelType w:val="multilevel"/>
-    <w:tmpl w:val="07F2171C"/>
-    <w:lvl w:ilvl="0">
-      <w:start w:val="1"/>
-      <w:numFmt w:val="bullet"/>
-      <w:lvlText w:val=""/>
-      <w:lvlJc w:val="left"/>
-      <w:pPr>
-        <w:tabs>
-          <w:tab w:val="num" w:pos="720"/>
-        </w:tabs>
-        <w:ind w:left="720" w:hanging="360"/>
-      </w:pPr>
-      <w:rPr>
-        <w:rFonts w:ascii="Symbol" w:hAnsi="Symbol" w:hint="default"/>
-        <w:sz w:val="20"/>
-      </w:rPr>
-    </w:lvl>
-    <w:lvl w:ilvl="1" w:tentative="1">
-      <w:start w:val="1"/>
-      <w:numFmt w:val="bullet"/>
-      <w:lvlText w:val="o"/>
-      <w:lvlJc w:val="left"/>
-      <w:pPr>
-        <w:tabs>
-          <w:tab w:val="num" w:pos="1440"/>
-        </w:tabs>
-        <w:ind w:left="1440" w:hanging="360"/>
-      </w:pPr>
-      <w:rPr>
-        <w:rFonts w:ascii="Courier New" w:hAnsi="Courier New" w:hint="default"/>
-        <w:sz w:val="20"/>
-      </w:rPr>
-    </w:lvl>
-    <w:lvl w:ilvl="2" w:tentative="1">
-      <w:start w:val="1"/>
-      <w:numFmt w:val="bullet"/>
-      <w:lvlText w:val=""/>
-      <w:lvlJc w:val="left"/>
-      <w:pPr>
-        <w:tabs>
-          <w:tab w:val="num" w:pos="2160"/>
-        </w:tabs>
-        <w:ind w:left="2160" w:hanging="360"/>
-      </w:pPr>
-      <w:rPr>
-        <w:rFonts w:ascii="Wingdings" w:hAnsi="Wingdings" w:hint="default"/>
-        <w:sz w:val="20"/>
-      </w:rPr>
-    </w:lvl>
-    <w:lvl w:ilvl="3" w:tentative="1">
-      <w:start w:val="1"/>
-      <w:numFmt w:val="bullet"/>
-      <w:lvlText w:val=""/>
-      <w:lvlJc w:val="left"/>
-      <w:pPr>
-        <w:tabs>
-          <w:tab w:val="num" w:pos="2880"/>
-        </w:tabs>
-        <w:ind w:left="2880" w:hanging="360"/>
-      </w:pPr>
-      <w:rPr>
-        <w:rFonts w:ascii="Wingdings" w:hAnsi="Wingdings" w:hint="default"/>
-        <w:sz w:val="20"/>
-      </w:rPr>
-    </w:lvl>
-    <w:lvl w:ilvl="4" w:tentative="1">
-      <w:start w:val="1"/>
-      <w:numFmt w:val="bullet"/>
-      <w:lvlText w:val=""/>
-      <w:lvlJc w:val="left"/>
-      <w:pPr>
-        <w:tabs>
-          <w:tab w:val="num" w:pos="3600"/>
-        </w:tabs>
-        <w:ind w:left="3600" w:hanging="360"/>
-      </w:pPr>
-      <w:rPr>
-        <w:rFonts w:ascii="Wingdings" w:hAnsi="Wingdings" w:hint="default"/>
-        <w:sz w:val="20"/>
-      </w:rPr>
-    </w:lvl>
-    <w:lvl w:ilvl="5" w:tentative="1">
-      <w:start w:val="1"/>
-      <w:numFmt w:val="bullet"/>
-      <w:lvlText w:val=""/>
-      <w:lvlJc w:val="left"/>
-      <w:pPr>
-        <w:tabs>
-          <w:tab w:val="num" w:pos="4320"/>
-        </w:tabs>
-        <w:ind w:left="4320" w:hanging="360"/>
-      </w:pPr>
-      <w:rPr>
-        <w:rFonts w:ascii="Wingdings" w:hAnsi="Wingdings" w:hint="default"/>
-        <w:sz w:val="20"/>
-      </w:rPr>
-    </w:lvl>
-    <w:lvl w:ilvl="6" w:tentative="1">
-      <w:start w:val="1"/>
-      <w:numFmt w:val="bullet"/>
-      <w:lvlText w:val=""/>
-      <w:lvlJc w:val="left"/>
-      <w:pPr>
-        <w:tabs>
-          <w:tab w:val="num" w:pos="5040"/>
-        </w:tabs>
-        <w:ind w:left="5040" w:hanging="360"/>
-      </w:pPr>
-      <w:rPr>
-        <w:rFonts w:ascii="Wingdings" w:hAnsi="Wingdings" w:hint="default"/>
-        <w:sz w:val="20"/>
-      </w:rPr>
-    </w:lvl>
-    <w:lvl w:ilvl="7" w:tentative="1">
-      <w:start w:val="1"/>
-      <w:numFmt w:val="bullet"/>
-      <w:lvlText w:val=""/>
-      <w:lvlJc w:val="left"/>
-      <w:pPr>
-        <w:tabs>
-          <w:tab w:val="num" w:pos="5760"/>
-        </w:tabs>
-        <w:ind w:left="5760" w:hanging="360"/>
-      </w:pPr>
-      <w:rPr>
-        <w:rFonts w:ascii="Wingdings" w:hAnsi="Wingdings" w:hint="default"/>
-        <w:sz w:val="20"/>
-      </w:rPr>
-    </w:lvl>
-    <w:lvl w:ilvl="8" w:tentative="1">
-      <w:start w:val="1"/>
-      <w:numFmt w:val="bullet"/>
-      <w:lvlText w:val=""/>
-      <w:lvlJc w:val="left"/>
-      <w:pPr>
-        <w:tabs>
-          <w:tab w:val="num" w:pos="6480"/>
-        </w:tabs>
-        <w:ind w:left="6480" w:hanging="360"/>
-      </w:pPr>
-      <w:rPr>
-        <w:rFonts w:ascii="Wingdings" w:hAnsi="Wingdings" w:hint="default"/>
-        <w:sz w:val="20"/>
-      </w:rPr>
-    </w:lvl>
-  </w:abstractNum>
-  <w:abstractNum w:abstractNumId="20">
-    <w:nsid w:val="416913BA"/>
-    <w:multiLevelType w:val="hybridMultilevel"/>
-    <w:tmpl w:val="4CFCF0FE"/>
-    <w:lvl w:ilvl="0" w:tplc="04090001">
-      <w:start w:val="1"/>
-      <w:numFmt w:val="bullet"/>
-      <w:lvlText w:val=""/>
-      <w:lvlJc w:val="left"/>
-      <w:pPr>
-        <w:ind w:left="720" w:hanging="360"/>
-      </w:pPr>
-      <w:rPr>
-        <w:rFonts w:ascii="Symbol" w:hAnsi="Symbol" w:hint="default"/>
-      </w:rPr>
-    </w:lvl>
-    <w:lvl w:ilvl="1" w:tplc="04090003" w:tentative="1">
-      <w:start w:val="1"/>
-      <w:numFmt w:val="bullet"/>
-      <w:lvlText w:val="o"/>
-      <w:lvlJc w:val="left"/>
-      <w:pPr>
-        <w:ind w:left="1440" w:hanging="360"/>
-      </w:pPr>
-      <w:rPr>
-        <w:rFonts w:ascii="Courier New" w:hAnsi="Courier New" w:cs="Courier New" w:hint="default"/>
-      </w:rPr>
-    </w:lvl>
-    <w:lvl w:ilvl="2" w:tplc="04090005" w:tentative="1">
-      <w:start w:val="1"/>
-      <w:numFmt w:val="bullet"/>
-      <w:lvlText w:val=""/>
-      <w:lvlJc w:val="left"/>
-      <w:pPr>
-        <w:ind w:left="2160" w:hanging="360"/>
-      </w:pPr>
-      <w:rPr>
-        <w:rFonts w:ascii="Wingdings" w:hAnsi="Wingdings" w:hint="default"/>
-      </w:rPr>
-    </w:lvl>
-    <w:lvl w:ilvl="3" w:tplc="04090001" w:tentative="1">
-      <w:start w:val="1"/>
-      <w:numFmt w:val="bullet"/>
-      <w:lvlText w:val=""/>
-      <w:lvlJc w:val="left"/>
-      <w:pPr>
-        <w:ind w:left="2880" w:hanging="360"/>
-      </w:pPr>
-      <w:rPr>
-        <w:rFonts w:ascii="Symbol" w:hAnsi="Symbol" w:hint="default"/>
-      </w:rPr>
-    </w:lvl>
-    <w:lvl w:ilvl="4" w:tplc="04090003" w:tentative="1">
-      <w:start w:val="1"/>
-      <w:numFmt w:val="bullet"/>
-      <w:lvlText w:val="o"/>
-      <w:lvlJc w:val="left"/>
-      <w:pPr>
-        <w:ind w:left="3600" w:hanging="360"/>
-      </w:pPr>
-      <w:rPr>
-        <w:rFonts w:ascii="Courier New" w:hAnsi="Courier New" w:cs="Courier New" w:hint="default"/>
-      </w:rPr>
-    </w:lvl>
-    <w:lvl w:ilvl="5" w:tplc="04090005" w:tentative="1">
-      <w:start w:val="1"/>
-      <w:numFmt w:val="bullet"/>
-      <w:lvlText w:val=""/>
-      <w:lvlJc w:val="left"/>
-      <w:pPr>
-        <w:ind w:left="4320" w:hanging="360"/>
-      </w:pPr>
-      <w:rPr>
-        <w:rFonts w:ascii="Wingdings" w:hAnsi="Wingdings" w:hint="default"/>
-      </w:rPr>
-    </w:lvl>
-    <w:lvl w:ilvl="6" w:tplc="04090001" w:tentative="1">
-      <w:start w:val="1"/>
-      <w:numFmt w:val="bullet"/>
-      <w:lvlText w:val=""/>
-      <w:lvlJc w:val="left"/>
-      <w:pPr>
-        <w:ind w:left="5040" w:hanging="360"/>
-      </w:pPr>
-      <w:rPr>
-        <w:rFonts w:ascii="Symbol" w:hAnsi="Symbol" w:hint="default"/>
-      </w:rPr>
-    </w:lvl>
-    <w:lvl w:ilvl="7" w:tplc="04090003" w:tentative="1">
-      <w:start w:val="1"/>
-      <w:numFmt w:val="bullet"/>
-      <w:lvlText w:val="o"/>
-      <w:lvlJc w:val="left"/>
-      <w:pPr>
-        <w:ind w:left="5760" w:hanging="360"/>
-      </w:pPr>
-      <w:rPr>
-        <w:rFonts w:ascii="Courier New" w:hAnsi="Courier New" w:cs="Courier New" w:hint="default"/>
-      </w:rPr>
-    </w:lvl>
-    <w:lvl w:ilvl="8" w:tplc="04090005" w:tentative="1">
-      <w:start w:val="1"/>
-      <w:numFmt w:val="bullet"/>
-      <w:lvlText w:val=""/>
-      <w:lvlJc w:val="left"/>
-      <w:pPr>
-        <w:ind w:left="6480" w:hanging="360"/>
-      </w:pPr>
-      <w:rPr>
-        <w:rFonts w:ascii="Wingdings" w:hAnsi="Wingdings" w:hint="default"/>
-      </w:rPr>
-    </w:lvl>
-  </w:abstractNum>
-  <w:abstractNum w:abstractNumId="21">
-    <w:nsid w:val="439A3E92"/>
-    <w:multiLevelType w:val="multilevel"/>
-    <w:tmpl w:val="554260A0"/>
-    <w:lvl w:ilvl="0">
-      <w:start w:val="1"/>
-      <w:numFmt w:val="bullet"/>
-      <w:lvlText w:val=""/>
-      <w:lvlJc w:val="left"/>
-      <w:pPr>
-        <w:tabs>
-          <w:tab w:val="num" w:pos="720"/>
-        </w:tabs>
-        <w:ind w:left="720" w:hanging="360"/>
-      </w:pPr>
-      <w:rPr>
-        <w:rFonts w:ascii="Symbol" w:hAnsi="Symbol" w:hint="default"/>
-        <w:sz w:val="20"/>
-      </w:rPr>
-    </w:lvl>
-    <w:lvl w:ilvl="1">
-      <w:start w:val="1"/>
-      <w:numFmt w:val="bullet"/>
-      <w:lvlText w:val="o"/>
-      <w:lvlJc w:val="left"/>
-      <w:pPr>
-        <w:tabs>
-          <w:tab w:val="num" w:pos="1440"/>
-        </w:tabs>
-        <w:ind w:left="1440" w:hanging="360"/>
-      </w:pPr>
-      <w:rPr>
-        <w:rFonts w:ascii="Courier New" w:hAnsi="Courier New" w:hint="default"/>
-        <w:sz w:val="20"/>
-      </w:rPr>
-    </w:lvl>
-    <w:lvl w:ilvl="2">
-      <w:start w:val="1"/>
-      <w:numFmt w:val="bullet"/>
-      <w:lvlText w:val=""/>
-      <w:lvlJc w:val="left"/>
-      <w:pPr>
-        <w:tabs>
-          <w:tab w:val="num" w:pos="2160"/>
-        </w:tabs>
-        <w:ind w:left="2160" w:hanging="360"/>
-      </w:pPr>
-      <w:rPr>
-        <w:rFonts w:ascii="Wingdings" w:hAnsi="Wingdings" w:hint="default"/>
-        <w:sz w:val="20"/>
-      </w:rPr>
-    </w:lvl>
-    <w:lvl w:ilvl="3" w:tentative="1">
-      <w:start w:val="1"/>
-      <w:numFmt w:val="bullet"/>
-      <w:lvlText w:val=""/>
-      <w:lvlJc w:val="left"/>
-      <w:pPr>
-        <w:tabs>
-          <w:tab w:val="num" w:pos="2880"/>
-        </w:tabs>
-        <w:ind w:left="2880" w:hanging="360"/>
-      </w:pPr>
-      <w:rPr>
-        <w:rFonts w:ascii="Wingdings" w:hAnsi="Wingdings" w:hint="default"/>
-        <w:sz w:val="20"/>
-      </w:rPr>
-    </w:lvl>
-    <w:lvl w:ilvl="4" w:tentative="1">
-      <w:start w:val="1"/>
-      <w:numFmt w:val="bullet"/>
-      <w:lvlText w:val=""/>
-      <w:lvlJc w:val="left"/>
-      <w:pPr>
-        <w:tabs>
-          <w:tab w:val="num" w:pos="3600"/>
-        </w:tabs>
-        <w:ind w:left="3600" w:hanging="360"/>
-      </w:pPr>
-      <w:rPr>
-        <w:rFonts w:ascii="Wingdings" w:hAnsi="Wingdings" w:hint="default"/>
-        <w:sz w:val="20"/>
-      </w:rPr>
-    </w:lvl>
-    <w:lvl w:ilvl="5" w:tentative="1">
-      <w:start w:val="1"/>
-      <w:numFmt w:val="bullet"/>
-      <w:lvlText w:val=""/>
-      <w:lvlJc w:val="left"/>
-      <w:pPr>
-        <w:tabs>
-          <w:tab w:val="num" w:pos="4320"/>
-        </w:tabs>
-        <w:ind w:left="4320" w:hanging="360"/>
-      </w:pPr>
-      <w:rPr>
-        <w:rFonts w:ascii="Wingdings" w:hAnsi="Wingdings" w:hint="default"/>
-        <w:sz w:val="20"/>
-      </w:rPr>
-    </w:lvl>
-    <w:lvl w:ilvl="6" w:tentative="1">
-      <w:start w:val="1"/>
-      <w:numFmt w:val="bullet"/>
-      <w:lvlText w:val=""/>
-      <w:lvlJc w:val="left"/>
-      <w:pPr>
-        <w:tabs>
-          <w:tab w:val="num" w:pos="5040"/>
-        </w:tabs>
-        <w:ind w:left="5040" w:hanging="360"/>
-      </w:pPr>
-      <w:rPr>
-        <w:rFonts w:ascii="Wingdings" w:hAnsi="Wingdings" w:hint="default"/>
-        <w:sz w:val="20"/>
-      </w:rPr>
-    </w:lvl>
-    <w:lvl w:ilvl="7" w:tentative="1">
-      <w:start w:val="1"/>
-      <w:numFmt w:val="bullet"/>
-      <w:lvlText w:val=""/>
-      <w:lvlJc w:val="left"/>
-      <w:pPr>
-        <w:tabs>
-          <w:tab w:val="num" w:pos="5760"/>
-        </w:tabs>
-        <w:ind w:left="5760" w:hanging="360"/>
-      </w:pPr>
-      <w:rPr>
-        <w:rFonts w:ascii="Wingdings" w:hAnsi="Wingdings" w:hint="default"/>
-        <w:sz w:val="20"/>
-      </w:rPr>
-    </w:lvl>
-    <w:lvl w:ilvl="8" w:tentative="1">
-      <w:start w:val="1"/>
-      <w:numFmt w:val="bullet"/>
-      <w:lvlText w:val=""/>
-      <w:lvlJc w:val="left"/>
-      <w:pPr>
-        <w:tabs>
-          <w:tab w:val="num" w:pos="6480"/>
-        </w:tabs>
-        <w:ind w:left="6480" w:hanging="360"/>
-      </w:pPr>
-      <w:rPr>
-        <w:rFonts w:ascii="Wingdings" w:hAnsi="Wingdings" w:hint="default"/>
-        <w:sz w:val="20"/>
-      </w:rPr>
-    </w:lvl>
-  </w:abstractNum>
-  <w:abstractNum w:abstractNumId="22">
+  <w:abstractNum w:abstractNumId="6">
     <w:nsid w:val="44012E37"/>
     <w:multiLevelType w:val="hybridMultilevel"/>
     <w:tmpl w:val="49AC9948"/>
@@ -7990,459 +8848,7 @@
       </w:rPr>
     </w:lvl>
   </w:abstractNum>
-  <w:abstractNum w:abstractNumId="23">
-    <w:nsid w:val="44FB1D78"/>
-    <w:multiLevelType w:val="hybridMultilevel"/>
-    <w:tmpl w:val="5E9030CE"/>
-    <w:lvl w:ilvl="0" w:tplc="04090001">
-      <w:start w:val="1"/>
-      <w:numFmt w:val="bullet"/>
-      <w:lvlText w:val=""/>
-      <w:lvlJc w:val="left"/>
-      <w:pPr>
-        <w:ind w:left="720" w:hanging="360"/>
-      </w:pPr>
-      <w:rPr>
-        <w:rFonts w:ascii="Symbol" w:hAnsi="Symbol" w:hint="default"/>
-      </w:rPr>
-    </w:lvl>
-    <w:lvl w:ilvl="1" w:tplc="04090003" w:tentative="1">
-      <w:start w:val="1"/>
-      <w:numFmt w:val="bullet"/>
-      <w:lvlText w:val="o"/>
-      <w:lvlJc w:val="left"/>
-      <w:pPr>
-        <w:ind w:left="1440" w:hanging="360"/>
-      </w:pPr>
-      <w:rPr>
-        <w:rFonts w:ascii="Courier New" w:hAnsi="Courier New" w:cs="Courier New" w:hint="default"/>
-      </w:rPr>
-    </w:lvl>
-    <w:lvl w:ilvl="2" w:tplc="04090005" w:tentative="1">
-      <w:start w:val="1"/>
-      <w:numFmt w:val="bullet"/>
-      <w:lvlText w:val=""/>
-      <w:lvlJc w:val="left"/>
-      <w:pPr>
-        <w:ind w:left="2160" w:hanging="360"/>
-      </w:pPr>
-      <w:rPr>
-        <w:rFonts w:ascii="Wingdings" w:hAnsi="Wingdings" w:hint="default"/>
-      </w:rPr>
-    </w:lvl>
-    <w:lvl w:ilvl="3" w:tplc="04090001" w:tentative="1">
-      <w:start w:val="1"/>
-      <w:numFmt w:val="bullet"/>
-      <w:lvlText w:val=""/>
-      <w:lvlJc w:val="left"/>
-      <w:pPr>
-        <w:ind w:left="2880" w:hanging="360"/>
-      </w:pPr>
-      <w:rPr>
-        <w:rFonts w:ascii="Symbol" w:hAnsi="Symbol" w:hint="default"/>
-      </w:rPr>
-    </w:lvl>
-    <w:lvl w:ilvl="4" w:tplc="04090003" w:tentative="1">
-      <w:start w:val="1"/>
-      <w:numFmt w:val="bullet"/>
-      <w:lvlText w:val="o"/>
-      <w:lvlJc w:val="left"/>
-      <w:pPr>
-        <w:ind w:left="3600" w:hanging="360"/>
-      </w:pPr>
-      <w:rPr>
-        <w:rFonts w:ascii="Courier New" w:hAnsi="Courier New" w:cs="Courier New" w:hint="default"/>
-      </w:rPr>
-    </w:lvl>
-    <w:lvl w:ilvl="5" w:tplc="04090005" w:tentative="1">
-      <w:start w:val="1"/>
-      <w:numFmt w:val="bullet"/>
-      <w:lvlText w:val=""/>
-      <w:lvlJc w:val="left"/>
-      <w:pPr>
-        <w:ind w:left="4320" w:hanging="360"/>
-      </w:pPr>
-      <w:rPr>
-        <w:rFonts w:ascii="Wingdings" w:hAnsi="Wingdings" w:hint="default"/>
-      </w:rPr>
-    </w:lvl>
-    <w:lvl w:ilvl="6" w:tplc="04090001" w:tentative="1">
-      <w:start w:val="1"/>
-      <w:numFmt w:val="bullet"/>
-      <w:lvlText w:val=""/>
-      <w:lvlJc w:val="left"/>
-      <w:pPr>
-        <w:ind w:left="5040" w:hanging="360"/>
-      </w:pPr>
-      <w:rPr>
-        <w:rFonts w:ascii="Symbol" w:hAnsi="Symbol" w:hint="default"/>
-      </w:rPr>
-    </w:lvl>
-    <w:lvl w:ilvl="7" w:tplc="04090003" w:tentative="1">
-      <w:start w:val="1"/>
-      <w:numFmt w:val="bullet"/>
-      <w:lvlText w:val="o"/>
-      <w:lvlJc w:val="left"/>
-      <w:pPr>
-        <w:ind w:left="5760" w:hanging="360"/>
-      </w:pPr>
-      <w:rPr>
-        <w:rFonts w:ascii="Courier New" w:hAnsi="Courier New" w:cs="Courier New" w:hint="default"/>
-      </w:rPr>
-    </w:lvl>
-    <w:lvl w:ilvl="8" w:tplc="04090005" w:tentative="1">
-      <w:start w:val="1"/>
-      <w:numFmt w:val="bullet"/>
-      <w:lvlText w:val=""/>
-      <w:lvlJc w:val="left"/>
-      <w:pPr>
-        <w:ind w:left="6480" w:hanging="360"/>
-      </w:pPr>
-      <w:rPr>
-        <w:rFonts w:ascii="Wingdings" w:hAnsi="Wingdings" w:hint="default"/>
-      </w:rPr>
-    </w:lvl>
-  </w:abstractNum>
-  <w:abstractNum w:abstractNumId="24">
-    <w:nsid w:val="46AA1D37"/>
-    <w:multiLevelType w:val="hybridMultilevel"/>
-    <w:tmpl w:val="F56CB4E6"/>
-    <w:lvl w:ilvl="0" w:tplc="0409000B">
-      <w:start w:val="1"/>
-      <w:numFmt w:val="bullet"/>
-      <w:lvlText w:val=""/>
-      <w:lvlJc w:val="left"/>
-      <w:pPr>
-        <w:ind w:left="720" w:hanging="360"/>
-      </w:pPr>
-      <w:rPr>
-        <w:rFonts w:ascii="Wingdings" w:hAnsi="Wingdings" w:hint="default"/>
-      </w:rPr>
-    </w:lvl>
-    <w:lvl w:ilvl="1" w:tplc="04090003" w:tentative="1">
-      <w:start w:val="1"/>
-      <w:numFmt w:val="bullet"/>
-      <w:lvlText w:val="o"/>
-      <w:lvlJc w:val="left"/>
-      <w:pPr>
-        <w:ind w:left="1440" w:hanging="360"/>
-      </w:pPr>
-      <w:rPr>
-        <w:rFonts w:ascii="Courier New" w:hAnsi="Courier New" w:cs="Courier New" w:hint="default"/>
-      </w:rPr>
-    </w:lvl>
-    <w:lvl w:ilvl="2" w:tplc="04090005" w:tentative="1">
-      <w:start w:val="1"/>
-      <w:numFmt w:val="bullet"/>
-      <w:lvlText w:val=""/>
-      <w:lvlJc w:val="left"/>
-      <w:pPr>
-        <w:ind w:left="2160" w:hanging="360"/>
-      </w:pPr>
-      <w:rPr>
-        <w:rFonts w:ascii="Wingdings" w:hAnsi="Wingdings" w:hint="default"/>
-      </w:rPr>
-    </w:lvl>
-    <w:lvl w:ilvl="3" w:tplc="04090001" w:tentative="1">
-      <w:start w:val="1"/>
-      <w:numFmt w:val="bullet"/>
-      <w:lvlText w:val=""/>
-      <w:lvlJc w:val="left"/>
-      <w:pPr>
-        <w:ind w:left="2880" w:hanging="360"/>
-      </w:pPr>
-      <w:rPr>
-        <w:rFonts w:ascii="Symbol" w:hAnsi="Symbol" w:hint="default"/>
-      </w:rPr>
-    </w:lvl>
-    <w:lvl w:ilvl="4" w:tplc="04090003" w:tentative="1">
-      <w:start w:val="1"/>
-      <w:numFmt w:val="bullet"/>
-      <w:lvlText w:val="o"/>
-      <w:lvlJc w:val="left"/>
-      <w:pPr>
-        <w:ind w:left="3600" w:hanging="360"/>
-      </w:pPr>
-      <w:rPr>
-        <w:rFonts w:ascii="Courier New" w:hAnsi="Courier New" w:cs="Courier New" w:hint="default"/>
-      </w:rPr>
-    </w:lvl>
-    <w:lvl w:ilvl="5" w:tplc="04090005" w:tentative="1">
-      <w:start w:val="1"/>
-      <w:numFmt w:val="bullet"/>
-      <w:lvlText w:val=""/>
-      <w:lvlJc w:val="left"/>
-      <w:pPr>
-        <w:ind w:left="4320" w:hanging="360"/>
-      </w:pPr>
-      <w:rPr>
-        <w:rFonts w:ascii="Wingdings" w:hAnsi="Wingdings" w:hint="default"/>
-      </w:rPr>
-    </w:lvl>
-    <w:lvl w:ilvl="6" w:tplc="04090001" w:tentative="1">
-      <w:start w:val="1"/>
-      <w:numFmt w:val="bullet"/>
-      <w:lvlText w:val=""/>
-      <w:lvlJc w:val="left"/>
-      <w:pPr>
-        <w:ind w:left="5040" w:hanging="360"/>
-      </w:pPr>
-      <w:rPr>
-        <w:rFonts w:ascii="Symbol" w:hAnsi="Symbol" w:hint="default"/>
-      </w:rPr>
-    </w:lvl>
-    <w:lvl w:ilvl="7" w:tplc="04090003" w:tentative="1">
-      <w:start w:val="1"/>
-      <w:numFmt w:val="bullet"/>
-      <w:lvlText w:val="o"/>
-      <w:lvlJc w:val="left"/>
-      <w:pPr>
-        <w:ind w:left="5760" w:hanging="360"/>
-      </w:pPr>
-      <w:rPr>
-        <w:rFonts w:ascii="Courier New" w:hAnsi="Courier New" w:cs="Courier New" w:hint="default"/>
-      </w:rPr>
-    </w:lvl>
-    <w:lvl w:ilvl="8" w:tplc="04090005" w:tentative="1">
-      <w:start w:val="1"/>
-      <w:numFmt w:val="bullet"/>
-      <w:lvlText w:val=""/>
-      <w:lvlJc w:val="left"/>
-      <w:pPr>
-        <w:ind w:left="6480" w:hanging="360"/>
-      </w:pPr>
-      <w:rPr>
-        <w:rFonts w:ascii="Wingdings" w:hAnsi="Wingdings" w:hint="default"/>
-      </w:rPr>
-    </w:lvl>
-  </w:abstractNum>
-  <w:abstractNum w:abstractNumId="25">
-    <w:nsid w:val="46B8372F"/>
-    <w:multiLevelType w:val="hybridMultilevel"/>
-    <w:tmpl w:val="967EE59C"/>
-    <w:lvl w:ilvl="0" w:tplc="04090001">
-      <w:start w:val="1"/>
-      <w:numFmt w:val="bullet"/>
-      <w:lvlText w:val=""/>
-      <w:lvlJc w:val="left"/>
-      <w:pPr>
-        <w:ind w:left="720" w:hanging="360"/>
-      </w:pPr>
-      <w:rPr>
-        <w:rFonts w:ascii="Symbol" w:hAnsi="Symbol" w:hint="default"/>
-      </w:rPr>
-    </w:lvl>
-    <w:lvl w:ilvl="1" w:tplc="04090003">
-      <w:start w:val="1"/>
-      <w:numFmt w:val="bullet"/>
-      <w:lvlText w:val="o"/>
-      <w:lvlJc w:val="left"/>
-      <w:pPr>
-        <w:ind w:left="1440" w:hanging="360"/>
-      </w:pPr>
-      <w:rPr>
-        <w:rFonts w:ascii="Courier New" w:hAnsi="Courier New" w:cs="Courier New" w:hint="default"/>
-      </w:rPr>
-    </w:lvl>
-    <w:lvl w:ilvl="2" w:tplc="04090005">
-      <w:start w:val="1"/>
-      <w:numFmt w:val="bullet"/>
-      <w:lvlText w:val=""/>
-      <w:lvlJc w:val="left"/>
-      <w:pPr>
-        <w:ind w:left="2160" w:hanging="360"/>
-      </w:pPr>
-      <w:rPr>
-        <w:rFonts w:ascii="Wingdings" w:hAnsi="Wingdings" w:hint="default"/>
-      </w:rPr>
-    </w:lvl>
-    <w:lvl w:ilvl="3" w:tplc="04090001" w:tentative="1">
-      <w:start w:val="1"/>
-      <w:numFmt w:val="bullet"/>
-      <w:lvlText w:val=""/>
-      <w:lvlJc w:val="left"/>
-      <w:pPr>
-        <w:ind w:left="2880" w:hanging="360"/>
-      </w:pPr>
-      <w:rPr>
-        <w:rFonts w:ascii="Symbol" w:hAnsi="Symbol" w:hint="default"/>
-      </w:rPr>
-    </w:lvl>
-    <w:lvl w:ilvl="4" w:tplc="04090003" w:tentative="1">
-      <w:start w:val="1"/>
-      <w:numFmt w:val="bullet"/>
-      <w:lvlText w:val="o"/>
-      <w:lvlJc w:val="left"/>
-      <w:pPr>
-        <w:ind w:left="3600" w:hanging="360"/>
-      </w:pPr>
-      <w:rPr>
-        <w:rFonts w:ascii="Courier New" w:hAnsi="Courier New" w:cs="Courier New" w:hint="default"/>
-      </w:rPr>
-    </w:lvl>
-    <w:lvl w:ilvl="5" w:tplc="04090005" w:tentative="1">
-      <w:start w:val="1"/>
-      <w:numFmt w:val="bullet"/>
-      <w:lvlText w:val=""/>
-      <w:lvlJc w:val="left"/>
-      <w:pPr>
-        <w:ind w:left="4320" w:hanging="360"/>
-      </w:pPr>
-      <w:rPr>
-        <w:rFonts w:ascii="Wingdings" w:hAnsi="Wingdings" w:hint="default"/>
-      </w:rPr>
-    </w:lvl>
-    <w:lvl w:ilvl="6" w:tplc="04090001" w:tentative="1">
-      <w:start w:val="1"/>
-      <w:numFmt w:val="bullet"/>
-      <w:lvlText w:val=""/>
-      <w:lvlJc w:val="left"/>
-      <w:pPr>
-        <w:ind w:left="5040" w:hanging="360"/>
-      </w:pPr>
-      <w:rPr>
-        <w:rFonts w:ascii="Symbol" w:hAnsi="Symbol" w:hint="default"/>
-      </w:rPr>
-    </w:lvl>
-    <w:lvl w:ilvl="7" w:tplc="04090003" w:tentative="1">
-      <w:start w:val="1"/>
-      <w:numFmt w:val="bullet"/>
-      <w:lvlText w:val="o"/>
-      <w:lvlJc w:val="left"/>
-      <w:pPr>
-        <w:ind w:left="5760" w:hanging="360"/>
-      </w:pPr>
-      <w:rPr>
-        <w:rFonts w:ascii="Courier New" w:hAnsi="Courier New" w:cs="Courier New" w:hint="default"/>
-      </w:rPr>
-    </w:lvl>
-    <w:lvl w:ilvl="8" w:tplc="04090005" w:tentative="1">
-      <w:start w:val="1"/>
-      <w:numFmt w:val="bullet"/>
-      <w:lvlText w:val=""/>
-      <w:lvlJc w:val="left"/>
-      <w:pPr>
-        <w:ind w:left="6480" w:hanging="360"/>
-      </w:pPr>
-      <w:rPr>
-        <w:rFonts w:ascii="Wingdings" w:hAnsi="Wingdings" w:hint="default"/>
-      </w:rPr>
-    </w:lvl>
-  </w:abstractNum>
-  <w:abstractNum w:abstractNumId="26">
-    <w:nsid w:val="4A167698"/>
-    <w:multiLevelType w:val="hybridMultilevel"/>
-    <w:tmpl w:val="CA6AD07E"/>
-    <w:lvl w:ilvl="0" w:tplc="0409000B">
-      <w:start w:val="1"/>
-      <w:numFmt w:val="bullet"/>
-      <w:lvlText w:val=""/>
-      <w:lvlJc w:val="left"/>
-      <w:pPr>
-        <w:ind w:left="720" w:hanging="360"/>
-      </w:pPr>
-      <w:rPr>
-        <w:rFonts w:ascii="Wingdings" w:hAnsi="Wingdings" w:hint="default"/>
-      </w:rPr>
-    </w:lvl>
-    <w:lvl w:ilvl="1" w:tplc="04090003" w:tentative="1">
-      <w:start w:val="1"/>
-      <w:numFmt w:val="bullet"/>
-      <w:lvlText w:val="o"/>
-      <w:lvlJc w:val="left"/>
-      <w:pPr>
-        <w:ind w:left="1440" w:hanging="360"/>
-      </w:pPr>
-      <w:rPr>
-        <w:rFonts w:ascii="Courier New" w:hAnsi="Courier New" w:cs="Courier New" w:hint="default"/>
-      </w:rPr>
-    </w:lvl>
-    <w:lvl w:ilvl="2" w:tplc="04090005" w:tentative="1">
-      <w:start w:val="1"/>
-      <w:numFmt w:val="bullet"/>
-      <w:lvlText w:val=""/>
-      <w:lvlJc w:val="left"/>
-      <w:pPr>
-        <w:ind w:left="2160" w:hanging="360"/>
-      </w:pPr>
-      <w:rPr>
-        <w:rFonts w:ascii="Wingdings" w:hAnsi="Wingdings" w:hint="default"/>
-      </w:rPr>
-    </w:lvl>
-    <w:lvl w:ilvl="3" w:tplc="04090001" w:tentative="1">
-      <w:start w:val="1"/>
-      <w:numFmt w:val="bullet"/>
-      <w:lvlText w:val=""/>
-      <w:lvlJc w:val="left"/>
-      <w:pPr>
-        <w:ind w:left="2880" w:hanging="360"/>
-      </w:pPr>
-      <w:rPr>
-        <w:rFonts w:ascii="Symbol" w:hAnsi="Symbol" w:hint="default"/>
-      </w:rPr>
-    </w:lvl>
-    <w:lvl w:ilvl="4" w:tplc="04090003" w:tentative="1">
-      <w:start w:val="1"/>
-      <w:numFmt w:val="bullet"/>
-      <w:lvlText w:val="o"/>
-      <w:lvlJc w:val="left"/>
-      <w:pPr>
-        <w:ind w:left="3600" w:hanging="360"/>
-      </w:pPr>
-      <w:rPr>
-        <w:rFonts w:ascii="Courier New" w:hAnsi="Courier New" w:cs="Courier New" w:hint="default"/>
-      </w:rPr>
-    </w:lvl>
-    <w:lvl w:ilvl="5" w:tplc="04090005" w:tentative="1">
-      <w:start w:val="1"/>
-      <w:numFmt w:val="bullet"/>
-      <w:lvlText w:val=""/>
-      <w:lvlJc w:val="left"/>
-      <w:pPr>
-        <w:ind w:left="4320" w:hanging="360"/>
-      </w:pPr>
-      <w:rPr>
-        <w:rFonts w:ascii="Wingdings" w:hAnsi="Wingdings" w:hint="default"/>
-      </w:rPr>
-    </w:lvl>
-    <w:lvl w:ilvl="6" w:tplc="04090001" w:tentative="1">
-      <w:start w:val="1"/>
-      <w:numFmt w:val="bullet"/>
-      <w:lvlText w:val=""/>
-      <w:lvlJc w:val="left"/>
-      <w:pPr>
-        <w:ind w:left="5040" w:hanging="360"/>
-      </w:pPr>
-      <w:rPr>
-        <w:rFonts w:ascii="Symbol" w:hAnsi="Symbol" w:hint="default"/>
-      </w:rPr>
-    </w:lvl>
-    <w:lvl w:ilvl="7" w:tplc="04090003" w:tentative="1">
-      <w:start w:val="1"/>
-      <w:numFmt w:val="bullet"/>
-      <w:lvlText w:val="o"/>
-      <w:lvlJc w:val="left"/>
-      <w:pPr>
-        <w:ind w:left="5760" w:hanging="360"/>
-      </w:pPr>
-      <w:rPr>
-        <w:rFonts w:ascii="Courier New" w:hAnsi="Courier New" w:cs="Courier New" w:hint="default"/>
-      </w:rPr>
-    </w:lvl>
-    <w:lvl w:ilvl="8" w:tplc="04090005" w:tentative="1">
-      <w:start w:val="1"/>
-      <w:numFmt w:val="bullet"/>
-      <w:lvlText w:val=""/>
-      <w:lvlJc w:val="left"/>
-      <w:pPr>
-        <w:ind w:left="6480" w:hanging="360"/>
-      </w:pPr>
-      <w:rPr>
-        <w:rFonts w:ascii="Wingdings" w:hAnsi="Wingdings" w:hint="default"/>
-      </w:rPr>
-    </w:lvl>
-  </w:abstractNum>
-  <w:abstractNum w:abstractNumId="27">
+  <w:abstractNum w:abstractNumId="7">
     <w:nsid w:val="4D626734"/>
     <w:multiLevelType w:val="hybridMultilevel"/>
     <w:tmpl w:val="177C4770"/>
@@ -8554,322 +8960,120 @@
       </w:rPr>
     </w:lvl>
   </w:abstractNum>
-  <w:abstractNum w:abstractNumId="28">
-    <w:nsid w:val="4ED16DAE"/>
-    <w:multiLevelType w:val="hybridMultilevel"/>
-    <w:tmpl w:val="F6804E12"/>
-    <w:lvl w:ilvl="0" w:tplc="04090001">
-      <w:start w:val="1"/>
-      <w:numFmt w:val="bullet"/>
-      <w:lvlText w:val=""/>
-      <w:lvlJc w:val="left"/>
-      <w:pPr>
-        <w:ind w:left="720" w:hanging="360"/>
-      </w:pPr>
-      <w:rPr>
-        <w:rFonts w:ascii="Symbol" w:hAnsi="Symbol" w:hint="default"/>
-      </w:rPr>
-    </w:lvl>
-    <w:lvl w:ilvl="1" w:tplc="04090003" w:tentative="1">
-      <w:start w:val="1"/>
-      <w:numFmt w:val="bullet"/>
-      <w:lvlText w:val="o"/>
-      <w:lvlJc w:val="left"/>
-      <w:pPr>
-        <w:ind w:left="1440" w:hanging="360"/>
-      </w:pPr>
-      <w:rPr>
-        <w:rFonts w:ascii="Courier New" w:hAnsi="Courier New" w:cs="Courier New" w:hint="default"/>
-      </w:rPr>
-    </w:lvl>
-    <w:lvl w:ilvl="2" w:tplc="04090005" w:tentative="1">
-      <w:start w:val="1"/>
-      <w:numFmt w:val="bullet"/>
-      <w:lvlText w:val=""/>
-      <w:lvlJc w:val="left"/>
-      <w:pPr>
-        <w:ind w:left="2160" w:hanging="360"/>
-      </w:pPr>
-      <w:rPr>
-        <w:rFonts w:ascii="Wingdings" w:hAnsi="Wingdings" w:hint="default"/>
-      </w:rPr>
-    </w:lvl>
-    <w:lvl w:ilvl="3" w:tplc="04090001" w:tentative="1">
-      <w:start w:val="1"/>
-      <w:numFmt w:val="bullet"/>
-      <w:lvlText w:val=""/>
-      <w:lvlJc w:val="left"/>
-      <w:pPr>
-        <w:ind w:left="2880" w:hanging="360"/>
-      </w:pPr>
-      <w:rPr>
-        <w:rFonts w:ascii="Symbol" w:hAnsi="Symbol" w:hint="default"/>
-      </w:rPr>
-    </w:lvl>
-    <w:lvl w:ilvl="4" w:tplc="04090003" w:tentative="1">
-      <w:start w:val="1"/>
-      <w:numFmt w:val="bullet"/>
-      <w:lvlText w:val="o"/>
-      <w:lvlJc w:val="left"/>
-      <w:pPr>
-        <w:ind w:left="3600" w:hanging="360"/>
-      </w:pPr>
-      <w:rPr>
-        <w:rFonts w:ascii="Courier New" w:hAnsi="Courier New" w:cs="Courier New" w:hint="default"/>
-      </w:rPr>
-    </w:lvl>
-    <w:lvl w:ilvl="5" w:tplc="04090005" w:tentative="1">
-      <w:start w:val="1"/>
-      <w:numFmt w:val="bullet"/>
-      <w:lvlText w:val=""/>
-      <w:lvlJc w:val="left"/>
-      <w:pPr>
-        <w:ind w:left="4320" w:hanging="360"/>
-      </w:pPr>
-      <w:rPr>
-        <w:rFonts w:ascii="Wingdings" w:hAnsi="Wingdings" w:hint="default"/>
-      </w:rPr>
-    </w:lvl>
-    <w:lvl w:ilvl="6" w:tplc="04090001" w:tentative="1">
-      <w:start w:val="1"/>
-      <w:numFmt w:val="bullet"/>
-      <w:lvlText w:val=""/>
-      <w:lvlJc w:val="left"/>
-      <w:pPr>
-        <w:ind w:left="5040" w:hanging="360"/>
-      </w:pPr>
-      <w:rPr>
-        <w:rFonts w:ascii="Symbol" w:hAnsi="Symbol" w:hint="default"/>
-      </w:rPr>
-    </w:lvl>
-    <w:lvl w:ilvl="7" w:tplc="04090003" w:tentative="1">
-      <w:start w:val="1"/>
-      <w:numFmt w:val="bullet"/>
-      <w:lvlText w:val="o"/>
-      <w:lvlJc w:val="left"/>
-      <w:pPr>
-        <w:ind w:left="5760" w:hanging="360"/>
-      </w:pPr>
-      <w:rPr>
-        <w:rFonts w:ascii="Courier New" w:hAnsi="Courier New" w:cs="Courier New" w:hint="default"/>
-      </w:rPr>
-    </w:lvl>
-    <w:lvl w:ilvl="8" w:tplc="04090005" w:tentative="1">
-      <w:start w:val="1"/>
-      <w:numFmt w:val="bullet"/>
-      <w:lvlText w:val=""/>
-      <w:lvlJc w:val="left"/>
-      <w:pPr>
-        <w:ind w:left="6480" w:hanging="360"/>
-      </w:pPr>
-      <w:rPr>
-        <w:rFonts w:ascii="Wingdings" w:hAnsi="Wingdings" w:hint="default"/>
-      </w:rPr>
-    </w:lvl>
-  </w:abstractNum>
-  <w:abstractNum w:abstractNumId="29">
-    <w:nsid w:val="4FED0A4F"/>
-    <w:multiLevelType w:val="hybridMultilevel"/>
-    <w:tmpl w:val="5BE00A42"/>
-    <w:lvl w:ilvl="0" w:tplc="04090001">
-      <w:start w:val="1"/>
-      <w:numFmt w:val="bullet"/>
-      <w:lvlText w:val=""/>
-      <w:lvlJc w:val="left"/>
-      <w:pPr>
-        <w:ind w:left="720" w:hanging="360"/>
-      </w:pPr>
-      <w:rPr>
-        <w:rFonts w:ascii="Symbol" w:hAnsi="Symbol" w:hint="default"/>
-      </w:rPr>
-    </w:lvl>
-    <w:lvl w:ilvl="1" w:tplc="04090003" w:tentative="1">
-      <w:start w:val="1"/>
-      <w:numFmt w:val="bullet"/>
-      <w:lvlText w:val="o"/>
-      <w:lvlJc w:val="left"/>
-      <w:pPr>
-        <w:ind w:left="1440" w:hanging="360"/>
-      </w:pPr>
-      <w:rPr>
-        <w:rFonts w:ascii="Courier New" w:hAnsi="Courier New" w:cs="Courier New" w:hint="default"/>
-      </w:rPr>
-    </w:lvl>
-    <w:lvl w:ilvl="2" w:tplc="04090005" w:tentative="1">
-      <w:start w:val="1"/>
-      <w:numFmt w:val="bullet"/>
-      <w:lvlText w:val=""/>
-      <w:lvlJc w:val="left"/>
-      <w:pPr>
-        <w:ind w:left="2160" w:hanging="360"/>
-      </w:pPr>
-      <w:rPr>
-        <w:rFonts w:ascii="Wingdings" w:hAnsi="Wingdings" w:hint="default"/>
-      </w:rPr>
-    </w:lvl>
-    <w:lvl w:ilvl="3" w:tplc="04090001" w:tentative="1">
-      <w:start w:val="1"/>
-      <w:numFmt w:val="bullet"/>
-      <w:lvlText w:val=""/>
-      <w:lvlJc w:val="left"/>
-      <w:pPr>
-        <w:ind w:left="2880" w:hanging="360"/>
-      </w:pPr>
-      <w:rPr>
-        <w:rFonts w:ascii="Symbol" w:hAnsi="Symbol" w:hint="default"/>
-      </w:rPr>
-    </w:lvl>
-    <w:lvl w:ilvl="4" w:tplc="04090003" w:tentative="1">
-      <w:start w:val="1"/>
-      <w:numFmt w:val="bullet"/>
-      <w:lvlText w:val="o"/>
-      <w:lvlJc w:val="left"/>
-      <w:pPr>
-        <w:ind w:left="3600" w:hanging="360"/>
-      </w:pPr>
-      <w:rPr>
-        <w:rFonts w:ascii="Courier New" w:hAnsi="Courier New" w:cs="Courier New" w:hint="default"/>
-      </w:rPr>
-    </w:lvl>
-    <w:lvl w:ilvl="5" w:tplc="04090005" w:tentative="1">
-      <w:start w:val="1"/>
-      <w:numFmt w:val="bullet"/>
-      <w:lvlText w:val=""/>
-      <w:lvlJc w:val="left"/>
-      <w:pPr>
-        <w:ind w:left="4320" w:hanging="360"/>
-      </w:pPr>
-      <w:rPr>
-        <w:rFonts w:ascii="Wingdings" w:hAnsi="Wingdings" w:hint="default"/>
-      </w:rPr>
-    </w:lvl>
-    <w:lvl w:ilvl="6" w:tplc="04090001" w:tentative="1">
-      <w:start w:val="1"/>
-      <w:numFmt w:val="bullet"/>
-      <w:lvlText w:val=""/>
-      <w:lvlJc w:val="left"/>
-      <w:pPr>
-        <w:ind w:left="5040" w:hanging="360"/>
-      </w:pPr>
-      <w:rPr>
-        <w:rFonts w:ascii="Symbol" w:hAnsi="Symbol" w:hint="default"/>
-      </w:rPr>
-    </w:lvl>
-    <w:lvl w:ilvl="7" w:tplc="04090003" w:tentative="1">
-      <w:start w:val="1"/>
-      <w:numFmt w:val="bullet"/>
-      <w:lvlText w:val="o"/>
-      <w:lvlJc w:val="left"/>
-      <w:pPr>
-        <w:ind w:left="5760" w:hanging="360"/>
-      </w:pPr>
-      <w:rPr>
-        <w:rFonts w:ascii="Courier New" w:hAnsi="Courier New" w:cs="Courier New" w:hint="default"/>
-      </w:rPr>
-    </w:lvl>
-    <w:lvl w:ilvl="8" w:tplc="04090005" w:tentative="1">
-      <w:start w:val="1"/>
-      <w:numFmt w:val="bullet"/>
-      <w:lvlText w:val=""/>
-      <w:lvlJc w:val="left"/>
-      <w:pPr>
-        <w:ind w:left="6480" w:hanging="360"/>
-      </w:pPr>
-      <w:rPr>
-        <w:rFonts w:ascii="Wingdings" w:hAnsi="Wingdings" w:hint="default"/>
-      </w:rPr>
-    </w:lvl>
-  </w:abstractNum>
-  <w:abstractNum w:abstractNumId="30">
-    <w:nsid w:val="51D63EC0"/>
-    <w:multiLevelType w:val="hybridMultilevel"/>
-    <w:tmpl w:val="4B7C3636"/>
-    <w:lvl w:ilvl="0" w:tplc="400A000F">
+  <w:abstractNum w:abstractNumId="8">
+    <w:nsid w:val="4DC37876"/>
+    <w:multiLevelType w:val="multilevel"/>
+    <w:tmpl w:val="41B64B6C"/>
+    <w:lvl w:ilvl="0">
+      <w:start w:val="2"/>
+      <w:numFmt w:val="decimal"/>
+      <w:lvlText w:val="%1"/>
+      <w:lvlJc w:val="left"/>
+      <w:pPr>
+        <w:ind w:left="480" w:hanging="480"/>
+      </w:pPr>
+      <w:rPr>
+        <w:rFonts w:hint="default"/>
+      </w:rPr>
+    </w:lvl>
+    <w:lvl w:ilvl="1">
+      <w:start w:val="7"/>
+      <w:numFmt w:val="decimal"/>
+      <w:lvlText w:val="%1.%2"/>
+      <w:lvlJc w:val="left"/>
+      <w:pPr>
+        <w:ind w:left="480" w:hanging="480"/>
+      </w:pPr>
+      <w:rPr>
+        <w:rFonts w:hint="default"/>
+      </w:rPr>
+    </w:lvl>
+    <w:lvl w:ilvl="2">
+      <w:start w:val="5"/>
+      <w:numFmt w:val="decimal"/>
+      <w:lvlText w:val="%1.%2.%3"/>
+      <w:lvlJc w:val="left"/>
+      <w:pPr>
+        <w:ind w:left="720" w:hanging="720"/>
+      </w:pPr>
+      <w:rPr>
+        <w:rFonts w:hint="default"/>
+      </w:rPr>
+    </w:lvl>
+    <w:lvl w:ilvl="3">
       <w:start w:val="1"/>
       <w:numFmt w:val="decimal"/>
-      <w:lvlText w:val="%1."/>
-      <w:lvlJc w:val="left"/>
-      <w:pPr>
-        <w:ind w:left="720" w:hanging="360"/>
+      <w:lvlText w:val="%1.%2.%3.%4"/>
+      <w:lvlJc w:val="left"/>
+      <w:pPr>
+        <w:ind w:left="720" w:hanging="720"/>
       </w:pPr>
       <w:rPr>
         <w:rFonts w:hint="default"/>
       </w:rPr>
     </w:lvl>
-    <w:lvl w:ilvl="1" w:tplc="400A0019" w:tentative="1">
-      <w:start w:val="1"/>
-      <w:numFmt w:val="lowerLetter"/>
-      <w:lvlText w:val="%2."/>
-      <w:lvlJc w:val="left"/>
-      <w:pPr>
-        <w:ind w:left="1440" w:hanging="360"/>
-      </w:pPr>
-    </w:lvl>
-    <w:lvl w:ilvl="2" w:tplc="400A001B" w:tentative="1">
-      <w:start w:val="1"/>
-      <w:numFmt w:val="lowerRoman"/>
-      <w:lvlText w:val="%3."/>
-      <w:lvlJc w:val="right"/>
-      <w:pPr>
-        <w:ind w:left="2160" w:hanging="180"/>
-      </w:pPr>
-    </w:lvl>
-    <w:lvl w:ilvl="3" w:tplc="400A000F" w:tentative="1">
+    <w:lvl w:ilvl="4">
       <w:start w:val="1"/>
       <w:numFmt w:val="decimal"/>
-      <w:lvlText w:val="%4."/>
-      <w:lvlJc w:val="left"/>
-      <w:pPr>
-        <w:ind w:left="2880" w:hanging="360"/>
-      </w:pPr>
-    </w:lvl>
-    <w:lvl w:ilvl="4" w:tplc="400A0019" w:tentative="1">
-      <w:start w:val="1"/>
-      <w:numFmt w:val="lowerLetter"/>
-      <w:lvlText w:val="%5."/>
-      <w:lvlJc w:val="left"/>
-      <w:pPr>
-        <w:ind w:left="3600" w:hanging="360"/>
-      </w:pPr>
-    </w:lvl>
-    <w:lvl w:ilvl="5" w:tplc="400A001B" w:tentative="1">
-      <w:start w:val="1"/>
-      <w:numFmt w:val="lowerRoman"/>
-      <w:lvlText w:val="%6."/>
-      <w:lvlJc w:val="right"/>
-      <w:pPr>
-        <w:ind w:left="4320" w:hanging="180"/>
-      </w:pPr>
-    </w:lvl>
-    <w:lvl w:ilvl="6" w:tplc="400A000F" w:tentative="1">
+      <w:lvlText w:val="%1.%2.%3.%4.%5"/>
+      <w:lvlJc w:val="left"/>
+      <w:pPr>
+        <w:ind w:left="1080" w:hanging="1080"/>
+      </w:pPr>
+      <w:rPr>
+        <w:rFonts w:hint="default"/>
+      </w:rPr>
+    </w:lvl>
+    <w:lvl w:ilvl="5">
       <w:start w:val="1"/>
       <w:numFmt w:val="decimal"/>
-      <w:lvlText w:val="%7."/>
-      <w:lvlJc w:val="left"/>
-      <w:pPr>
-        <w:ind w:left="5040" w:hanging="360"/>
-      </w:pPr>
-    </w:lvl>
-    <w:lvl w:ilvl="7" w:tplc="400A0019" w:tentative="1">
+      <w:lvlText w:val="%1.%2.%3.%4.%5.%6"/>
+      <w:lvlJc w:val="left"/>
+      <w:pPr>
+        <w:ind w:left="1080" w:hanging="1080"/>
+      </w:pPr>
+      <w:rPr>
+        <w:rFonts w:hint="default"/>
+      </w:rPr>
+    </w:lvl>
+    <w:lvl w:ilvl="6">
       <w:start w:val="1"/>
-      <w:numFmt w:val="lowerLetter"/>
-      <w:lvlText w:val="%8."/>
-      <w:lvlJc w:val="left"/>
-      <w:pPr>
-        <w:ind w:left="5760" w:hanging="360"/>
-      </w:pPr>
-    </w:lvl>
-    <w:lvl w:ilvl="8" w:tplc="400A001B" w:tentative="1">
+      <w:numFmt w:val="decimal"/>
+      <w:lvlText w:val="%1.%2.%3.%4.%5.%6.%7"/>
+      <w:lvlJc w:val="left"/>
+      <w:pPr>
+        <w:ind w:left="1440" w:hanging="1440"/>
+      </w:pPr>
+      <w:rPr>
+        <w:rFonts w:hint="default"/>
+      </w:rPr>
+    </w:lvl>
+    <w:lvl w:ilvl="7">
       <w:start w:val="1"/>
-      <w:numFmt w:val="lowerRoman"/>
-      <w:lvlText w:val="%9."/>
-      <w:lvlJc w:val="right"/>
-      <w:pPr>
-        <w:ind w:left="6480" w:hanging="180"/>
-      </w:pPr>
+      <w:numFmt w:val="decimal"/>
+      <w:lvlText w:val="%1.%2.%3.%4.%5.%6.%7.%8"/>
+      <w:lvlJc w:val="left"/>
+      <w:pPr>
+        <w:ind w:left="1440" w:hanging="1440"/>
+      </w:pPr>
+      <w:rPr>
+        <w:rFonts w:hint="default"/>
+      </w:rPr>
+    </w:lvl>
+    <w:lvl w:ilvl="8">
+      <w:start w:val="1"/>
+      <w:numFmt w:val="decimal"/>
+      <w:lvlText w:val="%1.%2.%3.%4.%5.%6.%7.%8.%9"/>
+      <w:lvlJc w:val="left"/>
+      <w:pPr>
+        <w:ind w:left="1800" w:hanging="1800"/>
+      </w:pPr>
+      <w:rPr>
+        <w:rFonts w:hint="default"/>
+      </w:rPr>
     </w:lvl>
   </w:abstractNum>
-  <w:abstractNum w:abstractNumId="31">
+  <w:abstractNum w:abstractNumId="9">
     <w:nsid w:val="549F1B4D"/>
     <w:multiLevelType w:val="hybridMultilevel"/>
     <w:tmpl w:val="279E50F6"/>
@@ -8981,834 +9185,7 @@
       </w:rPr>
     </w:lvl>
   </w:abstractNum>
-  <w:abstractNum w:abstractNumId="32">
-    <w:nsid w:val="556375CE"/>
-    <w:multiLevelType w:val="hybridMultilevel"/>
-    <w:tmpl w:val="40FC5E3A"/>
-    <w:lvl w:ilvl="0" w:tplc="04090001">
-      <w:start w:val="1"/>
-      <w:numFmt w:val="bullet"/>
-      <w:lvlText w:val=""/>
-      <w:lvlJc w:val="left"/>
-      <w:pPr>
-        <w:ind w:left="720" w:hanging="360"/>
-      </w:pPr>
-      <w:rPr>
-        <w:rFonts w:ascii="Symbol" w:hAnsi="Symbol" w:hint="default"/>
-      </w:rPr>
-    </w:lvl>
-    <w:lvl w:ilvl="1" w:tplc="04090003" w:tentative="1">
-      <w:start w:val="1"/>
-      <w:numFmt w:val="bullet"/>
-      <w:lvlText w:val="o"/>
-      <w:lvlJc w:val="left"/>
-      <w:pPr>
-        <w:ind w:left="1440" w:hanging="360"/>
-      </w:pPr>
-      <w:rPr>
-        <w:rFonts w:ascii="Courier New" w:hAnsi="Courier New" w:cs="Courier New" w:hint="default"/>
-      </w:rPr>
-    </w:lvl>
-    <w:lvl w:ilvl="2" w:tplc="04090005" w:tentative="1">
-      <w:start w:val="1"/>
-      <w:numFmt w:val="bullet"/>
-      <w:lvlText w:val=""/>
-      <w:lvlJc w:val="left"/>
-      <w:pPr>
-        <w:ind w:left="2160" w:hanging="360"/>
-      </w:pPr>
-      <w:rPr>
-        <w:rFonts w:ascii="Wingdings" w:hAnsi="Wingdings" w:hint="default"/>
-      </w:rPr>
-    </w:lvl>
-    <w:lvl w:ilvl="3" w:tplc="04090001" w:tentative="1">
-      <w:start w:val="1"/>
-      <w:numFmt w:val="bullet"/>
-      <w:lvlText w:val=""/>
-      <w:lvlJc w:val="left"/>
-      <w:pPr>
-        <w:ind w:left="2880" w:hanging="360"/>
-      </w:pPr>
-      <w:rPr>
-        <w:rFonts w:ascii="Symbol" w:hAnsi="Symbol" w:hint="default"/>
-      </w:rPr>
-    </w:lvl>
-    <w:lvl w:ilvl="4" w:tplc="04090003" w:tentative="1">
-      <w:start w:val="1"/>
-      <w:numFmt w:val="bullet"/>
-      <w:lvlText w:val="o"/>
-      <w:lvlJc w:val="left"/>
-      <w:pPr>
-        <w:ind w:left="3600" w:hanging="360"/>
-      </w:pPr>
-      <w:rPr>
-        <w:rFonts w:ascii="Courier New" w:hAnsi="Courier New" w:cs="Courier New" w:hint="default"/>
-      </w:rPr>
-    </w:lvl>
-    <w:lvl w:ilvl="5" w:tplc="04090005" w:tentative="1">
-      <w:start w:val="1"/>
-      <w:numFmt w:val="bullet"/>
-      <w:lvlText w:val=""/>
-      <w:lvlJc w:val="left"/>
-      <w:pPr>
-        <w:ind w:left="4320" w:hanging="360"/>
-      </w:pPr>
-      <w:rPr>
-        <w:rFonts w:ascii="Wingdings" w:hAnsi="Wingdings" w:hint="default"/>
-      </w:rPr>
-    </w:lvl>
-    <w:lvl w:ilvl="6" w:tplc="04090001" w:tentative="1">
-      <w:start w:val="1"/>
-      <w:numFmt w:val="bullet"/>
-      <w:lvlText w:val=""/>
-      <w:lvlJc w:val="left"/>
-      <w:pPr>
-        <w:ind w:left="5040" w:hanging="360"/>
-      </w:pPr>
-      <w:rPr>
-        <w:rFonts w:ascii="Symbol" w:hAnsi="Symbol" w:hint="default"/>
-      </w:rPr>
-    </w:lvl>
-    <w:lvl w:ilvl="7" w:tplc="04090003" w:tentative="1">
-      <w:start w:val="1"/>
-      <w:numFmt w:val="bullet"/>
-      <w:lvlText w:val="o"/>
-      <w:lvlJc w:val="left"/>
-      <w:pPr>
-        <w:ind w:left="5760" w:hanging="360"/>
-      </w:pPr>
-      <w:rPr>
-        <w:rFonts w:ascii="Courier New" w:hAnsi="Courier New" w:cs="Courier New" w:hint="default"/>
-      </w:rPr>
-    </w:lvl>
-    <w:lvl w:ilvl="8" w:tplc="04090005" w:tentative="1">
-      <w:start w:val="1"/>
-      <w:numFmt w:val="bullet"/>
-      <w:lvlText w:val=""/>
-      <w:lvlJc w:val="left"/>
-      <w:pPr>
-        <w:ind w:left="6480" w:hanging="360"/>
-      </w:pPr>
-      <w:rPr>
-        <w:rFonts w:ascii="Wingdings" w:hAnsi="Wingdings" w:hint="default"/>
-      </w:rPr>
-    </w:lvl>
-  </w:abstractNum>
-  <w:abstractNum w:abstractNumId="33">
-    <w:nsid w:val="55B24D3A"/>
-    <w:multiLevelType w:val="hybridMultilevel"/>
-    <w:tmpl w:val="F4F4EDE8"/>
-    <w:lvl w:ilvl="0" w:tplc="04090001">
-      <w:start w:val="1"/>
-      <w:numFmt w:val="bullet"/>
-      <w:lvlText w:val=""/>
-      <w:lvlJc w:val="left"/>
-      <w:pPr>
-        <w:ind w:left="720" w:hanging="360"/>
-      </w:pPr>
-      <w:rPr>
-        <w:rFonts w:ascii="Symbol" w:hAnsi="Symbol" w:hint="default"/>
-      </w:rPr>
-    </w:lvl>
-    <w:lvl w:ilvl="1" w:tplc="04090003" w:tentative="1">
-      <w:start w:val="1"/>
-      <w:numFmt w:val="bullet"/>
-      <w:lvlText w:val="o"/>
-      <w:lvlJc w:val="left"/>
-      <w:pPr>
-        <w:ind w:left="1440" w:hanging="360"/>
-      </w:pPr>
-      <w:rPr>
-        <w:rFonts w:ascii="Courier New" w:hAnsi="Courier New" w:cs="Courier New" w:hint="default"/>
-      </w:rPr>
-    </w:lvl>
-    <w:lvl w:ilvl="2" w:tplc="04090005" w:tentative="1">
-      <w:start w:val="1"/>
-      <w:numFmt w:val="bullet"/>
-      <w:lvlText w:val=""/>
-      <w:lvlJc w:val="left"/>
-      <w:pPr>
-        <w:ind w:left="2160" w:hanging="360"/>
-      </w:pPr>
-      <w:rPr>
-        <w:rFonts w:ascii="Wingdings" w:hAnsi="Wingdings" w:hint="default"/>
-      </w:rPr>
-    </w:lvl>
-    <w:lvl w:ilvl="3" w:tplc="04090001" w:tentative="1">
-      <w:start w:val="1"/>
-      <w:numFmt w:val="bullet"/>
-      <w:lvlText w:val=""/>
-      <w:lvlJc w:val="left"/>
-      <w:pPr>
-        <w:ind w:left="2880" w:hanging="360"/>
-      </w:pPr>
-      <w:rPr>
-        <w:rFonts w:ascii="Symbol" w:hAnsi="Symbol" w:hint="default"/>
-      </w:rPr>
-    </w:lvl>
-    <w:lvl w:ilvl="4" w:tplc="04090003" w:tentative="1">
-      <w:start w:val="1"/>
-      <w:numFmt w:val="bullet"/>
-      <w:lvlText w:val="o"/>
-      <w:lvlJc w:val="left"/>
-      <w:pPr>
-        <w:ind w:left="3600" w:hanging="360"/>
-      </w:pPr>
-      <w:rPr>
-        <w:rFonts w:ascii="Courier New" w:hAnsi="Courier New" w:cs="Courier New" w:hint="default"/>
-      </w:rPr>
-    </w:lvl>
-    <w:lvl w:ilvl="5" w:tplc="04090005" w:tentative="1">
-      <w:start w:val="1"/>
-      <w:numFmt w:val="bullet"/>
-      <w:lvlText w:val=""/>
-      <w:lvlJc w:val="left"/>
-      <w:pPr>
-        <w:ind w:left="4320" w:hanging="360"/>
-      </w:pPr>
-      <w:rPr>
-        <w:rFonts w:ascii="Wingdings" w:hAnsi="Wingdings" w:hint="default"/>
-      </w:rPr>
-    </w:lvl>
-    <w:lvl w:ilvl="6" w:tplc="04090001" w:tentative="1">
-      <w:start w:val="1"/>
-      <w:numFmt w:val="bullet"/>
-      <w:lvlText w:val=""/>
-      <w:lvlJc w:val="left"/>
-      <w:pPr>
-        <w:ind w:left="5040" w:hanging="360"/>
-      </w:pPr>
-      <w:rPr>
-        <w:rFonts w:ascii="Symbol" w:hAnsi="Symbol" w:hint="default"/>
-      </w:rPr>
-    </w:lvl>
-    <w:lvl w:ilvl="7" w:tplc="04090003" w:tentative="1">
-      <w:start w:val="1"/>
-      <w:numFmt w:val="bullet"/>
-      <w:lvlText w:val="o"/>
-      <w:lvlJc w:val="left"/>
-      <w:pPr>
-        <w:ind w:left="5760" w:hanging="360"/>
-      </w:pPr>
-      <w:rPr>
-        <w:rFonts w:ascii="Courier New" w:hAnsi="Courier New" w:cs="Courier New" w:hint="default"/>
-      </w:rPr>
-    </w:lvl>
-    <w:lvl w:ilvl="8" w:tplc="04090005" w:tentative="1">
-      <w:start w:val="1"/>
-      <w:numFmt w:val="bullet"/>
-      <w:lvlText w:val=""/>
-      <w:lvlJc w:val="left"/>
-      <w:pPr>
-        <w:ind w:left="6480" w:hanging="360"/>
-      </w:pPr>
-      <w:rPr>
-        <w:rFonts w:ascii="Wingdings" w:hAnsi="Wingdings" w:hint="default"/>
-      </w:rPr>
-    </w:lvl>
-  </w:abstractNum>
-  <w:abstractNum w:abstractNumId="34">
-    <w:nsid w:val="567F1015"/>
-    <w:multiLevelType w:val="hybridMultilevel"/>
-    <w:tmpl w:val="3F700DCC"/>
-    <w:lvl w:ilvl="0" w:tplc="04090001">
-      <w:start w:val="1"/>
-      <w:numFmt w:val="bullet"/>
-      <w:lvlText w:val=""/>
-      <w:lvlJc w:val="left"/>
-      <w:pPr>
-        <w:ind w:left="720" w:hanging="360"/>
-      </w:pPr>
-      <w:rPr>
-        <w:rFonts w:ascii="Symbol" w:hAnsi="Symbol" w:hint="default"/>
-      </w:rPr>
-    </w:lvl>
-    <w:lvl w:ilvl="1" w:tplc="04090003" w:tentative="1">
-      <w:start w:val="1"/>
-      <w:numFmt w:val="bullet"/>
-      <w:lvlText w:val="o"/>
-      <w:lvlJc w:val="left"/>
-      <w:pPr>
-        <w:ind w:left="1440" w:hanging="360"/>
-      </w:pPr>
-      <w:rPr>
-        <w:rFonts w:ascii="Courier New" w:hAnsi="Courier New" w:cs="Courier New" w:hint="default"/>
-      </w:rPr>
-    </w:lvl>
-    <w:lvl w:ilvl="2" w:tplc="04090005" w:tentative="1">
-      <w:start w:val="1"/>
-      <w:numFmt w:val="bullet"/>
-      <w:lvlText w:val=""/>
-      <w:lvlJc w:val="left"/>
-      <w:pPr>
-        <w:ind w:left="2160" w:hanging="360"/>
-      </w:pPr>
-      <w:rPr>
-        <w:rFonts w:ascii="Wingdings" w:hAnsi="Wingdings" w:hint="default"/>
-      </w:rPr>
-    </w:lvl>
-    <w:lvl w:ilvl="3" w:tplc="04090001" w:tentative="1">
-      <w:start w:val="1"/>
-      <w:numFmt w:val="bullet"/>
-      <w:lvlText w:val=""/>
-      <w:lvlJc w:val="left"/>
-      <w:pPr>
-        <w:ind w:left="2880" w:hanging="360"/>
-      </w:pPr>
-      <w:rPr>
-        <w:rFonts w:ascii="Symbol" w:hAnsi="Symbol" w:hint="default"/>
-      </w:rPr>
-    </w:lvl>
-    <w:lvl w:ilvl="4" w:tplc="04090003" w:tentative="1">
-      <w:start w:val="1"/>
-      <w:numFmt w:val="bullet"/>
-      <w:lvlText w:val="o"/>
-      <w:lvlJc w:val="left"/>
-      <w:pPr>
-        <w:ind w:left="3600" w:hanging="360"/>
-      </w:pPr>
-      <w:rPr>
-        <w:rFonts w:ascii="Courier New" w:hAnsi="Courier New" w:cs="Courier New" w:hint="default"/>
-      </w:rPr>
-    </w:lvl>
-    <w:lvl w:ilvl="5" w:tplc="04090005" w:tentative="1">
-      <w:start w:val="1"/>
-      <w:numFmt w:val="bullet"/>
-      <w:lvlText w:val=""/>
-      <w:lvlJc w:val="left"/>
-      <w:pPr>
-        <w:ind w:left="4320" w:hanging="360"/>
-      </w:pPr>
-      <w:rPr>
-        <w:rFonts w:ascii="Wingdings" w:hAnsi="Wingdings" w:hint="default"/>
-      </w:rPr>
-    </w:lvl>
-    <w:lvl w:ilvl="6" w:tplc="04090001" w:tentative="1">
-      <w:start w:val="1"/>
-      <w:numFmt w:val="bullet"/>
-      <w:lvlText w:val=""/>
-      <w:lvlJc w:val="left"/>
-      <w:pPr>
-        <w:ind w:left="5040" w:hanging="360"/>
-      </w:pPr>
-      <w:rPr>
-        <w:rFonts w:ascii="Symbol" w:hAnsi="Symbol" w:hint="default"/>
-      </w:rPr>
-    </w:lvl>
-    <w:lvl w:ilvl="7" w:tplc="04090003" w:tentative="1">
-      <w:start w:val="1"/>
-      <w:numFmt w:val="bullet"/>
-      <w:lvlText w:val="o"/>
-      <w:lvlJc w:val="left"/>
-      <w:pPr>
-        <w:ind w:left="5760" w:hanging="360"/>
-      </w:pPr>
-      <w:rPr>
-        <w:rFonts w:ascii="Courier New" w:hAnsi="Courier New" w:cs="Courier New" w:hint="default"/>
-      </w:rPr>
-    </w:lvl>
-    <w:lvl w:ilvl="8" w:tplc="04090005" w:tentative="1">
-      <w:start w:val="1"/>
-      <w:numFmt w:val="bullet"/>
-      <w:lvlText w:val=""/>
-      <w:lvlJc w:val="left"/>
-      <w:pPr>
-        <w:ind w:left="6480" w:hanging="360"/>
-      </w:pPr>
-      <w:rPr>
-        <w:rFonts w:ascii="Wingdings" w:hAnsi="Wingdings" w:hint="default"/>
-      </w:rPr>
-    </w:lvl>
-  </w:abstractNum>
-  <w:abstractNum w:abstractNumId="35">
-    <w:nsid w:val="569C6264"/>
-    <w:multiLevelType w:val="hybridMultilevel"/>
-    <w:tmpl w:val="B0C056F4"/>
-    <w:lvl w:ilvl="0" w:tplc="04090001">
-      <w:start w:val="1"/>
-      <w:numFmt w:val="bullet"/>
-      <w:lvlText w:val=""/>
-      <w:lvlJc w:val="left"/>
-      <w:pPr>
-        <w:ind w:left="720" w:hanging="360"/>
-      </w:pPr>
-      <w:rPr>
-        <w:rFonts w:ascii="Symbol" w:hAnsi="Symbol" w:hint="default"/>
-      </w:rPr>
-    </w:lvl>
-    <w:lvl w:ilvl="1" w:tplc="04090003" w:tentative="1">
-      <w:start w:val="1"/>
-      <w:numFmt w:val="bullet"/>
-      <w:lvlText w:val="o"/>
-      <w:lvlJc w:val="left"/>
-      <w:pPr>
-        <w:ind w:left="1440" w:hanging="360"/>
-      </w:pPr>
-      <w:rPr>
-        <w:rFonts w:ascii="Courier New" w:hAnsi="Courier New" w:cs="Courier New" w:hint="default"/>
-      </w:rPr>
-    </w:lvl>
-    <w:lvl w:ilvl="2" w:tplc="04090005" w:tentative="1">
-      <w:start w:val="1"/>
-      <w:numFmt w:val="bullet"/>
-      <w:lvlText w:val=""/>
-      <w:lvlJc w:val="left"/>
-      <w:pPr>
-        <w:ind w:left="2160" w:hanging="360"/>
-      </w:pPr>
-      <w:rPr>
-        <w:rFonts w:ascii="Wingdings" w:hAnsi="Wingdings" w:hint="default"/>
-      </w:rPr>
-    </w:lvl>
-    <w:lvl w:ilvl="3" w:tplc="04090001" w:tentative="1">
-      <w:start w:val="1"/>
-      <w:numFmt w:val="bullet"/>
-      <w:lvlText w:val=""/>
-      <w:lvlJc w:val="left"/>
-      <w:pPr>
-        <w:ind w:left="2880" w:hanging="360"/>
-      </w:pPr>
-      <w:rPr>
-        <w:rFonts w:ascii="Symbol" w:hAnsi="Symbol" w:hint="default"/>
-      </w:rPr>
-    </w:lvl>
-    <w:lvl w:ilvl="4" w:tplc="04090003" w:tentative="1">
-      <w:start w:val="1"/>
-      <w:numFmt w:val="bullet"/>
-      <w:lvlText w:val="o"/>
-      <w:lvlJc w:val="left"/>
-      <w:pPr>
-        <w:ind w:left="3600" w:hanging="360"/>
-      </w:pPr>
-      <w:rPr>
-        <w:rFonts w:ascii="Courier New" w:hAnsi="Courier New" w:cs="Courier New" w:hint="default"/>
-      </w:rPr>
-    </w:lvl>
-    <w:lvl w:ilvl="5" w:tplc="04090005" w:tentative="1">
-      <w:start w:val="1"/>
-      <w:numFmt w:val="bullet"/>
-      <w:lvlText w:val=""/>
-      <w:lvlJc w:val="left"/>
-      <w:pPr>
-        <w:ind w:left="4320" w:hanging="360"/>
-      </w:pPr>
-      <w:rPr>
-        <w:rFonts w:ascii="Wingdings" w:hAnsi="Wingdings" w:hint="default"/>
-      </w:rPr>
-    </w:lvl>
-    <w:lvl w:ilvl="6" w:tplc="04090001" w:tentative="1">
-      <w:start w:val="1"/>
-      <w:numFmt w:val="bullet"/>
-      <w:lvlText w:val=""/>
-      <w:lvlJc w:val="left"/>
-      <w:pPr>
-        <w:ind w:left="5040" w:hanging="360"/>
-      </w:pPr>
-      <w:rPr>
-        <w:rFonts w:ascii="Symbol" w:hAnsi="Symbol" w:hint="default"/>
-      </w:rPr>
-    </w:lvl>
-    <w:lvl w:ilvl="7" w:tplc="04090003" w:tentative="1">
-      <w:start w:val="1"/>
-      <w:numFmt w:val="bullet"/>
-      <w:lvlText w:val="o"/>
-      <w:lvlJc w:val="left"/>
-      <w:pPr>
-        <w:ind w:left="5760" w:hanging="360"/>
-      </w:pPr>
-      <w:rPr>
-        <w:rFonts w:ascii="Courier New" w:hAnsi="Courier New" w:cs="Courier New" w:hint="default"/>
-      </w:rPr>
-    </w:lvl>
-    <w:lvl w:ilvl="8" w:tplc="04090005" w:tentative="1">
-      <w:start w:val="1"/>
-      <w:numFmt w:val="bullet"/>
-      <w:lvlText w:val=""/>
-      <w:lvlJc w:val="left"/>
-      <w:pPr>
-        <w:ind w:left="6480" w:hanging="360"/>
-      </w:pPr>
-      <w:rPr>
-        <w:rFonts w:ascii="Wingdings" w:hAnsi="Wingdings" w:hint="default"/>
-      </w:rPr>
-    </w:lvl>
-  </w:abstractNum>
-  <w:abstractNum w:abstractNumId="36">
-    <w:nsid w:val="572B4323"/>
-    <w:multiLevelType w:val="multilevel"/>
-    <w:tmpl w:val="D50E09A4"/>
-    <w:lvl w:ilvl="0">
-      <w:start w:val="2"/>
-      <w:numFmt w:val="decimal"/>
-      <w:lvlText w:val="%1"/>
-      <w:lvlJc w:val="left"/>
-      <w:pPr>
-        <w:ind w:left="360" w:hanging="360"/>
-      </w:pPr>
-      <w:rPr>
-        <w:rFonts w:hint="default"/>
-      </w:rPr>
-    </w:lvl>
-    <w:lvl w:ilvl="1">
-      <w:start w:val="1"/>
-      <w:numFmt w:val="decimal"/>
-      <w:lvlText w:val="%1.%2"/>
-      <w:lvlJc w:val="left"/>
-      <w:pPr>
-        <w:ind w:left="720" w:hanging="360"/>
-      </w:pPr>
-      <w:rPr>
-        <w:rFonts w:hint="default"/>
-      </w:rPr>
-    </w:lvl>
-    <w:lvl w:ilvl="2">
-      <w:start w:val="1"/>
-      <w:numFmt w:val="decimal"/>
-      <w:lvlText w:val="%1.%2.%3"/>
-      <w:lvlJc w:val="left"/>
-      <w:pPr>
-        <w:ind w:left="1440" w:hanging="720"/>
-      </w:pPr>
-      <w:rPr>
-        <w:rFonts w:hint="default"/>
-      </w:rPr>
-    </w:lvl>
-    <w:lvl w:ilvl="3">
-      <w:start w:val="1"/>
-      <w:numFmt w:val="decimal"/>
-      <w:lvlText w:val="%1.%2.%3.%4"/>
-      <w:lvlJc w:val="left"/>
-      <w:pPr>
-        <w:ind w:left="1800" w:hanging="720"/>
-      </w:pPr>
-      <w:rPr>
-        <w:rFonts w:hint="default"/>
-      </w:rPr>
-    </w:lvl>
-    <w:lvl w:ilvl="4">
-      <w:start w:val="1"/>
-      <w:numFmt w:val="decimal"/>
-      <w:lvlText w:val="%1.%2.%3.%4.%5"/>
-      <w:lvlJc w:val="left"/>
-      <w:pPr>
-        <w:ind w:left="2520" w:hanging="1080"/>
-      </w:pPr>
-      <w:rPr>
-        <w:rFonts w:hint="default"/>
-      </w:rPr>
-    </w:lvl>
-    <w:lvl w:ilvl="5">
-      <w:start w:val="1"/>
-      <w:numFmt w:val="decimal"/>
-      <w:lvlText w:val="%1.%2.%3.%4.%5.%6"/>
-      <w:lvlJc w:val="left"/>
-      <w:pPr>
-        <w:ind w:left="2880" w:hanging="1080"/>
-      </w:pPr>
-      <w:rPr>
-        <w:rFonts w:hint="default"/>
-      </w:rPr>
-    </w:lvl>
-    <w:lvl w:ilvl="6">
-      <w:start w:val="1"/>
-      <w:numFmt w:val="decimal"/>
-      <w:lvlText w:val="%1.%2.%3.%4.%5.%6.%7"/>
-      <w:lvlJc w:val="left"/>
-      <w:pPr>
-        <w:ind w:left="3600" w:hanging="1440"/>
-      </w:pPr>
-      <w:rPr>
-        <w:rFonts w:hint="default"/>
-      </w:rPr>
-    </w:lvl>
-    <w:lvl w:ilvl="7">
-      <w:start w:val="1"/>
-      <w:numFmt w:val="decimal"/>
-      <w:lvlText w:val="%1.%2.%3.%4.%5.%6.%7.%8"/>
-      <w:lvlJc w:val="left"/>
-      <w:pPr>
-        <w:ind w:left="3960" w:hanging="1440"/>
-      </w:pPr>
-      <w:rPr>
-        <w:rFonts w:hint="default"/>
-      </w:rPr>
-    </w:lvl>
-    <w:lvl w:ilvl="8">
-      <w:start w:val="1"/>
-      <w:numFmt w:val="decimal"/>
-      <w:lvlText w:val="%1.%2.%3.%4.%5.%6.%7.%8.%9"/>
-      <w:lvlJc w:val="left"/>
-      <w:pPr>
-        <w:ind w:left="4680" w:hanging="1800"/>
-      </w:pPr>
-      <w:rPr>
-        <w:rFonts w:hint="default"/>
-      </w:rPr>
-    </w:lvl>
-  </w:abstractNum>
-  <w:abstractNum w:abstractNumId="37">
-    <w:nsid w:val="696515E0"/>
-    <w:multiLevelType w:val="multilevel"/>
-    <w:tmpl w:val="C624F188"/>
-    <w:lvl w:ilvl="0">
-      <w:start w:val="1"/>
-      <w:numFmt w:val="bullet"/>
-      <w:lvlText w:val=""/>
-      <w:lvlJc w:val="left"/>
-      <w:pPr>
-        <w:tabs>
-          <w:tab w:val="num" w:pos="720"/>
-        </w:tabs>
-        <w:ind w:left="720" w:hanging="360"/>
-      </w:pPr>
-      <w:rPr>
-        <w:rFonts w:ascii="Symbol" w:hAnsi="Symbol" w:hint="default"/>
-        <w:sz w:val="20"/>
-      </w:rPr>
-    </w:lvl>
-    <w:lvl w:ilvl="1" w:tentative="1">
-      <w:start w:val="1"/>
-      <w:numFmt w:val="bullet"/>
-      <w:lvlText w:val="o"/>
-      <w:lvlJc w:val="left"/>
-      <w:pPr>
-        <w:tabs>
-          <w:tab w:val="num" w:pos="1440"/>
-        </w:tabs>
-        <w:ind w:left="1440" w:hanging="360"/>
-      </w:pPr>
-      <w:rPr>
-        <w:rFonts w:ascii="Courier New" w:hAnsi="Courier New" w:hint="default"/>
-        <w:sz w:val="20"/>
-      </w:rPr>
-    </w:lvl>
-    <w:lvl w:ilvl="2" w:tentative="1">
-      <w:start w:val="1"/>
-      <w:numFmt w:val="bullet"/>
-      <w:lvlText w:val=""/>
-      <w:lvlJc w:val="left"/>
-      <w:pPr>
-        <w:tabs>
-          <w:tab w:val="num" w:pos="2160"/>
-        </w:tabs>
-        <w:ind w:left="2160" w:hanging="360"/>
-      </w:pPr>
-      <w:rPr>
-        <w:rFonts w:ascii="Wingdings" w:hAnsi="Wingdings" w:hint="default"/>
-        <w:sz w:val="20"/>
-      </w:rPr>
-    </w:lvl>
-    <w:lvl w:ilvl="3" w:tentative="1">
-      <w:start w:val="1"/>
-      <w:numFmt w:val="bullet"/>
-      <w:lvlText w:val=""/>
-      <w:lvlJc w:val="left"/>
-      <w:pPr>
-        <w:tabs>
-          <w:tab w:val="num" w:pos="2880"/>
-        </w:tabs>
-        <w:ind w:left="2880" w:hanging="360"/>
-      </w:pPr>
-      <w:rPr>
-        <w:rFonts w:ascii="Wingdings" w:hAnsi="Wingdings" w:hint="default"/>
-        <w:sz w:val="20"/>
-      </w:rPr>
-    </w:lvl>
-    <w:lvl w:ilvl="4" w:tentative="1">
-      <w:start w:val="1"/>
-      <w:numFmt w:val="bullet"/>
-      <w:lvlText w:val=""/>
-      <w:lvlJc w:val="left"/>
-      <w:pPr>
-        <w:tabs>
-          <w:tab w:val="num" w:pos="3600"/>
-        </w:tabs>
-        <w:ind w:left="3600" w:hanging="360"/>
-      </w:pPr>
-      <w:rPr>
-        <w:rFonts w:ascii="Wingdings" w:hAnsi="Wingdings" w:hint="default"/>
-        <w:sz w:val="20"/>
-      </w:rPr>
-    </w:lvl>
-    <w:lvl w:ilvl="5" w:tentative="1">
-      <w:start w:val="1"/>
-      <w:numFmt w:val="bullet"/>
-      <w:lvlText w:val=""/>
-      <w:lvlJc w:val="left"/>
-      <w:pPr>
-        <w:tabs>
-          <w:tab w:val="num" w:pos="4320"/>
-        </w:tabs>
-        <w:ind w:left="4320" w:hanging="360"/>
-      </w:pPr>
-      <w:rPr>
-        <w:rFonts w:ascii="Wingdings" w:hAnsi="Wingdings" w:hint="default"/>
-        <w:sz w:val="20"/>
-      </w:rPr>
-    </w:lvl>
-    <w:lvl w:ilvl="6" w:tentative="1">
-      <w:start w:val="1"/>
-      <w:numFmt w:val="bullet"/>
-      <w:lvlText w:val=""/>
-      <w:lvlJc w:val="left"/>
-      <w:pPr>
-        <w:tabs>
-          <w:tab w:val="num" w:pos="5040"/>
-        </w:tabs>
-        <w:ind w:left="5040" w:hanging="360"/>
-      </w:pPr>
-      <w:rPr>
-        <w:rFonts w:ascii="Wingdings" w:hAnsi="Wingdings" w:hint="default"/>
-        <w:sz w:val="20"/>
-      </w:rPr>
-    </w:lvl>
-    <w:lvl w:ilvl="7" w:tentative="1">
-      <w:start w:val="1"/>
-      <w:numFmt w:val="bullet"/>
-      <w:lvlText w:val=""/>
-      <w:lvlJc w:val="left"/>
-      <w:pPr>
-        <w:tabs>
-          <w:tab w:val="num" w:pos="5760"/>
-        </w:tabs>
-        <w:ind w:left="5760" w:hanging="360"/>
-      </w:pPr>
-      <w:rPr>
-        <w:rFonts w:ascii="Wingdings" w:hAnsi="Wingdings" w:hint="default"/>
-        <w:sz w:val="20"/>
-      </w:rPr>
-    </w:lvl>
-    <w:lvl w:ilvl="8" w:tentative="1">
-      <w:start w:val="1"/>
-      <w:numFmt w:val="bullet"/>
-      <w:lvlText w:val=""/>
-      <w:lvlJc w:val="left"/>
-      <w:pPr>
-        <w:tabs>
-          <w:tab w:val="num" w:pos="6480"/>
-        </w:tabs>
-        <w:ind w:left="6480" w:hanging="360"/>
-      </w:pPr>
-      <w:rPr>
-        <w:rFonts w:ascii="Wingdings" w:hAnsi="Wingdings" w:hint="default"/>
-        <w:sz w:val="20"/>
-      </w:rPr>
-    </w:lvl>
-  </w:abstractNum>
-  <w:abstractNum w:abstractNumId="38">
-    <w:nsid w:val="6E312B81"/>
-    <w:multiLevelType w:val="hybridMultilevel"/>
-    <w:tmpl w:val="3BA49198"/>
-    <w:lvl w:ilvl="0" w:tplc="0409000B">
-      <w:start w:val="1"/>
-      <w:numFmt w:val="bullet"/>
-      <w:lvlText w:val=""/>
-      <w:lvlJc w:val="left"/>
-      <w:pPr>
-        <w:ind w:left="720" w:hanging="360"/>
-      </w:pPr>
-      <w:rPr>
-        <w:rFonts w:ascii="Wingdings" w:hAnsi="Wingdings" w:hint="default"/>
-      </w:rPr>
-    </w:lvl>
-    <w:lvl w:ilvl="1" w:tplc="04090003" w:tentative="1">
-      <w:start w:val="1"/>
-      <w:numFmt w:val="bullet"/>
-      <w:lvlText w:val="o"/>
-      <w:lvlJc w:val="left"/>
-      <w:pPr>
-        <w:ind w:left="1440" w:hanging="360"/>
-      </w:pPr>
-      <w:rPr>
-        <w:rFonts w:ascii="Courier New" w:hAnsi="Courier New" w:cs="Courier New" w:hint="default"/>
-      </w:rPr>
-    </w:lvl>
-    <w:lvl w:ilvl="2" w:tplc="04090005" w:tentative="1">
-      <w:start w:val="1"/>
-      <w:numFmt w:val="bullet"/>
-      <w:lvlText w:val=""/>
-      <w:lvlJc w:val="left"/>
-      <w:pPr>
-        <w:ind w:left="2160" w:hanging="360"/>
-      </w:pPr>
-      <w:rPr>
-        <w:rFonts w:ascii="Wingdings" w:hAnsi="Wingdings" w:hint="default"/>
-      </w:rPr>
-    </w:lvl>
-    <w:lvl w:ilvl="3" w:tplc="04090001" w:tentative="1">
-      <w:start w:val="1"/>
-      <w:numFmt w:val="bullet"/>
-      <w:lvlText w:val=""/>
-      <w:lvlJc w:val="left"/>
-      <w:pPr>
-        <w:ind w:left="2880" w:hanging="360"/>
-      </w:pPr>
-      <w:rPr>
-        <w:rFonts w:ascii="Symbol" w:hAnsi="Symbol" w:hint="default"/>
-      </w:rPr>
-    </w:lvl>
-    <w:lvl w:ilvl="4" w:tplc="04090003" w:tentative="1">
-      <w:start w:val="1"/>
-      <w:numFmt w:val="bullet"/>
-      <w:lvlText w:val="o"/>
-      <w:lvlJc w:val="left"/>
-      <w:pPr>
-        <w:ind w:left="3600" w:hanging="360"/>
-      </w:pPr>
-      <w:rPr>
-        <w:rFonts w:ascii="Courier New" w:hAnsi="Courier New" w:cs="Courier New" w:hint="default"/>
-      </w:rPr>
-    </w:lvl>
-    <w:lvl w:ilvl="5" w:tplc="04090005" w:tentative="1">
-      <w:start w:val="1"/>
-      <w:numFmt w:val="bullet"/>
-      <w:lvlText w:val=""/>
-      <w:lvlJc w:val="left"/>
-      <w:pPr>
-        <w:ind w:left="4320" w:hanging="360"/>
-      </w:pPr>
-      <w:rPr>
-        <w:rFonts w:ascii="Wingdings" w:hAnsi="Wingdings" w:hint="default"/>
-      </w:rPr>
-    </w:lvl>
-    <w:lvl w:ilvl="6" w:tplc="04090001" w:tentative="1">
-      <w:start w:val="1"/>
-      <w:numFmt w:val="bullet"/>
-      <w:lvlText w:val=""/>
-      <w:lvlJc w:val="left"/>
-      <w:pPr>
-        <w:ind w:left="5040" w:hanging="360"/>
-      </w:pPr>
-      <w:rPr>
-        <w:rFonts w:ascii="Symbol" w:hAnsi="Symbol" w:hint="default"/>
-      </w:rPr>
-    </w:lvl>
-    <w:lvl w:ilvl="7" w:tplc="04090003" w:tentative="1">
-      <w:start w:val="1"/>
-      <w:numFmt w:val="bullet"/>
-      <w:lvlText w:val="o"/>
-      <w:lvlJc w:val="left"/>
-      <w:pPr>
-        <w:ind w:left="5760" w:hanging="360"/>
-      </w:pPr>
-      <w:rPr>
-        <w:rFonts w:ascii="Courier New" w:hAnsi="Courier New" w:cs="Courier New" w:hint="default"/>
-      </w:rPr>
-    </w:lvl>
-    <w:lvl w:ilvl="8" w:tplc="04090005" w:tentative="1">
-      <w:start w:val="1"/>
-      <w:numFmt w:val="bullet"/>
-      <w:lvlText w:val=""/>
-      <w:lvlJc w:val="left"/>
-      <w:pPr>
-        <w:ind w:left="6480" w:hanging="360"/>
-      </w:pPr>
-      <w:rPr>
-        <w:rFonts w:ascii="Wingdings" w:hAnsi="Wingdings" w:hint="default"/>
-      </w:rPr>
-    </w:lvl>
-  </w:abstractNum>
-  <w:abstractNum w:abstractNumId="39">
+  <w:abstractNum w:abstractNumId="10">
     <w:nsid w:val="70FE0BC3"/>
     <w:multiLevelType w:val="hybridMultilevel"/>
     <w:tmpl w:val="EE06F3CE"/>
@@ -9920,120 +9297,7 @@
       </w:rPr>
     </w:lvl>
   </w:abstractNum>
-  <w:abstractNum w:abstractNumId="40">
-    <w:nsid w:val="71144E4E"/>
-    <w:multiLevelType w:val="hybridMultilevel"/>
-    <w:tmpl w:val="7770A4C2"/>
-    <w:lvl w:ilvl="0" w:tplc="04090001">
-      <w:start w:val="1"/>
-      <w:numFmt w:val="bullet"/>
-      <w:lvlText w:val=""/>
-      <w:lvlJc w:val="left"/>
-      <w:pPr>
-        <w:ind w:left="720" w:hanging="360"/>
-      </w:pPr>
-      <w:rPr>
-        <w:rFonts w:ascii="Symbol" w:hAnsi="Symbol" w:hint="default"/>
-      </w:rPr>
-    </w:lvl>
-    <w:lvl w:ilvl="1" w:tplc="04090003" w:tentative="1">
-      <w:start w:val="1"/>
-      <w:numFmt w:val="bullet"/>
-      <w:lvlText w:val="o"/>
-      <w:lvlJc w:val="left"/>
-      <w:pPr>
-        <w:ind w:left="1440" w:hanging="360"/>
-      </w:pPr>
-      <w:rPr>
-        <w:rFonts w:ascii="Courier New" w:hAnsi="Courier New" w:cs="Courier New" w:hint="default"/>
-      </w:rPr>
-    </w:lvl>
-    <w:lvl w:ilvl="2" w:tplc="04090005" w:tentative="1">
-      <w:start w:val="1"/>
-      <w:numFmt w:val="bullet"/>
-      <w:lvlText w:val=""/>
-      <w:lvlJc w:val="left"/>
-      <w:pPr>
-        <w:ind w:left="2160" w:hanging="360"/>
-      </w:pPr>
-      <w:rPr>
-        <w:rFonts w:ascii="Wingdings" w:hAnsi="Wingdings" w:hint="default"/>
-      </w:rPr>
-    </w:lvl>
-    <w:lvl w:ilvl="3" w:tplc="04090001" w:tentative="1">
-      <w:start w:val="1"/>
-      <w:numFmt w:val="bullet"/>
-      <w:lvlText w:val=""/>
-      <w:lvlJc w:val="left"/>
-      <w:pPr>
-        <w:ind w:left="2880" w:hanging="360"/>
-      </w:pPr>
-      <w:rPr>
-        <w:rFonts w:ascii="Symbol" w:hAnsi="Symbol" w:hint="default"/>
-      </w:rPr>
-    </w:lvl>
-    <w:lvl w:ilvl="4" w:tplc="04090003" w:tentative="1">
-      <w:start w:val="1"/>
-      <w:numFmt w:val="bullet"/>
-      <w:lvlText w:val="o"/>
-      <w:lvlJc w:val="left"/>
-      <w:pPr>
-        <w:ind w:left="3600" w:hanging="360"/>
-      </w:pPr>
-      <w:rPr>
-        <w:rFonts w:ascii="Courier New" w:hAnsi="Courier New" w:cs="Courier New" w:hint="default"/>
-      </w:rPr>
-    </w:lvl>
-    <w:lvl w:ilvl="5" w:tplc="04090005" w:tentative="1">
-      <w:start w:val="1"/>
-      <w:numFmt w:val="bullet"/>
-      <w:lvlText w:val=""/>
-      <w:lvlJc w:val="left"/>
-      <w:pPr>
-        <w:ind w:left="4320" w:hanging="360"/>
-      </w:pPr>
-      <w:rPr>
-        <w:rFonts w:ascii="Wingdings" w:hAnsi="Wingdings" w:hint="default"/>
-      </w:rPr>
-    </w:lvl>
-    <w:lvl w:ilvl="6" w:tplc="04090001" w:tentative="1">
-      <w:start w:val="1"/>
-      <w:numFmt w:val="bullet"/>
-      <w:lvlText w:val=""/>
-      <w:lvlJc w:val="left"/>
-      <w:pPr>
-        <w:ind w:left="5040" w:hanging="360"/>
-      </w:pPr>
-      <w:rPr>
-        <w:rFonts w:ascii="Symbol" w:hAnsi="Symbol" w:hint="default"/>
-      </w:rPr>
-    </w:lvl>
-    <w:lvl w:ilvl="7" w:tplc="04090003" w:tentative="1">
-      <w:start w:val="1"/>
-      <w:numFmt w:val="bullet"/>
-      <w:lvlText w:val="o"/>
-      <w:lvlJc w:val="left"/>
-      <w:pPr>
-        <w:ind w:left="5760" w:hanging="360"/>
-      </w:pPr>
-      <w:rPr>
-        <w:rFonts w:ascii="Courier New" w:hAnsi="Courier New" w:cs="Courier New" w:hint="default"/>
-      </w:rPr>
-    </w:lvl>
-    <w:lvl w:ilvl="8" w:tplc="04090005" w:tentative="1">
-      <w:start w:val="1"/>
-      <w:numFmt w:val="bullet"/>
-      <w:lvlText w:val=""/>
-      <w:lvlJc w:val="left"/>
-      <w:pPr>
-        <w:ind w:left="6480" w:hanging="360"/>
-      </w:pPr>
-      <w:rPr>
-        <w:rFonts w:ascii="Wingdings" w:hAnsi="Wingdings" w:hint="default"/>
-      </w:rPr>
-    </w:lvl>
-  </w:abstractNum>
-  <w:abstractNum w:abstractNumId="41">
+  <w:abstractNum w:abstractNumId="11">
     <w:nsid w:val="758F535F"/>
     <w:multiLevelType w:val="hybridMultilevel"/>
     <w:tmpl w:val="5106DE1A"/>
@@ -10145,281 +9409,20 @@
       </w:rPr>
     </w:lvl>
   </w:abstractNum>
-  <w:abstractNum w:abstractNumId="42">
-    <w:nsid w:val="76F90C09"/>
-    <w:multiLevelType w:val="multilevel"/>
-    <w:tmpl w:val="A7FAC30E"/>
-    <w:lvl w:ilvl="0">
+  <w:abstractNum w:abstractNumId="12">
+    <w:nsid w:val="79D53764"/>
+    <w:multiLevelType w:val="hybridMultilevel"/>
+    <w:tmpl w:val="62167890"/>
+    <w:lvl w:ilvl="0" w:tplc="400A0001">
       <w:start w:val="1"/>
       <w:numFmt w:val="bullet"/>
       <w:lvlText w:val=""/>
       <w:lvlJc w:val="left"/>
       <w:pPr>
-        <w:tabs>
-          <w:tab w:val="num" w:pos="720"/>
-        </w:tabs>
         <w:ind w:left="720" w:hanging="360"/>
       </w:pPr>
       <w:rPr>
         <w:rFonts w:ascii="Symbol" w:hAnsi="Symbol" w:hint="default"/>
-        <w:sz w:val="20"/>
-      </w:rPr>
-    </w:lvl>
-    <w:lvl w:ilvl="1" w:tentative="1">
-      <w:start w:val="1"/>
-      <w:numFmt w:val="bullet"/>
-      <w:lvlText w:val="o"/>
-      <w:lvlJc w:val="left"/>
-      <w:pPr>
-        <w:tabs>
-          <w:tab w:val="num" w:pos="1440"/>
-        </w:tabs>
-        <w:ind w:left="1440" w:hanging="360"/>
-      </w:pPr>
-      <w:rPr>
-        <w:rFonts w:ascii="Courier New" w:hAnsi="Courier New" w:hint="default"/>
-        <w:sz w:val="20"/>
-      </w:rPr>
-    </w:lvl>
-    <w:lvl w:ilvl="2" w:tentative="1">
-      <w:start w:val="1"/>
-      <w:numFmt w:val="bullet"/>
-      <w:lvlText w:val=""/>
-      <w:lvlJc w:val="left"/>
-      <w:pPr>
-        <w:tabs>
-          <w:tab w:val="num" w:pos="2160"/>
-        </w:tabs>
-        <w:ind w:left="2160" w:hanging="360"/>
-      </w:pPr>
-      <w:rPr>
-        <w:rFonts w:ascii="Wingdings" w:hAnsi="Wingdings" w:hint="default"/>
-        <w:sz w:val="20"/>
-      </w:rPr>
-    </w:lvl>
-    <w:lvl w:ilvl="3" w:tentative="1">
-      <w:start w:val="1"/>
-      <w:numFmt w:val="bullet"/>
-      <w:lvlText w:val=""/>
-      <w:lvlJc w:val="left"/>
-      <w:pPr>
-        <w:tabs>
-          <w:tab w:val="num" w:pos="2880"/>
-        </w:tabs>
-        <w:ind w:left="2880" w:hanging="360"/>
-      </w:pPr>
-      <w:rPr>
-        <w:rFonts w:ascii="Wingdings" w:hAnsi="Wingdings" w:hint="default"/>
-        <w:sz w:val="20"/>
-      </w:rPr>
-    </w:lvl>
-    <w:lvl w:ilvl="4" w:tentative="1">
-      <w:start w:val="1"/>
-      <w:numFmt w:val="bullet"/>
-      <w:lvlText w:val=""/>
-      <w:lvlJc w:val="left"/>
-      <w:pPr>
-        <w:tabs>
-          <w:tab w:val="num" w:pos="3600"/>
-        </w:tabs>
-        <w:ind w:left="3600" w:hanging="360"/>
-      </w:pPr>
-      <w:rPr>
-        <w:rFonts w:ascii="Wingdings" w:hAnsi="Wingdings" w:hint="default"/>
-        <w:sz w:val="20"/>
-      </w:rPr>
-    </w:lvl>
-    <w:lvl w:ilvl="5" w:tentative="1">
-      <w:start w:val="1"/>
-      <w:numFmt w:val="bullet"/>
-      <w:lvlText w:val=""/>
-      <w:lvlJc w:val="left"/>
-      <w:pPr>
-        <w:tabs>
-          <w:tab w:val="num" w:pos="4320"/>
-        </w:tabs>
-        <w:ind w:left="4320" w:hanging="360"/>
-      </w:pPr>
-      <w:rPr>
-        <w:rFonts w:ascii="Wingdings" w:hAnsi="Wingdings" w:hint="default"/>
-        <w:sz w:val="20"/>
-      </w:rPr>
-    </w:lvl>
-    <w:lvl w:ilvl="6" w:tentative="1">
-      <w:start w:val="1"/>
-      <w:numFmt w:val="bullet"/>
-      <w:lvlText w:val=""/>
-      <w:lvlJc w:val="left"/>
-      <w:pPr>
-        <w:tabs>
-          <w:tab w:val="num" w:pos="5040"/>
-        </w:tabs>
-        <w:ind w:left="5040" w:hanging="360"/>
-      </w:pPr>
-      <w:rPr>
-        <w:rFonts w:ascii="Wingdings" w:hAnsi="Wingdings" w:hint="default"/>
-        <w:sz w:val="20"/>
-      </w:rPr>
-    </w:lvl>
-    <w:lvl w:ilvl="7" w:tentative="1">
-      <w:start w:val="1"/>
-      <w:numFmt w:val="bullet"/>
-      <w:lvlText w:val=""/>
-      <w:lvlJc w:val="left"/>
-      <w:pPr>
-        <w:tabs>
-          <w:tab w:val="num" w:pos="5760"/>
-        </w:tabs>
-        <w:ind w:left="5760" w:hanging="360"/>
-      </w:pPr>
-      <w:rPr>
-        <w:rFonts w:ascii="Wingdings" w:hAnsi="Wingdings" w:hint="default"/>
-        <w:sz w:val="20"/>
-      </w:rPr>
-    </w:lvl>
-    <w:lvl w:ilvl="8" w:tentative="1">
-      <w:start w:val="1"/>
-      <w:numFmt w:val="bullet"/>
-      <w:lvlText w:val=""/>
-      <w:lvlJc w:val="left"/>
-      <w:pPr>
-        <w:tabs>
-          <w:tab w:val="num" w:pos="6480"/>
-        </w:tabs>
-        <w:ind w:left="6480" w:hanging="360"/>
-      </w:pPr>
-      <w:rPr>
-        <w:rFonts w:ascii="Wingdings" w:hAnsi="Wingdings" w:hint="default"/>
-        <w:sz w:val="20"/>
-      </w:rPr>
-    </w:lvl>
-  </w:abstractNum>
-  <w:abstractNum w:abstractNumId="43">
-    <w:nsid w:val="7AD517DB"/>
-    <w:multiLevelType w:val="hybridMultilevel"/>
-    <w:tmpl w:val="D346AEA0"/>
-    <w:lvl w:ilvl="0" w:tplc="0409000B">
-      <w:start w:val="1"/>
-      <w:numFmt w:val="bullet"/>
-      <w:lvlText w:val=""/>
-      <w:lvlJc w:val="left"/>
-      <w:pPr>
-        <w:ind w:left="720" w:hanging="360"/>
-      </w:pPr>
-      <w:rPr>
-        <w:rFonts w:ascii="Wingdings" w:hAnsi="Wingdings" w:hint="default"/>
-      </w:rPr>
-    </w:lvl>
-    <w:lvl w:ilvl="1" w:tplc="04090003" w:tentative="1">
-      <w:start w:val="1"/>
-      <w:numFmt w:val="bullet"/>
-      <w:lvlText w:val="o"/>
-      <w:lvlJc w:val="left"/>
-      <w:pPr>
-        <w:ind w:left="1440" w:hanging="360"/>
-      </w:pPr>
-      <w:rPr>
-        <w:rFonts w:ascii="Courier New" w:hAnsi="Courier New" w:cs="Courier New" w:hint="default"/>
-      </w:rPr>
-    </w:lvl>
-    <w:lvl w:ilvl="2" w:tplc="04090005" w:tentative="1">
-      <w:start w:val="1"/>
-      <w:numFmt w:val="bullet"/>
-      <w:lvlText w:val=""/>
-      <w:lvlJc w:val="left"/>
-      <w:pPr>
-        <w:ind w:left="2160" w:hanging="360"/>
-      </w:pPr>
-      <w:rPr>
-        <w:rFonts w:ascii="Wingdings" w:hAnsi="Wingdings" w:hint="default"/>
-      </w:rPr>
-    </w:lvl>
-    <w:lvl w:ilvl="3" w:tplc="04090001" w:tentative="1">
-      <w:start w:val="1"/>
-      <w:numFmt w:val="bullet"/>
-      <w:lvlText w:val=""/>
-      <w:lvlJc w:val="left"/>
-      <w:pPr>
-        <w:ind w:left="2880" w:hanging="360"/>
-      </w:pPr>
-      <w:rPr>
-        <w:rFonts w:ascii="Symbol" w:hAnsi="Symbol" w:hint="default"/>
-      </w:rPr>
-    </w:lvl>
-    <w:lvl w:ilvl="4" w:tplc="04090003" w:tentative="1">
-      <w:start w:val="1"/>
-      <w:numFmt w:val="bullet"/>
-      <w:lvlText w:val="o"/>
-      <w:lvlJc w:val="left"/>
-      <w:pPr>
-        <w:ind w:left="3600" w:hanging="360"/>
-      </w:pPr>
-      <w:rPr>
-        <w:rFonts w:ascii="Courier New" w:hAnsi="Courier New" w:cs="Courier New" w:hint="default"/>
-      </w:rPr>
-    </w:lvl>
-    <w:lvl w:ilvl="5" w:tplc="04090005" w:tentative="1">
-      <w:start w:val="1"/>
-      <w:numFmt w:val="bullet"/>
-      <w:lvlText w:val=""/>
-      <w:lvlJc w:val="left"/>
-      <w:pPr>
-        <w:ind w:left="4320" w:hanging="360"/>
-      </w:pPr>
-      <w:rPr>
-        <w:rFonts w:ascii="Wingdings" w:hAnsi="Wingdings" w:hint="default"/>
-      </w:rPr>
-    </w:lvl>
-    <w:lvl w:ilvl="6" w:tplc="04090001" w:tentative="1">
-      <w:start w:val="1"/>
-      <w:numFmt w:val="bullet"/>
-      <w:lvlText w:val=""/>
-      <w:lvlJc w:val="left"/>
-      <w:pPr>
-        <w:ind w:left="5040" w:hanging="360"/>
-      </w:pPr>
-      <w:rPr>
-        <w:rFonts w:ascii="Symbol" w:hAnsi="Symbol" w:hint="default"/>
-      </w:rPr>
-    </w:lvl>
-    <w:lvl w:ilvl="7" w:tplc="04090003" w:tentative="1">
-      <w:start w:val="1"/>
-      <w:numFmt w:val="bullet"/>
-      <w:lvlText w:val="o"/>
-      <w:lvlJc w:val="left"/>
-      <w:pPr>
-        <w:ind w:left="5760" w:hanging="360"/>
-      </w:pPr>
-      <w:rPr>
-        <w:rFonts w:ascii="Courier New" w:hAnsi="Courier New" w:cs="Courier New" w:hint="default"/>
-      </w:rPr>
-    </w:lvl>
-    <w:lvl w:ilvl="8" w:tplc="04090005" w:tentative="1">
-      <w:start w:val="1"/>
-      <w:numFmt w:val="bullet"/>
-      <w:lvlText w:val=""/>
-      <w:lvlJc w:val="left"/>
-      <w:pPr>
-        <w:ind w:left="6480" w:hanging="360"/>
-      </w:pPr>
-      <w:rPr>
-        <w:rFonts w:ascii="Wingdings" w:hAnsi="Wingdings" w:hint="default"/>
-      </w:rPr>
-    </w:lvl>
-  </w:abstractNum>
-  <w:abstractNum w:abstractNumId="44">
-    <w:nsid w:val="7ADD3A5C"/>
-    <w:multiLevelType w:val="hybridMultilevel"/>
-    <w:tmpl w:val="494C621E"/>
-    <w:lvl w:ilvl="0" w:tplc="1C9011A6">
-      <w:numFmt w:val="bullet"/>
-      <w:lvlText w:val="•"/>
-      <w:lvlJc w:val="left"/>
-      <w:pPr>
-        <w:ind w:left="720" w:hanging="360"/>
-      </w:pPr>
-      <w:rPr>
-        <w:rFonts w:ascii="Calibri" w:eastAsiaTheme="minorHAnsi" w:hAnsi="Calibri" w:cstheme="minorBidi" w:hint="default"/>
       </w:rPr>
     </w:lvl>
     <w:lvl w:ilvl="1" w:tplc="400A0003" w:tentative="1">
@@ -10519,344 +9522,46 @@
       </w:rPr>
     </w:lvl>
   </w:abstractNum>
-  <w:abstractNum w:abstractNumId="45">
-    <w:nsid w:val="7DA02433"/>
-    <w:multiLevelType w:val="hybridMultilevel"/>
-    <w:tmpl w:val="38B8475C"/>
-    <w:lvl w:ilvl="0" w:tplc="04090001">
-      <w:start w:val="1"/>
-      <w:numFmt w:val="bullet"/>
-      <w:lvlText w:val=""/>
-      <w:lvlJc w:val="left"/>
-      <w:pPr>
-        <w:ind w:left="720" w:hanging="360"/>
-      </w:pPr>
-      <w:rPr>
-        <w:rFonts w:ascii="Symbol" w:hAnsi="Symbol" w:hint="default"/>
-      </w:rPr>
-    </w:lvl>
-    <w:lvl w:ilvl="1" w:tplc="F1BE89BA">
-      <w:numFmt w:val="bullet"/>
-      <w:lvlText w:val="·"/>
-      <w:lvlJc w:val="left"/>
-      <w:pPr>
-        <w:ind w:left="1440" w:hanging="360"/>
-      </w:pPr>
-      <w:rPr>
-        <w:rFonts w:ascii="Arial" w:eastAsiaTheme="minorHAnsi" w:hAnsi="Arial" w:cs="Arial" w:hint="default"/>
-      </w:rPr>
-    </w:lvl>
-    <w:lvl w:ilvl="2" w:tplc="04090005" w:tentative="1">
-      <w:start w:val="1"/>
-      <w:numFmt w:val="bullet"/>
-      <w:lvlText w:val=""/>
-      <w:lvlJc w:val="left"/>
-      <w:pPr>
-        <w:ind w:left="2160" w:hanging="360"/>
-      </w:pPr>
-      <w:rPr>
-        <w:rFonts w:ascii="Wingdings" w:hAnsi="Wingdings" w:hint="default"/>
-      </w:rPr>
-    </w:lvl>
-    <w:lvl w:ilvl="3" w:tplc="04090001" w:tentative="1">
-      <w:start w:val="1"/>
-      <w:numFmt w:val="bullet"/>
-      <w:lvlText w:val=""/>
-      <w:lvlJc w:val="left"/>
-      <w:pPr>
-        <w:ind w:left="2880" w:hanging="360"/>
-      </w:pPr>
-      <w:rPr>
-        <w:rFonts w:ascii="Symbol" w:hAnsi="Symbol" w:hint="default"/>
-      </w:rPr>
-    </w:lvl>
-    <w:lvl w:ilvl="4" w:tplc="04090003" w:tentative="1">
-      <w:start w:val="1"/>
-      <w:numFmt w:val="bullet"/>
-      <w:lvlText w:val="o"/>
-      <w:lvlJc w:val="left"/>
-      <w:pPr>
-        <w:ind w:left="3600" w:hanging="360"/>
-      </w:pPr>
-      <w:rPr>
-        <w:rFonts w:ascii="Courier New" w:hAnsi="Courier New" w:cs="Courier New" w:hint="default"/>
-      </w:rPr>
-    </w:lvl>
-    <w:lvl w:ilvl="5" w:tplc="04090005" w:tentative="1">
-      <w:start w:val="1"/>
-      <w:numFmt w:val="bullet"/>
-      <w:lvlText w:val=""/>
-      <w:lvlJc w:val="left"/>
-      <w:pPr>
-        <w:ind w:left="4320" w:hanging="360"/>
-      </w:pPr>
-      <w:rPr>
-        <w:rFonts w:ascii="Wingdings" w:hAnsi="Wingdings" w:hint="default"/>
-      </w:rPr>
-    </w:lvl>
-    <w:lvl w:ilvl="6" w:tplc="04090001" w:tentative="1">
-      <w:start w:val="1"/>
-      <w:numFmt w:val="bullet"/>
-      <w:lvlText w:val=""/>
-      <w:lvlJc w:val="left"/>
-      <w:pPr>
-        <w:ind w:left="5040" w:hanging="360"/>
-      </w:pPr>
-      <w:rPr>
-        <w:rFonts w:ascii="Symbol" w:hAnsi="Symbol" w:hint="default"/>
-      </w:rPr>
-    </w:lvl>
-    <w:lvl w:ilvl="7" w:tplc="04090003" w:tentative="1">
-      <w:start w:val="1"/>
-      <w:numFmt w:val="bullet"/>
-      <w:lvlText w:val="o"/>
-      <w:lvlJc w:val="left"/>
-      <w:pPr>
-        <w:ind w:left="5760" w:hanging="360"/>
-      </w:pPr>
-      <w:rPr>
-        <w:rFonts w:ascii="Courier New" w:hAnsi="Courier New" w:cs="Courier New" w:hint="default"/>
-      </w:rPr>
-    </w:lvl>
-    <w:lvl w:ilvl="8" w:tplc="04090005" w:tentative="1">
-      <w:start w:val="1"/>
-      <w:numFmt w:val="bullet"/>
-      <w:lvlText w:val=""/>
-      <w:lvlJc w:val="left"/>
-      <w:pPr>
-        <w:ind w:left="6480" w:hanging="360"/>
-      </w:pPr>
-      <w:rPr>
-        <w:rFonts w:ascii="Wingdings" w:hAnsi="Wingdings" w:hint="default"/>
-      </w:rPr>
-    </w:lvl>
-  </w:abstractNum>
   <w:num w:numId="1">
-    <w:abstractNumId w:val="45"/>
+    <w:abstractNumId w:val="4"/>
   </w:num>
   <w:num w:numId="2">
-    <w:abstractNumId w:val="20"/>
+    <w:abstractNumId w:val="9"/>
   </w:num>
   <w:num w:numId="3">
-    <w:abstractNumId w:val="33"/>
+    <w:abstractNumId w:val="10"/>
   </w:num>
   <w:num w:numId="4">
-    <w:abstractNumId w:val="34"/>
+    <w:abstractNumId w:val="7"/>
   </w:num>
   <w:num w:numId="5">
-    <w:abstractNumId w:val="14"/>
+    <w:abstractNumId w:val="3"/>
   </w:num>
   <w:num w:numId="6">
-    <w:abstractNumId w:val="18"/>
+    <w:abstractNumId w:val="11"/>
   </w:num>
   <w:num w:numId="7">
-    <w:abstractNumId w:val="40"/>
+    <w:abstractNumId w:val="1"/>
   </w:num>
   <w:num w:numId="8">
+    <w:abstractNumId w:val="2"/>
+  </w:num>
+  <w:num w:numId="9">
+    <w:abstractNumId w:val="6"/>
+  </w:num>
+  <w:num w:numId="10">
+    <w:abstractNumId w:val="0"/>
+  </w:num>
+  <w:num w:numId="11">
+    <w:abstractNumId w:val="8"/>
+  </w:num>
+  <w:num w:numId="12">
+    <w:abstractNumId w:val="12"/>
+  </w:num>
+  <w:num w:numId="13">
     <w:abstractNumId w:val="5"/>
   </w:num>
-  <w:num w:numId="9">
-    <w:abstractNumId w:val="29"/>
-  </w:num>
-  <w:num w:numId="10">
-    <w:abstractNumId w:val="37"/>
-  </w:num>
-  <w:num w:numId="11">
-    <w:abstractNumId w:val="28"/>
-  </w:num>
-  <w:num w:numId="12">
-    <w:abstractNumId w:val="19"/>
-  </w:num>
-  <w:num w:numId="13">
-    <w:abstractNumId w:val="35"/>
-  </w:num>
-  <w:num w:numId="14">
-    <w:abstractNumId w:val="42"/>
-    <w:lvlOverride w:ilvl="0">
-      <w:lvl w:ilvl="0">
-        <w:numFmt w:val="bullet"/>
-        <w:lvlText w:val=""/>
-        <w:lvlJc w:val="left"/>
-        <w:pPr>
-          <w:tabs>
-            <w:tab w:val="num" w:pos="720"/>
-          </w:tabs>
-          <w:ind w:left="720" w:hanging="360"/>
-        </w:pPr>
-        <w:rPr>
-          <w:rFonts w:ascii="Wingdings" w:hAnsi="Wingdings" w:hint="default"/>
-          <w:sz w:val="20"/>
-        </w:rPr>
-      </w:lvl>
-    </w:lvlOverride>
-  </w:num>
-  <w:num w:numId="15">
-    <w:abstractNumId w:val="21"/>
-    <w:lvlOverride w:ilvl="0">
-      <w:lvl w:ilvl="0">
-        <w:numFmt w:val="bullet"/>
-        <w:lvlText w:val=""/>
-        <w:lvlJc w:val="left"/>
-        <w:pPr>
-          <w:tabs>
-            <w:tab w:val="num" w:pos="720"/>
-          </w:tabs>
-          <w:ind w:left="720" w:hanging="360"/>
-        </w:pPr>
-        <w:rPr>
-          <w:rFonts w:ascii="Wingdings" w:hAnsi="Wingdings" w:hint="default"/>
-          <w:sz w:val="20"/>
-        </w:rPr>
-      </w:lvl>
-    </w:lvlOverride>
-  </w:num>
-  <w:num w:numId="16">
-    <w:abstractNumId w:val="21"/>
-    <w:lvlOverride w:ilvl="0">
-      <w:lvl w:ilvl="0">
-        <w:numFmt w:val="bullet"/>
-        <w:lvlText w:val=""/>
-        <w:lvlJc w:val="left"/>
-        <w:pPr>
-          <w:tabs>
-            <w:tab w:val="num" w:pos="720"/>
-          </w:tabs>
-          <w:ind w:left="720" w:hanging="360"/>
-        </w:pPr>
-        <w:rPr>
-          <w:rFonts w:ascii="Wingdings" w:hAnsi="Wingdings" w:hint="default"/>
-          <w:sz w:val="20"/>
-        </w:rPr>
-      </w:lvl>
-    </w:lvlOverride>
-    <w:lvlOverride w:ilvl="1">
-      <w:lvl w:ilvl="1">
-        <w:numFmt w:val="bullet"/>
-        <w:lvlText w:val=""/>
-        <w:lvlJc w:val="left"/>
-        <w:pPr>
-          <w:tabs>
-            <w:tab w:val="num" w:pos="1440"/>
-          </w:tabs>
-          <w:ind w:left="1440" w:hanging="360"/>
-        </w:pPr>
-        <w:rPr>
-          <w:rFonts w:ascii="Wingdings" w:hAnsi="Wingdings" w:hint="default"/>
-          <w:sz w:val="20"/>
-        </w:rPr>
-      </w:lvl>
-    </w:lvlOverride>
-  </w:num>
-  <w:num w:numId="17">
-    <w:abstractNumId w:val="25"/>
-  </w:num>
-  <w:num w:numId="18">
-    <w:abstractNumId w:val="2"/>
-    <w:lvlOverride w:ilvl="0">
-      <w:lvl w:ilvl="0">
-        <w:numFmt w:val="bullet"/>
-        <w:lvlText w:val=""/>
-        <w:lvlJc w:val="left"/>
-        <w:pPr>
-          <w:tabs>
-            <w:tab w:val="num" w:pos="720"/>
-          </w:tabs>
-          <w:ind w:left="720" w:hanging="360"/>
-        </w:pPr>
-        <w:rPr>
-          <w:rFonts w:ascii="Wingdings" w:hAnsi="Wingdings" w:hint="default"/>
-          <w:sz w:val="20"/>
-        </w:rPr>
-      </w:lvl>
-    </w:lvlOverride>
-  </w:num>
-  <w:num w:numId="19">
-    <w:abstractNumId w:val="17"/>
-  </w:num>
-  <w:num w:numId="20">
-    <w:abstractNumId w:val="23"/>
-  </w:num>
-  <w:num w:numId="21">
-    <w:abstractNumId w:val="10"/>
-  </w:num>
-  <w:num w:numId="22">
-    <w:abstractNumId w:val="8"/>
-  </w:num>
-  <w:num w:numId="23">
-    <w:abstractNumId w:val="32"/>
-  </w:num>
-  <w:num w:numId="24">
-    <w:abstractNumId w:val="0"/>
-  </w:num>
-  <w:num w:numId="25">
-    <w:abstractNumId w:val="9"/>
-  </w:num>
-  <w:num w:numId="26">
-    <w:abstractNumId w:val="24"/>
-  </w:num>
-  <w:num w:numId="27">
-    <w:abstractNumId w:val="16"/>
-  </w:num>
-  <w:num w:numId="28">
-    <w:abstractNumId w:val="26"/>
-  </w:num>
-  <w:num w:numId="29">
-    <w:abstractNumId w:val="15"/>
-  </w:num>
-  <w:num w:numId="30">
-    <w:abstractNumId w:val="6"/>
-  </w:num>
-  <w:num w:numId="31">
-    <w:abstractNumId w:val="38"/>
-  </w:num>
-  <w:num w:numId="32">
-    <w:abstractNumId w:val="43"/>
-  </w:num>
-  <w:num w:numId="33">
-    <w:abstractNumId w:val="13"/>
-  </w:num>
-  <w:num w:numId="34">
-    <w:abstractNumId w:val="3"/>
-  </w:num>
-  <w:num w:numId="35">
-    <w:abstractNumId w:val="1"/>
-  </w:num>
-  <w:num w:numId="36">
-    <w:abstractNumId w:val="12"/>
-  </w:num>
-  <w:num w:numId="37">
-    <w:abstractNumId w:val="44"/>
-  </w:num>
-  <w:num w:numId="38">
-    <w:abstractNumId w:val="31"/>
-  </w:num>
-  <w:num w:numId="39">
-    <w:abstractNumId w:val="39"/>
-  </w:num>
-  <w:num w:numId="40">
-    <w:abstractNumId w:val="27"/>
-  </w:num>
-  <w:num w:numId="41">
-    <w:abstractNumId w:val="36"/>
-  </w:num>
-  <w:num w:numId="42">
-    <w:abstractNumId w:val="11"/>
-  </w:num>
-  <w:num w:numId="43">
-    <w:abstractNumId w:val="41"/>
-  </w:num>
-  <w:num w:numId="44">
-    <w:abstractNumId w:val="30"/>
-  </w:num>
-  <w:num w:numId="45">
-    <w:abstractNumId w:val="4"/>
-  </w:num>
-  <w:num w:numId="46">
-    <w:abstractNumId w:val="7"/>
-  </w:num>
-  <w:num w:numId="47">
-    <w:abstractNumId w:val="22"/>
-  </w:num>
+  <w:numIdMacAtCleanup w:val="13"/>
 </w:numbering>
 </file>
 
@@ -12328,7 +11033,7 @@
 </file>
 
 <file path=customXml/itemProps1.xml><?xml version="1.0" encoding="utf-8"?>
-<ds:datastoreItem xmlns:ds="http://schemas.openxmlformats.org/officeDocument/2006/customXml" ds:itemID="{3503129F-A164-4AB6-B7FD-E9B6703394CF}">
+<ds:datastoreItem xmlns:ds="http://schemas.openxmlformats.org/officeDocument/2006/customXml" ds:itemID="{26A9F602-E8AB-4690-81BF-4D298C4FC68B}">
   <ds:schemaRefs>
     <ds:schemaRef ds:uri="http://schemas.openxmlformats.org/officeDocument/2006/bibliography"/>
   </ds:schemaRefs>

--- a/documentos/capitulos/capituloII.docx
+++ b/documentos/capitulos/capituloII.docx
@@ -1082,24 +1082,38 @@
         </w:rPr>
         <w:t>: Arquitectura Cliente / Servidor</w:t>
       </w:r>
-    </w:p>
-    <w:p>
-      <w:pPr>
-        <w:spacing w:before="60"/>
-        <w:jc w:val="center"/>
+      <w:r>
         <w:rPr>
           <w:rFonts w:cs="Arial"/>
           <w:i/>
           <w:color w:val="000000"/>
         </w:rPr>
-      </w:pPr>
+        <w:t xml:space="preserve"> </w:t>
+      </w:r>
       <w:r>
         <w:rPr>
           <w:rFonts w:cs="Arial"/>
           <w:i/>
           <w:color w:val="000000"/>
-        </w:rPr>
-        <w:t>Fuente: Elaboración propia</w:t>
+          <w:lang w:val="en-US"/>
+        </w:rPr>
+        <w:t>(</w:t>
+      </w:r>
+      <w:r>
+        <w:rPr>
+          <w:rFonts w:cs="Arial"/>
+          <w:i/>
+          <w:color w:val="000000"/>
+        </w:rPr>
+        <w:t>Elaboración propia</w:t>
+      </w:r>
+      <w:r>
+        <w:rPr>
+          <w:rFonts w:cs="Arial"/>
+          <w:i/>
+          <w:color w:val="000000"/>
+        </w:rPr>
+        <w:t>, 2016)</w:t>
       </w:r>
     </w:p>
     <w:p>
@@ -1300,7 +1314,7 @@
         <w:rPr>
           <w:rFonts w:eastAsia="Times New Roman" w:cs="Arial"/>
           <w:color w:val="000000" w:themeColor="text1"/>
-          <w:lang w:val="es-419" w:eastAsia="es-ES"/>
+          <w:lang w:val="en-US" w:eastAsia="es-ES"/>
         </w:rPr>
       </w:pPr>
       <w:r>
@@ -1357,36 +1371,7 @@
           <w:color w:val="000000" w:themeColor="text1"/>
           <w:lang w:val="es-419" w:eastAsia="es-ES"/>
         </w:rPr>
-        <w:t>.</w:t>
-      </w:r>
-    </w:p>
-    <w:p>
-      <w:pPr>
-        <w:shd w:val="clear" w:color="auto" w:fill="FFFFFF"/>
-        <w:spacing w:before="60"/>
-        <w:jc w:val="center"/>
-        <w:textAlignment w:val="baseline"/>
-        <w:rPr>
-          <w:rFonts w:eastAsia="Times New Roman" w:cs="Arial"/>
-          <w:color w:val="000000" w:themeColor="text1"/>
-          <w:lang w:val="es-419" w:eastAsia="es-ES"/>
-        </w:rPr>
-      </w:pPr>
-      <w:r>
-        <w:rPr>
-          <w:rFonts w:eastAsia="Times New Roman" w:cs="Arial"/>
-          <w:color w:val="000000" w:themeColor="text1"/>
-          <w:lang w:val="es-419" w:eastAsia="es-ES"/>
-        </w:rPr>
-        <w:t xml:space="preserve">Fuente: </w:t>
-      </w:r>
-      <w:r>
-        <w:rPr>
-          <w:rFonts w:eastAsia="Times New Roman" w:cs="Arial"/>
-          <w:color w:val="000000" w:themeColor="text1"/>
-          <w:lang w:val="es-419" w:eastAsia="es-ES"/>
-        </w:rPr>
-        <w:t>(Lujan, 2002).</w:t>
+        <w:t xml:space="preserve"> (Lujan, 2002)</w:t>
       </w:r>
     </w:p>
     <w:p>
@@ -2240,7 +2225,7 @@
           <w:rFonts w:eastAsia="Times New Roman" w:cs="Arial"/>
           <w:i/>
           <w:color w:val="000000" w:themeColor="text1"/>
-          <w:lang w:eastAsia="es-ES"/>
+          <w:lang w:val="en-US" w:eastAsia="es-ES"/>
         </w:rPr>
       </w:pPr>
       <w:r>
@@ -2270,28 +2255,32 @@
         </w:rPr>
         <w:t>: Relación entre los elementos de un sistema web</w:t>
       </w:r>
-    </w:p>
-    <w:p>
-      <w:pPr>
-        <w:shd w:val="clear" w:color="auto" w:fill="FFFFFF"/>
-        <w:spacing w:before="60"/>
-        <w:jc w:val="center"/>
-        <w:textAlignment w:val="baseline"/>
+      <w:r>
+        <w:rPr>
+          <w:rFonts w:eastAsia="Times New Roman" w:cs="Arial"/>
+          <w:i/>
+          <w:color w:val="000000" w:themeColor="text1"/>
+          <w:lang w:eastAsia="es-ES"/>
+        </w:rPr>
+        <w:t xml:space="preserve"> (</w:t>
+      </w:r>
+      <w:r>
         <w:rPr>
           <w:rFonts w:eastAsia="Times New Roman" w:cs="Arial"/>
           <w:i/>
           <w:color w:val="000000" w:themeColor="text1"/>
           <w:lang w:val="es-419" w:eastAsia="es-ES"/>
         </w:rPr>
-      </w:pPr>
+        <w:t>Elaboracion propia</w:t>
+      </w:r>
       <w:r>
         <w:rPr>
           <w:rFonts w:eastAsia="Times New Roman" w:cs="Arial"/>
           <w:i/>
           <w:color w:val="000000" w:themeColor="text1"/>
-          <w:lang w:val="es-419" w:eastAsia="es-ES"/>
-        </w:rPr>
-        <w:t>Fuente: Elaboracion propia</w:t>
+          <w:lang w:val="en-US" w:eastAsia="es-ES"/>
+        </w:rPr>
+        <w:t>, 2016)</w:t>
       </w:r>
     </w:p>
     <w:p>
@@ -4064,26 +4053,7 @@
           <w:i/>
           <w:lang w:val="es-419"/>
         </w:rPr>
-        <w:t>.</w:t>
-      </w:r>
-    </w:p>
-    <w:p>
-      <w:pPr>
-        <w:tabs>
-          <w:tab w:val="left" w:pos="4095"/>
-        </w:tabs>
-        <w:jc w:val="center"/>
-        <w:rPr>
-          <w:i/>
-          <w:lang w:val="es-419"/>
-        </w:rPr>
-      </w:pPr>
-      <w:r>
-        <w:rPr>
-          <w:i/>
-          <w:lang w:val="es-419"/>
-        </w:rPr>
-        <w:t>Fuente: (UAM, 2011)</w:t>
+        <w:t xml:space="preserve"> (UAM, 2011)</w:t>
       </w:r>
     </w:p>
     <w:p>
@@ -4909,21 +4879,19 @@
         </w:rPr>
         <w:t xml:space="preserve"> (SPA)</w:t>
       </w:r>
-    </w:p>
-    <w:p>
-      <w:pPr>
-        <w:jc w:val="center"/>
+      <w:r>
+        <w:rPr>
+          <w:i/>
+          <w:lang w:val="en-US"/>
+        </w:rPr>
+        <w:t xml:space="preserve"> </w:t>
+      </w:r>
+      <w:r>
         <w:rPr>
           <w:i/>
           <w:lang w:val="es-419"/>
         </w:rPr>
-      </w:pPr>
-      <w:r>
-        <w:rPr>
-          <w:i/>
-          <w:lang w:val="es-419"/>
-        </w:rPr>
-        <w:t>Fuente: (</w:t>
+        <w:t xml:space="preserve"> (</w:t>
       </w:r>
       <w:r>
         <w:rPr>
@@ -5182,24 +5150,21 @@
         </w:rPr>
         <w:t>: Funcionamiento de un SPA, realizando peticiones asíncronas</w:t>
       </w:r>
-    </w:p>
-    <w:p>
-      <w:pPr>
-        <w:pStyle w:val="Sinespaciado"/>
-        <w:jc w:val="center"/>
+      <w:r>
+        <w:rPr>
+          <w:rFonts w:ascii="Arial" w:hAnsi="Arial" w:cs="Arial"/>
+          <w:i/>
+          <w:lang w:val="en-US"/>
+        </w:rPr>
+        <w:t xml:space="preserve"> </w:t>
+      </w:r>
+      <w:r>
         <w:rPr>
           <w:rFonts w:ascii="Arial" w:hAnsi="Arial" w:cs="Arial"/>
           <w:i/>
           <w:lang w:val="es-419"/>
         </w:rPr>
-      </w:pPr>
-      <w:r>
-        <w:rPr>
-          <w:rFonts w:ascii="Arial" w:hAnsi="Arial" w:cs="Arial"/>
-          <w:i/>
-          <w:lang w:val="es-419"/>
-        </w:rPr>
-        <w:t>Fuente: (</w:t>
+        <w:t xml:space="preserve"> (</w:t>
       </w:r>
       <w:r>
         <w:rPr>
@@ -5550,24 +5515,9 @@
       <w:r>
         <w:rPr>
           <w:rFonts w:cs="Arial"/>
-        </w:rPr>
-        <w:t>.</w:t>
-      </w:r>
-    </w:p>
-    <w:p>
-      <w:pPr>
-        <w:jc w:val="center"/>
-        <w:rPr>
-          <w:rFonts w:cs="Arial"/>
           <w:lang w:val="es-419"/>
         </w:rPr>
-      </w:pPr>
-      <w:r>
-        <w:rPr>
-          <w:rFonts w:cs="Arial"/>
-          <w:lang w:val="es-419"/>
-        </w:rPr>
-        <w:t>Fuente: (</w:t>
+        <w:t xml:space="preserve"> (</w:t>
       </w:r>
       <w:r>
         <w:rPr>
@@ -5748,64 +5698,55 @@
         <w:rPr>
           <w:rFonts w:cs="Arial"/>
         </w:rPr>
-        <w:t xml:space="preserve"> comunes en un servicio REST.</w:t>
-      </w:r>
-    </w:p>
-    <w:p>
-      <w:pPr>
-        <w:jc w:val="center"/>
+        <w:t xml:space="preserve"> comunes en un servicio REST </w:t>
+      </w:r>
+      <w:r>
         <w:rPr>
           <w:rFonts w:cs="Arial"/>
           <w:lang w:val="es-419"/>
         </w:rPr>
-      </w:pPr>
+        <w:t xml:space="preserve"> (</w:t>
+      </w:r>
+      <w:r>
+        <w:rPr>
+          <w:rFonts w:cs="Arial"/>
+        </w:rPr>
+        <w:t>HUNG</w:t>
+      </w:r>
       <w:r>
         <w:rPr>
           <w:rFonts w:cs="Arial"/>
           <w:lang w:val="es-419"/>
         </w:rPr>
-        <w:t>Fuente: (</w:t>
-      </w:r>
-      <w:r>
-        <w:rPr>
-          <w:rFonts w:cs="Arial"/>
-        </w:rPr>
-        <w:t>HUNG</w:t>
-      </w:r>
-      <w:r>
-        <w:rPr>
-          <w:rFonts w:cs="Arial"/>
-          <w:lang w:val="es-419"/>
-        </w:rPr>
         <w:t>, 2014)</w:t>
+      </w:r>
+    </w:p>
+    <w:p>
+      <w:pPr>
+        <w:pStyle w:val="Ttulo3"/>
+        <w:rPr>
+          <w:lang w:val="es-BO"/>
+        </w:rPr>
+      </w:pPr>
+      <w:r>
+        <w:t>2.8.3 Diseño w</w:t>
+      </w:r>
+      <w:proofErr w:type="spellStart"/>
+      <w:r>
+        <w:rPr>
+          <w:lang w:val="es-BO"/>
+        </w:rPr>
+        <w:t>eb</w:t>
+      </w:r>
+      <w:proofErr w:type="spellEnd"/>
+      <w:r>
+        <w:rPr>
+          <w:lang w:val="es-BO"/>
+        </w:rPr>
+        <w:t xml:space="preserve"> Adaptable</w:t>
       </w:r>
       <w:bookmarkStart w:id="1" w:name="_GoBack"/>
       <w:bookmarkEnd w:id="1"/>
-    </w:p>
-    <w:p>
-      <w:pPr>
-        <w:pStyle w:val="Ttulo3"/>
-        <w:rPr>
-          <w:lang w:val="es-BO"/>
-        </w:rPr>
-      </w:pPr>
-      <w:r>
-        <w:t>2.8.3 Diseño w</w:t>
-      </w:r>
-      <w:proofErr w:type="spellStart"/>
-      <w:r>
-        <w:rPr>
-          <w:lang w:val="es-BO"/>
-        </w:rPr>
-        <w:t>eb</w:t>
-      </w:r>
-      <w:proofErr w:type="spellEnd"/>
-      <w:r>
-        <w:rPr>
-          <w:lang w:val="es-BO"/>
-        </w:rPr>
-        <w:t xml:space="preserve"> Adaptable</w:t>
-      </w:r>
     </w:p>
     <w:p>
       <w:pPr>
@@ -5986,7 +5927,7 @@
         <w:sz w:val="16"/>
         <w:szCs w:val="16"/>
       </w:rPr>
-      <w:t>14</w:t>
+      <w:t>15</w:t>
     </w:r>
     <w:r>
       <w:rPr>
@@ -12143,7 +12084,7 @@
 </file>
 
 <file path=customXml/itemProps1.xml><?xml version="1.0" encoding="utf-8"?>
-<ds:datastoreItem xmlns:ds="http://schemas.openxmlformats.org/officeDocument/2006/customXml" ds:itemID="{F8BDB609-0E1F-4389-926F-2AF3C51E2E37}">
+<ds:datastoreItem xmlns:ds="http://schemas.openxmlformats.org/officeDocument/2006/customXml" ds:itemID="{040904E9-D826-47AC-8F4C-DB8718739EB5}">
   <ds:schemaRefs>
     <ds:schemaRef ds:uri="http://schemas.openxmlformats.org/officeDocument/2006/bibliography"/>
   </ds:schemaRefs>

--- a/documentos/capitulos/capituloII.docx
+++ b/documentos/capitulos/capituloII.docx
@@ -166,116 +166,105 @@
     <w:p>
       <w:pPr>
         <w:rPr>
+          <w:lang w:val="en-US"/>
+        </w:rPr>
+      </w:pPr>
+      <w:r>
+        <w:t xml:space="preserve">Un sistema web o también denominado aplicación web según </w:t>
+      </w:r>
+      <w:r>
+        <w:t>Lujan</w:t>
+      </w:r>
+      <w:r>
+        <w:rPr>
           <w:lang w:val="es-419"/>
         </w:rPr>
-      </w:pPr>
-      <w:r>
-        <w:t xml:space="preserve">Un sistema web o también denominado aplicación web según </w:t>
-      </w:r>
-      <w:r>
-        <w:t>Lujan</w:t>
+        <w:t xml:space="preserve"> (2002)</w:t>
       </w:r>
       <w:r>
         <w:rPr>
           <w:lang w:val="es-419"/>
         </w:rPr>
-        <w:t xml:space="preserve"> (2002)</w:t>
+        <w:t>,</w:t>
+      </w:r>
+      <w:r>
+        <w:t xml:space="preserve"> es: “Una aplicación web (web-</w:t>
+      </w:r>
+      <w:proofErr w:type="spellStart"/>
+      <w:r>
+        <w:t>based</w:t>
+      </w:r>
+      <w:proofErr w:type="spellEnd"/>
+      <w:r>
+        <w:t xml:space="preserve"> </w:t>
+      </w:r>
+      <w:proofErr w:type="spellStart"/>
+      <w:r>
+        <w:t>application</w:t>
+      </w:r>
+      <w:proofErr w:type="spellEnd"/>
+      <w:r>
+        <w:t>) es un tipo especial de aplicación cliente/servidor, donde tanto el cliente (el navegador, explorador o visualizador) como el servidor (el servidor web) y el protocolo mediante el que se comunican (</w:t>
+      </w:r>
+      <w:proofErr w:type="spellStart"/>
+      <w:r>
+        <w:t>HyperText</w:t>
+      </w:r>
+      <w:proofErr w:type="spellEnd"/>
+      <w:r>
+        <w:t xml:space="preserve"> Transfer </w:t>
+      </w:r>
+      <w:proofErr w:type="spellStart"/>
+      <w:r>
+        <w:t>Protocol</w:t>
+      </w:r>
+      <w:proofErr w:type="spellEnd"/>
+      <w:r>
+        <w:t xml:space="preserve"> (HTTP)) están estandarizados y no han de ser creados por el programa</w:t>
+      </w:r>
+      <w:r>
+        <w:t>dor de aplicaciones</w:t>
+      </w:r>
+      <w:r>
+        <w:t>”</w:t>
       </w:r>
       <w:r>
         <w:rPr>
           <w:lang w:val="es-419"/>
         </w:rPr>
-        <w:t>,</w:t>
-      </w:r>
-      <w:r>
-        <w:t xml:space="preserve"> es: “Una aplicación web (web-</w:t>
+        <w:t>.</w:t>
+      </w:r>
+    </w:p>
+    <w:p>
+      <w:r>
+        <w:t xml:space="preserve">Estos tipos de aplicaciones son populares debido a lo práctico del navegador web, a la independencia del sistema operativo, así como a la facilidad para actualizar y mantener aplicaciones web sin distribuir e instalar software a miles de usuarios potenciales. Existen aplicaciones como los </w:t>
       </w:r>
       <w:proofErr w:type="spellStart"/>
       <w:r>
-        <w:t>based</w:t>
+        <w:t>webmails</w:t>
       </w:r>
       <w:proofErr w:type="spellEnd"/>
       <w:r>
-        <w:t xml:space="preserve"> </w:t>
+        <w:t xml:space="preserve">, wikis, </w:t>
       </w:r>
       <w:proofErr w:type="spellStart"/>
       <w:r>
-        <w:t>application</w:t>
+        <w:t>weblogs</w:t>
       </w:r>
       <w:proofErr w:type="spellEnd"/>
       <w:r>
-        <w:t>) es un tipo especial de aplicación cliente/servidor, donde tanto el cliente (el navegador, explorador o visualizador) como el servidor (el servidor web) y el protocolo mediante el que se comunican (</w:t>
-      </w:r>
-      <w:proofErr w:type="spellStart"/>
-      <w:r>
-        <w:t>HyperText</w:t>
-      </w:r>
-      <w:proofErr w:type="spellEnd"/>
-      <w:r>
-        <w:t xml:space="preserve"> Transfer </w:t>
-      </w:r>
-      <w:proofErr w:type="spellStart"/>
-      <w:r>
-        <w:t>Protocol</w:t>
-      </w:r>
-      <w:proofErr w:type="spellEnd"/>
-      <w:r>
-        <w:t xml:space="preserve"> (HTTP)) están estandarizados y no han de ser creados por el programa</w:t>
-      </w:r>
-      <w:r>
-        <w:t>dor de aplicaciones</w:t>
-      </w:r>
-      <w:r>
-        <w:t>”</w:t>
-      </w:r>
-      <w:r>
-        <w:rPr>
-          <w:lang w:val="es-419"/>
-        </w:rPr>
-        <w:t>.</w:t>
-      </w:r>
-    </w:p>
-    <w:p/>
-    <w:p>
-      <w:r>
-        <w:t xml:space="preserve">Estos tipos de aplicaciones son populares debido a lo práctico del navegador web, a la independencia del sistema operativo, así como a la facilidad para actualizar y mantener aplicaciones web sin distribuir e instalar software a miles de usuarios potenciales. Existen aplicaciones como los </w:t>
-      </w:r>
-      <w:proofErr w:type="spellStart"/>
-      <w:r>
-        <w:t>webmails</w:t>
-      </w:r>
-      <w:proofErr w:type="spellEnd"/>
-      <w:r>
-        <w:t xml:space="preserve">, wikis, </w:t>
-      </w:r>
-      <w:proofErr w:type="spellStart"/>
-      <w:r>
-        <w:t>weblogs</w:t>
-      </w:r>
-      <w:proofErr w:type="spellEnd"/>
-      <w:r>
         <w:t>, tiendas en línea, etc. que son ejemplos bastante conocidos de aplicaciones web.</w:t>
       </w:r>
     </w:p>
-    <w:p/>
     <w:p>
       <w:r>
         <w:t>Una aplicación web contiene elementos que permiten una comunicación activa entre el usuario y la información. Esto permite que el usuario acceda a los datos de modo interactivo, gracias a que la aplicación responderá a cada una de sus acciones, como por ejemplo rellenar y enviar formularios, participar en juegos diversos y acceder a gestores de base de datos de todo tipo.</w:t>
       </w:r>
     </w:p>
-    <w:p/>
     <w:p>
       <w:r>
         <w:t>En vista de que algunas veces existen confusiones sobre páginas web estáticas y dinámicas, a continuación se hace una diferencia entre ellas.</w:t>
       </w:r>
-    </w:p>
-    <w:p>
-      <w:pPr>
-        <w:pStyle w:val="Sinespaciado"/>
-        <w:rPr>
-          <w:rFonts w:ascii="Arial" w:hAnsi="Arial" w:cs="Arial"/>
-        </w:rPr>
-      </w:pPr>
     </w:p>
     <w:p>
       <w:r>
@@ -364,15 +353,6 @@
       </w:r>
     </w:p>
     <w:p>
-      <w:pPr>
-        <w:pStyle w:val="Sinespaciado"/>
-        <w:ind w:left="360"/>
-        <w:rPr>
-          <w:rFonts w:ascii="Arial" w:hAnsi="Arial" w:cs="Arial"/>
-        </w:rPr>
-      </w:pPr>
-    </w:p>
-    <w:p>
       <w:r>
         <w:t xml:space="preserve">Una </w:t>
       </w:r>
@@ -431,7 +411,6 @@
         </w:numPr>
       </w:pPr>
       <w:r>
-        <w:lastRenderedPageBreak/>
         <w:t xml:space="preserve">Permite un gran número de funcionalidades tales como bases de datos, foros, contenido dinámico, etc. </w:t>
       </w:r>
     </w:p>
@@ -466,42 +445,19 @@
           <w:rFonts w:ascii="Arial" w:hAnsi="Arial" w:cs="Arial"/>
         </w:rPr>
       </w:pPr>
-    </w:p>
-    <w:p>
-      <w:pPr>
-        <w:pStyle w:val="Sinespaciado"/>
+      <w:r>
         <w:rPr>
           <w:rFonts w:ascii="Arial" w:hAnsi="Arial" w:cs="Arial"/>
         </w:rPr>
-      </w:pPr>
+        <w:lastRenderedPageBreak/>
+        <w:t>Por las características listadas anteriormente, se concluye que una aplicación web o sistema web es un tipo de página web dinámica, ya que concuerda con dichas características.</w:t>
+      </w:r>
       <w:r>
         <w:rPr>
           <w:rFonts w:ascii="Arial" w:hAnsi="Arial" w:cs="Arial"/>
         </w:rPr>
-        <w:t>Por las características listadas anteriormente, se concluye que una aplicación web o sistema web es un tipo de página web dinámica, ya que concuerda con dichas características.</w:t>
-      </w:r>
-      <w:r>
-        <w:rPr>
-          <w:rFonts w:ascii="Arial" w:hAnsi="Arial" w:cs="Arial"/>
-        </w:rPr>
         <w:t xml:space="preserve"> Además, se considera que es un “sistema de información”, porque funciona como cualquier otra aplicación de escritorio, pudiendo almacenar grandes cantidades de información. </w:t>
       </w:r>
-    </w:p>
-    <w:p>
-      <w:pPr>
-        <w:pStyle w:val="Sinespaciado"/>
-        <w:rPr>
-          <w:rFonts w:ascii="Arial" w:hAnsi="Arial" w:cs="Arial"/>
-        </w:rPr>
-      </w:pPr>
-    </w:p>
-    <w:p>
-      <w:pPr>
-        <w:pStyle w:val="Sinespaciado"/>
-        <w:rPr>
-          <w:rFonts w:ascii="Arial" w:hAnsi="Arial" w:cs="Arial"/>
-        </w:rPr>
-      </w:pPr>
     </w:p>
     <w:p>
       <w:pPr>
@@ -549,16 +505,6 @@
     </w:p>
     <w:p>
       <w:pPr>
-        <w:rPr>
-          <w:lang w:val="es-419"/>
-        </w:rPr>
-      </w:pPr>
-      <w:r>
-        <w:t>Generalmente cada página web en particular se envía al cliente como un documento estático, pero la secuencia de páginas ofrece al usuario una experiencia interactiva. Durante la sesión, el navegador web interpreta y muestra en pantalla las páginas, actuando como cliente para cualquier aplicación web.</w:t>
-      </w:r>
-    </w:p>
-    <w:p>
-      <w:pPr>
         <w:pStyle w:val="Ttulo3"/>
         <w:rPr>
           <w:rFonts w:cs="Arial"/>
@@ -725,11 +671,7 @@
         <w:t xml:space="preserve">Portables: </w:t>
       </w:r>
       <w:r>
-        <w:t xml:space="preserve">es independiente de la computadora donde se utilice (PC de sobremesa, portátil) porque se accede a través de una página web (solamente es necesario disponer de acceso a Internet). La reciente tendencia al acceso a las aplicaciones web a través </w:t>
-      </w:r>
-      <w:r>
-        <w:lastRenderedPageBreak/>
-        <w:t>de teléfonos móviles requiere sin embargo un diseño específico de los ficheros CSS para no dificultar el acceso de estos usuarios.</w:t>
+        <w:t>es independiente de la computadora donde se utilice (PC de sobremesa, portátil) porque se accede a través de una página web (solamente es necesario disponer de acceso a Internet). La reciente tendencia al acceso a las aplicaciones web a través de teléfonos móviles requiere sin embargo un diseño específico de los ficheros CSS para no dificultar el acceso de estos usuarios.</w:t>
       </w:r>
     </w:p>
     <w:p>
@@ -752,76 +694,6 @@
     </w:p>
     <w:p>
       <w:pPr>
-        <w:pStyle w:val="Prrafodelista"/>
-        <w:numPr>
-          <w:ilvl w:val="0"/>
-          <w:numId w:val="29"/>
-        </w:numPr>
-      </w:pPr>
-      <w:r>
-        <w:rPr>
-          <w:b/>
-        </w:rPr>
-        <w:t>Los virus no dañan los datos</w:t>
-      </w:r>
-      <w:r>
-        <w:t xml:space="preserve"> porque están guardados en el servidor de la aplicación.</w:t>
-      </w:r>
-    </w:p>
-    <w:p>
-      <w:pPr>
-        <w:pStyle w:val="Prrafodelista"/>
-        <w:numPr>
-          <w:ilvl w:val="0"/>
-          <w:numId w:val="29"/>
-        </w:numPr>
-      </w:pPr>
-      <w:r>
-        <w:rPr>
-          <w:b/>
-        </w:rPr>
-        <w:t>Colaboración:</w:t>
-      </w:r>
-      <w:r>
-        <w:t xml:space="preserve"> gracias a que el acceso al servicio se realiza desde una única ubicación es sencillo el acceso y compartición de datos por parte de varios usuarios. Tiene mucho sentido, por ejemplo, en aplicaciones en línea de calendarios u oficina.</w:t>
-      </w:r>
-    </w:p>
-    <w:p>
-      <w:pPr>
-        <w:pStyle w:val="Prrafodelista"/>
-        <w:numPr>
-          <w:ilvl w:val="0"/>
-          <w:numId w:val="29"/>
-        </w:numPr>
-      </w:pPr>
-      <w:r>
-        <w:rPr>
-          <w:b/>
-        </w:rPr>
-        <w:t>Los navegadores ofrecen cada vez más y mejores funcionalidades</w:t>
-      </w:r>
-      <w:r>
-        <w:t xml:space="preserve"> para crear "aplicaciones web enriquecidas" (</w:t>
-      </w:r>
-      <w:proofErr w:type="spellStart"/>
-      <w:r>
-        <w:t>Rich</w:t>
-      </w:r>
-      <w:proofErr w:type="spellEnd"/>
-      <w:r>
-        <w:t xml:space="preserve"> Internet </w:t>
-      </w:r>
-      <w:proofErr w:type="spellStart"/>
-      <w:r>
-        <w:t>application</w:t>
-      </w:r>
-      <w:proofErr w:type="spellEnd"/>
-      <w:r>
-        <w:t xml:space="preserve"> o RIA).</w:t>
-      </w:r>
-    </w:p>
-    <w:p>
-      <w:pPr>
         <w:pStyle w:val="Ttulo3"/>
         <w:rPr>
           <w:rFonts w:cs="Arial"/>
@@ -903,6 +775,7 @@
         <w:rPr>
           <w:rFonts w:cs="Arial"/>
         </w:rPr>
+        <w:lastRenderedPageBreak/>
         <w:t xml:space="preserve"> </w:t>
       </w:r>
       <w:r>
@@ -931,40 +804,23 @@
         <w:t xml:space="preserve"> (2002)</w:t>
       </w:r>
       <w:r>
-        <w:t xml:space="preserve">, esta arquitectura se define de la siguiente manera.  </w:t>
-      </w:r>
-    </w:p>
-    <w:p>
-      <w:pPr>
+        <w:t xml:space="preserve">, esta arquitectura se </w:t>
+      </w:r>
+      <w:r>
+        <w:t>define de la siguiente manera:</w:t>
+      </w:r>
+      <w:r>
+        <w:t xml:space="preserve"> “Cliente/servidor es una arquitectura de red en la que cada ordenador o proceso en la red es cliente o servidor. Normalmente, los servidores son ordenadores potentes dedicados a gestionar unidades de disco (servidor de ficheros), impresoras (servidor de impresoras), tráfico de red (servidor de red), datos</w:t>
+      </w:r>
+      <w:r>
         <w:rPr>
           <w:lang w:val="es-419"/>
         </w:rPr>
-      </w:pPr>
-      <w:r>
-        <w:t xml:space="preserve"> “Cliente/servidor es una arquitectura de red en la que cada ordenador o proceso en la red es cliente o servidor. Normalmente, los servidores son ordenadores potentes dedicados a gestionar unidades de disco (servidor de ficheros), impresoras (servidor de impresoras), tráfico de red (servidor de red), datos</w:t>
-      </w:r>
-      <w:r>
-        <w:rPr>
-          <w:lang w:val="es-419"/>
-        </w:rPr>
         <w:t xml:space="preserve"> </w:t>
       </w:r>
       <w:r>
         <w:t>(Servidor de bases de datos) o incluso aplicaciones (servidor de aplicaciones), mientras que los clientes son máquinas menos potentes y usan los recursos que ofrecen los servidores”.</w:t>
       </w:r>
-    </w:p>
-    <w:p>
-      <w:r>
-        <w:t>Esta arquitectura implica la existencia de una relación entre procesos que solicitan servicios (clientes) y procesos que responden a estos servicios (servidores). Estos dos tipos de procesos pueden ejecutarse en el mismo procesador o en distintos.</w:t>
-      </w:r>
-    </w:p>
-    <w:p>
-      <w:pPr>
-        <w:pStyle w:val="Sinespaciado"/>
-        <w:rPr>
-          <w:rFonts w:ascii="Arial" w:hAnsi="Arial" w:cs="Arial"/>
-        </w:rPr>
-      </w:pPr>
     </w:p>
     <w:p>
       <w:pPr>
@@ -988,11 +844,10 @@
           <w:noProof/>
           <w:lang w:val="es-BO" w:eastAsia="es-BO"/>
         </w:rPr>
-        <w:lastRenderedPageBreak/>
         <w:drawing>
           <wp:inline distT="0" distB="0" distL="0" distR="0" wp14:anchorId="17F503A7" wp14:editId="2D99D531">
-            <wp:extent cx="4391025" cy="2819400"/>
-            <wp:effectExtent l="0" t="0" r="9525" b="0"/>
+            <wp:extent cx="3981450" cy="2133600"/>
+            <wp:effectExtent l="0" t="0" r="0" b="0"/>
             <wp:docPr id="1" name="Imagen 1" descr="C:\Users\Beimar\Downloads\Cliente-Servidor.png"/>
             <wp:cNvGraphicFramePr>
               <a:graphicFrameLocks xmlns:a="http://schemas.openxmlformats.org/drawingml/2006/main" noChangeAspect="1"/>
@@ -1009,6 +864,15 @@
                   <pic:blipFill>
                     <a:blip r:embed="rId9">
                       <a:extLst>
+                        <a:ext uri="{BEBA8EAE-BF5A-486C-A8C5-ECC9F3942E4B}">
+                          <a14:imgProps xmlns:a14="http://schemas.microsoft.com/office/drawing/2010/main">
+                            <a14:imgLayer r:embed="rId10">
+                              <a14:imgEffect>
+                                <a14:sharpenSoften amount="50000"/>
+                              </a14:imgEffect>
+                            </a14:imgLayer>
+                          </a14:imgProps>
+                        </a:ext>
                         <a:ext uri="{28A0092B-C50C-407E-A947-70E740481C1C}">
                           <a14:useLocalDpi xmlns:a14="http://schemas.microsoft.com/office/drawing/2010/main" val="0"/>
                         </a:ext>
@@ -1022,7 +886,7 @@
                   <pic:spPr bwMode="auto">
                     <a:xfrm>
                       <a:off x="0" y="0"/>
-                      <a:ext cx="4391025" cy="2819400"/>
+                      <a:ext cx="3981450" cy="2133600"/>
                     </a:xfrm>
                     <a:prstGeom prst="rect">
                       <a:avLst/>
@@ -1042,15 +906,6 @@
     <w:p>
       <w:pPr>
         <w:spacing w:before="60"/>
-        <w:rPr>
-          <w:rFonts w:cs="Arial"/>
-          <w:color w:val="000000"/>
-        </w:rPr>
-      </w:pPr>
-    </w:p>
-    <w:p>
-      <w:pPr>
-        <w:spacing w:before="60"/>
         <w:jc w:val="center"/>
         <w:rPr>
           <w:rFonts w:cs="Arial"/>
@@ -1241,6 +1096,7 @@
       <w:pPr>
         <w:shd w:val="clear" w:color="auto" w:fill="FFFFFF"/>
         <w:spacing w:before="60"/>
+        <w:jc w:val="center"/>
         <w:textAlignment w:val="baseline"/>
         <w:rPr>
           <w:rFonts w:eastAsia="Times New Roman" w:cs="Arial"/>
@@ -1257,8 +1113,8 @@
         </w:rPr>
         <w:drawing>
           <wp:inline distT="0" distB="0" distL="0" distR="0" wp14:anchorId="01948322" wp14:editId="39776A05">
-            <wp:extent cx="5972175" cy="2667000"/>
-            <wp:effectExtent l="0" t="0" r="9525" b="0"/>
+            <wp:extent cx="4829175" cy="1895475"/>
+            <wp:effectExtent l="0" t="0" r="9525" b="9525"/>
             <wp:docPr id="3" name="Imagen 3" descr="C:\Users\Beimar\Downloads\clienteservidor nombres.png"/>
             <wp:cNvGraphicFramePr>
               <a:graphicFrameLocks xmlns:a="http://schemas.openxmlformats.org/drawingml/2006/main" noChangeAspect="1"/>
@@ -1273,8 +1129,17 @@
                     </pic:cNvPicPr>
                   </pic:nvPicPr>
                   <pic:blipFill>
-                    <a:blip r:embed="rId10">
+                    <a:blip r:embed="rId11">
                       <a:extLst>
+                        <a:ext uri="{BEBA8EAE-BF5A-486C-A8C5-ECC9F3942E4B}">
+                          <a14:imgProps xmlns:a14="http://schemas.microsoft.com/office/drawing/2010/main">
+                            <a14:imgLayer r:embed="rId12">
+                              <a14:imgEffect>
+                                <a14:sharpenSoften amount="50000"/>
+                              </a14:imgEffect>
+                            </a14:imgLayer>
+                          </a14:imgProps>
+                        </a:ext>
                         <a:ext uri="{28A0092B-C50C-407E-A947-70E740481C1C}">
                           <a14:useLocalDpi xmlns:a14="http://schemas.microsoft.com/office/drawing/2010/main" val="0"/>
                         </a:ext>
@@ -1288,7 +1153,7 @@
                   <pic:spPr bwMode="auto">
                     <a:xfrm>
                       <a:off x="0" y="0"/>
-                      <a:ext cx="5972175" cy="2667000"/>
+                      <a:ext cx="4829175" cy="1895475"/>
                     </a:xfrm>
                     <a:prstGeom prst="rect">
                       <a:avLst/>
@@ -1572,15 +1437,6 @@
     </w:p>
     <w:p>
       <w:pPr>
-        <w:pStyle w:val="Sinespaciado"/>
-        <w:rPr>
-          <w:rFonts w:ascii="Arial" w:hAnsi="Arial" w:cs="Arial"/>
-          <w:lang w:eastAsia="es-ES"/>
-        </w:rPr>
-      </w:pPr>
-    </w:p>
-    <w:p>
-      <w:pPr>
         <w:pStyle w:val="Ttulo3"/>
         <w:rPr>
           <w:rFonts w:eastAsia="Times New Roman" w:cs="Arial"/>
@@ -1630,7 +1486,7 @@
     <w:p>
       <w:pPr>
         <w:rPr>
-          <w:lang w:val="es-419" w:eastAsia="es-ES"/>
+          <w:lang w:val="en-US" w:eastAsia="es-ES"/>
         </w:rPr>
       </w:pPr>
       <w:r>
@@ -1639,31 +1495,6 @@
         </w:rPr>
         <w:t xml:space="preserve">En las arquitecturas de tres niveles, la lógica de presentación, la lógica de negocio y la lógica de datos están separadas, de tal forma que mientras la lógica de presentación se ejecutará normalmente en la estación cliente, la lógica de negocio y la de datos pueden estar repartidas entre distintos procesadores. </w:t>
       </w:r>
-    </w:p>
-    <w:p>
-      <w:pPr>
-        <w:rPr>
-          <w:lang w:eastAsia="es-ES"/>
-        </w:rPr>
-      </w:pPr>
-      <w:r>
-        <w:rPr>
-          <w:lang w:eastAsia="es-ES"/>
-        </w:rPr>
-        <w:t>El objetivo de aumentar el número de niveles en una aplicación distribuida es lograr una mayor independencia entre un nivel y otro, lo que facilita la portabilidad en entornos heterogéneos.</w:t>
-      </w:r>
-    </w:p>
-    <w:p>
-      <w:pPr>
-        <w:shd w:val="clear" w:color="auto" w:fill="FFFFFF"/>
-        <w:spacing w:before="60"/>
-        <w:textAlignment w:val="baseline"/>
-        <w:rPr>
-          <w:rFonts w:eastAsia="Times New Roman" w:cs="Arial"/>
-          <w:color w:val="000000" w:themeColor="text1"/>
-          <w:lang w:eastAsia="es-ES"/>
-        </w:rPr>
-      </w:pPr>
     </w:p>
     <w:p>
       <w:pPr>
@@ -1845,24 +1676,20 @@
         <w:rPr>
           <w:lang w:eastAsia="es-ES"/>
         </w:rPr>
-        <w:t xml:space="preserve">) realizados en Java. También se suelen emplear plug-ins3 que permiten visualizar otros contenidos multimedia (como Flash4), aunque no se encuentran tan extendidos como las tecnologías anteriores y plantean problemas </w:t>
-      </w:r>
-      <w:r>
-        <w:rPr>
-          <w:lang w:eastAsia="es-ES"/>
-        </w:rPr>
-        <w:lastRenderedPageBreak/>
-        <w:t>de incompatibilidad entre distintas plataformas. Por tanto, la misión del cliente web es interpretar las páginas HTML y los diferentes recursos que contienen (imágenes, sonidos, etc.).</w:t>
-      </w:r>
-    </w:p>
-    <w:p>
-      <w:pPr>
-        <w:pStyle w:val="Sinespaciado"/>
-        <w:rPr>
-          <w:rFonts w:ascii="Arial" w:hAnsi="Arial" w:cs="Arial"/>
-          <w:lang w:eastAsia="es-ES"/>
-        </w:rPr>
-      </w:pPr>
+        <w:t>) realizados en Java</w:t>
+      </w:r>
+      <w:r>
+        <w:rPr>
+          <w:lang w:eastAsia="es-ES"/>
+        </w:rPr>
+        <w:t xml:space="preserve">. </w:t>
+      </w:r>
+      <w:r>
+        <w:rPr>
+          <w:lang w:eastAsia="es-ES"/>
+        </w:rPr>
+        <w:t>Por tanto, la misión del cliente web es interpretar las páginas HTML y los diferentes recursos que contienen (imágenes, sonidos, etc.).</w:t>
+      </w:r>
     </w:p>
     <w:p>
       <w:pPr>
@@ -1907,19 +1734,7 @@
         <w:rPr>
           <w:lang w:eastAsia="es-ES"/>
         </w:rPr>
-        <w:t>La parte servidor de las aplicaciones web está formada por páginas estáticas que siempre muestran el mismo contenido y por programas o scripts que son ejecutados por el servidor web cuando el navegador del cliente solicita algunas páginas dinámicas.</w:t>
-      </w:r>
-    </w:p>
-    <w:p>
-      <w:pPr>
-        <w:rPr>
-          <w:lang w:eastAsia="es-ES"/>
-        </w:rPr>
-      </w:pPr>
-      <w:r>
-        <w:rPr>
-          <w:lang w:eastAsia="es-ES"/>
-        </w:rPr>
+        <w:lastRenderedPageBreak/>
         <w:t xml:space="preserve">La programación en la parte del servidor se la realiza mediante tecnologías como ASP, </w:t>
       </w:r>
       <w:proofErr w:type="spellStart"/>
@@ -1978,15 +1793,6 @@
         </w:rPr>
         <w:t>, etc. Todas ellas son muy similares, se basan en los mismos principios y ofrecen resultados equivalentes.</w:t>
       </w:r>
-    </w:p>
-    <w:p>
-      <w:pPr>
-        <w:pStyle w:val="Sinespaciado"/>
-        <w:rPr>
-          <w:rFonts w:ascii="Arial" w:hAnsi="Arial" w:cs="Arial"/>
-          <w:lang w:eastAsia="es-ES"/>
-        </w:rPr>
-      </w:pPr>
     </w:p>
     <w:p>
       <w:pPr>
@@ -2106,19 +1912,19 @@
     <w:p>
       <w:pPr>
         <w:rPr>
+          <w:lang w:val="en-US" w:eastAsia="es-ES"/>
+        </w:rPr>
+      </w:pPr>
+      <w:r>
+        <w:rPr>
+          <w:lang w:eastAsia="es-ES"/>
+        </w:rPr>
+        <w:t>En la figura</w:t>
+      </w:r>
+      <w:r>
+        <w:rPr>
           <w:lang w:val="es-419" w:eastAsia="es-ES"/>
         </w:rPr>
-      </w:pPr>
-      <w:r>
-        <w:rPr>
-          <w:lang w:eastAsia="es-ES"/>
-        </w:rPr>
-        <w:t>En la figura</w:t>
-      </w:r>
-      <w:r>
-        <w:rPr>
-          <w:lang w:val="es-419" w:eastAsia="es-ES"/>
-        </w:rPr>
         <w:t xml:space="preserve"> 2.3</w:t>
       </w:r>
       <w:r>
@@ -2127,30 +1933,12 @@
         </w:rPr>
         <w:t xml:space="preserve"> se puede observar la relación entre los tres elementos de un sistema web.</w:t>
       </w:r>
-    </w:p>
-    <w:p>
-      <w:pPr>
-        <w:rPr>
-          <w:lang w:val="es-419" w:eastAsia="es-ES"/>
-        </w:rPr>
-      </w:pPr>
     </w:p>
     <w:p>
       <w:pPr>
         <w:shd w:val="clear" w:color="auto" w:fill="FFFFFF"/>
         <w:spacing w:before="60"/>
-        <w:textAlignment w:val="baseline"/>
-        <w:rPr>
-          <w:rFonts w:eastAsia="Times New Roman" w:cs="Arial"/>
-          <w:color w:val="000000" w:themeColor="text1"/>
-          <w:lang w:eastAsia="es-ES"/>
-        </w:rPr>
-      </w:pPr>
-    </w:p>
-    <w:p>
-      <w:pPr>
-        <w:shd w:val="clear" w:color="auto" w:fill="FFFFFF"/>
-        <w:spacing w:before="60"/>
+        <w:jc w:val="center"/>
         <w:textAlignment w:val="baseline"/>
         <w:rPr>
           <w:rFonts w:eastAsia="Times New Roman" w:cs="Arial"/>
@@ -2167,8 +1955,8 @@
         </w:rPr>
         <w:drawing>
           <wp:inline distT="0" distB="0" distL="0" distR="0" wp14:anchorId="31281A6D" wp14:editId="6A8A9EF6">
-            <wp:extent cx="5962015" cy="2857500"/>
-            <wp:effectExtent l="0" t="0" r="635" b="0"/>
+            <wp:extent cx="4933950" cy="2152650"/>
+            <wp:effectExtent l="0" t="0" r="0" b="0"/>
             <wp:docPr id="4" name="Imagen 4" descr="C:\Users\Beimar\Downloads\clienteservidor nombres.png"/>
             <wp:cNvGraphicFramePr>
               <a:graphicFrameLocks xmlns:a="http://schemas.openxmlformats.org/drawingml/2006/main" noChangeAspect="1"/>
@@ -2183,8 +1971,17 @@
                     </pic:cNvPicPr>
                   </pic:nvPicPr>
                   <pic:blipFill>
-                    <a:blip r:embed="rId11">
+                    <a:blip r:embed="rId13">
                       <a:extLst>
+                        <a:ext uri="{BEBA8EAE-BF5A-486C-A8C5-ECC9F3942E4B}">
+                          <a14:imgProps xmlns:a14="http://schemas.microsoft.com/office/drawing/2010/main">
+                            <a14:imgLayer r:embed="rId14">
+                              <a14:imgEffect>
+                                <a14:sharpenSoften amount="50000"/>
+                              </a14:imgEffect>
+                            </a14:imgLayer>
+                          </a14:imgProps>
+                        </a:ext>
                         <a:ext uri="{28A0092B-C50C-407E-A947-70E740481C1C}">
                           <a14:useLocalDpi xmlns:a14="http://schemas.microsoft.com/office/drawing/2010/main" val="0"/>
                         </a:ext>
@@ -2198,7 +1995,7 @@
                   <pic:spPr bwMode="auto">
                     <a:xfrm>
                       <a:off x="0" y="0"/>
-                      <a:ext cx="5962015" cy="2857500"/>
+                      <a:ext cx="4933950" cy="2152650"/>
                     </a:xfrm>
                     <a:prstGeom prst="rect">
                       <a:avLst/>
@@ -2333,7 +2130,6 @@
         <w:rPr>
           <w:lang w:eastAsia="es-ES"/>
         </w:rPr>
-        <w:lastRenderedPageBreak/>
         <w:t xml:space="preserve">El usuario especifica en el cliente web la dirección de la página que desea consultar: el usuario escribe en el navegador la dirección (Universal </w:t>
       </w:r>
       <w:proofErr w:type="spellStart"/>
@@ -2488,32 +2284,6 @@
     </w:p>
     <w:p>
       <w:pPr>
-        <w:rPr>
-          <w:lang w:val="es-419" w:eastAsia="es-ES"/>
-        </w:rPr>
-      </w:pPr>
-      <w:r>
-        <w:rPr>
-          <w:lang w:eastAsia="es-ES"/>
-        </w:rPr>
-        <w:t>Cuando el usuario activa un enlace de la página, se establece una nueva conexión para recibir otra página o elemento multimedia. Por ello, el usuario tiene la sensación de que está disfrutando de una conexión permanente cuando realmente no es así.</w:t>
-      </w:r>
-    </w:p>
-    <w:p>
-      <w:pPr>
-        <w:rPr>
-          <w:lang w:val="es-419" w:eastAsia="es-ES"/>
-        </w:rPr>
-      </w:pPr>
-      <w:r>
-        <w:rPr>
-          <w:lang w:eastAsia="es-ES"/>
-        </w:rPr>
-        <w:t>Un detalle importante es que para casa objeto que se transfiere por la red se realiza una conexión independiente. Por ejemplo, si el cliente web solicita una página que contiene dos imágenes integradas, se realizan tres conexiones: una para el documento HTML y dos para los archivos de las imágenes.</w:t>
-      </w:r>
-    </w:p>
-    <w:p>
-      <w:pPr>
         <w:pStyle w:val="Ttulo2"/>
         <w:numPr>
           <w:ilvl w:val="1"/>
@@ -2531,6 +2301,7 @@
           <w:szCs w:val="22"/>
           <w:lang w:eastAsia="es-ES"/>
         </w:rPr>
+        <w:lastRenderedPageBreak/>
         <w:t xml:space="preserve">   </w:t>
       </w:r>
       <w:r>
@@ -2679,7 +2450,6 @@
         <w:rPr>
           <w:lang w:eastAsia="es-ES"/>
         </w:rPr>
-        <w:lastRenderedPageBreak/>
         <w:t>Mientras que una intranet reside detrás de un cortafuego y sólo es accesible por las personas que forman parte de la organización propietaria de la intranet, una extranet proporciona diferentes niveles de acceso a personas que se encuentran en el exterior de la organización.</w:t>
       </w:r>
     </w:p>
@@ -3063,13 +2833,12 @@
         </w:rPr>
         <w:t>El desarrollo de la computación en la nube comenzó a través de grandes empresas de servicios de</w:t>
       </w:r>
-    </w:p>
-    <w:p>
-      <w:pPr>
-        <w:rPr>
-          <w:lang w:val="es-419" w:eastAsia="es-ES"/>
-        </w:rPr>
-      </w:pPr>
+      <w:r>
+        <w:rPr>
+          <w:lang w:eastAsia="es-ES"/>
+        </w:rPr>
+        <w:t xml:space="preserve"> </w:t>
+      </w:r>
       <w:r>
         <w:rPr>
           <w:lang w:eastAsia="es-ES"/>
@@ -3080,20 +2849,14 @@
     <w:p>
       <w:pPr>
         <w:rPr>
-          <w:lang w:val="es-419" w:eastAsia="es-ES"/>
-        </w:rPr>
-      </w:pPr>
-    </w:p>
-    <w:p>
-      <w:pPr>
-        <w:rPr>
-          <w:rFonts w:cs="Arial"/>
-        </w:rPr>
-      </w:pPr>
-      <w:r>
-        <w:rPr>
-          <w:rFonts w:cs="Arial"/>
-        </w:rPr>
+          <w:rFonts w:cs="Arial"/>
+        </w:rPr>
+      </w:pPr>
+      <w:r>
+        <w:rPr>
+          <w:rFonts w:cs="Arial"/>
+        </w:rPr>
+        <w:lastRenderedPageBreak/>
         <w:t>Aunque la implementaci</w:t>
       </w:r>
       <w:r>
@@ -3393,7 +3156,6 @@
         </w:numPr>
       </w:pPr>
       <w:r>
-        <w:lastRenderedPageBreak/>
         <w:t>Dependiendo de la terminal, es posible instalar aplicaciones, aunque la idea es ejecutarlas a través de Internet.</w:t>
       </w:r>
     </w:p>
@@ -3442,15 +3204,10 @@
         </w:numPr>
       </w:pPr>
       <w:r>
-        <w:t>Es auto reparable: En caso de surgir un fallo, el último respaldo (</w:t>
-      </w:r>
-      <w:proofErr w:type="spellStart"/>
-      <w:r>
-        <w:t>backup</w:t>
-      </w:r>
-      <w:proofErr w:type="spellEnd"/>
-      <w:r>
-        <w:t>) de la aplicación se convierte automáticamente en la copia primaria y a partir de ´esta se genera uno nuevo.</w:t>
+        <w:t>Posee un alto nivel de seguridad: El sistema</w:t>
+      </w:r>
+      <w:r>
+        <w:t xml:space="preserve"> esta creado de tal forma que permite a diferentes clientes compartir la infraestructura sin preocuparse de ello y sin comprometer su seguridad y privacidad; de esto se ocupa el sistema proveedor que se encarga de cifrar los datos.</w:t>
       </w:r>
     </w:p>
     <w:p>
@@ -3462,21 +3219,6 @@
         </w:numPr>
       </w:pPr>
       <w:r>
-        <w:t>Posee un alto nivel de seguridad: El sistema</w:t>
-      </w:r>
-      <w:r>
-        <w:t xml:space="preserve"> esta creado de tal forma que permite a diferentes clientes compartir la infraestructura sin preocuparse de ello y sin comprometer su seguridad y privacidad; de esto se ocupa el sistema proveedor que se encarga de cifrar los datos.</w:t>
-      </w:r>
-    </w:p>
-    <w:p>
-      <w:pPr>
-        <w:pStyle w:val="Prrafodelista"/>
-        <w:numPr>
-          <w:ilvl w:val="0"/>
-          <w:numId w:val="40"/>
-        </w:numPr>
-      </w:pPr>
-      <w:r>
         <w:t>Disponibilidad de la información: No se hace necesario guardar los documentos editados por el usuario en su computadora o en medios físicos propios ya que la información radicara en Internet permitiendo su acceso desde cualquier dispositivo conectado a la red (con autorización requerida).</w:t>
       </w:r>
     </w:p>
@@ -3531,6 +3273,7 @@
     </w:p>
     <w:p>
       <w:r>
+        <w:lastRenderedPageBreak/>
         <w:t xml:space="preserve">El proveedor de tecnologías de información y comunicación (TIC) ofrece el </w:t>
       </w:r>
       <w:proofErr w:type="spellStart"/>
@@ -3687,32 +3430,19 @@
         <w:rPr>
           <w:rFonts w:cs="Arial"/>
         </w:rPr>
-        <w:t>, de la seguridad de acceso, etc. Para desarrollar software se necesit</w:t>
-      </w:r>
-      <w:r>
-        <w:rPr>
-          <w:rFonts w:cs="Arial"/>
-        </w:rPr>
-        <w:t xml:space="preserve">an bases de datos, herramientas </w:t>
-      </w:r>
-      <w:r>
-        <w:rPr>
-          <w:rFonts w:cs="Arial"/>
-        </w:rPr>
-        <w:t xml:space="preserve">de desarrollo y en ocasiones servidores y redes. </w:t>
-      </w:r>
-    </w:p>
-    <w:p>
-      <w:pPr>
-        <w:rPr>
-          <w:rFonts w:cs="Arial"/>
-        </w:rPr>
-      </w:pPr>
-      <w:r>
-        <w:rPr>
-          <w:rFonts w:cs="Arial"/>
-        </w:rPr>
-        <w:lastRenderedPageBreak/>
+        <w:t xml:space="preserve">, de la seguridad de acceso, etc. </w:t>
+      </w:r>
+    </w:p>
+    <w:p>
+      <w:pPr>
+        <w:rPr>
+          <w:rFonts w:cs="Arial"/>
+        </w:rPr>
+      </w:pPr>
+      <w:r>
+        <w:rPr>
+          <w:rFonts w:cs="Arial"/>
+        </w:rPr>
         <w:t xml:space="preserve">Con </w:t>
       </w:r>
       <w:proofErr w:type="spellStart"/>
@@ -3910,47 +3640,6 @@
           <w:rFonts w:cs="Arial"/>
         </w:rPr>
         <w:t xml:space="preserve"> lo que se tiene es una solución en la que se paga por consumo de recursos solamente usados: espacio en disco utilizado, tiempo de CPU, espacio para base de datos, transferencia de datos, etc.</w:t>
-      </w:r>
-    </w:p>
-    <w:p>
-      <w:pPr>
-        <w:rPr>
-          <w:rFonts w:cs="Arial"/>
-        </w:rPr>
-      </w:pPr>
-      <w:r>
-        <w:rPr>
-          <w:rFonts w:cs="Arial"/>
-        </w:rPr>
-        <w:t xml:space="preserve">Las </w:t>
-      </w:r>
-      <w:proofErr w:type="spellStart"/>
-      <w:r>
-        <w:rPr>
-          <w:rFonts w:cs="Arial"/>
-        </w:rPr>
-        <w:t>IaaS</w:t>
-      </w:r>
-      <w:proofErr w:type="spellEnd"/>
-      <w:r>
-        <w:rPr>
-          <w:rFonts w:cs="Arial"/>
-        </w:rPr>
-        <w:t xml:space="preserve"> permiten desplazar al proveedor la mayor parte de los factores relacionados con la gestión de las maquinas con el ahorro de costos al pagar solo por lo consumido y olvidarse de tratar con máquinas y su mantenimiento. Por otro lado, </w:t>
-      </w:r>
-      <w:proofErr w:type="spellStart"/>
-      <w:r>
-        <w:rPr>
-          <w:rFonts w:cs="Arial"/>
-        </w:rPr>
-        <w:t>IaaS</w:t>
-      </w:r>
-      <w:proofErr w:type="spellEnd"/>
-      <w:r>
-        <w:rPr>
-          <w:rFonts w:cs="Arial"/>
-        </w:rPr>
-        <w:t xml:space="preserve"> puede permitir una escalabilidad automática o semiautomática, de forma que se puedan contratar más recursos según los se requieran5.</w:t>
       </w:r>
     </w:p>
     <w:p>
@@ -3964,8 +3653,8 @@
         </w:rPr>
         <w:drawing>
           <wp:inline distT="0" distB="0" distL="0" distR="0">
-            <wp:extent cx="4933950" cy="2990850"/>
-            <wp:effectExtent l="0" t="0" r="0" b="0"/>
+            <wp:extent cx="4933950" cy="2638425"/>
+            <wp:effectExtent l="0" t="0" r="0" b="9525"/>
             <wp:docPr id="2" name="Imagen 2" descr="C:\Users\Beimar\Downloads\capasnube.png"/>
             <wp:cNvGraphicFramePr>
               <a:graphicFrameLocks xmlns:a="http://schemas.openxmlformats.org/drawingml/2006/main" noChangeAspect="1"/>
@@ -3980,8 +3669,17 @@
                     </pic:cNvPicPr>
                   </pic:nvPicPr>
                   <pic:blipFill>
-                    <a:blip r:embed="rId12">
+                    <a:blip r:embed="rId15">
                       <a:extLst>
+                        <a:ext uri="{BEBA8EAE-BF5A-486C-A8C5-ECC9F3942E4B}">
+                          <a14:imgProps xmlns:a14="http://schemas.microsoft.com/office/drawing/2010/main">
+                            <a14:imgLayer r:embed="rId16">
+                              <a14:imgEffect>
+                                <a14:sharpenSoften amount="50000"/>
+                              </a14:imgEffect>
+                            </a14:imgLayer>
+                          </a14:imgProps>
+                        </a:ext>
                         <a:ext uri="{28A0092B-C50C-407E-A947-70E740481C1C}">
                           <a14:useLocalDpi xmlns:a14="http://schemas.microsoft.com/office/drawing/2010/main" val="0"/>
                         </a:ext>
@@ -3995,7 +3693,7 @@
                   <pic:spPr bwMode="auto">
                     <a:xfrm>
                       <a:off x="0" y="0"/>
-                      <a:ext cx="4934049" cy="2990910"/>
+                      <a:ext cx="4934049" cy="2638478"/>
                     </a:xfrm>
                     <a:prstGeom prst="rect">
                       <a:avLst/>
@@ -4061,6 +3759,7 @@
         <w:pStyle w:val="Ttulo3"/>
       </w:pPr>
       <w:r>
+        <w:lastRenderedPageBreak/>
         <w:t>2.7.4  Ventajas</w:t>
       </w:r>
     </w:p>
@@ -4135,11 +3834,7 @@
       </w:r>
       <w:proofErr w:type="spellEnd"/>
       <w:r>
-        <w:t xml:space="preserve"> permite también al proveedor de contenidos o servicios en la nube prescindir de instalar cualquier tipo de software, ya que éste es provisto por el proveedor de la infraestructura o la plataforma en la nube. Un </w:t>
-      </w:r>
-      <w:r>
-        <w:lastRenderedPageBreak/>
-        <w:t xml:space="preserve">gran beneficio del </w:t>
+        <w:t xml:space="preserve"> permite también al proveedor de contenidos o servicios en la nube prescindir de instalar cualquier tipo de software, ya que éste es provisto por el proveedor de la infraestructura o la plataforma en la nube. Un gran beneficio del </w:t>
       </w:r>
       <w:proofErr w:type="spellStart"/>
       <w:r>
@@ -4385,6 +4080,7 @@
         </w:numPr>
       </w:pPr>
       <w:r>
+        <w:lastRenderedPageBreak/>
         <w:t>Software como Servicio (</w:t>
       </w:r>
       <w:proofErr w:type="spellStart"/>
@@ -4431,7 +4127,6 @@
     </w:p>
     <w:p>
       <w:r>
-        <w:lastRenderedPageBreak/>
         <w:t>Las actividades son gestionadas desde alguna ubicación central, en lugar de hacerlo desde la sede de cada cliente, permitiendo a los clientes el acceso remoto a las aplicaciones mediante la web.</w:t>
       </w:r>
     </w:p>
@@ -4773,6 +4468,7 @@
     </w:p>
     <w:p>
       <w:pPr>
+        <w:jc w:val="center"/>
         <w:rPr>
           <w:rFonts w:cs="Arial"/>
         </w:rPr>
@@ -4786,8 +4482,8 @@
         <w:lastRenderedPageBreak/>
         <w:drawing>
           <wp:inline distT="0" distB="0" distL="0" distR="0">
-            <wp:extent cx="5972175" cy="3611492"/>
-            <wp:effectExtent l="0" t="0" r="0" b="8255"/>
+            <wp:extent cx="4876800" cy="2438400"/>
+            <wp:effectExtent l="0" t="0" r="0" b="0"/>
             <wp:docPr id="5" name="Imagen 5" descr="C:\Users\Beimar\Downloads\capasnube.png"/>
             <wp:cNvGraphicFramePr>
               <a:graphicFrameLocks xmlns:a="http://schemas.openxmlformats.org/drawingml/2006/main" noChangeAspect="1"/>
@@ -4802,8 +4498,17 @@
                     </pic:cNvPicPr>
                   </pic:nvPicPr>
                   <pic:blipFill>
-                    <a:blip r:embed="rId13">
+                    <a:blip r:embed="rId17">
                       <a:extLst>
+                        <a:ext uri="{BEBA8EAE-BF5A-486C-A8C5-ECC9F3942E4B}">
+                          <a14:imgProps xmlns:a14="http://schemas.microsoft.com/office/drawing/2010/main">
+                            <a14:imgLayer r:embed="rId18">
+                              <a14:imgEffect>
+                                <a14:sharpenSoften amount="50000"/>
+                              </a14:imgEffect>
+                            </a14:imgLayer>
+                          </a14:imgProps>
+                        </a:ext>
                         <a:ext uri="{28A0092B-C50C-407E-A947-70E740481C1C}">
                           <a14:useLocalDpi xmlns:a14="http://schemas.microsoft.com/office/drawing/2010/main" val="0"/>
                         </a:ext>
@@ -4817,7 +4522,7 @@
                   <pic:spPr bwMode="auto">
                     <a:xfrm>
                       <a:off x="0" y="0"/>
-                      <a:ext cx="5972175" cy="3611492"/>
+                      <a:ext cx="4878850" cy="2439425"/>
                     </a:xfrm>
                     <a:prstGeom prst="rect">
                       <a:avLst/>
@@ -4954,36 +4659,6 @@
         <w:t xml:space="preserve"> es que puede tener múltiples usuarios. </w:t>
       </w:r>
     </w:p>
-    <w:p/>
-    <w:p>
-      <w:r>
-        <w:t xml:space="preserve">Una aplicación web tradicional, como se puede ver en la figura, realiza trabajos que hacen que las solicitudes tomen mucho </w:t>
-      </w:r>
-      <w:proofErr w:type="spellStart"/>
-      <w:r>
-        <w:t>mas</w:t>
-      </w:r>
-      <w:proofErr w:type="spellEnd"/>
-      <w:r>
-        <w:t xml:space="preserve"> tiempo para ser resueltas, lo cual se traduce en una experiencia baja de usuario, sobretodo tratándose de un servicio </w:t>
-      </w:r>
-      <w:proofErr w:type="spellStart"/>
-      <w:r>
-        <w:t>SaaS</w:t>
-      </w:r>
-      <w:proofErr w:type="spellEnd"/>
-      <w:r>
-        <w:t>.</w:t>
-      </w:r>
-    </w:p>
-    <w:p>
-      <w:pPr>
-        <w:pStyle w:val="Sinespaciado"/>
-        <w:rPr>
-          <w:rFonts w:ascii="Arial" w:hAnsi="Arial" w:cs="Arial"/>
-        </w:rPr>
-      </w:pPr>
-    </w:p>
     <w:p>
       <w:r>
         <w:t>La forma en que una SPA funciona es b</w:t>
@@ -5067,11 +4742,10 @@
           <w:noProof/>
           <w:lang w:val="es-BO" w:eastAsia="es-BO"/>
         </w:rPr>
-        <w:lastRenderedPageBreak/>
         <w:drawing>
           <wp:inline distT="0" distB="0" distL="0" distR="0" wp14:anchorId="04068248" wp14:editId="08C0BA1C">
-            <wp:extent cx="5114925" cy="2724150"/>
-            <wp:effectExtent l="0" t="0" r="9525" b="0"/>
+            <wp:extent cx="4343400" cy="2371725"/>
+            <wp:effectExtent l="0" t="0" r="0" b="9525"/>
             <wp:docPr id="6" name="Imagen 6" descr="C:\Users\Beimar\Downloads\capasnube.png"/>
             <wp:cNvGraphicFramePr>
               <a:graphicFrameLocks xmlns:a="http://schemas.openxmlformats.org/drawingml/2006/main" noChangeAspect="1"/>
@@ -5086,8 +4760,17 @@
                     </pic:cNvPicPr>
                   </pic:nvPicPr>
                   <pic:blipFill>
-                    <a:blip r:embed="rId14">
+                    <a:blip r:embed="rId19">
                       <a:extLst>
+                        <a:ext uri="{BEBA8EAE-BF5A-486C-A8C5-ECC9F3942E4B}">
+                          <a14:imgProps xmlns:a14="http://schemas.microsoft.com/office/drawing/2010/main">
+                            <a14:imgLayer r:embed="rId20">
+                              <a14:imgEffect>
+                                <a14:sharpenSoften amount="50000"/>
+                              </a14:imgEffect>
+                            </a14:imgLayer>
+                          </a14:imgProps>
+                        </a:ext>
                         <a:ext uri="{28A0092B-C50C-407E-A947-70E740481C1C}">
                           <a14:useLocalDpi xmlns:a14="http://schemas.microsoft.com/office/drawing/2010/main" val="0"/>
                         </a:ext>
@@ -5101,7 +4784,7 @@
                   <pic:spPr bwMode="auto">
                     <a:xfrm>
                       <a:off x="0" y="0"/>
-                      <a:ext cx="5114925" cy="2724150"/>
+                      <a:ext cx="4343400" cy="2371725"/>
                     </a:xfrm>
                     <a:prstGeom prst="rect">
                       <a:avLst/>
@@ -5194,6 +4877,7 @@
         <w:pStyle w:val="Ttulo4"/>
       </w:pPr>
       <w:r>
+        <w:lastRenderedPageBreak/>
         <w:t>2.8.2.2 Comunicación con el Servidor</w:t>
       </w:r>
     </w:p>
@@ -5201,163 +4885,147 @@
       <w:pPr>
         <w:rPr>
           <w:rFonts w:cs="Arial"/>
+          <w:lang w:val="en-US"/>
+        </w:rPr>
+      </w:pPr>
+      <w:r>
+        <w:rPr>
+          <w:rFonts w:cs="Arial"/>
+        </w:rPr>
+        <w:t xml:space="preserve">Las peticiones </w:t>
+      </w:r>
+      <w:r>
+        <w:rPr>
+          <w:rFonts w:cs="Arial"/>
+        </w:rPr>
+        <w:t>que realiza una SPA,</w:t>
+      </w:r>
+      <w:r>
+        <w:rPr>
+          <w:rFonts w:cs="Arial"/>
+        </w:rPr>
+        <w:t xml:space="preserve"> normalmente resultan en datos </w:t>
+      </w:r>
+      <w:r>
+        <w:rPr>
+          <w:rFonts w:cs="Arial"/>
+        </w:rPr>
+        <w:t>crudos (XML o JSON), o son plantillas HTML</w:t>
+      </w:r>
+      <w:r>
+        <w:rPr>
+          <w:rFonts w:cs="Arial"/>
+        </w:rPr>
+        <w:t xml:space="preserve"> nuevos que están siendo regresados. En los casos donde el HTML regresa como resultado, JavaScript en el cliente actualiza el área parcial de DOM (</w:t>
+      </w:r>
+      <w:proofErr w:type="spellStart"/>
+      <w:r>
+        <w:rPr>
+          <w:rFonts w:cs="Arial"/>
+        </w:rPr>
+        <w:t>Document</w:t>
+      </w:r>
+      <w:proofErr w:type="spellEnd"/>
+      <w:r>
+        <w:rPr>
+          <w:rFonts w:cs="Arial"/>
+        </w:rPr>
+        <w:t xml:space="preserve"> </w:t>
+      </w:r>
+      <w:proofErr w:type="spellStart"/>
+      <w:r>
+        <w:rPr>
+          <w:rFonts w:cs="Arial"/>
+        </w:rPr>
+        <w:t>Object</w:t>
+      </w:r>
+      <w:proofErr w:type="spellEnd"/>
+      <w:r>
+        <w:rPr>
+          <w:rFonts w:cs="Arial"/>
+        </w:rPr>
+        <w:t xml:space="preserve"> </w:t>
+      </w:r>
+      <w:proofErr w:type="spellStart"/>
+      <w:r>
+        <w:rPr>
+          <w:rFonts w:cs="Arial"/>
+        </w:rPr>
+        <w:t>Model</w:t>
+      </w:r>
+      <w:proofErr w:type="spellEnd"/>
+      <w:r>
+        <w:rPr>
+          <w:rFonts w:cs="Arial"/>
+        </w:rPr>
+        <w:t>). Cuando el dato crudo es regresado, el JavaScript de lado del cliente procesa el XML o el JSON para hacer la traducción de los datos crudos a un HTML la cual es usada para actualizar la información del área parcial del DOM.</w:t>
+      </w:r>
+    </w:p>
+    <w:p>
+      <w:pPr>
+        <w:rPr>
+          <w:rFonts w:cs="Arial"/>
+          <w:lang w:val="en-US"/>
+        </w:rPr>
+      </w:pPr>
+      <w:r>
+        <w:rPr>
+          <w:rFonts w:cs="Arial"/>
+        </w:rPr>
+        <w:t xml:space="preserve">Con todo lo descrito anteriormente sobre aplicaciones de una sola página (SPA), se concluye que la forma de comunicación entre el cliente (SPA) y el servidor, es mediante peticiones asíncronas, las cuales requieren únicamente de la URL del recurso solicitado. </w:t>
+      </w:r>
+      <w:proofErr w:type="spellStart"/>
+      <w:r>
+        <w:rPr>
+          <w:rFonts w:cs="Arial"/>
+        </w:rPr>
+        <w:t>Razon</w:t>
+      </w:r>
+      <w:proofErr w:type="spellEnd"/>
+      <w:r>
+        <w:rPr>
+          <w:rFonts w:cs="Arial"/>
+        </w:rPr>
+        <w:t xml:space="preserve"> por la cual en el lado del servidor se hace uso de los llamados “Servicios REST”.</w:t>
+      </w:r>
+    </w:p>
+    <w:p>
+      <w:pPr>
+        <w:rPr>
+          <w:b/>
+        </w:rPr>
+      </w:pPr>
+      <w:r>
+        <w:rPr>
+          <w:b/>
+        </w:rPr>
+        <w:t>2.8.2.3 Transferencia de Estado Representacional (REST) API</w:t>
+      </w:r>
+    </w:p>
+    <w:p>
+      <w:pPr>
+        <w:rPr>
+          <w:lang w:val="en-US"/>
+        </w:rPr>
+      </w:pPr>
+      <w:r>
+        <w:t xml:space="preserve">Según </w:t>
+      </w:r>
+      <w:r>
+        <w:rPr>
           <w:lang w:val="es-419"/>
         </w:rPr>
-      </w:pPr>
-      <w:r>
-        <w:rPr>
-          <w:rFonts w:cs="Arial"/>
-        </w:rPr>
-        <w:t xml:space="preserve">Las peticiones </w:t>
-      </w:r>
-      <w:r>
-        <w:rPr>
-          <w:rFonts w:cs="Arial"/>
-        </w:rPr>
-        <w:t>que realiza una SPA,</w:t>
-      </w:r>
-      <w:r>
-        <w:rPr>
-          <w:rFonts w:cs="Arial"/>
-        </w:rPr>
-        <w:t xml:space="preserve"> normalmente resultan en datos </w:t>
-      </w:r>
-      <w:r>
-        <w:rPr>
-          <w:rFonts w:cs="Arial"/>
-        </w:rPr>
-        <w:t>crudos (XML o JSON), o son plantillas HTML</w:t>
-      </w:r>
-      <w:r>
-        <w:rPr>
-          <w:rFonts w:cs="Arial"/>
-        </w:rPr>
-        <w:t xml:space="preserve"> nuevos que están siendo regresados. En los casos donde el HTML regresa como resultado, JavaScript en el cliente actualiza el área parcial de DOM (</w:t>
+        <w:t>(</w:t>
       </w:r>
       <w:proofErr w:type="spellStart"/>
       <w:r>
-        <w:rPr>
-          <w:rFonts w:cs="Arial"/>
-        </w:rPr>
-        <w:t>Document</w:t>
+        <w:t>Hung</w:t>
       </w:r>
       <w:proofErr w:type="spellEnd"/>
       <w:r>
         <w:rPr>
-          <w:rFonts w:cs="Arial"/>
-        </w:rPr>
-        <w:t xml:space="preserve"> </w:t>
-      </w:r>
-      <w:proofErr w:type="spellStart"/>
-      <w:r>
-        <w:rPr>
-          <w:rFonts w:cs="Arial"/>
-        </w:rPr>
-        <w:t>Object</w:t>
-      </w:r>
-      <w:proofErr w:type="spellEnd"/>
-      <w:r>
-        <w:rPr>
-          <w:rFonts w:cs="Arial"/>
-        </w:rPr>
-        <w:t xml:space="preserve"> </w:t>
-      </w:r>
-      <w:proofErr w:type="spellStart"/>
-      <w:r>
-        <w:rPr>
-          <w:rFonts w:cs="Arial"/>
-        </w:rPr>
-        <w:t>Model</w:t>
-      </w:r>
-      <w:proofErr w:type="spellEnd"/>
-      <w:r>
-        <w:rPr>
-          <w:rFonts w:cs="Arial"/>
-        </w:rPr>
-        <w:t>). Cuando el dato crudo es regresado, el JavaScript de lado del cliente procesa el XML o el JSON para hacer la traducción de los datos crudos a un HTML la cual es usada para actualizar la información del área parcial del DOM.</w:t>
-      </w:r>
-    </w:p>
-    <w:p>
-      <w:pPr>
-        <w:rPr>
-          <w:rFonts w:cs="Arial"/>
           <w:lang w:val="es-419"/>
         </w:rPr>
-      </w:pPr>
-    </w:p>
-    <w:p>
-      <w:pPr>
-        <w:rPr>
-          <w:rFonts w:cs="Arial"/>
-          <w:lang w:val="es-419"/>
-        </w:rPr>
-      </w:pPr>
-      <w:r>
-        <w:rPr>
-          <w:rFonts w:cs="Arial"/>
-        </w:rPr>
-        <w:t xml:space="preserve">Con todo lo descrito anteriormente sobre aplicaciones de una sola página (SPA), se concluye que la forma de comunicación entre el cliente (SPA) y el servidor, es mediante peticiones asíncronas, las cuales requieren únicamente de la URL del recurso solicitado. </w:t>
-      </w:r>
-      <w:proofErr w:type="spellStart"/>
-      <w:r>
-        <w:rPr>
-          <w:rFonts w:cs="Arial"/>
-        </w:rPr>
-        <w:t>Razon</w:t>
-      </w:r>
-      <w:proofErr w:type="spellEnd"/>
-      <w:r>
-        <w:rPr>
-          <w:rFonts w:cs="Arial"/>
-        </w:rPr>
-        <w:t xml:space="preserve"> por la cual en el lado del servidor se hace uso de los llamados “Servicios REST”.</w:t>
-      </w:r>
-    </w:p>
-    <w:p>
-      <w:pPr>
-        <w:rPr>
-          <w:rFonts w:cs="Arial"/>
-          <w:lang w:val="es-419"/>
-        </w:rPr>
-      </w:pPr>
-    </w:p>
-    <w:p>
-      <w:pPr>
-        <w:rPr>
-          <w:b/>
-        </w:rPr>
-      </w:pPr>
-      <w:r>
-        <w:rPr>
-          <w:b/>
-        </w:rPr>
-        <w:t>2.8.2.3 Transferencia de Estado Representacional (REST) API</w:t>
-      </w:r>
-    </w:p>
-    <w:p>
-      <w:pPr>
-        <w:rPr>
-          <w:lang w:val="es-419"/>
-        </w:rPr>
-      </w:pPr>
-      <w:r>
-        <w:t xml:space="preserve">Según </w:t>
-      </w:r>
-      <w:r>
-        <w:rPr>
-          <w:lang w:val="es-419"/>
-        </w:rPr>
-        <w:t>(</w:t>
-      </w:r>
-      <w:proofErr w:type="spellStart"/>
-      <w:r>
-        <w:t>Hung</w:t>
-      </w:r>
-      <w:proofErr w:type="spellEnd"/>
-      <w:r>
-        <w:rPr>
-          <w:lang w:val="es-419"/>
-        </w:rPr>
         <w:t xml:space="preserve">, 2014), </w:t>
       </w:r>
       <w:r>
@@ -5399,20 +5067,6 @@
       <w:r>
         <w:t>”</w:t>
       </w:r>
-    </w:p>
-    <w:p>
-      <w:pPr>
-        <w:rPr>
-          <w:lang w:val="es-419"/>
-        </w:rPr>
-      </w:pPr>
-    </w:p>
-    <w:p>
-      <w:pPr>
-        <w:rPr>
-          <w:lang w:val="es-419"/>
-        </w:rPr>
-      </w:pPr>
     </w:p>
     <w:p>
       <w:pPr>
@@ -5428,11 +5082,10 @@
           <w:noProof/>
           <w:lang w:val="es-BO" w:eastAsia="es-BO"/>
         </w:rPr>
-        <w:lastRenderedPageBreak/>
         <w:drawing>
           <wp:inline distT="0" distB="0" distL="0" distR="0">
-            <wp:extent cx="5972175" cy="1714500"/>
-            <wp:effectExtent l="0" t="0" r="9525" b="0"/>
+            <wp:extent cx="4781550" cy="1600200"/>
+            <wp:effectExtent l="0" t="0" r="0" b="0"/>
             <wp:docPr id="7" name="Imagen 7" descr="C:\Users\Beimar\Downloads\capasnube.png"/>
             <wp:cNvGraphicFramePr>
               <a:graphicFrameLocks xmlns:a="http://schemas.openxmlformats.org/drawingml/2006/main" noChangeAspect="1"/>
@@ -5447,8 +5100,17 @@
                     </pic:cNvPicPr>
                   </pic:nvPicPr>
                   <pic:blipFill>
-                    <a:blip r:embed="rId15">
+                    <a:blip r:embed="rId21">
                       <a:extLst>
+                        <a:ext uri="{BEBA8EAE-BF5A-486C-A8C5-ECC9F3942E4B}">
+                          <a14:imgProps xmlns:a14="http://schemas.microsoft.com/office/drawing/2010/main">
+                            <a14:imgLayer r:embed="rId22">
+                              <a14:imgEffect>
+                                <a14:sharpenSoften amount="50000"/>
+                              </a14:imgEffect>
+                            </a14:imgLayer>
+                          </a14:imgProps>
+                        </a:ext>
                         <a:ext uri="{28A0092B-C50C-407E-A947-70E740481C1C}">
                           <a14:useLocalDpi xmlns:a14="http://schemas.microsoft.com/office/drawing/2010/main" val="0"/>
                         </a:ext>
@@ -5462,7 +5124,7 @@
                   <pic:spPr bwMode="auto">
                     <a:xfrm>
                       <a:off x="0" y="0"/>
-                      <a:ext cx="5972175" cy="1714500"/>
+                      <a:ext cx="4781550" cy="1600200"/>
                     </a:xfrm>
                     <a:prstGeom prst="rect">
                       <a:avLst/>
@@ -5597,8 +5259,8 @@
         </w:rPr>
         <w:drawing>
           <wp:inline distT="0" distB="0" distL="0" distR="0">
-            <wp:extent cx="5972175" cy="1936503"/>
-            <wp:effectExtent l="0" t="0" r="0" b="6985"/>
+            <wp:extent cx="4686300" cy="1666736"/>
+            <wp:effectExtent l="0" t="0" r="0" b="0"/>
             <wp:docPr id="8" name="Imagen 8" descr="C:\Users\Beimar\Downloads\capasnube.png"/>
             <wp:cNvGraphicFramePr>
               <a:graphicFrameLocks xmlns:a="http://schemas.openxmlformats.org/drawingml/2006/main" noChangeAspect="1"/>
@@ -5613,8 +5275,17 @@
                     </pic:cNvPicPr>
                   </pic:nvPicPr>
                   <pic:blipFill>
-                    <a:blip r:embed="rId16">
+                    <a:blip r:embed="rId23">
                       <a:extLst>
+                        <a:ext uri="{BEBA8EAE-BF5A-486C-A8C5-ECC9F3942E4B}">
+                          <a14:imgProps xmlns:a14="http://schemas.microsoft.com/office/drawing/2010/main">
+                            <a14:imgLayer r:embed="rId24">
+                              <a14:imgEffect>
+                                <a14:sharpenSoften amount="50000"/>
+                              </a14:imgEffect>
+                            </a14:imgLayer>
+                          </a14:imgProps>
+                        </a:ext>
                         <a:ext uri="{28A0092B-C50C-407E-A947-70E740481C1C}">
                           <a14:useLocalDpi xmlns:a14="http://schemas.microsoft.com/office/drawing/2010/main" val="0"/>
                         </a:ext>
@@ -5628,7 +5299,7 @@
                   <pic:spPr bwMode="auto">
                     <a:xfrm>
                       <a:off x="0" y="0"/>
-                      <a:ext cx="5972175" cy="1936503"/>
+                      <a:ext cx="4693786" cy="1669399"/>
                     </a:xfrm>
                     <a:prstGeom prst="rect">
                       <a:avLst/>
@@ -5724,47 +5395,263 @@
     <w:p>
       <w:pPr>
         <w:pStyle w:val="Ttulo3"/>
-        <w:rPr>
-          <w:lang w:val="es-BO"/>
-        </w:rPr>
-      </w:pPr>
-      <w:r>
-        <w:t>2.8.3 Diseño w</w:t>
+      </w:pPr>
+      <w:r>
+        <w:lastRenderedPageBreak/>
+        <w:t>2.8.3 Diseño web Adaptable</w:t>
+      </w:r>
+    </w:p>
+    <w:p>
+      <w:pPr>
+        <w:rPr>
+          <w:b/>
+        </w:rPr>
+      </w:pPr>
+      <w:r>
+        <w:t xml:space="preserve">“El diseño web adaptable, adaptativo o responsivo, conocido por las siglas RWD del inglés </w:t>
       </w:r>
       <w:proofErr w:type="spellStart"/>
       <w:r>
-        <w:rPr>
-          <w:lang w:val="es-BO"/>
-        </w:rPr>
-        <w:t>eb</w:t>
+        <w:t>Responsive</w:t>
       </w:r>
       <w:proofErr w:type="spellEnd"/>
       <w:r>
-        <w:rPr>
-          <w:lang w:val="es-BO"/>
-        </w:rPr>
-        <w:t xml:space="preserve"> Adaptable</w:t>
+        <w:t xml:space="preserve"> Web </w:t>
+      </w:r>
+      <w:proofErr w:type="spellStart"/>
+      <w:r>
+        <w:t>Design</w:t>
+      </w:r>
+      <w:proofErr w:type="spellEnd"/>
+      <w:r>
+        <w:t>, es una filosofía de diseño y desarrollo cuyo objetivo es adaptar la apariencia de las páginas web al dispositivo que se esté utilizando para visualizarla”</w:t>
+      </w:r>
+      <w:r>
+        <w:t xml:space="preserve"> (</w:t>
+      </w:r>
+      <w:r>
+        <w:rPr>
+          <w:rStyle w:val="A4"/>
+          <w:rFonts w:cs="Arial"/>
+          <w:b w:val="0"/>
+          <w:sz w:val="22"/>
+          <w:szCs w:val="22"/>
+        </w:rPr>
+        <w:t xml:space="preserve">ETHAN </w:t>
+      </w:r>
+      <w:proofErr w:type="spellStart"/>
+      <w:r>
+        <w:rPr>
+          <w:rStyle w:val="A4"/>
+          <w:rFonts w:cs="Arial"/>
+          <w:b w:val="0"/>
+          <w:sz w:val="22"/>
+          <w:szCs w:val="22"/>
+        </w:rPr>
+        <w:t>Marcotte</w:t>
+      </w:r>
+      <w:proofErr w:type="spellEnd"/>
+      <w:r>
+        <w:rPr>
+          <w:rStyle w:val="A4"/>
+          <w:rFonts w:cs="Arial"/>
+          <w:b w:val="0"/>
+          <w:sz w:val="22"/>
+          <w:szCs w:val="22"/>
+        </w:rPr>
+        <w:t xml:space="preserve">, </w:t>
+      </w:r>
+      <w:r>
+        <w:rPr>
+          <w:rStyle w:val="A4"/>
+          <w:rFonts w:cs="Arial"/>
+          <w:b w:val="0"/>
+          <w:sz w:val="22"/>
+          <w:szCs w:val="22"/>
+        </w:rPr>
+        <w:t>2011)</w:t>
+      </w:r>
+      <w:r>
+        <w:rPr>
+          <w:b/>
+        </w:rPr>
+        <w:t>.</w:t>
+      </w:r>
+    </w:p>
+    <w:p>
+      <w:r>
+        <w:t>El uso de dispositivos móviles está creciendo a un ritmo increíble, dispositivos como tabletas y teléfonos inteligentes han incrementado sus ventas en los últimos años y la navegación en Internet mediante estos dispositivos es cada vez más común. Ese es el motivo por el que el diseño web adaptable se ha vuelto tan popular, pues es una técnica que proporciona una solución web que puede manejar la visualización web tanto de escritorio como de dispositivos.</w:t>
+      </w:r>
+    </w:p>
+    <w:p>
+      <w:pPr>
+        <w:pStyle w:val="Ttulo4"/>
+      </w:pPr>
+      <w:r>
+        <w:t>2.8.3.1 Como funciona</w:t>
+      </w:r>
+    </w:p>
+    <w:p>
+      <w:pPr>
+        <w:rPr>
+          <w:rFonts w:cs="Arial"/>
+        </w:rPr>
+      </w:pPr>
+      <w:r>
+        <w:rPr>
+          <w:rFonts w:cs="Arial"/>
+        </w:rPr>
+        <w:t xml:space="preserve">El diseño web adaptable se hace posible gracias a la introducción de las </w:t>
+      </w:r>
+      <w:r>
+        <w:rPr>
+          <w:rFonts w:cs="Arial"/>
+        </w:rPr>
+        <w:t>“</w:t>
+      </w:r>
+      <w:r>
+        <w:rPr>
+          <w:rFonts w:cs="Arial"/>
+          <w:b/>
+        </w:rPr>
+        <w:t xml:space="preserve">media </w:t>
+      </w:r>
+      <w:proofErr w:type="spellStart"/>
+      <w:r>
+        <w:rPr>
+          <w:rFonts w:cs="Arial"/>
+          <w:b/>
+        </w:rPr>
+        <w:t>queries</w:t>
+      </w:r>
+      <w:proofErr w:type="spellEnd"/>
+      <w:r>
+        <w:rPr>
+          <w:rFonts w:cs="Arial"/>
+        </w:rPr>
+        <w:t>”</w:t>
+      </w:r>
+      <w:r>
+        <w:rPr>
+          <w:rFonts w:cs="Arial"/>
+        </w:rPr>
+        <w:t xml:space="preserve"> en las propiedades de los estilos CSS en su versión número 3. Las </w:t>
+      </w:r>
+      <w:r>
+        <w:rPr>
+          <w:rFonts w:cs="Arial"/>
+        </w:rPr>
+        <w:t>“</w:t>
+      </w:r>
+      <w:r>
+        <w:rPr>
+          <w:rFonts w:cs="Arial"/>
+        </w:rPr>
+        <w:t xml:space="preserve">media </w:t>
+      </w:r>
+      <w:proofErr w:type="spellStart"/>
+      <w:r>
+        <w:rPr>
+          <w:rFonts w:cs="Arial"/>
+        </w:rPr>
+        <w:t>queries</w:t>
+      </w:r>
+      <w:proofErr w:type="spellEnd"/>
+      <w:r>
+        <w:rPr>
+          <w:rFonts w:cs="Arial"/>
+        </w:rPr>
+        <w:t>”</w:t>
+      </w:r>
+      <w:r>
+        <w:rPr>
+          <w:rFonts w:cs="Arial"/>
+        </w:rPr>
+        <w:t xml:space="preserve"> son una serie de órdenes que se incluyen en la hoja de estilos que indica al documento HTML cómo debe comportarse en difer</w:t>
+      </w:r>
+      <w:r>
+        <w:rPr>
+          <w:rFonts w:cs="Arial"/>
+        </w:rPr>
+        <w:t>entes resoluciones de pantalla.</w:t>
+      </w:r>
+    </w:p>
+    <w:p>
+      <w:pPr>
+        <w:rPr>
+          <w:rFonts w:cs="Arial"/>
+        </w:rPr>
+      </w:pPr>
+      <w:r>
+        <w:rPr>
+          <w:rFonts w:cs="Arial"/>
+        </w:rPr>
+        <w:t xml:space="preserve">Para entenderlo mejor, los diseños de las páginas web, al igual que los periódicos y las revistas, están basados en columnas, entonces con la filosofía del diseño adaptativo, si una web a resolución de PC (1028x768 </w:t>
+      </w:r>
+      <w:proofErr w:type="spellStart"/>
+      <w:r>
+        <w:rPr>
+          <w:rFonts w:cs="Arial"/>
+        </w:rPr>
+        <w:t>px</w:t>
+      </w:r>
+      <w:proofErr w:type="spellEnd"/>
+      <w:r>
+        <w:rPr>
+          <w:rFonts w:cs="Arial"/>
+        </w:rPr>
+        <w:t>) tiene 5 columnas, para una tableta (800x600 píxeles) necesitaría sólo 4, y en el caso de un teléfono inteligente cuyo ancho suele ser entre 320 y 480 píxeles las columnas usadas serían 3.</w:t>
+      </w:r>
+    </w:p>
+    <w:p>
+      <w:pPr>
+        <w:pStyle w:val="Ttulo4"/>
+      </w:pPr>
+      <w:r>
+        <w:t>2.8.3.2 Ventajas</w:t>
+      </w:r>
+    </w:p>
+    <w:p>
+      <w:r>
+        <w:t>Las ventajas que tienen los sistemas web diseñados de manera adaptable son las siguientes:</w:t>
+      </w:r>
+    </w:p>
+    <w:p>
+      <w:pPr>
+        <w:pStyle w:val="Prrafodelista"/>
+        <w:numPr>
+          <w:ilvl w:val="0"/>
+          <w:numId w:val="41"/>
+        </w:numPr>
+      </w:pPr>
+      <w:r>
+        <w:t>Con una sola versión en HTML y CSS se cubren todas las resoluciones de pantalla, es decir, el sitio web creado estará optimizado para todo tipo de dispositivos: PC, tabletas, teléfonos móviles, etcétera.</w:t>
+      </w:r>
+    </w:p>
+    <w:p>
+      <w:pPr>
+        <w:pStyle w:val="Prrafodelista"/>
+        <w:numPr>
+          <w:ilvl w:val="0"/>
+          <w:numId w:val="41"/>
+        </w:numPr>
+      </w:pPr>
+      <w:r>
+        <w:t>Se reducen los costos de creación y mantenimiento cuando el diseño de las pantallas es similar entre dispositivos de distintos tamaños.</w:t>
       </w:r>
       <w:bookmarkStart w:id="1" w:name="_GoBack"/>
       <w:bookmarkEnd w:id="1"/>
     </w:p>
     <w:p>
       <w:pPr>
-        <w:rPr>
-          <w:lang w:val="es-BO"/>
-        </w:rPr>
-      </w:pPr>
-    </w:p>
-    <w:p>
-      <w:pPr>
-        <w:rPr>
-          <w:rFonts w:cs="Arial"/>
-          <w:lang w:val="es-BO"/>
+        <w:pStyle w:val="Prrafodelista"/>
+        <w:rPr>
+          <w:lang w:val="en-US"/>
         </w:rPr>
       </w:pPr>
     </w:p>
     <w:sectPr>
-      <w:footerReference w:type="default" r:id="rId17"/>
+      <w:footerReference w:type="default" r:id="rId25"/>
       <w:pgSz w:w="12240" w:h="15840"/>
       <w:pgMar w:top="1134" w:right="1134" w:bottom="1134" w:left="1701" w:header="709" w:footer="709" w:gutter="0"/>
       <w:pgNumType w:start="1"/>
@@ -5927,7 +5814,7 @@
         <w:sz w:val="16"/>
         <w:szCs w:val="16"/>
       </w:rPr>
-      <w:t>15</w:t>
+      <w:t>12</w:t>
     </w:r>
     <w:r>
       <w:rPr>
@@ -6652,6 +6539,119 @@
     </w:lvl>
   </w:abstractNum>
   <w:abstractNum w:abstractNumId="6">
+    <w:nsid w:val="113E34E5"/>
+    <w:multiLevelType w:val="hybridMultilevel"/>
+    <w:tmpl w:val="DCA2F242"/>
+    <w:lvl w:ilvl="0" w:tplc="0409000B">
+      <w:start w:val="1"/>
+      <w:numFmt w:val="bullet"/>
+      <w:lvlText w:val=""/>
+      <w:lvlJc w:val="left"/>
+      <w:pPr>
+        <w:ind w:left="720" w:hanging="360"/>
+      </w:pPr>
+      <w:rPr>
+        <w:rFonts w:ascii="Wingdings" w:hAnsi="Wingdings" w:hint="default"/>
+      </w:rPr>
+    </w:lvl>
+    <w:lvl w:ilvl="1" w:tplc="400A0003" w:tentative="1">
+      <w:start w:val="1"/>
+      <w:numFmt w:val="bullet"/>
+      <w:lvlText w:val="o"/>
+      <w:lvlJc w:val="left"/>
+      <w:pPr>
+        <w:ind w:left="1440" w:hanging="360"/>
+      </w:pPr>
+      <w:rPr>
+        <w:rFonts w:ascii="Courier New" w:hAnsi="Courier New" w:cs="Courier New" w:hint="default"/>
+      </w:rPr>
+    </w:lvl>
+    <w:lvl w:ilvl="2" w:tplc="400A0005" w:tentative="1">
+      <w:start w:val="1"/>
+      <w:numFmt w:val="bullet"/>
+      <w:lvlText w:val=""/>
+      <w:lvlJc w:val="left"/>
+      <w:pPr>
+        <w:ind w:left="2160" w:hanging="360"/>
+      </w:pPr>
+      <w:rPr>
+        <w:rFonts w:ascii="Wingdings" w:hAnsi="Wingdings" w:hint="default"/>
+      </w:rPr>
+    </w:lvl>
+    <w:lvl w:ilvl="3" w:tplc="400A0001" w:tentative="1">
+      <w:start w:val="1"/>
+      <w:numFmt w:val="bullet"/>
+      <w:lvlText w:val=""/>
+      <w:lvlJc w:val="left"/>
+      <w:pPr>
+        <w:ind w:left="2880" w:hanging="360"/>
+      </w:pPr>
+      <w:rPr>
+        <w:rFonts w:ascii="Symbol" w:hAnsi="Symbol" w:hint="default"/>
+      </w:rPr>
+    </w:lvl>
+    <w:lvl w:ilvl="4" w:tplc="400A0003" w:tentative="1">
+      <w:start w:val="1"/>
+      <w:numFmt w:val="bullet"/>
+      <w:lvlText w:val="o"/>
+      <w:lvlJc w:val="left"/>
+      <w:pPr>
+        <w:ind w:left="3600" w:hanging="360"/>
+      </w:pPr>
+      <w:rPr>
+        <w:rFonts w:ascii="Courier New" w:hAnsi="Courier New" w:cs="Courier New" w:hint="default"/>
+      </w:rPr>
+    </w:lvl>
+    <w:lvl w:ilvl="5" w:tplc="400A0005" w:tentative="1">
+      <w:start w:val="1"/>
+      <w:numFmt w:val="bullet"/>
+      <w:lvlText w:val=""/>
+      <w:lvlJc w:val="left"/>
+      <w:pPr>
+        <w:ind w:left="4320" w:hanging="360"/>
+      </w:pPr>
+      <w:rPr>
+        <w:rFonts w:ascii="Wingdings" w:hAnsi="Wingdings" w:hint="default"/>
+      </w:rPr>
+    </w:lvl>
+    <w:lvl w:ilvl="6" w:tplc="400A0001" w:tentative="1">
+      <w:start w:val="1"/>
+      <w:numFmt w:val="bullet"/>
+      <w:lvlText w:val=""/>
+      <w:lvlJc w:val="left"/>
+      <w:pPr>
+        <w:ind w:left="5040" w:hanging="360"/>
+      </w:pPr>
+      <w:rPr>
+        <w:rFonts w:ascii="Symbol" w:hAnsi="Symbol" w:hint="default"/>
+      </w:rPr>
+    </w:lvl>
+    <w:lvl w:ilvl="7" w:tplc="400A0003" w:tentative="1">
+      <w:start w:val="1"/>
+      <w:numFmt w:val="bullet"/>
+      <w:lvlText w:val="o"/>
+      <w:lvlJc w:val="left"/>
+      <w:pPr>
+        <w:ind w:left="5760" w:hanging="360"/>
+      </w:pPr>
+      <w:rPr>
+        <w:rFonts w:ascii="Courier New" w:hAnsi="Courier New" w:cs="Courier New" w:hint="default"/>
+      </w:rPr>
+    </w:lvl>
+    <w:lvl w:ilvl="8" w:tplc="400A0005" w:tentative="1">
+      <w:start w:val="1"/>
+      <w:numFmt w:val="bullet"/>
+      <w:lvlText w:val=""/>
+      <w:lvlJc w:val="left"/>
+      <w:pPr>
+        <w:ind w:left="6480" w:hanging="360"/>
+      </w:pPr>
+      <w:rPr>
+        <w:rFonts w:ascii="Wingdings" w:hAnsi="Wingdings" w:hint="default"/>
+      </w:rPr>
+    </w:lvl>
+  </w:abstractNum>
+  <w:abstractNum w:abstractNumId="7">
     <w:nsid w:val="13991928"/>
     <w:multiLevelType w:val="hybridMultilevel"/>
     <w:tmpl w:val="A4C6A98E"/>
@@ -6764,7 +6764,7 @@
       </w:rPr>
     </w:lvl>
   </w:abstractNum>
-  <w:abstractNum w:abstractNumId="7">
+  <w:abstractNum w:abstractNumId="8">
     <w:nsid w:val="150B0C43"/>
     <w:multiLevelType w:val="hybridMultilevel"/>
     <w:tmpl w:val="3604A762"/>
@@ -6877,7 +6877,7 @@
       </w:rPr>
     </w:lvl>
   </w:abstractNum>
-  <w:abstractNum w:abstractNumId="8">
+  <w:abstractNum w:abstractNumId="9">
     <w:nsid w:val="1A684462"/>
     <w:multiLevelType w:val="hybridMultilevel"/>
     <w:tmpl w:val="566247F8"/>
@@ -6990,7 +6990,7 @@
       </w:rPr>
     </w:lvl>
   </w:abstractNum>
-  <w:abstractNum w:abstractNumId="9">
+  <w:abstractNum w:abstractNumId="10">
     <w:nsid w:val="1C495A7A"/>
     <w:multiLevelType w:val="hybridMultilevel"/>
     <w:tmpl w:val="6DE2DBDE"/>
@@ -7103,7 +7103,7 @@
       </w:rPr>
     </w:lvl>
   </w:abstractNum>
-  <w:abstractNum w:abstractNumId="10">
+  <w:abstractNum w:abstractNumId="11">
     <w:nsid w:val="20C60AEC"/>
     <w:multiLevelType w:val="hybridMultilevel"/>
     <w:tmpl w:val="4E4EA00C"/>
@@ -7216,7 +7216,7 @@
       </w:rPr>
     </w:lvl>
   </w:abstractNum>
-  <w:abstractNum w:abstractNumId="11">
+  <w:abstractNum w:abstractNumId="12">
     <w:nsid w:val="2D457EB8"/>
     <w:multiLevelType w:val="hybridMultilevel"/>
     <w:tmpl w:val="5B705000"/>
@@ -7329,7 +7329,7 @@
       </w:rPr>
     </w:lvl>
   </w:abstractNum>
-  <w:abstractNum w:abstractNumId="12">
+  <w:abstractNum w:abstractNumId="13">
     <w:nsid w:val="2D6D6B91"/>
     <w:multiLevelType w:val="hybridMultilevel"/>
     <w:tmpl w:val="DB5263F6"/>
@@ -7442,7 +7442,7 @@
       </w:rPr>
     </w:lvl>
   </w:abstractNum>
-  <w:abstractNum w:abstractNumId="13">
+  <w:abstractNum w:abstractNumId="14">
     <w:nsid w:val="2DB95ADB"/>
     <w:multiLevelType w:val="multilevel"/>
     <w:tmpl w:val="BD98EDC8"/>
@@ -7555,7 +7555,7 @@
       </w:rPr>
     </w:lvl>
   </w:abstractNum>
-  <w:abstractNum w:abstractNumId="14">
+  <w:abstractNum w:abstractNumId="15">
     <w:nsid w:val="2DE720DF"/>
     <w:multiLevelType w:val="hybridMultilevel"/>
     <w:tmpl w:val="6BF2AD64"/>
@@ -7668,7 +7668,7 @@
       </w:rPr>
     </w:lvl>
   </w:abstractNum>
-  <w:abstractNum w:abstractNumId="15">
+  <w:abstractNum w:abstractNumId="16">
     <w:nsid w:val="30A310B9"/>
     <w:multiLevelType w:val="hybridMultilevel"/>
     <w:tmpl w:val="8312E65A"/>
@@ -7781,7 +7781,7 @@
       </w:rPr>
     </w:lvl>
   </w:abstractNum>
-  <w:abstractNum w:abstractNumId="16">
+  <w:abstractNum w:abstractNumId="17">
     <w:nsid w:val="315A7E04"/>
     <w:multiLevelType w:val="hybridMultilevel"/>
     <w:tmpl w:val="8DD216E4"/>
@@ -7893,7 +7893,7 @@
       </w:rPr>
     </w:lvl>
   </w:abstractNum>
-  <w:abstractNum w:abstractNumId="17">
+  <w:abstractNum w:abstractNumId="18">
     <w:nsid w:val="31815A16"/>
     <w:multiLevelType w:val="hybridMultilevel"/>
     <w:tmpl w:val="88F245CE"/>
@@ -8006,7 +8006,7 @@
       </w:rPr>
     </w:lvl>
   </w:abstractNum>
-  <w:abstractNum w:abstractNumId="18">
+  <w:abstractNum w:abstractNumId="19">
     <w:nsid w:val="33465386"/>
     <w:multiLevelType w:val="hybridMultilevel"/>
     <w:tmpl w:val="00CE1642"/>
@@ -8119,7 +8119,7 @@
       </w:rPr>
     </w:lvl>
   </w:abstractNum>
-  <w:abstractNum w:abstractNumId="19">
+  <w:abstractNum w:abstractNumId="20">
     <w:nsid w:val="39287321"/>
     <w:multiLevelType w:val="hybridMultilevel"/>
     <w:tmpl w:val="F0602E92"/>
@@ -8232,7 +8232,7 @@
       </w:rPr>
     </w:lvl>
   </w:abstractNum>
-  <w:abstractNum w:abstractNumId="20">
+  <w:abstractNum w:abstractNumId="21">
     <w:nsid w:val="3FD76EE6"/>
     <w:multiLevelType w:val="hybridMultilevel"/>
     <w:tmpl w:val="5546C9BC"/>
@@ -8345,7 +8345,7 @@
       </w:rPr>
     </w:lvl>
   </w:abstractNum>
-  <w:abstractNum w:abstractNumId="21">
+  <w:abstractNum w:abstractNumId="22">
     <w:nsid w:val="44012E37"/>
     <w:multiLevelType w:val="hybridMultilevel"/>
     <w:tmpl w:val="49AC9948"/>
@@ -8458,7 +8458,7 @@
       </w:rPr>
     </w:lvl>
   </w:abstractNum>
-  <w:abstractNum w:abstractNumId="22">
+  <w:abstractNum w:abstractNumId="23">
     <w:nsid w:val="4ADE6F57"/>
     <w:multiLevelType w:val="hybridMultilevel"/>
     <w:tmpl w:val="32E862C0"/>
@@ -8571,7 +8571,7 @@
       </w:rPr>
     </w:lvl>
   </w:abstractNum>
-  <w:abstractNum w:abstractNumId="23">
+  <w:abstractNum w:abstractNumId="24">
     <w:nsid w:val="4C4E20DE"/>
     <w:multiLevelType w:val="hybridMultilevel"/>
     <w:tmpl w:val="1F06A2D0"/>
@@ -8684,7 +8684,7 @@
       </w:rPr>
     </w:lvl>
   </w:abstractNum>
-  <w:abstractNum w:abstractNumId="24">
+  <w:abstractNum w:abstractNumId="25">
     <w:nsid w:val="4D626734"/>
     <w:multiLevelType w:val="hybridMultilevel"/>
     <w:tmpl w:val="177C4770"/>
@@ -8796,7 +8796,7 @@
       </w:rPr>
     </w:lvl>
   </w:abstractNum>
-  <w:abstractNum w:abstractNumId="25">
+  <w:abstractNum w:abstractNumId="26">
     <w:nsid w:val="4DC37876"/>
     <w:multiLevelType w:val="multilevel"/>
     <w:tmpl w:val="41B64B6C"/>
@@ -8909,7 +8909,7 @@
       </w:rPr>
     </w:lvl>
   </w:abstractNum>
-  <w:abstractNum w:abstractNumId="26">
+  <w:abstractNum w:abstractNumId="27">
     <w:nsid w:val="54132F67"/>
     <w:multiLevelType w:val="hybridMultilevel"/>
     <w:tmpl w:val="9ECA36E0"/>
@@ -9022,7 +9022,7 @@
       </w:rPr>
     </w:lvl>
   </w:abstractNum>
-  <w:abstractNum w:abstractNumId="27">
+  <w:abstractNum w:abstractNumId="28">
     <w:nsid w:val="549F1B4D"/>
     <w:multiLevelType w:val="hybridMultilevel"/>
     <w:tmpl w:val="279E50F6"/>
@@ -9134,7 +9134,7 @@
       </w:rPr>
     </w:lvl>
   </w:abstractNum>
-  <w:abstractNum w:abstractNumId="28">
+  <w:abstractNum w:abstractNumId="29">
     <w:nsid w:val="5D097EEE"/>
     <w:multiLevelType w:val="hybridMultilevel"/>
     <w:tmpl w:val="7746287A"/>
@@ -9247,7 +9247,7 @@
       </w:rPr>
     </w:lvl>
   </w:abstractNum>
-  <w:abstractNum w:abstractNumId="29">
+  <w:abstractNum w:abstractNumId="30">
     <w:nsid w:val="5FEE03C3"/>
     <w:multiLevelType w:val="hybridMultilevel"/>
     <w:tmpl w:val="05DABC9C"/>
@@ -9360,7 +9360,7 @@
       </w:rPr>
     </w:lvl>
   </w:abstractNum>
-  <w:abstractNum w:abstractNumId="30">
+  <w:abstractNum w:abstractNumId="31">
     <w:nsid w:val="63C30049"/>
     <w:multiLevelType w:val="hybridMultilevel"/>
     <w:tmpl w:val="5D48F1EA"/>
@@ -9473,7 +9473,7 @@
       </w:rPr>
     </w:lvl>
   </w:abstractNum>
-  <w:abstractNum w:abstractNumId="31">
+  <w:abstractNum w:abstractNumId="32">
     <w:nsid w:val="64097505"/>
     <w:multiLevelType w:val="hybridMultilevel"/>
     <w:tmpl w:val="4694EB92"/>
@@ -9586,7 +9586,7 @@
       </w:rPr>
     </w:lvl>
   </w:abstractNum>
-  <w:abstractNum w:abstractNumId="32">
+  <w:abstractNum w:abstractNumId="33">
     <w:nsid w:val="6A1F7F79"/>
     <w:multiLevelType w:val="hybridMultilevel"/>
     <w:tmpl w:val="2BCEE622"/>
@@ -9699,7 +9699,7 @@
       </w:rPr>
     </w:lvl>
   </w:abstractNum>
-  <w:abstractNum w:abstractNumId="33">
+  <w:abstractNum w:abstractNumId="34">
     <w:nsid w:val="70FE0BC3"/>
     <w:multiLevelType w:val="hybridMultilevel"/>
     <w:tmpl w:val="EE06F3CE"/>
@@ -9811,7 +9811,7 @@
       </w:rPr>
     </w:lvl>
   </w:abstractNum>
-  <w:abstractNum w:abstractNumId="34">
+  <w:abstractNum w:abstractNumId="35">
     <w:nsid w:val="71BE504D"/>
     <w:multiLevelType w:val="hybridMultilevel"/>
     <w:tmpl w:val="AA807D46"/>
@@ -9924,7 +9924,7 @@
       </w:rPr>
     </w:lvl>
   </w:abstractNum>
-  <w:abstractNum w:abstractNumId="35">
+  <w:abstractNum w:abstractNumId="36">
     <w:nsid w:val="728E0252"/>
     <w:multiLevelType w:val="hybridMultilevel"/>
     <w:tmpl w:val="8A627D62"/>
@@ -10037,7 +10037,7 @@
       </w:rPr>
     </w:lvl>
   </w:abstractNum>
-  <w:abstractNum w:abstractNumId="36">
+  <w:abstractNum w:abstractNumId="37">
     <w:nsid w:val="72A45B2A"/>
     <w:multiLevelType w:val="hybridMultilevel"/>
     <w:tmpl w:val="4F58383E"/>
@@ -10150,7 +10150,7 @@
       </w:rPr>
     </w:lvl>
   </w:abstractNum>
-  <w:abstractNum w:abstractNumId="37">
+  <w:abstractNum w:abstractNumId="38">
     <w:nsid w:val="758F535F"/>
     <w:multiLevelType w:val="hybridMultilevel"/>
     <w:tmpl w:val="5106DE1A"/>
@@ -10262,7 +10262,7 @@
       </w:rPr>
     </w:lvl>
   </w:abstractNum>
-  <w:abstractNum w:abstractNumId="38">
+  <w:abstractNum w:abstractNumId="39">
     <w:nsid w:val="79D53764"/>
     <w:multiLevelType w:val="hybridMultilevel"/>
     <w:tmpl w:val="62167890"/>
@@ -10375,7 +10375,7 @@
       </w:rPr>
     </w:lvl>
   </w:abstractNum>
-  <w:abstractNum w:abstractNumId="39">
+  <w:abstractNum w:abstractNumId="40">
     <w:nsid w:val="7BA40B83"/>
     <w:multiLevelType w:val="hybridMultilevel"/>
     <w:tmpl w:val="7E700AB0"/>
@@ -10489,124 +10489,127 @@
     </w:lvl>
   </w:abstractNum>
   <w:num w:numId="1">
-    <w:abstractNumId w:val="16"/>
+    <w:abstractNumId w:val="17"/>
   </w:num>
   <w:num w:numId="2">
-    <w:abstractNumId w:val="27"/>
+    <w:abstractNumId w:val="28"/>
   </w:num>
   <w:num w:numId="3">
-    <w:abstractNumId w:val="33"/>
+    <w:abstractNumId w:val="34"/>
   </w:num>
   <w:num w:numId="4">
-    <w:abstractNumId w:val="24"/>
+    <w:abstractNumId w:val="25"/>
   </w:num>
   <w:num w:numId="5">
-    <w:abstractNumId w:val="13"/>
+    <w:abstractNumId w:val="14"/>
   </w:num>
   <w:num w:numId="6">
-    <w:abstractNumId w:val="37"/>
+    <w:abstractNumId w:val="38"/>
   </w:num>
   <w:num w:numId="7">
     <w:abstractNumId w:val="5"/>
   </w:num>
   <w:num w:numId="8">
-    <w:abstractNumId w:val="8"/>
+    <w:abstractNumId w:val="9"/>
   </w:num>
   <w:num w:numId="9">
-    <w:abstractNumId w:val="21"/>
+    <w:abstractNumId w:val="22"/>
   </w:num>
   <w:num w:numId="10">
     <w:abstractNumId w:val="1"/>
   </w:num>
   <w:num w:numId="11">
-    <w:abstractNumId w:val="25"/>
+    <w:abstractNumId w:val="26"/>
   </w:num>
   <w:num w:numId="12">
-    <w:abstractNumId w:val="38"/>
+    <w:abstractNumId w:val="39"/>
   </w:num>
   <w:num w:numId="13">
-    <w:abstractNumId w:val="20"/>
+    <w:abstractNumId w:val="21"/>
   </w:num>
   <w:num w:numId="14">
     <w:abstractNumId w:val="2"/>
   </w:num>
   <w:num w:numId="15">
-    <w:abstractNumId w:val="6"/>
+    <w:abstractNumId w:val="7"/>
   </w:num>
   <w:num w:numId="16">
-    <w:abstractNumId w:val="36"/>
+    <w:abstractNumId w:val="37"/>
   </w:num>
   <w:num w:numId="17">
-    <w:abstractNumId w:val="28"/>
+    <w:abstractNumId w:val="29"/>
   </w:num>
   <w:num w:numId="18">
     <w:abstractNumId w:val="0"/>
   </w:num>
   <w:num w:numId="19">
-    <w:abstractNumId w:val="32"/>
+    <w:abstractNumId w:val="33"/>
   </w:num>
   <w:num w:numId="20">
-    <w:abstractNumId w:val="11"/>
+    <w:abstractNumId w:val="12"/>
   </w:num>
   <w:num w:numId="21">
-    <w:abstractNumId w:val="9"/>
+    <w:abstractNumId w:val="10"/>
   </w:num>
   <w:num w:numId="22">
-    <w:abstractNumId w:val="7"/>
+    <w:abstractNumId w:val="8"/>
   </w:num>
   <w:num w:numId="23">
-    <w:abstractNumId w:val="29"/>
+    <w:abstractNumId w:val="30"/>
   </w:num>
   <w:num w:numId="24">
-    <w:abstractNumId w:val="12"/>
+    <w:abstractNumId w:val="13"/>
   </w:num>
   <w:num w:numId="25">
-    <w:abstractNumId w:val="14"/>
+    <w:abstractNumId w:val="15"/>
   </w:num>
   <w:num w:numId="26">
-    <w:abstractNumId w:val="30"/>
+    <w:abstractNumId w:val="31"/>
   </w:num>
   <w:num w:numId="27">
-    <w:abstractNumId w:val="22"/>
+    <w:abstractNumId w:val="23"/>
   </w:num>
   <w:num w:numId="28">
     <w:abstractNumId w:val="3"/>
   </w:num>
   <w:num w:numId="29">
-    <w:abstractNumId w:val="18"/>
+    <w:abstractNumId w:val="19"/>
   </w:num>
   <w:num w:numId="30">
-    <w:abstractNumId w:val="10"/>
+    <w:abstractNumId w:val="11"/>
   </w:num>
   <w:num w:numId="31">
-    <w:abstractNumId w:val="39"/>
+    <w:abstractNumId w:val="40"/>
   </w:num>
   <w:num w:numId="32">
-    <w:abstractNumId w:val="34"/>
+    <w:abstractNumId w:val="35"/>
   </w:num>
   <w:num w:numId="33">
     <w:abstractNumId w:val="4"/>
   </w:num>
   <w:num w:numId="34">
-    <w:abstractNumId w:val="19"/>
+    <w:abstractNumId w:val="20"/>
   </w:num>
   <w:num w:numId="35">
-    <w:abstractNumId w:val="17"/>
+    <w:abstractNumId w:val="18"/>
   </w:num>
   <w:num w:numId="36">
-    <w:abstractNumId w:val="15"/>
+    <w:abstractNumId w:val="16"/>
   </w:num>
   <w:num w:numId="37">
-    <w:abstractNumId w:val="31"/>
+    <w:abstractNumId w:val="32"/>
   </w:num>
   <w:num w:numId="38">
-    <w:abstractNumId w:val="23"/>
+    <w:abstractNumId w:val="24"/>
   </w:num>
   <w:num w:numId="39">
-    <w:abstractNumId w:val="35"/>
+    <w:abstractNumId w:val="36"/>
   </w:num>
   <w:num w:numId="40">
-    <w:abstractNumId w:val="26"/>
+    <w:abstractNumId w:val="27"/>
+  </w:num>
+  <w:num w:numId="41">
+    <w:abstractNumId w:val="6"/>
   </w:num>
   <w:numIdMacAtCleanup w:val="13"/>
 </w:numbering>
@@ -11200,6 +11203,19 @@
       <w:lang w:val="es-ES"/>
     </w:rPr>
   </w:style>
+  <w:style w:type="character" w:customStyle="1" w:styleId="A4">
+    <w:name w:val="A4"/>
+    <w:uiPriority w:val="99"/>
+    <w:rsid w:val="00943A7D"/>
+    <w:rPr>
+      <w:rFonts w:cs="YogaPro-Bold"/>
+      <w:b/>
+      <w:bCs/>
+      <w:color w:val="000000"/>
+      <w:sz w:val="40"/>
+      <w:szCs w:val="40"/>
+    </w:rPr>
+  </w:style>
 </w:styles>
 </file>
 
@@ -11791,6 +11807,19 @@
       <w:lang w:val="es-ES"/>
     </w:rPr>
   </w:style>
+  <w:style w:type="character" w:customStyle="1" w:styleId="A4">
+    <w:name w:val="A4"/>
+    <w:uiPriority w:val="99"/>
+    <w:rsid w:val="00943A7D"/>
+    <w:rPr>
+      <w:rFonts w:cs="YogaPro-Bold"/>
+      <w:b/>
+      <w:bCs/>
+      <w:color w:val="000000"/>
+      <w:sz w:val="40"/>
+      <w:szCs w:val="40"/>
+    </w:rPr>
+  </w:style>
 </w:styles>
 </file>
 
@@ -12084,7 +12113,7 @@
 </file>
 
 <file path=customXml/itemProps1.xml><?xml version="1.0" encoding="utf-8"?>
-<ds:datastoreItem xmlns:ds="http://schemas.openxmlformats.org/officeDocument/2006/customXml" ds:itemID="{040904E9-D826-47AC-8F4C-DB8718739EB5}">
+<ds:datastoreItem xmlns:ds="http://schemas.openxmlformats.org/officeDocument/2006/customXml" ds:itemID="{40FDCF0A-6229-4858-8CCF-CD7DC400A87F}">
   <ds:schemaRefs>
     <ds:schemaRef ds:uri="http://schemas.openxmlformats.org/officeDocument/2006/bibliography"/>
   </ds:schemaRefs>

--- a/documentos/capitulos/capituloII.docx
+++ b/documentos/capitulos/capituloII.docx
@@ -9,7 +9,6 @@
           <w:rFonts w:cs="Arial"/>
           <w:sz w:val="22"/>
           <w:szCs w:val="22"/>
-          <w:lang w:val="es-419"/>
         </w:rPr>
       </w:pPr>
       <w:bookmarkStart w:id="0" w:name="_Toc431546804"/>
@@ -43,7 +42,6 @@
           <w:rFonts w:cs="Arial"/>
           <w:sz w:val="22"/>
           <w:szCs w:val="22"/>
-          <w:lang w:val="es-419"/>
         </w:rPr>
         <w:t>SISTEMA WEB</w:t>
       </w:r>
@@ -53,7 +51,6 @@
         <w:spacing w:before="60"/>
         <w:rPr>
           <w:rFonts w:cs="Arial"/>
-          <w:lang w:val="es-419"/>
         </w:rPr>
       </w:pPr>
       <w:r>
@@ -113,7 +110,6 @@
       <w:r>
         <w:rPr>
           <w:rFonts w:cs="Arial"/>
-          <w:lang w:val="es-419"/>
         </w:rPr>
         <w:t>,</w:t>
       </w:r>
@@ -133,13 +129,7 @@
         <w:rPr>
           <w:rFonts w:cs="Arial"/>
         </w:rPr>
-        <w:t xml:space="preserve"> </w:t>
-      </w:r>
-      <w:r>
-        <w:rPr>
-          <w:rFonts w:cs="Arial"/>
-        </w:rPr>
-        <w:t xml:space="preserve">Una vez conceptualizado dichos elementos, se abordara el tema de los servicios en la nube, especialmente los servicios SAAS y  una de las formas de implementarlas. Finalmente se describe acerca de las aplicaciones de una sola página o SPA y el diseño web adaptable. </w:t>
+        <w:t xml:space="preserve"> Una vez conceptualizado dichos elementos, se abordara el tema de los servicios en la nube, especialmente los servicios SAAS y  una de las formas de implementarlas. Finalmente se describe acerca de las aplicaciones de una sola página o SPA y el diseño web adaptable. </w:t>
       </w:r>
     </w:p>
     <w:p>
@@ -164,27 +154,13 @@
       </w:r>
     </w:p>
     <w:p>
-      <w:pPr>
-        <w:rPr>
-          <w:lang w:val="en-US"/>
-        </w:rPr>
-      </w:pPr>
       <w:r>
         <w:t xml:space="preserve">Un sistema web o también denominado aplicación web según </w:t>
       </w:r>
       <w:r>
-        <w:t>Lujan</w:t>
-      </w:r>
-      <w:r>
-        <w:rPr>
-          <w:lang w:val="es-419"/>
-        </w:rPr>
-        <w:t xml:space="preserve"> (2002)</w:t>
-      </w:r>
-      <w:r>
-        <w:rPr>
-          <w:lang w:val="es-419"/>
-        </w:rPr>
+        <w:t>Lujan (2002)</w:t>
+      </w:r>
+      <w:r>
         <w:t>,</w:t>
       </w:r>
       <w:r>
@@ -226,13 +202,7 @@
         <w:t>dor de aplicaciones</w:t>
       </w:r>
       <w:r>
-        <w:t>”</w:t>
-      </w:r>
-      <w:r>
-        <w:rPr>
-          <w:lang w:val="es-419"/>
-        </w:rPr>
-        <w:t>.</w:t>
+        <w:t>”.</w:t>
       </w:r>
     </w:p>
     <w:p>
@@ -478,21 +448,11 @@
       </w:r>
     </w:p>
     <w:p>
-      <w:pPr>
-        <w:rPr>
-          <w:lang w:val="es-419"/>
-        </w:rPr>
-      </w:pPr>
       <w:r>
         <w:t>En las aplicaciones de escritorio cada cliente debe instalar por separado el software. El cliente realiza peticiones a otro programa (el servidor) que le da respuesta. Una mejora en el servidor, como parte de la aplicación, requiere normalmente una mejora de los clientes instalados en cada computadora personal, añadiendo un coste de soporte técnico y disminuyendo la productividad.</w:t>
       </w:r>
     </w:p>
     <w:p>
-      <w:pPr>
-        <w:rPr>
-          <w:lang w:val="es-419"/>
-        </w:rPr>
-      </w:pPr>
       <w:r>
         <w:t xml:space="preserve">A diferencia de lo anterior, las aplicaciones web generan dinámicamente una serie de páginas en un formato estándar, como HTML que es soportado por los navegadores web comunes. Se utilizan lenguajes interpretados en el lado del cliente, directamente o a través de </w:t>
       </w:r>
@@ -786,22 +746,11 @@
       </w:r>
     </w:p>
     <w:p>
-      <w:pPr>
-        <w:rPr>
-          <w:lang w:val="es-419"/>
-        </w:rPr>
-      </w:pPr>
       <w:r>
         <w:t xml:space="preserve">Un sistema web,  tradicionalmente funciona bajo una arquitectura Cliente / Servidor, ya que se despliega en una red de computadoras. Según </w:t>
       </w:r>
       <w:r>
-        <w:t>Lujan</w:t>
-      </w:r>
-      <w:r>
-        <w:rPr>
-          <w:lang w:val="es-419"/>
-        </w:rPr>
-        <w:t xml:space="preserve"> (2002)</w:t>
+        <w:t>Lujan (2002)</w:t>
       </w:r>
       <w:r>
         <w:t xml:space="preserve">, esta arquitectura se </w:t>
@@ -813,9 +762,6 @@
         <w:t xml:space="preserve"> “Cliente/servidor es una arquitectura de red en la que cada ordenador o proceso en la red es cliente o servidor. Normalmente, los servidores son ordenadores potentes dedicados a gestionar unidades de disco (servidor de ficheros), impresoras (servidor de impresoras), tráfico de red (servidor de red), datos</w:t>
       </w:r>
       <w:r>
-        <w:rPr>
-          <w:lang w:val="es-419"/>
-        </w:rPr>
         <w:t xml:space="preserve"> </w:t>
       </w:r>
       <w:r>
@@ -841,8 +787,7 @@
       <w:r>
         <w:rPr>
           <w:rFonts w:ascii="Arial" w:hAnsi="Arial" w:cs="Arial"/>
-          <w:noProof/>
-          <w:lang w:val="es-BO" w:eastAsia="es-BO"/>
+          <w:lang w:eastAsia="es-BO"/>
         </w:rPr>
         <w:drawing>
           <wp:inline distT="0" distB="0" distL="0" distR="0" wp14:anchorId="17F503A7" wp14:editId="2D99D531">
@@ -943,16 +888,7 @@
           <w:i/>
           <w:color w:val="000000"/>
         </w:rPr>
-        <w:t xml:space="preserve"> </w:t>
-      </w:r>
-      <w:r>
-        <w:rPr>
-          <w:rFonts w:cs="Arial"/>
-          <w:i/>
-          <w:color w:val="000000"/>
-          <w:lang w:val="en-US"/>
-        </w:rPr>
-        <w:t>(</w:t>
+        <w:t xml:space="preserve"> (</w:t>
       </w:r>
       <w:r>
         <w:rPr>
@@ -1107,9 +1043,8 @@
       <w:r>
         <w:rPr>
           <w:rFonts w:eastAsia="Times New Roman" w:cs="Arial"/>
-          <w:noProof/>
           <w:color w:val="000000" w:themeColor="text1"/>
-          <w:lang w:val="es-BO" w:eastAsia="es-BO"/>
+          <w:lang w:eastAsia="es-BO"/>
         </w:rPr>
         <w:drawing>
           <wp:inline distT="0" distB="0" distL="0" distR="0" wp14:anchorId="01948322" wp14:editId="39776A05">
@@ -1179,7 +1114,7 @@
         <w:rPr>
           <w:rFonts w:eastAsia="Times New Roman" w:cs="Arial"/>
           <w:color w:val="000000" w:themeColor="text1"/>
-          <w:lang w:val="en-US" w:eastAsia="es-ES"/>
+          <w:lang w:eastAsia="es-ES"/>
         </w:rPr>
       </w:pPr>
       <w:r>
@@ -1194,9 +1129,9 @@
         <w:rPr>
           <w:rFonts w:eastAsia="Times New Roman" w:cs="Arial"/>
           <w:color w:val="000000" w:themeColor="text1"/>
-          <w:lang w:val="es-419" w:eastAsia="es-ES"/>
-        </w:rPr>
-        <w:t>2.2</w:t>
+          <w:lang w:eastAsia="es-ES"/>
+        </w:rPr>
+        <w:t>2.2: Separación</w:t>
       </w:r>
       <w:r>
         <w:rPr>
@@ -1204,7 +1139,7 @@
           <w:color w:val="000000" w:themeColor="text1"/>
           <w:lang w:eastAsia="es-ES"/>
         </w:rPr>
-        <w:t xml:space="preserve">: </w:t>
+        <w:t xml:space="preserve"> de funciones e</w:t>
       </w:r>
       <w:r>
         <w:rPr>
@@ -1212,29 +1147,13 @@
           <w:color w:val="000000" w:themeColor="text1"/>
           <w:lang w:eastAsia="es-ES"/>
         </w:rPr>
-        <w:t>Separación</w:t>
+        <w:t>n arquitectura cliente servidor</w:t>
       </w:r>
       <w:r>
         <w:rPr>
           <w:rFonts w:eastAsia="Times New Roman" w:cs="Arial"/>
           <w:color w:val="000000" w:themeColor="text1"/>
           <w:lang w:eastAsia="es-ES"/>
-        </w:rPr>
-        <w:t xml:space="preserve"> de funciones e</w:t>
-      </w:r>
-      <w:r>
-        <w:rPr>
-          <w:rFonts w:eastAsia="Times New Roman" w:cs="Arial"/>
-          <w:color w:val="000000" w:themeColor="text1"/>
-          <w:lang w:eastAsia="es-ES"/>
-        </w:rPr>
-        <w:t>n arquitectura cliente servidor</w:t>
-      </w:r>
-      <w:r>
-        <w:rPr>
-          <w:rFonts w:eastAsia="Times New Roman" w:cs="Arial"/>
-          <w:color w:val="000000" w:themeColor="text1"/>
-          <w:lang w:val="es-419" w:eastAsia="es-ES"/>
         </w:rPr>
         <w:t xml:space="preserve"> (Lujan, 2002)</w:t>
       </w:r>
@@ -1461,7 +1380,7 @@
     <w:p>
       <w:pPr>
         <w:rPr>
-          <w:lang w:val="es-419" w:eastAsia="es-ES"/>
+          <w:lang w:eastAsia="es-ES"/>
         </w:rPr>
       </w:pPr>
       <w:r>
@@ -1472,7 +1391,7 @@
       </w:r>
       <w:r>
         <w:rPr>
-          <w:lang w:val="es-419" w:eastAsia="es-ES"/>
+          <w:lang w:eastAsia="es-ES"/>
         </w:rPr>
         <w:t xml:space="preserve"> </w:t>
       </w:r>
@@ -1486,7 +1405,7 @@
     <w:p>
       <w:pPr>
         <w:rPr>
-          <w:lang w:val="en-US" w:eastAsia="es-ES"/>
+          <w:lang w:eastAsia="es-ES"/>
         </w:rPr>
       </w:pPr>
       <w:r>
@@ -1817,7 +1736,7 @@
     <w:p>
       <w:pPr>
         <w:rPr>
-          <w:lang w:val="es-419" w:eastAsia="es-ES"/>
+          <w:lang w:eastAsia="es-ES"/>
         </w:rPr>
       </w:pPr>
       <w:r>
@@ -1828,7 +1747,7 @@
       </w:r>
       <w:r>
         <w:rPr>
-          <w:lang w:val="es-419" w:eastAsia="es-ES"/>
+          <w:lang w:eastAsia="es-ES"/>
         </w:rPr>
         <w:t xml:space="preserve"> </w:t>
       </w:r>
@@ -1912,7 +1831,7 @@
     <w:p>
       <w:pPr>
         <w:rPr>
-          <w:lang w:val="en-US" w:eastAsia="es-ES"/>
+          <w:lang w:eastAsia="es-ES"/>
         </w:rPr>
       </w:pPr>
       <w:r>
@@ -1923,7 +1842,7 @@
       </w:r>
       <w:r>
         <w:rPr>
-          <w:lang w:val="es-419" w:eastAsia="es-ES"/>
+          <w:lang w:eastAsia="es-ES"/>
         </w:rPr>
         <w:t xml:space="preserve"> 2.3</w:t>
       </w:r>
@@ -1949,9 +1868,8 @@
       <w:r>
         <w:rPr>
           <w:rFonts w:eastAsia="Times New Roman" w:cs="Arial"/>
-          <w:noProof/>
           <w:color w:val="000000" w:themeColor="text1"/>
-          <w:lang w:val="es-BO" w:eastAsia="es-BO"/>
+          <w:lang w:eastAsia="es-BO"/>
         </w:rPr>
         <w:drawing>
           <wp:inline distT="0" distB="0" distL="0" distR="0" wp14:anchorId="31281A6D" wp14:editId="6A8A9EF6">
@@ -2022,7 +1940,7 @@
           <w:rFonts w:eastAsia="Times New Roman" w:cs="Arial"/>
           <w:i/>
           <w:color w:val="000000" w:themeColor="text1"/>
-          <w:lang w:val="en-US" w:eastAsia="es-ES"/>
+          <w:lang w:eastAsia="es-ES"/>
         </w:rPr>
       </w:pPr>
       <w:r>
@@ -2032,16 +1950,16 @@
           <w:color w:val="000000" w:themeColor="text1"/>
           <w:lang w:eastAsia="es-ES"/>
         </w:rPr>
-        <w:t>Figura</w:t>
+        <w:t>Figura 2.3</w:t>
       </w:r>
       <w:r>
         <w:rPr>
           <w:rFonts w:eastAsia="Times New Roman" w:cs="Arial"/>
           <w:i/>
           <w:color w:val="000000" w:themeColor="text1"/>
-          <w:lang w:val="es-419" w:eastAsia="es-ES"/>
-        </w:rPr>
-        <w:t xml:space="preserve"> 2.3</w:t>
+          <w:lang w:eastAsia="es-ES"/>
+        </w:rPr>
+        <w:t>: Relación entre los elementos de un sistema web</w:t>
       </w:r>
       <w:r>
         <w:rPr>
@@ -2050,7 +1968,7 @@
           <w:color w:val="000000" w:themeColor="text1"/>
           <w:lang w:eastAsia="es-ES"/>
         </w:rPr>
-        <w:t>: Relación entre los elementos de un sistema web</w:t>
+        <w:t xml:space="preserve"> (</w:t>
       </w:r>
       <w:r>
         <w:rPr>
@@ -2059,23 +1977,25 @@
           <w:color w:val="000000" w:themeColor="text1"/>
           <w:lang w:eastAsia="es-ES"/>
         </w:rPr>
-        <w:t xml:space="preserve"> (</w:t>
-      </w:r>
+        <w:t>Elaboración</w:t>
+      </w:r>
+      <w:bookmarkStart w:id="1" w:name="_GoBack"/>
+      <w:bookmarkEnd w:id="1"/>
       <w:r>
         <w:rPr>
           <w:rFonts w:eastAsia="Times New Roman" w:cs="Arial"/>
           <w:i/>
           <w:color w:val="000000" w:themeColor="text1"/>
-          <w:lang w:val="es-419" w:eastAsia="es-ES"/>
-        </w:rPr>
-        <w:t>Elaboracion propia</w:t>
+          <w:lang w:eastAsia="es-ES"/>
+        </w:rPr>
+        <w:t xml:space="preserve"> propia</w:t>
       </w:r>
       <w:r>
         <w:rPr>
           <w:rFonts w:eastAsia="Times New Roman" w:cs="Arial"/>
           <w:i/>
           <w:color w:val="000000" w:themeColor="text1"/>
-          <w:lang w:val="en-US" w:eastAsia="es-ES"/>
+          <w:lang w:eastAsia="es-ES"/>
         </w:rPr>
         <w:t>, 2016)</w:t>
       </w:r>
@@ -2272,7 +2192,7 @@
     <w:p>
       <w:pPr>
         <w:rPr>
-          <w:lang w:val="es-419" w:eastAsia="es-ES"/>
+          <w:lang w:eastAsia="es-ES"/>
         </w:rPr>
       </w:pPr>
       <w:r>
@@ -2596,7 +2516,7 @@
       <w:r>
         <w:rPr>
           <w:rFonts w:cs="Arial"/>
-          <w:lang w:val="es-419" w:eastAsia="es-ES"/>
+          <w:lang w:eastAsia="es-ES"/>
         </w:rPr>
         <w:t>la UAM (2011)</w:t>
       </w:r>
@@ -2667,140 +2587,7 @@
           <w:rFonts w:cs="Arial"/>
           <w:lang w:eastAsia="es-ES"/>
         </w:rPr>
-        <w:t>: “</w:t>
-      </w:r>
-      <w:r>
-        <w:rPr>
-          <w:rFonts w:cs="Arial"/>
-          <w:lang w:eastAsia="es-ES"/>
-        </w:rPr>
-        <w:t>Cuando se hace referenci</w:t>
-      </w:r>
-      <w:r>
-        <w:rPr>
-          <w:rFonts w:cs="Arial"/>
-          <w:lang w:eastAsia="es-ES"/>
-        </w:rPr>
-        <w:t>a a la nube, se está aludiendo a un t</w:t>
-      </w:r>
-      <w:r>
-        <w:rPr>
-          <w:rFonts w:cs="Arial"/>
-          <w:lang w:eastAsia="es-ES"/>
-        </w:rPr>
-        <w:t>ermin</w:t>
-      </w:r>
-      <w:r>
-        <w:rPr>
-          <w:rFonts w:cs="Arial"/>
-          <w:lang w:eastAsia="es-ES"/>
-        </w:rPr>
-        <w:t>o con algunos a</w:t>
-      </w:r>
-      <w:r>
-        <w:rPr>
-          <w:rFonts w:cs="Arial"/>
-          <w:lang w:val="es-BO" w:eastAsia="es-ES"/>
-        </w:rPr>
-        <w:t>ñ</w:t>
-      </w:r>
-      <w:r>
-        <w:rPr>
-          <w:rFonts w:cs="Arial"/>
-          <w:lang w:eastAsia="es-ES"/>
-        </w:rPr>
-        <w:t xml:space="preserve">os de historia </w:t>
-      </w:r>
-      <w:r>
-        <w:rPr>
-          <w:rFonts w:cs="Arial"/>
-          <w:lang w:eastAsia="es-ES"/>
-        </w:rPr>
-        <w:t>y que es una forma met</w:t>
-      </w:r>
-      <w:r>
-        <w:rPr>
-          <w:rFonts w:cs="Arial"/>
-          <w:lang w:eastAsia="es-ES"/>
-        </w:rPr>
-        <w:t>afórica de nombrar a Internet. B</w:t>
-      </w:r>
-      <w:r>
-        <w:rPr>
-          <w:rFonts w:cs="Arial"/>
-          <w:lang w:eastAsia="es-ES"/>
-        </w:rPr>
-        <w:t>ásicamente la c</w:t>
-      </w:r>
-      <w:r>
-        <w:rPr>
-          <w:rFonts w:cs="Arial"/>
-          <w:lang w:eastAsia="es-ES"/>
-        </w:rPr>
-        <w:t xml:space="preserve">omputación en la nube consiste </w:t>
-      </w:r>
-      <w:r>
-        <w:rPr>
-          <w:rFonts w:cs="Arial"/>
-          <w:lang w:eastAsia="es-ES"/>
-        </w:rPr>
-        <w:t>en los servicios ofre</w:t>
-      </w:r>
-      <w:r>
-        <w:rPr>
-          <w:rFonts w:cs="Arial"/>
-          <w:lang w:eastAsia="es-ES"/>
-        </w:rPr>
-        <w:t xml:space="preserve">cidos a través de la red tales </w:t>
-      </w:r>
-      <w:r>
-        <w:rPr>
-          <w:rFonts w:cs="Arial"/>
-          <w:lang w:eastAsia="es-ES"/>
-        </w:rPr>
-        <w:t>como correo elect</w:t>
-      </w:r>
-      <w:r>
-        <w:rPr>
-          <w:rFonts w:cs="Arial"/>
-          <w:lang w:eastAsia="es-ES"/>
-        </w:rPr>
-        <w:t xml:space="preserve">rónico, almacenamiento, uso de </w:t>
-      </w:r>
-      <w:r>
-        <w:rPr>
-          <w:rFonts w:cs="Arial"/>
-          <w:lang w:eastAsia="es-ES"/>
-        </w:rPr>
-        <w:t>aplicaciones, etc., los cu</w:t>
-      </w:r>
-      <w:r>
-        <w:rPr>
-          <w:rFonts w:cs="Arial"/>
-          <w:lang w:eastAsia="es-ES"/>
-        </w:rPr>
-        <w:t xml:space="preserve">ales son normalmente accesibles </w:t>
-      </w:r>
-      <w:r>
-        <w:rPr>
-          <w:rFonts w:cs="Arial"/>
-          <w:lang w:eastAsia="es-ES"/>
-        </w:rPr>
-        <w:t>mediante un navegador web</w:t>
-      </w:r>
-      <w:r>
-        <w:rPr>
-          <w:rFonts w:cs="Arial"/>
-          <w:lang w:eastAsia="es-ES"/>
-        </w:rPr>
-        <w:t>”</w:t>
-      </w:r>
-      <w:r>
-        <w:rPr>
-          <w:rFonts w:cs="Arial"/>
-          <w:lang w:eastAsia="es-ES"/>
-        </w:rPr>
-        <w:t>.</w:t>
+        <w:t>: “Cuando se hace referencia a la nube, se está aludiendo a un termino con algunos años de historia y que es una forma metafórica de nombrar a Internet. Básicamente la computación en la nube consiste en los servicios ofrecidos a través de la red tales como correo electrónico, almacenamiento, uso de aplicaciones, etc., los cuales son normalmente accesibles mediante un navegador web”.</w:t>
       </w:r>
     </w:p>
     <w:p>
@@ -2857,50 +2644,7 @@
           <w:rFonts w:cs="Arial"/>
         </w:rPr>
         <w:lastRenderedPageBreak/>
-        <w:t>Aunque la implementaci</w:t>
-      </w:r>
-      <w:r>
-        <w:rPr>
-          <w:rFonts w:cs="Arial"/>
-        </w:rPr>
-        <w:t xml:space="preserve">ón es reciente, la </w:t>
-      </w:r>
-      <w:r>
-        <w:rPr>
-          <w:rFonts w:cs="Arial"/>
-        </w:rPr>
-        <w:t xml:space="preserve">idea no </w:t>
-      </w:r>
-      <w:r>
-        <w:rPr>
-          <w:rFonts w:cs="Arial"/>
-        </w:rPr>
-        <w:t>es nueva ya que se</w:t>
-      </w:r>
-      <w:r>
-        <w:rPr>
-          <w:rFonts w:cs="Arial"/>
-        </w:rPr>
-        <w:t xml:space="preserve"> ha discutido en el medio desde hace algunos a</w:t>
-      </w:r>
-      <w:r>
-        <w:rPr>
-          <w:rFonts w:cs="Arial"/>
-          <w:lang w:val="es-BO"/>
-        </w:rPr>
-        <w:t>ñ</w:t>
-      </w:r>
-      <w:r>
-        <w:rPr>
-          <w:rFonts w:cs="Arial"/>
-        </w:rPr>
-        <w:t>os co</w:t>
-      </w:r>
-      <w:r>
-        <w:rPr>
-          <w:rFonts w:cs="Arial"/>
-        </w:rPr>
-        <w:t>n distintos nombres tales como: “</w:t>
+        <w:t>Aunque la implementación es reciente, la idea no es nueva ya que se ha discutido en el medio desde hace algunos años con distintos nombres tales como: “</w:t>
       </w:r>
       <w:proofErr w:type="spellStart"/>
       <w:r>
@@ -2928,19 +2672,7 @@
         <w:rPr>
           <w:rFonts w:cs="Arial"/>
         </w:rPr>
-        <w:t>”, computación en demanda, computación el</w:t>
-      </w:r>
-      <w:r>
-        <w:rPr>
-          <w:rFonts w:cs="Arial"/>
-        </w:rPr>
-        <w:t>ástica, o</w:t>
-      </w:r>
-      <w:r>
-        <w:rPr>
-          <w:rFonts w:cs="Arial"/>
-        </w:rPr>
-        <w:t xml:space="preserve"> “</w:t>
+        <w:t>”, computación en demanda, computación elástica, o “</w:t>
       </w:r>
       <w:proofErr w:type="spellStart"/>
       <w:r>
@@ -2968,37 +2700,7 @@
         <w:rPr>
           <w:rFonts w:cs="Arial"/>
         </w:rPr>
-        <w:t xml:space="preserve">” (no confundir </w:t>
-      </w:r>
-      <w:r>
-        <w:rPr>
-          <w:rFonts w:cs="Arial"/>
-        </w:rPr>
-        <w:t>con el procesamiento en red mencionado ant</w:t>
-      </w:r>
-      <w:r>
-        <w:rPr>
-          <w:rFonts w:cs="Arial"/>
-        </w:rPr>
-        <w:t>eriormente). Haciendo una comparación de ideas y tecnologías entre las d</w:t>
-      </w:r>
-      <w:r>
-        <w:rPr>
-          <w:rFonts w:cs="Arial"/>
-        </w:rPr>
-        <w:t>écadas de 1</w:t>
-      </w:r>
-      <w:r>
-        <w:rPr>
-          <w:rFonts w:cs="Arial"/>
-        </w:rPr>
-        <w:t xml:space="preserve">960 y 1970 con la época actual </w:t>
-      </w:r>
-      <w:r>
-        <w:rPr>
-          <w:rFonts w:cs="Arial"/>
-        </w:rPr>
-        <w:t>se tiene lo siguiente:</w:t>
+        <w:t>” (no confundir con el procesamiento en red mencionado anteriormente). Haciendo una comparación de ideas y tecnologías entre las décadas de 1960 y 1970 con la época actual se tiene lo siguiente:</w:t>
       </w:r>
     </w:p>
     <w:p>
@@ -3294,11 +2996,6 @@
       </w:r>
     </w:p>
     <w:p>
-      <w:pPr>
-        <w:rPr>
-          <w:lang w:val="es-419"/>
-        </w:rPr>
-      </w:pPr>
       <w:r>
         <w:t>Para ello dispone de una aplicación que se encarga de operar y mantener y que frecuentemente es desarrollada por ´el mismo. Con ella se encarga de dar servicio a multitud de clientes a través de</w:t>
       </w:r>
@@ -3648,8 +3345,7 @@
       </w:pPr>
       <w:r>
         <w:rPr>
-          <w:noProof/>
-          <w:lang w:val="es-BO" w:eastAsia="es-BO"/>
+          <w:lang w:eastAsia="es-BO"/>
         </w:rPr>
         <w:drawing>
           <wp:inline distT="0" distB="0" distL="0" distR="0">
@@ -3718,38 +3414,23 @@
         <w:jc w:val="center"/>
         <w:rPr>
           <w:i/>
-          <w:lang w:val="es-419"/>
         </w:rPr>
       </w:pPr>
       <w:r>
         <w:rPr>
           <w:i/>
         </w:rPr>
-        <w:t xml:space="preserve">Figura </w:t>
+        <w:t xml:space="preserve">Figura 2.4: </w:t>
       </w:r>
       <w:r>
         <w:rPr>
           <w:i/>
-          <w:lang w:val="es-419"/>
-        </w:rPr>
-        <w:t>2.4</w:t>
+        </w:rPr>
+        <w:t>Capas de computación en la nube</w:t>
       </w:r>
       <w:r>
         <w:rPr>
           <w:i/>
-        </w:rPr>
-        <w:t xml:space="preserve">: </w:t>
-      </w:r>
-      <w:r>
-        <w:rPr>
-          <w:i/>
-        </w:rPr>
-        <w:t>Capas de computación en la nube</w:t>
-      </w:r>
-      <w:r>
-        <w:rPr>
-          <w:i/>
-          <w:lang w:val="es-419"/>
         </w:rPr>
         <w:t xml:space="preserve"> (UAM, 2011)</w:t>
       </w:r>
@@ -3939,9 +3620,6 @@
         <w:t xml:space="preserve"> En este caso, a la energía requerida para el funcionamiento de la infraestructura. En los </w:t>
       </w:r>
       <w:r>
-        <w:rPr>
-          <w:lang w:val="es-419"/>
-        </w:rPr>
         <w:t>centros de datos</w:t>
       </w:r>
       <w:r>
@@ -4011,10 +3689,7 @@
         <w:t>La confiabilidad de los servicios depende de la "salud" tecnológica y financiera</w:t>
       </w:r>
       <w:r>
-        <w:t xml:space="preserve"> de los proveedores de servicios en nube. Empresas emergentes o alianzas entre empresas podrían crear un ambiente propicio para el monopolio y el crecimie</w:t>
-      </w:r>
-      <w:r>
-        <w:t>nto exagerado en los servicios.</w:t>
+        <w:t xml:space="preserve"> de los proveedores de servicios en nube. Empresas emergentes o alianzas entre empresas podrían crear un ambiente propicio para el monopolio y el crecimiento exagerado en los servicios.</w:t>
       </w:r>
     </w:p>
     <w:p>
@@ -4221,7 +3896,6 @@
       <w:pPr>
         <w:rPr>
           <w:rFonts w:cs="Arial"/>
-          <w:lang w:val="es-BO"/>
         </w:rPr>
       </w:pPr>
       <w:r>
@@ -4270,89 +3944,52 @@
         <w:rPr>
           <w:rFonts w:cs="Arial"/>
         </w:rPr>
-        <w:t xml:space="preserve">) en </w:t>
+        <w:t>) en espa</w:t>
+      </w:r>
+      <w:r>
+        <w:rPr>
+          <w:rFonts w:cs="Arial"/>
+        </w:rPr>
+        <w:t>ñol, aplicación</w:t>
+      </w:r>
+      <w:r>
+        <w:rPr>
+          <w:rFonts w:cs="Arial"/>
+        </w:rPr>
+        <w:t xml:space="preserve"> de una sola página, lo cual es una solución óptima para los servicios </w:t>
       </w:r>
       <w:proofErr w:type="spellStart"/>
       <w:r>
         <w:rPr>
           <w:rFonts w:cs="Arial"/>
         </w:rPr>
-        <w:t>espa</w:t>
-      </w:r>
-      <w:r>
-        <w:rPr>
-          <w:rFonts w:cs="Arial"/>
-          <w:lang w:val="es-BO"/>
-        </w:rPr>
-        <w:t>ñol</w:t>
+        <w:t>Saas</w:t>
       </w:r>
       <w:proofErr w:type="spellEnd"/>
       <w:r>
         <w:rPr>
           <w:rFonts w:cs="Arial"/>
-          <w:lang w:val="es-BO"/>
-        </w:rPr>
-        <w:t>, aplicación</w:t>
-      </w:r>
-      <w:r>
-        <w:rPr>
-          <w:rFonts w:cs="Arial"/>
-          <w:lang w:val="es-BO"/>
-        </w:rPr>
-        <w:t xml:space="preserve"> de una sola página, lo cual es una solución óptima para los servicios </w:t>
+        </w:rPr>
+        <w:t>.</w:t>
+      </w:r>
+    </w:p>
+    <w:p>
+      <w:r>
+        <w:t xml:space="preserve">Según </w:t>
+      </w:r>
+      <w:r>
+        <w:t>(</w:t>
       </w:r>
       <w:proofErr w:type="spellStart"/>
       <w:r>
-        <w:rPr>
-          <w:rFonts w:cs="Arial"/>
-          <w:lang w:val="es-BO"/>
-        </w:rPr>
-        <w:t>Saas</w:t>
+        <w:t>Hung</w:t>
       </w:r>
       <w:proofErr w:type="spellEnd"/>
       <w:r>
-        <w:rPr>
-          <w:rFonts w:cs="Arial"/>
-          <w:lang w:val="es-BO"/>
-        </w:rPr>
-        <w:t>.</w:t>
-      </w:r>
-    </w:p>
-    <w:p>
-      <w:r>
-        <w:t xml:space="preserve">Según </w:t>
-      </w:r>
-      <w:r>
-        <w:rPr>
-          <w:lang w:val="es-419"/>
-        </w:rPr>
-        <w:t>(</w:t>
-      </w:r>
-      <w:proofErr w:type="spellStart"/>
-      <w:r>
-        <w:t>Hung</w:t>
-      </w:r>
-      <w:proofErr w:type="spellEnd"/>
-      <w:r>
-        <w:rPr>
-          <w:lang w:val="es-419"/>
-        </w:rPr>
         <w:t>, 2014)</w:t>
       </w:r>
       <w:r>
-        <w:t xml:space="preserve"> una aplicación de una sola página es: </w:t>
-      </w:r>
-      <w:r>
-        <w:t>“</w:t>
-      </w:r>
-      <w:r>
-        <w:t>Una aplicación de una sola página (SPA) es una aplicación web instalado en una sola página y hace que no vuelva a cargar la página durante su uso para proporcionar una mejor experiencia de usuario y aumentar el rendimiento</w:t>
-      </w:r>
-      <w:r>
-        <w:t>”</w:t>
-      </w:r>
-      <w:r>
-        <w:t>.</w:t>
+        <w:t xml:space="preserve"> una aplicación de una sola página es: “Una aplicación de una sola página (SPA) es una aplicación web instalado en una sola página y hace que no vuelva a cargar la página durante su uso para proporcionar una mejor experiencia de usuario y aumentar el rendimiento”.</w:t>
       </w:r>
     </w:p>
     <w:p>
@@ -4363,29 +4000,50 @@
         <w:t>2.8.2.1</w:t>
       </w:r>
       <w:r>
-        <w:t xml:space="preserve"> Estructura de un SPA</w:t>
-      </w:r>
-      <w:r>
+        <w:t xml:space="preserve"> Estructura de un SPA </w:t>
+      </w:r>
+    </w:p>
+    <w:p>
+      <w:pPr>
+        <w:rPr>
+          <w:rFonts w:cs="Arial"/>
+        </w:rPr>
+      </w:pPr>
+      <w:r>
+        <w:rPr>
+          <w:rFonts w:cs="Arial"/>
+        </w:rPr>
+        <w:t>Cuando la aplicació</w:t>
+      </w:r>
+      <w:r>
+        <w:rPr>
+          <w:rFonts w:cs="Arial"/>
+        </w:rPr>
+        <w:t>n web, se traslada</w:t>
+      </w:r>
+      <w:r>
+        <w:rPr>
+          <w:rFonts w:cs="Arial"/>
+        </w:rPr>
         <w:t xml:space="preserve"> </w:t>
       </w:r>
-    </w:p>
-    <w:p>
-      <w:pPr>
-        <w:rPr>
-          <w:rFonts w:cs="Arial"/>
-        </w:rPr>
-      </w:pPr>
-      <w:r>
-        <w:rPr>
-          <w:rFonts w:cs="Arial"/>
-        </w:rPr>
-        <w:t>Cuando la aplicació</w:t>
-      </w:r>
-      <w:r>
-        <w:rPr>
-          <w:rFonts w:cs="Arial"/>
-        </w:rPr>
-        <w:t>n web, se traslada</w:t>
+      <w:r>
+        <w:rPr>
+          <w:rFonts w:cs="Arial"/>
+        </w:rPr>
+        <w:t>al</w:t>
+      </w:r>
+      <w:r>
+        <w:rPr>
+          <w:rFonts w:cs="Arial"/>
+        </w:rPr>
+        <w:t xml:space="preserve"> navegador</w:t>
+      </w:r>
+      <w:r>
+        <w:rPr>
+          <w:rFonts w:cs="Arial"/>
+        </w:rPr>
+        <w:t>,</w:t>
       </w:r>
       <w:r>
         <w:rPr>
@@ -4397,19 +4055,31 @@
         <w:rPr>
           <w:rFonts w:cs="Arial"/>
         </w:rPr>
-        <w:t>al</w:t>
-      </w:r>
-      <w:r>
-        <w:rPr>
-          <w:rFonts w:cs="Arial"/>
-        </w:rPr>
-        <w:t xml:space="preserve"> navegador</w:t>
-      </w:r>
-      <w:r>
-        <w:rPr>
-          <w:rFonts w:cs="Arial"/>
-        </w:rPr>
-        <w:t>,</w:t>
+        <w:t>los requisitos para el rendimiento en el servidor son bastante importantes</w:t>
+      </w:r>
+      <w:r>
+        <w:rPr>
+          <w:rFonts w:cs="Arial"/>
+        </w:rPr>
+        <w:t xml:space="preserve">. La siguiente figura muestra cómo </w:t>
+      </w:r>
+      <w:r>
+        <w:rPr>
+          <w:rFonts w:cs="Arial"/>
+        </w:rPr>
+        <w:t>las S</w:t>
+      </w:r>
+      <w:r>
+        <w:rPr>
+          <w:rFonts w:cs="Arial"/>
+        </w:rPr>
+        <w:t>PA</w:t>
+      </w:r>
+      <w:r>
+        <w:rPr>
+          <w:rFonts w:cs="Arial"/>
+        </w:rPr>
+        <w:t xml:space="preserve"> solucionan un</w:t>
       </w:r>
       <w:r>
         <w:rPr>
@@ -4421,42 +4091,6 @@
         <w:rPr>
           <w:rFonts w:cs="Arial"/>
         </w:rPr>
-        <w:t>los requisitos para el rendimiento en el servidor son bastante importantes</w:t>
-      </w:r>
-      <w:r>
-        <w:rPr>
-          <w:rFonts w:cs="Arial"/>
-        </w:rPr>
-        <w:t xml:space="preserve">. La siguiente figura muestra cómo </w:t>
-      </w:r>
-      <w:r>
-        <w:rPr>
-          <w:rFonts w:cs="Arial"/>
-        </w:rPr>
-        <w:t>las S</w:t>
-      </w:r>
-      <w:r>
-        <w:rPr>
-          <w:rFonts w:cs="Arial"/>
-        </w:rPr>
-        <w:t>PA</w:t>
-      </w:r>
-      <w:r>
-        <w:rPr>
-          <w:rFonts w:cs="Arial"/>
-        </w:rPr>
-        <w:t xml:space="preserve"> solucionan un</w:t>
-      </w:r>
-      <w:r>
-        <w:rPr>
-          <w:rFonts w:cs="Arial"/>
-        </w:rPr>
-        <w:t xml:space="preserve"> </w:t>
-      </w:r>
-      <w:r>
-        <w:rPr>
-          <w:rFonts w:cs="Arial"/>
-        </w:rPr>
         <w:t>problema de rendimiento con la lógica de negocio y el procesamiento de plantillas</w:t>
       </w:r>
       <w:r>
@@ -4476,8 +4110,7 @@
       <w:r>
         <w:rPr>
           <w:rFonts w:cs="Arial"/>
-          <w:noProof/>
-          <w:lang w:val="es-BO" w:eastAsia="es-BO"/>
+          <w:lang w:eastAsia="es-BO"/>
         </w:rPr>
         <w:lastRenderedPageBreak/>
         <w:drawing>
@@ -4544,77 +4177,53 @@
         <w:jc w:val="center"/>
         <w:rPr>
           <w:i/>
-          <w:lang w:val="es-419"/>
         </w:rPr>
       </w:pPr>
       <w:r>
         <w:rPr>
           <w:i/>
         </w:rPr>
-        <w:t xml:space="preserve">Figura </w:t>
+        <w:t>Figura 2.5</w:t>
       </w:r>
       <w:r>
         <w:rPr>
           <w:i/>
-          <w:lang w:val="es-419"/>
-        </w:rPr>
-        <w:t>2.5</w:t>
+        </w:rPr>
+        <w:t xml:space="preserve">: Responsabilidades de la base de datos, servidor y cliente en una aplicación web tradicional y una aplicación de una sola </w:t>
       </w:r>
       <w:r>
         <w:rPr>
           <w:i/>
         </w:rPr>
-        <w:t>:</w:t>
+        <w:t>página</w:t>
       </w:r>
       <w:r>
         <w:rPr>
           <w:i/>
         </w:rPr>
-        <w:t xml:space="preserve"> Responsabilidades de la base de datos, servidor y cliente en una aplicación web tradicional y una aplicación de una sola </w:t>
+        <w:t xml:space="preserve"> (SPA)</w:t>
       </w:r>
       <w:r>
         <w:rPr>
           <w:i/>
         </w:rPr>
-        <w:t>página</w:t>
+        <w:t xml:space="preserve"> </w:t>
       </w:r>
       <w:r>
         <w:rPr>
           <w:i/>
         </w:rPr>
-        <w:t xml:space="preserve"> (SPA)</w:t>
+        <w:t xml:space="preserve"> (</w:t>
+      </w:r>
+      <w:r>
+        <w:rPr>
+          <w:rFonts w:cs="Arial"/>
+        </w:rPr>
+        <w:t>HUNG, 2014</w:t>
       </w:r>
       <w:r>
         <w:rPr>
           <w:i/>
-          <w:lang w:val="en-US"/>
-        </w:rPr>
-        <w:t xml:space="preserve"> </w:t>
-      </w:r>
-      <w:r>
-        <w:rPr>
-          <w:i/>
-          <w:lang w:val="es-419"/>
-        </w:rPr>
-        <w:t xml:space="preserve"> (</w:t>
-      </w:r>
-      <w:r>
-        <w:rPr>
-          <w:rFonts w:cs="Arial"/>
-        </w:rPr>
-        <w:t>HUNG</w:t>
-      </w:r>
-      <w:r>
-        <w:rPr>
-          <w:rFonts w:cs="Arial"/>
-          <w:lang w:val="es-419"/>
-        </w:rPr>
-        <w:t>, 2014</w:t>
-      </w:r>
-      <w:r>
-        <w:rPr>
-          <w:i/>
-          <w:lang w:val="es-419"/>
         </w:rPr>
         <w:t>)</w:t>
       </w:r>
@@ -4661,22 +4270,10 @@
     </w:p>
     <w:p>
       <w:r>
-        <w:t>La forma en que una SPA funciona es b</w:t>
-      </w:r>
-      <w:r>
-        <w:t>ásicamente</w:t>
-      </w:r>
-      <w:r>
-        <w:t xml:space="preserve"> de la siguiente manera:</w:t>
-      </w:r>
-      <w:r>
-        <w:t xml:space="preserve"> cuando el usuario interactúa con la página realizando alguna acción (pulsar un botón, enlaces u otros eventos) se realiza una petición </w:t>
-      </w:r>
-      <w:r>
-        <w:t>asíncrona</w:t>
-      </w:r>
-      <w:r>
-        <w:t xml:space="preserve"> (AJAX)</w:t>
+        <w:t xml:space="preserve">La forma en que una SPA funciona es básicamente de la siguiente manera: cuando el usuario interactúa con la página realizando alguna acción (pulsar un botón, enlaces u otros eventos) se realiza una petición </w:t>
+      </w:r>
+      <w:r>
+        <w:t>asíncrona (AJAX)</w:t>
       </w:r>
       <w:r>
         <w:t xml:space="preserve"> al servidor, cuya respuesta (generalmente XML, JSON o similar) es interpretada por la aplicación que actualizará el DOM (</w:t>
@@ -4739,8 +4336,7 @@
       <w:r>
         <w:rPr>
           <w:rFonts w:ascii="Arial" w:hAnsi="Arial" w:cs="Arial"/>
-          <w:noProof/>
-          <w:lang w:val="es-BO" w:eastAsia="es-BO"/>
+          <w:lang w:eastAsia="es-BO"/>
         </w:rPr>
         <w:drawing>
           <wp:inline distT="0" distB="0" distL="0" distR="0" wp14:anchorId="04068248" wp14:editId="08C0BA1C">
@@ -4808,7 +4404,6 @@
         <w:rPr>
           <w:rFonts w:ascii="Arial" w:hAnsi="Arial" w:cs="Arial"/>
           <w:i/>
-          <w:lang w:val="es-419"/>
         </w:rPr>
       </w:pPr>
       <w:r>
@@ -4816,59 +4411,42 @@
           <w:rFonts w:ascii="Arial" w:hAnsi="Arial" w:cs="Arial"/>
           <w:i/>
         </w:rPr>
-        <w:t xml:space="preserve">Figura </w:t>
+        <w:t>Figura 2.6</w:t>
       </w:r>
       <w:r>
         <w:rPr>
           <w:rFonts w:ascii="Arial" w:hAnsi="Arial" w:cs="Arial"/>
           <w:i/>
-          <w:lang w:val="es-419"/>
-        </w:rPr>
-        <w:t>2.6</w:t>
+        </w:rPr>
+        <w:t>: Funcionamiento de un SPA, realizando peticiones asíncronas</w:t>
       </w:r>
       <w:r>
         <w:rPr>
           <w:rFonts w:ascii="Arial" w:hAnsi="Arial" w:cs="Arial"/>
           <w:i/>
         </w:rPr>
-        <w:t>: Funcionamiento de un SPA, realizando peticiones asíncronas</w:t>
+        <w:t xml:space="preserve"> </w:t>
       </w:r>
       <w:r>
         <w:rPr>
           <w:rFonts w:ascii="Arial" w:hAnsi="Arial" w:cs="Arial"/>
           <w:i/>
-          <w:lang w:val="en-US"/>
-        </w:rPr>
-        <w:t xml:space="preserve"> </w:t>
-      </w:r>
-      <w:r>
+        </w:rPr>
+        <w:t xml:space="preserve"> (</w:t>
+      </w:r>
+      <w:r>
+        <w:rPr>
+          <w:rFonts w:ascii="Arial" w:hAnsi="Arial" w:cs="Arial"/>
+        </w:rPr>
+        <w:t>HUNG, 2014)</w:t>
+      </w:r>
+    </w:p>
+    <w:p>
+      <w:pPr>
+        <w:pStyle w:val="Sinespaciado"/>
         <w:rPr>
           <w:rFonts w:ascii="Arial" w:hAnsi="Arial" w:cs="Arial"/>
           <w:i/>
-          <w:lang w:val="es-419"/>
-        </w:rPr>
-        <w:t xml:space="preserve"> (</w:t>
-      </w:r>
-      <w:r>
-        <w:rPr>
-          <w:rFonts w:ascii="Arial" w:hAnsi="Arial" w:cs="Arial"/>
-        </w:rPr>
-        <w:t>HUNG</w:t>
-      </w:r>
-      <w:r>
-        <w:rPr>
-          <w:rFonts w:ascii="Arial" w:hAnsi="Arial" w:cs="Arial"/>
-          <w:lang w:val="es-419"/>
-        </w:rPr>
-        <w:t>, 2014)</w:t>
-      </w:r>
-    </w:p>
-    <w:p>
-      <w:pPr>
-        <w:pStyle w:val="Sinespaciado"/>
-        <w:rPr>
-          <w:rFonts w:ascii="Arial" w:hAnsi="Arial" w:cs="Arial"/>
-          <w:i/>
         </w:rPr>
       </w:pPr>
     </w:p>
@@ -4885,38 +4463,13 @@
       <w:pPr>
         <w:rPr>
           <w:rFonts w:cs="Arial"/>
-          <w:lang w:val="en-US"/>
-        </w:rPr>
-      </w:pPr>
-      <w:r>
-        <w:rPr>
-          <w:rFonts w:cs="Arial"/>
-        </w:rPr>
-        <w:t xml:space="preserve">Las peticiones </w:t>
-      </w:r>
-      <w:r>
-        <w:rPr>
-          <w:rFonts w:cs="Arial"/>
-        </w:rPr>
-        <w:t>que realiza una SPA,</w:t>
-      </w:r>
-      <w:r>
-        <w:rPr>
-          <w:rFonts w:cs="Arial"/>
-        </w:rPr>
-        <w:t xml:space="preserve"> normalmente resultan en datos </w:t>
-      </w:r>
-      <w:r>
-        <w:rPr>
-          <w:rFonts w:cs="Arial"/>
-        </w:rPr>
-        <w:t>crudos (XML o JSON), o son plantillas HTML</w:t>
-      </w:r>
-      <w:r>
-        <w:rPr>
-          <w:rFonts w:cs="Arial"/>
-        </w:rPr>
-        <w:t xml:space="preserve"> nuevos que están siendo regresados. En los casos donde el HTML regresa como resultado, JavaScript en el cliente actualiza el área parcial de DOM (</w:t>
+        </w:rPr>
+      </w:pPr>
+      <w:r>
+        <w:rPr>
+          <w:rFonts w:cs="Arial"/>
+        </w:rPr>
+        <w:t>Las peticiones que realiza una SPA, normalmente resultan en datos crudos (XML o JSON), o son plantillas HTML nuevos que están siendo regresados. En los casos donde el HTML regresa como resultado, JavaScript en el cliente actualiza el área parcial de DOM (</w:t>
       </w:r>
       <w:proofErr w:type="spellStart"/>
       <w:r>
@@ -4965,7 +4518,6 @@
       <w:pPr>
         <w:rPr>
           <w:rFonts w:cs="Arial"/>
-          <w:lang w:val="en-US"/>
         </w:rPr>
       </w:pPr>
       <w:r>
@@ -5003,19 +4555,8 @@
       </w:r>
     </w:p>
     <w:p>
-      <w:pPr>
-        <w:rPr>
-          <w:lang w:val="en-US"/>
-        </w:rPr>
-      </w:pPr>
-      <w:r>
-        <w:t xml:space="preserve">Según </w:t>
-      </w:r>
-      <w:r>
-        <w:rPr>
-          <w:lang w:val="es-419"/>
-        </w:rPr>
-        <w:t>(</w:t>
+      <w:r>
+        <w:t>Según (</w:t>
       </w:r>
       <w:proofErr w:type="spellStart"/>
       <w:r>
@@ -5023,13 +4564,7 @@
       </w:r>
       <w:proofErr w:type="spellEnd"/>
       <w:r>
-        <w:rPr>
-          <w:lang w:val="es-419"/>
-        </w:rPr>
-        <w:t xml:space="preserve">, 2014), </w:t>
-      </w:r>
-      <w:r>
-        <w:t>un servicio REST es</w:t>
+        <w:t>, 2014), un servicio REST es</w:t>
       </w:r>
       <w:r>
         <w:t>: “</w:t>
@@ -5062,10 +4597,7 @@
         <w:t xml:space="preserve">. </w:t>
       </w:r>
       <w:r>
-        <w:t>Los servicios REST utilizan la tecnología y protocolos de web existente para acceder y manipular los recursos que utilizan los verbos (métodos de solicitud HTTP).</w:t>
-      </w:r>
-      <w:r>
-        <w:t>”</w:t>
+        <w:t>Los servicios REST utilizan la tecnología y protocolos de web existente para acceder y manipular los recursos que utilizan los verbos (métodos de solicitud HTTP).”</w:t>
       </w:r>
     </w:p>
     <w:p>
@@ -5079,8 +4611,7 @@
       <w:r>
         <w:rPr>
           <w:rFonts w:ascii="Arial" w:hAnsi="Arial" w:cs="Arial"/>
-          <w:noProof/>
-          <w:lang w:val="es-BO" w:eastAsia="es-BO"/>
+          <w:lang w:eastAsia="es-BO"/>
         </w:rPr>
         <w:drawing>
           <wp:inline distT="0" distB="0" distL="0" distR="0">
@@ -5146,27 +4677,13 @@
         <w:jc w:val="center"/>
         <w:rPr>
           <w:rFonts w:cs="Arial"/>
-          <w:lang w:val="es-419"/>
-        </w:rPr>
-      </w:pPr>
-      <w:r>
-        <w:rPr>
-          <w:rFonts w:cs="Arial"/>
-        </w:rPr>
-        <w:t xml:space="preserve">Tabla </w:t>
-      </w:r>
-      <w:r>
-        <w:rPr>
-          <w:rFonts w:cs="Arial"/>
-          <w:lang w:val="es-419"/>
-        </w:rPr>
-        <w:t>2.7</w:t>
-      </w:r>
-      <w:r>
-        <w:rPr>
-          <w:rFonts w:cs="Arial"/>
-        </w:rPr>
-        <w:t xml:space="preserve">: </w:t>
+        </w:rPr>
+      </w:pPr>
+      <w:r>
+        <w:rPr>
+          <w:rFonts w:cs="Arial"/>
+        </w:rPr>
+        <w:t xml:space="preserve">Tabla 2.7: </w:t>
       </w:r>
       <w:r>
         <w:rPr>
@@ -5177,71 +4694,21 @@
       <w:r>
         <w:rPr>
           <w:rFonts w:cs="Arial"/>
-          <w:lang w:val="es-419"/>
-        </w:rPr>
-        <w:t xml:space="preserve"> (</w:t>
-      </w:r>
-      <w:r>
-        <w:rPr>
-          <w:rFonts w:cs="Arial"/>
-        </w:rPr>
-        <w:t>HUNG</w:t>
-      </w:r>
-      <w:r>
-        <w:rPr>
-          <w:rFonts w:cs="Arial"/>
-          <w:lang w:val="es-419"/>
-        </w:rPr>
-        <w:t>, 2014)</w:t>
-      </w:r>
-    </w:p>
-    <w:p>
-      <w:pPr>
-        <w:rPr>
-          <w:rFonts w:cs="Arial"/>
-        </w:rPr>
-      </w:pPr>
-      <w:r>
-        <w:rPr>
-          <w:rFonts w:cs="Arial"/>
-        </w:rPr>
-        <w:t>Hay una serie de verbos para el enfoque REST como GET, POST, PUT y DELETE para manipular los datos en la base de datos. Es</w:t>
-      </w:r>
-      <w:r>
-        <w:rPr>
-          <w:rFonts w:cs="Arial"/>
-        </w:rPr>
-        <w:t>t</w:t>
-      </w:r>
-      <w:r>
-        <w:rPr>
-          <w:rFonts w:cs="Arial"/>
-        </w:rPr>
-        <w:t>os verbos correspo</w:t>
-      </w:r>
-      <w:r>
-        <w:rPr>
-          <w:rFonts w:cs="Arial"/>
-        </w:rPr>
-        <w:t xml:space="preserve">nden a un CRUD tradicional (Crear, </w:t>
-      </w:r>
-      <w:r>
-        <w:rPr>
-          <w:rFonts w:cs="Arial"/>
-        </w:rPr>
-        <w:t>Leer, actualizar, eliminar) las operaciones en una base de datos</w:t>
-      </w:r>
-      <w:r>
-        <w:rPr>
-          <w:rFonts w:cs="Arial"/>
-        </w:rPr>
-        <w:t>.</w:t>
-      </w:r>
-      <w:r>
-        <w:rPr>
-          <w:rFonts w:cs="Arial"/>
-        </w:rPr>
-        <w:t xml:space="preserve"> Además, REST también tiene 5 categorías de respuestas: información general, una petición correcta, redirigir, error en el cliente y el error en el lado del servidor. La respuesta depende del tipo de petición HTTP, como se indica en la siguiente tabla:</w:t>
+        </w:rPr>
+        <w:t xml:space="preserve"> (HUNG, 2014)</w:t>
+      </w:r>
+    </w:p>
+    <w:p>
+      <w:pPr>
+        <w:rPr>
+          <w:rFonts w:cs="Arial"/>
+        </w:rPr>
+      </w:pPr>
+      <w:r>
+        <w:rPr>
+          <w:rFonts w:cs="Arial"/>
+        </w:rPr>
+        <w:t>Hay una serie de verbos para el enfoque REST como GET, POST, PUT y DELETE para manipular los datos en la base de datos. Estos verbos corresponden a un CRUD tradicional (Crear, Leer, actualizar, eliminar) las operaciones en una base de datos. Además, REST también tiene 5 categorías de respuestas: información general, una petición correcta, redirigir, error en el cliente y el error en el lado del servidor. La respuesta depende del tipo de petición HTTP, como se indica en la siguiente tabla:</w:t>
       </w:r>
     </w:p>
     <w:p>
@@ -5254,8 +4721,7 @@
       <w:r>
         <w:rPr>
           <w:rFonts w:cs="Arial"/>
-          <w:noProof/>
-          <w:lang w:val="es-BO" w:eastAsia="es-BO"/>
+          <w:lang w:eastAsia="es-BO"/>
         </w:rPr>
         <w:drawing>
           <wp:inline distT="0" distB="0" distL="0" distR="0">
@@ -5321,21 +4787,13 @@
         <w:jc w:val="center"/>
         <w:rPr>
           <w:rFonts w:cs="Arial"/>
-          <w:lang w:val="es-419"/>
-        </w:rPr>
-      </w:pPr>
-      <w:r>
-        <w:rPr>
-          <w:rFonts w:cs="Arial"/>
-        </w:rPr>
-        <w:t xml:space="preserve">Tabla </w:t>
-      </w:r>
-      <w:r>
-        <w:rPr>
-          <w:rFonts w:cs="Arial"/>
-          <w:lang w:val="es-419"/>
-        </w:rPr>
-        <w:t>2.8</w:t>
+        </w:rPr>
+      </w:pPr>
+      <w:r>
+        <w:rPr>
+          <w:rFonts w:cs="Arial"/>
+        </w:rPr>
+        <w:t>Tabla 2.8</w:t>
       </w:r>
       <w:r>
         <w:rPr>
@@ -5346,22 +4804,18 @@
       <w:r>
         <w:rPr>
           <w:rFonts w:cs="Arial"/>
-          <w:lang w:val="es-419"/>
         </w:rPr>
         <w:t>R</w:t>
       </w:r>
-      <w:proofErr w:type="spellStart"/>
       <w:r>
         <w:rPr>
           <w:rFonts w:cs="Arial"/>
         </w:rPr>
         <w:t>espuestas</w:t>
       </w:r>
-      <w:proofErr w:type="spellEnd"/>
-      <w:r>
-        <w:rPr>
-          <w:rFonts w:cs="Arial"/>
-          <w:lang w:val="es-419"/>
+      <w:r>
+        <w:rPr>
+          <w:rFonts w:cs="Arial"/>
         </w:rPr>
         <w:t xml:space="preserve"> a peticiones</w:t>
       </w:r>
@@ -5374,22 +4828,8 @@
       <w:r>
         <w:rPr>
           <w:rFonts w:cs="Arial"/>
-          <w:lang w:val="es-419"/>
-        </w:rPr>
-        <w:t xml:space="preserve"> (</w:t>
-      </w:r>
-      <w:r>
-        <w:rPr>
-          <w:rFonts w:cs="Arial"/>
-        </w:rPr>
-        <w:t>HUNG</w:t>
-      </w:r>
-      <w:r>
-        <w:rPr>
-          <w:rFonts w:cs="Arial"/>
-          <w:lang w:val="es-419"/>
-        </w:rPr>
-        <w:t>, 2014)</w:t>
+        </w:rPr>
+        <w:t xml:space="preserve"> (HUNG, 2014)</w:t>
       </w:r>
     </w:p>
     <w:p>
@@ -5459,17 +4899,7 @@
           <w:sz w:val="22"/>
           <w:szCs w:val="22"/>
         </w:rPr>
-        <w:t xml:space="preserve">, </w:t>
-      </w:r>
-      <w:r>
-        <w:rPr>
-          <w:rStyle w:val="A4"/>
-          <w:rFonts w:cs="Arial"/>
-          <w:b w:val="0"/>
-          <w:sz w:val="22"/>
-          <w:szCs w:val="22"/>
-        </w:rPr>
-        <w:t>2011)</w:t>
+        <w:t>, 2011)</w:t>
       </w:r>
       <w:r>
         <w:rPr>
@@ -5501,7 +4931,29 @@
         <w:rPr>
           <w:rFonts w:cs="Arial"/>
         </w:rPr>
-        <w:t xml:space="preserve">El diseño web adaptable se hace posible gracias a la introducción de las </w:t>
+        <w:t>El diseño web adaptable se hace posible gracias a la introducción de las “</w:t>
+      </w:r>
+      <w:r>
+        <w:rPr>
+          <w:rFonts w:cs="Arial"/>
+          <w:b/>
+        </w:rPr>
+        <w:t xml:space="preserve">media </w:t>
+      </w:r>
+      <w:proofErr w:type="spellStart"/>
+      <w:r>
+        <w:rPr>
+          <w:rFonts w:cs="Arial"/>
+          <w:b/>
+        </w:rPr>
+        <w:t>queries</w:t>
+      </w:r>
+      <w:proofErr w:type="spellEnd"/>
+      <w:r>
+        <w:rPr>
+          <w:rFonts w:cs="Arial"/>
+        </w:rPr>
+        <w:t xml:space="preserve">” en las propiedades de los estilos CSS en su versión número 3. Las </w:t>
       </w:r>
       <w:r>
         <w:rPr>
@@ -5512,7 +4964,6 @@
       <w:r>
         <w:rPr>
           <w:rFonts w:cs="Arial"/>
-          <w:b/>
         </w:rPr>
         <w:t xml:space="preserve">media </w:t>
       </w:r>
@@ -5520,7 +4971,6 @@
       <w:r>
         <w:rPr>
           <w:rFonts w:cs="Arial"/>
-          <w:b/>
         </w:rPr>
         <w:t>queries</w:t>
       </w:r>
@@ -5535,45 +4985,7 @@
         <w:rPr>
           <w:rFonts w:cs="Arial"/>
         </w:rPr>
-        <w:t xml:space="preserve"> en las propiedades de los estilos CSS en su versión número 3. Las </w:t>
-      </w:r>
-      <w:r>
-        <w:rPr>
-          <w:rFonts w:cs="Arial"/>
-        </w:rPr>
-        <w:t>“</w:t>
-      </w:r>
-      <w:r>
-        <w:rPr>
-          <w:rFonts w:cs="Arial"/>
-        </w:rPr>
-        <w:t xml:space="preserve">media </w:t>
-      </w:r>
-      <w:proofErr w:type="spellStart"/>
-      <w:r>
-        <w:rPr>
-          <w:rFonts w:cs="Arial"/>
-        </w:rPr>
-        <w:t>queries</w:t>
-      </w:r>
-      <w:proofErr w:type="spellEnd"/>
-      <w:r>
-        <w:rPr>
-          <w:rFonts w:cs="Arial"/>
-        </w:rPr>
-        <w:t>”</w:t>
-      </w:r>
-      <w:r>
-        <w:rPr>
-          <w:rFonts w:cs="Arial"/>
-        </w:rPr>
-        <w:t xml:space="preserve"> son una serie de órdenes que se incluyen en la hoja de estilos que indica al documento HTML cómo debe comportarse en difer</w:t>
-      </w:r>
-      <w:r>
-        <w:rPr>
-          <w:rFonts w:cs="Arial"/>
-        </w:rPr>
-        <w:t>entes resoluciones de pantalla.</w:t>
+        <w:t xml:space="preserve"> son una serie de órdenes que se incluyen en la hoja de estilos que indica al documento HTML cómo debe comportarse en diferentes resoluciones de pantalla.</w:t>
       </w:r>
     </w:p>
     <w:p>
@@ -5639,15 +5051,10 @@
       <w:r>
         <w:t>Se reducen los costos de creación y mantenimiento cuando el diseño de las pantallas es similar entre dispositivos de distintos tamaños.</w:t>
       </w:r>
-      <w:bookmarkStart w:id="1" w:name="_GoBack"/>
-      <w:bookmarkEnd w:id="1"/>
     </w:p>
     <w:p>
       <w:pPr>
         <w:pStyle w:val="Prrafodelista"/>
-        <w:rPr>
-          <w:lang w:val="en-US"/>
-        </w:rPr>
       </w:pPr>
     </w:p>
     <w:sectPr>
@@ -5814,7 +5221,7 @@
         <w:sz w:val="16"/>
         <w:szCs w:val="16"/>
       </w:rPr>
-      <w:t>12</w:t>
+      <w:t>13</w:t>
     </w:r>
     <w:r>
       <w:rPr>
@@ -12113,7 +11520,7 @@
 </file>
 
 <file path=customXml/itemProps1.xml><?xml version="1.0" encoding="utf-8"?>
-<ds:datastoreItem xmlns:ds="http://schemas.openxmlformats.org/officeDocument/2006/customXml" ds:itemID="{40FDCF0A-6229-4858-8CCF-CD7DC400A87F}">
+<ds:datastoreItem xmlns:ds="http://schemas.openxmlformats.org/officeDocument/2006/customXml" ds:itemID="{7FDC0499-775D-48C3-90DC-015C65AB5FB9}">
   <ds:schemaRefs>
     <ds:schemaRef ds:uri="http://schemas.openxmlformats.org/officeDocument/2006/bibliography"/>
   </ds:schemaRefs>

--- a/documentos/capitulos/capituloII.docx
+++ b/documentos/capitulos/capituloII.docx
@@ -787,7 +787,8 @@
       <w:r>
         <w:rPr>
           <w:rFonts w:ascii="Arial" w:hAnsi="Arial" w:cs="Arial"/>
-          <w:lang w:eastAsia="es-BO"/>
+          <w:noProof/>
+          <w:lang w:val="es-BO" w:eastAsia="es-BO"/>
         </w:rPr>
         <w:drawing>
           <wp:inline distT="0" distB="0" distL="0" distR="0" wp14:anchorId="17F503A7" wp14:editId="2D99D531">
@@ -1043,8 +1044,9 @@
       <w:r>
         <w:rPr>
           <w:rFonts w:eastAsia="Times New Roman" w:cs="Arial"/>
+          <w:noProof/>
           <w:color w:val="000000" w:themeColor="text1"/>
-          <w:lang w:eastAsia="es-BO"/>
+          <w:lang w:val="es-BO" w:eastAsia="es-BO"/>
         </w:rPr>
         <w:drawing>
           <wp:inline distT="0" distB="0" distL="0" distR="0" wp14:anchorId="01948322" wp14:editId="39776A05">
@@ -1113,6 +1115,7 @@
         <w:textAlignment w:val="baseline"/>
         <w:rPr>
           <w:rFonts w:eastAsia="Times New Roman" w:cs="Arial"/>
+          <w:i/>
           <w:color w:val="000000" w:themeColor="text1"/>
           <w:lang w:eastAsia="es-ES"/>
         </w:rPr>
@@ -1120,6 +1123,7 @@
       <w:r>
         <w:rPr>
           <w:rFonts w:eastAsia="Times New Roman" w:cs="Arial"/>
+          <w:i/>
           <w:color w:val="000000" w:themeColor="text1"/>
           <w:lang w:eastAsia="es-ES"/>
         </w:rPr>
@@ -1128,6 +1132,7 @@
       <w:r>
         <w:rPr>
           <w:rFonts w:eastAsia="Times New Roman" w:cs="Arial"/>
+          <w:i/>
           <w:color w:val="000000" w:themeColor="text1"/>
           <w:lang w:eastAsia="es-ES"/>
         </w:rPr>
@@ -1136,6 +1141,7 @@
       <w:r>
         <w:rPr>
           <w:rFonts w:eastAsia="Times New Roman" w:cs="Arial"/>
+          <w:i/>
           <w:color w:val="000000" w:themeColor="text1"/>
           <w:lang w:eastAsia="es-ES"/>
         </w:rPr>
@@ -1144,6 +1150,7 @@
       <w:r>
         <w:rPr>
           <w:rFonts w:eastAsia="Times New Roman" w:cs="Arial"/>
+          <w:i/>
           <w:color w:val="000000" w:themeColor="text1"/>
           <w:lang w:eastAsia="es-ES"/>
         </w:rPr>
@@ -1152,6 +1159,7 @@
       <w:r>
         <w:rPr>
           <w:rFonts w:eastAsia="Times New Roman" w:cs="Arial"/>
+          <w:i/>
           <w:color w:val="000000" w:themeColor="text1"/>
           <w:lang w:eastAsia="es-ES"/>
         </w:rPr>
@@ -1868,8 +1876,9 @@
       <w:r>
         <w:rPr>
           <w:rFonts w:eastAsia="Times New Roman" w:cs="Arial"/>
+          <w:noProof/>
           <w:color w:val="000000" w:themeColor="text1"/>
-          <w:lang w:eastAsia="es-BO"/>
+          <w:lang w:val="es-BO" w:eastAsia="es-BO"/>
         </w:rPr>
         <w:drawing>
           <wp:inline distT="0" distB="0" distL="0" distR="0" wp14:anchorId="31281A6D" wp14:editId="6A8A9EF6">
@@ -1979,8 +1988,6 @@
         </w:rPr>
         <w:t>Elaboración</w:t>
       </w:r>
-      <w:bookmarkStart w:id="1" w:name="_GoBack"/>
-      <w:bookmarkEnd w:id="1"/>
       <w:r>
         <w:rPr>
           <w:rFonts w:eastAsia="Times New Roman" w:cs="Arial"/>
@@ -3345,7 +3352,8 @@
       </w:pPr>
       <w:r>
         <w:rPr>
-          <w:lang w:eastAsia="es-BO"/>
+          <w:noProof/>
+          <w:lang w:val="es-BO" w:eastAsia="es-BO"/>
         </w:rPr>
         <w:drawing>
           <wp:inline distT="0" distB="0" distL="0" distR="0">
@@ -4110,7 +4118,8 @@
       <w:r>
         <w:rPr>
           <w:rFonts w:cs="Arial"/>
-          <w:lang w:eastAsia="es-BO"/>
+          <w:noProof/>
+          <w:lang w:val="es-BO" w:eastAsia="es-BO"/>
         </w:rPr>
         <w:lastRenderedPageBreak/>
         <w:drawing>
@@ -4336,7 +4345,8 @@
       <w:r>
         <w:rPr>
           <w:rFonts w:ascii="Arial" w:hAnsi="Arial" w:cs="Arial"/>
-          <w:lang w:eastAsia="es-BO"/>
+          <w:noProof/>
+          <w:lang w:val="es-BO" w:eastAsia="es-BO"/>
         </w:rPr>
         <w:drawing>
           <wp:inline distT="0" distB="0" distL="0" distR="0" wp14:anchorId="04068248" wp14:editId="08C0BA1C">
@@ -4611,7 +4621,8 @@
       <w:r>
         <w:rPr>
           <w:rFonts w:ascii="Arial" w:hAnsi="Arial" w:cs="Arial"/>
-          <w:lang w:eastAsia="es-BO"/>
+          <w:noProof/>
+          <w:lang w:val="es-BO" w:eastAsia="es-BO"/>
         </w:rPr>
         <w:drawing>
           <wp:inline distT="0" distB="0" distL="0" distR="0">
@@ -4683,7 +4694,13 @@
         <w:rPr>
           <w:rFonts w:cs="Arial"/>
         </w:rPr>
-        <w:t xml:space="preserve">Tabla 2.7: </w:t>
+        <w:t>Tabla 2.1</w:t>
+      </w:r>
+      <w:r>
+        <w:rPr>
+          <w:rFonts w:cs="Arial"/>
+        </w:rPr>
+        <w:t xml:space="preserve">: </w:t>
       </w:r>
       <w:r>
         <w:rPr>
@@ -4721,7 +4738,8 @@
       <w:r>
         <w:rPr>
           <w:rFonts w:cs="Arial"/>
-          <w:lang w:eastAsia="es-BO"/>
+          <w:noProof/>
+          <w:lang w:val="es-BO" w:eastAsia="es-BO"/>
         </w:rPr>
         <w:drawing>
           <wp:inline distT="0" distB="0" distL="0" distR="0">
@@ -4789,11 +4807,12 @@
           <w:rFonts w:cs="Arial"/>
         </w:rPr>
       </w:pPr>
-      <w:r>
-        <w:rPr>
-          <w:rFonts w:cs="Arial"/>
-        </w:rPr>
-        <w:t>Tabla 2.8</w:t>
+      <w:bookmarkStart w:id="1" w:name="_GoBack"/>
+      <w:r>
+        <w:rPr>
+          <w:rFonts w:cs="Arial"/>
+        </w:rPr>
+        <w:t>Tabla 2.2</w:t>
       </w:r>
       <w:r>
         <w:rPr>
@@ -4832,6 +4851,7 @@
         <w:t xml:space="preserve"> (HUNG, 2014)</w:t>
       </w:r>
     </w:p>
+    <w:bookmarkEnd w:id="1"/>
     <w:p>
       <w:pPr>
         <w:pStyle w:val="Ttulo3"/>
@@ -11520,7 +11540,7 @@
 </file>
 
 <file path=customXml/itemProps1.xml><?xml version="1.0" encoding="utf-8"?>
-<ds:datastoreItem xmlns:ds="http://schemas.openxmlformats.org/officeDocument/2006/customXml" ds:itemID="{7FDC0499-775D-48C3-90DC-015C65AB5FB9}">
+<ds:datastoreItem xmlns:ds="http://schemas.openxmlformats.org/officeDocument/2006/customXml" ds:itemID="{E8B8D19C-4C47-408F-B7ED-02A24F151A8B}">
   <ds:schemaRefs>
     <ds:schemaRef ds:uri="http://schemas.openxmlformats.org/officeDocument/2006/bibliography"/>
   </ds:schemaRefs>
